--- a/documentation/quality/Final Docu for SQA PLAN.docx
+++ b/documentation/quality/Final Docu for SQA PLAN.docx
@@ -17,7 +17,7 @@
         <mc:AlternateContent>
           <mc:Choice Requires="wps">
             <w:drawing>
-              <wp:anchor distT="0" distB="0" distL="114300" distR="114300" simplePos="0" relativeHeight="251659264" behindDoc="0" locked="0" layoutInCell="1" allowOverlap="1" wp14:anchorId="7C18E1BA" wp14:editId="6198A769">
+              <wp:anchor distT="0" distB="0" distL="114300" distR="114300" simplePos="0" relativeHeight="251659264" behindDoc="0" locked="0" layoutInCell="1" allowOverlap="1" wp14:anchorId="0C66E7BE" wp14:editId="62D52775">
                 <wp:simplePos x="0" y="0"/>
                 <wp:positionH relativeFrom="column">
                   <wp:posOffset>-962025</wp:posOffset>
@@ -303,7 +303,6 @@
                 <v:path gradientshapeok="t" o:connecttype="rect"/>
               </v:shapetype>
               <v:shape id="Text Box 2" o:spid="_x0000_s1026" type="#_x0000_t202" style="position:absolute;left:0;text-align:left;margin-left:-75.75pt;margin-top:149.25pt;width:618pt;height:147.75pt;z-index:251659264;visibility:visible;mso-wrap-style:square;mso-width-percent:0;mso-wrap-distance-left:9pt;mso-wrap-distance-top:0;mso-wrap-distance-right:9pt;mso-wrap-distance-bottom:0;mso-position-horizontal:absolute;mso-position-horizontal-relative:text;mso-position-vertical:absolute;mso-position-vertical-relative:text;mso-width-percent:0;mso-width-relative:margin;v-text-anchor:top" o:gfxdata="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" filled="f" stroked="f">
-                <v:fill o:detectmouseclick="t"/>
                 <v:textbox style="mso-fit-shape-to-text:t">
                   <w:txbxContent>
                     <w:p>
@@ -548,7 +547,7 @@
           <w:noProof/>
         </w:rPr>
         <w:drawing>
-          <wp:inline distT="0" distB="0" distL="0" distR="0" wp14:anchorId="385B5750" wp14:editId="23316EAF">
+          <wp:inline distT="0" distB="0" distL="0" distR="0" wp14:anchorId="26579FA1" wp14:editId="0A939B17">
             <wp:extent cx="2236699" cy="1876425"/>
             <wp:effectExtent l="76200" t="171450" r="68580" b="161925"/>
             <wp:docPr id="1" name="Picture 1"/>
@@ -882,12 +881,14 @@
         <w:ind w:left="432"/>
         <w:jc w:val="center"/>
         <w:rPr>
+          <w:rFonts w:ascii="Times New Roman" w:hAnsi="Times New Roman" w:cs="Times New Roman"/>
           <w:color w:val="000000" w:themeColor="text1"/>
           <w:u w:val="single"/>
         </w:rPr>
       </w:pPr>
       <w:r>
         <w:rPr>
+          <w:rFonts w:ascii="Times New Roman" w:hAnsi="Times New Roman" w:cs="Times New Roman"/>
           <w:color w:val="000000" w:themeColor="text1"/>
           <w:u w:val="single"/>
         </w:rPr>
@@ -899,12 +900,14 @@
       <w:pPr>
         <w:pStyle w:val="Heading1"/>
         <w:rPr>
+          <w:rFonts w:ascii="Times New Roman" w:hAnsi="Times New Roman" w:cs="Times New Roman"/>
           <w:color w:val="000000" w:themeColor="text1"/>
           <w:sz w:val="24"/>
         </w:rPr>
       </w:pPr>
       <w:r>
         <w:rPr>
+          <w:rFonts w:ascii="Times New Roman" w:hAnsi="Times New Roman" w:cs="Times New Roman"/>
           <w:color w:val="000000" w:themeColor="text1"/>
           <w:sz w:val="24"/>
         </w:rPr>
@@ -915,12 +918,14 @@
       <w:pPr>
         <w:pStyle w:val="Heading2"/>
         <w:rPr>
+          <w:rFonts w:ascii="Times New Roman" w:hAnsi="Times New Roman" w:cs="Times New Roman"/>
           <w:color w:val="000000" w:themeColor="text1"/>
           <w:sz w:val="24"/>
         </w:rPr>
       </w:pPr>
       <w:r>
         <w:rPr>
+          <w:rFonts w:ascii="Times New Roman" w:hAnsi="Times New Roman" w:cs="Times New Roman"/>
           <w:color w:val="000000" w:themeColor="text1"/>
           <w:sz w:val="24"/>
         </w:rPr>
@@ -931,12 +936,14 @@
       <w:pPr>
         <w:pStyle w:val="Heading1"/>
         <w:rPr>
+          <w:rFonts w:ascii="Times New Roman" w:hAnsi="Times New Roman" w:cs="Times New Roman"/>
           <w:color w:val="000000" w:themeColor="text1"/>
           <w:sz w:val="24"/>
         </w:rPr>
       </w:pPr>
       <w:r>
         <w:rPr>
+          <w:rFonts w:ascii="Times New Roman" w:hAnsi="Times New Roman" w:cs="Times New Roman"/>
           <w:color w:val="000000" w:themeColor="text1"/>
           <w:sz w:val="24"/>
         </w:rPr>
@@ -947,12 +954,14 @@
       <w:pPr>
         <w:pStyle w:val="Heading1"/>
         <w:rPr>
+          <w:rFonts w:ascii="Times New Roman" w:hAnsi="Times New Roman" w:cs="Times New Roman"/>
           <w:color w:val="000000" w:themeColor="text1"/>
           <w:sz w:val="24"/>
         </w:rPr>
       </w:pPr>
       <w:r>
         <w:rPr>
+          <w:rFonts w:ascii="Times New Roman" w:hAnsi="Times New Roman" w:cs="Times New Roman"/>
           <w:color w:val="000000" w:themeColor="text1"/>
           <w:sz w:val="24"/>
         </w:rPr>
@@ -960,24 +969,25 @@
       </w:r>
       <w:r>
         <w:rPr>
+          <w:rFonts w:ascii="Times New Roman" w:hAnsi="Times New Roman" w:cs="Times New Roman"/>
           <w:color w:val="000000" w:themeColor="text1"/>
           <w:sz w:val="24"/>
         </w:rPr>
         <w:t xml:space="preserve"> </w:t>
       </w:r>
-      <w:bookmarkStart w:id="0" w:name="_GoBack"/>
-      <w:bookmarkEnd w:id="0"/>
     </w:p>
     <w:p>
       <w:pPr>
         <w:pStyle w:val="Heading2"/>
         <w:rPr>
+          <w:rFonts w:ascii="Times New Roman" w:hAnsi="Times New Roman" w:cs="Times New Roman"/>
           <w:color w:val="000000" w:themeColor="text1"/>
           <w:sz w:val="24"/>
         </w:rPr>
       </w:pPr>
       <w:r>
         <w:rPr>
+          <w:rFonts w:ascii="Times New Roman" w:hAnsi="Times New Roman" w:cs="Times New Roman"/>
           <w:color w:val="000000" w:themeColor="text1"/>
           <w:sz w:val="24"/>
         </w:rPr>
@@ -988,12 +998,14 @@
       <w:pPr>
         <w:pStyle w:val="Heading2"/>
         <w:rPr>
+          <w:rFonts w:ascii="Times New Roman" w:hAnsi="Times New Roman" w:cs="Times New Roman"/>
           <w:color w:val="000000" w:themeColor="text1"/>
           <w:sz w:val="24"/>
         </w:rPr>
       </w:pPr>
       <w:r>
         <w:rPr>
+          <w:rFonts w:ascii="Times New Roman" w:hAnsi="Times New Roman" w:cs="Times New Roman"/>
           <w:color w:val="000000" w:themeColor="text1"/>
           <w:sz w:val="24"/>
         </w:rPr>
@@ -1004,12 +1016,14 @@
       <w:pPr>
         <w:pStyle w:val="Heading1"/>
         <w:rPr>
+          <w:rFonts w:ascii="Times New Roman" w:hAnsi="Times New Roman" w:cs="Times New Roman"/>
           <w:color w:val="000000" w:themeColor="text1"/>
           <w:sz w:val="24"/>
         </w:rPr>
       </w:pPr>
       <w:r>
         <w:rPr>
+          <w:rFonts w:ascii="Times New Roman" w:hAnsi="Times New Roman" w:cs="Times New Roman"/>
           <w:color w:val="000000" w:themeColor="text1"/>
           <w:sz w:val="24"/>
         </w:rPr>
@@ -1020,12 +1034,14 @@
       <w:pPr>
         <w:pStyle w:val="Heading2"/>
         <w:rPr>
+          <w:rFonts w:ascii="Times New Roman" w:hAnsi="Times New Roman" w:cs="Times New Roman"/>
           <w:color w:val="000000" w:themeColor="text1"/>
           <w:sz w:val="24"/>
         </w:rPr>
       </w:pPr>
       <w:r>
         <w:rPr>
+          <w:rFonts w:ascii="Times New Roman" w:hAnsi="Times New Roman" w:cs="Times New Roman"/>
           <w:color w:val="000000" w:themeColor="text1"/>
           <w:sz w:val="24"/>
         </w:rPr>
@@ -1033,6 +1049,7 @@
       </w:r>
       <w:r>
         <w:rPr>
+          <w:rFonts w:ascii="Times New Roman" w:hAnsi="Times New Roman" w:cs="Times New Roman"/>
           <w:color w:val="000000" w:themeColor="text1"/>
           <w:sz w:val="24"/>
         </w:rPr>
@@ -1043,12 +1060,14 @@
       <w:pPr>
         <w:pStyle w:val="Heading2"/>
         <w:rPr>
+          <w:rFonts w:ascii="Times New Roman" w:hAnsi="Times New Roman" w:cs="Times New Roman"/>
           <w:color w:val="000000" w:themeColor="text1"/>
           <w:sz w:val="24"/>
         </w:rPr>
       </w:pPr>
       <w:r>
         <w:rPr>
+          <w:rFonts w:ascii="Times New Roman" w:hAnsi="Times New Roman" w:cs="Times New Roman"/>
           <w:color w:val="000000" w:themeColor="text1"/>
           <w:sz w:val="24"/>
         </w:rPr>
@@ -1056,6 +1075,7 @@
       </w:r>
       <w:r>
         <w:rPr>
+          <w:rFonts w:ascii="Times New Roman" w:hAnsi="Times New Roman" w:cs="Times New Roman"/>
           <w:color w:val="000000" w:themeColor="text1"/>
           <w:sz w:val="24"/>
         </w:rPr>
@@ -1066,12 +1086,14 @@
       <w:pPr>
         <w:pStyle w:val="Heading2"/>
         <w:rPr>
+          <w:rFonts w:ascii="Times New Roman" w:hAnsi="Times New Roman" w:cs="Times New Roman"/>
           <w:color w:val="000000" w:themeColor="text1"/>
           <w:sz w:val="24"/>
         </w:rPr>
       </w:pPr>
       <w:r>
         <w:rPr>
+          <w:rFonts w:ascii="Times New Roman" w:hAnsi="Times New Roman" w:cs="Times New Roman"/>
           <w:color w:val="000000" w:themeColor="text1"/>
           <w:sz w:val="24"/>
         </w:rPr>
@@ -1079,6 +1101,7 @@
       </w:r>
       <w:r>
         <w:rPr>
+          <w:rFonts w:ascii="Times New Roman" w:hAnsi="Times New Roman" w:cs="Times New Roman"/>
           <w:color w:val="000000" w:themeColor="text1"/>
           <w:sz w:val="24"/>
         </w:rPr>
@@ -1089,12 +1112,14 @@
       <w:pPr>
         <w:pStyle w:val="Heading2"/>
         <w:rPr>
+          <w:rFonts w:ascii="Times New Roman" w:hAnsi="Times New Roman" w:cs="Times New Roman"/>
           <w:color w:val="000000" w:themeColor="text1"/>
           <w:sz w:val="24"/>
         </w:rPr>
       </w:pPr>
       <w:r>
         <w:rPr>
+          <w:rFonts w:ascii="Times New Roman" w:hAnsi="Times New Roman" w:cs="Times New Roman"/>
           <w:color w:val="000000" w:themeColor="text1"/>
           <w:sz w:val="24"/>
         </w:rPr>
@@ -1102,6 +1127,7 @@
       </w:r>
       <w:r>
         <w:rPr>
+          <w:rFonts w:ascii="Times New Roman" w:hAnsi="Times New Roman" w:cs="Times New Roman"/>
           <w:color w:val="000000" w:themeColor="text1"/>
           <w:sz w:val="24"/>
         </w:rPr>
@@ -1112,12 +1138,14 @@
       <w:pPr>
         <w:pStyle w:val="Heading2"/>
         <w:rPr>
+          <w:rFonts w:ascii="Times New Roman" w:hAnsi="Times New Roman" w:cs="Times New Roman"/>
           <w:color w:val="000000" w:themeColor="text1"/>
           <w:sz w:val="24"/>
         </w:rPr>
       </w:pPr>
       <w:r>
         <w:rPr>
+          <w:rFonts w:ascii="Times New Roman" w:hAnsi="Times New Roman" w:cs="Times New Roman"/>
           <w:color w:val="000000" w:themeColor="text1"/>
           <w:sz w:val="24"/>
         </w:rPr>
@@ -1125,6 +1153,7 @@
       </w:r>
       <w:r>
         <w:rPr>
+          <w:rFonts w:ascii="Times New Roman" w:hAnsi="Times New Roman" w:cs="Times New Roman"/>
           <w:color w:val="000000" w:themeColor="text1"/>
           <w:sz w:val="24"/>
         </w:rPr>
@@ -1132,6 +1161,7 @@
       </w:r>
       <w:r>
         <w:rPr>
+          <w:rFonts w:ascii="Times New Roman" w:hAnsi="Times New Roman" w:cs="Times New Roman"/>
           <w:color w:val="000000" w:themeColor="text1"/>
           <w:sz w:val="24"/>
         </w:rPr>
@@ -1142,12 +1172,14 @@
       <w:pPr>
         <w:pStyle w:val="Heading2"/>
         <w:rPr>
+          <w:rFonts w:ascii="Times New Roman" w:hAnsi="Times New Roman" w:cs="Times New Roman"/>
           <w:color w:val="000000" w:themeColor="text1"/>
           <w:sz w:val="24"/>
         </w:rPr>
       </w:pPr>
       <w:r>
         <w:rPr>
+          <w:rFonts w:ascii="Times New Roman" w:hAnsi="Times New Roman" w:cs="Times New Roman"/>
           <w:color w:val="000000" w:themeColor="text1"/>
           <w:sz w:val="24"/>
         </w:rPr>
@@ -1158,12 +1190,14 @@
       <w:pPr>
         <w:pStyle w:val="Heading2"/>
         <w:rPr>
+          <w:rFonts w:ascii="Times New Roman" w:hAnsi="Times New Roman" w:cs="Times New Roman"/>
           <w:color w:val="000000" w:themeColor="text1"/>
           <w:sz w:val="24"/>
         </w:rPr>
       </w:pPr>
       <w:r>
         <w:rPr>
+          <w:rFonts w:ascii="Times New Roman" w:hAnsi="Times New Roman" w:cs="Times New Roman"/>
           <w:color w:val="000000" w:themeColor="text1"/>
           <w:sz w:val="24"/>
         </w:rPr>
@@ -1174,12 +1208,14 @@
       <w:pPr>
         <w:pStyle w:val="Heading2"/>
         <w:rPr>
+          <w:rFonts w:ascii="Times New Roman" w:hAnsi="Times New Roman" w:cs="Times New Roman"/>
           <w:color w:val="000000" w:themeColor="text1"/>
           <w:sz w:val="24"/>
         </w:rPr>
       </w:pPr>
       <w:r>
         <w:rPr>
+          <w:rFonts w:ascii="Times New Roman" w:hAnsi="Times New Roman" w:cs="Times New Roman"/>
           <w:color w:val="000000" w:themeColor="text1"/>
           <w:sz w:val="24"/>
         </w:rPr>
@@ -1187,6 +1223,7 @@
       </w:r>
       <w:r>
         <w:rPr>
+          <w:rFonts w:ascii="Times New Roman" w:hAnsi="Times New Roman" w:cs="Times New Roman"/>
           <w:color w:val="000000" w:themeColor="text1"/>
           <w:sz w:val="24"/>
         </w:rPr>
@@ -1194,6 +1231,7 @@
       </w:r>
       <w:r>
         <w:rPr>
+          <w:rFonts w:ascii="Times New Roman" w:hAnsi="Times New Roman" w:cs="Times New Roman"/>
           <w:color w:val="000000" w:themeColor="text1"/>
           <w:sz w:val="24"/>
         </w:rPr>
@@ -1204,12 +1242,14 @@
       <w:pPr>
         <w:pStyle w:val="Heading2"/>
         <w:rPr>
+          <w:rFonts w:ascii="Times New Roman" w:hAnsi="Times New Roman" w:cs="Times New Roman"/>
           <w:color w:val="000000" w:themeColor="text1"/>
           <w:sz w:val="24"/>
         </w:rPr>
       </w:pPr>
       <w:r>
         <w:rPr>
+          <w:rFonts w:ascii="Times New Roman" w:hAnsi="Times New Roman" w:cs="Times New Roman"/>
           <w:color w:val="000000" w:themeColor="text1"/>
           <w:sz w:val="24"/>
         </w:rPr>
@@ -1217,6 +1257,7 @@
       </w:r>
       <w:r>
         <w:rPr>
+          <w:rFonts w:ascii="Times New Roman" w:hAnsi="Times New Roman" w:cs="Times New Roman"/>
           <w:color w:val="000000" w:themeColor="text1"/>
           <w:sz w:val="24"/>
         </w:rPr>
@@ -1227,12 +1268,14 @@
       <w:pPr>
         <w:pStyle w:val="Heading2"/>
         <w:rPr>
+          <w:rFonts w:ascii="Times New Roman" w:hAnsi="Times New Roman" w:cs="Times New Roman"/>
           <w:color w:val="000000" w:themeColor="text1"/>
           <w:sz w:val="24"/>
         </w:rPr>
       </w:pPr>
       <w:r>
         <w:rPr>
+          <w:rFonts w:ascii="Times New Roman" w:hAnsi="Times New Roman" w:cs="Times New Roman"/>
           <w:color w:val="000000" w:themeColor="text1"/>
           <w:sz w:val="24"/>
         </w:rPr>
@@ -1240,6 +1283,7 @@
       </w:r>
       <w:r>
         <w:rPr>
+          <w:rFonts w:ascii="Times New Roman" w:hAnsi="Times New Roman" w:cs="Times New Roman"/>
           <w:color w:val="000000" w:themeColor="text1"/>
           <w:sz w:val="24"/>
         </w:rPr>
@@ -1250,12 +1294,14 @@
       <w:pPr>
         <w:pStyle w:val="Heading2"/>
         <w:rPr>
+          <w:rFonts w:ascii="Times New Roman" w:hAnsi="Times New Roman" w:cs="Times New Roman"/>
           <w:color w:val="000000" w:themeColor="text1"/>
           <w:sz w:val="24"/>
         </w:rPr>
       </w:pPr>
       <w:r>
         <w:rPr>
+          <w:rFonts w:ascii="Times New Roman" w:hAnsi="Times New Roman" w:cs="Times New Roman"/>
           <w:color w:val="000000" w:themeColor="text1"/>
           <w:sz w:val="24"/>
         </w:rPr>
@@ -1263,43 +1309,41 @@
       </w:r>
       <w:r>
         <w:rPr>
+          <w:rFonts w:ascii="Times New Roman" w:hAnsi="Times New Roman" w:cs="Times New Roman"/>
           <w:color w:val="000000" w:themeColor="text1"/>
           <w:sz w:val="24"/>
         </w:rPr>
-        <w:t>upp</w:t>
-      </w:r>
-      <w:r>
-        <w:rPr>
+        <w:t xml:space="preserve">upplier control </w:t>
+      </w:r>
+      <w:r>
+        <w:rPr>
+          <w:rFonts w:ascii="Times New Roman" w:hAnsi="Times New Roman" w:cs="Times New Roman"/>
           <w:color w:val="000000" w:themeColor="text1"/>
           <w:sz w:val="24"/>
         </w:rPr>
-        <w:t xml:space="preserve">lier control </w:t>
-      </w:r>
-      <w:r>
-        <w:rPr>
+        <w:t xml:space="preserve"> </w:t>
+      </w:r>
+    </w:p>
+    <w:p>
+      <w:pPr>
+        <w:pStyle w:val="Heading2"/>
+        <w:rPr>
+          <w:rFonts w:ascii="Times New Roman" w:hAnsi="Times New Roman" w:cs="Times New Roman"/>
           <w:color w:val="000000" w:themeColor="text1"/>
           <w:sz w:val="24"/>
         </w:rPr>
-        <w:t xml:space="preserve"> </w:t>
-      </w:r>
-    </w:p>
-    <w:p>
-      <w:pPr>
-        <w:pStyle w:val="Heading2"/>
-        <w:rPr>
+      </w:pPr>
+      <w:r>
+        <w:rPr>
+          <w:rFonts w:ascii="Times New Roman" w:hAnsi="Times New Roman" w:cs="Times New Roman"/>
           <w:color w:val="000000" w:themeColor="text1"/>
           <w:sz w:val="24"/>
         </w:rPr>
-      </w:pPr>
-      <w:r>
-        <w:rPr>
-          <w:color w:val="000000" w:themeColor="text1"/>
-          <w:sz w:val="24"/>
-        </w:rPr>
         <w:t xml:space="preserve">Records collection, maintenance, and retention </w:t>
       </w:r>
       <w:r>
         <w:rPr>
+          <w:rFonts w:ascii="Times New Roman" w:hAnsi="Times New Roman" w:cs="Times New Roman"/>
           <w:color w:val="000000" w:themeColor="text1"/>
           <w:sz w:val="24"/>
         </w:rPr>
@@ -1314,12 +1358,14 @@
           <w:numId w:val="0"/>
         </w:numPr>
         <w:rPr>
+          <w:rFonts w:ascii="Times New Roman" w:hAnsi="Times New Roman" w:cs="Times New Roman"/>
           <w:color w:val="000000" w:themeColor="text1"/>
           <w:sz w:val="24"/>
         </w:rPr>
       </w:pPr>
       <w:r>
         <w:rPr>
+          <w:rFonts w:ascii="Times New Roman" w:hAnsi="Times New Roman" w:cs="Times New Roman"/>
           <w:color w:val="000000" w:themeColor="text1"/>
           <w:sz w:val="24"/>
         </w:rPr>
@@ -1327,6 +1373,7 @@
       </w:r>
       <w:r>
         <w:rPr>
+          <w:rFonts w:ascii="Times New Roman" w:hAnsi="Times New Roman" w:cs="Times New Roman"/>
           <w:color w:val="000000" w:themeColor="text1"/>
           <w:sz w:val="24"/>
         </w:rPr>
@@ -1334,14 +1381,27 @@
       </w:r>
       <w:r>
         <w:rPr>
+          <w:rFonts w:ascii="Times New Roman" w:hAnsi="Times New Roman" w:cs="Times New Roman"/>
           <w:color w:val="000000" w:themeColor="text1"/>
           <w:sz w:val="24"/>
         </w:rPr>
         <w:t xml:space="preserve"> </w:t>
       </w:r>
     </w:p>
-    <w:p/>
-    <w:p/>
+    <w:p>
+      <w:pPr>
+        <w:rPr>
+          <w:rFonts w:ascii="Times New Roman" w:hAnsi="Times New Roman" w:cs="Times New Roman"/>
+        </w:rPr>
+      </w:pPr>
+    </w:p>
+    <w:p>
+      <w:pPr>
+        <w:rPr>
+          <w:rFonts w:ascii="Times New Roman" w:hAnsi="Times New Roman" w:cs="Times New Roman"/>
+        </w:rPr>
+      </w:pPr>
+    </w:p>
     <w:p>
       <w:pPr>
         <w:pStyle w:val="ListParagraph"/>
@@ -1503,23 +1563,7 @@
           <w:sz w:val="24"/>
           <w:szCs w:val="36"/>
         </w:rPr>
-        <w:t>The</w:t>
-      </w:r>
-      <w:r>
-        <w:rPr>
-          <w:rFonts w:ascii="Times New Roman" w:eastAsia="Arial" w:hAnsi="Times New Roman" w:cs="Times New Roman"/>
-          <w:sz w:val="24"/>
-          <w:szCs w:val="36"/>
-        </w:rPr>
-        <w:t xml:space="preserve"> (CRPMS-PMS)</w:t>
-      </w:r>
-      <w:r>
-        <w:rPr>
-          <w:rFonts w:ascii="Times New Roman" w:eastAsia="Arial" w:hAnsi="Times New Roman" w:cs="Times New Roman"/>
-          <w:sz w:val="24"/>
-          <w:szCs w:val="36"/>
-        </w:rPr>
-        <w:t xml:space="preserve"> Cruz-</w:t>
+        <w:t>The (CRPMS-PMS) Cruz-</w:t>
       </w:r>
       <w:proofErr w:type="spellStart"/>
       <w:r>
@@ -2012,15 +2056,7 @@
           <w:sz w:val="24"/>
           <w:szCs w:val="36"/>
         </w:rPr>
-        <w:t xml:space="preserve">-  </w:t>
-      </w:r>
-      <w:r>
-        <w:rPr>
-          <w:rFonts w:ascii="Times New Roman" w:eastAsia="Arial" w:hAnsi="Times New Roman" w:cs="Times New Roman"/>
-          <w:sz w:val="24"/>
-          <w:szCs w:val="36"/>
-        </w:rPr>
-        <w:t>Cruz</w:t>
+        <w:t>-  Cruz</w:t>
       </w:r>
       <w:proofErr w:type="gramEnd"/>
       <w:r>
@@ -2643,23 +2679,581 @@
     </w:p>
     <w:p>
       <w:pPr>
+        <w:rPr>
+          <w:rFonts w:ascii="Times New Roman" w:hAnsi="Times New Roman" w:cs="Times New Roman"/>
+          <w:sz w:val="20"/>
+          <w:szCs w:val="20"/>
+        </w:rPr>
+      </w:pPr>
+      <w:r>
+        <w:rPr>
+          <w:rFonts w:ascii="Times New Roman" w:hAnsi="Times New Roman" w:cs="Times New Roman"/>
+          <w:sz w:val="20"/>
+          <w:szCs w:val="20"/>
+        </w:rPr>
+        <w:t>Testing procedures</w:t>
+      </w:r>
+    </w:p>
+    <w:p>
+      <w:pPr>
+        <w:rPr>
+          <w:rFonts w:ascii="Times New Roman" w:hAnsi="Times New Roman" w:cs="Times New Roman"/>
+          <w:sz w:val="20"/>
+          <w:szCs w:val="20"/>
+        </w:rPr>
+      </w:pPr>
+      <w:r>
+        <w:rPr>
+          <w:rFonts w:ascii="Times New Roman" w:hAnsi="Times New Roman" w:cs="Times New Roman"/>
+          <w:noProof/>
+          <w:color w:val="141823"/>
+          <w:sz w:val="24"/>
+          <w:szCs w:val="24"/>
+          <w:shd w:val="clear" w:color="auto" w:fill="FFFFFF"/>
+        </w:rPr>
+        <w:drawing>
+          <wp:inline distT="0" distB="0" distL="0" distR="0" wp14:anchorId="5BB16C4A" wp14:editId="40942FCB">
+            <wp:extent cx="5772150" cy="4000500"/>
+            <wp:effectExtent l="0" t="0" r="0" b="0"/>
+            <wp:docPr id="3" name="Picture 3"/>
+            <wp:cNvGraphicFramePr>
+              <a:graphicFrameLocks xmlns:a="http://schemas.openxmlformats.org/drawingml/2006/main" noChangeAspect="1"/>
+            </wp:cNvGraphicFramePr>
+            <a:graphic xmlns:a="http://schemas.openxmlformats.org/drawingml/2006/main">
+              <a:graphicData uri="http://schemas.openxmlformats.org/drawingml/2006/picture">
+                <pic:pic xmlns:pic="http://schemas.openxmlformats.org/drawingml/2006/picture">
+                  <pic:nvPicPr>
+                    <pic:cNvPr id="0" name="Slide2.JPG"/>
+                    <pic:cNvPicPr/>
+                  </pic:nvPicPr>
+                  <pic:blipFill>
+                    <a:blip r:embed="rId10">
+                      <a:extLst>
+                        <a:ext uri="{28A0092B-C50C-407E-A947-70E740481C1C}">
+                          <a14:useLocalDpi xmlns:a14="http://schemas.microsoft.com/office/drawing/2010/main" val="0"/>
+                        </a:ext>
+                      </a:extLst>
+                    </a:blip>
+                    <a:stretch>
+                      <a:fillRect/>
+                    </a:stretch>
+                  </pic:blipFill>
+                  <pic:spPr>
+                    <a:xfrm>
+                      <a:off x="0" y="0"/>
+                      <a:ext cx="5772150" cy="4000500"/>
+                    </a:xfrm>
+                    <a:prstGeom prst="rect">
+                      <a:avLst/>
+                    </a:prstGeom>
+                  </pic:spPr>
+                </pic:pic>
+              </a:graphicData>
+            </a:graphic>
+          </wp:inline>
+        </w:drawing>
+      </w:r>
+    </w:p>
+    <w:p>
+      <w:pPr>
+        <w:rPr>
+          <w:rFonts w:ascii="Times New Roman" w:hAnsi="Times New Roman" w:cs="Times New Roman"/>
+          <w:sz w:val="20"/>
+          <w:szCs w:val="20"/>
+        </w:rPr>
+      </w:pPr>
+    </w:p>
+    <w:p>
+      <w:pPr>
+        <w:rPr>
+          <w:rFonts w:ascii="Times New Roman" w:hAnsi="Times New Roman" w:cs="Times New Roman"/>
+          <w:sz w:val="20"/>
+          <w:szCs w:val="20"/>
+        </w:rPr>
+      </w:pPr>
+      <w:r>
+        <w:rPr>
+          <w:rFonts w:ascii="Times New Roman" w:hAnsi="Times New Roman" w:cs="Times New Roman"/>
+          <w:noProof/>
+          <w:color w:val="141823"/>
+          <w:sz w:val="24"/>
+          <w:szCs w:val="24"/>
+          <w:shd w:val="clear" w:color="auto" w:fill="FFFFFF"/>
+        </w:rPr>
+        <w:lastRenderedPageBreak/>
+        <w:drawing>
+          <wp:inline distT="0" distB="0" distL="0" distR="0" wp14:anchorId="0FFA6194" wp14:editId="137E34A6">
+            <wp:extent cx="5943600" cy="4457700"/>
+            <wp:effectExtent l="0" t="0" r="0" b="0"/>
+            <wp:docPr id="4" name="Picture 4"/>
+            <wp:cNvGraphicFramePr>
+              <a:graphicFrameLocks xmlns:a="http://schemas.openxmlformats.org/drawingml/2006/main" noChangeAspect="1"/>
+            </wp:cNvGraphicFramePr>
+            <a:graphic xmlns:a="http://schemas.openxmlformats.org/drawingml/2006/main">
+              <a:graphicData uri="http://schemas.openxmlformats.org/drawingml/2006/picture">
+                <pic:pic xmlns:pic="http://schemas.openxmlformats.org/drawingml/2006/picture">
+                  <pic:nvPicPr>
+                    <pic:cNvPr id="0" name="Slide3.JPG"/>
+                    <pic:cNvPicPr/>
+                  </pic:nvPicPr>
+                  <pic:blipFill>
+                    <a:blip r:embed="rId11">
+                      <a:extLst>
+                        <a:ext uri="{28A0092B-C50C-407E-A947-70E740481C1C}">
+                          <a14:useLocalDpi xmlns:a14="http://schemas.microsoft.com/office/drawing/2010/main" val="0"/>
+                        </a:ext>
+                      </a:extLst>
+                    </a:blip>
+                    <a:stretch>
+                      <a:fillRect/>
+                    </a:stretch>
+                  </pic:blipFill>
+                  <pic:spPr>
+                    <a:xfrm>
+                      <a:off x="0" y="0"/>
+                      <a:ext cx="5943600" cy="4457700"/>
+                    </a:xfrm>
+                    <a:prstGeom prst="rect">
+                      <a:avLst/>
+                    </a:prstGeom>
+                  </pic:spPr>
+                </pic:pic>
+              </a:graphicData>
+            </a:graphic>
+          </wp:inline>
+        </w:drawing>
+      </w:r>
+    </w:p>
+    <w:p>
+      <w:pPr>
+        <w:rPr>
+          <w:rFonts w:ascii="Times New Roman" w:hAnsi="Times New Roman" w:cs="Times New Roman"/>
+          <w:sz w:val="20"/>
+          <w:szCs w:val="20"/>
+        </w:rPr>
+      </w:pPr>
+    </w:p>
+    <w:p>
+      <w:pPr>
+        <w:rPr>
+          <w:rFonts w:ascii="Times New Roman" w:hAnsi="Times New Roman" w:cs="Times New Roman"/>
+          <w:sz w:val="20"/>
+          <w:szCs w:val="20"/>
+        </w:rPr>
+      </w:pPr>
+      <w:r>
+        <w:rPr>
+          <w:rFonts w:ascii="Times New Roman" w:hAnsi="Times New Roman" w:cs="Times New Roman"/>
+          <w:noProof/>
+          <w:color w:val="141823"/>
+          <w:sz w:val="24"/>
+          <w:szCs w:val="24"/>
+          <w:shd w:val="clear" w:color="auto" w:fill="FFFFFF"/>
+        </w:rPr>
+        <w:lastRenderedPageBreak/>
+        <w:drawing>
+          <wp:inline distT="0" distB="0" distL="0" distR="0" wp14:anchorId="6BB67B86" wp14:editId="52ADBEDC">
+            <wp:extent cx="5943600" cy="4457700"/>
+            <wp:effectExtent l="0" t="0" r="0" b="0"/>
+            <wp:docPr id="5" name="Picture 5"/>
+            <wp:cNvGraphicFramePr>
+              <a:graphicFrameLocks xmlns:a="http://schemas.openxmlformats.org/drawingml/2006/main" noChangeAspect="1"/>
+            </wp:cNvGraphicFramePr>
+            <a:graphic xmlns:a="http://schemas.openxmlformats.org/drawingml/2006/main">
+              <a:graphicData uri="http://schemas.openxmlformats.org/drawingml/2006/picture">
+                <pic:pic xmlns:pic="http://schemas.openxmlformats.org/drawingml/2006/picture">
+                  <pic:nvPicPr>
+                    <pic:cNvPr id="0" name="Slide4.JPG"/>
+                    <pic:cNvPicPr/>
+                  </pic:nvPicPr>
+                  <pic:blipFill>
+                    <a:blip r:embed="rId12">
+                      <a:extLst>
+                        <a:ext uri="{28A0092B-C50C-407E-A947-70E740481C1C}">
+                          <a14:useLocalDpi xmlns:a14="http://schemas.microsoft.com/office/drawing/2010/main" val="0"/>
+                        </a:ext>
+                      </a:extLst>
+                    </a:blip>
+                    <a:stretch>
+                      <a:fillRect/>
+                    </a:stretch>
+                  </pic:blipFill>
+                  <pic:spPr>
+                    <a:xfrm>
+                      <a:off x="0" y="0"/>
+                      <a:ext cx="5943600" cy="4457700"/>
+                    </a:xfrm>
+                    <a:prstGeom prst="rect">
+                      <a:avLst/>
+                    </a:prstGeom>
+                  </pic:spPr>
+                </pic:pic>
+              </a:graphicData>
+            </a:graphic>
+          </wp:inline>
+        </w:drawing>
+      </w:r>
+    </w:p>
+    <w:p>
+      <w:pPr>
+        <w:rPr>
+          <w:rFonts w:ascii="Times New Roman" w:hAnsi="Times New Roman" w:cs="Times New Roman"/>
+          <w:sz w:val="20"/>
+          <w:szCs w:val="20"/>
+        </w:rPr>
+      </w:pPr>
+    </w:p>
+    <w:p>
+      <w:pPr>
+        <w:rPr>
+          <w:rFonts w:ascii="Times New Roman" w:hAnsi="Times New Roman" w:cs="Times New Roman"/>
+          <w:sz w:val="20"/>
+          <w:szCs w:val="20"/>
+        </w:rPr>
+      </w:pPr>
+      <w:r>
+        <w:rPr>
+          <w:rFonts w:ascii="Times New Roman" w:hAnsi="Times New Roman" w:cs="Times New Roman"/>
+          <w:noProof/>
+          <w:color w:val="141823"/>
+          <w:sz w:val="24"/>
+          <w:szCs w:val="24"/>
+          <w:shd w:val="clear" w:color="auto" w:fill="FFFFFF"/>
+        </w:rPr>
+        <w:lastRenderedPageBreak/>
+        <w:drawing>
+          <wp:inline distT="0" distB="0" distL="0" distR="0" wp14:anchorId="6E7FEF70" wp14:editId="3D117CA5">
+            <wp:extent cx="5943600" cy="4457700"/>
+            <wp:effectExtent l="0" t="0" r="0" b="0"/>
+            <wp:docPr id="6" name="Picture 6"/>
+            <wp:cNvGraphicFramePr>
+              <a:graphicFrameLocks xmlns:a="http://schemas.openxmlformats.org/drawingml/2006/main" noChangeAspect="1"/>
+            </wp:cNvGraphicFramePr>
+            <a:graphic xmlns:a="http://schemas.openxmlformats.org/drawingml/2006/main">
+              <a:graphicData uri="http://schemas.openxmlformats.org/drawingml/2006/picture">
+                <pic:pic xmlns:pic="http://schemas.openxmlformats.org/drawingml/2006/picture">
+                  <pic:nvPicPr>
+                    <pic:cNvPr id="0" name="Slide5.JPG"/>
+                    <pic:cNvPicPr/>
+                  </pic:nvPicPr>
+                  <pic:blipFill>
+                    <a:blip r:embed="rId13">
+                      <a:extLst>
+                        <a:ext uri="{28A0092B-C50C-407E-A947-70E740481C1C}">
+                          <a14:useLocalDpi xmlns:a14="http://schemas.microsoft.com/office/drawing/2010/main" val="0"/>
+                        </a:ext>
+                      </a:extLst>
+                    </a:blip>
+                    <a:stretch>
+                      <a:fillRect/>
+                    </a:stretch>
+                  </pic:blipFill>
+                  <pic:spPr>
+                    <a:xfrm>
+                      <a:off x="0" y="0"/>
+                      <a:ext cx="5943600" cy="4457700"/>
+                    </a:xfrm>
+                    <a:prstGeom prst="rect">
+                      <a:avLst/>
+                    </a:prstGeom>
+                  </pic:spPr>
+                </pic:pic>
+              </a:graphicData>
+            </a:graphic>
+          </wp:inline>
+        </w:drawing>
+      </w:r>
+    </w:p>
+    <w:p>
+      <w:pPr>
+        <w:rPr>
+          <w:rFonts w:ascii="Times New Roman" w:hAnsi="Times New Roman" w:cs="Times New Roman"/>
+          <w:sz w:val="20"/>
+          <w:szCs w:val="20"/>
+        </w:rPr>
+      </w:pPr>
+    </w:p>
+    <w:p>
+      <w:pPr>
+        <w:rPr>
+          <w:rFonts w:ascii="Times New Roman" w:hAnsi="Times New Roman" w:cs="Times New Roman"/>
+          <w:sz w:val="20"/>
+          <w:szCs w:val="20"/>
+        </w:rPr>
+      </w:pPr>
+    </w:p>
+    <w:p>
+      <w:pPr>
+        <w:rPr>
+          <w:rFonts w:ascii="Times New Roman" w:hAnsi="Times New Roman" w:cs="Times New Roman"/>
+          <w:sz w:val="20"/>
+          <w:szCs w:val="20"/>
+        </w:rPr>
+      </w:pPr>
+    </w:p>
+    <w:p>
+      <w:pPr>
+        <w:rPr>
+          <w:rFonts w:ascii="Times New Roman" w:hAnsi="Times New Roman" w:cs="Times New Roman"/>
+          <w:sz w:val="20"/>
+          <w:szCs w:val="20"/>
+        </w:rPr>
+      </w:pPr>
+    </w:p>
+    <w:p>
+      <w:pPr>
+        <w:rPr>
+          <w:rFonts w:ascii="Times New Roman" w:hAnsi="Times New Roman" w:cs="Times New Roman"/>
+          <w:sz w:val="20"/>
+          <w:szCs w:val="20"/>
+        </w:rPr>
+      </w:pPr>
+    </w:p>
+    <w:p>
+      <w:pPr>
+        <w:rPr>
+          <w:rFonts w:ascii="Times New Roman" w:hAnsi="Times New Roman" w:cs="Times New Roman"/>
+          <w:sz w:val="20"/>
+          <w:szCs w:val="20"/>
+        </w:rPr>
+      </w:pPr>
+    </w:p>
+    <w:p>
+      <w:pPr>
+        <w:rPr>
+          <w:rFonts w:ascii="Times New Roman" w:hAnsi="Times New Roman" w:cs="Times New Roman"/>
+          <w:sz w:val="20"/>
+          <w:szCs w:val="20"/>
+        </w:rPr>
+      </w:pPr>
+    </w:p>
+    <w:p>
+      <w:pPr>
+        <w:rPr>
+          <w:rFonts w:ascii="Times New Roman" w:hAnsi="Times New Roman" w:cs="Times New Roman"/>
+          <w:sz w:val="20"/>
+          <w:szCs w:val="20"/>
+        </w:rPr>
+      </w:pPr>
+    </w:p>
+    <w:p>
+      <w:pPr>
+        <w:rPr>
+          <w:rFonts w:ascii="Times New Roman" w:hAnsi="Times New Roman" w:cs="Times New Roman"/>
+          <w:sz w:val="20"/>
+          <w:szCs w:val="20"/>
+        </w:rPr>
+      </w:pPr>
+    </w:p>
+    <w:p>
+      <w:pPr>
+        <w:rPr>
+          <w:rFonts w:ascii="Times New Roman" w:hAnsi="Times New Roman" w:cs="Times New Roman"/>
+          <w:sz w:val="20"/>
+          <w:szCs w:val="20"/>
+        </w:rPr>
+      </w:pPr>
+    </w:p>
+    <w:p>
+      <w:pPr>
+        <w:rPr>
+          <w:rFonts w:ascii="Times New Roman" w:hAnsi="Times New Roman" w:cs="Times New Roman"/>
+          <w:sz w:val="20"/>
+          <w:szCs w:val="20"/>
+        </w:rPr>
+      </w:pPr>
+    </w:p>
+    <w:p>
+      <w:pPr>
+        <w:rPr>
+          <w:rFonts w:ascii="Times New Roman" w:hAnsi="Times New Roman" w:cs="Times New Roman"/>
+          <w:sz w:val="20"/>
+          <w:szCs w:val="20"/>
+        </w:rPr>
+      </w:pPr>
+    </w:p>
+    <w:p>
+      <w:pPr>
+        <w:rPr>
+          <w:rFonts w:ascii="Times New Roman" w:hAnsi="Times New Roman" w:cs="Times New Roman"/>
+          <w:sz w:val="20"/>
+          <w:szCs w:val="20"/>
+        </w:rPr>
+      </w:pPr>
+    </w:p>
+    <w:p>
+      <w:pPr>
+        <w:rPr>
+          <w:rFonts w:ascii="Times New Roman" w:hAnsi="Times New Roman" w:cs="Times New Roman"/>
+          <w:b/>
+          <w:sz w:val="28"/>
+          <w:szCs w:val="36"/>
+        </w:rPr>
+      </w:pPr>
+      <w:r>
+        <w:rPr>
+          <w:rFonts w:ascii="Times New Roman" w:hAnsi="Times New Roman" w:cs="Times New Roman"/>
+          <w:b/>
+          <w:sz w:val="28"/>
+          <w:szCs w:val="36"/>
+        </w:rPr>
+        <w:t>4.4</w:t>
+      </w:r>
+      <w:r>
+        <w:rPr>
+          <w:rFonts w:ascii="Times New Roman" w:hAnsi="Times New Roman" w:cs="Times New Roman"/>
+          <w:b/>
+          <w:sz w:val="28"/>
+          <w:szCs w:val="36"/>
+        </w:rPr>
+        <w:tab/>
+        <w:t xml:space="preserve">Standards, practices, conventions, and metrics </w:t>
+      </w:r>
+    </w:p>
+    <w:p>
+      <w:pPr>
+        <w:rPr>
+          <w:rFonts w:ascii="Times New Roman" w:hAnsi="Times New Roman" w:cs="Times New Roman"/>
+          <w:sz w:val="20"/>
+          <w:szCs w:val="20"/>
+        </w:rPr>
+      </w:pPr>
+      <w:r>
+        <w:rPr>
+          <w:rFonts w:ascii="Times New Roman" w:hAnsi="Times New Roman" w:cs="Times New Roman"/>
+          <w:sz w:val="20"/>
+          <w:szCs w:val="20"/>
+        </w:rPr>
+        <w:t>During this project many different documents will be made.  This is done during the random checks held by the SQA team. Every document has to be approved by:</w:t>
+      </w:r>
+    </w:p>
+    <w:p>
+      <w:pPr>
+        <w:pStyle w:val="ListParagraph"/>
+        <w:numPr>
+          <w:ilvl w:val="1"/>
+          <w:numId w:val="10"/>
+        </w:numPr>
+        <w:rPr>
+          <w:rFonts w:ascii="Times New Roman" w:hAnsi="Times New Roman" w:cs="Times New Roman"/>
+          <w:sz w:val="20"/>
+          <w:szCs w:val="20"/>
+        </w:rPr>
+      </w:pPr>
+      <w:r>
+        <w:rPr>
+          <w:rFonts w:ascii="Times New Roman" w:hAnsi="Times New Roman" w:cs="Times New Roman"/>
+          <w:sz w:val="20"/>
+          <w:szCs w:val="20"/>
+        </w:rPr>
+        <w:t xml:space="preserve">Quality Assurance Analyst (Tester) </w:t>
+      </w:r>
+    </w:p>
+    <w:p>
+      <w:pPr>
+        <w:pStyle w:val="ListParagraph"/>
+        <w:numPr>
+          <w:ilvl w:val="1"/>
+          <w:numId w:val="10"/>
+        </w:numPr>
+        <w:rPr>
+          <w:rFonts w:ascii="Times New Roman" w:hAnsi="Times New Roman" w:cs="Times New Roman"/>
+          <w:sz w:val="20"/>
+          <w:szCs w:val="20"/>
+        </w:rPr>
+      </w:pPr>
+      <w:r>
+        <w:rPr>
+          <w:rFonts w:ascii="Times New Roman" w:hAnsi="Times New Roman" w:cs="Times New Roman"/>
+          <w:sz w:val="20"/>
+          <w:szCs w:val="20"/>
+        </w:rPr>
+        <w:t>The leader of the responsible team</w:t>
+      </w:r>
+    </w:p>
+    <w:p>
+      <w:pPr>
+        <w:pStyle w:val="ListParagraph"/>
+        <w:numPr>
+          <w:ilvl w:val="1"/>
+          <w:numId w:val="10"/>
+        </w:numPr>
+        <w:rPr>
+          <w:rFonts w:ascii="Times New Roman" w:hAnsi="Times New Roman" w:cs="Times New Roman"/>
+          <w:sz w:val="20"/>
+          <w:szCs w:val="20"/>
+        </w:rPr>
+      </w:pPr>
+      <w:r>
+        <w:rPr>
+          <w:rFonts w:ascii="Times New Roman" w:hAnsi="Times New Roman" w:cs="Times New Roman"/>
+          <w:sz w:val="20"/>
+          <w:szCs w:val="20"/>
+        </w:rPr>
+        <w:t>A member of the SQA team</w:t>
+      </w:r>
+    </w:p>
+    <w:p>
+      <w:pPr>
+        <w:rPr>
+          <w:rFonts w:ascii="Times New Roman" w:hAnsi="Times New Roman" w:cs="Times New Roman"/>
+          <w:b/>
+          <w:sz w:val="28"/>
+          <w:szCs w:val="36"/>
+        </w:rPr>
+      </w:pPr>
+      <w:r>
+        <w:rPr>
+          <w:rFonts w:ascii="Times New Roman" w:hAnsi="Times New Roman" w:cs="Times New Roman"/>
+          <w:b/>
+          <w:sz w:val="28"/>
+          <w:szCs w:val="36"/>
+        </w:rPr>
+        <w:t>4.5</w:t>
+      </w:r>
+      <w:r>
+        <w:rPr>
+          <w:rFonts w:ascii="Times New Roman" w:hAnsi="Times New Roman" w:cs="Times New Roman"/>
+          <w:b/>
+          <w:sz w:val="28"/>
+          <w:szCs w:val="36"/>
+        </w:rPr>
+        <w:tab/>
+        <w:t xml:space="preserve">Reviews and audits  </w:t>
+      </w:r>
+    </w:p>
+    <w:p>
+      <w:pPr>
         <w:autoSpaceDE w:val="0"/>
         <w:autoSpaceDN w:val="0"/>
         <w:adjustRightInd w:val="0"/>
         <w:spacing w:after="0" w:line="240" w:lineRule="auto"/>
         <w:rPr>
-          <w:rFonts w:ascii="Times-Roman+2" w:hAnsi="Times-Roman+2" w:cs="Times-Roman+2"/>
-          <w:sz w:val="20"/>
-          <w:szCs w:val="20"/>
-        </w:rPr>
-      </w:pPr>
-      <w:r>
-        <w:rPr>
-          <w:rFonts w:ascii="Times-Roman+2" w:hAnsi="Times-Roman+2" w:cs="Times-Roman+2"/>
-          <w:sz w:val="20"/>
-          <w:szCs w:val="20"/>
-        </w:rPr>
-        <w:t>This section shall perform the following functions:</w:t>
+          <w:rFonts w:ascii="Times New Roman" w:hAnsi="Times New Roman" w:cs="Times New Roman"/>
+          <w:b/>
+          <w:bCs/>
+          <w:sz w:val="20"/>
+          <w:szCs w:val="20"/>
+        </w:rPr>
+      </w:pPr>
+      <w:r>
+        <w:rPr>
+          <w:rFonts w:ascii="Times New Roman" w:hAnsi="Times New Roman" w:cs="Times New Roman"/>
+          <w:b/>
+          <w:sz w:val="28"/>
+          <w:szCs w:val="36"/>
+        </w:rPr>
+        <w:tab/>
+      </w:r>
+      <w:r>
+        <w:rPr>
+          <w:rFonts w:ascii="Times New Roman" w:hAnsi="Times New Roman" w:cs="Times New Roman"/>
+          <w:b/>
+          <w:bCs/>
+          <w:sz w:val="20"/>
+          <w:szCs w:val="20"/>
+        </w:rPr>
+        <w:t>Purpose</w:t>
       </w:r>
     </w:p>
     <w:p>
@@ -2669,34 +3263,18 @@
         <w:adjustRightInd w:val="0"/>
         <w:spacing w:after="0" w:line="240" w:lineRule="auto"/>
         <w:rPr>
-          <w:rFonts w:ascii="Times-Roman+2" w:hAnsi="Times-Roman+2" w:cs="Times-Roman+2"/>
-          <w:sz w:val="20"/>
-          <w:szCs w:val="20"/>
-        </w:rPr>
-      </w:pPr>
-      <w:r>
-        <w:rPr>
-          <w:rFonts w:ascii="Times-Roman+2" w:hAnsi="Times-Roman+2" w:cs="Times-Roman+2"/>
-          <w:sz w:val="20"/>
-          <w:szCs w:val="20"/>
-        </w:rPr>
-        <w:t xml:space="preserve">a) Identify the documentation </w:t>
-      </w:r>
-      <w:r>
-        <w:rPr>
-          <w:rFonts w:ascii="Times-Roman+2" w:hAnsi="Times-Roman+2" w:cs="Times-Roman+2"/>
-          <w:sz w:val="20"/>
-          <w:szCs w:val="20"/>
-        </w:rPr>
-        <w:t>governing the development, verifi</w:t>
-      </w:r>
-      <w:r>
-        <w:rPr>
-          <w:rFonts w:ascii="Times-Roman+2" w:hAnsi="Times-Roman+2" w:cs="Times-Roman+2"/>
-          <w:sz w:val="20"/>
-          <w:szCs w:val="20"/>
-        </w:rPr>
-        <w:t>cation and validation, use, and maintenance of</w:t>
+          <w:rFonts w:ascii="Times New Roman" w:hAnsi="Times New Roman" w:cs="Times New Roman"/>
+          <w:sz w:val="20"/>
+          <w:szCs w:val="20"/>
+        </w:rPr>
+      </w:pPr>
+      <w:r>
+        <w:rPr>
+          <w:rFonts w:ascii="Times New Roman" w:hAnsi="Times New Roman" w:cs="Times New Roman"/>
+          <w:sz w:val="20"/>
+          <w:szCs w:val="20"/>
+        </w:rPr>
+        <w:t>This section shall</w:t>
       </w:r>
     </w:p>
     <w:p>
@@ -2706,28 +3284,18 @@
         <w:adjustRightInd w:val="0"/>
         <w:spacing w:after="0" w:line="240" w:lineRule="auto"/>
         <w:rPr>
-          <w:rFonts w:ascii="Times-Roman+2" w:hAnsi="Times-Roman+2" w:cs="Times-Roman+2"/>
-          <w:sz w:val="20"/>
-          <w:szCs w:val="20"/>
-        </w:rPr>
-      </w:pPr>
-      <w:proofErr w:type="gramStart"/>
-      <w:r>
-        <w:rPr>
-          <w:rFonts w:ascii="Times-Roman+2" w:hAnsi="Times-Roman+2" w:cs="Times-Roman+2"/>
-          <w:sz w:val="20"/>
-          <w:szCs w:val="20"/>
-        </w:rPr>
-        <w:t>the</w:t>
-      </w:r>
-      <w:proofErr w:type="gramEnd"/>
-      <w:r>
-        <w:rPr>
-          <w:rFonts w:ascii="Times-Roman+2" w:hAnsi="Times-Roman+2" w:cs="Times-Roman+2"/>
-          <w:sz w:val="20"/>
-          <w:szCs w:val="20"/>
-        </w:rPr>
-        <w:t xml:space="preserve"> software.</w:t>
+          <w:rFonts w:ascii="Times New Roman" w:hAnsi="Times New Roman" w:cs="Times New Roman"/>
+          <w:sz w:val="16"/>
+          <w:szCs w:val="16"/>
+        </w:rPr>
+      </w:pPr>
+      <w:r>
+        <w:rPr>
+          <w:rFonts w:ascii="Times New Roman" w:hAnsi="Times New Roman" w:cs="Times New Roman"/>
+          <w:sz w:val="16"/>
+          <w:szCs w:val="16"/>
+        </w:rPr>
+        <w:t>23</w:t>
       </w:r>
     </w:p>
     <w:p>
@@ -2737,34 +3305,36 @@
         <w:adjustRightInd w:val="0"/>
         <w:spacing w:after="0" w:line="240" w:lineRule="auto"/>
         <w:rPr>
-          <w:rFonts w:ascii="Times-Roman+2" w:hAnsi="Times-Roman+2" w:cs="Times-Roman+2"/>
-          <w:sz w:val="20"/>
-          <w:szCs w:val="20"/>
-        </w:rPr>
-      </w:pPr>
-      <w:r>
-        <w:rPr>
-          <w:rFonts w:ascii="Times-Roman+2" w:hAnsi="Times-Roman+2" w:cs="Times-Roman+2"/>
-          <w:sz w:val="20"/>
-          <w:szCs w:val="20"/>
-        </w:rPr>
-        <w:t>b) State how the documents are to be checked for adequacy. This shall incl</w:t>
-      </w:r>
-      <w:r>
-        <w:rPr>
-          <w:rFonts w:ascii="Times-Roman+2" w:hAnsi="Times-Roman+2" w:cs="Times-Roman+2"/>
-          <w:sz w:val="20"/>
-          <w:szCs w:val="20"/>
-        </w:rPr>
-        <w:t>ude the criteria and the identifi</w:t>
-      </w:r>
-      <w:r>
-        <w:rPr>
-          <w:rFonts w:ascii="Times-Roman+2" w:hAnsi="Times-Roman+2" w:cs="Times-Roman+2"/>
-          <w:sz w:val="20"/>
-          <w:szCs w:val="20"/>
-        </w:rPr>
-        <w:t>cation</w:t>
+          <w:rFonts w:ascii="Times New Roman" w:hAnsi="Times New Roman" w:cs="Times New Roman"/>
+          <w:sz w:val="20"/>
+          <w:szCs w:val="20"/>
+        </w:rPr>
+      </w:pPr>
+      <w:r>
+        <w:rPr>
+          <w:rFonts w:ascii="Times New Roman" w:hAnsi="Times New Roman" w:cs="Times New Roman"/>
+          <w:sz w:val="20"/>
+          <w:szCs w:val="20"/>
+        </w:rPr>
+        <w:t xml:space="preserve">a) </w:t>
+      </w:r>
+      <w:proofErr w:type="spellStart"/>
+      <w:r>
+        <w:rPr>
+          <w:rFonts w:ascii="Times New Roman" w:hAnsi="Times New Roman" w:cs="Times New Roman"/>
+          <w:sz w:val="20"/>
+          <w:szCs w:val="20"/>
+        </w:rPr>
+        <w:t>DeÞne</w:t>
+      </w:r>
+      <w:proofErr w:type="spellEnd"/>
+      <w:r>
+        <w:rPr>
+          <w:rFonts w:ascii="Times New Roman" w:hAnsi="Times New Roman" w:cs="Times New Roman"/>
+          <w:sz w:val="20"/>
+          <w:szCs w:val="20"/>
+        </w:rPr>
+        <w:t xml:space="preserve"> the technical and managerial reviews and audits to be conducted;</w:t>
       </w:r>
     </w:p>
     <w:p>
@@ -2774,93 +3344,156 @@
         <w:adjustRightInd w:val="0"/>
         <w:spacing w:after="0" w:line="240" w:lineRule="auto"/>
         <w:rPr>
-          <w:rFonts w:ascii="Times-Roman+2" w:hAnsi="Times-Roman+2" w:cs="Times-Roman+2"/>
-          <w:sz w:val="20"/>
-          <w:szCs w:val="20"/>
-        </w:rPr>
-      </w:pPr>
+          <w:rFonts w:ascii="Times New Roman" w:hAnsi="Times New Roman" w:cs="Times New Roman"/>
+          <w:sz w:val="20"/>
+          <w:szCs w:val="20"/>
+        </w:rPr>
+      </w:pPr>
+      <w:r>
+        <w:rPr>
+          <w:rFonts w:ascii="Times New Roman" w:hAnsi="Times New Roman" w:cs="Times New Roman"/>
+          <w:sz w:val="20"/>
+          <w:szCs w:val="20"/>
+        </w:rPr>
+        <w:t>b) State how the reviews and audits are to be accomplished;</w:t>
+      </w:r>
+    </w:p>
+    <w:p>
+      <w:pPr>
+        <w:rPr>
+          <w:rFonts w:ascii="Times New Roman" w:hAnsi="Times New Roman" w:cs="Times New Roman"/>
+          <w:sz w:val="20"/>
+          <w:szCs w:val="20"/>
+        </w:rPr>
+      </w:pPr>
+      <w:r>
+        <w:rPr>
+          <w:rFonts w:ascii="Times New Roman" w:hAnsi="Times New Roman" w:cs="Times New Roman"/>
+          <w:sz w:val="20"/>
+          <w:szCs w:val="20"/>
+        </w:rPr>
+        <w:t xml:space="preserve">c) State what further actions are required and how they are to be implemented and </w:t>
+      </w:r>
+      <w:proofErr w:type="spellStart"/>
+      <w:r>
+        <w:rPr>
+          <w:rFonts w:ascii="Times New Roman" w:hAnsi="Times New Roman" w:cs="Times New Roman"/>
+          <w:sz w:val="20"/>
+          <w:szCs w:val="20"/>
+        </w:rPr>
+        <w:t>veriÞed</w:t>
+      </w:r>
+      <w:proofErr w:type="spellEnd"/>
+      <w:r>
+        <w:rPr>
+          <w:rFonts w:ascii="Times New Roman" w:hAnsi="Times New Roman" w:cs="Times New Roman"/>
+          <w:sz w:val="20"/>
+          <w:szCs w:val="20"/>
+        </w:rPr>
+        <w:t>.</w:t>
+      </w:r>
+    </w:p>
+    <w:p>
+      <w:pPr>
+        <w:rPr>
+          <w:rFonts w:ascii="Times New Roman" w:hAnsi="Times New Roman" w:cs="Times New Roman"/>
+          <w:b/>
+          <w:bCs/>
+          <w:sz w:val="20"/>
+          <w:szCs w:val="20"/>
+        </w:rPr>
+      </w:pPr>
+      <w:r>
+        <w:rPr>
+          <w:rFonts w:ascii="Times New Roman" w:hAnsi="Times New Roman" w:cs="Times New Roman"/>
+          <w:b/>
+          <w:bCs/>
+          <w:sz w:val="20"/>
+          <w:szCs w:val="20"/>
+        </w:rPr>
+        <w:t>4.5.1 Minimum requirements</w:t>
+      </w:r>
+    </w:p>
+    <w:p>
+      <w:pPr>
+        <w:rPr>
+          <w:rFonts w:ascii="Times New Roman" w:hAnsi="Times New Roman" w:cs="Times New Roman"/>
+          <w:b/>
+          <w:bCs/>
+          <w:sz w:val="20"/>
+          <w:szCs w:val="20"/>
+        </w:rPr>
+      </w:pPr>
+      <w:r>
+        <w:rPr>
+          <w:rFonts w:ascii="Times New Roman" w:hAnsi="Times New Roman" w:cs="Times New Roman"/>
+          <w:b/>
+          <w:bCs/>
+          <w:sz w:val="20"/>
+          <w:szCs w:val="20"/>
+        </w:rPr>
+        <w:t xml:space="preserve">Of the </w:t>
+      </w:r>
       <w:proofErr w:type="gramStart"/>
       <w:r>
         <w:rPr>
-          <w:rFonts w:ascii="Times-Roman+2" w:hAnsi="Times-Roman+2" w:cs="Times-Roman+2"/>
-          <w:sz w:val="20"/>
-          <w:szCs w:val="20"/>
-        </w:rPr>
-        <w:t>of</w:t>
+          <w:rFonts w:ascii="Times New Roman" w:hAnsi="Times New Roman" w:cs="Times New Roman"/>
+          <w:b/>
+          <w:bCs/>
+          <w:sz w:val="20"/>
+          <w:szCs w:val="20"/>
+        </w:rPr>
+        <w:t>system ..</w:t>
       </w:r>
       <w:proofErr w:type="gramEnd"/>
       <w:r>
         <w:rPr>
-          <w:rFonts w:ascii="Times-Roman+2" w:hAnsi="Times-Roman+2" w:cs="Times-Roman+2"/>
-          <w:sz w:val="20"/>
-          <w:szCs w:val="20"/>
-        </w:rPr>
-        <w:t xml:space="preserve"> the review or audit by which the adequac</w:t>
-      </w:r>
-      <w:r>
-        <w:rPr>
-          <w:rFonts w:ascii="Times-Roman+2" w:hAnsi="Times-Roman+2" w:cs="Times-Roman+2"/>
-          <w:sz w:val="20"/>
-          <w:szCs w:val="20"/>
-        </w:rPr>
-        <w:t>y of each document shall be confi</w:t>
-      </w:r>
-      <w:r>
-        <w:rPr>
-          <w:rFonts w:ascii="Times-Roman+2" w:hAnsi="Times-Roman+2" w:cs="Times-Roman+2"/>
-          <w:sz w:val="20"/>
-          <w:szCs w:val="20"/>
-        </w:rPr>
-        <w:t>rmed, with reference to</w:t>
-      </w:r>
-    </w:p>
-    <w:p>
-      <w:pPr>
-        <w:rPr>
-          <w:rFonts w:ascii="Times New Roman" w:hAnsi="Times New Roman" w:cs="Times New Roman"/>
-          <w:b/>
-          <w:sz w:val="28"/>
-          <w:szCs w:val="36"/>
-        </w:rPr>
-      </w:pPr>
-      <w:proofErr w:type="gramStart"/>
-      <w:r>
-        <w:rPr>
-          <w:rFonts w:ascii="Times-Roman+2" w:hAnsi="Times-Roman+2" w:cs="Times-Roman+2"/>
-          <w:sz w:val="20"/>
-          <w:szCs w:val="20"/>
-        </w:rPr>
-        <w:t>Section 6 of the SQAP.</w:t>
-      </w:r>
-      <w:proofErr w:type="gramEnd"/>
-    </w:p>
-    <w:p>
-      <w:pPr>
-        <w:rPr>
-          <w:rFonts w:ascii="Times New Roman" w:hAnsi="Times New Roman" w:cs="Times New Roman"/>
-          <w:b/>
-          <w:sz w:val="28"/>
-          <w:szCs w:val="36"/>
-        </w:rPr>
-      </w:pPr>
-      <w:r>
-        <w:rPr>
-          <w:rFonts w:ascii="Times New Roman" w:hAnsi="Times New Roman" w:cs="Times New Roman"/>
-          <w:b/>
-          <w:sz w:val="28"/>
-          <w:szCs w:val="36"/>
-        </w:rPr>
-        <w:t>4.4</w:t>
-      </w:r>
-      <w:r>
-        <w:rPr>
-          <w:rFonts w:ascii="Times New Roman" w:hAnsi="Times New Roman" w:cs="Times New Roman"/>
-          <w:b/>
-          <w:sz w:val="28"/>
-          <w:szCs w:val="36"/>
+          <w:rFonts w:ascii="Times New Roman" w:hAnsi="Times New Roman" w:cs="Times New Roman"/>
+          <w:b/>
+          <w:bCs/>
+          <w:sz w:val="20"/>
+          <w:szCs w:val="20"/>
+        </w:rPr>
+        <w:t xml:space="preserve"> </w:t>
+      </w:r>
+      <w:r>
+        <w:rPr>
+          <w:rFonts w:ascii="Times New Roman" w:hAnsi="Times New Roman" w:cs="Times New Roman"/>
+          <w:b/>
+          <w:bCs/>
+          <w:sz w:val="20"/>
+          <w:szCs w:val="20"/>
         </w:rPr>
         <w:tab/>
-        <w:t xml:space="preserve">Standards, practices, conventions, and metrics </w:t>
+      </w:r>
+    </w:p>
+    <w:p>
+      <w:pPr>
+        <w:rPr>
+          <w:rFonts w:ascii="Times New Roman" w:hAnsi="Times New Roman" w:cs="Times New Roman"/>
+          <w:b/>
+          <w:sz w:val="28"/>
+          <w:szCs w:val="36"/>
+        </w:rPr>
+      </w:pPr>
+      <w:r>
+        <w:rPr>
+          <w:rFonts w:ascii="Times New Roman" w:hAnsi="Times New Roman" w:cs="Times New Roman"/>
+          <w:b/>
+          <w:sz w:val="28"/>
+          <w:szCs w:val="36"/>
+        </w:rPr>
+        <w:t>4.6</w:t>
+      </w:r>
+      <w:r>
+        <w:rPr>
+          <w:rFonts w:ascii="Times New Roman" w:hAnsi="Times New Roman" w:cs="Times New Roman"/>
+          <w:b/>
+          <w:sz w:val="28"/>
+          <w:szCs w:val="36"/>
+        </w:rPr>
+        <w:tab/>
+        <w:t xml:space="preserve">Test </w:t>
       </w:r>
     </w:p>
     <w:p>
@@ -2870,14 +3503,14 @@
         <w:adjustRightInd w:val="0"/>
         <w:spacing w:after="0" w:line="240" w:lineRule="auto"/>
         <w:rPr>
-          <w:rFonts w:ascii="Times-Roman+2" w:hAnsi="Times-Roman+2" w:cs="Times-Roman+2"/>
-          <w:sz w:val="20"/>
-          <w:szCs w:val="20"/>
-        </w:rPr>
-      </w:pPr>
-      <w:r>
-        <w:rPr>
-          <w:rFonts w:ascii="Times-Roman+2" w:hAnsi="Times-Roman+2" w:cs="Times-Roman+2"/>
+          <w:rFonts w:ascii="Times New Roman" w:hAnsi="Times New Roman" w:cs="Times New Roman"/>
+          <w:sz w:val="20"/>
+          <w:szCs w:val="20"/>
+        </w:rPr>
+      </w:pPr>
+      <w:r>
+        <w:rPr>
+          <w:rFonts w:ascii="Times New Roman" w:hAnsi="Times New Roman" w:cs="Times New Roman"/>
           <w:sz w:val="20"/>
           <w:szCs w:val="20"/>
         </w:rPr>
@@ -2891,18 +3524,18 @@
         <w:adjustRightInd w:val="0"/>
         <w:spacing w:after="0" w:line="240" w:lineRule="auto"/>
         <w:rPr>
-          <w:rFonts w:ascii="Times-Roman+2" w:hAnsi="Times-Roman+2" w:cs="Times-Roman+2"/>
-          <w:sz w:val="20"/>
-          <w:szCs w:val="20"/>
-        </w:rPr>
-      </w:pPr>
-      <w:r>
-        <w:rPr>
-          <w:rFonts w:ascii="Times-Roman+2" w:hAnsi="Times-Roman+2" w:cs="Times-Roman+2"/>
-          <w:sz w:val="20"/>
-          <w:szCs w:val="20"/>
-        </w:rPr>
-        <w:t>a) Identify the standards, practices, conventions, and metrics to be applied;</w:t>
+          <w:rFonts w:ascii="Times New Roman" w:hAnsi="Times New Roman" w:cs="Times New Roman"/>
+          <w:sz w:val="20"/>
+          <w:szCs w:val="20"/>
+        </w:rPr>
+      </w:pPr>
+      <w:r>
+        <w:rPr>
+          <w:rFonts w:ascii="Times New Roman" w:hAnsi="Times New Roman" w:cs="Times New Roman"/>
+          <w:sz w:val="20"/>
+          <w:szCs w:val="20"/>
+        </w:rPr>
+        <w:t>a) Describe the practices and procedures to be followed for reporting, tracking, and resolving problems</w:t>
       </w:r>
     </w:p>
     <w:p>
@@ -2912,18 +3545,355 @@
         <w:adjustRightInd w:val="0"/>
         <w:spacing w:after="0" w:line="240" w:lineRule="auto"/>
         <w:rPr>
-          <w:rFonts w:ascii="Times-Roman+2" w:hAnsi="Times-Roman+2" w:cs="Times-Roman+2"/>
-          <w:sz w:val="20"/>
-          <w:szCs w:val="20"/>
-        </w:rPr>
-      </w:pPr>
-      <w:r>
-        <w:rPr>
-          <w:rFonts w:ascii="Times-Roman+2" w:hAnsi="Times-Roman+2" w:cs="Times-Roman+2"/>
-          <w:sz w:val="20"/>
-          <w:szCs w:val="20"/>
-        </w:rPr>
-        <w:t>b) State how compliance with these items is to be monitored and assured.</w:t>
+          <w:rFonts w:ascii="Times New Roman" w:hAnsi="Times New Roman" w:cs="Times New Roman"/>
+          <w:sz w:val="20"/>
+          <w:szCs w:val="20"/>
+        </w:rPr>
+      </w:pPr>
+      <w:proofErr w:type="spellStart"/>
+      <w:proofErr w:type="gramStart"/>
+      <w:r>
+        <w:rPr>
+          <w:rFonts w:ascii="Times New Roman" w:hAnsi="Times New Roman" w:cs="Times New Roman"/>
+          <w:sz w:val="20"/>
+          <w:szCs w:val="20"/>
+        </w:rPr>
+        <w:t>identiÞed</w:t>
+      </w:r>
+      <w:proofErr w:type="spellEnd"/>
+      <w:proofErr w:type="gramEnd"/>
+      <w:r>
+        <w:rPr>
+          <w:rFonts w:ascii="Times New Roman" w:hAnsi="Times New Roman" w:cs="Times New Roman"/>
+          <w:sz w:val="20"/>
+          <w:szCs w:val="20"/>
+        </w:rPr>
+        <w:t xml:space="preserve"> in both software items and the software development and maintenance process;</w:t>
+      </w:r>
+    </w:p>
+    <w:p>
+      <w:pPr>
+        <w:rPr>
+          <w:rFonts w:ascii="Times New Roman" w:hAnsi="Times New Roman" w:cs="Times New Roman"/>
+          <w:sz w:val="20"/>
+          <w:szCs w:val="20"/>
+        </w:rPr>
+      </w:pPr>
+      <w:r>
+        <w:rPr>
+          <w:rFonts w:ascii="Times New Roman" w:hAnsi="Times New Roman" w:cs="Times New Roman"/>
+          <w:sz w:val="20"/>
+          <w:szCs w:val="20"/>
+        </w:rPr>
+        <w:t xml:space="preserve">b) State the </w:t>
+      </w:r>
+      <w:proofErr w:type="spellStart"/>
+      <w:r>
+        <w:rPr>
+          <w:rFonts w:ascii="Times New Roman" w:hAnsi="Times New Roman" w:cs="Times New Roman"/>
+          <w:sz w:val="20"/>
+          <w:szCs w:val="20"/>
+        </w:rPr>
+        <w:t>speciÞc</w:t>
+      </w:r>
+      <w:proofErr w:type="spellEnd"/>
+      <w:r>
+        <w:rPr>
+          <w:rFonts w:ascii="Times New Roman" w:hAnsi="Times New Roman" w:cs="Times New Roman"/>
+          <w:sz w:val="20"/>
+          <w:szCs w:val="20"/>
+        </w:rPr>
+        <w:t xml:space="preserve"> organizational responsibilities concerned with their implementation</w:t>
+      </w:r>
+    </w:p>
+    <w:p>
+      <w:pPr>
+        <w:rPr>
+          <w:rFonts w:ascii="Times New Roman" w:hAnsi="Times New Roman" w:cs="Times New Roman"/>
+          <w:b/>
+          <w:sz w:val="28"/>
+          <w:szCs w:val="36"/>
+        </w:rPr>
+      </w:pPr>
+      <w:r>
+        <w:rPr>
+          <w:rFonts w:ascii="Times New Roman" w:hAnsi="Times New Roman" w:cs="Times New Roman"/>
+          <w:sz w:val="20"/>
+          <w:szCs w:val="20"/>
+        </w:rPr>
+        <w:t>c)</w:t>
+      </w:r>
+    </w:p>
+    <w:p>
+      <w:pPr>
+        <w:rPr>
+          <w:rFonts w:ascii="Times New Roman" w:hAnsi="Times New Roman" w:cs="Times New Roman"/>
+          <w:b/>
+          <w:sz w:val="28"/>
+          <w:szCs w:val="36"/>
+        </w:rPr>
+      </w:pPr>
+    </w:p>
+    <w:p>
+      <w:pPr>
+        <w:rPr>
+          <w:rFonts w:ascii="Times New Roman" w:hAnsi="Times New Roman" w:cs="Times New Roman"/>
+          <w:b/>
+          <w:sz w:val="28"/>
+          <w:szCs w:val="36"/>
+        </w:rPr>
+      </w:pPr>
+      <w:r>
+        <w:rPr>
+          <w:rFonts w:ascii="Times New Roman" w:hAnsi="Times New Roman" w:cs="Times New Roman"/>
+          <w:b/>
+          <w:sz w:val="28"/>
+          <w:szCs w:val="36"/>
+        </w:rPr>
+        <w:t>4.7</w:t>
+      </w:r>
+      <w:r>
+        <w:rPr>
+          <w:rFonts w:ascii="Times New Roman" w:hAnsi="Times New Roman" w:cs="Times New Roman"/>
+          <w:b/>
+          <w:sz w:val="28"/>
+          <w:szCs w:val="36"/>
+        </w:rPr>
+        <w:tab/>
+        <w:t xml:space="preserve">Problem reporting and corrective action </w:t>
+      </w:r>
+    </w:p>
+    <w:p>
+      <w:pPr>
+        <w:rPr>
+          <w:rFonts w:ascii="Times New Roman" w:hAnsi="Times New Roman" w:cs="Times New Roman"/>
+          <w:color w:val="141823"/>
+          <w:sz w:val="24"/>
+          <w:szCs w:val="24"/>
+          <w:shd w:val="clear" w:color="auto" w:fill="FFFFFF"/>
+        </w:rPr>
+      </w:pPr>
+      <w:r>
+        <w:rPr>
+          <w:rFonts w:ascii="Times New Roman" w:hAnsi="Times New Roman" w:cs="Times New Roman"/>
+          <w:b/>
+          <w:sz w:val="28"/>
+          <w:szCs w:val="36"/>
+        </w:rPr>
+        <w:tab/>
+      </w:r>
+      <w:r>
+        <w:rPr>
+          <w:rFonts w:ascii="Times New Roman" w:hAnsi="Times New Roman" w:cs="Times New Roman"/>
+          <w:color w:val="141823"/>
+          <w:sz w:val="24"/>
+          <w:szCs w:val="24"/>
+          <w:shd w:val="clear" w:color="auto" w:fill="FFFFFF"/>
+        </w:rPr>
+        <w:t>When a problem in an approved Configuration Item is detected, it has to be solved. There are several kinds of problems:</w:t>
+      </w:r>
+    </w:p>
+    <w:p>
+      <w:pPr>
+        <w:rPr>
+          <w:rFonts w:ascii="Times New Roman" w:hAnsi="Times New Roman" w:cs="Times New Roman"/>
+          <w:b/>
+          <w:color w:val="141823"/>
+          <w:sz w:val="24"/>
+          <w:szCs w:val="24"/>
+          <w:shd w:val="clear" w:color="auto" w:fill="FFFFFF"/>
+        </w:rPr>
+      </w:pPr>
+      <w:r>
+        <w:rPr>
+          <w:rFonts w:ascii="Times New Roman" w:hAnsi="Times New Roman" w:cs="Times New Roman"/>
+          <w:b/>
+          <w:color w:val="141823"/>
+          <w:sz w:val="24"/>
+          <w:szCs w:val="24"/>
+          <w:shd w:val="clear" w:color="auto" w:fill="FFFFFF"/>
+        </w:rPr>
+        <w:t>Document problems:</w:t>
+      </w:r>
+    </w:p>
+    <w:p>
+      <w:pPr>
+        <w:pStyle w:val="ListParagraph"/>
+        <w:numPr>
+          <w:ilvl w:val="0"/>
+          <w:numId w:val="11"/>
+        </w:numPr>
+        <w:rPr>
+          <w:rFonts w:ascii="Times New Roman" w:hAnsi="Times New Roman" w:cs="Times New Roman"/>
+          <w:color w:val="141823"/>
+          <w:sz w:val="24"/>
+          <w:szCs w:val="24"/>
+          <w:shd w:val="clear" w:color="auto" w:fill="FFFFFF"/>
+        </w:rPr>
+      </w:pPr>
+      <w:r>
+        <w:rPr>
+          <w:rFonts w:ascii="Times New Roman" w:hAnsi="Times New Roman" w:cs="Times New Roman"/>
+          <w:color w:val="141823"/>
+          <w:sz w:val="24"/>
+          <w:szCs w:val="24"/>
+          <w:shd w:val="clear" w:color="auto" w:fill="FFFFFF"/>
+        </w:rPr>
+        <w:t>Noncompliance with other project documents.</w:t>
+      </w:r>
+    </w:p>
+    <w:p>
+      <w:pPr>
+        <w:pStyle w:val="ListParagraph"/>
+        <w:numPr>
+          <w:ilvl w:val="0"/>
+          <w:numId w:val="11"/>
+        </w:numPr>
+        <w:rPr>
+          <w:rFonts w:ascii="Times New Roman" w:hAnsi="Times New Roman" w:cs="Times New Roman"/>
+          <w:color w:val="141823"/>
+          <w:sz w:val="24"/>
+          <w:szCs w:val="24"/>
+          <w:shd w:val="clear" w:color="auto" w:fill="FFFFFF"/>
+        </w:rPr>
+      </w:pPr>
+      <w:r>
+        <w:rPr>
+          <w:rFonts w:ascii="Times New Roman" w:hAnsi="Times New Roman" w:cs="Times New Roman"/>
+          <w:color w:val="141823"/>
+          <w:sz w:val="24"/>
+          <w:szCs w:val="24"/>
+          <w:shd w:val="clear" w:color="auto" w:fill="FFFFFF"/>
+        </w:rPr>
+        <w:t>Incompleteness.</w:t>
+      </w:r>
+    </w:p>
+    <w:p>
+      <w:pPr>
+        <w:pStyle w:val="ListParagraph"/>
+        <w:numPr>
+          <w:ilvl w:val="0"/>
+          <w:numId w:val="11"/>
+        </w:numPr>
+        <w:rPr>
+          <w:rFonts w:ascii="Times New Roman" w:hAnsi="Times New Roman" w:cs="Times New Roman"/>
+          <w:color w:val="141823"/>
+          <w:sz w:val="24"/>
+          <w:szCs w:val="24"/>
+          <w:shd w:val="clear" w:color="auto" w:fill="FFFFFF"/>
+        </w:rPr>
+      </w:pPr>
+      <w:r>
+        <w:rPr>
+          <w:rFonts w:ascii="Times New Roman" w:hAnsi="Times New Roman" w:cs="Times New Roman"/>
+          <w:color w:val="141823"/>
+          <w:sz w:val="24"/>
+          <w:szCs w:val="24"/>
+          <w:shd w:val="clear" w:color="auto" w:fill="FFFFFF"/>
+        </w:rPr>
+        <w:t>Errors.</w:t>
+      </w:r>
+    </w:p>
+    <w:p>
+      <w:pPr>
+        <w:rPr>
+          <w:rFonts w:ascii="Times New Roman" w:hAnsi="Times New Roman" w:cs="Times New Roman"/>
+          <w:b/>
+          <w:color w:val="141823"/>
+          <w:sz w:val="24"/>
+          <w:szCs w:val="24"/>
+          <w:shd w:val="clear" w:color="auto" w:fill="FFFFFF"/>
+        </w:rPr>
+      </w:pPr>
+      <w:r>
+        <w:rPr>
+          <w:rFonts w:ascii="Times New Roman" w:hAnsi="Times New Roman" w:cs="Times New Roman"/>
+          <w:b/>
+          <w:color w:val="141823"/>
+          <w:sz w:val="24"/>
+          <w:szCs w:val="24"/>
+          <w:shd w:val="clear" w:color="auto" w:fill="FFFFFF"/>
+        </w:rPr>
+        <w:t>Code problems:</w:t>
+      </w:r>
+    </w:p>
+    <w:p>
+      <w:pPr>
+        <w:pStyle w:val="ListParagraph"/>
+        <w:numPr>
+          <w:ilvl w:val="0"/>
+          <w:numId w:val="11"/>
+        </w:numPr>
+        <w:rPr>
+          <w:rFonts w:ascii="Times New Roman" w:hAnsi="Times New Roman" w:cs="Times New Roman"/>
+          <w:color w:val="141823"/>
+          <w:sz w:val="24"/>
+          <w:szCs w:val="24"/>
+          <w:shd w:val="clear" w:color="auto" w:fill="FFFFFF"/>
+        </w:rPr>
+      </w:pPr>
+      <w:r>
+        <w:rPr>
+          <w:rFonts w:ascii="Times New Roman" w:hAnsi="Times New Roman" w:cs="Times New Roman"/>
+          <w:color w:val="141823"/>
+          <w:sz w:val="24"/>
+          <w:szCs w:val="24"/>
+          <w:shd w:val="clear" w:color="auto" w:fill="FFFFFF"/>
+        </w:rPr>
+        <w:t>Wrong functionality.</w:t>
+      </w:r>
+    </w:p>
+    <w:p>
+      <w:pPr>
+        <w:pStyle w:val="ListParagraph"/>
+        <w:numPr>
+          <w:ilvl w:val="0"/>
+          <w:numId w:val="11"/>
+        </w:numPr>
+        <w:rPr>
+          <w:rFonts w:ascii="Times New Roman" w:hAnsi="Times New Roman" w:cs="Times New Roman"/>
+          <w:color w:val="141823"/>
+          <w:sz w:val="24"/>
+          <w:szCs w:val="24"/>
+          <w:shd w:val="clear" w:color="auto" w:fill="FFFFFF"/>
+        </w:rPr>
+      </w:pPr>
+      <w:r>
+        <w:rPr>
+          <w:rFonts w:ascii="Times New Roman" w:hAnsi="Times New Roman" w:cs="Times New Roman"/>
+          <w:color w:val="141823"/>
+          <w:sz w:val="24"/>
+          <w:szCs w:val="24"/>
+          <w:shd w:val="clear" w:color="auto" w:fill="FFFFFF"/>
+        </w:rPr>
+        <w:t>Noncompliance with coding or commentary standards.</w:t>
+      </w:r>
+    </w:p>
+    <w:p>
+      <w:pPr>
+        <w:pStyle w:val="ListParagraph"/>
+        <w:numPr>
+          <w:ilvl w:val="0"/>
+          <w:numId w:val="11"/>
+        </w:numPr>
+        <w:rPr>
+          <w:rFonts w:ascii="Times New Roman" w:hAnsi="Times New Roman" w:cs="Times New Roman"/>
+          <w:color w:val="141823"/>
+          <w:sz w:val="24"/>
+          <w:szCs w:val="24"/>
+          <w:shd w:val="clear" w:color="auto" w:fill="FFFFFF"/>
+        </w:rPr>
+      </w:pPr>
+      <w:r>
+        <w:rPr>
+          <w:rFonts w:ascii="Times New Roman" w:hAnsi="Times New Roman" w:cs="Times New Roman"/>
+          <w:color w:val="141823"/>
+          <w:sz w:val="24"/>
+          <w:szCs w:val="24"/>
+          <w:shd w:val="clear" w:color="auto" w:fill="FFFFFF"/>
+        </w:rPr>
+        <w:lastRenderedPageBreak/>
+        <w:t>Database Conflicts</w:t>
       </w:r>
     </w:p>
     <w:p>
@@ -2933,22 +3903,57 @@
         <w:adjustRightInd w:val="0"/>
         <w:spacing w:after="0" w:line="240" w:lineRule="auto"/>
         <w:rPr>
-          <w:rFonts w:ascii="Helvetica-Bold+2" w:hAnsi="Helvetica-Bold+2" w:cs="Helvetica-Bold+2"/>
-          <w:b/>
-          <w:bCs/>
-          <w:sz w:val="20"/>
-          <w:szCs w:val="20"/>
-        </w:rPr>
-      </w:pPr>
-      <w:r>
-        <w:rPr>
-          <w:rFonts w:ascii="Helvetica-Bold+2" w:hAnsi="Helvetica-Bold+2" w:cs="Helvetica-Bold+2"/>
-          <w:b/>
-          <w:bCs/>
-          <w:sz w:val="20"/>
-          <w:szCs w:val="20"/>
-        </w:rPr>
-        <w:t>4.5.2 Content</w:t>
+          <w:rFonts w:ascii="Times New Roman" w:hAnsi="Times New Roman" w:cs="Times New Roman"/>
+          <w:sz w:val="20"/>
+          <w:szCs w:val="20"/>
+        </w:rPr>
+      </w:pPr>
+    </w:p>
+    <w:p>
+      <w:pPr>
+        <w:rPr>
+          <w:rFonts w:ascii="Times New Roman" w:hAnsi="Times New Roman" w:cs="Times New Roman"/>
+          <w:b/>
+          <w:sz w:val="28"/>
+          <w:szCs w:val="36"/>
+        </w:rPr>
+      </w:pPr>
+      <w:r>
+        <w:rPr>
+          <w:rFonts w:ascii="Times New Roman" w:hAnsi="Times New Roman" w:cs="Times New Roman"/>
+          <w:sz w:val="20"/>
+          <w:szCs w:val="20"/>
+        </w:rPr>
+        <w:t>.</w:t>
+      </w:r>
+    </w:p>
+    <w:p>
+      <w:pPr>
+        <w:rPr>
+          <w:rFonts w:ascii="Times New Roman" w:hAnsi="Times New Roman" w:cs="Times New Roman"/>
+          <w:b/>
+          <w:sz w:val="28"/>
+          <w:szCs w:val="36"/>
+        </w:rPr>
+      </w:pPr>
+      <w:r>
+        <w:rPr>
+          <w:rFonts w:ascii="Times New Roman" w:hAnsi="Times New Roman" w:cs="Times New Roman"/>
+          <w:b/>
+          <w:sz w:val="28"/>
+          <w:szCs w:val="36"/>
+        </w:rPr>
+        <w:t>4.8</w:t>
+      </w:r>
+      <w:r>
+        <w:rPr>
+          <w:rFonts w:ascii="Times New Roman" w:hAnsi="Times New Roman" w:cs="Times New Roman"/>
+          <w:b/>
+          <w:sz w:val="28"/>
+          <w:szCs w:val="36"/>
+        </w:rPr>
+        <w:tab/>
+        <w:t xml:space="preserve">Tools, techniques, and methodologies  </w:t>
       </w:r>
     </w:p>
     <w:p>
@@ -2958,18 +3963,83 @@
         <w:adjustRightInd w:val="0"/>
         <w:spacing w:after="0" w:line="240" w:lineRule="auto"/>
         <w:rPr>
-          <w:rFonts w:ascii="Times-Roman+2" w:hAnsi="Times-Roman+2" w:cs="Times-Roman+2"/>
-          <w:sz w:val="20"/>
-          <w:szCs w:val="20"/>
-        </w:rPr>
-      </w:pPr>
-      <w:r>
-        <w:rPr>
-          <w:rFonts w:ascii="Times-Roman+2" w:hAnsi="Times-Roman+2" w:cs="Times-Roman+2"/>
-          <w:sz w:val="20"/>
-          <w:szCs w:val="20"/>
-        </w:rPr>
-        <w:t>The subjects covered shall include the basic technical, design, and programming activities involved, such as</w:t>
+          <w:rFonts w:ascii="Times New Roman" w:hAnsi="Times New Roman" w:cs="Times New Roman"/>
+          <w:sz w:val="20"/>
+          <w:szCs w:val="20"/>
+        </w:rPr>
+      </w:pPr>
+      <w:r>
+        <w:rPr>
+          <w:rFonts w:ascii="Times New Roman" w:hAnsi="Times New Roman" w:cs="Times New Roman"/>
+          <w:b/>
+          <w:sz w:val="28"/>
+          <w:szCs w:val="36"/>
+        </w:rPr>
+        <w:tab/>
+      </w:r>
+      <w:r>
+        <w:rPr>
+          <w:rFonts w:ascii="Times New Roman" w:hAnsi="Times New Roman" w:cs="Times New Roman"/>
+          <w:sz w:val="20"/>
+          <w:szCs w:val="20"/>
+        </w:rPr>
+        <w:t>This section shall identify the special software tools, techniques, and methodologies that support SQA, state their</w:t>
+      </w:r>
+    </w:p>
+    <w:p>
+      <w:pPr>
+        <w:rPr>
+          <w:rFonts w:ascii="Times New Roman" w:hAnsi="Times New Roman" w:cs="Times New Roman"/>
+          <w:sz w:val="28"/>
+          <w:szCs w:val="36"/>
+        </w:rPr>
+      </w:pPr>
+      <w:proofErr w:type="gramStart"/>
+      <w:r>
+        <w:rPr>
+          <w:rFonts w:ascii="Times New Roman" w:hAnsi="Times New Roman" w:cs="Times New Roman"/>
+          <w:sz w:val="20"/>
+          <w:szCs w:val="20"/>
+        </w:rPr>
+        <w:t>purposes</w:t>
+      </w:r>
+      <w:proofErr w:type="gramEnd"/>
+      <w:r>
+        <w:rPr>
+          <w:rFonts w:ascii="Times New Roman" w:hAnsi="Times New Roman" w:cs="Times New Roman"/>
+          <w:sz w:val="20"/>
+          <w:szCs w:val="20"/>
+        </w:rPr>
+        <w:t>, and describe their use.</w:t>
+      </w:r>
+    </w:p>
+    <w:p>
+      <w:pPr>
+        <w:rPr>
+          <w:rFonts w:ascii="Times New Roman" w:hAnsi="Times New Roman" w:cs="Times New Roman"/>
+          <w:b/>
+          <w:sz w:val="28"/>
+          <w:szCs w:val="36"/>
+        </w:rPr>
+      </w:pPr>
+      <w:r>
+        <w:rPr>
+          <w:rFonts w:ascii="Times New Roman" w:hAnsi="Times New Roman" w:cs="Times New Roman"/>
+          <w:b/>
+          <w:sz w:val="28"/>
+          <w:szCs w:val="36"/>
+        </w:rPr>
+        <w:t>4.9</w:t>
+      </w:r>
+      <w:r>
+        <w:rPr>
+          <w:rFonts w:ascii="Times New Roman" w:hAnsi="Times New Roman" w:cs="Times New Roman"/>
+          <w:b/>
+          <w:sz w:val="28"/>
+          <w:szCs w:val="36"/>
+        </w:rPr>
+        <w:tab/>
+        <w:t xml:space="preserve">Code control </w:t>
       </w:r>
     </w:p>
     <w:p>
@@ -2979,28 +4049,45 @@
         <w:adjustRightInd w:val="0"/>
         <w:spacing w:after="0" w:line="240" w:lineRule="auto"/>
         <w:rPr>
-          <w:rFonts w:ascii="Times-Roman+2" w:hAnsi="Times-Roman+2" w:cs="Times-Roman+2"/>
-          <w:sz w:val="20"/>
-          <w:szCs w:val="20"/>
-        </w:rPr>
-      </w:pPr>
-      <w:proofErr w:type="gramStart"/>
-      <w:r>
-        <w:rPr>
-          <w:rFonts w:ascii="Times-Roman+2" w:hAnsi="Times-Roman+2" w:cs="Times-Roman+2"/>
-          <w:sz w:val="20"/>
-          <w:szCs w:val="20"/>
-        </w:rPr>
-        <w:t>documentation</w:t>
-      </w:r>
-      <w:proofErr w:type="gramEnd"/>
-      <w:r>
-        <w:rPr>
-          <w:rFonts w:ascii="Times-Roman+2" w:hAnsi="Times-Roman+2" w:cs="Times-Roman+2"/>
-          <w:sz w:val="20"/>
-          <w:szCs w:val="20"/>
-        </w:rPr>
-        <w:t>, variable and module naming, programming, inspection, and testing. As a minimum, the following</w:t>
+          <w:rFonts w:ascii="Times New Roman" w:hAnsi="Times New Roman" w:cs="Times New Roman"/>
+          <w:sz w:val="20"/>
+          <w:szCs w:val="20"/>
+        </w:rPr>
+      </w:pPr>
+      <w:r>
+        <w:rPr>
+          <w:rFonts w:ascii="Times New Roman" w:hAnsi="Times New Roman" w:cs="Times New Roman"/>
+          <w:b/>
+          <w:sz w:val="28"/>
+          <w:szCs w:val="36"/>
+        </w:rPr>
+        <w:tab/>
+      </w:r>
+      <w:r>
+        <w:rPr>
+          <w:rFonts w:ascii="Times New Roman" w:hAnsi="Times New Roman" w:cs="Times New Roman"/>
+          <w:sz w:val="20"/>
+          <w:szCs w:val="20"/>
+        </w:rPr>
+        <w:t xml:space="preserve">This section shall </w:t>
+      </w:r>
+      <w:proofErr w:type="spellStart"/>
+      <w:r>
+        <w:rPr>
+          <w:rFonts w:ascii="Times New Roman" w:hAnsi="Times New Roman" w:cs="Times New Roman"/>
+          <w:sz w:val="20"/>
+          <w:szCs w:val="20"/>
+        </w:rPr>
+        <w:t>deÞne</w:t>
+      </w:r>
+      <w:proofErr w:type="spellEnd"/>
+      <w:r>
+        <w:rPr>
+          <w:rFonts w:ascii="Times New Roman" w:hAnsi="Times New Roman" w:cs="Times New Roman"/>
+          <w:sz w:val="20"/>
+          <w:szCs w:val="20"/>
+        </w:rPr>
+        <w:t xml:space="preserve"> the methods and facilities used to maintain, store, secure, and document controlled versions</w:t>
       </w:r>
     </w:p>
     <w:p>
@@ -3010,7 +4097,7 @@
         <w:adjustRightInd w:val="0"/>
         <w:spacing w:after="0" w:line="240" w:lineRule="auto"/>
         <w:rPr>
-          <w:rFonts w:ascii="Times-Roman+2" w:hAnsi="Times-Roman+2" w:cs="Times-Roman+2"/>
+          <w:rFonts w:ascii="Times New Roman" w:hAnsi="Times New Roman" w:cs="Times New Roman"/>
           <w:sz w:val="20"/>
           <w:szCs w:val="20"/>
         </w:rPr>
@@ -3018,20 +4105,38 @@
       <w:proofErr w:type="gramStart"/>
       <w:r>
         <w:rPr>
-          <w:rFonts w:ascii="Times-Roman+2" w:hAnsi="Times-Roman+2" w:cs="Times-Roman+2"/>
-          <w:sz w:val="20"/>
-          <w:szCs w:val="20"/>
-        </w:rPr>
-        <w:t>information</w:t>
+          <w:rFonts w:ascii="Times New Roman" w:hAnsi="Times New Roman" w:cs="Times New Roman"/>
+          <w:sz w:val="20"/>
+          <w:szCs w:val="20"/>
+        </w:rPr>
+        <w:t>of</w:t>
       </w:r>
       <w:proofErr w:type="gramEnd"/>
       <w:r>
         <w:rPr>
-          <w:rFonts w:ascii="Times-Roman+2" w:hAnsi="Times-Roman+2" w:cs="Times-Roman+2"/>
-          <w:sz w:val="20"/>
-          <w:szCs w:val="20"/>
-        </w:rPr>
-        <w:t xml:space="preserve"> shall be provided:</w:t>
+          <w:rFonts w:ascii="Times New Roman" w:hAnsi="Times New Roman" w:cs="Times New Roman"/>
+          <w:sz w:val="20"/>
+          <w:szCs w:val="20"/>
+        </w:rPr>
+        <w:t xml:space="preserve"> the </w:t>
+      </w:r>
+      <w:proofErr w:type="spellStart"/>
+      <w:r>
+        <w:rPr>
+          <w:rFonts w:ascii="Times New Roman" w:hAnsi="Times New Roman" w:cs="Times New Roman"/>
+          <w:sz w:val="20"/>
+          <w:szCs w:val="20"/>
+        </w:rPr>
+        <w:t>identiÞed</w:t>
+      </w:r>
+      <w:proofErr w:type="spellEnd"/>
+      <w:r>
+        <w:rPr>
+          <w:rFonts w:ascii="Times New Roman" w:hAnsi="Times New Roman" w:cs="Times New Roman"/>
+          <w:sz w:val="20"/>
+          <w:szCs w:val="20"/>
+        </w:rPr>
+        <w:t xml:space="preserve"> software during all phases of the software life cycle. This may be implemented in conjunction with a</w:t>
       </w:r>
     </w:p>
     <w:p>
@@ -3041,18 +4146,84 @@
         <w:adjustRightInd w:val="0"/>
         <w:spacing w:after="0" w:line="240" w:lineRule="auto"/>
         <w:rPr>
-          <w:rFonts w:ascii="Times-Roman+2" w:hAnsi="Times-Roman+2" w:cs="Times-Roman+2"/>
-          <w:sz w:val="16"/>
-          <w:szCs w:val="16"/>
-        </w:rPr>
-      </w:pPr>
-      <w:r>
-        <w:rPr>
-          <w:rFonts w:ascii="Times-Roman+2" w:hAnsi="Times-Roman+2" w:cs="Times-Roman+2"/>
-          <w:sz w:val="16"/>
-          <w:szCs w:val="16"/>
-        </w:rPr>
-        <w:t>22</w:t>
+          <w:rFonts w:ascii="Times New Roman" w:hAnsi="Times New Roman" w:cs="Times New Roman"/>
+          <w:sz w:val="20"/>
+          <w:szCs w:val="20"/>
+        </w:rPr>
+      </w:pPr>
+      <w:proofErr w:type="gramStart"/>
+      <w:r>
+        <w:rPr>
+          <w:rFonts w:ascii="Times New Roman" w:hAnsi="Times New Roman" w:cs="Times New Roman"/>
+          <w:sz w:val="20"/>
+          <w:szCs w:val="20"/>
+        </w:rPr>
+        <w:t>computer</w:t>
+      </w:r>
+      <w:proofErr w:type="gramEnd"/>
+      <w:r>
+        <w:rPr>
+          <w:rFonts w:ascii="Times New Roman" w:hAnsi="Times New Roman" w:cs="Times New Roman"/>
+          <w:sz w:val="20"/>
+          <w:szCs w:val="20"/>
+        </w:rPr>
+        <w:t xml:space="preserve"> program library. This may be provided as a part of the SCMP. If so, an appropriate reference shall be made</w:t>
+      </w:r>
+    </w:p>
+    <w:p>
+      <w:pPr>
+        <w:rPr>
+          <w:rFonts w:ascii="Times New Roman" w:hAnsi="Times New Roman" w:cs="Times New Roman"/>
+          <w:sz w:val="28"/>
+          <w:szCs w:val="36"/>
+        </w:rPr>
+      </w:pPr>
+      <w:proofErr w:type="gramStart"/>
+      <w:r>
+        <w:rPr>
+          <w:rFonts w:ascii="Times New Roman" w:hAnsi="Times New Roman" w:cs="Times New Roman"/>
+          <w:sz w:val="20"/>
+          <w:szCs w:val="20"/>
+        </w:rPr>
+        <w:t>thereto</w:t>
+      </w:r>
+      <w:proofErr w:type="gramEnd"/>
+      <w:r>
+        <w:rPr>
+          <w:rFonts w:ascii="Times New Roman" w:hAnsi="Times New Roman" w:cs="Times New Roman"/>
+          <w:sz w:val="20"/>
+          <w:szCs w:val="20"/>
+        </w:rPr>
+        <w:t>.</w:t>
+      </w:r>
+    </w:p>
+    <w:p>
+      <w:pPr>
+        <w:rPr>
+          <w:rFonts w:ascii="Times New Roman" w:hAnsi="Times New Roman" w:cs="Times New Roman"/>
+          <w:b/>
+          <w:sz w:val="28"/>
+          <w:szCs w:val="36"/>
+        </w:rPr>
+      </w:pPr>
+      <w:r>
+        <w:rPr>
+          <w:rFonts w:ascii="Times New Roman" w:hAnsi="Times New Roman" w:cs="Times New Roman"/>
+          <w:b/>
+          <w:sz w:val="28"/>
+          <w:szCs w:val="36"/>
+        </w:rPr>
+        <w:t>4.10</w:t>
+      </w:r>
+      <w:r>
+        <w:rPr>
+          <w:rFonts w:ascii="Times New Roman" w:hAnsi="Times New Roman" w:cs="Times New Roman"/>
+          <w:b/>
+          <w:sz w:val="28"/>
+          <w:szCs w:val="36"/>
+        </w:rPr>
+        <w:tab/>
+        <w:t xml:space="preserve">Media control </w:t>
       </w:r>
     </w:p>
     <w:p>
@@ -3062,18 +4233,27 @@
         <w:adjustRightInd w:val="0"/>
         <w:spacing w:after="0" w:line="240" w:lineRule="auto"/>
         <w:rPr>
-          <w:rFonts w:ascii="Times-Roman+2" w:hAnsi="Times-Roman+2" w:cs="Times-Roman+2"/>
-          <w:sz w:val="20"/>
-          <w:szCs w:val="20"/>
-        </w:rPr>
-      </w:pPr>
-      <w:r>
-        <w:rPr>
-          <w:rFonts w:ascii="Times-Roman+2" w:hAnsi="Times-Roman+2" w:cs="Times-Roman+2"/>
-          <w:sz w:val="20"/>
-          <w:szCs w:val="20"/>
-        </w:rPr>
-        <w:t>a) Documentation standards;</w:t>
+          <w:rFonts w:ascii="Times New Roman" w:hAnsi="Times New Roman" w:cs="Times New Roman"/>
+          <w:sz w:val="20"/>
+          <w:szCs w:val="20"/>
+        </w:rPr>
+      </w:pPr>
+      <w:r>
+        <w:rPr>
+          <w:rFonts w:ascii="Times New Roman" w:hAnsi="Times New Roman" w:cs="Times New Roman"/>
+          <w:b/>
+          <w:sz w:val="28"/>
+          <w:szCs w:val="36"/>
+        </w:rPr>
+        <w:tab/>
+      </w:r>
+      <w:r>
+        <w:rPr>
+          <w:rFonts w:ascii="Times New Roman" w:hAnsi="Times New Roman" w:cs="Times New Roman"/>
+          <w:sz w:val="20"/>
+          <w:szCs w:val="20"/>
+        </w:rPr>
+        <w:t>This section shall state the methods and facilities to be used to</w:t>
       </w:r>
     </w:p>
     <w:p>
@@ -3083,18 +4263,18 @@
         <w:adjustRightInd w:val="0"/>
         <w:spacing w:after="0" w:line="240" w:lineRule="auto"/>
         <w:rPr>
-          <w:rFonts w:ascii="Times-Roman+2" w:hAnsi="Times-Roman+2" w:cs="Times-Roman+2"/>
-          <w:sz w:val="20"/>
-          <w:szCs w:val="20"/>
-        </w:rPr>
-      </w:pPr>
-      <w:r>
-        <w:rPr>
-          <w:rFonts w:ascii="Times-Roman+2" w:hAnsi="Times-Roman+2" w:cs="Times-Roman+2"/>
-          <w:sz w:val="20"/>
-          <w:szCs w:val="20"/>
-        </w:rPr>
-        <w:t>b) Logic structure standards;</w:t>
+          <w:rFonts w:ascii="Times New Roman" w:hAnsi="Times New Roman" w:cs="Times New Roman"/>
+          <w:sz w:val="20"/>
+          <w:szCs w:val="20"/>
+        </w:rPr>
+      </w:pPr>
+      <w:r>
+        <w:rPr>
+          <w:rFonts w:ascii="Times New Roman" w:hAnsi="Times New Roman" w:cs="Times New Roman"/>
+          <w:sz w:val="20"/>
+          <w:szCs w:val="20"/>
+        </w:rPr>
+        <w:t>a) Identify the media for each computer product and the documentation required to store the media, including</w:t>
       </w:r>
     </w:p>
     <w:p>
@@ -3104,18 +4284,28 @@
         <w:adjustRightInd w:val="0"/>
         <w:spacing w:after="0" w:line="240" w:lineRule="auto"/>
         <w:rPr>
-          <w:rFonts w:ascii="Times-Roman+2" w:hAnsi="Times-Roman+2" w:cs="Times-Roman+2"/>
-          <w:sz w:val="20"/>
-          <w:szCs w:val="20"/>
-        </w:rPr>
-      </w:pPr>
-      <w:r>
-        <w:rPr>
-          <w:rFonts w:ascii="Times-Roman+2" w:hAnsi="Times-Roman+2" w:cs="Times-Roman+2"/>
-          <w:sz w:val="20"/>
-          <w:szCs w:val="20"/>
-        </w:rPr>
-        <w:t>c) Coding standards;</w:t>
+          <w:rFonts w:ascii="Times New Roman" w:hAnsi="Times New Roman" w:cs="Times New Roman"/>
+          <w:sz w:val="20"/>
+          <w:szCs w:val="20"/>
+        </w:rPr>
+      </w:pPr>
+      <w:proofErr w:type="gramStart"/>
+      <w:r>
+        <w:rPr>
+          <w:rFonts w:ascii="Times New Roman" w:hAnsi="Times New Roman" w:cs="Times New Roman"/>
+          <w:sz w:val="20"/>
+          <w:szCs w:val="20"/>
+        </w:rPr>
+        <w:t>the</w:t>
+      </w:r>
+      <w:proofErr w:type="gramEnd"/>
+      <w:r>
+        <w:rPr>
+          <w:rFonts w:ascii="Times New Roman" w:hAnsi="Times New Roman" w:cs="Times New Roman"/>
+          <w:sz w:val="20"/>
+          <w:szCs w:val="20"/>
+        </w:rPr>
+        <w:t xml:space="preserve"> copy and restore process; and</w:t>
       </w:r>
     </w:p>
     <w:p>
@@ -3125,19 +4315,369 @@
         <w:adjustRightInd w:val="0"/>
         <w:spacing w:after="0" w:line="240" w:lineRule="auto"/>
         <w:rPr>
-          <w:rFonts w:ascii="Times-Roman+2" w:hAnsi="Times-Roman+2" w:cs="Times-Roman+2"/>
-          <w:sz w:val="20"/>
-          <w:szCs w:val="20"/>
-        </w:rPr>
-      </w:pPr>
-      <w:r>
-        <w:rPr>
-          <w:rFonts w:ascii="Times-Roman+2" w:hAnsi="Times-Roman+2" w:cs="Times-Roman+2"/>
-          <w:sz w:val="20"/>
-          <w:szCs w:val="20"/>
-        </w:rPr>
-        <w:t>d) Commentary standards;</w:t>
-      </w:r>
+          <w:rFonts w:ascii="Times New Roman" w:hAnsi="Times New Roman" w:cs="Times New Roman"/>
+          <w:sz w:val="20"/>
+          <w:szCs w:val="20"/>
+        </w:rPr>
+      </w:pPr>
+      <w:r>
+        <w:rPr>
+          <w:rFonts w:ascii="Times New Roman" w:hAnsi="Times New Roman" w:cs="Times New Roman"/>
+          <w:sz w:val="20"/>
+          <w:szCs w:val="20"/>
+        </w:rPr>
+        <w:t>b) Protect computer program physical media from unauthorized access or inadvertent damage or degradation</w:t>
+      </w:r>
+    </w:p>
+    <w:p>
+      <w:pPr>
+        <w:rPr>
+          <w:rFonts w:ascii="Times New Roman" w:hAnsi="Times New Roman" w:cs="Times New Roman"/>
+          <w:sz w:val="28"/>
+          <w:szCs w:val="36"/>
+        </w:rPr>
+      </w:pPr>
+      <w:proofErr w:type="gramStart"/>
+      <w:r>
+        <w:rPr>
+          <w:rFonts w:ascii="Times New Roman" w:hAnsi="Times New Roman" w:cs="Times New Roman"/>
+          <w:sz w:val="20"/>
+          <w:szCs w:val="20"/>
+        </w:rPr>
+        <w:t>during</w:t>
+      </w:r>
+      <w:proofErr w:type="gramEnd"/>
+      <w:r>
+        <w:rPr>
+          <w:rFonts w:ascii="Times New Roman" w:hAnsi="Times New Roman" w:cs="Times New Roman"/>
+          <w:sz w:val="20"/>
+          <w:szCs w:val="20"/>
+        </w:rPr>
+        <w:t xml:space="preserve"> all phases of the software life cycle.</w:t>
+      </w:r>
+    </w:p>
+    <w:p>
+      <w:pPr>
+        <w:rPr>
+          <w:rFonts w:ascii="Times New Roman" w:hAnsi="Times New Roman" w:cs="Times New Roman"/>
+          <w:b/>
+          <w:sz w:val="28"/>
+          <w:szCs w:val="36"/>
+        </w:rPr>
+      </w:pPr>
+      <w:r>
+        <w:rPr>
+          <w:rFonts w:ascii="Times New Roman" w:hAnsi="Times New Roman" w:cs="Times New Roman"/>
+          <w:b/>
+          <w:sz w:val="28"/>
+          <w:szCs w:val="36"/>
+        </w:rPr>
+        <w:t>4.11</w:t>
+      </w:r>
+      <w:r>
+        <w:rPr>
+          <w:rFonts w:ascii="Times New Roman" w:hAnsi="Times New Roman" w:cs="Times New Roman"/>
+          <w:b/>
+          <w:sz w:val="28"/>
+          <w:szCs w:val="36"/>
+        </w:rPr>
+        <w:tab/>
+        <w:t xml:space="preserve">Supplier control </w:t>
+      </w:r>
+    </w:p>
+    <w:p>
+      <w:pPr>
+        <w:rPr>
+          <w:rFonts w:ascii="Times New Roman" w:hAnsi="Times New Roman" w:cs="Times New Roman"/>
+          <w:color w:val="141823"/>
+          <w:sz w:val="24"/>
+          <w:szCs w:val="24"/>
+          <w:shd w:val="clear" w:color="auto" w:fill="FFFFFF"/>
+        </w:rPr>
+      </w:pPr>
+      <w:r>
+        <w:rPr>
+          <w:rFonts w:ascii="Times New Roman" w:hAnsi="Times New Roman" w:cs="Times New Roman"/>
+          <w:b/>
+          <w:sz w:val="28"/>
+          <w:szCs w:val="36"/>
+        </w:rPr>
+        <w:tab/>
+      </w:r>
+      <w:r>
+        <w:rPr>
+          <w:rFonts w:ascii="Times New Roman" w:hAnsi="Times New Roman" w:cs="Times New Roman"/>
+          <w:color w:val="141823"/>
+          <w:sz w:val="24"/>
+          <w:szCs w:val="24"/>
+          <w:shd w:val="clear" w:color="auto" w:fill="FFFFFF"/>
+        </w:rPr>
+        <w:t>The external software components we use are the following</w:t>
+      </w:r>
+    </w:p>
+    <w:p>
+      <w:pPr>
+        <w:pStyle w:val="ListParagraph"/>
+        <w:numPr>
+          <w:ilvl w:val="0"/>
+          <w:numId w:val="12"/>
+        </w:numPr>
+        <w:rPr>
+          <w:rFonts w:ascii="Times New Roman" w:hAnsi="Times New Roman" w:cs="Times New Roman"/>
+          <w:color w:val="141823"/>
+          <w:sz w:val="24"/>
+          <w:szCs w:val="24"/>
+          <w:shd w:val="clear" w:color="auto" w:fill="FFFFFF"/>
+        </w:rPr>
+      </w:pPr>
+      <w:r>
+        <w:rPr>
+          <w:rFonts w:ascii="Times New Roman" w:hAnsi="Times New Roman" w:cs="Times New Roman"/>
+          <w:color w:val="141823"/>
+          <w:sz w:val="24"/>
+          <w:szCs w:val="24"/>
+          <w:shd w:val="clear" w:color="auto" w:fill="FFFFFF"/>
+        </w:rPr>
+        <w:t>MS Project – WBS</w:t>
+      </w:r>
+    </w:p>
+    <w:p>
+      <w:pPr>
+        <w:pStyle w:val="ListParagraph"/>
+        <w:numPr>
+          <w:ilvl w:val="0"/>
+          <w:numId w:val="12"/>
+        </w:numPr>
+        <w:rPr>
+          <w:rFonts w:ascii="Times New Roman" w:hAnsi="Times New Roman" w:cs="Times New Roman"/>
+          <w:color w:val="141823"/>
+          <w:sz w:val="24"/>
+          <w:szCs w:val="24"/>
+          <w:shd w:val="clear" w:color="auto" w:fill="FFFFFF"/>
+        </w:rPr>
+      </w:pPr>
+      <w:r>
+        <w:rPr>
+          <w:rFonts w:ascii="Times New Roman" w:hAnsi="Times New Roman" w:cs="Times New Roman"/>
+          <w:color w:val="141823"/>
+          <w:sz w:val="24"/>
+          <w:szCs w:val="24"/>
+          <w:shd w:val="clear" w:color="auto" w:fill="FFFFFF"/>
+        </w:rPr>
+        <w:t xml:space="preserve">MS Visio – Diagrams </w:t>
+      </w:r>
+    </w:p>
+    <w:p>
+      <w:pPr>
+        <w:pStyle w:val="ListParagraph"/>
+        <w:numPr>
+          <w:ilvl w:val="0"/>
+          <w:numId w:val="12"/>
+        </w:numPr>
+        <w:rPr>
+          <w:rFonts w:ascii="Times New Roman" w:hAnsi="Times New Roman" w:cs="Times New Roman"/>
+          <w:color w:val="141823"/>
+          <w:sz w:val="24"/>
+          <w:szCs w:val="24"/>
+          <w:shd w:val="clear" w:color="auto" w:fill="FFFFFF"/>
+        </w:rPr>
+      </w:pPr>
+      <w:proofErr w:type="spellStart"/>
+      <w:r>
+        <w:rPr>
+          <w:rFonts w:ascii="Times New Roman" w:hAnsi="Times New Roman" w:cs="Times New Roman"/>
+          <w:color w:val="141823"/>
+          <w:sz w:val="24"/>
+          <w:szCs w:val="24"/>
+          <w:shd w:val="clear" w:color="auto" w:fill="FFFFFF"/>
+        </w:rPr>
+        <w:t>MySQLWorkbench</w:t>
+      </w:r>
+      <w:proofErr w:type="spellEnd"/>
+      <w:r>
+        <w:rPr>
+          <w:rFonts w:ascii="Times New Roman" w:hAnsi="Times New Roman" w:cs="Times New Roman"/>
+          <w:color w:val="141823"/>
+          <w:sz w:val="24"/>
+          <w:szCs w:val="24"/>
+          <w:shd w:val="clear" w:color="auto" w:fill="FFFFFF"/>
+        </w:rPr>
+        <w:t xml:space="preserve"> – ERD</w:t>
+      </w:r>
+      <w:bookmarkStart w:id="0" w:name="_GoBack"/>
+      <w:bookmarkEnd w:id="0"/>
+    </w:p>
+    <w:p>
+      <w:pPr>
+        <w:pStyle w:val="ListParagraph"/>
+        <w:numPr>
+          <w:ilvl w:val="0"/>
+          <w:numId w:val="12"/>
+        </w:numPr>
+        <w:rPr>
+          <w:rFonts w:ascii="Times New Roman" w:hAnsi="Times New Roman" w:cs="Times New Roman"/>
+          <w:color w:val="141823"/>
+          <w:sz w:val="24"/>
+          <w:szCs w:val="24"/>
+          <w:shd w:val="clear" w:color="auto" w:fill="FFFFFF"/>
+        </w:rPr>
+      </w:pPr>
+      <w:proofErr w:type="spellStart"/>
+      <w:r>
+        <w:rPr>
+          <w:rFonts w:ascii="Times New Roman" w:hAnsi="Times New Roman" w:cs="Times New Roman"/>
+          <w:color w:val="141823"/>
+          <w:sz w:val="24"/>
+          <w:szCs w:val="24"/>
+          <w:shd w:val="clear" w:color="auto" w:fill="FFFFFF"/>
+        </w:rPr>
+        <w:t>Yii</w:t>
+      </w:r>
+      <w:proofErr w:type="spellEnd"/>
+      <w:r>
+        <w:rPr>
+          <w:rFonts w:ascii="Times New Roman" w:hAnsi="Times New Roman" w:cs="Times New Roman"/>
+          <w:color w:val="141823"/>
+          <w:sz w:val="24"/>
+          <w:szCs w:val="24"/>
+          <w:shd w:val="clear" w:color="auto" w:fill="FFFFFF"/>
+        </w:rPr>
+        <w:t xml:space="preserve"> Framework – For the system</w:t>
+      </w:r>
+    </w:p>
+    <w:p>
+      <w:pPr>
+        <w:pStyle w:val="ListParagraph"/>
+        <w:numPr>
+          <w:ilvl w:val="0"/>
+          <w:numId w:val="12"/>
+        </w:numPr>
+        <w:rPr>
+          <w:rFonts w:ascii="Times New Roman" w:hAnsi="Times New Roman" w:cs="Times New Roman"/>
+          <w:color w:val="141823"/>
+          <w:sz w:val="24"/>
+          <w:szCs w:val="24"/>
+          <w:shd w:val="clear" w:color="auto" w:fill="FFFFFF"/>
+        </w:rPr>
+      </w:pPr>
+      <w:proofErr w:type="spellStart"/>
+      <w:r>
+        <w:rPr>
+          <w:rFonts w:ascii="Times New Roman" w:hAnsi="Times New Roman" w:cs="Times New Roman"/>
+          <w:color w:val="141823"/>
+          <w:sz w:val="24"/>
+          <w:szCs w:val="24"/>
+          <w:shd w:val="clear" w:color="auto" w:fill="FFFFFF"/>
+        </w:rPr>
+        <w:t>Ms</w:t>
+      </w:r>
+      <w:proofErr w:type="spellEnd"/>
+      <w:r>
+        <w:rPr>
+          <w:rFonts w:ascii="Times New Roman" w:hAnsi="Times New Roman" w:cs="Times New Roman"/>
+          <w:color w:val="141823"/>
+          <w:sz w:val="24"/>
+          <w:szCs w:val="24"/>
+          <w:shd w:val="clear" w:color="auto" w:fill="FFFFFF"/>
+        </w:rPr>
+        <w:t xml:space="preserve"> Word – Documents</w:t>
+      </w:r>
+    </w:p>
+    <w:p>
+      <w:pPr>
+        <w:pStyle w:val="ListParagraph"/>
+        <w:numPr>
+          <w:ilvl w:val="0"/>
+          <w:numId w:val="12"/>
+        </w:numPr>
+        <w:rPr>
+          <w:rFonts w:ascii="Times New Roman" w:hAnsi="Times New Roman" w:cs="Times New Roman"/>
+          <w:color w:val="141823"/>
+          <w:sz w:val="24"/>
+          <w:szCs w:val="24"/>
+          <w:shd w:val="clear" w:color="auto" w:fill="FFFFFF"/>
+        </w:rPr>
+      </w:pPr>
+      <w:proofErr w:type="spellStart"/>
+      <w:r>
+        <w:rPr>
+          <w:rFonts w:ascii="Times New Roman" w:hAnsi="Times New Roman" w:cs="Times New Roman"/>
+          <w:color w:val="141823"/>
+          <w:sz w:val="24"/>
+          <w:szCs w:val="24"/>
+          <w:shd w:val="clear" w:color="auto" w:fill="FFFFFF"/>
+        </w:rPr>
+        <w:t>phpMyAdmin</w:t>
+      </w:r>
+      <w:proofErr w:type="spellEnd"/>
+      <w:r>
+        <w:rPr>
+          <w:rFonts w:ascii="Times New Roman" w:hAnsi="Times New Roman" w:cs="Times New Roman"/>
+          <w:color w:val="141823"/>
+          <w:sz w:val="24"/>
+          <w:szCs w:val="24"/>
+          <w:shd w:val="clear" w:color="auto" w:fill="FFFFFF"/>
+        </w:rPr>
+        <w:t xml:space="preserve"> – database repository</w:t>
+      </w:r>
+    </w:p>
+    <w:p>
+      <w:pPr>
+        <w:pStyle w:val="ListParagraph"/>
+        <w:numPr>
+          <w:ilvl w:val="0"/>
+          <w:numId w:val="12"/>
+        </w:numPr>
+        <w:rPr>
+          <w:rFonts w:ascii="Times New Roman" w:hAnsi="Times New Roman" w:cs="Times New Roman"/>
+          <w:color w:val="141823"/>
+          <w:sz w:val="24"/>
+          <w:szCs w:val="24"/>
+          <w:shd w:val="clear" w:color="auto" w:fill="FFFFFF"/>
+        </w:rPr>
+      </w:pPr>
+      <w:proofErr w:type="spellStart"/>
+      <w:r>
+        <w:rPr>
+          <w:rFonts w:ascii="Times New Roman" w:hAnsi="Times New Roman" w:cs="Times New Roman"/>
+          <w:color w:val="141823"/>
+          <w:sz w:val="24"/>
+          <w:szCs w:val="24"/>
+          <w:shd w:val="clear" w:color="auto" w:fill="FFFFFF"/>
+        </w:rPr>
+        <w:t>xampp</w:t>
+      </w:r>
+      <w:proofErr w:type="spellEnd"/>
+      <w:r>
+        <w:rPr>
+          <w:rFonts w:ascii="Times New Roman" w:hAnsi="Times New Roman" w:cs="Times New Roman"/>
+          <w:color w:val="141823"/>
+          <w:sz w:val="24"/>
+          <w:szCs w:val="24"/>
+          <w:shd w:val="clear" w:color="auto" w:fill="FFFFFF"/>
+        </w:rPr>
+        <w:t xml:space="preserve"> – Local web server</w:t>
+      </w:r>
+    </w:p>
+    <w:p>
+      <w:pPr>
+        <w:rPr>
+          <w:rFonts w:ascii="Times New Roman" w:hAnsi="Times New Roman" w:cs="Times New Roman"/>
+          <w:color w:val="141823"/>
+          <w:sz w:val="24"/>
+          <w:szCs w:val="24"/>
+          <w:shd w:val="clear" w:color="auto" w:fill="FFFFFF"/>
+        </w:rPr>
+      </w:pPr>
+    </w:p>
+    <w:p>
+      <w:pPr>
+        <w:rPr>
+          <w:rFonts w:ascii="Times New Roman" w:hAnsi="Times New Roman" w:cs="Times New Roman"/>
+          <w:sz w:val="24"/>
+          <w:szCs w:val="24"/>
+        </w:rPr>
+      </w:pPr>
     </w:p>
     <w:p>
       <w:pPr>
@@ -3146,18 +4686,30 @@
         <w:adjustRightInd w:val="0"/>
         <w:spacing w:after="0" w:line="240" w:lineRule="auto"/>
         <w:rPr>
-          <w:rFonts w:ascii="Times-Roman+2" w:hAnsi="Times-Roman+2" w:cs="Times-Roman+2"/>
-          <w:sz w:val="20"/>
-          <w:szCs w:val="20"/>
-        </w:rPr>
-      </w:pPr>
-      <w:r>
-        <w:rPr>
-          <w:rFonts w:ascii="Times-Roman+2" w:hAnsi="Times-Roman+2" w:cs="Times-Roman+2"/>
-          <w:sz w:val="20"/>
-          <w:szCs w:val="20"/>
-        </w:rPr>
-        <w:t>e) Testing standards and practices;</w:t>
+          <w:rFonts w:ascii="Times New Roman" w:hAnsi="Times New Roman" w:cs="Times New Roman"/>
+          <w:b/>
+          <w:sz w:val="28"/>
+          <w:szCs w:val="36"/>
+        </w:rPr>
+      </w:pPr>
+      <w:r>
+        <w:rPr>
+          <w:rFonts w:ascii="Times New Roman" w:hAnsi="Times New Roman" w:cs="Times New Roman"/>
+          <w:b/>
+          <w:sz w:val="28"/>
+          <w:szCs w:val="36"/>
+        </w:rPr>
+        <w:t>4.12</w:t>
+      </w:r>
+      <w:r>
+        <w:rPr>
+          <w:rFonts w:ascii="Times New Roman" w:hAnsi="Times New Roman" w:cs="Times New Roman"/>
+          <w:b/>
+          <w:sz w:val="28"/>
+          <w:szCs w:val="36"/>
+        </w:rPr>
+        <w:tab/>
+        <w:t xml:space="preserve">Records collection, maintenance, and retention </w:t>
       </w:r>
     </w:p>
     <w:p>
@@ -3167,18 +4719,84 @@
         <w:adjustRightInd w:val="0"/>
         <w:spacing w:after="0" w:line="240" w:lineRule="auto"/>
         <w:rPr>
-          <w:rFonts w:ascii="Times-Roman+2" w:hAnsi="Times-Roman+2" w:cs="Times-Roman+2"/>
-          <w:sz w:val="20"/>
-          <w:szCs w:val="20"/>
-        </w:rPr>
-      </w:pPr>
-      <w:r>
-        <w:rPr>
-          <w:rFonts w:ascii="Times-Roman+2" w:hAnsi="Times-Roman+2" w:cs="Times-Roman+2"/>
-          <w:sz w:val="20"/>
-          <w:szCs w:val="20"/>
-        </w:rPr>
-        <w:t>f) Selected software quality assurance product and process metrics such as</w:t>
+          <w:rFonts w:ascii="Times New Roman" w:hAnsi="Times New Roman" w:cs="Times New Roman"/>
+          <w:sz w:val="20"/>
+          <w:szCs w:val="20"/>
+        </w:rPr>
+      </w:pPr>
+      <w:r>
+        <w:rPr>
+          <w:rFonts w:ascii="Times New Roman" w:hAnsi="Times New Roman" w:cs="Times New Roman"/>
+          <w:b/>
+          <w:sz w:val="28"/>
+          <w:szCs w:val="36"/>
+        </w:rPr>
+        <w:tab/>
+      </w:r>
+      <w:r>
+        <w:rPr>
+          <w:rFonts w:ascii="Times New Roman" w:hAnsi="Times New Roman" w:cs="Times New Roman"/>
+          <w:sz w:val="20"/>
+          <w:szCs w:val="20"/>
+        </w:rPr>
+        <w:t>This section shall identify the SQA documentation to be retained; shall state the methods and facilities to be used to</w:t>
+      </w:r>
+    </w:p>
+    <w:p>
+      <w:pPr>
+        <w:rPr>
+          <w:rFonts w:ascii="Times New Roman" w:hAnsi="Times New Roman" w:cs="Times New Roman"/>
+          <w:sz w:val="28"/>
+          <w:szCs w:val="36"/>
+        </w:rPr>
+      </w:pPr>
+      <w:proofErr w:type="gramStart"/>
+      <w:r>
+        <w:rPr>
+          <w:rFonts w:ascii="Times New Roman" w:hAnsi="Times New Roman" w:cs="Times New Roman"/>
+          <w:sz w:val="20"/>
+          <w:szCs w:val="20"/>
+        </w:rPr>
+        <w:t>assemble</w:t>
+      </w:r>
+      <w:proofErr w:type="gramEnd"/>
+      <w:r>
+        <w:rPr>
+          <w:rFonts w:ascii="Times New Roman" w:hAnsi="Times New Roman" w:cs="Times New Roman"/>
+          <w:sz w:val="20"/>
+          <w:szCs w:val="20"/>
+        </w:rPr>
+        <w:t>, safeguard, and maintain this documentation; and shall designate the retention period.</w:t>
+      </w:r>
+    </w:p>
+    <w:p>
+      <w:pPr>
+        <w:rPr>
+          <w:rFonts w:ascii="Times New Roman" w:hAnsi="Times New Roman" w:cs="Times New Roman"/>
+          <w:b/>
+          <w:sz w:val="28"/>
+          <w:szCs w:val="36"/>
+        </w:rPr>
+      </w:pPr>
+      <w:r>
+        <w:rPr>
+          <w:rFonts w:ascii="Times New Roman" w:hAnsi="Times New Roman" w:cs="Times New Roman"/>
+          <w:b/>
+          <w:sz w:val="28"/>
+          <w:szCs w:val="36"/>
+        </w:rPr>
+        <w:lastRenderedPageBreak/>
+        <w:t>4.14</w:t>
+      </w:r>
+      <w:r>
+        <w:rPr>
+          <w:rFonts w:ascii="Times New Roman" w:hAnsi="Times New Roman" w:cs="Times New Roman"/>
+          <w:b/>
+          <w:sz w:val="28"/>
+          <w:szCs w:val="36"/>
+        </w:rPr>
+        <w:tab/>
+        <w:t>Risk management</w:t>
       </w:r>
     </w:p>
     <w:p>
@@ -3188,154 +4806,11 @@
         <w:adjustRightInd w:val="0"/>
         <w:spacing w:after="0" w:line="240" w:lineRule="auto"/>
         <w:rPr>
-          <w:rFonts w:ascii="Times-Roman+2" w:hAnsi="Times-Roman+2" w:cs="Times-Roman+2"/>
-          <w:sz w:val="20"/>
-          <w:szCs w:val="20"/>
-        </w:rPr>
-      </w:pPr>
-      <w:r>
-        <w:rPr>
-          <w:rFonts w:ascii="Times-Roman+2" w:hAnsi="Times-Roman+2" w:cs="Times-Roman+2"/>
-          <w:sz w:val="20"/>
-          <w:szCs w:val="20"/>
-        </w:rPr>
-        <w:t>1) Branch metric;</w:t>
-      </w:r>
-    </w:p>
-    <w:p>
-      <w:pPr>
-        <w:autoSpaceDE w:val="0"/>
-        <w:autoSpaceDN w:val="0"/>
-        <w:adjustRightInd w:val="0"/>
-        <w:spacing w:after="0" w:line="240" w:lineRule="auto"/>
-        <w:rPr>
-          <w:rFonts w:ascii="Times-Roman+2" w:hAnsi="Times-Roman+2" w:cs="Times-Roman+2"/>
-          <w:sz w:val="20"/>
-          <w:szCs w:val="20"/>
-        </w:rPr>
-      </w:pPr>
-      <w:r>
-        <w:rPr>
-          <w:rFonts w:ascii="Times-Roman+2" w:hAnsi="Times-Roman+2" w:cs="Times-Roman+2"/>
-          <w:sz w:val="20"/>
-          <w:szCs w:val="20"/>
-        </w:rPr>
-        <w:t>2) Decision point metric;</w:t>
-      </w:r>
-    </w:p>
-    <w:p>
-      <w:pPr>
-        <w:autoSpaceDE w:val="0"/>
-        <w:autoSpaceDN w:val="0"/>
-        <w:adjustRightInd w:val="0"/>
-        <w:spacing w:after="0" w:line="240" w:lineRule="auto"/>
-        <w:rPr>
-          <w:rFonts w:ascii="Times-Roman+2" w:hAnsi="Times-Roman+2" w:cs="Times-Roman+2"/>
-          <w:sz w:val="20"/>
-          <w:szCs w:val="20"/>
-        </w:rPr>
-      </w:pPr>
-      <w:r>
-        <w:rPr>
-          <w:rFonts w:ascii="Times-Roman+2" w:hAnsi="Times-Roman+2" w:cs="Times-Roman+2"/>
-          <w:sz w:val="20"/>
-          <w:szCs w:val="20"/>
-        </w:rPr>
-        <w:t>3) Domain metric;</w:t>
-      </w:r>
-    </w:p>
-    <w:p>
-      <w:pPr>
-        <w:autoSpaceDE w:val="0"/>
-        <w:autoSpaceDN w:val="0"/>
-        <w:adjustRightInd w:val="0"/>
-        <w:spacing w:after="0" w:line="240" w:lineRule="auto"/>
-        <w:rPr>
-          <w:rFonts w:ascii="Times-Roman+2" w:hAnsi="Times-Roman+2" w:cs="Times-Roman+2"/>
-          <w:sz w:val="20"/>
-          <w:szCs w:val="20"/>
-        </w:rPr>
-      </w:pPr>
-      <w:r>
-        <w:rPr>
-          <w:rFonts w:ascii="Times-Roman+2" w:hAnsi="Times-Roman+2" w:cs="Times-Roman+2"/>
-          <w:sz w:val="20"/>
-          <w:szCs w:val="20"/>
-        </w:rPr>
-        <w:t>4) Error message metric;</w:t>
-      </w:r>
-    </w:p>
-    <w:p>
-      <w:pPr>
-        <w:rPr>
-          <w:rFonts w:ascii="Times-Roman+2" w:hAnsi="Times-Roman+2" w:cs="Times-Roman+2"/>
-          <w:sz w:val="20"/>
-          <w:szCs w:val="20"/>
-        </w:rPr>
-      </w:pPr>
-      <w:r>
-        <w:rPr>
-          <w:rFonts w:ascii="Times-Roman+2" w:hAnsi="Times-Roman+2" w:cs="Times-Roman+2"/>
-          <w:sz w:val="20"/>
-          <w:szCs w:val="20"/>
-        </w:rPr>
-        <w:t>5) Requirements demonstration metric.</w:t>
-      </w:r>
-    </w:p>
-    <w:p>
-      <w:pPr>
-        <w:rPr>
-          <w:rFonts w:ascii="Times-Roman+2" w:hAnsi="Times-Roman+2" w:cs="Times-Roman+2"/>
-          <w:sz w:val="20"/>
-          <w:szCs w:val="20"/>
-        </w:rPr>
-      </w:pPr>
-    </w:p>
-    <w:p>
-      <w:pPr>
-        <w:rPr>
-          <w:rFonts w:ascii="Times-Roman+2" w:hAnsi="Times-Roman+2" w:cs="Times-Roman+2"/>
-          <w:sz w:val="20"/>
-          <w:szCs w:val="20"/>
-        </w:rPr>
-      </w:pPr>
-    </w:p>
-    <w:p>
-      <w:pPr>
-        <w:rPr>
-          <w:rFonts w:ascii="Times-Roman+2" w:hAnsi="Times-Roman+2" w:cs="Times-Roman+2"/>
-          <w:sz w:val="20"/>
-          <w:szCs w:val="20"/>
-        </w:rPr>
-      </w:pPr>
-    </w:p>
-    <w:p>
-      <w:pPr>
-        <w:rPr>
-          <w:rFonts w:ascii="Times New Roman" w:hAnsi="Times New Roman" w:cs="Times New Roman"/>
-          <w:sz w:val="28"/>
-          <w:szCs w:val="36"/>
-        </w:rPr>
-      </w:pPr>
-    </w:p>
-    <w:p>
-      <w:pPr>
-        <w:rPr>
-          <w:rFonts w:ascii="Times New Roman" w:hAnsi="Times New Roman" w:cs="Times New Roman"/>
-          <w:b/>
-          <w:sz w:val="28"/>
-          <w:szCs w:val="36"/>
-        </w:rPr>
-      </w:pPr>
-      <w:r>
-        <w:rPr>
-          <w:rFonts w:ascii="Times New Roman" w:hAnsi="Times New Roman" w:cs="Times New Roman"/>
-          <w:b/>
-          <w:sz w:val="28"/>
-          <w:szCs w:val="36"/>
-        </w:rPr>
-        <w:t>4.5</w:t>
-      </w:r>
+          <w:rFonts w:ascii="Times New Roman" w:hAnsi="Times New Roman" w:cs="Times New Roman"/>
+          <w:sz w:val="20"/>
+          <w:szCs w:val="20"/>
+        </w:rPr>
+      </w:pPr>
       <w:r>
         <w:rPr>
           <w:rFonts w:ascii="Times New Roman" w:hAnsi="Times New Roman" w:cs="Times New Roman"/>
@@ -3344,1378 +4819,37 @@
           <w:szCs w:val="36"/>
         </w:rPr>
         <w:tab/>
-        <w:t xml:space="preserve">Reviews and audits  </w:t>
-      </w:r>
-    </w:p>
-    <w:p>
-      <w:pPr>
-        <w:autoSpaceDE w:val="0"/>
-        <w:autoSpaceDN w:val="0"/>
-        <w:adjustRightInd w:val="0"/>
-        <w:spacing w:after="0" w:line="240" w:lineRule="auto"/>
-        <w:rPr>
-          <w:rFonts w:ascii="Helvetica-Bold+2" w:hAnsi="Helvetica-Bold+2" w:cs="Helvetica-Bold+2"/>
-          <w:b/>
-          <w:bCs/>
-          <w:sz w:val="20"/>
-          <w:szCs w:val="20"/>
-        </w:rPr>
-      </w:pPr>
-      <w:r>
-        <w:rPr>
-          <w:rFonts w:ascii="Times New Roman" w:hAnsi="Times New Roman" w:cs="Times New Roman"/>
-          <w:b/>
-          <w:sz w:val="28"/>
-          <w:szCs w:val="36"/>
-        </w:rPr>
-        <w:tab/>
-      </w:r>
-      <w:r>
-        <w:rPr>
-          <w:rFonts w:ascii="Helvetica-Bold+2" w:hAnsi="Helvetica-Bold+2" w:cs="Helvetica-Bold+2"/>
-          <w:b/>
-          <w:bCs/>
-          <w:sz w:val="20"/>
-          <w:szCs w:val="20"/>
-        </w:rPr>
-        <w:t>Purpose</w:t>
-      </w:r>
-    </w:p>
-    <w:p>
-      <w:pPr>
-        <w:autoSpaceDE w:val="0"/>
-        <w:autoSpaceDN w:val="0"/>
-        <w:adjustRightInd w:val="0"/>
-        <w:spacing w:after="0" w:line="240" w:lineRule="auto"/>
-        <w:rPr>
-          <w:rFonts w:ascii="Times-Roman+2" w:hAnsi="Times-Roman+2" w:cs="Times-Roman+2"/>
-          <w:sz w:val="20"/>
-          <w:szCs w:val="20"/>
-        </w:rPr>
-      </w:pPr>
-      <w:r>
-        <w:rPr>
-          <w:rFonts w:ascii="Times-Roman+2" w:hAnsi="Times-Roman+2" w:cs="Times-Roman+2"/>
-          <w:sz w:val="20"/>
-          <w:szCs w:val="20"/>
-        </w:rPr>
-        <w:t>This section shall</w:t>
-      </w:r>
-    </w:p>
-    <w:p>
-      <w:pPr>
-        <w:autoSpaceDE w:val="0"/>
-        <w:autoSpaceDN w:val="0"/>
-        <w:adjustRightInd w:val="0"/>
-        <w:spacing w:after="0" w:line="240" w:lineRule="auto"/>
-        <w:rPr>
-          <w:rFonts w:ascii="Times-Roman+2" w:hAnsi="Times-Roman+2" w:cs="Times-Roman+2"/>
-          <w:sz w:val="16"/>
-          <w:szCs w:val="16"/>
-        </w:rPr>
-      </w:pPr>
-      <w:r>
-        <w:rPr>
-          <w:rFonts w:ascii="Times-Roman+2" w:hAnsi="Times-Roman+2" w:cs="Times-Roman+2"/>
-          <w:sz w:val="16"/>
-          <w:szCs w:val="16"/>
-        </w:rPr>
-        <w:t>23</w:t>
-      </w:r>
-    </w:p>
-    <w:p>
-      <w:pPr>
-        <w:autoSpaceDE w:val="0"/>
-        <w:autoSpaceDN w:val="0"/>
-        <w:adjustRightInd w:val="0"/>
-        <w:spacing w:after="0" w:line="240" w:lineRule="auto"/>
-        <w:rPr>
-          <w:rFonts w:ascii="Times-Roman+2" w:hAnsi="Times-Roman+2" w:cs="Times-Roman+2"/>
-          <w:sz w:val="20"/>
-          <w:szCs w:val="20"/>
-        </w:rPr>
-      </w:pPr>
-      <w:r>
-        <w:rPr>
-          <w:rFonts w:ascii="Times-Roman+2" w:hAnsi="Times-Roman+2" w:cs="Times-Roman+2"/>
-          <w:sz w:val="20"/>
-          <w:szCs w:val="20"/>
-        </w:rPr>
-        <w:t xml:space="preserve">a) </w:t>
-      </w:r>
-      <w:proofErr w:type="spellStart"/>
-      <w:r>
-        <w:rPr>
-          <w:rFonts w:ascii="Times-Roman+2" w:hAnsi="Times-Roman+2" w:cs="Times-Roman+2"/>
-          <w:sz w:val="20"/>
-          <w:szCs w:val="20"/>
-        </w:rPr>
-        <w:t>DeÞne</w:t>
-      </w:r>
-      <w:proofErr w:type="spellEnd"/>
-      <w:r>
-        <w:rPr>
-          <w:rFonts w:ascii="Times-Roman+2" w:hAnsi="Times-Roman+2" w:cs="Times-Roman+2"/>
-          <w:sz w:val="20"/>
-          <w:szCs w:val="20"/>
-        </w:rPr>
-        <w:t xml:space="preserve"> the technical and managerial reviews and audits to be conducted;</w:t>
-      </w:r>
-    </w:p>
-    <w:p>
-      <w:pPr>
-        <w:autoSpaceDE w:val="0"/>
-        <w:autoSpaceDN w:val="0"/>
-        <w:adjustRightInd w:val="0"/>
-        <w:spacing w:after="0" w:line="240" w:lineRule="auto"/>
-        <w:rPr>
-          <w:rFonts w:ascii="Times-Roman+2" w:hAnsi="Times-Roman+2" w:cs="Times-Roman+2"/>
-          <w:sz w:val="20"/>
-          <w:szCs w:val="20"/>
-        </w:rPr>
-      </w:pPr>
-      <w:r>
-        <w:rPr>
-          <w:rFonts w:ascii="Times-Roman+2" w:hAnsi="Times-Roman+2" w:cs="Times-Roman+2"/>
-          <w:sz w:val="20"/>
-          <w:szCs w:val="20"/>
-        </w:rPr>
-        <w:t>b) State how the reviews and audits are to be accomplished;</w:t>
-      </w:r>
-    </w:p>
-    <w:p>
-      <w:pPr>
-        <w:rPr>
-          <w:rFonts w:ascii="Times-Roman+2" w:hAnsi="Times-Roman+2" w:cs="Times-Roman+2"/>
-          <w:sz w:val="20"/>
-          <w:szCs w:val="20"/>
-        </w:rPr>
-      </w:pPr>
-      <w:r>
-        <w:rPr>
-          <w:rFonts w:ascii="Times-Roman+2" w:hAnsi="Times-Roman+2" w:cs="Times-Roman+2"/>
-          <w:sz w:val="20"/>
-          <w:szCs w:val="20"/>
-        </w:rPr>
-        <w:t xml:space="preserve">c) State what further actions are required and how they are to be implemented and </w:t>
-      </w:r>
-      <w:proofErr w:type="spellStart"/>
-      <w:r>
-        <w:rPr>
-          <w:rFonts w:ascii="Times-Roman+2" w:hAnsi="Times-Roman+2" w:cs="Times-Roman+2"/>
-          <w:sz w:val="20"/>
-          <w:szCs w:val="20"/>
-        </w:rPr>
-        <w:t>veriÞed</w:t>
-      </w:r>
-      <w:proofErr w:type="spellEnd"/>
-      <w:r>
-        <w:rPr>
-          <w:rFonts w:ascii="Times-Roman+2" w:hAnsi="Times-Roman+2" w:cs="Times-Roman+2"/>
-          <w:sz w:val="20"/>
-          <w:szCs w:val="20"/>
-        </w:rPr>
-        <w:t>.</w:t>
-      </w:r>
-    </w:p>
-    <w:p>
-      <w:pPr>
-        <w:rPr>
-          <w:rFonts w:ascii="Helvetica-Bold+2" w:hAnsi="Helvetica-Bold+2" w:cs="Helvetica-Bold+2"/>
-          <w:b/>
-          <w:bCs/>
-          <w:sz w:val="20"/>
-          <w:szCs w:val="20"/>
-        </w:rPr>
-      </w:pPr>
-      <w:r>
-        <w:rPr>
-          <w:rFonts w:ascii="Helvetica-Bold+2" w:hAnsi="Helvetica-Bold+2" w:cs="Helvetica-Bold+2"/>
-          <w:b/>
-          <w:bCs/>
-          <w:sz w:val="20"/>
-          <w:szCs w:val="20"/>
-        </w:rPr>
-        <w:t xml:space="preserve">4.5.1 </w:t>
-      </w:r>
-      <w:r>
-        <w:rPr>
-          <w:rFonts w:ascii="Helvetica-Bold+2" w:hAnsi="Helvetica-Bold+2" w:cs="Helvetica-Bold+2"/>
-          <w:b/>
-          <w:bCs/>
-          <w:sz w:val="20"/>
-          <w:szCs w:val="20"/>
-        </w:rPr>
-        <w:t>Minimum requirements</w:t>
-      </w:r>
-    </w:p>
-    <w:p>
-      <w:pPr>
-        <w:rPr>
-          <w:rFonts w:ascii="Helvetica-Bold+2" w:hAnsi="Helvetica-Bold+2" w:cs="Helvetica-Bold+2"/>
-          <w:b/>
-          <w:bCs/>
-          <w:sz w:val="20"/>
-          <w:szCs w:val="20"/>
-        </w:rPr>
-      </w:pPr>
-      <w:r>
-        <w:rPr>
-          <w:rFonts w:ascii="Helvetica-Bold+2" w:hAnsi="Helvetica-Bold+2" w:cs="Helvetica-Bold+2"/>
-          <w:b/>
-          <w:bCs/>
-          <w:sz w:val="20"/>
-          <w:szCs w:val="20"/>
-        </w:rPr>
-        <w:tab/>
-        <w:t xml:space="preserve">Of the </w:t>
-      </w:r>
+      </w:r>
+      <w:r>
+        <w:rPr>
+          <w:rFonts w:ascii="Times New Roman" w:hAnsi="Times New Roman" w:cs="Times New Roman"/>
+          <w:sz w:val="20"/>
+          <w:szCs w:val="20"/>
+        </w:rPr>
+        <w:t>This section shall specify the methods and procedures employed to identify, assess, monitor, and control areas of risk</w:t>
+      </w:r>
+    </w:p>
+    <w:p>
+      <w:pPr>
+        <w:rPr>
+          <w:rFonts w:ascii="Times New Roman" w:hAnsi="Times New Roman" w:cs="Times New Roman"/>
+          <w:sz w:val="28"/>
+          <w:szCs w:val="36"/>
+        </w:rPr>
+      </w:pPr>
       <w:proofErr w:type="gramStart"/>
       <w:r>
         <w:rPr>
-          <w:rFonts w:ascii="Helvetica-Bold+2" w:hAnsi="Helvetica-Bold+2" w:cs="Helvetica-Bold+2"/>
-          <w:b/>
-          <w:bCs/>
-          <w:sz w:val="20"/>
-          <w:szCs w:val="20"/>
-        </w:rPr>
-        <w:t>system ..</w:t>
+          <w:rFonts w:ascii="Times New Roman" w:hAnsi="Times New Roman" w:cs="Times New Roman"/>
+          <w:sz w:val="20"/>
+          <w:szCs w:val="20"/>
+        </w:rPr>
+        <w:t>arising</w:t>
       </w:r>
       <w:proofErr w:type="gramEnd"/>
       <w:r>
         <w:rPr>
-          <w:rFonts w:ascii="Helvetica-Bold+2" w:hAnsi="Helvetica-Bold+2" w:cs="Helvetica-Bold+2"/>
-          <w:b/>
-          <w:bCs/>
-          <w:sz w:val="20"/>
-          <w:szCs w:val="20"/>
-        </w:rPr>
-        <w:t xml:space="preserve"> </w:t>
-      </w:r>
-      <w:r>
-        <w:rPr>
-          <w:rFonts w:ascii="Helvetica-Bold+2" w:hAnsi="Helvetica-Bold+2" w:cs="Helvetica-Bold+2"/>
-          <w:b/>
-          <w:bCs/>
-          <w:sz w:val="20"/>
-          <w:szCs w:val="20"/>
-        </w:rPr>
-        <w:tab/>
-      </w:r>
-    </w:p>
-    <w:p>
-      <w:pPr>
-        <w:rPr>
-          <w:rFonts w:ascii="Times New Roman" w:hAnsi="Times New Roman" w:cs="Times New Roman"/>
-          <w:b/>
-          <w:sz w:val="28"/>
-          <w:szCs w:val="36"/>
-        </w:rPr>
-      </w:pPr>
-      <w:r>
-        <w:rPr>
-          <w:rFonts w:ascii="Times New Roman" w:hAnsi="Times New Roman" w:cs="Times New Roman"/>
-          <w:b/>
-          <w:sz w:val="28"/>
-          <w:szCs w:val="36"/>
-        </w:rPr>
-        <w:t>4.6</w:t>
-      </w:r>
-      <w:r>
-        <w:rPr>
-          <w:rFonts w:ascii="Times New Roman" w:hAnsi="Times New Roman" w:cs="Times New Roman"/>
-          <w:b/>
-          <w:sz w:val="28"/>
-          <w:szCs w:val="36"/>
-        </w:rPr>
-        <w:tab/>
-        <w:t xml:space="preserve">Test </w:t>
-      </w:r>
-    </w:p>
-    <w:p>
-      <w:pPr>
-        <w:autoSpaceDE w:val="0"/>
-        <w:autoSpaceDN w:val="0"/>
-        <w:adjustRightInd w:val="0"/>
-        <w:spacing w:after="0" w:line="240" w:lineRule="auto"/>
-        <w:rPr>
-          <w:rFonts w:ascii="Times-Roman+2" w:hAnsi="Times-Roman+2" w:cs="Times-Roman+2"/>
-          <w:sz w:val="20"/>
-          <w:szCs w:val="20"/>
-        </w:rPr>
-      </w:pPr>
-      <w:r>
-        <w:rPr>
-          <w:rFonts w:ascii="Times-Roman+2" w:hAnsi="Times-Roman+2" w:cs="Times-Roman+2"/>
-          <w:sz w:val="20"/>
-          <w:szCs w:val="20"/>
-        </w:rPr>
-        <w:t>This section shall</w:t>
-      </w:r>
-    </w:p>
-    <w:p>
-      <w:pPr>
-        <w:autoSpaceDE w:val="0"/>
-        <w:autoSpaceDN w:val="0"/>
-        <w:adjustRightInd w:val="0"/>
-        <w:spacing w:after="0" w:line="240" w:lineRule="auto"/>
-        <w:rPr>
-          <w:rFonts w:ascii="Times-Roman+2" w:hAnsi="Times-Roman+2" w:cs="Times-Roman+2"/>
-          <w:sz w:val="20"/>
-          <w:szCs w:val="20"/>
-        </w:rPr>
-      </w:pPr>
-      <w:r>
-        <w:rPr>
-          <w:rFonts w:ascii="Times-Roman+2" w:hAnsi="Times-Roman+2" w:cs="Times-Roman+2"/>
-          <w:sz w:val="20"/>
-          <w:szCs w:val="20"/>
-        </w:rPr>
-        <w:t>a) Describe the practices and procedures to be followed for reporting, tracking, and resolving problems</w:t>
-      </w:r>
-    </w:p>
-    <w:p>
-      <w:pPr>
-        <w:autoSpaceDE w:val="0"/>
-        <w:autoSpaceDN w:val="0"/>
-        <w:adjustRightInd w:val="0"/>
-        <w:spacing w:after="0" w:line="240" w:lineRule="auto"/>
-        <w:rPr>
-          <w:rFonts w:ascii="Times-Roman+2" w:hAnsi="Times-Roman+2" w:cs="Times-Roman+2"/>
-          <w:sz w:val="20"/>
-          <w:szCs w:val="20"/>
-        </w:rPr>
-      </w:pPr>
-      <w:proofErr w:type="spellStart"/>
-      <w:proofErr w:type="gramStart"/>
-      <w:r>
-        <w:rPr>
-          <w:rFonts w:ascii="Times-Roman+2" w:hAnsi="Times-Roman+2" w:cs="Times-Roman+2"/>
-          <w:sz w:val="20"/>
-          <w:szCs w:val="20"/>
-        </w:rPr>
-        <w:t>identiÞed</w:t>
-      </w:r>
-      <w:proofErr w:type="spellEnd"/>
-      <w:proofErr w:type="gramEnd"/>
-      <w:r>
-        <w:rPr>
-          <w:rFonts w:ascii="Times-Roman+2" w:hAnsi="Times-Roman+2" w:cs="Times-Roman+2"/>
-          <w:sz w:val="20"/>
-          <w:szCs w:val="20"/>
-        </w:rPr>
-        <w:t xml:space="preserve"> in both software items and the software development and maintenance process;</w:t>
-      </w:r>
-    </w:p>
-    <w:p>
-      <w:pPr>
-        <w:rPr>
-          <w:rFonts w:ascii="Times-Roman+2" w:hAnsi="Times-Roman+2" w:cs="Times-Roman+2"/>
-          <w:sz w:val="20"/>
-          <w:szCs w:val="20"/>
-        </w:rPr>
-      </w:pPr>
-      <w:r>
-        <w:rPr>
-          <w:rFonts w:ascii="Times-Roman+2" w:hAnsi="Times-Roman+2" w:cs="Times-Roman+2"/>
-          <w:sz w:val="20"/>
-          <w:szCs w:val="20"/>
-        </w:rPr>
-        <w:t xml:space="preserve">b) State the </w:t>
-      </w:r>
-      <w:proofErr w:type="spellStart"/>
-      <w:r>
-        <w:rPr>
-          <w:rFonts w:ascii="Times-Roman+2" w:hAnsi="Times-Roman+2" w:cs="Times-Roman+2"/>
-          <w:sz w:val="20"/>
-          <w:szCs w:val="20"/>
-        </w:rPr>
-        <w:t>speciÞc</w:t>
-      </w:r>
-      <w:proofErr w:type="spellEnd"/>
-      <w:r>
-        <w:rPr>
-          <w:rFonts w:ascii="Times-Roman+2" w:hAnsi="Times-Roman+2" w:cs="Times-Roman+2"/>
-          <w:sz w:val="20"/>
-          <w:szCs w:val="20"/>
-        </w:rPr>
-        <w:t xml:space="preserve"> organizational responsibilities concerned with their implementation</w:t>
-      </w:r>
-    </w:p>
-    <w:p>
-      <w:pPr>
-        <w:rPr>
-          <w:rFonts w:ascii="Times New Roman" w:hAnsi="Times New Roman" w:cs="Times New Roman"/>
-          <w:b/>
-          <w:sz w:val="28"/>
-          <w:szCs w:val="36"/>
-        </w:rPr>
-      </w:pPr>
-      <w:r>
-        <w:rPr>
-          <w:rFonts w:ascii="Times-Roman+2" w:hAnsi="Times-Roman+2" w:cs="Times-Roman+2"/>
-          <w:sz w:val="20"/>
-          <w:szCs w:val="20"/>
-        </w:rPr>
-        <w:t>c)</w:t>
-      </w:r>
-    </w:p>
-    <w:p>
-      <w:pPr>
-        <w:rPr>
-          <w:rFonts w:ascii="Times New Roman" w:hAnsi="Times New Roman" w:cs="Times New Roman"/>
-          <w:b/>
-          <w:sz w:val="28"/>
-          <w:szCs w:val="36"/>
-        </w:rPr>
-      </w:pPr>
-    </w:p>
-    <w:p>
-      <w:pPr>
-        <w:rPr>
-          <w:rFonts w:ascii="Times New Roman" w:hAnsi="Times New Roman" w:cs="Times New Roman"/>
-          <w:b/>
-          <w:sz w:val="28"/>
-          <w:szCs w:val="36"/>
-        </w:rPr>
-      </w:pPr>
-      <w:r>
-        <w:rPr>
-          <w:rFonts w:ascii="Times New Roman" w:hAnsi="Times New Roman" w:cs="Times New Roman"/>
-          <w:b/>
-          <w:sz w:val="28"/>
-          <w:szCs w:val="36"/>
-        </w:rPr>
-        <w:t>4.7</w:t>
-      </w:r>
-      <w:r>
-        <w:rPr>
-          <w:rFonts w:ascii="Times New Roman" w:hAnsi="Times New Roman" w:cs="Times New Roman"/>
-          <w:b/>
-          <w:sz w:val="28"/>
-          <w:szCs w:val="36"/>
-        </w:rPr>
-        <w:tab/>
-        <w:t xml:space="preserve">Problem reporting and corrective action </w:t>
-      </w:r>
-    </w:p>
-    <w:p>
-      <w:pPr>
-        <w:autoSpaceDE w:val="0"/>
-        <w:autoSpaceDN w:val="0"/>
-        <w:adjustRightInd w:val="0"/>
-        <w:spacing w:after="0" w:line="240" w:lineRule="auto"/>
-        <w:rPr>
-          <w:rFonts w:ascii="Times-Roman+2" w:hAnsi="Times-Roman+2" w:cs="Times-Roman+2"/>
-          <w:sz w:val="20"/>
-          <w:szCs w:val="20"/>
-        </w:rPr>
-      </w:pPr>
-      <w:r>
-        <w:rPr>
-          <w:rFonts w:ascii="Times New Roman" w:hAnsi="Times New Roman" w:cs="Times New Roman"/>
-          <w:b/>
-          <w:sz w:val="28"/>
-          <w:szCs w:val="36"/>
-        </w:rPr>
-        <w:tab/>
-      </w:r>
-      <w:r>
-        <w:rPr>
-          <w:rFonts w:ascii="Times-Roman+2" w:hAnsi="Times-Roman+2" w:cs="Times-Roman+2"/>
-          <w:sz w:val="20"/>
-          <w:szCs w:val="20"/>
-        </w:rPr>
-        <w:t>This section shall</w:t>
-      </w:r>
-    </w:p>
-    <w:p>
-      <w:pPr>
-        <w:autoSpaceDE w:val="0"/>
-        <w:autoSpaceDN w:val="0"/>
-        <w:adjustRightInd w:val="0"/>
-        <w:spacing w:after="0" w:line="240" w:lineRule="auto"/>
-        <w:rPr>
-          <w:rFonts w:ascii="Times-Roman+2" w:hAnsi="Times-Roman+2" w:cs="Times-Roman+2"/>
-          <w:sz w:val="20"/>
-          <w:szCs w:val="20"/>
-        </w:rPr>
-      </w:pPr>
-      <w:r>
-        <w:rPr>
-          <w:rFonts w:ascii="Times-Roman+2" w:hAnsi="Times-Roman+2" w:cs="Times-Roman+2"/>
-          <w:sz w:val="20"/>
-          <w:szCs w:val="20"/>
-        </w:rPr>
-        <w:t>a) Describe the practices and procedures to be followed for reporting, tracking, and resolving problems</w:t>
-      </w:r>
-    </w:p>
-    <w:p>
-      <w:pPr>
-        <w:autoSpaceDE w:val="0"/>
-        <w:autoSpaceDN w:val="0"/>
-        <w:adjustRightInd w:val="0"/>
-        <w:spacing w:after="0" w:line="240" w:lineRule="auto"/>
-        <w:rPr>
-          <w:rFonts w:ascii="Times-Roman+2" w:hAnsi="Times-Roman+2" w:cs="Times-Roman+2"/>
-          <w:sz w:val="20"/>
-          <w:szCs w:val="20"/>
-        </w:rPr>
-      </w:pPr>
-      <w:proofErr w:type="spellStart"/>
-      <w:proofErr w:type="gramStart"/>
-      <w:r>
-        <w:rPr>
-          <w:rFonts w:ascii="Times-Roman+2" w:hAnsi="Times-Roman+2" w:cs="Times-Roman+2"/>
-          <w:sz w:val="20"/>
-          <w:szCs w:val="20"/>
-        </w:rPr>
-        <w:t>identiÞed</w:t>
-      </w:r>
-      <w:proofErr w:type="spellEnd"/>
-      <w:proofErr w:type="gramEnd"/>
-      <w:r>
-        <w:rPr>
-          <w:rFonts w:ascii="Times-Roman+2" w:hAnsi="Times-Roman+2" w:cs="Times-Roman+2"/>
-          <w:sz w:val="20"/>
-          <w:szCs w:val="20"/>
-        </w:rPr>
-        <w:t xml:space="preserve"> in both software items and the software development and maintenance process;</w:t>
-      </w:r>
-    </w:p>
-    <w:p>
-      <w:pPr>
-        <w:rPr>
-          <w:rFonts w:ascii="Times New Roman" w:hAnsi="Times New Roman" w:cs="Times New Roman"/>
-          <w:b/>
-          <w:sz w:val="28"/>
-          <w:szCs w:val="36"/>
-        </w:rPr>
-      </w:pPr>
-      <w:r>
-        <w:rPr>
-          <w:rFonts w:ascii="Times-Roman+2" w:hAnsi="Times-Roman+2" w:cs="Times-Roman+2"/>
-          <w:sz w:val="20"/>
-          <w:szCs w:val="20"/>
-        </w:rPr>
-        <w:t xml:space="preserve">b) State the </w:t>
-      </w:r>
-      <w:proofErr w:type="spellStart"/>
-      <w:r>
-        <w:rPr>
-          <w:rFonts w:ascii="Times-Roman+2" w:hAnsi="Times-Roman+2" w:cs="Times-Roman+2"/>
-          <w:sz w:val="20"/>
-          <w:szCs w:val="20"/>
-        </w:rPr>
-        <w:t>speciÞc</w:t>
-      </w:r>
-      <w:proofErr w:type="spellEnd"/>
-      <w:r>
-        <w:rPr>
-          <w:rFonts w:ascii="Times-Roman+2" w:hAnsi="Times-Roman+2" w:cs="Times-Roman+2"/>
-          <w:sz w:val="20"/>
-          <w:szCs w:val="20"/>
-        </w:rPr>
-        <w:t xml:space="preserve"> organizational responsibilities concerned with their implementation.</w:t>
-      </w:r>
-    </w:p>
-    <w:p>
-      <w:pPr>
-        <w:rPr>
-          <w:rFonts w:ascii="Times New Roman" w:hAnsi="Times New Roman" w:cs="Times New Roman"/>
-          <w:b/>
-          <w:sz w:val="28"/>
-          <w:szCs w:val="36"/>
-        </w:rPr>
-      </w:pPr>
-      <w:r>
-        <w:rPr>
-          <w:rFonts w:ascii="Times New Roman" w:hAnsi="Times New Roman" w:cs="Times New Roman"/>
-          <w:b/>
-          <w:sz w:val="28"/>
-          <w:szCs w:val="36"/>
-        </w:rPr>
-        <w:t>4.8</w:t>
-      </w:r>
-      <w:r>
-        <w:rPr>
-          <w:rFonts w:ascii="Times New Roman" w:hAnsi="Times New Roman" w:cs="Times New Roman"/>
-          <w:b/>
-          <w:sz w:val="28"/>
-          <w:szCs w:val="36"/>
-        </w:rPr>
-        <w:tab/>
-        <w:t xml:space="preserve">Tools, techniques, and methodologies  </w:t>
-      </w:r>
-    </w:p>
-    <w:p>
-      <w:pPr>
-        <w:autoSpaceDE w:val="0"/>
-        <w:autoSpaceDN w:val="0"/>
-        <w:adjustRightInd w:val="0"/>
-        <w:spacing w:after="0" w:line="240" w:lineRule="auto"/>
-        <w:rPr>
-          <w:rFonts w:ascii="Times-Roman+2" w:hAnsi="Times-Roman+2" w:cs="Times-Roman+2"/>
-          <w:sz w:val="20"/>
-          <w:szCs w:val="20"/>
-        </w:rPr>
-      </w:pPr>
-      <w:r>
-        <w:rPr>
-          <w:rFonts w:ascii="Times New Roman" w:hAnsi="Times New Roman" w:cs="Times New Roman"/>
-          <w:b/>
-          <w:sz w:val="28"/>
-          <w:szCs w:val="36"/>
-        </w:rPr>
-        <w:tab/>
-      </w:r>
-      <w:r>
-        <w:rPr>
-          <w:rFonts w:ascii="Times-Roman+2" w:hAnsi="Times-Roman+2" w:cs="Times-Roman+2"/>
-          <w:sz w:val="20"/>
-          <w:szCs w:val="20"/>
-        </w:rPr>
-        <w:t>This section shall identify the special software tools, techniques, and methodologies that support SQA, state their</w:t>
-      </w:r>
-    </w:p>
-    <w:p>
-      <w:pPr>
-        <w:rPr>
-          <w:rFonts w:ascii="Times New Roman" w:hAnsi="Times New Roman" w:cs="Times New Roman"/>
-          <w:sz w:val="28"/>
-          <w:szCs w:val="36"/>
-        </w:rPr>
-      </w:pPr>
-      <w:proofErr w:type="gramStart"/>
-      <w:r>
-        <w:rPr>
-          <w:rFonts w:ascii="Times-Roman+2" w:hAnsi="Times-Roman+2" w:cs="Times-Roman+2"/>
-          <w:sz w:val="20"/>
-          <w:szCs w:val="20"/>
-        </w:rPr>
-        <w:t>purposes</w:t>
-      </w:r>
-      <w:proofErr w:type="gramEnd"/>
-      <w:r>
-        <w:rPr>
-          <w:rFonts w:ascii="Times-Roman+2" w:hAnsi="Times-Roman+2" w:cs="Times-Roman+2"/>
-          <w:sz w:val="20"/>
-          <w:szCs w:val="20"/>
-        </w:rPr>
-        <w:t>, and describe their use.</w:t>
-      </w:r>
-    </w:p>
-    <w:p>
-      <w:pPr>
-        <w:rPr>
-          <w:rFonts w:ascii="Times New Roman" w:hAnsi="Times New Roman" w:cs="Times New Roman"/>
-          <w:b/>
-          <w:sz w:val="28"/>
-          <w:szCs w:val="36"/>
-        </w:rPr>
-      </w:pPr>
-      <w:r>
-        <w:rPr>
-          <w:rFonts w:ascii="Times New Roman" w:hAnsi="Times New Roman" w:cs="Times New Roman"/>
-          <w:b/>
-          <w:sz w:val="28"/>
-          <w:szCs w:val="36"/>
-        </w:rPr>
-        <w:t>4.9</w:t>
-      </w:r>
-      <w:r>
-        <w:rPr>
-          <w:rFonts w:ascii="Times New Roman" w:hAnsi="Times New Roman" w:cs="Times New Roman"/>
-          <w:b/>
-          <w:sz w:val="28"/>
-          <w:szCs w:val="36"/>
-        </w:rPr>
-        <w:tab/>
-        <w:t xml:space="preserve">Code control </w:t>
-      </w:r>
-    </w:p>
-    <w:p>
-      <w:pPr>
-        <w:autoSpaceDE w:val="0"/>
-        <w:autoSpaceDN w:val="0"/>
-        <w:adjustRightInd w:val="0"/>
-        <w:spacing w:after="0" w:line="240" w:lineRule="auto"/>
-        <w:rPr>
-          <w:rFonts w:ascii="Times-Roman+2" w:hAnsi="Times-Roman+2" w:cs="Times-Roman+2"/>
-          <w:sz w:val="20"/>
-          <w:szCs w:val="20"/>
-        </w:rPr>
-      </w:pPr>
-      <w:r>
-        <w:rPr>
-          <w:rFonts w:ascii="Times New Roman" w:hAnsi="Times New Roman" w:cs="Times New Roman"/>
-          <w:b/>
-          <w:sz w:val="28"/>
-          <w:szCs w:val="36"/>
-        </w:rPr>
-        <w:tab/>
-      </w:r>
-      <w:r>
-        <w:rPr>
-          <w:rFonts w:ascii="Times-Roman+2" w:hAnsi="Times-Roman+2" w:cs="Times-Roman+2"/>
-          <w:sz w:val="20"/>
-          <w:szCs w:val="20"/>
-        </w:rPr>
-        <w:t xml:space="preserve">This section shall </w:t>
-      </w:r>
-      <w:proofErr w:type="spellStart"/>
-      <w:r>
-        <w:rPr>
-          <w:rFonts w:ascii="Times-Roman+2" w:hAnsi="Times-Roman+2" w:cs="Times-Roman+2"/>
-          <w:sz w:val="20"/>
-          <w:szCs w:val="20"/>
-        </w:rPr>
-        <w:t>deÞne</w:t>
-      </w:r>
-      <w:proofErr w:type="spellEnd"/>
-      <w:r>
-        <w:rPr>
-          <w:rFonts w:ascii="Times-Roman+2" w:hAnsi="Times-Roman+2" w:cs="Times-Roman+2"/>
-          <w:sz w:val="20"/>
-          <w:szCs w:val="20"/>
-        </w:rPr>
-        <w:t xml:space="preserve"> the methods and facilities used to maintain, store, secure, and document controlled versions</w:t>
-      </w:r>
-    </w:p>
-    <w:p>
-      <w:pPr>
-        <w:autoSpaceDE w:val="0"/>
-        <w:autoSpaceDN w:val="0"/>
-        <w:adjustRightInd w:val="0"/>
-        <w:spacing w:after="0" w:line="240" w:lineRule="auto"/>
-        <w:rPr>
-          <w:rFonts w:ascii="Times-Roman+2" w:hAnsi="Times-Roman+2" w:cs="Times-Roman+2"/>
-          <w:sz w:val="20"/>
-          <w:szCs w:val="20"/>
-        </w:rPr>
-      </w:pPr>
-      <w:proofErr w:type="gramStart"/>
-      <w:r>
-        <w:rPr>
-          <w:rFonts w:ascii="Times-Roman+2" w:hAnsi="Times-Roman+2" w:cs="Times-Roman+2"/>
-          <w:sz w:val="20"/>
-          <w:szCs w:val="20"/>
-        </w:rPr>
-        <w:t>of</w:t>
-      </w:r>
-      <w:proofErr w:type="gramEnd"/>
-      <w:r>
-        <w:rPr>
-          <w:rFonts w:ascii="Times-Roman+2" w:hAnsi="Times-Roman+2" w:cs="Times-Roman+2"/>
-          <w:sz w:val="20"/>
-          <w:szCs w:val="20"/>
-        </w:rPr>
-        <w:t xml:space="preserve"> the </w:t>
-      </w:r>
-      <w:proofErr w:type="spellStart"/>
-      <w:r>
-        <w:rPr>
-          <w:rFonts w:ascii="Times-Roman+2" w:hAnsi="Times-Roman+2" w:cs="Times-Roman+2"/>
-          <w:sz w:val="20"/>
-          <w:szCs w:val="20"/>
-        </w:rPr>
-        <w:t>identiÞed</w:t>
-      </w:r>
-      <w:proofErr w:type="spellEnd"/>
-      <w:r>
-        <w:rPr>
-          <w:rFonts w:ascii="Times-Roman+2" w:hAnsi="Times-Roman+2" w:cs="Times-Roman+2"/>
-          <w:sz w:val="20"/>
-          <w:szCs w:val="20"/>
-        </w:rPr>
-        <w:t xml:space="preserve"> software during all phases of the software life cycle. This may be implemented in conjunction with a</w:t>
-      </w:r>
-    </w:p>
-    <w:p>
-      <w:pPr>
-        <w:autoSpaceDE w:val="0"/>
-        <w:autoSpaceDN w:val="0"/>
-        <w:adjustRightInd w:val="0"/>
-        <w:spacing w:after="0" w:line="240" w:lineRule="auto"/>
-        <w:rPr>
-          <w:rFonts w:ascii="Times-Roman+2" w:hAnsi="Times-Roman+2" w:cs="Times-Roman+2"/>
-          <w:sz w:val="20"/>
-          <w:szCs w:val="20"/>
-        </w:rPr>
-      </w:pPr>
-      <w:proofErr w:type="gramStart"/>
-      <w:r>
-        <w:rPr>
-          <w:rFonts w:ascii="Times-Roman+2" w:hAnsi="Times-Roman+2" w:cs="Times-Roman+2"/>
-          <w:sz w:val="20"/>
-          <w:szCs w:val="20"/>
-        </w:rPr>
-        <w:lastRenderedPageBreak/>
-        <w:t>computer</w:t>
-      </w:r>
-      <w:proofErr w:type="gramEnd"/>
-      <w:r>
-        <w:rPr>
-          <w:rFonts w:ascii="Times-Roman+2" w:hAnsi="Times-Roman+2" w:cs="Times-Roman+2"/>
-          <w:sz w:val="20"/>
-          <w:szCs w:val="20"/>
-        </w:rPr>
-        <w:t xml:space="preserve"> program library. This may be provided as a part of the SCMP. If so, an appropriate reference shall be made</w:t>
-      </w:r>
-    </w:p>
-    <w:p>
-      <w:pPr>
-        <w:rPr>
-          <w:rFonts w:ascii="Times New Roman" w:hAnsi="Times New Roman" w:cs="Times New Roman"/>
-          <w:sz w:val="28"/>
-          <w:szCs w:val="36"/>
-        </w:rPr>
-      </w:pPr>
-      <w:proofErr w:type="gramStart"/>
-      <w:r>
-        <w:rPr>
-          <w:rFonts w:ascii="Times-Roman+2" w:hAnsi="Times-Roman+2" w:cs="Times-Roman+2"/>
-          <w:sz w:val="20"/>
-          <w:szCs w:val="20"/>
-        </w:rPr>
-        <w:t>thereto</w:t>
-      </w:r>
-      <w:proofErr w:type="gramEnd"/>
-      <w:r>
-        <w:rPr>
-          <w:rFonts w:ascii="Times-Roman+2" w:hAnsi="Times-Roman+2" w:cs="Times-Roman+2"/>
-          <w:sz w:val="20"/>
-          <w:szCs w:val="20"/>
-        </w:rPr>
-        <w:t>.</w:t>
-      </w:r>
-    </w:p>
-    <w:p>
-      <w:pPr>
-        <w:rPr>
-          <w:rFonts w:ascii="Times New Roman" w:hAnsi="Times New Roman" w:cs="Times New Roman"/>
-          <w:b/>
-          <w:sz w:val="28"/>
-          <w:szCs w:val="36"/>
-        </w:rPr>
-      </w:pPr>
-      <w:r>
-        <w:rPr>
-          <w:rFonts w:ascii="Times New Roman" w:hAnsi="Times New Roman" w:cs="Times New Roman"/>
-          <w:b/>
-          <w:sz w:val="28"/>
-          <w:szCs w:val="36"/>
-        </w:rPr>
-        <w:t>4.10</w:t>
-      </w:r>
-      <w:r>
-        <w:rPr>
-          <w:rFonts w:ascii="Times New Roman" w:hAnsi="Times New Roman" w:cs="Times New Roman"/>
-          <w:b/>
-          <w:sz w:val="28"/>
-          <w:szCs w:val="36"/>
-        </w:rPr>
-        <w:tab/>
-        <w:t xml:space="preserve">Media control </w:t>
-      </w:r>
-    </w:p>
-    <w:p>
-      <w:pPr>
-        <w:autoSpaceDE w:val="0"/>
-        <w:autoSpaceDN w:val="0"/>
-        <w:adjustRightInd w:val="0"/>
-        <w:spacing w:after="0" w:line="240" w:lineRule="auto"/>
-        <w:rPr>
-          <w:rFonts w:ascii="Times-Roman+2" w:hAnsi="Times-Roman+2" w:cs="Times-Roman+2"/>
-          <w:sz w:val="20"/>
-          <w:szCs w:val="20"/>
-        </w:rPr>
-      </w:pPr>
-      <w:r>
-        <w:rPr>
-          <w:rFonts w:ascii="Times New Roman" w:hAnsi="Times New Roman" w:cs="Times New Roman"/>
-          <w:b/>
-          <w:sz w:val="28"/>
-          <w:szCs w:val="36"/>
-        </w:rPr>
-        <w:tab/>
-      </w:r>
-      <w:r>
-        <w:rPr>
-          <w:rFonts w:ascii="Times-Roman+2" w:hAnsi="Times-Roman+2" w:cs="Times-Roman+2"/>
-          <w:sz w:val="20"/>
-          <w:szCs w:val="20"/>
-        </w:rPr>
-        <w:t>This section shall state the methods and facilities to be used to</w:t>
-      </w:r>
-    </w:p>
-    <w:p>
-      <w:pPr>
-        <w:autoSpaceDE w:val="0"/>
-        <w:autoSpaceDN w:val="0"/>
-        <w:adjustRightInd w:val="0"/>
-        <w:spacing w:after="0" w:line="240" w:lineRule="auto"/>
-        <w:rPr>
-          <w:rFonts w:ascii="Times-Roman+2" w:hAnsi="Times-Roman+2" w:cs="Times-Roman+2"/>
-          <w:sz w:val="20"/>
-          <w:szCs w:val="20"/>
-        </w:rPr>
-      </w:pPr>
-      <w:r>
-        <w:rPr>
-          <w:rFonts w:ascii="Times-Roman+2" w:hAnsi="Times-Roman+2" w:cs="Times-Roman+2"/>
-          <w:sz w:val="20"/>
-          <w:szCs w:val="20"/>
-        </w:rPr>
-        <w:t>a) Identify the media for each computer product and the documentation required to store the media, including</w:t>
-      </w:r>
-    </w:p>
-    <w:p>
-      <w:pPr>
-        <w:autoSpaceDE w:val="0"/>
-        <w:autoSpaceDN w:val="0"/>
-        <w:adjustRightInd w:val="0"/>
-        <w:spacing w:after="0" w:line="240" w:lineRule="auto"/>
-        <w:rPr>
-          <w:rFonts w:ascii="Times-Roman+2" w:hAnsi="Times-Roman+2" w:cs="Times-Roman+2"/>
-          <w:sz w:val="20"/>
-          <w:szCs w:val="20"/>
-        </w:rPr>
-      </w:pPr>
-      <w:proofErr w:type="gramStart"/>
-      <w:r>
-        <w:rPr>
-          <w:rFonts w:ascii="Times-Roman+2" w:hAnsi="Times-Roman+2" w:cs="Times-Roman+2"/>
-          <w:sz w:val="20"/>
-          <w:szCs w:val="20"/>
-        </w:rPr>
-        <w:t>the</w:t>
-      </w:r>
-      <w:proofErr w:type="gramEnd"/>
-      <w:r>
-        <w:rPr>
-          <w:rFonts w:ascii="Times-Roman+2" w:hAnsi="Times-Roman+2" w:cs="Times-Roman+2"/>
-          <w:sz w:val="20"/>
-          <w:szCs w:val="20"/>
-        </w:rPr>
-        <w:t xml:space="preserve"> copy and restore process; and</w:t>
-      </w:r>
-    </w:p>
-    <w:p>
-      <w:pPr>
-        <w:autoSpaceDE w:val="0"/>
-        <w:autoSpaceDN w:val="0"/>
-        <w:adjustRightInd w:val="0"/>
-        <w:spacing w:after="0" w:line="240" w:lineRule="auto"/>
-        <w:rPr>
-          <w:rFonts w:ascii="Times-Roman+2" w:hAnsi="Times-Roman+2" w:cs="Times-Roman+2"/>
-          <w:sz w:val="20"/>
-          <w:szCs w:val="20"/>
-        </w:rPr>
-      </w:pPr>
-      <w:r>
-        <w:rPr>
-          <w:rFonts w:ascii="Times-Roman+2" w:hAnsi="Times-Roman+2" w:cs="Times-Roman+2"/>
-          <w:sz w:val="20"/>
-          <w:szCs w:val="20"/>
-        </w:rPr>
-        <w:t>b) Protect computer program physical media from unauthorized access or inadvertent damage or degradation</w:t>
-      </w:r>
-    </w:p>
-    <w:p>
-      <w:pPr>
-        <w:rPr>
-          <w:rFonts w:ascii="Times New Roman" w:hAnsi="Times New Roman" w:cs="Times New Roman"/>
-          <w:sz w:val="28"/>
-          <w:szCs w:val="36"/>
-        </w:rPr>
-      </w:pPr>
-      <w:proofErr w:type="gramStart"/>
-      <w:r>
-        <w:rPr>
-          <w:rFonts w:ascii="Times-Roman+2" w:hAnsi="Times-Roman+2" w:cs="Times-Roman+2"/>
-          <w:sz w:val="20"/>
-          <w:szCs w:val="20"/>
-        </w:rPr>
-        <w:t>during</w:t>
-      </w:r>
-      <w:proofErr w:type="gramEnd"/>
-      <w:r>
-        <w:rPr>
-          <w:rFonts w:ascii="Times-Roman+2" w:hAnsi="Times-Roman+2" w:cs="Times-Roman+2"/>
-          <w:sz w:val="20"/>
-          <w:szCs w:val="20"/>
-        </w:rPr>
-        <w:t xml:space="preserve"> all phases of the software life cycle.</w:t>
-      </w:r>
-    </w:p>
-    <w:p>
-      <w:pPr>
-        <w:rPr>
-          <w:rFonts w:ascii="Times New Roman" w:hAnsi="Times New Roman" w:cs="Times New Roman"/>
-          <w:b/>
-          <w:sz w:val="28"/>
-          <w:szCs w:val="36"/>
-        </w:rPr>
-      </w:pPr>
-      <w:r>
-        <w:rPr>
-          <w:rFonts w:ascii="Times New Roman" w:hAnsi="Times New Roman" w:cs="Times New Roman"/>
-          <w:b/>
-          <w:sz w:val="28"/>
-          <w:szCs w:val="36"/>
-        </w:rPr>
-        <w:t>4.11</w:t>
-      </w:r>
-      <w:r>
-        <w:rPr>
-          <w:rFonts w:ascii="Times New Roman" w:hAnsi="Times New Roman" w:cs="Times New Roman"/>
-          <w:b/>
-          <w:sz w:val="28"/>
-          <w:szCs w:val="36"/>
-        </w:rPr>
-        <w:tab/>
-        <w:t xml:space="preserve">Supplier control </w:t>
-      </w:r>
-    </w:p>
-    <w:p>
-      <w:pPr>
-        <w:autoSpaceDE w:val="0"/>
-        <w:autoSpaceDN w:val="0"/>
-        <w:adjustRightInd w:val="0"/>
-        <w:spacing w:after="0" w:line="240" w:lineRule="auto"/>
-        <w:rPr>
-          <w:rFonts w:ascii="Times-Roman+2" w:hAnsi="Times-Roman+2" w:cs="Times-Roman+2"/>
-          <w:sz w:val="20"/>
-          <w:szCs w:val="20"/>
-        </w:rPr>
-      </w:pPr>
-      <w:r>
-        <w:rPr>
-          <w:rFonts w:ascii="Times New Roman" w:hAnsi="Times New Roman" w:cs="Times New Roman"/>
-          <w:b/>
-          <w:sz w:val="28"/>
-          <w:szCs w:val="36"/>
-        </w:rPr>
-        <w:tab/>
-      </w:r>
-      <w:r>
-        <w:rPr>
-          <w:rFonts w:ascii="Times-Roman+2" w:hAnsi="Times-Roman+2" w:cs="Times-Roman+2"/>
-          <w:sz w:val="20"/>
-          <w:szCs w:val="20"/>
-        </w:rPr>
-        <w:t>This section shall state the provisions for assuring that software provided by suppliers meets established requirements.</w:t>
-      </w:r>
-    </w:p>
-    <w:p>
-      <w:pPr>
-        <w:autoSpaceDE w:val="0"/>
-        <w:autoSpaceDN w:val="0"/>
-        <w:adjustRightInd w:val="0"/>
-        <w:spacing w:after="0" w:line="240" w:lineRule="auto"/>
-        <w:rPr>
-          <w:rFonts w:ascii="Times-Roman+2" w:hAnsi="Times-Roman+2" w:cs="Times-Roman+2"/>
-          <w:sz w:val="20"/>
-          <w:szCs w:val="20"/>
-        </w:rPr>
-      </w:pPr>
-      <w:r>
-        <w:rPr>
-          <w:rFonts w:ascii="Times-Roman+2" w:hAnsi="Times-Roman+2" w:cs="Times-Roman+2"/>
-          <w:sz w:val="20"/>
-          <w:szCs w:val="20"/>
-        </w:rPr>
-        <w:t>In addition, this section shall state the methods that will be used to assure that the software supplier receives adequate</w:t>
-      </w:r>
-    </w:p>
-    <w:p>
-      <w:pPr>
-        <w:autoSpaceDE w:val="0"/>
-        <w:autoSpaceDN w:val="0"/>
-        <w:adjustRightInd w:val="0"/>
-        <w:spacing w:after="0" w:line="240" w:lineRule="auto"/>
-        <w:rPr>
-          <w:rFonts w:ascii="Times-Roman+2" w:hAnsi="Times-Roman+2" w:cs="Times-Roman+2"/>
-          <w:sz w:val="20"/>
-          <w:szCs w:val="20"/>
-        </w:rPr>
-      </w:pPr>
-      <w:proofErr w:type="gramStart"/>
-      <w:r>
-        <w:rPr>
-          <w:rFonts w:ascii="Times-Roman+2" w:hAnsi="Times-Roman+2" w:cs="Times-Roman+2"/>
-          <w:sz w:val="20"/>
-          <w:szCs w:val="20"/>
-        </w:rPr>
-        <w:t>and</w:t>
-      </w:r>
-      <w:proofErr w:type="gramEnd"/>
-      <w:r>
-        <w:rPr>
-          <w:rFonts w:ascii="Times-Roman+2" w:hAnsi="Times-Roman+2" w:cs="Times-Roman+2"/>
-          <w:sz w:val="20"/>
-          <w:szCs w:val="20"/>
-        </w:rPr>
-        <w:t xml:space="preserve"> complete requirements. For previously developed software, this section shall state the methods to be used to assure</w:t>
-      </w:r>
-    </w:p>
-    <w:p>
-      <w:pPr>
-        <w:autoSpaceDE w:val="0"/>
-        <w:autoSpaceDN w:val="0"/>
-        <w:adjustRightInd w:val="0"/>
-        <w:spacing w:after="0" w:line="240" w:lineRule="auto"/>
-        <w:rPr>
-          <w:rFonts w:ascii="Times-Roman+2" w:hAnsi="Times-Roman+2" w:cs="Times-Roman+2"/>
-          <w:sz w:val="20"/>
-          <w:szCs w:val="20"/>
-        </w:rPr>
-      </w:pPr>
-      <w:proofErr w:type="gramStart"/>
-      <w:r>
-        <w:rPr>
-          <w:rFonts w:ascii="Times-Roman+2" w:hAnsi="Times-Roman+2" w:cs="Times-Roman+2"/>
-          <w:sz w:val="20"/>
-          <w:szCs w:val="20"/>
-        </w:rPr>
-        <w:t>the</w:t>
-      </w:r>
-      <w:proofErr w:type="gramEnd"/>
-      <w:r>
-        <w:rPr>
-          <w:rFonts w:ascii="Times-Roman+2" w:hAnsi="Times-Roman+2" w:cs="Times-Roman+2"/>
-          <w:sz w:val="20"/>
-          <w:szCs w:val="20"/>
-        </w:rPr>
-        <w:t xml:space="preserve"> suitability of the product for use with the software items covered by the SQAP. For software that is to be developed,</w:t>
-      </w:r>
-    </w:p>
-    <w:p>
-      <w:pPr>
-        <w:autoSpaceDE w:val="0"/>
-        <w:autoSpaceDN w:val="0"/>
-        <w:adjustRightInd w:val="0"/>
-        <w:spacing w:after="0" w:line="240" w:lineRule="auto"/>
-        <w:rPr>
-          <w:rFonts w:ascii="Times-Roman+2" w:hAnsi="Times-Roman+2" w:cs="Times-Roman+2"/>
-          <w:sz w:val="20"/>
-          <w:szCs w:val="20"/>
-        </w:rPr>
-      </w:pPr>
-      <w:proofErr w:type="gramStart"/>
-      <w:r>
-        <w:rPr>
-          <w:rFonts w:ascii="Times-Roman+2" w:hAnsi="Times-Roman+2" w:cs="Times-Roman+2"/>
-          <w:sz w:val="20"/>
-          <w:szCs w:val="20"/>
-        </w:rPr>
-        <w:t>the</w:t>
-      </w:r>
-      <w:proofErr w:type="gramEnd"/>
-      <w:r>
-        <w:rPr>
-          <w:rFonts w:ascii="Times-Roman+2" w:hAnsi="Times-Roman+2" w:cs="Times-Roman+2"/>
-          <w:sz w:val="20"/>
-          <w:szCs w:val="20"/>
-        </w:rPr>
-        <w:t xml:space="preserve"> supplier shall be required to prepare and implement an SQAP in accordance with this standard. This section shall</w:t>
-      </w:r>
-    </w:p>
-    <w:p>
-      <w:pPr>
-        <w:rPr>
-          <w:rFonts w:ascii="Times New Roman" w:hAnsi="Times New Roman" w:cs="Times New Roman"/>
-          <w:b/>
-          <w:sz w:val="28"/>
-          <w:szCs w:val="36"/>
-        </w:rPr>
-      </w:pPr>
-      <w:proofErr w:type="gramStart"/>
-      <w:r>
-        <w:rPr>
-          <w:rFonts w:ascii="Times-Roman+2" w:hAnsi="Times-Roman+2" w:cs="Times-Roman+2"/>
-          <w:sz w:val="20"/>
-          <w:szCs w:val="20"/>
-        </w:rPr>
-        <w:t>also</w:t>
-      </w:r>
-      <w:proofErr w:type="gramEnd"/>
-      <w:r>
-        <w:rPr>
-          <w:rFonts w:ascii="Times-Roman+2" w:hAnsi="Times-Roman+2" w:cs="Times-Roman+2"/>
-          <w:sz w:val="20"/>
-          <w:szCs w:val="20"/>
-        </w:rPr>
-        <w:t xml:space="preserve"> state the methods to be employed to assure that the developers comply with the requirements of this standard.</w:t>
-      </w:r>
-    </w:p>
-    <w:p>
-      <w:pPr>
-        <w:rPr>
-          <w:rFonts w:ascii="Times New Roman" w:hAnsi="Times New Roman" w:cs="Times New Roman"/>
-          <w:b/>
-          <w:sz w:val="28"/>
-          <w:szCs w:val="36"/>
-        </w:rPr>
-      </w:pPr>
-      <w:r>
-        <w:rPr>
-          <w:rFonts w:ascii="Times New Roman" w:hAnsi="Times New Roman" w:cs="Times New Roman"/>
-          <w:b/>
-          <w:sz w:val="28"/>
-          <w:szCs w:val="36"/>
-        </w:rPr>
-        <w:t>4.12</w:t>
-      </w:r>
-      <w:r>
-        <w:rPr>
-          <w:rFonts w:ascii="Times New Roman" w:hAnsi="Times New Roman" w:cs="Times New Roman"/>
-          <w:b/>
-          <w:sz w:val="28"/>
-          <w:szCs w:val="36"/>
-        </w:rPr>
-        <w:tab/>
-        <w:t xml:space="preserve">Records collection, maintenance, and retention </w:t>
-      </w:r>
-    </w:p>
-    <w:p>
-      <w:pPr>
-        <w:autoSpaceDE w:val="0"/>
-        <w:autoSpaceDN w:val="0"/>
-        <w:adjustRightInd w:val="0"/>
-        <w:spacing w:after="0" w:line="240" w:lineRule="auto"/>
-        <w:rPr>
-          <w:rFonts w:ascii="Times-Roman+2" w:hAnsi="Times-Roman+2" w:cs="Times-Roman+2"/>
-          <w:sz w:val="20"/>
-          <w:szCs w:val="20"/>
-        </w:rPr>
-      </w:pPr>
-      <w:r>
-        <w:rPr>
-          <w:rFonts w:ascii="Times New Roman" w:hAnsi="Times New Roman" w:cs="Times New Roman"/>
-          <w:b/>
-          <w:sz w:val="28"/>
-          <w:szCs w:val="36"/>
-        </w:rPr>
-        <w:tab/>
-      </w:r>
-      <w:r>
-        <w:rPr>
-          <w:rFonts w:ascii="Times-Roman+2" w:hAnsi="Times-Roman+2" w:cs="Times-Roman+2"/>
-          <w:sz w:val="20"/>
-          <w:szCs w:val="20"/>
-        </w:rPr>
-        <w:t>This section shall identify the SQA documentation to be retained; shall state the methods and facilities to be used to</w:t>
-      </w:r>
-    </w:p>
-    <w:p>
-      <w:pPr>
-        <w:rPr>
-          <w:rFonts w:ascii="Times New Roman" w:hAnsi="Times New Roman" w:cs="Times New Roman"/>
-          <w:sz w:val="28"/>
-          <w:szCs w:val="36"/>
-        </w:rPr>
-      </w:pPr>
-      <w:proofErr w:type="gramStart"/>
-      <w:r>
-        <w:rPr>
-          <w:rFonts w:ascii="Times-Roman+2" w:hAnsi="Times-Roman+2" w:cs="Times-Roman+2"/>
-          <w:sz w:val="20"/>
-          <w:szCs w:val="20"/>
-        </w:rPr>
-        <w:t>assemble</w:t>
-      </w:r>
-      <w:proofErr w:type="gramEnd"/>
-      <w:r>
-        <w:rPr>
-          <w:rFonts w:ascii="Times-Roman+2" w:hAnsi="Times-Roman+2" w:cs="Times-Roman+2"/>
-          <w:sz w:val="20"/>
-          <w:szCs w:val="20"/>
-        </w:rPr>
-        <w:t>, safeguard, and maintain this documentation; and shall designate the retention period.</w:t>
-      </w:r>
-    </w:p>
-    <w:p>
-      <w:pPr>
-        <w:rPr>
-          <w:rFonts w:ascii="Times New Roman" w:hAnsi="Times New Roman" w:cs="Times New Roman"/>
-          <w:b/>
-          <w:sz w:val="28"/>
-          <w:szCs w:val="36"/>
-        </w:rPr>
-      </w:pPr>
-      <w:r>
-        <w:rPr>
-          <w:rFonts w:ascii="Times New Roman" w:hAnsi="Times New Roman" w:cs="Times New Roman"/>
-          <w:b/>
-          <w:sz w:val="28"/>
-          <w:szCs w:val="36"/>
-        </w:rPr>
-        <w:t>4.14</w:t>
-      </w:r>
-      <w:r>
-        <w:rPr>
-          <w:rFonts w:ascii="Times New Roman" w:hAnsi="Times New Roman" w:cs="Times New Roman"/>
-          <w:b/>
-          <w:sz w:val="28"/>
-          <w:szCs w:val="36"/>
-        </w:rPr>
-        <w:tab/>
-        <w:t>Risk management</w:t>
-      </w:r>
-    </w:p>
-    <w:p>
-      <w:pPr>
-        <w:autoSpaceDE w:val="0"/>
-        <w:autoSpaceDN w:val="0"/>
-        <w:adjustRightInd w:val="0"/>
-        <w:spacing w:after="0" w:line="240" w:lineRule="auto"/>
-        <w:rPr>
-          <w:rFonts w:ascii="Times-Roman+2" w:hAnsi="Times-Roman+2" w:cs="Times-Roman+2"/>
-          <w:sz w:val="20"/>
-          <w:szCs w:val="20"/>
-        </w:rPr>
-      </w:pPr>
-      <w:r>
-        <w:rPr>
-          <w:rFonts w:ascii="Times New Roman" w:hAnsi="Times New Roman" w:cs="Times New Roman"/>
-          <w:b/>
-          <w:sz w:val="28"/>
-          <w:szCs w:val="36"/>
-        </w:rPr>
-        <w:tab/>
-      </w:r>
-      <w:r>
-        <w:rPr>
-          <w:rFonts w:ascii="Times-Roman+2" w:hAnsi="Times-Roman+2" w:cs="Times-Roman+2"/>
-          <w:sz w:val="20"/>
-          <w:szCs w:val="20"/>
-        </w:rPr>
-        <w:t>This section shall specify the methods and procedures employed to identify, assess, monitor, and control areas of risk</w:t>
-      </w:r>
-    </w:p>
-    <w:p>
-      <w:pPr>
-        <w:rPr>
-          <w:rFonts w:ascii="Times New Roman" w:hAnsi="Times New Roman" w:cs="Times New Roman"/>
-          <w:sz w:val="28"/>
-          <w:szCs w:val="36"/>
-        </w:rPr>
-      </w:pPr>
-      <w:proofErr w:type="gramStart"/>
-      <w:r>
-        <w:rPr>
-          <w:rFonts w:ascii="Times-Roman+2" w:hAnsi="Times-Roman+2" w:cs="Times-Roman+2"/>
-          <w:sz w:val="20"/>
-          <w:szCs w:val="20"/>
-        </w:rPr>
-        <w:t>arising</w:t>
-      </w:r>
-      <w:proofErr w:type="gramEnd"/>
-      <w:r>
-        <w:rPr>
-          <w:rFonts w:ascii="Times-Roman+2" w:hAnsi="Times-Roman+2" w:cs="Times-Roman+2"/>
+          <w:rFonts w:ascii="Times New Roman" w:hAnsi="Times New Roman" w:cs="Times New Roman"/>
           <w:sz w:val="20"/>
           <w:szCs w:val="20"/>
         </w:rPr>
@@ -4765,8 +4899,8 @@
       </w:pPr>
     </w:p>
     <w:sectPr>
-      <w:headerReference w:type="default" r:id="rId10"/>
-      <w:footerReference w:type="default" r:id="rId11"/>
+      <w:headerReference w:type="default" r:id="rId14"/>
+      <w:footerReference w:type="default" r:id="rId15"/>
       <w:pgSz w:w="12240" w:h="15840"/>
       <w:pgMar w:top="1440" w:right="1440" w:bottom="1440" w:left="1440" w:header="720" w:footer="720" w:gutter="0"/>
       <w:cols w:space="720"/>
@@ -4844,7 +4978,7 @@
             <w:bCs/>
             <w:noProof/>
           </w:rPr>
-          <w:t>2</w:t>
+          <w:t>10</w:t>
         </w:r>
         <w:r>
           <w:rPr>
@@ -5587,6 +5721,119 @@
     </w:lvl>
   </w:abstractNum>
   <w:abstractNum w:abstractNumId="6">
+    <w:nsid w:val="35011371"/>
+    <w:multiLevelType w:val="hybridMultilevel"/>
+    <w:tmpl w:val="11821C7A"/>
+    <w:lvl w:ilvl="0" w:tplc="04090001">
+      <w:start w:val="1"/>
+      <w:numFmt w:val="bullet"/>
+      <w:lvlText w:val=""/>
+      <w:lvlJc w:val="left"/>
+      <w:pPr>
+        <w:ind w:left="720" w:hanging="360"/>
+      </w:pPr>
+      <w:rPr>
+        <w:rFonts w:ascii="Symbol" w:hAnsi="Symbol" w:hint="default"/>
+      </w:rPr>
+    </w:lvl>
+    <w:lvl w:ilvl="1" w:tplc="04090003">
+      <w:start w:val="1"/>
+      <w:numFmt w:val="bullet"/>
+      <w:lvlText w:val="o"/>
+      <w:lvlJc w:val="left"/>
+      <w:pPr>
+        <w:ind w:left="1440" w:hanging="360"/>
+      </w:pPr>
+      <w:rPr>
+        <w:rFonts w:ascii="Courier New" w:hAnsi="Courier New" w:cs="Courier New" w:hint="default"/>
+      </w:rPr>
+    </w:lvl>
+    <w:lvl w:ilvl="2" w:tplc="04090005" w:tentative="1">
+      <w:start w:val="1"/>
+      <w:numFmt w:val="bullet"/>
+      <w:lvlText w:val=""/>
+      <w:lvlJc w:val="left"/>
+      <w:pPr>
+        <w:ind w:left="2160" w:hanging="360"/>
+      </w:pPr>
+      <w:rPr>
+        <w:rFonts w:ascii="Wingdings" w:hAnsi="Wingdings" w:hint="default"/>
+      </w:rPr>
+    </w:lvl>
+    <w:lvl w:ilvl="3" w:tplc="04090001" w:tentative="1">
+      <w:start w:val="1"/>
+      <w:numFmt w:val="bullet"/>
+      <w:lvlText w:val=""/>
+      <w:lvlJc w:val="left"/>
+      <w:pPr>
+        <w:ind w:left="2880" w:hanging="360"/>
+      </w:pPr>
+      <w:rPr>
+        <w:rFonts w:ascii="Symbol" w:hAnsi="Symbol" w:hint="default"/>
+      </w:rPr>
+    </w:lvl>
+    <w:lvl w:ilvl="4" w:tplc="04090003" w:tentative="1">
+      <w:start w:val="1"/>
+      <w:numFmt w:val="bullet"/>
+      <w:lvlText w:val="o"/>
+      <w:lvlJc w:val="left"/>
+      <w:pPr>
+        <w:ind w:left="3600" w:hanging="360"/>
+      </w:pPr>
+      <w:rPr>
+        <w:rFonts w:ascii="Courier New" w:hAnsi="Courier New" w:cs="Courier New" w:hint="default"/>
+      </w:rPr>
+    </w:lvl>
+    <w:lvl w:ilvl="5" w:tplc="04090005" w:tentative="1">
+      <w:start w:val="1"/>
+      <w:numFmt w:val="bullet"/>
+      <w:lvlText w:val=""/>
+      <w:lvlJc w:val="left"/>
+      <w:pPr>
+        <w:ind w:left="4320" w:hanging="360"/>
+      </w:pPr>
+      <w:rPr>
+        <w:rFonts w:ascii="Wingdings" w:hAnsi="Wingdings" w:hint="default"/>
+      </w:rPr>
+    </w:lvl>
+    <w:lvl w:ilvl="6" w:tplc="04090001" w:tentative="1">
+      <w:start w:val="1"/>
+      <w:numFmt w:val="bullet"/>
+      <w:lvlText w:val=""/>
+      <w:lvlJc w:val="left"/>
+      <w:pPr>
+        <w:ind w:left="5040" w:hanging="360"/>
+      </w:pPr>
+      <w:rPr>
+        <w:rFonts w:ascii="Symbol" w:hAnsi="Symbol" w:hint="default"/>
+      </w:rPr>
+    </w:lvl>
+    <w:lvl w:ilvl="7" w:tplc="04090003" w:tentative="1">
+      <w:start w:val="1"/>
+      <w:numFmt w:val="bullet"/>
+      <w:lvlText w:val="o"/>
+      <w:lvlJc w:val="left"/>
+      <w:pPr>
+        <w:ind w:left="5760" w:hanging="360"/>
+      </w:pPr>
+      <w:rPr>
+        <w:rFonts w:ascii="Courier New" w:hAnsi="Courier New" w:cs="Courier New" w:hint="default"/>
+      </w:rPr>
+    </w:lvl>
+    <w:lvl w:ilvl="8" w:tplc="04090005" w:tentative="1">
+      <w:start w:val="1"/>
+      <w:numFmt w:val="bullet"/>
+      <w:lvlText w:val=""/>
+      <w:lvlJc w:val="left"/>
+      <w:pPr>
+        <w:ind w:left="6480" w:hanging="360"/>
+      </w:pPr>
+      <w:rPr>
+        <w:rFonts w:ascii="Wingdings" w:hAnsi="Wingdings" w:hint="default"/>
+      </w:rPr>
+    </w:lvl>
+  </w:abstractNum>
+  <w:abstractNum w:abstractNumId="7">
     <w:nsid w:val="3A156F1C"/>
     <w:multiLevelType w:val="multilevel"/>
     <w:tmpl w:val="0409001F"/>
@@ -5672,7 +5919,120 @@
       </w:pPr>
     </w:lvl>
   </w:abstractNum>
-  <w:abstractNum w:abstractNumId="7">
+  <w:abstractNum w:abstractNumId="8">
+    <w:nsid w:val="58BC7022"/>
+    <w:multiLevelType w:val="hybridMultilevel"/>
+    <w:tmpl w:val="3690C38C"/>
+    <w:lvl w:ilvl="0" w:tplc="B566A15E">
+      <w:start w:val="4"/>
+      <w:numFmt w:val="bullet"/>
+      <w:lvlText w:val="•"/>
+      <w:lvlJc w:val="left"/>
+      <w:pPr>
+        <w:ind w:left="720" w:hanging="360"/>
+      </w:pPr>
+      <w:rPr>
+        <w:rFonts w:ascii="Times New Roman" w:eastAsiaTheme="minorHAnsi" w:hAnsi="Times New Roman" w:cs="Times New Roman" w:hint="default"/>
+      </w:rPr>
+    </w:lvl>
+    <w:lvl w:ilvl="1" w:tplc="04090003" w:tentative="1">
+      <w:start w:val="1"/>
+      <w:numFmt w:val="bullet"/>
+      <w:lvlText w:val="o"/>
+      <w:lvlJc w:val="left"/>
+      <w:pPr>
+        <w:ind w:left="1440" w:hanging="360"/>
+      </w:pPr>
+      <w:rPr>
+        <w:rFonts w:ascii="Courier New" w:hAnsi="Courier New" w:cs="Courier New" w:hint="default"/>
+      </w:rPr>
+    </w:lvl>
+    <w:lvl w:ilvl="2" w:tplc="04090005" w:tentative="1">
+      <w:start w:val="1"/>
+      <w:numFmt w:val="bullet"/>
+      <w:lvlText w:val=""/>
+      <w:lvlJc w:val="left"/>
+      <w:pPr>
+        <w:ind w:left="2160" w:hanging="360"/>
+      </w:pPr>
+      <w:rPr>
+        <w:rFonts w:ascii="Wingdings" w:hAnsi="Wingdings" w:hint="default"/>
+      </w:rPr>
+    </w:lvl>
+    <w:lvl w:ilvl="3" w:tplc="04090001" w:tentative="1">
+      <w:start w:val="1"/>
+      <w:numFmt w:val="bullet"/>
+      <w:lvlText w:val=""/>
+      <w:lvlJc w:val="left"/>
+      <w:pPr>
+        <w:ind w:left="2880" w:hanging="360"/>
+      </w:pPr>
+      <w:rPr>
+        <w:rFonts w:ascii="Symbol" w:hAnsi="Symbol" w:hint="default"/>
+      </w:rPr>
+    </w:lvl>
+    <w:lvl w:ilvl="4" w:tplc="04090003" w:tentative="1">
+      <w:start w:val="1"/>
+      <w:numFmt w:val="bullet"/>
+      <w:lvlText w:val="o"/>
+      <w:lvlJc w:val="left"/>
+      <w:pPr>
+        <w:ind w:left="3600" w:hanging="360"/>
+      </w:pPr>
+      <w:rPr>
+        <w:rFonts w:ascii="Courier New" w:hAnsi="Courier New" w:cs="Courier New" w:hint="default"/>
+      </w:rPr>
+    </w:lvl>
+    <w:lvl w:ilvl="5" w:tplc="04090005" w:tentative="1">
+      <w:start w:val="1"/>
+      <w:numFmt w:val="bullet"/>
+      <w:lvlText w:val=""/>
+      <w:lvlJc w:val="left"/>
+      <w:pPr>
+        <w:ind w:left="4320" w:hanging="360"/>
+      </w:pPr>
+      <w:rPr>
+        <w:rFonts w:ascii="Wingdings" w:hAnsi="Wingdings" w:hint="default"/>
+      </w:rPr>
+    </w:lvl>
+    <w:lvl w:ilvl="6" w:tplc="04090001" w:tentative="1">
+      <w:start w:val="1"/>
+      <w:numFmt w:val="bullet"/>
+      <w:lvlText w:val=""/>
+      <w:lvlJc w:val="left"/>
+      <w:pPr>
+        <w:ind w:left="5040" w:hanging="360"/>
+      </w:pPr>
+      <w:rPr>
+        <w:rFonts w:ascii="Symbol" w:hAnsi="Symbol" w:hint="default"/>
+      </w:rPr>
+    </w:lvl>
+    <w:lvl w:ilvl="7" w:tplc="04090003" w:tentative="1">
+      <w:start w:val="1"/>
+      <w:numFmt w:val="bullet"/>
+      <w:lvlText w:val="o"/>
+      <w:lvlJc w:val="left"/>
+      <w:pPr>
+        <w:ind w:left="5760" w:hanging="360"/>
+      </w:pPr>
+      <w:rPr>
+        <w:rFonts w:ascii="Courier New" w:hAnsi="Courier New" w:cs="Courier New" w:hint="default"/>
+      </w:rPr>
+    </w:lvl>
+    <w:lvl w:ilvl="8" w:tplc="04090005" w:tentative="1">
+      <w:start w:val="1"/>
+      <w:numFmt w:val="bullet"/>
+      <w:lvlText w:val=""/>
+      <w:lvlJc w:val="left"/>
+      <w:pPr>
+        <w:ind w:left="6480" w:hanging="360"/>
+      </w:pPr>
+      <w:rPr>
+        <w:rFonts w:ascii="Wingdings" w:hAnsi="Wingdings" w:hint="default"/>
+      </w:rPr>
+    </w:lvl>
+  </w:abstractNum>
+  <w:abstractNum w:abstractNumId="9">
     <w:nsid w:val="5E1516B9"/>
     <w:multiLevelType w:val="multilevel"/>
     <w:tmpl w:val="E990BF70"/>
@@ -5785,7 +6145,120 @@
       </w:rPr>
     </w:lvl>
   </w:abstractNum>
-  <w:abstractNum w:abstractNumId="8">
+  <w:abstractNum w:abstractNumId="10">
+    <w:nsid w:val="6B1420E4"/>
+    <w:multiLevelType w:val="hybridMultilevel"/>
+    <w:tmpl w:val="30A0E1A2"/>
+    <w:lvl w:ilvl="0" w:tplc="B566A15E">
+      <w:start w:val="4"/>
+      <w:numFmt w:val="bullet"/>
+      <w:lvlText w:val="•"/>
+      <w:lvlJc w:val="left"/>
+      <w:pPr>
+        <w:ind w:left="720" w:hanging="360"/>
+      </w:pPr>
+      <w:rPr>
+        <w:rFonts w:ascii="Times New Roman" w:eastAsiaTheme="minorHAnsi" w:hAnsi="Times New Roman" w:cs="Times New Roman" w:hint="default"/>
+      </w:rPr>
+    </w:lvl>
+    <w:lvl w:ilvl="1" w:tplc="04090003" w:tentative="1">
+      <w:start w:val="1"/>
+      <w:numFmt w:val="bullet"/>
+      <w:lvlText w:val="o"/>
+      <w:lvlJc w:val="left"/>
+      <w:pPr>
+        <w:ind w:left="1440" w:hanging="360"/>
+      </w:pPr>
+      <w:rPr>
+        <w:rFonts w:ascii="Courier New" w:hAnsi="Courier New" w:cs="Courier New" w:hint="default"/>
+      </w:rPr>
+    </w:lvl>
+    <w:lvl w:ilvl="2" w:tplc="04090005" w:tentative="1">
+      <w:start w:val="1"/>
+      <w:numFmt w:val="bullet"/>
+      <w:lvlText w:val=""/>
+      <w:lvlJc w:val="left"/>
+      <w:pPr>
+        <w:ind w:left="2160" w:hanging="360"/>
+      </w:pPr>
+      <w:rPr>
+        <w:rFonts w:ascii="Wingdings" w:hAnsi="Wingdings" w:hint="default"/>
+      </w:rPr>
+    </w:lvl>
+    <w:lvl w:ilvl="3" w:tplc="04090001" w:tentative="1">
+      <w:start w:val="1"/>
+      <w:numFmt w:val="bullet"/>
+      <w:lvlText w:val=""/>
+      <w:lvlJc w:val="left"/>
+      <w:pPr>
+        <w:ind w:left="2880" w:hanging="360"/>
+      </w:pPr>
+      <w:rPr>
+        <w:rFonts w:ascii="Symbol" w:hAnsi="Symbol" w:hint="default"/>
+      </w:rPr>
+    </w:lvl>
+    <w:lvl w:ilvl="4" w:tplc="04090003" w:tentative="1">
+      <w:start w:val="1"/>
+      <w:numFmt w:val="bullet"/>
+      <w:lvlText w:val="o"/>
+      <w:lvlJc w:val="left"/>
+      <w:pPr>
+        <w:ind w:left="3600" w:hanging="360"/>
+      </w:pPr>
+      <w:rPr>
+        <w:rFonts w:ascii="Courier New" w:hAnsi="Courier New" w:cs="Courier New" w:hint="default"/>
+      </w:rPr>
+    </w:lvl>
+    <w:lvl w:ilvl="5" w:tplc="04090005" w:tentative="1">
+      <w:start w:val="1"/>
+      <w:numFmt w:val="bullet"/>
+      <w:lvlText w:val=""/>
+      <w:lvlJc w:val="left"/>
+      <w:pPr>
+        <w:ind w:left="4320" w:hanging="360"/>
+      </w:pPr>
+      <w:rPr>
+        <w:rFonts w:ascii="Wingdings" w:hAnsi="Wingdings" w:hint="default"/>
+      </w:rPr>
+    </w:lvl>
+    <w:lvl w:ilvl="6" w:tplc="04090001" w:tentative="1">
+      <w:start w:val="1"/>
+      <w:numFmt w:val="bullet"/>
+      <w:lvlText w:val=""/>
+      <w:lvlJc w:val="left"/>
+      <w:pPr>
+        <w:ind w:left="5040" w:hanging="360"/>
+      </w:pPr>
+      <w:rPr>
+        <w:rFonts w:ascii="Symbol" w:hAnsi="Symbol" w:hint="default"/>
+      </w:rPr>
+    </w:lvl>
+    <w:lvl w:ilvl="7" w:tplc="04090003" w:tentative="1">
+      <w:start w:val="1"/>
+      <w:numFmt w:val="bullet"/>
+      <w:lvlText w:val="o"/>
+      <w:lvlJc w:val="left"/>
+      <w:pPr>
+        <w:ind w:left="5760" w:hanging="360"/>
+      </w:pPr>
+      <w:rPr>
+        <w:rFonts w:ascii="Courier New" w:hAnsi="Courier New" w:cs="Courier New" w:hint="default"/>
+      </w:rPr>
+    </w:lvl>
+    <w:lvl w:ilvl="8" w:tplc="04090005" w:tentative="1">
+      <w:start w:val="1"/>
+      <w:numFmt w:val="bullet"/>
+      <w:lvlText w:val=""/>
+      <w:lvlJc w:val="left"/>
+      <w:pPr>
+        <w:ind w:left="6480" w:hanging="360"/>
+      </w:pPr>
+      <w:rPr>
+        <w:rFonts w:ascii="Wingdings" w:hAnsi="Wingdings" w:hint="default"/>
+      </w:rPr>
+    </w:lvl>
+  </w:abstractNum>
+  <w:abstractNum w:abstractNumId="11">
     <w:nsid w:val="6E1E3F6A"/>
     <w:multiLevelType w:val="hybridMultilevel"/>
     <w:tmpl w:val="2D044E42"/>
@@ -5902,13 +6375,13 @@
     <w:abstractNumId w:val="1"/>
   </w:num>
   <w:num w:numId="2">
-    <w:abstractNumId w:val="6"/>
+    <w:abstractNumId w:val="7"/>
   </w:num>
   <w:num w:numId="3">
     <w:abstractNumId w:val="4"/>
   </w:num>
   <w:num w:numId="4">
-    <w:abstractNumId w:val="7"/>
+    <w:abstractNumId w:val="9"/>
   </w:num>
   <w:num w:numId="5">
     <w:abstractNumId w:val="2"/>
@@ -5923,6 +6396,15 @@
     <w:abstractNumId w:val="5"/>
   </w:num>
   <w:num w:numId="9">
+    <w:abstractNumId w:val="11"/>
+  </w:num>
+  <w:num w:numId="10">
+    <w:abstractNumId w:val="6"/>
+  </w:num>
+  <w:num w:numId="11">
+    <w:abstractNumId w:val="10"/>
+  </w:num>
+  <w:num w:numId="12">
     <w:abstractNumId w:val="8"/>
   </w:num>
 </w:numbering>

--- a/documentation/quality/Final Docu for SQA PLAN.docx
+++ b/documentation/quality/Final Docu for SQA PLAN.docx
@@ -693,34 +693,32 @@
           <w:sz w:val="28"/>
         </w:rPr>
       </w:pPr>
-      <w:proofErr w:type="spellStart"/>
       <w:r>
         <w:rPr>
           <w:rFonts w:ascii="Times New Roman" w:hAnsi="Times New Roman" w:cs="Times New Roman"/>
           <w:b/>
           <w:sz w:val="28"/>
         </w:rPr>
-        <w:t>Flordeliza</w:t>
-      </w:r>
-      <w:proofErr w:type="spellEnd"/>
-      <w:r>
+        <w:t>Flordeliza Calanno</w:t>
+      </w:r>
+    </w:p>
+    <w:p>
+      <w:pPr>
+        <w:jc w:val="center"/>
         <w:rPr>
           <w:rFonts w:ascii="Times New Roman" w:hAnsi="Times New Roman" w:cs="Times New Roman"/>
           <w:b/>
           <w:sz w:val="28"/>
         </w:rPr>
-        <w:t xml:space="preserve"> </w:t>
-      </w:r>
-      <w:proofErr w:type="spellStart"/>
+      </w:pPr>
       <w:r>
         <w:rPr>
           <w:rFonts w:ascii="Times New Roman" w:hAnsi="Times New Roman" w:cs="Times New Roman"/>
           <w:b/>
           <w:sz w:val="28"/>
         </w:rPr>
-        <w:t>Calanno</w:t>
-      </w:r>
-      <w:proofErr w:type="spellEnd"/>
+        <w:t>Cristine Ronario</w:t>
+      </w:r>
     </w:p>
     <w:p>
       <w:pPr>
@@ -731,34 +729,42 @@
           <w:sz w:val="28"/>
         </w:rPr>
       </w:pPr>
-      <w:proofErr w:type="spellStart"/>
-      <w:r>
+    </w:p>
+    <w:p>
+      <w:pPr>
+        <w:jc w:val="center"/>
         <w:rPr>
           <w:rFonts w:ascii="Times New Roman" w:hAnsi="Times New Roman" w:cs="Times New Roman"/>
           <w:b/>
           <w:sz w:val="28"/>
         </w:rPr>
-        <w:t>Cristine</w:t>
-      </w:r>
-      <w:proofErr w:type="spellEnd"/>
+      </w:pPr>
       <w:r>
         <w:rPr>
           <w:rFonts w:ascii="Times New Roman" w:hAnsi="Times New Roman" w:cs="Times New Roman"/>
           <w:b/>
           <w:sz w:val="28"/>
         </w:rPr>
-        <w:t xml:space="preserve"> </w:t>
-      </w:r>
-      <w:proofErr w:type="spellStart"/>
-      <w:r>
+        <w:t>Section:</w:t>
+      </w:r>
+    </w:p>
+    <w:p>
+      <w:pPr>
+        <w:jc w:val="center"/>
         <w:rPr>
           <w:rFonts w:ascii="Times New Roman" w:hAnsi="Times New Roman" w:cs="Times New Roman"/>
           <w:b/>
           <w:sz w:val="28"/>
         </w:rPr>
-        <w:t>Ronario</w:t>
-      </w:r>
-      <w:proofErr w:type="spellEnd"/>
+      </w:pPr>
+      <w:r>
+        <w:rPr>
+          <w:rFonts w:ascii="Times New Roman" w:hAnsi="Times New Roman" w:cs="Times New Roman"/>
+          <w:b/>
+          <w:sz w:val="28"/>
+        </w:rPr>
+        <w:t xml:space="preserve">IT112 </w:t>
+      </w:r>
     </w:p>
     <w:p>
       <w:pPr>
@@ -785,7 +791,7 @@
           <w:b/>
           <w:sz w:val="28"/>
         </w:rPr>
-        <w:t>Section:</w:t>
+        <w:t>Professor:</w:t>
       </w:r>
     </w:p>
     <w:p>
@@ -803,64 +809,8 @@
           <w:b/>
           <w:sz w:val="28"/>
         </w:rPr>
-        <w:t xml:space="preserve">IT112 </w:t>
-      </w:r>
-    </w:p>
-    <w:p>
-      <w:pPr>
-        <w:jc w:val="center"/>
-        <w:rPr>
-          <w:rFonts w:ascii="Times New Roman" w:hAnsi="Times New Roman" w:cs="Times New Roman"/>
-          <w:b/>
-          <w:sz w:val="28"/>
-        </w:rPr>
-      </w:pPr>
-    </w:p>
-    <w:p>
-      <w:pPr>
-        <w:jc w:val="center"/>
-        <w:rPr>
-          <w:rFonts w:ascii="Times New Roman" w:hAnsi="Times New Roman" w:cs="Times New Roman"/>
-          <w:b/>
-          <w:sz w:val="28"/>
-        </w:rPr>
-      </w:pPr>
-      <w:r>
-        <w:rPr>
-          <w:rFonts w:ascii="Times New Roman" w:hAnsi="Times New Roman" w:cs="Times New Roman"/>
-          <w:b/>
-          <w:sz w:val="28"/>
-        </w:rPr>
-        <w:t>Professor:</w:t>
-      </w:r>
-    </w:p>
-    <w:p>
-      <w:pPr>
-        <w:jc w:val="center"/>
-        <w:rPr>
-          <w:rFonts w:ascii="Times New Roman" w:hAnsi="Times New Roman" w:cs="Times New Roman"/>
-          <w:b/>
-          <w:sz w:val="28"/>
-        </w:rPr>
-      </w:pPr>
-      <w:r>
-        <w:rPr>
-          <w:rFonts w:ascii="Times New Roman" w:hAnsi="Times New Roman" w:cs="Times New Roman"/>
-          <w:b/>
-          <w:sz w:val="28"/>
-        </w:rPr>
-        <w:t xml:space="preserve">Mr. Allan </w:t>
-      </w:r>
-      <w:proofErr w:type="spellStart"/>
-      <w:r>
-        <w:rPr>
-          <w:rFonts w:ascii="Times New Roman" w:hAnsi="Times New Roman" w:cs="Times New Roman"/>
-          <w:b/>
-          <w:sz w:val="28"/>
-        </w:rPr>
-        <w:t>Cotecson</w:t>
-      </w:r>
-      <w:proofErr w:type="spellEnd"/>
+        <w:t>Mr. Allan Cotecson</w:t>
+      </w:r>
     </w:p>
     <w:p>
       <w:pPr>
@@ -1563,25 +1513,7 @@
           <w:sz w:val="24"/>
           <w:szCs w:val="36"/>
         </w:rPr>
-        <w:t>The (CRPMS-PMS) Cruz-</w:t>
-      </w:r>
-      <w:proofErr w:type="spellStart"/>
-      <w:r>
-        <w:rPr>
-          <w:rFonts w:ascii="Times New Roman" w:eastAsia="Arial" w:hAnsi="Times New Roman" w:cs="Times New Roman"/>
-          <w:sz w:val="24"/>
-          <w:szCs w:val="36"/>
-        </w:rPr>
-        <w:t>Rabe</w:t>
-      </w:r>
-      <w:proofErr w:type="spellEnd"/>
-      <w:r>
-        <w:rPr>
-          <w:rFonts w:ascii="Times New Roman" w:eastAsia="Arial" w:hAnsi="Times New Roman" w:cs="Times New Roman"/>
-          <w:sz w:val="24"/>
-          <w:szCs w:val="36"/>
-        </w:rPr>
-        <w:t xml:space="preserve"> Maternity &amp; General Hospital Pharmaceutical Management System will be managed by the head of pharmacy. The main functionality of the system is to automate the easy access of the medicine information e.g. its location and its inventory information. This system is only accessible within the organization.</w:t>
+        <w:t>The (CRPMS-PMS) Cruz-Rabe Maternity &amp; General Hospital Pharmaceutical Management System will be managed by the head of pharmacy. The main functionality of the system is to automate the easy access of the medicine information e.g. its location and its inventory information. This system is only accessible within the organization.</w:t>
       </w:r>
     </w:p>
     <w:p>
@@ -1962,6 +1894,14 @@
           <w:szCs w:val="36"/>
         </w:rPr>
         <w:tab/>
+      </w:r>
+      <w:r>
+        <w:rPr>
+          <w:rFonts w:ascii="Times New Roman" w:hAnsi="Times New Roman" w:cs="Times New Roman"/>
+          <w:b/>
+          <w:sz w:val="36"/>
+          <w:szCs w:val="36"/>
+        </w:rPr>
         <w:t>Definition and Acronyms</w:t>
       </w:r>
     </w:p>
@@ -1969,6 +1909,41 @@
       <w:pPr>
         <w:rPr>
           <w:rFonts w:ascii="Times New Roman" w:hAnsi="Times New Roman" w:cs="Times New Roman"/>
+          <w:b/>
+          <w:sz w:val="26"/>
+          <w:szCs w:val="26"/>
+        </w:rPr>
+      </w:pPr>
+      <w:r>
+        <w:rPr>
+          <w:rFonts w:ascii="Times New Roman" w:hAnsi="Times New Roman" w:cs="Times New Roman"/>
+          <w:b/>
+          <w:sz w:val="26"/>
+          <w:szCs w:val="26"/>
+        </w:rPr>
+        <w:t>3.1</w:t>
+      </w:r>
+      <w:r>
+        <w:rPr>
+          <w:rFonts w:ascii="Times New Roman" w:hAnsi="Times New Roman" w:cs="Times New Roman"/>
+          <w:b/>
+          <w:sz w:val="26"/>
+          <w:szCs w:val="26"/>
+        </w:rPr>
+        <w:tab/>
+        <w:t>Definition:</w:t>
+      </w:r>
+    </w:p>
+    <w:p>
+      <w:pPr>
+        <w:pStyle w:val="ListParagraph"/>
+        <w:numPr>
+          <w:ilvl w:val="0"/>
+          <w:numId w:val="13"/>
+        </w:numPr>
+        <w:ind w:left="1440"/>
+        <w:rPr>
+          <w:rFonts w:ascii="Tahoma" w:hAnsi="Tahoma" w:cs="Tahoma"/>
           <w:b/>
           <w:sz w:val="28"/>
           <w:szCs w:val="28"/>
@@ -1977,27 +1952,68 @@
       <w:r>
         <w:rPr>
           <w:rFonts w:ascii="Times New Roman" w:hAnsi="Times New Roman" w:cs="Times New Roman"/>
+          <w:szCs w:val="28"/>
+        </w:rPr>
+        <w:t>Use Case Diagram</w:t>
+      </w:r>
+      <w:r>
+        <w:rPr>
+          <w:rFonts w:ascii="Times New Roman" w:hAnsi="Times New Roman" w:cs="Times New Roman"/>
+          <w:b/>
+          <w:szCs w:val="28"/>
+        </w:rPr>
+        <w:t xml:space="preserve"> </w:t>
+      </w:r>
+      <w:r>
+        <w:rPr>
+          <w:rFonts w:ascii="Times New Roman" w:hAnsi="Times New Roman" w:cs="Times New Roman"/>
           <w:b/>
           <w:sz w:val="28"/>
           <w:szCs w:val="28"/>
         </w:rPr>
-        <w:t>3.1</w:t>
-      </w:r>
-      <w:r>
-        <w:rPr>
-          <w:rFonts w:ascii="Times New Roman" w:hAnsi="Times New Roman" w:cs="Times New Roman"/>
+        <w:t xml:space="preserve">- </w:t>
+      </w:r>
+      <w:r>
+        <w:rPr>
+          <w:rFonts w:ascii="Tahoma" w:hAnsi="Tahoma" w:cs="Tahoma"/>
+          <w:sz w:val="20"/>
+          <w:szCs w:val="21"/>
+          <w:shd w:val="clear" w:color="auto" w:fill="FFFFFF"/>
+        </w:rPr>
+        <w:t>a software and system engineering term that describes how a user uses a system to accomplish a particular goal. A use case acts as a software modeling technique that defines the features to be implemented and the resolution of any errors that may be encountered</w:t>
+      </w:r>
+      <w:r>
+        <w:rPr>
+          <w:rFonts w:ascii="Times New Roman" w:hAnsi="Times New Roman" w:cs="Times New Roman"/>
+          <w:sz w:val="20"/>
+          <w:szCs w:val="21"/>
+          <w:shd w:val="clear" w:color="auto" w:fill="FFFFFF"/>
+        </w:rPr>
+        <w:t>.</w:t>
+      </w:r>
+    </w:p>
+    <w:p>
+      <w:pPr>
+        <w:pStyle w:val="ListParagraph"/>
+        <w:ind w:left="1080"/>
+        <w:rPr>
+          <w:rFonts w:ascii="Tahoma" w:hAnsi="Tahoma" w:cs="Tahoma"/>
           <w:b/>
           <w:sz w:val="28"/>
           <w:szCs w:val="28"/>
         </w:rPr>
-        <w:tab/>
-        <w:t>Definition</w:t>
-      </w:r>
-    </w:p>
-    <w:p>
-      <w:pPr>
-        <w:rPr>
-          <w:rFonts w:ascii="Times New Roman" w:hAnsi="Times New Roman" w:cs="Times New Roman"/>
+      </w:pPr>
+    </w:p>
+    <w:p>
+      <w:pPr>
+        <w:pStyle w:val="ListParagraph"/>
+        <w:numPr>
+          <w:ilvl w:val="0"/>
+          <w:numId w:val="13"/>
+        </w:numPr>
+        <w:ind w:left="1440"/>
+        <w:rPr>
+          <w:rFonts w:ascii="Tahoma" w:hAnsi="Tahoma" w:cs="Tahoma"/>
           <w:b/>
           <w:sz w:val="28"/>
           <w:szCs w:val="28"/>
@@ -2006,84 +2022,836 @@
       <w:r>
         <w:rPr>
           <w:rFonts w:ascii="Times New Roman" w:hAnsi="Times New Roman" w:cs="Times New Roman"/>
+          <w:szCs w:val="21"/>
+          <w:shd w:val="clear" w:color="auto" w:fill="FFFFFF"/>
+        </w:rPr>
+        <w:t>Test Case</w:t>
+      </w:r>
+      <w:r>
+        <w:rPr>
+          <w:rFonts w:ascii="Tahoma" w:hAnsi="Tahoma" w:cs="Tahoma"/>
+          <w:szCs w:val="21"/>
+          <w:shd w:val="clear" w:color="auto" w:fill="FFFFFF"/>
+        </w:rPr>
+        <w:t xml:space="preserve"> </w:t>
+      </w:r>
+      <w:r>
+        <w:rPr>
+          <w:rFonts w:ascii="Tahoma" w:hAnsi="Tahoma" w:cs="Tahoma"/>
+          <w:sz w:val="20"/>
+          <w:szCs w:val="21"/>
+          <w:shd w:val="clear" w:color="auto" w:fill="FFFFFF"/>
+        </w:rPr>
+        <w:t xml:space="preserve">- </w:t>
+      </w:r>
+      <w:r>
+        <w:rPr>
+          <w:rStyle w:val="apple-converted-space"/>
+          <w:rFonts w:ascii="Tahoma" w:hAnsi="Tahoma" w:cs="Tahoma"/>
+          <w:color w:val="252525"/>
+          <w:shd w:val="clear" w:color="auto" w:fill="FFFFFF"/>
+        </w:rPr>
+        <w:t>is</w:t>
+      </w:r>
+      <w:r>
+        <w:rPr>
+          <w:rFonts w:ascii="Tahoma" w:hAnsi="Tahoma" w:cs="Tahoma"/>
+          <w:color w:val="252525"/>
+          <w:sz w:val="20"/>
+          <w:shd w:val="clear" w:color="auto" w:fill="FFFFFF"/>
+        </w:rPr>
+        <w:t xml:space="preserve"> a set of conditions under which a tester will determine whether an</w:t>
+      </w:r>
+      <w:r>
+        <w:rPr>
+          <w:rStyle w:val="apple-converted-space"/>
+          <w:rFonts w:ascii="Tahoma" w:hAnsi="Tahoma" w:cs="Tahoma"/>
+          <w:color w:val="252525"/>
+          <w:sz w:val="20"/>
+          <w:shd w:val="clear" w:color="auto" w:fill="FFFFFF"/>
+        </w:rPr>
+        <w:t> </w:t>
+      </w:r>
+      <w:r>
+        <w:rPr>
+          <w:rFonts w:ascii="Tahoma" w:hAnsi="Tahoma" w:cs="Tahoma"/>
+          <w:sz w:val="20"/>
+          <w:shd w:val="clear" w:color="auto" w:fill="FFFFFF"/>
+        </w:rPr>
+        <w:t>application</w:t>
+      </w:r>
+      <w:r>
+        <w:rPr>
+          <w:rFonts w:ascii="Tahoma" w:hAnsi="Tahoma" w:cs="Tahoma"/>
+          <w:color w:val="252525"/>
+          <w:sz w:val="20"/>
+          <w:shd w:val="clear" w:color="auto" w:fill="FFFFFF"/>
+        </w:rPr>
+        <w:t>,</w:t>
+      </w:r>
+      <w:r>
+        <w:rPr>
+          <w:rStyle w:val="apple-converted-space"/>
+          <w:rFonts w:ascii="Tahoma" w:hAnsi="Tahoma" w:cs="Tahoma"/>
+          <w:color w:val="252525"/>
+          <w:sz w:val="20"/>
+          <w:shd w:val="clear" w:color="auto" w:fill="FFFFFF"/>
+        </w:rPr>
+        <w:t> </w:t>
+      </w:r>
+      <w:r>
+        <w:rPr>
+          <w:rFonts w:ascii="Tahoma" w:hAnsi="Tahoma" w:cs="Tahoma"/>
+          <w:sz w:val="20"/>
+          <w:shd w:val="clear" w:color="auto" w:fill="FFFFFF"/>
+        </w:rPr>
+        <w:t>software system</w:t>
+      </w:r>
+      <w:r>
+        <w:rPr>
+          <w:rStyle w:val="apple-converted-space"/>
+          <w:rFonts w:ascii="Tahoma" w:hAnsi="Tahoma" w:cs="Tahoma"/>
+          <w:color w:val="252525"/>
+          <w:sz w:val="20"/>
+          <w:shd w:val="clear" w:color="auto" w:fill="FFFFFF"/>
+        </w:rPr>
+        <w:t> </w:t>
+      </w:r>
+      <w:r>
+        <w:rPr>
+          <w:rFonts w:ascii="Tahoma" w:hAnsi="Tahoma" w:cs="Tahoma"/>
+          <w:color w:val="252525"/>
+          <w:sz w:val="20"/>
+          <w:shd w:val="clear" w:color="auto" w:fill="FFFFFF"/>
+        </w:rPr>
+        <w:t>or one of its features is working as it was originally established for it to do.</w:t>
+      </w:r>
+    </w:p>
+    <w:p>
+      <w:pPr>
+        <w:pStyle w:val="ListParagraph"/>
+        <w:rPr>
+          <w:rFonts w:ascii="Tahoma" w:hAnsi="Tahoma" w:cs="Tahoma"/>
           <w:b/>
           <w:sz w:val="28"/>
           <w:szCs w:val="28"/>
         </w:rPr>
-        <w:t>3.2</w:t>
-      </w:r>
-      <w:r>
-        <w:rPr>
-          <w:rFonts w:ascii="Times New Roman" w:hAnsi="Times New Roman" w:cs="Times New Roman"/>
+      </w:pPr>
+    </w:p>
+    <w:p>
+      <w:pPr>
+        <w:pStyle w:val="ListParagraph"/>
+        <w:numPr>
+          <w:ilvl w:val="0"/>
+          <w:numId w:val="13"/>
+        </w:numPr>
+        <w:ind w:left="1440"/>
+        <w:rPr>
+          <w:rFonts w:ascii="Tahoma" w:hAnsi="Tahoma" w:cs="Tahoma"/>
           <w:b/>
           <w:sz w:val="28"/>
           <w:szCs w:val="28"/>
         </w:rPr>
+      </w:pPr>
+      <w:r>
+        <w:rPr>
+          <w:rFonts w:ascii="Times New Roman" w:hAnsi="Times New Roman" w:cs="Times New Roman"/>
+          <w:szCs w:val="28"/>
+        </w:rPr>
+        <w:t xml:space="preserve">Entity Relational Diagram </w:t>
+      </w:r>
+      <w:r>
+        <w:rPr>
+          <w:rFonts w:ascii="Times New Roman" w:hAnsi="Times New Roman" w:cs="Times New Roman"/>
+          <w:sz w:val="20"/>
+          <w:szCs w:val="28"/>
+        </w:rPr>
+        <w:t xml:space="preserve">- </w:t>
+      </w:r>
+      <w:r>
+        <w:rPr>
+          <w:rFonts w:ascii="Tahoma" w:hAnsi="Tahoma" w:cs="Tahoma"/>
+          <w:color w:val="252525"/>
+          <w:shd w:val="clear" w:color="auto" w:fill="FFFFFF"/>
+        </w:rPr>
+        <w:t>i</w:t>
+      </w:r>
+      <w:r>
+        <w:rPr>
+          <w:rFonts w:ascii="Tahoma" w:hAnsi="Tahoma" w:cs="Tahoma"/>
+          <w:color w:val="252525"/>
+          <w:sz w:val="20"/>
+          <w:shd w:val="clear" w:color="auto" w:fill="FFFFFF"/>
+        </w:rPr>
+        <w:t>s a</w:t>
+      </w:r>
+      <w:r>
+        <w:rPr>
+          <w:rStyle w:val="apple-converted-space"/>
+          <w:rFonts w:ascii="Tahoma" w:hAnsi="Tahoma" w:cs="Tahoma"/>
+          <w:color w:val="252525"/>
+          <w:sz w:val="20"/>
+          <w:shd w:val="clear" w:color="auto" w:fill="FFFFFF"/>
+        </w:rPr>
+        <w:t> </w:t>
+      </w:r>
+      <w:r>
+        <w:rPr>
+          <w:rFonts w:ascii="Tahoma" w:hAnsi="Tahoma" w:cs="Tahoma"/>
+          <w:sz w:val="20"/>
+          <w:shd w:val="clear" w:color="auto" w:fill="FFFFFF"/>
+        </w:rPr>
+        <w:t>data model</w:t>
+      </w:r>
+      <w:r>
+        <w:rPr>
+          <w:rStyle w:val="apple-converted-space"/>
+          <w:rFonts w:ascii="Tahoma" w:hAnsi="Tahoma" w:cs="Tahoma"/>
+          <w:color w:val="252525"/>
+          <w:sz w:val="20"/>
+          <w:shd w:val="clear" w:color="auto" w:fill="FFFFFF"/>
+        </w:rPr>
+        <w:t> </w:t>
+      </w:r>
+      <w:r>
+        <w:rPr>
+          <w:rFonts w:ascii="Tahoma" w:hAnsi="Tahoma" w:cs="Tahoma"/>
+          <w:color w:val="252525"/>
+          <w:sz w:val="20"/>
+          <w:shd w:val="clear" w:color="auto" w:fill="FFFFFF"/>
+        </w:rPr>
+        <w:t>for describing the data or information aspects of a business domain or its process requirements, in an abstract way that lends itself to ultimately being implemented in a</w:t>
+      </w:r>
+      <w:r>
+        <w:rPr>
+          <w:rStyle w:val="apple-converted-space"/>
+          <w:rFonts w:ascii="Tahoma" w:hAnsi="Tahoma" w:cs="Tahoma"/>
+          <w:color w:val="252525"/>
+          <w:sz w:val="20"/>
+          <w:shd w:val="clear" w:color="auto" w:fill="FFFFFF"/>
+        </w:rPr>
+        <w:t> </w:t>
+      </w:r>
+      <w:r>
+        <w:rPr>
+          <w:rFonts w:ascii="Tahoma" w:hAnsi="Tahoma" w:cs="Tahoma"/>
+          <w:sz w:val="20"/>
+          <w:shd w:val="clear" w:color="auto" w:fill="FFFFFF"/>
+        </w:rPr>
+        <w:t>database</w:t>
+      </w:r>
+      <w:r>
+        <w:rPr>
+          <w:rStyle w:val="apple-converted-space"/>
+          <w:rFonts w:ascii="Tahoma" w:hAnsi="Tahoma" w:cs="Tahoma"/>
+          <w:color w:val="252525"/>
+          <w:sz w:val="20"/>
+          <w:shd w:val="clear" w:color="auto" w:fill="FFFFFF"/>
+        </w:rPr>
+        <w:t> </w:t>
+      </w:r>
+      <w:r>
+        <w:rPr>
+          <w:rFonts w:ascii="Tahoma" w:hAnsi="Tahoma" w:cs="Tahoma"/>
+          <w:color w:val="252525"/>
+          <w:sz w:val="20"/>
+          <w:shd w:val="clear" w:color="auto" w:fill="FFFFFF"/>
+        </w:rPr>
+        <w:t>such as a</w:t>
+      </w:r>
+      <w:r>
+        <w:rPr>
+          <w:rStyle w:val="apple-converted-space"/>
+          <w:rFonts w:ascii="Tahoma" w:hAnsi="Tahoma" w:cs="Tahoma"/>
+          <w:color w:val="252525"/>
+          <w:sz w:val="20"/>
+          <w:shd w:val="clear" w:color="auto" w:fill="FFFFFF"/>
+        </w:rPr>
+        <w:t> </w:t>
+      </w:r>
+      <w:r>
+        <w:rPr>
+          <w:rFonts w:ascii="Tahoma" w:hAnsi="Tahoma" w:cs="Tahoma"/>
+          <w:sz w:val="20"/>
+          <w:shd w:val="clear" w:color="auto" w:fill="FFFFFF"/>
+        </w:rPr>
+        <w:t>relational database</w:t>
+      </w:r>
+      <w:r>
+        <w:rPr>
+          <w:rFonts w:ascii="Tahoma" w:hAnsi="Tahoma" w:cs="Tahoma"/>
+          <w:color w:val="252525"/>
+          <w:sz w:val="20"/>
+          <w:shd w:val="clear" w:color="auto" w:fill="FFFFFF"/>
+        </w:rPr>
+        <w:t>. The main components of ER models are</w:t>
+      </w:r>
+      <w:r>
+        <w:rPr>
+          <w:rStyle w:val="apple-converted-space"/>
+          <w:rFonts w:ascii="Tahoma" w:hAnsi="Tahoma" w:cs="Tahoma"/>
+          <w:color w:val="252525"/>
+          <w:sz w:val="20"/>
+          <w:shd w:val="clear" w:color="auto" w:fill="FFFFFF"/>
+        </w:rPr>
+        <w:t> </w:t>
+      </w:r>
+      <w:r>
+        <w:rPr>
+          <w:rFonts w:ascii="Tahoma" w:hAnsi="Tahoma" w:cs="Tahoma"/>
+          <w:sz w:val="20"/>
+          <w:shd w:val="clear" w:color="auto" w:fill="FFFFFF"/>
+        </w:rPr>
+        <w:t>entities</w:t>
+      </w:r>
+      <w:r>
+        <w:rPr>
+          <w:rStyle w:val="apple-converted-space"/>
+          <w:rFonts w:ascii="Tahoma" w:hAnsi="Tahoma" w:cs="Tahoma"/>
+          <w:color w:val="252525"/>
+          <w:sz w:val="20"/>
+          <w:shd w:val="clear" w:color="auto" w:fill="FFFFFF"/>
+        </w:rPr>
+        <w:t> </w:t>
+      </w:r>
+      <w:r>
+        <w:rPr>
+          <w:rFonts w:ascii="Tahoma" w:hAnsi="Tahoma" w:cs="Tahoma"/>
+          <w:color w:val="252525"/>
+          <w:sz w:val="20"/>
+          <w:shd w:val="clear" w:color="auto" w:fill="FFFFFF"/>
+        </w:rPr>
+        <w:t>(things) and the relationships that can exist among them</w:t>
+      </w:r>
+      <w:r>
+        <w:rPr>
+          <w:rFonts w:ascii="Tahoma" w:hAnsi="Tahoma" w:cs="Tahoma"/>
+          <w:color w:val="252525"/>
+          <w:shd w:val="clear" w:color="auto" w:fill="FFFFFF"/>
+        </w:rPr>
+        <w:t>.</w:t>
+      </w:r>
+    </w:p>
+    <w:p>
+      <w:pPr>
+        <w:pStyle w:val="NormalWeb"/>
+        <w:numPr>
+          <w:ilvl w:val="0"/>
+          <w:numId w:val="13"/>
+        </w:numPr>
+        <w:shd w:val="clear" w:color="auto" w:fill="FFFFFF"/>
+        <w:spacing w:before="120" w:beforeAutospacing="0" w:after="120" w:afterAutospacing="0" w:line="357" w:lineRule="atLeast"/>
+        <w:ind w:left="1440"/>
+        <w:rPr>
+          <w:rFonts w:ascii="Tahoma" w:hAnsi="Tahoma" w:cs="Tahoma"/>
+          <w:b/>
+          <w:sz w:val="28"/>
+          <w:szCs w:val="28"/>
+        </w:rPr>
+      </w:pPr>
+      <w:r>
+        <w:rPr>
+          <w:sz w:val="22"/>
+        </w:rPr>
+        <w:t>Work Breakdown Structure</w:t>
+      </w:r>
+      <w:r>
+        <w:rPr>
+          <w:rFonts w:ascii="Tahoma" w:hAnsi="Tahoma" w:cs="Tahoma"/>
+          <w:sz w:val="22"/>
+        </w:rPr>
+        <w:t xml:space="preserve"> </w:t>
+      </w:r>
+      <w:r>
+        <w:rPr>
+          <w:rFonts w:ascii="Tahoma" w:hAnsi="Tahoma" w:cs="Tahoma"/>
+        </w:rPr>
+        <w:t xml:space="preserve">– </w:t>
+      </w:r>
+      <w:r>
+        <w:rPr>
+          <w:rFonts w:ascii="Tahoma" w:hAnsi="Tahoma" w:cs="Tahoma"/>
+          <w:sz w:val="20"/>
+          <w:szCs w:val="20"/>
+        </w:rPr>
+        <w:t>is a deliverable-oriented decomposition of a project into smaller components. A work breakdown structure element may be a product, data, service, or any combination thereof, A WBS also provides the necessary framework for detailed cost estimating and control along with providing guidance for schedule development and control.</w:t>
+      </w:r>
+    </w:p>
+    <w:p>
+      <w:pPr>
+        <w:pStyle w:val="NormalWeb"/>
+        <w:numPr>
+          <w:ilvl w:val="0"/>
+          <w:numId w:val="13"/>
+        </w:numPr>
+        <w:shd w:val="clear" w:color="auto" w:fill="FFFFFF"/>
+        <w:spacing w:before="120" w:beforeAutospacing="0" w:after="120" w:afterAutospacing="0" w:line="357" w:lineRule="atLeast"/>
+        <w:ind w:left="1440"/>
+        <w:rPr>
+          <w:rFonts w:ascii="Tahoma" w:hAnsi="Tahoma" w:cs="Tahoma"/>
+          <w:b/>
+          <w:sz w:val="28"/>
+          <w:szCs w:val="28"/>
+        </w:rPr>
+      </w:pPr>
+      <w:r>
+        <w:rPr>
+          <w:sz w:val="22"/>
+          <w:szCs w:val="28"/>
+        </w:rPr>
+        <w:t>Local Web Server</w:t>
+      </w:r>
+      <w:r>
+        <w:rPr>
+          <w:rFonts w:ascii="Tahoma" w:hAnsi="Tahoma" w:cs="Tahoma"/>
+          <w:b/>
+          <w:sz w:val="22"/>
+          <w:szCs w:val="28"/>
+        </w:rPr>
+        <w:t xml:space="preserve"> - </w:t>
+      </w:r>
+      <w:r>
+        <w:rPr>
+          <w:rFonts w:ascii="Tahoma" w:hAnsi="Tahoma" w:cs="Tahoma"/>
+          <w:color w:val="252525"/>
+          <w:sz w:val="20"/>
+          <w:szCs w:val="22"/>
+          <w:shd w:val="clear" w:color="auto" w:fill="FFFFFF"/>
+        </w:rPr>
+        <w:t>is an</w:t>
+      </w:r>
+      <w:r>
+        <w:rPr>
+          <w:rStyle w:val="apple-converted-space"/>
+          <w:rFonts w:ascii="Tahoma" w:hAnsi="Tahoma" w:cs="Tahoma"/>
+          <w:color w:val="252525"/>
+          <w:sz w:val="20"/>
+          <w:szCs w:val="22"/>
+          <w:shd w:val="clear" w:color="auto" w:fill="FFFFFF"/>
+        </w:rPr>
+        <w:t> </w:t>
+      </w:r>
+      <w:r>
+        <w:rPr>
+          <w:rFonts w:ascii="Tahoma" w:hAnsi="Tahoma" w:cs="Tahoma"/>
+          <w:sz w:val="20"/>
+          <w:szCs w:val="22"/>
+          <w:shd w:val="clear" w:color="auto" w:fill="FFFFFF"/>
+        </w:rPr>
+        <w:t>information technology</w:t>
+      </w:r>
+      <w:r>
+        <w:rPr>
+          <w:rStyle w:val="apple-converted-space"/>
+          <w:rFonts w:ascii="Tahoma" w:hAnsi="Tahoma" w:cs="Tahoma"/>
+          <w:color w:val="252525"/>
+          <w:sz w:val="20"/>
+          <w:szCs w:val="22"/>
+          <w:shd w:val="clear" w:color="auto" w:fill="FFFFFF"/>
+        </w:rPr>
+        <w:t> </w:t>
+      </w:r>
+      <w:r>
+        <w:rPr>
+          <w:rFonts w:ascii="Tahoma" w:hAnsi="Tahoma" w:cs="Tahoma"/>
+          <w:color w:val="252525"/>
+          <w:sz w:val="20"/>
+          <w:szCs w:val="22"/>
+          <w:shd w:val="clear" w:color="auto" w:fill="FFFFFF"/>
+        </w:rPr>
+        <w:t>that processes requests via</w:t>
+      </w:r>
+      <w:r>
+        <w:rPr>
+          <w:rStyle w:val="apple-converted-space"/>
+          <w:rFonts w:ascii="Tahoma" w:hAnsi="Tahoma" w:cs="Tahoma"/>
+          <w:color w:val="252525"/>
+          <w:sz w:val="20"/>
+          <w:szCs w:val="22"/>
+          <w:shd w:val="clear" w:color="auto" w:fill="FFFFFF"/>
+        </w:rPr>
+        <w:t> </w:t>
+      </w:r>
+      <w:r>
+        <w:rPr>
+          <w:rFonts w:ascii="Tahoma" w:hAnsi="Tahoma" w:cs="Tahoma"/>
+          <w:sz w:val="20"/>
+          <w:szCs w:val="22"/>
+          <w:shd w:val="clear" w:color="auto" w:fill="FFFFFF"/>
+        </w:rPr>
+        <w:t>HTTP</w:t>
+      </w:r>
+      <w:r>
+        <w:rPr>
+          <w:rFonts w:ascii="Tahoma" w:hAnsi="Tahoma" w:cs="Tahoma"/>
+          <w:color w:val="252525"/>
+          <w:sz w:val="20"/>
+          <w:szCs w:val="22"/>
+          <w:shd w:val="clear" w:color="auto" w:fill="FFFFFF"/>
+        </w:rPr>
+        <w:t>, the basic</w:t>
+      </w:r>
+      <w:r>
+        <w:rPr>
+          <w:rStyle w:val="apple-converted-space"/>
+          <w:rFonts w:ascii="Tahoma" w:hAnsi="Tahoma" w:cs="Tahoma"/>
+          <w:color w:val="252525"/>
+          <w:sz w:val="20"/>
+          <w:szCs w:val="22"/>
+          <w:shd w:val="clear" w:color="auto" w:fill="FFFFFF"/>
+        </w:rPr>
+        <w:t> </w:t>
+      </w:r>
+      <w:r>
+        <w:rPr>
+          <w:rFonts w:ascii="Tahoma" w:hAnsi="Tahoma" w:cs="Tahoma"/>
+          <w:sz w:val="20"/>
+          <w:szCs w:val="22"/>
+          <w:shd w:val="clear" w:color="auto" w:fill="FFFFFF"/>
+        </w:rPr>
+        <w:t>network protocol</w:t>
+      </w:r>
+      <w:r>
+        <w:rPr>
+          <w:rStyle w:val="apple-converted-space"/>
+          <w:rFonts w:ascii="Tahoma" w:hAnsi="Tahoma" w:cs="Tahoma"/>
+          <w:color w:val="252525"/>
+          <w:sz w:val="20"/>
+          <w:szCs w:val="22"/>
+          <w:shd w:val="clear" w:color="auto" w:fill="FFFFFF"/>
+        </w:rPr>
+        <w:t> </w:t>
+      </w:r>
+      <w:r>
+        <w:rPr>
+          <w:rFonts w:ascii="Tahoma" w:hAnsi="Tahoma" w:cs="Tahoma"/>
+          <w:color w:val="252525"/>
+          <w:sz w:val="20"/>
+          <w:szCs w:val="22"/>
+          <w:shd w:val="clear" w:color="auto" w:fill="FFFFFF"/>
+        </w:rPr>
+        <w:t>used to distribute information on the</w:t>
+      </w:r>
+      <w:r>
+        <w:rPr>
+          <w:rStyle w:val="apple-converted-space"/>
+          <w:rFonts w:ascii="Tahoma" w:hAnsi="Tahoma" w:cs="Tahoma"/>
+          <w:color w:val="252525"/>
+          <w:sz w:val="20"/>
+          <w:szCs w:val="22"/>
+          <w:shd w:val="clear" w:color="auto" w:fill="FFFFFF"/>
+        </w:rPr>
+        <w:t> </w:t>
+      </w:r>
+      <w:r>
+        <w:rPr>
+          <w:rFonts w:ascii="Tahoma" w:hAnsi="Tahoma" w:cs="Tahoma"/>
+          <w:sz w:val="20"/>
+          <w:szCs w:val="22"/>
+          <w:shd w:val="clear" w:color="auto" w:fill="FFFFFF"/>
+        </w:rPr>
+        <w:t>World Wide Web</w:t>
+      </w:r>
+      <w:r>
+        <w:rPr>
+          <w:rFonts w:ascii="Tahoma" w:hAnsi="Tahoma" w:cs="Tahoma"/>
+          <w:color w:val="252525"/>
+          <w:sz w:val="20"/>
+          <w:szCs w:val="22"/>
+          <w:shd w:val="clear" w:color="auto" w:fill="FFFFFF"/>
+        </w:rPr>
+        <w:t>. The term can refer either to the entire</w:t>
+      </w:r>
+      <w:r>
+        <w:rPr>
+          <w:rStyle w:val="apple-converted-space"/>
+          <w:rFonts w:ascii="Tahoma" w:hAnsi="Tahoma" w:cs="Tahoma"/>
+          <w:color w:val="252525"/>
+          <w:sz w:val="20"/>
+          <w:szCs w:val="22"/>
+          <w:shd w:val="clear" w:color="auto" w:fill="FFFFFF"/>
+        </w:rPr>
+        <w:t> </w:t>
+      </w:r>
+      <w:r>
+        <w:rPr>
+          <w:rFonts w:ascii="Tahoma" w:hAnsi="Tahoma" w:cs="Tahoma"/>
+          <w:sz w:val="20"/>
+          <w:szCs w:val="22"/>
+          <w:shd w:val="clear" w:color="auto" w:fill="FFFFFF"/>
+        </w:rPr>
+        <w:t>computer system</w:t>
+      </w:r>
+      <w:r>
+        <w:rPr>
+          <w:rFonts w:ascii="Tahoma" w:hAnsi="Tahoma" w:cs="Tahoma"/>
+          <w:color w:val="252525"/>
+          <w:sz w:val="20"/>
+          <w:szCs w:val="22"/>
+          <w:shd w:val="clear" w:color="auto" w:fill="FFFFFF"/>
+        </w:rPr>
+        <w:t>, an</w:t>
+      </w:r>
+      <w:r>
+        <w:rPr>
+          <w:rStyle w:val="apple-converted-space"/>
+          <w:rFonts w:ascii="Tahoma" w:hAnsi="Tahoma" w:cs="Tahoma"/>
+          <w:color w:val="252525"/>
+          <w:sz w:val="20"/>
+          <w:szCs w:val="22"/>
+          <w:shd w:val="clear" w:color="auto" w:fill="FFFFFF"/>
+        </w:rPr>
+        <w:t> </w:t>
+      </w:r>
+      <w:r>
+        <w:rPr>
+          <w:rFonts w:ascii="Tahoma" w:hAnsi="Tahoma" w:cs="Tahoma"/>
+          <w:sz w:val="20"/>
+          <w:szCs w:val="22"/>
+          <w:shd w:val="clear" w:color="auto" w:fill="FFFFFF"/>
+        </w:rPr>
+        <w:t>appliance</w:t>
+      </w:r>
+      <w:r>
+        <w:rPr>
+          <w:rFonts w:ascii="Tahoma" w:hAnsi="Tahoma" w:cs="Tahoma"/>
+          <w:color w:val="252525"/>
+          <w:sz w:val="20"/>
+          <w:szCs w:val="22"/>
+          <w:shd w:val="clear" w:color="auto" w:fill="FFFFFF"/>
+        </w:rPr>
+        <w:t>, or specifically to the</w:t>
+      </w:r>
+      <w:r>
+        <w:rPr>
+          <w:rStyle w:val="apple-converted-space"/>
+          <w:rFonts w:ascii="Tahoma" w:hAnsi="Tahoma" w:cs="Tahoma"/>
+          <w:color w:val="252525"/>
+          <w:sz w:val="20"/>
+          <w:szCs w:val="22"/>
+          <w:shd w:val="clear" w:color="auto" w:fill="FFFFFF"/>
+        </w:rPr>
+        <w:t> </w:t>
+      </w:r>
+      <w:r>
+        <w:rPr>
+          <w:rFonts w:ascii="Tahoma" w:hAnsi="Tahoma" w:cs="Tahoma"/>
+          <w:sz w:val="20"/>
+          <w:szCs w:val="22"/>
+          <w:shd w:val="clear" w:color="auto" w:fill="FFFFFF"/>
+        </w:rPr>
+        <w:t>software</w:t>
+      </w:r>
+      <w:r>
+        <w:rPr>
+          <w:rStyle w:val="apple-converted-space"/>
+          <w:rFonts w:ascii="Tahoma" w:hAnsi="Tahoma" w:cs="Tahoma"/>
+          <w:color w:val="252525"/>
+          <w:sz w:val="20"/>
+          <w:szCs w:val="22"/>
+          <w:shd w:val="clear" w:color="auto" w:fill="FFFFFF"/>
+        </w:rPr>
+        <w:t> </w:t>
+      </w:r>
+      <w:r>
+        <w:rPr>
+          <w:rFonts w:ascii="Tahoma" w:hAnsi="Tahoma" w:cs="Tahoma"/>
+          <w:color w:val="252525"/>
+          <w:sz w:val="20"/>
+          <w:szCs w:val="22"/>
+          <w:shd w:val="clear" w:color="auto" w:fill="FFFFFF"/>
+        </w:rPr>
+        <w:t>that accepts and supervises the HTTP requests.</w:t>
+      </w:r>
+    </w:p>
+    <w:p>
+      <w:pPr>
+        <w:pStyle w:val="NormalWeb"/>
+        <w:numPr>
+          <w:ilvl w:val="0"/>
+          <w:numId w:val="13"/>
+        </w:numPr>
+        <w:shd w:val="clear" w:color="auto" w:fill="FFFFFF"/>
+        <w:spacing w:before="120" w:beforeAutospacing="0" w:after="120" w:afterAutospacing="0" w:line="357" w:lineRule="atLeast"/>
+        <w:ind w:left="1440"/>
+        <w:rPr>
+          <w:rFonts w:ascii="Tahoma" w:hAnsi="Tahoma" w:cs="Tahoma"/>
+          <w:b/>
+          <w:sz w:val="28"/>
+          <w:szCs w:val="28"/>
+        </w:rPr>
+      </w:pPr>
+    </w:p>
+    <w:p>
+      <w:pPr>
+        <w:rPr>
+          <w:rFonts w:ascii="Times New Roman" w:hAnsi="Times New Roman" w:cs="Times New Roman"/>
+          <w:b/>
+          <w:sz w:val="28"/>
+          <w:szCs w:val="28"/>
+        </w:rPr>
+      </w:pPr>
+      <w:r>
+        <w:rPr>
+          <w:rFonts w:ascii="Times New Roman" w:hAnsi="Times New Roman" w:cs="Times New Roman"/>
+          <w:b/>
+          <w:sz w:val="28"/>
+          <w:szCs w:val="28"/>
+        </w:rPr>
+        <w:t>3.2 Acronyms:</w:t>
+      </w:r>
+    </w:p>
+    <w:p>
+      <w:pPr>
+        <w:rPr>
+          <w:rFonts w:ascii="Times New Roman" w:hAnsi="Times New Roman" w:cs="Times New Roman"/>
+          <w:b/>
+          <w:sz w:val="28"/>
+          <w:szCs w:val="28"/>
+        </w:rPr>
+      </w:pPr>
+      <w:r>
+        <w:rPr>
+          <w:rFonts w:ascii="Times New Roman" w:hAnsi="Times New Roman" w:cs="Times New Roman"/>
+          <w:b/>
+          <w:sz w:val="28"/>
+          <w:szCs w:val="28"/>
+        </w:rPr>
         <w:tab/>
-        <w:t>Acronyms</w:t>
-      </w:r>
-    </w:p>
-    <w:p>
-      <w:pPr>
-        <w:rPr>
-          <w:rFonts w:ascii="Times New Roman" w:hAnsi="Times New Roman" w:cs="Times New Roman"/>
-          <w:b/>
-          <w:sz w:val="24"/>
+      </w:r>
+      <w:r>
+        <w:rPr>
+          <w:rFonts w:ascii="Times New Roman" w:hAnsi="Times New Roman" w:cs="Times New Roman"/>
+          <w:b/>
           <w:szCs w:val="28"/>
         </w:rPr>
-      </w:pPr>
-      <w:r>
-        <w:rPr>
-          <w:rFonts w:ascii="Times New Roman" w:hAnsi="Times New Roman" w:cs="Times New Roman"/>
-          <w:b/>
-          <w:sz w:val="24"/>
+        <w:t>The following alphabetical contraction within the text appears of this standard:</w:t>
+      </w:r>
+    </w:p>
+    <w:p>
+      <w:pPr>
+        <w:pStyle w:val="ListParagraph"/>
+        <w:numPr>
+          <w:ilvl w:val="0"/>
+          <w:numId w:val="14"/>
+        </w:numPr>
+        <w:rPr>
+          <w:rFonts w:ascii="Times New Roman" w:hAnsi="Times New Roman" w:cs="Times New Roman"/>
+          <w:b/>
           <w:szCs w:val="28"/>
         </w:rPr>
-        <w:tab/>
-      </w:r>
+      </w:pPr>
       <w:r>
         <w:rPr>
           <w:rFonts w:ascii="Times New Roman" w:eastAsia="Arial" w:hAnsi="Times New Roman" w:cs="Times New Roman"/>
-          <w:sz w:val="24"/>
           <w:szCs w:val="36"/>
         </w:rPr>
-        <w:t xml:space="preserve">CRPMS-PMS </w:t>
-      </w:r>
-      <w:proofErr w:type="gramStart"/>
+        <w:t>CRPMS-PMS - Cruz-Rabe Maternity &amp; General Hospital Pharmaceutical Management System</w:t>
+      </w:r>
+    </w:p>
+    <w:p>
+      <w:pPr>
+        <w:pStyle w:val="ListParagraph"/>
+        <w:numPr>
+          <w:ilvl w:val="0"/>
+          <w:numId w:val="14"/>
+        </w:numPr>
+        <w:rPr>
+          <w:rFonts w:ascii="Times New Roman" w:hAnsi="Times New Roman" w:cs="Times New Roman"/>
+          <w:b/>
+          <w:szCs w:val="28"/>
+        </w:rPr>
+      </w:pPr>
       <w:r>
         <w:rPr>
           <w:rFonts w:ascii="Times New Roman" w:eastAsia="Arial" w:hAnsi="Times New Roman" w:cs="Times New Roman"/>
-          <w:sz w:val="24"/>
           <w:szCs w:val="36"/>
         </w:rPr>
-        <w:t>-  Cruz</w:t>
-      </w:r>
-      <w:proofErr w:type="gramEnd"/>
+        <w:t>UC – Use Case</w:t>
+      </w:r>
+    </w:p>
+    <w:p>
+      <w:pPr>
+        <w:pStyle w:val="ListParagraph"/>
+        <w:numPr>
+          <w:ilvl w:val="0"/>
+          <w:numId w:val="14"/>
+        </w:numPr>
+        <w:rPr>
+          <w:rFonts w:ascii="Times New Roman" w:hAnsi="Times New Roman" w:cs="Times New Roman"/>
+          <w:b/>
+          <w:szCs w:val="28"/>
+        </w:rPr>
+      </w:pPr>
       <w:r>
         <w:rPr>
           <w:rFonts w:ascii="Times New Roman" w:eastAsia="Arial" w:hAnsi="Times New Roman" w:cs="Times New Roman"/>
-          <w:sz w:val="24"/>
           <w:szCs w:val="36"/>
         </w:rPr>
-        <w:t>-</w:t>
-      </w:r>
-      <w:proofErr w:type="spellStart"/>
-      <w:r>
-        <w:rPr>
-          <w:rFonts w:ascii="Times New Roman" w:eastAsia="Arial" w:hAnsi="Times New Roman" w:cs="Times New Roman"/>
-          <w:sz w:val="24"/>
-          <w:szCs w:val="36"/>
-        </w:rPr>
-        <w:t>Rabe</w:t>
-      </w:r>
-      <w:proofErr w:type="spellEnd"/>
-      <w:r>
-        <w:rPr>
-          <w:rFonts w:ascii="Times New Roman" w:eastAsia="Arial" w:hAnsi="Times New Roman" w:cs="Times New Roman"/>
-          <w:sz w:val="24"/>
-          <w:szCs w:val="36"/>
-        </w:rPr>
-        <w:t xml:space="preserve"> Maternity &amp; General Hospital Pharmaceutical Management System</w:t>
+        <w:t xml:space="preserve">TC  – Test Case </w:t>
+      </w:r>
+    </w:p>
+    <w:p>
+      <w:pPr>
+        <w:pStyle w:val="ListParagraph"/>
+        <w:numPr>
+          <w:ilvl w:val="0"/>
+          <w:numId w:val="14"/>
+        </w:numPr>
+        <w:rPr>
+          <w:rFonts w:ascii="Times New Roman" w:hAnsi="Times New Roman" w:cs="Times New Roman"/>
+          <w:b/>
+          <w:szCs w:val="28"/>
+        </w:rPr>
+      </w:pPr>
+      <w:r>
+        <w:rPr>
+          <w:rFonts w:ascii="Times New Roman" w:hAnsi="Times New Roman" w:cs="Times New Roman"/>
+          <w:szCs w:val="28"/>
+        </w:rPr>
+        <w:t>WBS – Work Breakdown Structure</w:t>
+      </w:r>
+    </w:p>
+    <w:p>
+      <w:pPr>
+        <w:pStyle w:val="ListParagraph"/>
+        <w:numPr>
+          <w:ilvl w:val="0"/>
+          <w:numId w:val="14"/>
+        </w:numPr>
+        <w:rPr>
+          <w:rFonts w:ascii="Times New Roman" w:hAnsi="Times New Roman" w:cs="Times New Roman"/>
+          <w:b/>
+          <w:szCs w:val="28"/>
+        </w:rPr>
+      </w:pPr>
+      <w:r>
+        <w:rPr>
+          <w:rFonts w:ascii="Times New Roman" w:hAnsi="Times New Roman" w:cs="Times New Roman"/>
+          <w:szCs w:val="28"/>
+        </w:rPr>
+        <w:t>ERD – Entity Relational Diagram</w:t>
+      </w:r>
+    </w:p>
+    <w:p>
+      <w:pPr>
+        <w:pStyle w:val="ListParagraph"/>
+        <w:numPr>
+          <w:ilvl w:val="0"/>
+          <w:numId w:val="14"/>
+        </w:numPr>
+        <w:rPr>
+          <w:rFonts w:ascii="Times New Roman" w:hAnsi="Times New Roman" w:cs="Times New Roman"/>
+          <w:b/>
+          <w:szCs w:val="28"/>
+        </w:rPr>
+      </w:pPr>
+      <w:r>
+        <w:rPr>
+          <w:rFonts w:ascii="Times New Roman" w:hAnsi="Times New Roman" w:cs="Times New Roman"/>
+          <w:szCs w:val="28"/>
+        </w:rPr>
+        <w:t>LS – Local  Server</w:t>
       </w:r>
     </w:p>
     <w:p>
@@ -2095,174 +2863,23 @@
           <w:szCs w:val="36"/>
         </w:rPr>
       </w:pPr>
-    </w:p>
-    <w:p>
-      <w:pPr>
+      <w:r>
         <w:rPr>
           <w:rFonts w:ascii="Times New Roman" w:hAnsi="Times New Roman" w:cs="Times New Roman"/>
           <w:b/>
           <w:sz w:val="36"/>
           <w:szCs w:val="36"/>
         </w:rPr>
-      </w:pPr>
-    </w:p>
-    <w:p>
-      <w:pPr>
+        <w:lastRenderedPageBreak/>
+        <w:t xml:space="preserve">4 </w:t>
+      </w:r>
+      <w:r>
         <w:rPr>
           <w:rFonts w:ascii="Times New Roman" w:hAnsi="Times New Roman" w:cs="Times New Roman"/>
           <w:b/>
           <w:sz w:val="36"/>
           <w:szCs w:val="36"/>
         </w:rPr>
-      </w:pPr>
-    </w:p>
-    <w:p>
-      <w:pPr>
-        <w:rPr>
-          <w:rFonts w:ascii="Times New Roman" w:hAnsi="Times New Roman" w:cs="Times New Roman"/>
-          <w:b/>
-          <w:sz w:val="36"/>
-          <w:szCs w:val="36"/>
-        </w:rPr>
-      </w:pPr>
-    </w:p>
-    <w:p>
-      <w:pPr>
-        <w:rPr>
-          <w:rFonts w:ascii="Times New Roman" w:hAnsi="Times New Roman" w:cs="Times New Roman"/>
-          <w:b/>
-          <w:sz w:val="36"/>
-          <w:szCs w:val="36"/>
-        </w:rPr>
-      </w:pPr>
-    </w:p>
-    <w:p>
-      <w:pPr>
-        <w:rPr>
-          <w:rFonts w:ascii="Times New Roman" w:hAnsi="Times New Roman" w:cs="Times New Roman"/>
-          <w:b/>
-          <w:sz w:val="36"/>
-          <w:szCs w:val="36"/>
-        </w:rPr>
-      </w:pPr>
-    </w:p>
-    <w:p>
-      <w:pPr>
-        <w:rPr>
-          <w:rFonts w:ascii="Times New Roman" w:hAnsi="Times New Roman" w:cs="Times New Roman"/>
-          <w:b/>
-          <w:sz w:val="36"/>
-          <w:szCs w:val="36"/>
-        </w:rPr>
-      </w:pPr>
-    </w:p>
-    <w:p>
-      <w:pPr>
-        <w:rPr>
-          <w:rFonts w:ascii="Times New Roman" w:hAnsi="Times New Roman" w:cs="Times New Roman"/>
-          <w:b/>
-          <w:sz w:val="36"/>
-          <w:szCs w:val="36"/>
-        </w:rPr>
-      </w:pPr>
-    </w:p>
-    <w:p>
-      <w:pPr>
-        <w:rPr>
-          <w:rFonts w:ascii="Times New Roman" w:hAnsi="Times New Roman" w:cs="Times New Roman"/>
-          <w:b/>
-          <w:sz w:val="36"/>
-          <w:szCs w:val="36"/>
-        </w:rPr>
-      </w:pPr>
-    </w:p>
-    <w:p>
-      <w:pPr>
-        <w:rPr>
-          <w:rFonts w:ascii="Times New Roman" w:hAnsi="Times New Roman" w:cs="Times New Roman"/>
-          <w:b/>
-          <w:sz w:val="36"/>
-          <w:szCs w:val="36"/>
-        </w:rPr>
-      </w:pPr>
-    </w:p>
-    <w:p>
-      <w:pPr>
-        <w:rPr>
-          <w:rFonts w:ascii="Times New Roman" w:hAnsi="Times New Roman" w:cs="Times New Roman"/>
-          <w:b/>
-          <w:sz w:val="36"/>
-          <w:szCs w:val="36"/>
-        </w:rPr>
-      </w:pPr>
-    </w:p>
-    <w:p>
-      <w:pPr>
-        <w:rPr>
-          <w:rFonts w:ascii="Times New Roman" w:hAnsi="Times New Roman" w:cs="Times New Roman"/>
-          <w:b/>
-          <w:sz w:val="36"/>
-          <w:szCs w:val="36"/>
-        </w:rPr>
-      </w:pPr>
-    </w:p>
-    <w:p>
-      <w:pPr>
-        <w:rPr>
-          <w:rFonts w:ascii="Times New Roman" w:hAnsi="Times New Roman" w:cs="Times New Roman"/>
-          <w:b/>
-          <w:sz w:val="36"/>
-          <w:szCs w:val="36"/>
-        </w:rPr>
-      </w:pPr>
-    </w:p>
-    <w:p>
-      <w:pPr>
-        <w:rPr>
-          <w:rFonts w:ascii="Times New Roman" w:hAnsi="Times New Roman" w:cs="Times New Roman"/>
-          <w:b/>
-          <w:sz w:val="36"/>
-          <w:szCs w:val="36"/>
-        </w:rPr>
-      </w:pPr>
-    </w:p>
-    <w:p>
-      <w:pPr>
-        <w:rPr>
-          <w:rFonts w:ascii="Times New Roman" w:hAnsi="Times New Roman" w:cs="Times New Roman"/>
-          <w:b/>
-          <w:sz w:val="36"/>
-          <w:szCs w:val="36"/>
-        </w:rPr>
-      </w:pPr>
-    </w:p>
-    <w:p>
-      <w:pPr>
-        <w:rPr>
-          <w:rFonts w:ascii="Times New Roman" w:hAnsi="Times New Roman" w:cs="Times New Roman"/>
-          <w:b/>
-          <w:sz w:val="36"/>
-          <w:szCs w:val="36"/>
-        </w:rPr>
-      </w:pPr>
-      <w:r>
-        <w:rPr>
-          <w:rFonts w:ascii="Times New Roman" w:hAnsi="Times New Roman" w:cs="Times New Roman"/>
-          <w:b/>
-          <w:sz w:val="36"/>
-          <w:szCs w:val="36"/>
-        </w:rPr>
-        <w:lastRenderedPageBreak/>
-        <w:t>4</w:t>
-      </w:r>
-      <w:r>
-        <w:rPr>
-          <w:rFonts w:ascii="Times New Roman" w:hAnsi="Times New Roman" w:cs="Times New Roman"/>
-          <w:b/>
-          <w:sz w:val="36"/>
-          <w:szCs w:val="36"/>
-        </w:rPr>
-        <w:tab/>
         <w:t>Software Quality Assurance Plan</w:t>
       </w:r>
     </w:p>
@@ -2297,7 +2914,12 @@
     </w:p>
     <w:p>
       <w:pPr>
-        <w:ind w:firstLine="720"/>
+        <w:pStyle w:val="ListParagraph"/>
+        <w:numPr>
+          <w:ilvl w:val="0"/>
+          <w:numId w:val="14"/>
+        </w:numPr>
+        <w:ind w:left="1080" w:hanging="720"/>
         <w:rPr>
           <w:rFonts w:ascii="Times New Roman" w:hAnsi="Times New Roman" w:cs="Times New Roman"/>
           <w:sz w:val="24"/>
@@ -2310,15 +2932,7 @@
           <w:sz w:val="24"/>
           <w:szCs w:val="36"/>
         </w:rPr>
-        <w:t xml:space="preserve">The project aims to create an automated system of the CRPMS.  </w:t>
-      </w:r>
-      <w:r>
-        <w:rPr>
-          <w:rFonts w:ascii="Times New Roman" w:hAnsi="Times New Roman" w:cs="Times New Roman"/>
-          <w:sz w:val="24"/>
-          <w:szCs w:val="36"/>
-        </w:rPr>
-        <w:t xml:space="preserve">The main purpose of the Project is to meet the all requirements of the Client. </w:t>
+        <w:t xml:space="preserve">The project aims to create an automated system of the CRPMS.  The main purpose of the Project is to meet the all requirements of the Client. </w:t>
       </w:r>
     </w:p>
     <w:p>
@@ -2502,34 +3116,14 @@
                 <w:szCs w:val="36"/>
               </w:rPr>
             </w:pPr>
-            <w:proofErr w:type="spellStart"/>
             <w:r>
               <w:rPr>
                 <w:rFonts w:ascii="Times New Roman" w:hAnsi="Times New Roman" w:cs="Times New Roman"/>
                 <w:sz w:val="24"/>
                 <w:szCs w:val="36"/>
               </w:rPr>
-              <w:t>Flordeliza</w:t>
+              <w:t>Flordeliza Calanno</w:t>
             </w:r>
-            <w:proofErr w:type="spellEnd"/>
-            <w:r>
-              <w:rPr>
-                <w:rFonts w:ascii="Times New Roman" w:hAnsi="Times New Roman" w:cs="Times New Roman"/>
-                <w:sz w:val="24"/>
-                <w:szCs w:val="36"/>
-              </w:rPr>
-              <w:t xml:space="preserve"> </w:t>
-            </w:r>
-            <w:proofErr w:type="spellStart"/>
-            <w:r>
-              <w:rPr>
-                <w:rFonts w:ascii="Times New Roman" w:hAnsi="Times New Roman" w:cs="Times New Roman"/>
-                <w:sz w:val="24"/>
-                <w:szCs w:val="36"/>
-              </w:rPr>
-              <w:t>Calanno</w:t>
-            </w:r>
-            <w:proofErr w:type="spellEnd"/>
           </w:p>
         </w:tc>
         <w:tc>
@@ -2576,34 +3170,14 @@
                 <w:szCs w:val="36"/>
               </w:rPr>
             </w:pPr>
-            <w:proofErr w:type="spellStart"/>
             <w:r>
               <w:rPr>
                 <w:rFonts w:ascii="Times New Roman" w:hAnsi="Times New Roman" w:cs="Times New Roman"/>
                 <w:sz w:val="24"/>
                 <w:szCs w:val="36"/>
               </w:rPr>
-              <w:t>Cristine</w:t>
+              <w:t>Cristine Ronario</w:t>
             </w:r>
-            <w:proofErr w:type="spellEnd"/>
-            <w:r>
-              <w:rPr>
-                <w:rFonts w:ascii="Times New Roman" w:hAnsi="Times New Roman" w:cs="Times New Roman"/>
-                <w:sz w:val="24"/>
-                <w:szCs w:val="36"/>
-              </w:rPr>
-              <w:t xml:space="preserve"> </w:t>
-            </w:r>
-            <w:proofErr w:type="spellStart"/>
-            <w:r>
-              <w:rPr>
-                <w:rFonts w:ascii="Times New Roman" w:hAnsi="Times New Roman" w:cs="Times New Roman"/>
-                <w:sz w:val="24"/>
-                <w:szCs w:val="36"/>
-              </w:rPr>
-              <w:t>Ronario</w:t>
-            </w:r>
-            <w:proofErr w:type="spellEnd"/>
           </w:p>
         </w:tc>
         <w:tc>
@@ -3503,14 +4077,14 @@
         <w:adjustRightInd w:val="0"/>
         <w:spacing w:after="0" w:line="240" w:lineRule="auto"/>
         <w:rPr>
-          <w:rFonts w:ascii="Times New Roman" w:hAnsi="Times New Roman" w:cs="Times New Roman"/>
-          <w:sz w:val="20"/>
-          <w:szCs w:val="20"/>
-        </w:rPr>
-      </w:pPr>
-      <w:r>
-        <w:rPr>
-          <w:rFonts w:ascii="Times New Roman" w:hAnsi="Times New Roman" w:cs="Times New Roman"/>
+          <w:rFonts w:ascii="Times-Roman+2" w:hAnsi="Times-Roman+2" w:cs="Times-Roman+2"/>
+          <w:sz w:val="20"/>
+          <w:szCs w:val="20"/>
+        </w:rPr>
+      </w:pPr>
+      <w:r>
+        <w:rPr>
+          <w:rFonts w:ascii="Times-Roman+2" w:hAnsi="Times-Roman+2" w:cs="Times-Roman+2"/>
           <w:sz w:val="20"/>
           <w:szCs w:val="20"/>
         </w:rPr>
@@ -3524,14 +4098,14 @@
         <w:adjustRightInd w:val="0"/>
         <w:spacing w:after="0" w:line="240" w:lineRule="auto"/>
         <w:rPr>
-          <w:rFonts w:ascii="Times New Roman" w:hAnsi="Times New Roman" w:cs="Times New Roman"/>
-          <w:sz w:val="20"/>
-          <w:szCs w:val="20"/>
-        </w:rPr>
-      </w:pPr>
-      <w:r>
-        <w:rPr>
-          <w:rFonts w:ascii="Times New Roman" w:hAnsi="Times New Roman" w:cs="Times New Roman"/>
+          <w:rFonts w:ascii="Times-Roman+2" w:hAnsi="Times-Roman+2" w:cs="Times-Roman+2"/>
+          <w:sz w:val="20"/>
+          <w:szCs w:val="20"/>
+        </w:rPr>
+      </w:pPr>
+      <w:r>
+        <w:rPr>
+          <w:rFonts w:ascii="Times-Roman+2" w:hAnsi="Times-Roman+2" w:cs="Times-Roman+2"/>
           <w:sz w:val="20"/>
           <w:szCs w:val="20"/>
         </w:rPr>
@@ -3545,65 +4119,1279 @@
         <w:adjustRightInd w:val="0"/>
         <w:spacing w:after="0" w:line="240" w:lineRule="auto"/>
         <w:rPr>
-          <w:rFonts w:ascii="Times New Roman" w:hAnsi="Times New Roman" w:cs="Times New Roman"/>
-          <w:sz w:val="20"/>
-          <w:szCs w:val="20"/>
-        </w:rPr>
-      </w:pPr>
-      <w:proofErr w:type="spellStart"/>
+          <w:rFonts w:ascii="Times-Roman+2" w:hAnsi="Times-Roman+2" w:cs="Times-Roman+2"/>
+          <w:sz w:val="20"/>
+          <w:szCs w:val="20"/>
+        </w:rPr>
+      </w:pPr>
+      <w:r>
+        <w:rPr>
+          <w:rFonts w:ascii="Times-Roman+2" w:hAnsi="Times-Roman+2" w:cs="Times-Roman+2"/>
+          <w:sz w:val="20"/>
+          <w:szCs w:val="20"/>
+        </w:rPr>
+        <w:t>Identified in both software items and the software development and maintenance process;</w:t>
+      </w:r>
+    </w:p>
+    <w:p>
+      <w:pPr>
+        <w:rPr>
+          <w:rFonts w:ascii="Times-Roman+2" w:hAnsi="Times-Roman+2" w:cs="Times-Roman+2"/>
+          <w:sz w:val="20"/>
+          <w:szCs w:val="20"/>
+        </w:rPr>
+      </w:pPr>
+      <w:r>
+        <w:rPr>
+          <w:rFonts w:ascii="Times-Roman+2" w:hAnsi="Times-Roman+2" w:cs="Times-Roman+2"/>
+          <w:sz w:val="20"/>
+          <w:szCs w:val="20"/>
+        </w:rPr>
+        <w:t>b) State the specific organizational responsibilities concerned with their implementation</w:t>
+      </w:r>
+    </w:p>
+    <w:p>
+      <w:pPr>
+        <w:rPr>
+          <w:rFonts w:ascii="Times-Roman+2" w:hAnsi="Times-Roman+2" w:cs="Times-Roman+2"/>
+          <w:b/>
+          <w:sz w:val="20"/>
+          <w:szCs w:val="20"/>
+        </w:rPr>
+      </w:pPr>
+      <w:r>
+        <w:rPr>
+          <w:rFonts w:ascii="Times-Roman+2" w:hAnsi="Times-Roman+2" w:cs="Times-Roman+2"/>
+          <w:b/>
+          <w:sz w:val="20"/>
+          <w:szCs w:val="20"/>
+        </w:rPr>
+        <w:t>Test Items:</w:t>
+      </w:r>
+    </w:p>
+    <w:p>
+      <w:pPr>
+        <w:pStyle w:val="ListParagraph"/>
+        <w:numPr>
+          <w:ilvl w:val="0"/>
+          <w:numId w:val="15"/>
+        </w:numPr>
+        <w:rPr>
+          <w:rFonts w:ascii="Times-Roman+2" w:hAnsi="Times-Roman+2" w:cs="Times-Roman+2"/>
+          <w:sz w:val="20"/>
+          <w:szCs w:val="20"/>
+        </w:rPr>
+      </w:pPr>
+      <w:r>
+        <w:rPr>
+          <w:rFonts w:ascii="Times-Roman+2" w:hAnsi="Times-Roman+2" w:cs="Times-Roman+2"/>
+          <w:sz w:val="20"/>
+          <w:szCs w:val="20"/>
+        </w:rPr>
+        <w:t>User Management Module</w:t>
+      </w:r>
+    </w:p>
+    <w:p>
+      <w:pPr>
+        <w:pStyle w:val="ListParagraph"/>
+        <w:numPr>
+          <w:ilvl w:val="0"/>
+          <w:numId w:val="15"/>
+        </w:numPr>
+        <w:rPr>
+          <w:rFonts w:ascii="Times-Roman+2" w:hAnsi="Times-Roman+2" w:cs="Times-Roman+2"/>
+          <w:sz w:val="20"/>
+          <w:szCs w:val="20"/>
+        </w:rPr>
+      </w:pPr>
+      <w:r>
+        <w:rPr>
+          <w:rFonts w:ascii="Times-Roman+2" w:hAnsi="Times-Roman+2" w:cs="Times-Roman+2"/>
+          <w:sz w:val="20"/>
+          <w:szCs w:val="20"/>
+        </w:rPr>
+        <w:t>Stocks Record Module</w:t>
+      </w:r>
+    </w:p>
+    <w:p>
+      <w:pPr>
+        <w:pStyle w:val="ListParagraph"/>
+        <w:numPr>
+          <w:ilvl w:val="0"/>
+          <w:numId w:val="15"/>
+        </w:numPr>
+        <w:rPr>
+          <w:rFonts w:ascii="Times-Roman+2" w:hAnsi="Times-Roman+2" w:cs="Times-Roman+2"/>
+          <w:sz w:val="20"/>
+          <w:szCs w:val="20"/>
+        </w:rPr>
+      </w:pPr>
+      <w:r>
+        <w:rPr>
+          <w:rFonts w:ascii="Times-Roman+2" w:hAnsi="Times-Roman+2" w:cs="Times-Roman+2"/>
+          <w:sz w:val="20"/>
+          <w:szCs w:val="20"/>
+        </w:rPr>
+        <w:t>Stocks Record Item Module</w:t>
+      </w:r>
+    </w:p>
+    <w:p>
+      <w:pPr>
+        <w:pStyle w:val="ListParagraph"/>
+        <w:numPr>
+          <w:ilvl w:val="0"/>
+          <w:numId w:val="15"/>
+        </w:numPr>
+        <w:rPr>
+          <w:rFonts w:ascii="Times-Roman+2" w:hAnsi="Times-Roman+2" w:cs="Times-Roman+2"/>
+          <w:sz w:val="20"/>
+          <w:szCs w:val="20"/>
+        </w:rPr>
+      </w:pPr>
+      <w:r>
+        <w:rPr>
+          <w:rFonts w:ascii="Times-Roman+2" w:hAnsi="Times-Roman+2" w:cs="Times-Roman+2"/>
+          <w:sz w:val="20"/>
+          <w:szCs w:val="20"/>
+        </w:rPr>
+        <w:t>About Medicine Module</w:t>
+      </w:r>
+    </w:p>
+    <w:p>
+      <w:pPr>
+        <w:pStyle w:val="ListParagraph"/>
+        <w:numPr>
+          <w:ilvl w:val="0"/>
+          <w:numId w:val="15"/>
+        </w:numPr>
+        <w:rPr>
+          <w:rFonts w:ascii="Times-Roman+2" w:hAnsi="Times-Roman+2" w:cs="Times-Roman+2"/>
+          <w:sz w:val="20"/>
+          <w:szCs w:val="20"/>
+        </w:rPr>
+      </w:pPr>
+      <w:r>
+        <w:rPr>
+          <w:rFonts w:ascii="Times-Roman+2" w:hAnsi="Times-Roman+2" w:cs="Times-Roman+2"/>
+          <w:sz w:val="20"/>
+          <w:szCs w:val="20"/>
+        </w:rPr>
+        <w:t>Stock Issue Form Module</w:t>
+      </w:r>
+    </w:p>
+    <w:p>
+      <w:pPr>
+        <w:pStyle w:val="ListParagraph"/>
+        <w:numPr>
+          <w:ilvl w:val="0"/>
+          <w:numId w:val="15"/>
+        </w:numPr>
+        <w:rPr>
+          <w:rFonts w:ascii="Times-Roman+2" w:hAnsi="Times-Roman+2" w:cs="Times-Roman+2"/>
+          <w:sz w:val="20"/>
+          <w:szCs w:val="20"/>
+        </w:rPr>
+      </w:pPr>
+      <w:r>
+        <w:rPr>
+          <w:rFonts w:ascii="Times-Roman+2" w:hAnsi="Times-Roman+2" w:cs="Times-Roman+2"/>
+          <w:sz w:val="20"/>
+          <w:szCs w:val="20"/>
+        </w:rPr>
+        <w:t>Stock Issue Item Module</w:t>
+      </w:r>
+    </w:p>
+    <w:p>
+      <w:pPr>
+        <w:pStyle w:val="ListParagraph"/>
+        <w:numPr>
+          <w:ilvl w:val="0"/>
+          <w:numId w:val="15"/>
+        </w:numPr>
+        <w:rPr>
+          <w:rFonts w:ascii="Times-Roman+2" w:hAnsi="Times-Roman+2" w:cs="Times-Roman+2"/>
+          <w:sz w:val="20"/>
+          <w:szCs w:val="20"/>
+        </w:rPr>
+      </w:pPr>
+      <w:r>
+        <w:rPr>
+          <w:rFonts w:ascii="Times-Roman+2" w:hAnsi="Times-Roman+2" w:cs="Times-Roman+2"/>
+          <w:sz w:val="20"/>
+          <w:szCs w:val="20"/>
+        </w:rPr>
+        <w:t>Return Slip Form Module</w:t>
+      </w:r>
+    </w:p>
+    <w:p>
+      <w:pPr>
+        <w:pStyle w:val="ListParagraph"/>
+        <w:numPr>
+          <w:ilvl w:val="0"/>
+          <w:numId w:val="15"/>
+        </w:numPr>
+        <w:rPr>
+          <w:rFonts w:ascii="Times-Roman+2" w:hAnsi="Times-Roman+2" w:cs="Times-Roman+2"/>
+          <w:sz w:val="20"/>
+          <w:szCs w:val="20"/>
+        </w:rPr>
+        <w:sectPr>
+          <w:pgSz w:w="12240" w:h="15840"/>
+          <w:pgMar w:top="1440" w:right="1440" w:bottom="1440" w:left="1440" w:header="720" w:footer="720" w:gutter="0"/>
+          <w:cols w:space="720"/>
+        </w:sectPr>
+      </w:pPr>
+      <w:r>
+        <w:rPr>
+          <w:rFonts w:ascii="Times-Roman+2" w:hAnsi="Times-Roman+2" w:cs="Times-Roman+2"/>
+          <w:sz w:val="20"/>
+          <w:szCs w:val="20"/>
+        </w:rPr>
+        <w:t>Return Item Module</w:t>
+      </w:r>
+    </w:p>
+    <w:p>
+      <w:pPr>
+        <w:pStyle w:val="ListParagraph"/>
+        <w:rPr>
+          <w:rFonts w:ascii="Times New Roman" w:hAnsi="Times New Roman" w:cs="Times New Roman"/>
+          <w:b/>
+          <w:szCs w:val="20"/>
+        </w:rPr>
+      </w:pPr>
+      <w:r>
+        <w:rPr>
+          <w:rFonts w:ascii="Times New Roman" w:hAnsi="Times New Roman" w:cs="Times New Roman"/>
+          <w:b/>
+          <w:szCs w:val="20"/>
+        </w:rPr>
+        <w:lastRenderedPageBreak/>
+        <w:t>Feature that to be tested:</w:t>
+      </w:r>
+    </w:p>
+    <w:p>
+      <w:pPr>
+        <w:pStyle w:val="ListParagraph"/>
+        <w:rPr>
+          <w:rFonts w:ascii="Times New Roman" w:hAnsi="Times New Roman" w:cs="Times New Roman"/>
+          <w:b/>
+          <w:sz w:val="20"/>
+          <w:szCs w:val="20"/>
+        </w:rPr>
+      </w:pPr>
+      <w:bookmarkStart w:id="0" w:name="_GoBack"/>
+      <w:bookmarkEnd w:id="0"/>
+    </w:p>
+    <w:p>
+      <w:pPr>
+        <w:pStyle w:val="ListParagraph"/>
+        <w:numPr>
+          <w:ilvl w:val="0"/>
+          <w:numId w:val="16"/>
+        </w:numPr>
+        <w:rPr>
+          <w:rFonts w:ascii="Times New Roman" w:hAnsi="Times New Roman" w:cs="Times New Roman"/>
+          <w:b/>
+          <w:sz w:val="20"/>
+          <w:szCs w:val="20"/>
+        </w:rPr>
+      </w:pPr>
+      <w:r>
+        <w:rPr>
+          <w:rFonts w:ascii="Times New Roman" w:hAnsi="Times New Roman" w:cs="Times New Roman"/>
+          <w:b/>
+          <w:sz w:val="20"/>
+          <w:szCs w:val="20"/>
+        </w:rPr>
+        <w:t xml:space="preserve">User Management Module </w:t>
+      </w:r>
+    </w:p>
+    <w:p>
+      <w:pPr>
+        <w:pStyle w:val="ListParagraph"/>
+        <w:numPr>
+          <w:ilvl w:val="1"/>
+          <w:numId w:val="16"/>
+        </w:numPr>
+        <w:rPr>
+          <w:rFonts w:ascii="Times New Roman" w:hAnsi="Times New Roman" w:cs="Times New Roman"/>
+          <w:b/>
+          <w:sz w:val="20"/>
+          <w:szCs w:val="20"/>
+        </w:rPr>
+      </w:pPr>
+      <w:r>
+        <w:rPr>
+          <w:rFonts w:ascii="Times New Roman" w:hAnsi="Times New Roman" w:cs="Times New Roman"/>
+          <w:sz w:val="20"/>
+          <w:szCs w:val="20"/>
+        </w:rPr>
+        <w:t>User Interface</w:t>
+      </w:r>
+    </w:p>
+    <w:p>
+      <w:pPr>
+        <w:pStyle w:val="ListParagraph"/>
+        <w:numPr>
+          <w:ilvl w:val="1"/>
+          <w:numId w:val="16"/>
+        </w:numPr>
+        <w:rPr>
+          <w:rFonts w:ascii="Times New Roman" w:hAnsi="Times New Roman" w:cs="Times New Roman"/>
+          <w:b/>
+          <w:sz w:val="20"/>
+          <w:szCs w:val="20"/>
+        </w:rPr>
+      </w:pPr>
+      <w:r>
+        <w:rPr>
+          <w:rFonts w:ascii="Times New Roman" w:hAnsi="Times New Roman" w:cs="Times New Roman"/>
+          <w:sz w:val="20"/>
+          <w:szCs w:val="20"/>
+        </w:rPr>
+        <w:t>Functionality</w:t>
+      </w:r>
+    </w:p>
+    <w:p>
+      <w:pPr>
+        <w:pStyle w:val="ListParagraph"/>
+        <w:numPr>
+          <w:ilvl w:val="1"/>
+          <w:numId w:val="16"/>
+        </w:numPr>
+        <w:rPr>
+          <w:rFonts w:ascii="Times New Roman" w:hAnsi="Times New Roman" w:cs="Times New Roman"/>
+          <w:b/>
+          <w:sz w:val="20"/>
+          <w:szCs w:val="20"/>
+        </w:rPr>
+      </w:pPr>
+      <w:r>
+        <w:rPr>
+          <w:rFonts w:ascii="Times New Roman" w:hAnsi="Times New Roman" w:cs="Times New Roman"/>
+          <w:sz w:val="20"/>
+          <w:szCs w:val="20"/>
+        </w:rPr>
+        <w:t>Security</w:t>
+      </w:r>
+    </w:p>
+    <w:p>
+      <w:pPr>
+        <w:pStyle w:val="ListParagraph"/>
+        <w:numPr>
+          <w:ilvl w:val="1"/>
+          <w:numId w:val="16"/>
+        </w:numPr>
+        <w:rPr>
+          <w:rFonts w:ascii="Times New Roman" w:hAnsi="Times New Roman" w:cs="Times New Roman"/>
+          <w:b/>
+          <w:sz w:val="20"/>
+          <w:szCs w:val="20"/>
+        </w:rPr>
+      </w:pPr>
+      <w:r>
+        <w:rPr>
+          <w:rFonts w:ascii="Times New Roman" w:hAnsi="Times New Roman" w:cs="Times New Roman"/>
+          <w:sz w:val="20"/>
+          <w:szCs w:val="20"/>
+        </w:rPr>
+        <w:t>User Accessibility</w:t>
+      </w:r>
+    </w:p>
+    <w:p>
+      <w:pPr>
+        <w:pStyle w:val="ListParagraph"/>
+        <w:ind w:left="1440"/>
+        <w:rPr>
+          <w:rFonts w:ascii="Times New Roman" w:hAnsi="Times New Roman" w:cs="Times New Roman"/>
+          <w:b/>
+          <w:sz w:val="20"/>
+          <w:szCs w:val="20"/>
+        </w:rPr>
+      </w:pPr>
+    </w:p>
+    <w:p>
+      <w:pPr>
+        <w:pStyle w:val="ListParagraph"/>
+        <w:numPr>
+          <w:ilvl w:val="0"/>
+          <w:numId w:val="16"/>
+        </w:numPr>
+        <w:rPr>
+          <w:rFonts w:ascii="Times New Roman" w:hAnsi="Times New Roman" w:cs="Times New Roman"/>
+          <w:b/>
+          <w:sz w:val="20"/>
+          <w:szCs w:val="20"/>
+        </w:rPr>
+      </w:pPr>
+      <w:r>
+        <w:rPr>
+          <w:rFonts w:ascii="Times New Roman" w:hAnsi="Times New Roman" w:cs="Times New Roman"/>
+          <w:b/>
+          <w:sz w:val="20"/>
+          <w:szCs w:val="20"/>
+        </w:rPr>
+        <w:t>Stocks Record Module (admin side)</w:t>
+      </w:r>
+    </w:p>
+    <w:p>
+      <w:pPr>
+        <w:pStyle w:val="ListParagraph"/>
+        <w:numPr>
+          <w:ilvl w:val="1"/>
+          <w:numId w:val="16"/>
+        </w:numPr>
+        <w:rPr>
+          <w:rFonts w:ascii="Times New Roman" w:hAnsi="Times New Roman" w:cs="Times New Roman"/>
+          <w:b/>
+          <w:sz w:val="20"/>
+          <w:szCs w:val="20"/>
+        </w:rPr>
+      </w:pPr>
+      <w:r>
+        <w:rPr>
+          <w:rFonts w:ascii="Times New Roman" w:hAnsi="Times New Roman" w:cs="Times New Roman"/>
+          <w:sz w:val="20"/>
+          <w:szCs w:val="20"/>
+        </w:rPr>
+        <w:t>User Interface</w:t>
+      </w:r>
+    </w:p>
+    <w:p>
+      <w:pPr>
+        <w:pStyle w:val="ListParagraph"/>
+        <w:numPr>
+          <w:ilvl w:val="1"/>
+          <w:numId w:val="16"/>
+        </w:numPr>
+        <w:rPr>
+          <w:rFonts w:ascii="Times New Roman" w:hAnsi="Times New Roman" w:cs="Times New Roman"/>
+          <w:b/>
+          <w:sz w:val="20"/>
+          <w:szCs w:val="20"/>
+        </w:rPr>
+      </w:pPr>
+      <w:r>
+        <w:rPr>
+          <w:rFonts w:ascii="Times New Roman" w:hAnsi="Times New Roman" w:cs="Times New Roman"/>
+          <w:sz w:val="20"/>
+          <w:szCs w:val="20"/>
+        </w:rPr>
+        <w:t>Functionality</w:t>
+      </w:r>
+    </w:p>
+    <w:p>
+      <w:pPr>
+        <w:pStyle w:val="ListParagraph"/>
+        <w:numPr>
+          <w:ilvl w:val="1"/>
+          <w:numId w:val="16"/>
+        </w:numPr>
+        <w:rPr>
+          <w:rFonts w:ascii="Times New Roman" w:hAnsi="Times New Roman" w:cs="Times New Roman"/>
+          <w:b/>
+          <w:sz w:val="20"/>
+          <w:szCs w:val="20"/>
+        </w:rPr>
+      </w:pPr>
+      <w:r>
+        <w:rPr>
+          <w:rFonts w:ascii="Times New Roman" w:hAnsi="Times New Roman" w:cs="Times New Roman"/>
+          <w:sz w:val="20"/>
+          <w:szCs w:val="20"/>
+        </w:rPr>
+        <w:t>CRUD Function</w:t>
+      </w:r>
+    </w:p>
+    <w:p>
+      <w:pPr>
+        <w:pStyle w:val="ListParagraph"/>
+        <w:ind w:left="1440"/>
+        <w:rPr>
+          <w:rFonts w:ascii="Times New Roman" w:hAnsi="Times New Roman" w:cs="Times New Roman"/>
+          <w:b/>
+          <w:sz w:val="20"/>
+          <w:szCs w:val="20"/>
+        </w:rPr>
+      </w:pPr>
+    </w:p>
+    <w:p>
+      <w:pPr>
+        <w:pStyle w:val="ListParagraph"/>
+        <w:numPr>
+          <w:ilvl w:val="0"/>
+          <w:numId w:val="16"/>
+        </w:numPr>
+        <w:rPr>
+          <w:rFonts w:ascii="Times New Roman" w:hAnsi="Times New Roman" w:cs="Times New Roman"/>
+          <w:b/>
+          <w:sz w:val="20"/>
+          <w:szCs w:val="20"/>
+        </w:rPr>
+      </w:pPr>
+      <w:r>
+        <w:rPr>
+          <w:rFonts w:ascii="Times New Roman" w:hAnsi="Times New Roman" w:cs="Times New Roman"/>
+          <w:b/>
+          <w:sz w:val="20"/>
+          <w:szCs w:val="20"/>
+        </w:rPr>
+        <w:t xml:space="preserve">Stocks Record Item Module </w:t>
+      </w:r>
+    </w:p>
+    <w:p>
+      <w:pPr>
+        <w:pStyle w:val="ListParagraph"/>
+        <w:rPr>
+          <w:rFonts w:ascii="Times New Roman" w:hAnsi="Times New Roman" w:cs="Times New Roman"/>
+          <w:b/>
+          <w:sz w:val="20"/>
+          <w:szCs w:val="20"/>
+        </w:rPr>
+      </w:pPr>
+      <w:r>
+        <w:rPr>
+          <w:rFonts w:ascii="Times New Roman" w:hAnsi="Times New Roman" w:cs="Times New Roman"/>
+          <w:b/>
+          <w:sz w:val="20"/>
+          <w:szCs w:val="20"/>
+        </w:rPr>
+        <w:t xml:space="preserve">          (</w:t>
+      </w:r>
       <w:proofErr w:type="gramStart"/>
       <w:r>
         <w:rPr>
           <w:rFonts w:ascii="Times New Roman" w:hAnsi="Times New Roman" w:cs="Times New Roman"/>
-          <w:sz w:val="20"/>
-          <w:szCs w:val="20"/>
-        </w:rPr>
-        <w:t>identiÞed</w:t>
-      </w:r>
-      <w:proofErr w:type="spellEnd"/>
+          <w:b/>
+          <w:sz w:val="20"/>
+          <w:szCs w:val="20"/>
+        </w:rPr>
+        <w:t>admin</w:t>
+      </w:r>
       <w:proofErr w:type="gramEnd"/>
       <w:r>
         <w:rPr>
           <w:rFonts w:ascii="Times New Roman" w:hAnsi="Times New Roman" w:cs="Times New Roman"/>
-          <w:sz w:val="20"/>
-          <w:szCs w:val="20"/>
-        </w:rPr>
-        <w:t xml:space="preserve"> in both software items and the software development and maintenance process;</w:t>
-      </w:r>
-    </w:p>
-    <w:p>
-      <w:pPr>
-        <w:rPr>
-          <w:rFonts w:ascii="Times New Roman" w:hAnsi="Times New Roman" w:cs="Times New Roman"/>
-          <w:sz w:val="20"/>
-          <w:szCs w:val="20"/>
-        </w:rPr>
-      </w:pPr>
-      <w:r>
-        <w:rPr>
-          <w:rFonts w:ascii="Times New Roman" w:hAnsi="Times New Roman" w:cs="Times New Roman"/>
-          <w:sz w:val="20"/>
-          <w:szCs w:val="20"/>
-        </w:rPr>
-        <w:t xml:space="preserve">b) State the </w:t>
-      </w:r>
-      <w:proofErr w:type="spellStart"/>
-      <w:r>
-        <w:rPr>
-          <w:rFonts w:ascii="Times New Roman" w:hAnsi="Times New Roman" w:cs="Times New Roman"/>
-          <w:sz w:val="20"/>
-          <w:szCs w:val="20"/>
-        </w:rPr>
-        <w:t>speciÞc</w:t>
-      </w:r>
-      <w:proofErr w:type="spellEnd"/>
-      <w:r>
-        <w:rPr>
-          <w:rFonts w:ascii="Times New Roman" w:hAnsi="Times New Roman" w:cs="Times New Roman"/>
-          <w:sz w:val="20"/>
-          <w:szCs w:val="20"/>
-        </w:rPr>
-        <w:t xml:space="preserve"> organizational responsibilities concerned with their implementation</w:t>
+          <w:b/>
+          <w:sz w:val="20"/>
+          <w:szCs w:val="20"/>
+        </w:rPr>
+        <w:t xml:space="preserve"> side)</w:t>
+      </w:r>
+    </w:p>
+    <w:p>
+      <w:pPr>
+        <w:pStyle w:val="ListParagraph"/>
+        <w:numPr>
+          <w:ilvl w:val="1"/>
+          <w:numId w:val="16"/>
+        </w:numPr>
+        <w:rPr>
+          <w:rFonts w:ascii="Times New Roman" w:hAnsi="Times New Roman" w:cs="Times New Roman"/>
+          <w:b/>
+          <w:sz w:val="20"/>
+          <w:szCs w:val="20"/>
+        </w:rPr>
+      </w:pPr>
+      <w:r>
+        <w:rPr>
+          <w:rFonts w:ascii="Times New Roman" w:hAnsi="Times New Roman" w:cs="Times New Roman"/>
+          <w:sz w:val="20"/>
+          <w:szCs w:val="20"/>
+        </w:rPr>
+        <w:t>User Interface</w:t>
+      </w:r>
+    </w:p>
+    <w:p>
+      <w:pPr>
+        <w:pStyle w:val="ListParagraph"/>
+        <w:numPr>
+          <w:ilvl w:val="1"/>
+          <w:numId w:val="16"/>
+        </w:numPr>
+        <w:rPr>
+          <w:rFonts w:ascii="Times New Roman" w:hAnsi="Times New Roman" w:cs="Times New Roman"/>
+          <w:b/>
+          <w:sz w:val="20"/>
+          <w:szCs w:val="20"/>
+        </w:rPr>
+      </w:pPr>
+      <w:r>
+        <w:rPr>
+          <w:rFonts w:ascii="Times New Roman" w:hAnsi="Times New Roman" w:cs="Times New Roman"/>
+          <w:sz w:val="20"/>
+          <w:szCs w:val="20"/>
+        </w:rPr>
+        <w:t>Functionality</w:t>
+      </w:r>
+    </w:p>
+    <w:p>
+      <w:pPr>
+        <w:pStyle w:val="ListParagraph"/>
+        <w:numPr>
+          <w:ilvl w:val="1"/>
+          <w:numId w:val="16"/>
+        </w:numPr>
+        <w:rPr>
+          <w:rFonts w:ascii="Times New Roman" w:hAnsi="Times New Roman" w:cs="Times New Roman"/>
+          <w:b/>
+          <w:sz w:val="20"/>
+          <w:szCs w:val="20"/>
+        </w:rPr>
+      </w:pPr>
+      <w:r>
+        <w:rPr>
+          <w:rFonts w:ascii="Times New Roman" w:hAnsi="Times New Roman" w:cs="Times New Roman"/>
+          <w:sz w:val="20"/>
+          <w:szCs w:val="20"/>
+        </w:rPr>
+        <w:t>CRUD Function</w:t>
+      </w:r>
+    </w:p>
+    <w:p>
+      <w:pPr>
+        <w:pStyle w:val="ListParagraph"/>
+        <w:ind w:left="1440"/>
+        <w:rPr>
+          <w:rFonts w:ascii="Times New Roman" w:hAnsi="Times New Roman" w:cs="Times New Roman"/>
+          <w:b/>
+          <w:sz w:val="20"/>
+          <w:szCs w:val="20"/>
+        </w:rPr>
+      </w:pPr>
+    </w:p>
+    <w:p>
+      <w:pPr>
+        <w:pStyle w:val="ListParagraph"/>
+        <w:numPr>
+          <w:ilvl w:val="0"/>
+          <w:numId w:val="16"/>
+        </w:numPr>
+        <w:rPr>
+          <w:rFonts w:ascii="Times New Roman" w:hAnsi="Times New Roman" w:cs="Times New Roman"/>
+          <w:b/>
+          <w:sz w:val="20"/>
+          <w:szCs w:val="20"/>
+        </w:rPr>
+      </w:pPr>
+      <w:r>
+        <w:rPr>
+          <w:rFonts w:ascii="Times New Roman" w:hAnsi="Times New Roman" w:cs="Times New Roman"/>
+          <w:b/>
+          <w:sz w:val="20"/>
+          <w:szCs w:val="20"/>
+        </w:rPr>
+        <w:t>About Medicine Module (admin side)</w:t>
+      </w:r>
+    </w:p>
+    <w:p>
+      <w:pPr>
+        <w:pStyle w:val="ListParagraph"/>
+        <w:numPr>
+          <w:ilvl w:val="1"/>
+          <w:numId w:val="16"/>
+        </w:numPr>
+        <w:rPr>
+          <w:rFonts w:ascii="Times New Roman" w:hAnsi="Times New Roman" w:cs="Times New Roman"/>
+          <w:b/>
+          <w:sz w:val="20"/>
+          <w:szCs w:val="20"/>
+        </w:rPr>
+      </w:pPr>
+      <w:r>
+        <w:rPr>
+          <w:rFonts w:ascii="Times New Roman" w:hAnsi="Times New Roman" w:cs="Times New Roman"/>
+          <w:sz w:val="20"/>
+          <w:szCs w:val="20"/>
+        </w:rPr>
+        <w:t>User Interface</w:t>
+      </w:r>
+    </w:p>
+    <w:p>
+      <w:pPr>
+        <w:pStyle w:val="ListParagraph"/>
+        <w:numPr>
+          <w:ilvl w:val="1"/>
+          <w:numId w:val="16"/>
+        </w:numPr>
+        <w:rPr>
+          <w:rFonts w:ascii="Times New Roman" w:hAnsi="Times New Roman" w:cs="Times New Roman"/>
+          <w:b/>
+          <w:sz w:val="20"/>
+          <w:szCs w:val="20"/>
+        </w:rPr>
+      </w:pPr>
+      <w:r>
+        <w:rPr>
+          <w:rFonts w:ascii="Times New Roman" w:hAnsi="Times New Roman" w:cs="Times New Roman"/>
+          <w:sz w:val="20"/>
+          <w:szCs w:val="20"/>
+        </w:rPr>
+        <w:t>Functionality</w:t>
+      </w:r>
+    </w:p>
+    <w:p>
+      <w:pPr>
+        <w:pStyle w:val="ListParagraph"/>
+        <w:numPr>
+          <w:ilvl w:val="1"/>
+          <w:numId w:val="16"/>
+        </w:numPr>
+        <w:rPr>
+          <w:rFonts w:ascii="Times New Roman" w:hAnsi="Times New Roman" w:cs="Times New Roman"/>
+          <w:b/>
+          <w:sz w:val="20"/>
+          <w:szCs w:val="20"/>
+        </w:rPr>
+      </w:pPr>
+      <w:r>
+        <w:rPr>
+          <w:rFonts w:ascii="Times New Roman" w:hAnsi="Times New Roman" w:cs="Times New Roman"/>
+          <w:sz w:val="20"/>
+          <w:szCs w:val="20"/>
+        </w:rPr>
+        <w:t>CRUD Function</w:t>
+      </w:r>
+    </w:p>
+    <w:p>
+      <w:pPr>
+        <w:pStyle w:val="ListParagraph"/>
+        <w:ind w:left="1440"/>
+        <w:rPr>
+          <w:rFonts w:ascii="Times New Roman" w:hAnsi="Times New Roman" w:cs="Times New Roman"/>
+          <w:b/>
+          <w:sz w:val="20"/>
+          <w:szCs w:val="20"/>
+        </w:rPr>
+      </w:pPr>
+    </w:p>
+    <w:p>
+      <w:pPr>
+        <w:pStyle w:val="ListParagraph"/>
+        <w:ind w:left="1440"/>
+        <w:rPr>
+          <w:rFonts w:ascii="Times New Roman" w:hAnsi="Times New Roman" w:cs="Times New Roman"/>
+          <w:b/>
+          <w:sz w:val="20"/>
+          <w:szCs w:val="20"/>
+        </w:rPr>
+      </w:pPr>
+    </w:p>
+    <w:p>
+      <w:pPr>
+        <w:pStyle w:val="ListParagraph"/>
+        <w:ind w:left="1440"/>
+        <w:rPr>
+          <w:rFonts w:ascii="Times New Roman" w:hAnsi="Times New Roman" w:cs="Times New Roman"/>
+          <w:b/>
+          <w:sz w:val="20"/>
+          <w:szCs w:val="20"/>
+        </w:rPr>
+      </w:pPr>
+    </w:p>
+    <w:p>
+      <w:pPr>
+        <w:pStyle w:val="ListParagraph"/>
+        <w:ind w:left="1440"/>
+        <w:rPr>
+          <w:rFonts w:ascii="Times New Roman" w:hAnsi="Times New Roman" w:cs="Times New Roman"/>
+          <w:b/>
+          <w:sz w:val="20"/>
+          <w:szCs w:val="20"/>
+        </w:rPr>
+      </w:pPr>
+    </w:p>
+    <w:p>
+      <w:pPr>
+        <w:pStyle w:val="ListParagraph"/>
+        <w:ind w:left="1440"/>
+        <w:rPr>
+          <w:rFonts w:ascii="Times New Roman" w:hAnsi="Times New Roman" w:cs="Times New Roman"/>
+          <w:b/>
+          <w:sz w:val="20"/>
+          <w:szCs w:val="20"/>
+        </w:rPr>
+      </w:pPr>
+    </w:p>
+    <w:p>
+      <w:pPr>
+        <w:pStyle w:val="ListParagraph"/>
+        <w:numPr>
+          <w:ilvl w:val="0"/>
+          <w:numId w:val="16"/>
+        </w:numPr>
+        <w:rPr>
+          <w:rFonts w:ascii="Times New Roman" w:hAnsi="Times New Roman" w:cs="Times New Roman"/>
+          <w:b/>
+          <w:sz w:val="20"/>
+          <w:szCs w:val="20"/>
+        </w:rPr>
+      </w:pPr>
+      <w:r>
+        <w:rPr>
+          <w:rFonts w:ascii="Times New Roman" w:hAnsi="Times New Roman" w:cs="Times New Roman"/>
+          <w:b/>
+          <w:sz w:val="20"/>
+          <w:szCs w:val="20"/>
+        </w:rPr>
+        <w:t>Stock Issue Form (admin side)</w:t>
+      </w:r>
+    </w:p>
+    <w:p>
+      <w:pPr>
+        <w:pStyle w:val="ListParagraph"/>
+        <w:numPr>
+          <w:ilvl w:val="1"/>
+          <w:numId w:val="16"/>
+        </w:numPr>
+        <w:rPr>
+          <w:rFonts w:ascii="Times New Roman" w:hAnsi="Times New Roman" w:cs="Times New Roman"/>
+          <w:b/>
+          <w:sz w:val="20"/>
+          <w:szCs w:val="20"/>
+        </w:rPr>
+      </w:pPr>
+      <w:r>
+        <w:rPr>
+          <w:rFonts w:ascii="Times New Roman" w:hAnsi="Times New Roman" w:cs="Times New Roman"/>
+          <w:sz w:val="20"/>
+          <w:szCs w:val="20"/>
+        </w:rPr>
+        <w:t>User Interface</w:t>
+      </w:r>
+    </w:p>
+    <w:p>
+      <w:pPr>
+        <w:pStyle w:val="ListParagraph"/>
+        <w:numPr>
+          <w:ilvl w:val="1"/>
+          <w:numId w:val="16"/>
+        </w:numPr>
+        <w:rPr>
+          <w:rFonts w:ascii="Times New Roman" w:hAnsi="Times New Roman" w:cs="Times New Roman"/>
+          <w:b/>
+          <w:sz w:val="20"/>
+          <w:szCs w:val="20"/>
+        </w:rPr>
+      </w:pPr>
+      <w:r>
+        <w:rPr>
+          <w:rFonts w:ascii="Times New Roman" w:hAnsi="Times New Roman" w:cs="Times New Roman"/>
+          <w:sz w:val="20"/>
+          <w:szCs w:val="20"/>
+        </w:rPr>
+        <w:t>Functionality</w:t>
+      </w:r>
+    </w:p>
+    <w:p>
+      <w:pPr>
+        <w:pStyle w:val="ListParagraph"/>
+        <w:numPr>
+          <w:ilvl w:val="1"/>
+          <w:numId w:val="16"/>
+        </w:numPr>
+        <w:rPr>
+          <w:rFonts w:ascii="Times New Roman" w:hAnsi="Times New Roman" w:cs="Times New Roman"/>
+          <w:b/>
+          <w:sz w:val="20"/>
+          <w:szCs w:val="20"/>
+        </w:rPr>
+      </w:pPr>
+      <w:r>
+        <w:rPr>
+          <w:rFonts w:ascii="Times New Roman" w:hAnsi="Times New Roman" w:cs="Times New Roman"/>
+          <w:sz w:val="20"/>
+          <w:szCs w:val="20"/>
+        </w:rPr>
+        <w:t>CRUD Function</w:t>
+      </w:r>
+    </w:p>
+    <w:p>
+      <w:pPr>
+        <w:pStyle w:val="ListParagraph"/>
+        <w:ind w:left="1440"/>
+        <w:rPr>
+          <w:rFonts w:ascii="Times New Roman" w:hAnsi="Times New Roman" w:cs="Times New Roman"/>
+          <w:b/>
+          <w:sz w:val="20"/>
+          <w:szCs w:val="20"/>
+        </w:rPr>
+      </w:pPr>
+    </w:p>
+    <w:p>
+      <w:pPr>
+        <w:pStyle w:val="ListParagraph"/>
+        <w:numPr>
+          <w:ilvl w:val="0"/>
+          <w:numId w:val="16"/>
+        </w:numPr>
+        <w:rPr>
+          <w:rFonts w:ascii="Times New Roman" w:hAnsi="Times New Roman" w:cs="Times New Roman"/>
+          <w:b/>
+          <w:sz w:val="20"/>
+          <w:szCs w:val="20"/>
+        </w:rPr>
+      </w:pPr>
+      <w:r>
+        <w:rPr>
+          <w:rFonts w:ascii="Times New Roman" w:hAnsi="Times New Roman" w:cs="Times New Roman"/>
+          <w:b/>
+          <w:sz w:val="20"/>
+          <w:szCs w:val="20"/>
+        </w:rPr>
+        <w:t>Stock Issue Item Module (admin side)</w:t>
+      </w:r>
+    </w:p>
+    <w:p>
+      <w:pPr>
+        <w:pStyle w:val="ListParagraph"/>
+        <w:numPr>
+          <w:ilvl w:val="1"/>
+          <w:numId w:val="16"/>
+        </w:numPr>
+        <w:rPr>
+          <w:rFonts w:ascii="Times New Roman" w:hAnsi="Times New Roman" w:cs="Times New Roman"/>
+          <w:b/>
+          <w:sz w:val="20"/>
+          <w:szCs w:val="20"/>
+        </w:rPr>
+      </w:pPr>
+      <w:r>
+        <w:rPr>
+          <w:rFonts w:ascii="Times New Roman" w:hAnsi="Times New Roman" w:cs="Times New Roman"/>
+          <w:sz w:val="20"/>
+          <w:szCs w:val="20"/>
+        </w:rPr>
+        <w:t>User Interface</w:t>
+      </w:r>
+    </w:p>
+    <w:p>
+      <w:pPr>
+        <w:pStyle w:val="ListParagraph"/>
+        <w:numPr>
+          <w:ilvl w:val="1"/>
+          <w:numId w:val="16"/>
+        </w:numPr>
+        <w:rPr>
+          <w:rFonts w:ascii="Times New Roman" w:hAnsi="Times New Roman" w:cs="Times New Roman"/>
+          <w:b/>
+          <w:sz w:val="20"/>
+          <w:szCs w:val="20"/>
+        </w:rPr>
+      </w:pPr>
+      <w:r>
+        <w:rPr>
+          <w:rFonts w:ascii="Times New Roman" w:hAnsi="Times New Roman" w:cs="Times New Roman"/>
+          <w:sz w:val="20"/>
+          <w:szCs w:val="20"/>
+        </w:rPr>
+        <w:t>Functionality</w:t>
+      </w:r>
+    </w:p>
+    <w:p>
+      <w:pPr>
+        <w:pStyle w:val="ListParagraph"/>
+        <w:numPr>
+          <w:ilvl w:val="1"/>
+          <w:numId w:val="16"/>
+        </w:numPr>
+        <w:rPr>
+          <w:rFonts w:ascii="Times New Roman" w:hAnsi="Times New Roman" w:cs="Times New Roman"/>
+          <w:b/>
+          <w:sz w:val="20"/>
+          <w:szCs w:val="20"/>
+        </w:rPr>
+      </w:pPr>
+      <w:r>
+        <w:rPr>
+          <w:rFonts w:ascii="Times New Roman" w:hAnsi="Times New Roman" w:cs="Times New Roman"/>
+          <w:sz w:val="20"/>
+          <w:szCs w:val="20"/>
+        </w:rPr>
+        <w:t>CRUD Function</w:t>
+      </w:r>
+    </w:p>
+    <w:p>
+      <w:pPr>
+        <w:pStyle w:val="ListParagraph"/>
+        <w:ind w:left="1440"/>
+        <w:rPr>
+          <w:rFonts w:ascii="Times New Roman" w:hAnsi="Times New Roman" w:cs="Times New Roman"/>
+          <w:b/>
+          <w:sz w:val="20"/>
+          <w:szCs w:val="20"/>
+        </w:rPr>
+      </w:pPr>
+    </w:p>
+    <w:p>
+      <w:pPr>
+        <w:pStyle w:val="ListParagraph"/>
+        <w:numPr>
+          <w:ilvl w:val="0"/>
+          <w:numId w:val="16"/>
+        </w:numPr>
+        <w:rPr>
+          <w:rFonts w:ascii="Times New Roman" w:hAnsi="Times New Roman" w:cs="Times New Roman"/>
+          <w:b/>
+          <w:sz w:val="20"/>
+          <w:szCs w:val="20"/>
+        </w:rPr>
+      </w:pPr>
+      <w:r>
+        <w:rPr>
+          <w:rFonts w:ascii="Times New Roman" w:hAnsi="Times New Roman" w:cs="Times New Roman"/>
+          <w:b/>
+          <w:sz w:val="20"/>
+          <w:szCs w:val="20"/>
+        </w:rPr>
+        <w:t xml:space="preserve">Return Slip Form Module </w:t>
+      </w:r>
+    </w:p>
+    <w:p>
+      <w:pPr>
+        <w:pStyle w:val="ListParagraph"/>
+        <w:rPr>
+          <w:rFonts w:ascii="Times New Roman" w:hAnsi="Times New Roman" w:cs="Times New Roman"/>
+          <w:b/>
+          <w:sz w:val="20"/>
+          <w:szCs w:val="20"/>
+        </w:rPr>
+      </w:pPr>
+      <w:r>
+        <w:rPr>
+          <w:rFonts w:ascii="Times New Roman" w:hAnsi="Times New Roman" w:cs="Times New Roman"/>
+          <w:b/>
+          <w:sz w:val="20"/>
+          <w:szCs w:val="20"/>
+        </w:rPr>
+        <w:t>(</w:t>
+      </w:r>
+      <w:proofErr w:type="gramStart"/>
+      <w:r>
+        <w:rPr>
+          <w:rFonts w:ascii="Times New Roman" w:hAnsi="Times New Roman" w:cs="Times New Roman"/>
+          <w:b/>
+          <w:sz w:val="20"/>
+          <w:szCs w:val="20"/>
+        </w:rPr>
+        <w:t>admin</w:t>
+      </w:r>
+      <w:proofErr w:type="gramEnd"/>
+      <w:r>
+        <w:rPr>
+          <w:rFonts w:ascii="Times New Roman" w:hAnsi="Times New Roman" w:cs="Times New Roman"/>
+          <w:b/>
+          <w:sz w:val="20"/>
+          <w:szCs w:val="20"/>
+        </w:rPr>
+        <w:t xml:space="preserve"> side and user side)</w:t>
+      </w:r>
+    </w:p>
+    <w:p>
+      <w:pPr>
+        <w:pStyle w:val="ListParagraph"/>
+        <w:numPr>
+          <w:ilvl w:val="1"/>
+          <w:numId w:val="16"/>
+        </w:numPr>
+        <w:rPr>
+          <w:rFonts w:ascii="Times New Roman" w:hAnsi="Times New Roman" w:cs="Times New Roman"/>
+          <w:b/>
+          <w:sz w:val="20"/>
+          <w:szCs w:val="20"/>
+        </w:rPr>
+      </w:pPr>
+      <w:r>
+        <w:rPr>
+          <w:rFonts w:ascii="Times New Roman" w:hAnsi="Times New Roman" w:cs="Times New Roman"/>
+          <w:sz w:val="20"/>
+          <w:szCs w:val="20"/>
+        </w:rPr>
+        <w:t>User Interface</w:t>
+      </w:r>
+    </w:p>
+    <w:p>
+      <w:pPr>
+        <w:pStyle w:val="ListParagraph"/>
+        <w:numPr>
+          <w:ilvl w:val="1"/>
+          <w:numId w:val="16"/>
+        </w:numPr>
+        <w:rPr>
+          <w:rFonts w:ascii="Times New Roman" w:hAnsi="Times New Roman" w:cs="Times New Roman"/>
+          <w:b/>
+          <w:sz w:val="20"/>
+          <w:szCs w:val="20"/>
+        </w:rPr>
+      </w:pPr>
+      <w:r>
+        <w:rPr>
+          <w:rFonts w:ascii="Times New Roman" w:hAnsi="Times New Roman" w:cs="Times New Roman"/>
+          <w:sz w:val="20"/>
+          <w:szCs w:val="20"/>
+        </w:rPr>
+        <w:t>Functionality</w:t>
+      </w:r>
+    </w:p>
+    <w:p>
+      <w:pPr>
+        <w:pStyle w:val="ListParagraph"/>
+        <w:numPr>
+          <w:ilvl w:val="1"/>
+          <w:numId w:val="16"/>
+        </w:numPr>
+        <w:rPr>
+          <w:rFonts w:ascii="Times New Roman" w:hAnsi="Times New Roman" w:cs="Times New Roman"/>
+          <w:b/>
+          <w:sz w:val="20"/>
+          <w:szCs w:val="20"/>
+        </w:rPr>
+      </w:pPr>
+      <w:r>
+        <w:rPr>
+          <w:rFonts w:ascii="Times New Roman" w:hAnsi="Times New Roman" w:cs="Times New Roman"/>
+          <w:sz w:val="20"/>
+          <w:szCs w:val="20"/>
+        </w:rPr>
+        <w:t>CRUD Function</w:t>
+      </w:r>
+    </w:p>
+    <w:p>
+      <w:pPr>
+        <w:pStyle w:val="ListParagraph"/>
+        <w:ind w:left="1440"/>
+        <w:rPr>
+          <w:rFonts w:ascii="Times New Roman" w:hAnsi="Times New Roman" w:cs="Times New Roman"/>
+          <w:b/>
+          <w:sz w:val="20"/>
+          <w:szCs w:val="20"/>
+        </w:rPr>
+      </w:pPr>
+    </w:p>
+    <w:p>
+      <w:pPr>
+        <w:pStyle w:val="ListParagraph"/>
+        <w:numPr>
+          <w:ilvl w:val="0"/>
+          <w:numId w:val="16"/>
+        </w:numPr>
+        <w:rPr>
+          <w:rFonts w:ascii="Times New Roman" w:hAnsi="Times New Roman" w:cs="Times New Roman"/>
+          <w:b/>
+          <w:sz w:val="20"/>
+          <w:szCs w:val="20"/>
+        </w:rPr>
+      </w:pPr>
+      <w:r>
+        <w:rPr>
+          <w:rFonts w:ascii="Times New Roman" w:hAnsi="Times New Roman" w:cs="Times New Roman"/>
+          <w:b/>
+          <w:sz w:val="20"/>
+          <w:szCs w:val="20"/>
+        </w:rPr>
+        <w:t xml:space="preserve">Return Item Module </w:t>
+      </w:r>
+    </w:p>
+    <w:p>
+      <w:pPr>
+        <w:pStyle w:val="ListParagraph"/>
+        <w:rPr>
+          <w:rFonts w:ascii="Times New Roman" w:hAnsi="Times New Roman" w:cs="Times New Roman"/>
+          <w:b/>
+          <w:sz w:val="20"/>
+          <w:szCs w:val="20"/>
+        </w:rPr>
+      </w:pPr>
+      <w:r>
+        <w:rPr>
+          <w:rFonts w:ascii="Times New Roman" w:hAnsi="Times New Roman" w:cs="Times New Roman"/>
+          <w:b/>
+          <w:sz w:val="20"/>
+          <w:szCs w:val="20"/>
+        </w:rPr>
+        <w:t>(</w:t>
+      </w:r>
+      <w:proofErr w:type="gramStart"/>
+      <w:r>
+        <w:rPr>
+          <w:rFonts w:ascii="Times New Roman" w:hAnsi="Times New Roman" w:cs="Times New Roman"/>
+          <w:b/>
+          <w:sz w:val="20"/>
+          <w:szCs w:val="20"/>
+        </w:rPr>
+        <w:t>admin</w:t>
+      </w:r>
+      <w:proofErr w:type="gramEnd"/>
+      <w:r>
+        <w:rPr>
+          <w:rFonts w:ascii="Times New Roman" w:hAnsi="Times New Roman" w:cs="Times New Roman"/>
+          <w:b/>
+          <w:sz w:val="20"/>
+          <w:szCs w:val="20"/>
+        </w:rPr>
+        <w:t xml:space="preserve"> side and user side)</w:t>
+      </w:r>
+    </w:p>
+    <w:p>
+      <w:pPr>
+        <w:pStyle w:val="ListParagraph"/>
+        <w:numPr>
+          <w:ilvl w:val="1"/>
+          <w:numId w:val="16"/>
+        </w:numPr>
+        <w:rPr>
+          <w:rFonts w:ascii="Times New Roman" w:hAnsi="Times New Roman" w:cs="Times New Roman"/>
+          <w:b/>
+          <w:sz w:val="20"/>
+          <w:szCs w:val="20"/>
+        </w:rPr>
+      </w:pPr>
+      <w:r>
+        <w:rPr>
+          <w:rFonts w:ascii="Times New Roman" w:hAnsi="Times New Roman" w:cs="Times New Roman"/>
+          <w:sz w:val="20"/>
+          <w:szCs w:val="20"/>
+        </w:rPr>
+        <w:t>User Interface</w:t>
+      </w:r>
+    </w:p>
+    <w:p>
+      <w:pPr>
+        <w:pStyle w:val="ListParagraph"/>
+        <w:numPr>
+          <w:ilvl w:val="1"/>
+          <w:numId w:val="16"/>
+        </w:numPr>
+        <w:rPr>
+          <w:rFonts w:ascii="Times New Roman" w:hAnsi="Times New Roman" w:cs="Times New Roman"/>
+          <w:b/>
+          <w:sz w:val="20"/>
+          <w:szCs w:val="20"/>
+        </w:rPr>
+      </w:pPr>
+      <w:r>
+        <w:rPr>
+          <w:rFonts w:ascii="Times New Roman" w:hAnsi="Times New Roman" w:cs="Times New Roman"/>
+          <w:sz w:val="20"/>
+          <w:szCs w:val="20"/>
+        </w:rPr>
+        <w:t>Functionality</w:t>
+      </w:r>
+      <w:r>
+        <w:rPr>
+          <w:rFonts w:ascii="Times New Roman" w:hAnsi="Times New Roman" w:cs="Times New Roman"/>
+          <w:sz w:val="20"/>
+          <w:szCs w:val="20"/>
+        </w:rPr>
+        <w:t xml:space="preserve"> </w:t>
+      </w:r>
+      <w:r>
+        <w:rPr>
+          <w:rFonts w:ascii="Times New Roman" w:hAnsi="Times New Roman" w:cs="Times New Roman"/>
+          <w:sz w:val="20"/>
+          <w:szCs w:val="20"/>
+        </w:rPr>
+        <w:t>CRUD Function</w:t>
       </w:r>
     </w:p>
     <w:p>
@@ -3615,14 +5403,6 @@
           <w:szCs w:val="36"/>
         </w:rPr>
       </w:pPr>
-      <w:r>
-        <w:rPr>
-          <w:rFonts w:ascii="Times New Roman" w:hAnsi="Times New Roman" w:cs="Times New Roman"/>
-          <w:sz w:val="20"/>
-          <w:szCs w:val="20"/>
-        </w:rPr>
-        <w:t>c)</w:t>
-      </w:r>
     </w:p>
     <w:p>
       <w:pPr>
@@ -3642,14 +5422,33 @@
           <w:sz w:val="28"/>
           <w:szCs w:val="36"/>
         </w:rPr>
-      </w:pPr>
-      <w:r>
+        <w:sectPr>
+          <w:headerReference w:type="default" r:id="rId14"/>
+          <w:footerReference w:type="default" r:id="rId15"/>
+          <w:pgSz w:w="12240" w:h="15840"/>
+          <w:pgMar w:top="1440" w:right="1440" w:bottom="1440" w:left="1440" w:header="720" w:footer="720" w:gutter="0"/>
+          <w:cols w:num="2" w:space="720"/>
+          <w:docGrid w:linePitch="360"/>
+        </w:sectPr>
+      </w:pPr>
+    </w:p>
+    <w:p>
+      <w:pPr>
         <w:rPr>
           <w:rFonts w:ascii="Times New Roman" w:hAnsi="Times New Roman" w:cs="Times New Roman"/>
           <w:b/>
           <w:sz w:val="28"/>
           <w:szCs w:val="36"/>
         </w:rPr>
+      </w:pPr>
+      <w:r>
+        <w:rPr>
+          <w:rFonts w:ascii="Times New Roman" w:hAnsi="Times New Roman" w:cs="Times New Roman"/>
+          <w:b/>
+          <w:sz w:val="28"/>
+          <w:szCs w:val="36"/>
+        </w:rPr>
+        <w:lastRenderedPageBreak/>
         <w:t>4.7</w:t>
       </w:r>
       <w:r>
@@ -3892,7 +5691,6 @@
           <w:szCs w:val="24"/>
           <w:shd w:val="clear" w:color="auto" w:fill="FFFFFF"/>
         </w:rPr>
-        <w:lastRenderedPageBreak/>
         <w:t>Database Conflicts</w:t>
       </w:r>
     </w:p>
@@ -3913,19 +5711,28 @@
       <w:pPr>
         <w:rPr>
           <w:rFonts w:ascii="Times New Roman" w:hAnsi="Times New Roman" w:cs="Times New Roman"/>
+          <w:sz w:val="20"/>
+          <w:szCs w:val="20"/>
+        </w:rPr>
+      </w:pPr>
+      <w:r>
+        <w:rPr>
+          <w:rFonts w:ascii="Times New Roman" w:hAnsi="Times New Roman" w:cs="Times New Roman"/>
+          <w:sz w:val="20"/>
+          <w:szCs w:val="20"/>
+        </w:rPr>
+        <w:t>.</w:t>
+      </w:r>
+    </w:p>
+    <w:p>
+      <w:pPr>
+        <w:rPr>
+          <w:rFonts w:ascii="Times New Roman" w:hAnsi="Times New Roman" w:cs="Times New Roman"/>
           <w:b/>
           <w:sz w:val="28"/>
           <w:szCs w:val="36"/>
         </w:rPr>
       </w:pPr>
-      <w:r>
-        <w:rPr>
-          <w:rFonts w:ascii="Times New Roman" w:hAnsi="Times New Roman" w:cs="Times New Roman"/>
-          <w:sz w:val="20"/>
-          <w:szCs w:val="20"/>
-        </w:rPr>
-        <w:t>.</w:t>
-      </w:r>
     </w:p>
     <w:p>
       <w:pPr>
@@ -3943,6 +5750,7 @@
           <w:sz w:val="28"/>
           <w:szCs w:val="36"/>
         </w:rPr>
+        <w:lastRenderedPageBreak/>
         <w:t>4.8</w:t>
       </w:r>
       <w:r>
@@ -3954,6 +5762,763 @@
         </w:rPr>
         <w:tab/>
         <w:t xml:space="preserve">Tools, techniques, and methodologies  </w:t>
+      </w:r>
+    </w:p>
+    <w:p>
+      <w:pPr>
+        <w:pStyle w:val="ListParagraph"/>
+        <w:numPr>
+          <w:ilvl w:val="0"/>
+          <w:numId w:val="17"/>
+        </w:numPr>
+        <w:rPr>
+          <w:rFonts w:ascii="Times New Roman" w:hAnsi="Times New Roman" w:cs="Times New Roman"/>
+          <w:b/>
+          <w:sz w:val="24"/>
+          <w:szCs w:val="36"/>
+        </w:rPr>
+      </w:pPr>
+      <w:r>
+        <w:rPr>
+          <w:rFonts w:ascii="Times New Roman" w:hAnsi="Times New Roman" w:cs="Times New Roman"/>
+          <w:b/>
+          <w:sz w:val="28"/>
+          <w:szCs w:val="36"/>
+        </w:rPr>
+        <w:tab/>
+      </w:r>
+      <w:r>
+        <w:rPr>
+          <w:rFonts w:ascii="Tahoma" w:hAnsi="Tahoma" w:cs="Tahoma"/>
+          <w:b/>
+          <w:color w:val="444444"/>
+          <w:sz w:val="20"/>
+          <w:szCs w:val="20"/>
+          <w:shd w:val="clear" w:color="auto" w:fill="FFFFFF"/>
+        </w:rPr>
+        <w:t xml:space="preserve">Scrum Methodology </w:t>
+      </w:r>
+      <w:r>
+        <w:rPr>
+          <w:rFonts w:ascii="Tahoma" w:hAnsi="Tahoma" w:cs="Tahoma"/>
+          <w:color w:val="444444"/>
+          <w:sz w:val="20"/>
+          <w:szCs w:val="20"/>
+          <w:shd w:val="clear" w:color="auto" w:fill="FFFFFF"/>
+        </w:rPr>
+        <w:t xml:space="preserve">- is part of the </w:t>
+      </w:r>
+      <w:proofErr w:type="gramStart"/>
+      <w:r>
+        <w:rPr>
+          <w:rFonts w:ascii="Tahoma" w:hAnsi="Tahoma" w:cs="Tahoma"/>
+          <w:color w:val="444444"/>
+          <w:sz w:val="20"/>
+          <w:szCs w:val="20"/>
+          <w:shd w:val="clear" w:color="auto" w:fill="FFFFFF"/>
+        </w:rPr>
+        <w:t>Agile</w:t>
+      </w:r>
+      <w:proofErr w:type="gramEnd"/>
+      <w:r>
+        <w:rPr>
+          <w:rFonts w:ascii="Tahoma" w:hAnsi="Tahoma" w:cs="Tahoma"/>
+          <w:color w:val="444444"/>
+          <w:sz w:val="20"/>
+          <w:szCs w:val="20"/>
+          <w:shd w:val="clear" w:color="auto" w:fill="FFFFFF"/>
+        </w:rPr>
+        <w:t xml:space="preserve"> movement. Agile is a response to the failure of the dominant software development project management paradigms (including waterfall) and borrows many principles from lean manufacturing. In 2001, 17 pioneers of similar methods met at the Snowbird Ski Resort in Utah and wrote the Agile Manifesto, a declaration of four values and twelve principles. These values and principles stand in stark contrast to the traditional Project Manager’s Body of Knowledge (PMBOK). The Agile Manifesto placed a new emphasis on communication and collaboration, functioning software, team self-organization, and the flexibility to adapt to emerging business realities.</w:t>
+      </w:r>
+    </w:p>
+    <w:p>
+      <w:pPr>
+        <w:pStyle w:val="ListParagraph"/>
+        <w:rPr>
+          <w:rFonts w:ascii="Times New Roman" w:hAnsi="Times New Roman" w:cs="Times New Roman"/>
+          <w:b/>
+          <w:sz w:val="24"/>
+          <w:szCs w:val="36"/>
+        </w:rPr>
+      </w:pPr>
+    </w:p>
+    <w:p>
+      <w:pPr>
+        <w:rPr>
+          <w:rFonts w:ascii="Times New Roman" w:hAnsi="Times New Roman" w:cs="Times New Roman"/>
+          <w:b/>
+          <w:sz w:val="24"/>
+          <w:szCs w:val="36"/>
+        </w:rPr>
+      </w:pPr>
+      <w:r>
+        <w:rPr>
+          <w:noProof/>
+        </w:rPr>
+        <w:drawing>
+          <wp:anchor distT="0" distB="0" distL="114300" distR="114300" simplePos="0" relativeHeight="251661312" behindDoc="1" locked="0" layoutInCell="1" allowOverlap="1">
+            <wp:simplePos x="0" y="0"/>
+            <wp:positionH relativeFrom="column">
+              <wp:posOffset>739775</wp:posOffset>
+            </wp:positionH>
+            <wp:positionV relativeFrom="paragraph">
+              <wp:posOffset>-120015</wp:posOffset>
+            </wp:positionV>
+            <wp:extent cx="4858385" cy="3334385"/>
+            <wp:effectExtent l="171450" t="133350" r="189865" b="113665"/>
+            <wp:wrapTight wrapText="bothSides">
+              <wp:wrapPolygon edited="0">
+                <wp:start x="-678" y="-864"/>
+                <wp:lineTo x="-762" y="21226"/>
+                <wp:lineTo x="-508" y="22213"/>
+                <wp:lineTo x="22105" y="22213"/>
+                <wp:lineTo x="22359" y="21226"/>
+                <wp:lineTo x="22275" y="-864"/>
+                <wp:lineTo x="-678" y="-864"/>
+              </wp:wrapPolygon>
+            </wp:wrapTight>
+            <wp:docPr id="7" name="Picture 7"/>
+            <wp:cNvGraphicFramePr/>
+            <a:graphic xmlns:a="http://schemas.openxmlformats.org/drawingml/2006/main">
+              <a:graphicData uri="http://schemas.openxmlformats.org/drawingml/2006/picture">
+                <pic:pic xmlns:pic="http://schemas.openxmlformats.org/drawingml/2006/picture">
+                  <pic:nvPicPr>
+                    <pic:cNvPr id="3" name="Picture 3"/>
+                    <pic:cNvPicPr/>
+                  </pic:nvPicPr>
+                  <pic:blipFill>
+                    <a:blip r:embed="rId16">
+                      <a:extLst>
+                        <a:ext uri="{28A0092B-C50C-407E-A947-70E740481C1C}">
+                          <a14:useLocalDpi xmlns:a14="http://schemas.microsoft.com/office/drawing/2010/main" val="0"/>
+                        </a:ext>
+                      </a:extLst>
+                    </a:blip>
+                    <a:stretch>
+                      <a:fillRect/>
+                    </a:stretch>
+                  </pic:blipFill>
+                  <pic:spPr>
+                    <a:xfrm>
+                      <a:off x="0" y="0"/>
+                      <a:ext cx="4552950" cy="3030220"/>
+                    </a:xfrm>
+                    <a:prstGeom prst="rect">
+                      <a:avLst/>
+                    </a:prstGeom>
+                    <a:solidFill>
+                      <a:srgbClr val="FFFFFF">
+                        <a:shade val="85000"/>
+                      </a:srgbClr>
+                    </a:solidFill>
+                    <a:ln w="190500" cap="sq">
+                      <a:solidFill>
+                        <a:srgbClr val="FFFFFF"/>
+                      </a:solidFill>
+                      <a:miter lim="800000"/>
+                    </a:ln>
+                    <a:effectLst>
+                      <a:outerShdw blurRad="55000" dist="18000" dir="5400000" algn="tl" rotWithShape="0">
+                        <a:srgbClr val="000000">
+                          <a:alpha val="40000"/>
+                        </a:srgbClr>
+                      </a:outerShdw>
+                    </a:effectLst>
+                    <a:scene3d>
+                      <a:camera prst="orthographicFront"/>
+                      <a:lightRig rig="twoPt" dir="t">
+                        <a:rot lat="0" lon="0" rev="7200000"/>
+                      </a:lightRig>
+                    </a:scene3d>
+                    <a:sp3d>
+                      <a:bevelT w="25400" h="19050"/>
+                      <a:contourClr>
+                        <a:srgbClr val="FFFFFF"/>
+                      </a:contourClr>
+                    </a:sp3d>
+                  </pic:spPr>
+                </pic:pic>
+              </a:graphicData>
+            </a:graphic>
+            <wp14:sizeRelH relativeFrom="page">
+              <wp14:pctWidth>0</wp14:pctWidth>
+            </wp14:sizeRelH>
+            <wp14:sizeRelV relativeFrom="page">
+              <wp14:pctHeight>0</wp14:pctHeight>
+            </wp14:sizeRelV>
+          </wp:anchor>
+        </w:drawing>
+      </w:r>
+    </w:p>
+    <w:p>
+      <w:pPr>
+        <w:pStyle w:val="NormalWeb"/>
+        <w:shd w:val="clear" w:color="auto" w:fill="FFFFFF"/>
+        <w:spacing w:before="96" w:beforeAutospacing="0" w:after="120" w:afterAutospacing="0" w:line="364" w:lineRule="atLeast"/>
+        <w:rPr>
+          <w:b/>
+          <w:bCs/>
+          <w:color w:val="000000"/>
+          <w:sz w:val="22"/>
+        </w:rPr>
+      </w:pPr>
+    </w:p>
+    <w:p>
+      <w:pPr>
+        <w:pStyle w:val="NormalWeb"/>
+        <w:shd w:val="clear" w:color="auto" w:fill="FFFFFF"/>
+        <w:spacing w:before="96" w:beforeAutospacing="0" w:after="120" w:afterAutospacing="0" w:line="364" w:lineRule="atLeast"/>
+        <w:rPr>
+          <w:b/>
+          <w:bCs/>
+          <w:color w:val="000000"/>
+          <w:sz w:val="22"/>
+        </w:rPr>
+      </w:pPr>
+    </w:p>
+    <w:p>
+      <w:pPr>
+        <w:pStyle w:val="NormalWeb"/>
+        <w:shd w:val="clear" w:color="auto" w:fill="FFFFFF"/>
+        <w:spacing w:before="96" w:beforeAutospacing="0" w:after="120" w:afterAutospacing="0" w:line="364" w:lineRule="atLeast"/>
+        <w:rPr>
+          <w:b/>
+          <w:bCs/>
+          <w:color w:val="000000"/>
+          <w:sz w:val="22"/>
+        </w:rPr>
+      </w:pPr>
+    </w:p>
+    <w:p>
+      <w:pPr>
+        <w:pStyle w:val="NormalWeb"/>
+        <w:shd w:val="clear" w:color="auto" w:fill="FFFFFF"/>
+        <w:spacing w:before="96" w:beforeAutospacing="0" w:after="120" w:afterAutospacing="0" w:line="364" w:lineRule="atLeast"/>
+        <w:rPr>
+          <w:b/>
+          <w:bCs/>
+          <w:color w:val="000000"/>
+          <w:sz w:val="22"/>
+        </w:rPr>
+      </w:pPr>
+    </w:p>
+    <w:p>
+      <w:pPr>
+        <w:pStyle w:val="NormalWeb"/>
+        <w:shd w:val="clear" w:color="auto" w:fill="FFFFFF"/>
+        <w:spacing w:before="96" w:beforeAutospacing="0" w:after="120" w:afterAutospacing="0" w:line="364" w:lineRule="atLeast"/>
+        <w:rPr>
+          <w:b/>
+          <w:bCs/>
+          <w:color w:val="000000"/>
+          <w:sz w:val="22"/>
+        </w:rPr>
+      </w:pPr>
+    </w:p>
+    <w:p>
+      <w:pPr>
+        <w:pStyle w:val="NormalWeb"/>
+        <w:shd w:val="clear" w:color="auto" w:fill="FFFFFF"/>
+        <w:spacing w:before="96" w:beforeAutospacing="0" w:after="120" w:afterAutospacing="0" w:line="364" w:lineRule="atLeast"/>
+        <w:rPr>
+          <w:b/>
+          <w:bCs/>
+          <w:color w:val="000000"/>
+          <w:sz w:val="22"/>
+        </w:rPr>
+      </w:pPr>
+    </w:p>
+    <w:p>
+      <w:pPr>
+        <w:pStyle w:val="NormalWeb"/>
+        <w:shd w:val="clear" w:color="auto" w:fill="FFFFFF"/>
+        <w:spacing w:before="96" w:beforeAutospacing="0" w:after="120" w:afterAutospacing="0" w:line="364" w:lineRule="atLeast"/>
+        <w:rPr>
+          <w:b/>
+          <w:bCs/>
+          <w:color w:val="000000"/>
+          <w:sz w:val="22"/>
+        </w:rPr>
+      </w:pPr>
+    </w:p>
+    <w:p>
+      <w:pPr>
+        <w:pStyle w:val="NormalWeb"/>
+        <w:shd w:val="clear" w:color="auto" w:fill="FFFFFF"/>
+        <w:spacing w:before="96" w:beforeAutospacing="0" w:after="120" w:afterAutospacing="0" w:line="364" w:lineRule="atLeast"/>
+        <w:rPr>
+          <w:b/>
+          <w:bCs/>
+          <w:color w:val="000000"/>
+          <w:sz w:val="22"/>
+        </w:rPr>
+      </w:pPr>
+    </w:p>
+    <w:p>
+      <w:pPr>
+        <w:pStyle w:val="NormalWeb"/>
+        <w:shd w:val="clear" w:color="auto" w:fill="FFFFFF"/>
+        <w:spacing w:before="96" w:beforeAutospacing="0" w:after="120" w:afterAutospacing="0" w:line="364" w:lineRule="atLeast"/>
+        <w:rPr>
+          <w:b/>
+          <w:bCs/>
+          <w:color w:val="000000"/>
+          <w:sz w:val="22"/>
+        </w:rPr>
+      </w:pPr>
+    </w:p>
+    <w:p>
+      <w:pPr>
+        <w:pStyle w:val="NormalWeb"/>
+        <w:shd w:val="clear" w:color="auto" w:fill="FFFFFF"/>
+        <w:spacing w:before="96" w:beforeAutospacing="0" w:after="120" w:afterAutospacing="0" w:line="364" w:lineRule="atLeast"/>
+        <w:rPr>
+          <w:b/>
+          <w:bCs/>
+          <w:color w:val="000000"/>
+          <w:sz w:val="22"/>
+        </w:rPr>
+      </w:pPr>
+    </w:p>
+    <w:p>
+      <w:pPr>
+        <w:pStyle w:val="NormalWeb"/>
+        <w:shd w:val="clear" w:color="auto" w:fill="FFFFFF"/>
+        <w:spacing w:before="96" w:beforeAutospacing="0" w:after="120" w:afterAutospacing="0" w:line="364" w:lineRule="atLeast"/>
+        <w:rPr>
+          <w:color w:val="000000"/>
+          <w:sz w:val="22"/>
+        </w:rPr>
+        <w:sectPr>
+          <w:type w:val="continuous"/>
+          <w:pgSz w:w="12240" w:h="15840"/>
+          <w:pgMar w:top="1440" w:right="1440" w:bottom="1440" w:left="1440" w:header="720" w:footer="720" w:gutter="0"/>
+          <w:cols w:space="720"/>
+        </w:sectPr>
+      </w:pPr>
+      <w:r>
+        <w:rPr>
+          <w:b/>
+          <w:bCs/>
+          <w:color w:val="000000"/>
+          <w:sz w:val="22"/>
+        </w:rPr>
+        <w:t>Software Tools and Techniques:</w:t>
+      </w:r>
+    </w:p>
+    <w:p>
+      <w:pPr>
+        <w:pStyle w:val="NormalWeb"/>
+        <w:shd w:val="clear" w:color="auto" w:fill="FFFFFF"/>
+        <w:spacing w:before="96" w:beforeAutospacing="0" w:after="120" w:afterAutospacing="0" w:line="364" w:lineRule="atLeast"/>
+        <w:rPr>
+          <w:b/>
+          <w:bCs/>
+          <w:color w:val="000000"/>
+          <w:sz w:val="22"/>
+        </w:rPr>
+        <w:sectPr>
+          <w:type w:val="continuous"/>
+          <w:pgSz w:w="12240" w:h="15840"/>
+          <w:pgMar w:top="1440" w:right="1440" w:bottom="1440" w:left="1440" w:header="720" w:footer="720" w:gutter="0"/>
+          <w:cols w:space="720"/>
+          <w:docGrid w:linePitch="360"/>
+        </w:sectPr>
+      </w:pPr>
+    </w:p>
+    <w:p>
+      <w:pPr>
+        <w:pStyle w:val="NormalWeb"/>
+        <w:shd w:val="clear" w:color="auto" w:fill="FFFFFF"/>
+        <w:spacing w:before="96" w:beforeAutospacing="0" w:after="120" w:afterAutospacing="0" w:line="364" w:lineRule="atLeast"/>
+        <w:rPr>
+          <w:color w:val="000000"/>
+          <w:sz w:val="22"/>
+        </w:rPr>
+      </w:pPr>
+      <w:r>
+        <w:rPr>
+          <w:b/>
+          <w:bCs/>
+          <w:color w:val="000000"/>
+          <w:sz w:val="22"/>
+        </w:rPr>
+        <w:lastRenderedPageBreak/>
+        <w:t>Programming Languages</w:t>
+      </w:r>
+    </w:p>
+    <w:p>
+      <w:pPr>
+        <w:shd w:val="clear" w:color="auto" w:fill="FFFFFF"/>
+        <w:spacing w:before="96" w:after="120" w:line="364" w:lineRule="atLeast"/>
+        <w:rPr>
+          <w:rFonts w:ascii="Times New Roman" w:eastAsia="Times New Roman" w:hAnsi="Times New Roman" w:cs="Times New Roman"/>
+          <w:color w:val="000000"/>
+          <w:szCs w:val="24"/>
+        </w:rPr>
+      </w:pPr>
+      <w:r>
+        <w:rPr>
+          <w:rFonts w:ascii="Times New Roman" w:eastAsia="Times New Roman" w:hAnsi="Times New Roman" w:cs="Times New Roman"/>
+          <w:color w:val="000000"/>
+          <w:szCs w:val="24"/>
+        </w:rPr>
+        <w:t>- PHP</w:t>
+      </w:r>
+    </w:p>
+    <w:p>
+      <w:pPr>
+        <w:shd w:val="clear" w:color="auto" w:fill="FFFFFF"/>
+        <w:spacing w:before="96" w:after="120" w:line="364" w:lineRule="atLeast"/>
+        <w:rPr>
+          <w:rFonts w:ascii="Times New Roman" w:eastAsia="Times New Roman" w:hAnsi="Times New Roman" w:cs="Times New Roman"/>
+          <w:color w:val="000000"/>
+          <w:szCs w:val="24"/>
+        </w:rPr>
+      </w:pPr>
+      <w:r>
+        <w:rPr>
+          <w:rFonts w:ascii="Times New Roman" w:eastAsia="Times New Roman" w:hAnsi="Times New Roman" w:cs="Times New Roman"/>
+          <w:color w:val="000000"/>
+          <w:szCs w:val="24"/>
+        </w:rPr>
+        <w:t>- HTML5</w:t>
+      </w:r>
+    </w:p>
+    <w:p>
+      <w:pPr>
+        <w:shd w:val="clear" w:color="auto" w:fill="FFFFFF"/>
+        <w:spacing w:before="96" w:after="120" w:line="364" w:lineRule="atLeast"/>
+        <w:rPr>
+          <w:rFonts w:ascii="Times New Roman" w:eastAsia="Times New Roman" w:hAnsi="Times New Roman" w:cs="Times New Roman"/>
+          <w:color w:val="000000"/>
+          <w:szCs w:val="24"/>
+        </w:rPr>
+      </w:pPr>
+      <w:r>
+        <w:rPr>
+          <w:rFonts w:ascii="Times New Roman" w:eastAsia="Times New Roman" w:hAnsi="Times New Roman" w:cs="Times New Roman"/>
+          <w:color w:val="000000"/>
+          <w:szCs w:val="24"/>
+        </w:rPr>
+        <w:t>- MySQL</w:t>
+      </w:r>
+    </w:p>
+    <w:p>
+      <w:pPr>
+        <w:shd w:val="clear" w:color="auto" w:fill="FFFFFF"/>
+        <w:spacing w:before="96" w:after="120" w:line="364" w:lineRule="atLeast"/>
+        <w:rPr>
+          <w:rFonts w:ascii="Times New Roman" w:eastAsia="Times New Roman" w:hAnsi="Times New Roman" w:cs="Times New Roman"/>
+          <w:color w:val="000000"/>
+          <w:szCs w:val="24"/>
+        </w:rPr>
+      </w:pPr>
+      <w:r>
+        <w:rPr>
+          <w:rFonts w:ascii="Times New Roman" w:eastAsia="Times New Roman" w:hAnsi="Times New Roman" w:cs="Times New Roman"/>
+          <w:b/>
+          <w:bCs/>
+          <w:color w:val="000000"/>
+          <w:szCs w:val="24"/>
+        </w:rPr>
+        <w:t>• Specific Software</w:t>
+      </w:r>
+    </w:p>
+    <w:p>
+      <w:pPr>
+        <w:shd w:val="clear" w:color="auto" w:fill="FFFFFF"/>
+        <w:spacing w:before="96" w:after="120" w:line="364" w:lineRule="atLeast"/>
+        <w:rPr>
+          <w:rFonts w:ascii="Times New Roman" w:eastAsia="Times New Roman" w:hAnsi="Times New Roman" w:cs="Times New Roman"/>
+          <w:color w:val="000000"/>
+          <w:szCs w:val="24"/>
+        </w:rPr>
+      </w:pPr>
+      <w:r>
+        <w:rPr>
+          <w:rFonts w:ascii="Times New Roman" w:eastAsia="Times New Roman" w:hAnsi="Times New Roman" w:cs="Times New Roman"/>
+          <w:color w:val="000000"/>
+          <w:szCs w:val="24"/>
+        </w:rPr>
+        <w:t>- Yii Framework</w:t>
+      </w:r>
+    </w:p>
+    <w:p>
+      <w:pPr>
+        <w:shd w:val="clear" w:color="auto" w:fill="FFFFFF"/>
+        <w:spacing w:before="96" w:after="120" w:line="364" w:lineRule="atLeast"/>
+        <w:rPr>
+          <w:rFonts w:ascii="Times New Roman" w:eastAsia="Times New Roman" w:hAnsi="Times New Roman" w:cs="Times New Roman"/>
+          <w:color w:val="000000"/>
+          <w:szCs w:val="24"/>
+        </w:rPr>
+      </w:pPr>
+      <w:r>
+        <w:rPr>
+          <w:rFonts w:ascii="Times New Roman" w:eastAsia="Times New Roman" w:hAnsi="Times New Roman" w:cs="Times New Roman"/>
+          <w:color w:val="000000"/>
+          <w:szCs w:val="24"/>
+        </w:rPr>
+        <w:t>- Phpmyadmin</w:t>
+      </w:r>
+    </w:p>
+    <w:p>
+      <w:pPr>
+        <w:shd w:val="clear" w:color="auto" w:fill="FFFFFF"/>
+        <w:spacing w:before="96" w:after="120" w:line="364" w:lineRule="atLeast"/>
+        <w:rPr>
+          <w:rFonts w:ascii="Times New Roman" w:eastAsia="Times New Roman" w:hAnsi="Times New Roman" w:cs="Times New Roman"/>
+          <w:b/>
+          <w:bCs/>
+          <w:color w:val="000000"/>
+          <w:szCs w:val="24"/>
+        </w:rPr>
+      </w:pPr>
+      <w:r>
+        <w:rPr>
+          <w:rFonts w:ascii="Times New Roman" w:eastAsia="Times New Roman" w:hAnsi="Times New Roman" w:cs="Times New Roman"/>
+          <w:b/>
+          <w:bCs/>
+          <w:color w:val="000000"/>
+          <w:szCs w:val="24"/>
+        </w:rPr>
+        <w:lastRenderedPageBreak/>
+        <w:t>• Web Server Application</w:t>
+      </w:r>
+    </w:p>
+    <w:p>
+      <w:pPr>
+        <w:shd w:val="clear" w:color="auto" w:fill="FFFFFF"/>
+        <w:spacing w:before="96" w:after="120" w:line="364" w:lineRule="atLeast"/>
+        <w:rPr>
+          <w:rFonts w:ascii="Times New Roman" w:eastAsia="Times New Roman" w:hAnsi="Times New Roman" w:cs="Times New Roman"/>
+          <w:color w:val="000000"/>
+          <w:szCs w:val="24"/>
+        </w:rPr>
+      </w:pPr>
+      <w:r>
+        <w:rPr>
+          <w:rFonts w:ascii="Times New Roman" w:eastAsia="Times New Roman" w:hAnsi="Times New Roman" w:cs="Times New Roman"/>
+          <w:color w:val="000000"/>
+          <w:szCs w:val="24"/>
+        </w:rPr>
+        <w:t>- Apache</w:t>
+      </w:r>
+    </w:p>
+    <w:p>
+      <w:pPr>
+        <w:shd w:val="clear" w:color="auto" w:fill="FFFFFF"/>
+        <w:spacing w:before="96" w:after="120" w:line="364" w:lineRule="atLeast"/>
+        <w:rPr>
+          <w:rFonts w:ascii="Times New Roman" w:eastAsia="Times New Roman" w:hAnsi="Times New Roman" w:cs="Times New Roman"/>
+          <w:color w:val="000000"/>
+          <w:szCs w:val="24"/>
+        </w:rPr>
+      </w:pPr>
+      <w:r>
+        <w:rPr>
+          <w:rFonts w:ascii="Times New Roman" w:eastAsia="Times New Roman" w:hAnsi="Times New Roman" w:cs="Times New Roman"/>
+          <w:color w:val="000000"/>
+          <w:szCs w:val="24"/>
+        </w:rPr>
+        <w:t>- MySQL</w:t>
+      </w:r>
+    </w:p>
+    <w:p>
+      <w:pPr>
+        <w:shd w:val="clear" w:color="auto" w:fill="FFFFFF"/>
+        <w:spacing w:before="96" w:after="120" w:line="364" w:lineRule="atLeast"/>
+        <w:rPr>
+          <w:rFonts w:ascii="Times New Roman" w:eastAsia="Times New Roman" w:hAnsi="Times New Roman" w:cs="Times New Roman"/>
+          <w:color w:val="000000"/>
+          <w:szCs w:val="24"/>
+        </w:rPr>
+      </w:pPr>
+      <w:r>
+        <w:rPr>
+          <w:rFonts w:ascii="Times New Roman" w:eastAsia="Times New Roman" w:hAnsi="Times New Roman" w:cs="Times New Roman"/>
+          <w:b/>
+          <w:bCs/>
+          <w:color w:val="000000"/>
+          <w:szCs w:val="24"/>
+        </w:rPr>
+        <w:t>• Operating System</w:t>
+      </w:r>
+    </w:p>
+    <w:p>
+      <w:pPr>
+        <w:shd w:val="clear" w:color="auto" w:fill="FFFFFF"/>
+        <w:spacing w:before="96" w:after="120" w:line="364" w:lineRule="atLeast"/>
+        <w:rPr>
+          <w:rFonts w:ascii="Times New Roman" w:eastAsia="Times New Roman" w:hAnsi="Times New Roman" w:cs="Times New Roman"/>
+          <w:color w:val="000000"/>
+          <w:szCs w:val="24"/>
+        </w:rPr>
+      </w:pPr>
+      <w:r>
+        <w:rPr>
+          <w:rFonts w:ascii="Times New Roman" w:eastAsia="Times New Roman" w:hAnsi="Times New Roman" w:cs="Times New Roman"/>
+          <w:color w:val="000000"/>
+          <w:szCs w:val="24"/>
+        </w:rPr>
+        <w:t>- Windows 7 and Windows 8</w:t>
+      </w:r>
+    </w:p>
+    <w:p>
+      <w:pPr>
+        <w:shd w:val="clear" w:color="auto" w:fill="FFFFFF"/>
+        <w:spacing w:before="96" w:after="120" w:line="364" w:lineRule="atLeast"/>
+        <w:rPr>
+          <w:rFonts w:ascii="Times New Roman" w:eastAsia="Times New Roman" w:hAnsi="Times New Roman" w:cs="Times New Roman"/>
+          <w:color w:val="000000"/>
+          <w:szCs w:val="24"/>
+        </w:rPr>
+      </w:pPr>
+    </w:p>
+    <w:p>
+      <w:pPr>
+        <w:shd w:val="clear" w:color="auto" w:fill="FFFFFF"/>
+        <w:spacing w:before="96" w:after="120" w:line="364" w:lineRule="atLeast"/>
+        <w:rPr>
+          <w:rFonts w:ascii="Times New Roman" w:eastAsia="Times New Roman" w:hAnsi="Times New Roman" w:cs="Times New Roman"/>
+          <w:color w:val="000000"/>
+          <w:szCs w:val="24"/>
+        </w:rPr>
+      </w:pPr>
+    </w:p>
+    <w:p>
+      <w:pPr>
+        <w:shd w:val="clear" w:color="auto" w:fill="FFFFFF"/>
+        <w:spacing w:before="96" w:after="120" w:line="364" w:lineRule="atLeast"/>
+        <w:rPr>
+          <w:rFonts w:ascii="Times New Roman" w:eastAsia="Times New Roman" w:hAnsi="Times New Roman" w:cs="Times New Roman"/>
+          <w:color w:val="000000"/>
+          <w:szCs w:val="24"/>
+        </w:rPr>
+      </w:pPr>
+      <w:r>
+        <w:rPr>
+          <w:rFonts w:ascii="Times New Roman" w:eastAsia="Times New Roman" w:hAnsi="Times New Roman" w:cs="Times New Roman"/>
+          <w:b/>
+          <w:bCs/>
+          <w:color w:val="000000"/>
+          <w:szCs w:val="24"/>
+        </w:rPr>
+        <w:lastRenderedPageBreak/>
+        <w:t>• Other Software/Applications</w:t>
+      </w:r>
+    </w:p>
+    <w:p>
+      <w:pPr>
+        <w:shd w:val="clear" w:color="auto" w:fill="FFFFFF"/>
+        <w:spacing w:before="96" w:after="120" w:line="364" w:lineRule="atLeast"/>
+        <w:rPr>
+          <w:rFonts w:ascii="Times New Roman" w:eastAsia="Times New Roman" w:hAnsi="Times New Roman" w:cs="Times New Roman"/>
+          <w:color w:val="000000"/>
+          <w:szCs w:val="24"/>
+        </w:rPr>
+      </w:pPr>
+      <w:r>
+        <w:rPr>
+          <w:rFonts w:ascii="Times New Roman" w:eastAsia="Times New Roman" w:hAnsi="Times New Roman" w:cs="Times New Roman"/>
+          <w:color w:val="000000"/>
+          <w:szCs w:val="24"/>
+        </w:rPr>
+        <w:t>- XAMPP</w:t>
+      </w:r>
+    </w:p>
+    <w:p>
+      <w:pPr>
+        <w:shd w:val="clear" w:color="auto" w:fill="FFFFFF"/>
+        <w:spacing w:before="96" w:after="120" w:line="364" w:lineRule="atLeast"/>
+        <w:rPr>
+          <w:rFonts w:ascii="Times New Roman" w:eastAsia="Times New Roman" w:hAnsi="Times New Roman" w:cs="Times New Roman"/>
+          <w:color w:val="000000"/>
+          <w:szCs w:val="24"/>
+        </w:rPr>
+      </w:pPr>
+      <w:r>
+        <w:rPr>
+          <w:rFonts w:ascii="Times New Roman" w:eastAsia="Times New Roman" w:hAnsi="Times New Roman" w:cs="Times New Roman"/>
+          <w:color w:val="000000"/>
+          <w:szCs w:val="24"/>
+        </w:rPr>
+        <w:t>- Notepad++</w:t>
+      </w:r>
+    </w:p>
+    <w:p>
+      <w:pPr>
+        <w:shd w:val="clear" w:color="auto" w:fill="FFFFFF"/>
+        <w:spacing w:before="96" w:after="120" w:line="364" w:lineRule="atLeast"/>
+        <w:rPr>
+          <w:rFonts w:ascii="Times New Roman" w:eastAsia="Times New Roman" w:hAnsi="Times New Roman" w:cs="Times New Roman"/>
+          <w:color w:val="000000"/>
+          <w:szCs w:val="24"/>
+        </w:rPr>
+      </w:pPr>
+      <w:r>
+        <w:rPr>
+          <w:rFonts w:ascii="Times New Roman" w:eastAsia="Times New Roman" w:hAnsi="Times New Roman" w:cs="Times New Roman"/>
+          <w:color w:val="000000"/>
+          <w:szCs w:val="24"/>
+        </w:rPr>
+        <w:t>- Sublime</w:t>
+      </w:r>
+    </w:p>
+    <w:p>
+      <w:pPr>
+        <w:shd w:val="clear" w:color="auto" w:fill="FFFFFF"/>
+        <w:spacing w:before="96" w:after="120" w:line="364" w:lineRule="atLeast"/>
+        <w:rPr>
+          <w:rFonts w:ascii="Times New Roman" w:eastAsia="Times New Roman" w:hAnsi="Times New Roman" w:cs="Times New Roman"/>
+          <w:color w:val="000000"/>
+          <w:szCs w:val="24"/>
+        </w:rPr>
+      </w:pPr>
+      <w:r>
+        <w:rPr>
+          <w:rFonts w:ascii="Times New Roman" w:eastAsia="Times New Roman" w:hAnsi="Times New Roman" w:cs="Times New Roman"/>
+          <w:color w:val="000000"/>
+          <w:szCs w:val="24"/>
+        </w:rPr>
+        <w:lastRenderedPageBreak/>
+        <w:t xml:space="preserve">     </w:t>
+      </w:r>
+      <w:r>
+        <w:rPr>
+          <w:rFonts w:ascii="Times New Roman" w:eastAsia="Times New Roman" w:hAnsi="Times New Roman" w:cs="Times New Roman"/>
+          <w:color w:val="000000"/>
+          <w:szCs w:val="24"/>
+        </w:rPr>
+        <w:t>- Browser (Mozilla Firefox, Google Chrome)</w:t>
+      </w:r>
+    </w:p>
+    <w:p>
+      <w:pPr>
+        <w:pStyle w:val="ListParagraph"/>
+        <w:numPr>
+          <w:ilvl w:val="0"/>
+          <w:numId w:val="18"/>
+        </w:numPr>
+        <w:shd w:val="clear" w:color="auto" w:fill="FFFFFF"/>
+        <w:spacing w:before="96" w:after="120" w:line="364" w:lineRule="atLeast"/>
+        <w:ind w:left="450" w:hanging="90"/>
+        <w:rPr>
+          <w:rFonts w:ascii="Times New Roman" w:eastAsia="Times New Roman" w:hAnsi="Times New Roman" w:cs="Times New Roman"/>
+          <w:color w:val="000000"/>
+          <w:szCs w:val="24"/>
+        </w:rPr>
+      </w:pPr>
+      <w:r>
+        <w:rPr>
+          <w:rFonts w:ascii="Times New Roman" w:eastAsia="Times New Roman" w:hAnsi="Times New Roman" w:cs="Times New Roman"/>
+          <w:b/>
+          <w:bCs/>
+          <w:color w:val="000000"/>
+          <w:szCs w:val="24"/>
+        </w:rPr>
+        <w:t>Hardware Environment</w:t>
       </w:r>
     </w:p>
     <w:p>
@@ -3963,58 +6528,59 @@
         <w:adjustRightInd w:val="0"/>
         <w:spacing w:after="0" w:line="240" w:lineRule="auto"/>
         <w:rPr>
-          <w:rFonts w:ascii="Times New Roman" w:hAnsi="Times New Roman" w:cs="Times New Roman"/>
-          <w:sz w:val="20"/>
-          <w:szCs w:val="20"/>
-        </w:rPr>
-      </w:pPr>
-      <w:r>
-        <w:rPr>
-          <w:rFonts w:ascii="Times New Roman" w:hAnsi="Times New Roman" w:cs="Times New Roman"/>
-          <w:b/>
-          <w:sz w:val="28"/>
-          <w:szCs w:val="36"/>
-        </w:rPr>
-        <w:tab/>
-      </w:r>
-      <w:r>
-        <w:rPr>
-          <w:rFonts w:ascii="Times New Roman" w:hAnsi="Times New Roman" w:cs="Times New Roman"/>
-          <w:sz w:val="20"/>
-          <w:szCs w:val="20"/>
-        </w:rPr>
-        <w:t>This section shall identify the special software tools, techniques, and methodologies that support SQA, state their</w:t>
-      </w:r>
-    </w:p>
-    <w:p>
-      <w:pPr>
-        <w:rPr>
-          <w:rFonts w:ascii="Times New Roman" w:hAnsi="Times New Roman" w:cs="Times New Roman"/>
-          <w:sz w:val="28"/>
-          <w:szCs w:val="36"/>
-        </w:rPr>
-      </w:pPr>
-      <w:proofErr w:type="gramStart"/>
-      <w:r>
-        <w:rPr>
-          <w:rFonts w:ascii="Times New Roman" w:hAnsi="Times New Roman" w:cs="Times New Roman"/>
-          <w:sz w:val="20"/>
-          <w:szCs w:val="20"/>
-        </w:rPr>
-        <w:t>purposes</w:t>
-      </w:r>
-      <w:proofErr w:type="gramEnd"/>
-      <w:r>
-        <w:rPr>
-          <w:rFonts w:ascii="Times New Roman" w:hAnsi="Times New Roman" w:cs="Times New Roman"/>
-          <w:sz w:val="20"/>
-          <w:szCs w:val="20"/>
-        </w:rPr>
-        <w:t>, and describe their use.</w:t>
-      </w:r>
-    </w:p>
-    <w:p>
-      <w:pPr>
+          <w:rFonts w:ascii="Times New Roman" w:eastAsia="Times New Roman" w:hAnsi="Times New Roman" w:cs="Times New Roman"/>
+          <w:color w:val="000000"/>
+          <w:szCs w:val="24"/>
+        </w:rPr>
+      </w:pPr>
+      <w:r>
+        <w:rPr>
+          <w:rFonts w:ascii="Times New Roman" w:eastAsia="Times New Roman" w:hAnsi="Times New Roman" w:cs="Times New Roman"/>
+          <w:color w:val="000000"/>
+          <w:szCs w:val="24"/>
+        </w:rPr>
+        <w:t xml:space="preserve">           - Desktop Computers/Laptop</w:t>
+      </w:r>
+    </w:p>
+    <w:p>
+      <w:pPr>
+        <w:autoSpaceDE w:val="0"/>
+        <w:autoSpaceDN w:val="0"/>
+        <w:adjustRightInd w:val="0"/>
+        <w:spacing w:after="0" w:line="240" w:lineRule="auto"/>
+        <w:rPr>
+          <w:rFonts w:ascii="Times New Roman" w:eastAsia="Times New Roman" w:hAnsi="Times New Roman" w:cs="Times New Roman"/>
+          <w:color w:val="000000"/>
+          <w:szCs w:val="24"/>
+        </w:rPr>
+        <w:sectPr>
+          <w:type w:val="continuous"/>
+          <w:pgSz w:w="12240" w:h="15840"/>
+          <w:pgMar w:top="1440" w:right="1440" w:bottom="1440" w:left="1440" w:header="720" w:footer="720" w:gutter="0"/>
+          <w:cols w:num="2" w:space="720"/>
+          <w:docGrid w:linePitch="360"/>
+        </w:sectPr>
+      </w:pPr>
+    </w:p>
+    <w:p>
+      <w:pPr>
+        <w:autoSpaceDE w:val="0"/>
+        <w:autoSpaceDN w:val="0"/>
+        <w:adjustRightInd w:val="0"/>
+        <w:spacing w:after="0" w:line="240" w:lineRule="auto"/>
+        <w:rPr>
+          <w:rFonts w:ascii="Times New Roman" w:eastAsia="Times New Roman" w:hAnsi="Times New Roman" w:cs="Times New Roman"/>
+          <w:color w:val="000000"/>
+          <w:szCs w:val="24"/>
+        </w:rPr>
+      </w:pPr>
+    </w:p>
+    <w:p>
+      <w:pPr>
+        <w:autoSpaceDE w:val="0"/>
+        <w:autoSpaceDN w:val="0"/>
+        <w:adjustRightInd w:val="0"/>
+        <w:spacing w:after="0" w:line="240" w:lineRule="auto"/>
         <w:rPr>
           <w:rFonts w:ascii="Times New Roman" w:hAnsi="Times New Roman" w:cs="Times New Roman"/>
           <w:b/>
@@ -4438,7 +7004,77 @@
           <w:szCs w:val="24"/>
           <w:shd w:val="clear" w:color="auto" w:fill="FFFFFF"/>
         </w:rPr>
-        <w:t>MS Project – WBS</w:t>
+        <w:t>M</w:t>
+      </w:r>
+      <w:r>
+        <w:rPr>
+          <w:rFonts w:ascii="Times New Roman" w:hAnsi="Times New Roman" w:cs="Times New Roman"/>
+          <w:color w:val="141823"/>
+          <w:sz w:val="24"/>
+          <w:szCs w:val="24"/>
+          <w:shd w:val="clear" w:color="auto" w:fill="FFFFFF"/>
+        </w:rPr>
+        <w:t xml:space="preserve">icrosoft </w:t>
+      </w:r>
+      <w:r>
+        <w:rPr>
+          <w:rFonts w:ascii="Times New Roman" w:hAnsi="Times New Roman" w:cs="Times New Roman"/>
+          <w:color w:val="141823"/>
+          <w:sz w:val="24"/>
+          <w:szCs w:val="24"/>
+          <w:shd w:val="clear" w:color="auto" w:fill="FFFFFF"/>
+        </w:rPr>
+        <w:t xml:space="preserve"> Project – W</w:t>
+      </w:r>
+      <w:r>
+        <w:rPr>
+          <w:rFonts w:ascii="Times New Roman" w:hAnsi="Times New Roman" w:cs="Times New Roman"/>
+          <w:color w:val="141823"/>
+          <w:sz w:val="24"/>
+          <w:szCs w:val="24"/>
+          <w:shd w:val="clear" w:color="auto" w:fill="FFFFFF"/>
+        </w:rPr>
+        <w:t xml:space="preserve">ork </w:t>
+      </w:r>
+      <w:r>
+        <w:rPr>
+          <w:rFonts w:ascii="Times New Roman" w:hAnsi="Times New Roman" w:cs="Times New Roman"/>
+          <w:color w:val="141823"/>
+          <w:sz w:val="24"/>
+          <w:szCs w:val="24"/>
+          <w:shd w:val="clear" w:color="auto" w:fill="FFFFFF"/>
+        </w:rPr>
+        <w:t>B</w:t>
+      </w:r>
+      <w:r>
+        <w:rPr>
+          <w:rFonts w:ascii="Times New Roman" w:hAnsi="Times New Roman" w:cs="Times New Roman"/>
+          <w:color w:val="141823"/>
+          <w:sz w:val="24"/>
+          <w:szCs w:val="24"/>
+          <w:shd w:val="clear" w:color="auto" w:fill="FFFFFF"/>
+        </w:rPr>
+        <w:t xml:space="preserve">reakdown </w:t>
+      </w:r>
+      <w:r>
+        <w:rPr>
+          <w:rFonts w:ascii="Times New Roman" w:hAnsi="Times New Roman" w:cs="Times New Roman"/>
+          <w:color w:val="141823"/>
+          <w:sz w:val="24"/>
+          <w:szCs w:val="24"/>
+          <w:shd w:val="clear" w:color="auto" w:fill="FFFFFF"/>
+        </w:rPr>
+        <w:t>S</w:t>
+      </w:r>
+      <w:r>
+        <w:rPr>
+          <w:rFonts w:ascii="Times New Roman" w:hAnsi="Times New Roman" w:cs="Times New Roman"/>
+          <w:color w:val="141823"/>
+          <w:sz w:val="24"/>
+          <w:szCs w:val="24"/>
+          <w:shd w:val="clear" w:color="auto" w:fill="FFFFFF"/>
+        </w:rPr>
+        <w:t>tructure</w:t>
       </w:r>
     </w:p>
     <w:p>
@@ -4464,7 +7100,27 @@
           <w:szCs w:val="24"/>
           <w:shd w:val="clear" w:color="auto" w:fill="FFFFFF"/>
         </w:rPr>
-        <w:t xml:space="preserve">MS Visio – Diagrams </w:t>
+        <w:t>M</w:t>
+      </w:r>
+      <w:r>
+        <w:rPr>
+          <w:rFonts w:ascii="Times New Roman" w:hAnsi="Times New Roman" w:cs="Times New Roman"/>
+          <w:color w:val="141823"/>
+          <w:sz w:val="24"/>
+          <w:szCs w:val="24"/>
+          <w:shd w:val="clear" w:color="auto" w:fill="FFFFFF"/>
+        </w:rPr>
+        <w:t>icrosoft</w:t>
+      </w:r>
+      <w:r>
+        <w:rPr>
+          <w:rFonts w:ascii="Times New Roman" w:hAnsi="Times New Roman" w:cs="Times New Roman"/>
+          <w:color w:val="141823"/>
+          <w:sz w:val="24"/>
+          <w:szCs w:val="24"/>
+          <w:shd w:val="clear" w:color="auto" w:fill="FFFFFF"/>
+        </w:rPr>
+        <w:t xml:space="preserve"> Visio – Diagrams </w:t>
       </w:r>
     </w:p>
     <w:p>
@@ -4482,7 +7138,6 @@
           <w:shd w:val="clear" w:color="auto" w:fill="FFFFFF"/>
         </w:rPr>
       </w:pPr>
-      <w:proofErr w:type="spellStart"/>
       <w:r>
         <w:rPr>
           <w:rFonts w:ascii="Times New Roman" w:hAnsi="Times New Roman" w:cs="Times New Roman"/>
@@ -4491,9 +7146,8 @@
           <w:szCs w:val="24"/>
           <w:shd w:val="clear" w:color="auto" w:fill="FFFFFF"/>
         </w:rPr>
-        <w:t>MySQLWorkbench</w:t>
-      </w:r>
-      <w:proofErr w:type="spellEnd"/>
+        <w:t>MySQL Workbench</w:t>
+      </w:r>
       <w:r>
         <w:rPr>
           <w:rFonts w:ascii="Times New Roman" w:hAnsi="Times New Roman" w:cs="Times New Roman"/>
@@ -4502,10 +7156,58 @@
           <w:szCs w:val="24"/>
           <w:shd w:val="clear" w:color="auto" w:fill="FFFFFF"/>
         </w:rPr>
-        <w:t xml:space="preserve"> – ERD</w:t>
-      </w:r>
-      <w:bookmarkStart w:id="0" w:name="_GoBack"/>
-      <w:bookmarkEnd w:id="0"/>
+        <w:t xml:space="preserve"> – E</w:t>
+      </w:r>
+      <w:r>
+        <w:rPr>
+          <w:rFonts w:ascii="Times New Roman" w:hAnsi="Times New Roman" w:cs="Times New Roman"/>
+          <w:color w:val="141823"/>
+          <w:sz w:val="24"/>
+          <w:szCs w:val="24"/>
+          <w:shd w:val="clear" w:color="auto" w:fill="FFFFFF"/>
+        </w:rPr>
+        <w:t xml:space="preserve">ntity </w:t>
+      </w:r>
+      <w:r>
+        <w:rPr>
+          <w:rFonts w:ascii="Times New Roman" w:hAnsi="Times New Roman" w:cs="Times New Roman"/>
+          <w:color w:val="141823"/>
+          <w:sz w:val="24"/>
+          <w:szCs w:val="24"/>
+          <w:shd w:val="clear" w:color="auto" w:fill="FFFFFF"/>
+        </w:rPr>
+        <w:t>R</w:t>
+      </w:r>
+      <w:r>
+        <w:rPr>
+          <w:rFonts w:ascii="Times New Roman" w:hAnsi="Times New Roman" w:cs="Times New Roman"/>
+          <w:color w:val="141823"/>
+          <w:sz w:val="24"/>
+          <w:szCs w:val="24"/>
+          <w:shd w:val="clear" w:color="auto" w:fill="FFFFFF"/>
+        </w:rPr>
+        <w:t xml:space="preserve">elational </w:t>
+      </w:r>
+      <w:r>
+        <w:rPr>
+          <w:rFonts w:ascii="Times New Roman" w:hAnsi="Times New Roman" w:cs="Times New Roman"/>
+          <w:color w:val="141823"/>
+          <w:sz w:val="24"/>
+          <w:szCs w:val="24"/>
+          <w:shd w:val="clear" w:color="auto" w:fill="FFFFFF"/>
+        </w:rPr>
+        <w:t>D</w:t>
+      </w:r>
+      <w:r>
+        <w:rPr>
+          <w:rFonts w:ascii="Times New Roman" w:hAnsi="Times New Roman" w:cs="Times New Roman"/>
+          <w:color w:val="141823"/>
+          <w:sz w:val="24"/>
+          <w:szCs w:val="24"/>
+          <w:shd w:val="clear" w:color="auto" w:fill="FFFFFF"/>
+        </w:rPr>
+        <w:t>iagram</w:t>
+      </w:r>
     </w:p>
     <w:p>
       <w:pPr>
@@ -4522,7 +7224,6 @@
           <w:shd w:val="clear" w:color="auto" w:fill="FFFFFF"/>
         </w:rPr>
       </w:pPr>
-      <w:proofErr w:type="spellStart"/>
       <w:r>
         <w:rPr>
           <w:rFonts w:ascii="Times New Roman" w:hAnsi="Times New Roman" w:cs="Times New Roman"/>
@@ -4531,9 +7232,8 @@
           <w:szCs w:val="24"/>
           <w:shd w:val="clear" w:color="auto" w:fill="FFFFFF"/>
         </w:rPr>
-        <w:t>Yii</w:t>
-      </w:r>
-      <w:proofErr w:type="spellEnd"/>
+        <w:t xml:space="preserve">Yii Framework – </w:t>
+      </w:r>
       <w:r>
         <w:rPr>
           <w:rFonts w:ascii="Times New Roman" w:hAnsi="Times New Roman" w:cs="Times New Roman"/>
@@ -4542,7 +7242,7 @@
           <w:szCs w:val="24"/>
           <w:shd w:val="clear" w:color="auto" w:fill="FFFFFF"/>
         </w:rPr>
-        <w:t xml:space="preserve"> Framework – For the system</w:t>
+        <w:t>Development of the System</w:t>
       </w:r>
     </w:p>
     <w:p>
@@ -4560,7 +7260,6 @@
           <w:shd w:val="clear" w:color="auto" w:fill="FFFFFF"/>
         </w:rPr>
       </w:pPr>
-      <w:proofErr w:type="spellStart"/>
       <w:r>
         <w:rPr>
           <w:rFonts w:ascii="Times New Roman" w:hAnsi="Times New Roman" w:cs="Times New Roman"/>
@@ -4569,9 +7268,38 @@
           <w:szCs w:val="24"/>
           <w:shd w:val="clear" w:color="auto" w:fill="FFFFFF"/>
         </w:rPr>
-        <w:t>Ms</w:t>
-      </w:r>
-      <w:proofErr w:type="spellEnd"/>
+        <w:t>M</w:t>
+      </w:r>
+      <w:r>
+        <w:rPr>
+          <w:rFonts w:ascii="Times New Roman" w:hAnsi="Times New Roman" w:cs="Times New Roman"/>
+          <w:color w:val="141823"/>
+          <w:sz w:val="24"/>
+          <w:szCs w:val="24"/>
+          <w:shd w:val="clear" w:color="auto" w:fill="FFFFFF"/>
+        </w:rPr>
+        <w:t>icro</w:t>
+      </w:r>
+      <w:r>
+        <w:rPr>
+          <w:rFonts w:ascii="Times New Roman" w:hAnsi="Times New Roman" w:cs="Times New Roman"/>
+          <w:color w:val="141823"/>
+          <w:sz w:val="24"/>
+          <w:szCs w:val="24"/>
+          <w:shd w:val="clear" w:color="auto" w:fill="FFFFFF"/>
+        </w:rPr>
+        <w:t>s</w:t>
+      </w:r>
+      <w:r>
+        <w:rPr>
+          <w:rFonts w:ascii="Times New Roman" w:hAnsi="Times New Roman" w:cs="Times New Roman"/>
+          <w:color w:val="141823"/>
+          <w:sz w:val="24"/>
+          <w:szCs w:val="24"/>
+          <w:shd w:val="clear" w:color="auto" w:fill="FFFFFF"/>
+        </w:rPr>
+        <w:t>oft</w:t>
+      </w:r>
       <w:r>
         <w:rPr>
           <w:rFonts w:ascii="Times New Roman" w:hAnsi="Times New Roman" w:cs="Times New Roman"/>
@@ -4598,7 +7326,6 @@
           <w:shd w:val="clear" w:color="auto" w:fill="FFFFFF"/>
         </w:rPr>
       </w:pPr>
-      <w:proofErr w:type="spellStart"/>
       <w:r>
         <w:rPr>
           <w:rFonts w:ascii="Times New Roman" w:hAnsi="Times New Roman" w:cs="Times New Roman"/>
@@ -4607,9 +7334,8 @@
           <w:szCs w:val="24"/>
           <w:shd w:val="clear" w:color="auto" w:fill="FFFFFF"/>
         </w:rPr>
-        <w:t>phpMyAdmin</w:t>
-      </w:r>
-      <w:proofErr w:type="spellEnd"/>
+        <w:t>phpmyadmin</w:t>
+      </w:r>
       <w:r>
         <w:rPr>
           <w:rFonts w:ascii="Times New Roman" w:hAnsi="Times New Roman" w:cs="Times New Roman"/>
@@ -4618,7 +7344,17 @@
           <w:szCs w:val="24"/>
           <w:shd w:val="clear" w:color="auto" w:fill="FFFFFF"/>
         </w:rPr>
-        <w:t xml:space="preserve"> – database repository</w:t>
+        <w:t xml:space="preserve"> – Database R</w:t>
+      </w:r>
+      <w:r>
+        <w:rPr>
+          <w:rFonts w:ascii="Times New Roman" w:hAnsi="Times New Roman" w:cs="Times New Roman"/>
+          <w:color w:val="141823"/>
+          <w:sz w:val="24"/>
+          <w:szCs w:val="24"/>
+          <w:shd w:val="clear" w:color="auto" w:fill="FFFFFF"/>
+        </w:rPr>
+        <w:t>epository</w:t>
       </w:r>
     </w:p>
     <w:p>
@@ -4636,7 +7372,6 @@
           <w:shd w:val="clear" w:color="auto" w:fill="FFFFFF"/>
         </w:rPr>
       </w:pPr>
-      <w:proofErr w:type="spellStart"/>
       <w:r>
         <w:rPr>
           <w:rFonts w:ascii="Times New Roman" w:hAnsi="Times New Roman" w:cs="Times New Roman"/>
@@ -4645,9 +7380,8 @@
           <w:szCs w:val="24"/>
           <w:shd w:val="clear" w:color="auto" w:fill="FFFFFF"/>
         </w:rPr>
-        <w:t>xampp</w:t>
-      </w:r>
-      <w:proofErr w:type="spellEnd"/>
+        <w:t>Xampp</w:t>
+      </w:r>
       <w:r>
         <w:rPr>
           <w:rFonts w:ascii="Times New Roman" w:hAnsi="Times New Roman" w:cs="Times New Roman"/>
@@ -4692,25 +7426,6 @@
           <w:szCs w:val="36"/>
         </w:rPr>
       </w:pPr>
-      <w:r>
-        <w:rPr>
-          <w:rFonts w:ascii="Times New Roman" w:hAnsi="Times New Roman" w:cs="Times New Roman"/>
-          <w:b/>
-          <w:sz w:val="28"/>
-          <w:szCs w:val="36"/>
-        </w:rPr>
-        <w:t>4.12</w:t>
-      </w:r>
-      <w:r>
-        <w:rPr>
-          <w:rFonts w:ascii="Times New Roman" w:hAnsi="Times New Roman" w:cs="Times New Roman"/>
-          <w:b/>
-          <w:sz w:val="28"/>
-          <w:szCs w:val="36"/>
-        </w:rPr>
-        <w:tab/>
-        <w:t xml:space="preserve">Records collection, maintenance, and retention </w:t>
-      </w:r>
     </w:p>
     <w:p>
       <w:pPr>
@@ -4720,84 +7435,11 @@
         <w:spacing w:after="0" w:line="240" w:lineRule="auto"/>
         <w:rPr>
           <w:rFonts w:ascii="Times New Roman" w:hAnsi="Times New Roman" w:cs="Times New Roman"/>
-          <w:sz w:val="20"/>
-          <w:szCs w:val="20"/>
-        </w:rPr>
-      </w:pPr>
-      <w:r>
-        <w:rPr>
-          <w:rFonts w:ascii="Times New Roman" w:hAnsi="Times New Roman" w:cs="Times New Roman"/>
           <w:b/>
           <w:sz w:val="28"/>
           <w:szCs w:val="36"/>
         </w:rPr>
-        <w:tab/>
-      </w:r>
-      <w:r>
-        <w:rPr>
-          <w:rFonts w:ascii="Times New Roman" w:hAnsi="Times New Roman" w:cs="Times New Roman"/>
-          <w:sz w:val="20"/>
-          <w:szCs w:val="20"/>
-        </w:rPr>
-        <w:t>This section shall identify the SQA documentation to be retained; shall state the methods and facilities to be used to</w:t>
-      </w:r>
-    </w:p>
-    <w:p>
-      <w:pPr>
-        <w:rPr>
-          <w:rFonts w:ascii="Times New Roman" w:hAnsi="Times New Roman" w:cs="Times New Roman"/>
-          <w:sz w:val="28"/>
-          <w:szCs w:val="36"/>
-        </w:rPr>
-      </w:pPr>
-      <w:proofErr w:type="gramStart"/>
-      <w:r>
-        <w:rPr>
-          <w:rFonts w:ascii="Times New Roman" w:hAnsi="Times New Roman" w:cs="Times New Roman"/>
-          <w:sz w:val="20"/>
-          <w:szCs w:val="20"/>
-        </w:rPr>
-        <w:t>assemble</w:t>
-      </w:r>
-      <w:proofErr w:type="gramEnd"/>
-      <w:r>
-        <w:rPr>
-          <w:rFonts w:ascii="Times New Roman" w:hAnsi="Times New Roman" w:cs="Times New Roman"/>
-          <w:sz w:val="20"/>
-          <w:szCs w:val="20"/>
-        </w:rPr>
-        <w:t>, safeguard, and maintain this documentation; and shall designate the retention period.</w:t>
-      </w:r>
-    </w:p>
-    <w:p>
-      <w:pPr>
-        <w:rPr>
-          <w:rFonts w:ascii="Times New Roman" w:hAnsi="Times New Roman" w:cs="Times New Roman"/>
-          <w:b/>
-          <w:sz w:val="28"/>
-          <w:szCs w:val="36"/>
-        </w:rPr>
-      </w:pPr>
-      <w:r>
-        <w:rPr>
-          <w:rFonts w:ascii="Times New Roman" w:hAnsi="Times New Roman" w:cs="Times New Roman"/>
-          <w:b/>
-          <w:sz w:val="28"/>
-          <w:szCs w:val="36"/>
-        </w:rPr>
-        <w:lastRenderedPageBreak/>
-        <w:t>4.14</w:t>
-      </w:r>
-      <w:r>
-        <w:rPr>
-          <w:rFonts w:ascii="Times New Roman" w:hAnsi="Times New Roman" w:cs="Times New Roman"/>
-          <w:b/>
-          <w:sz w:val="28"/>
-          <w:szCs w:val="36"/>
-        </w:rPr>
-        <w:tab/>
-        <w:t>Risk management</w:t>
-      </w:r>
+      </w:pPr>
     </w:p>
     <w:p>
       <w:pPr>
@@ -4807,36 +7449,1693 @@
         <w:spacing w:after="0" w:line="240" w:lineRule="auto"/>
         <w:rPr>
           <w:rFonts w:ascii="Times New Roman" w:hAnsi="Times New Roman" w:cs="Times New Roman"/>
-          <w:sz w:val="20"/>
-          <w:szCs w:val="20"/>
-        </w:rPr>
-      </w:pPr>
-      <w:r>
-        <w:rPr>
-          <w:rFonts w:ascii="Times New Roman" w:hAnsi="Times New Roman" w:cs="Times New Roman"/>
           <w:b/>
           <w:sz w:val="28"/>
           <w:szCs w:val="36"/>
         </w:rPr>
-        <w:tab/>
-      </w:r>
-      <w:r>
-        <w:rPr>
-          <w:rFonts w:ascii="Times New Roman" w:hAnsi="Times New Roman" w:cs="Times New Roman"/>
-          <w:sz w:val="20"/>
-          <w:szCs w:val="20"/>
-        </w:rPr>
-        <w:t>This section shall specify the methods and procedures employed to identify, assess, monitor, and control areas of risk</w:t>
-      </w:r>
-    </w:p>
-    <w:p>
-      <w:pPr>
-        <w:rPr>
-          <w:rFonts w:ascii="Times New Roman" w:hAnsi="Times New Roman" w:cs="Times New Roman"/>
+      </w:pPr>
+    </w:p>
+    <w:p>
+      <w:pPr>
+        <w:autoSpaceDE w:val="0"/>
+        <w:autoSpaceDN w:val="0"/>
+        <w:adjustRightInd w:val="0"/>
+        <w:spacing w:after="0" w:line="240" w:lineRule="auto"/>
+        <w:rPr>
+          <w:rFonts w:ascii="Times New Roman" w:hAnsi="Times New Roman" w:cs="Times New Roman"/>
+          <w:b/>
           <w:sz w:val="28"/>
           <w:szCs w:val="36"/>
         </w:rPr>
       </w:pPr>
+    </w:p>
+    <w:p>
+      <w:pPr>
+        <w:autoSpaceDE w:val="0"/>
+        <w:autoSpaceDN w:val="0"/>
+        <w:adjustRightInd w:val="0"/>
+        <w:spacing w:after="0" w:line="240" w:lineRule="auto"/>
+        <w:rPr>
+          <w:rFonts w:ascii="Times New Roman" w:hAnsi="Times New Roman" w:cs="Times New Roman"/>
+          <w:b/>
+          <w:sz w:val="28"/>
+          <w:szCs w:val="36"/>
+        </w:rPr>
+      </w:pPr>
+    </w:p>
+    <w:p>
+      <w:pPr>
+        <w:autoSpaceDE w:val="0"/>
+        <w:autoSpaceDN w:val="0"/>
+        <w:adjustRightInd w:val="0"/>
+        <w:spacing w:after="0" w:line="240" w:lineRule="auto"/>
+        <w:rPr>
+          <w:rFonts w:ascii="Times New Roman" w:hAnsi="Times New Roman" w:cs="Times New Roman"/>
+          <w:b/>
+          <w:sz w:val="28"/>
+          <w:szCs w:val="36"/>
+        </w:rPr>
+      </w:pPr>
+    </w:p>
+    <w:p>
+      <w:pPr>
+        <w:autoSpaceDE w:val="0"/>
+        <w:autoSpaceDN w:val="0"/>
+        <w:adjustRightInd w:val="0"/>
+        <w:spacing w:after="0" w:line="240" w:lineRule="auto"/>
+        <w:rPr>
+          <w:rFonts w:ascii="Times New Roman" w:hAnsi="Times New Roman" w:cs="Times New Roman"/>
+          <w:b/>
+          <w:sz w:val="28"/>
+          <w:szCs w:val="36"/>
+        </w:rPr>
+      </w:pPr>
+      <w:r>
+        <w:rPr>
+          <w:rFonts w:ascii="Times New Roman" w:hAnsi="Times New Roman" w:cs="Times New Roman"/>
+          <w:b/>
+          <w:sz w:val="28"/>
+          <w:szCs w:val="36"/>
+        </w:rPr>
+        <w:lastRenderedPageBreak/>
+        <w:t>4.12</w:t>
+      </w:r>
+      <w:r>
+        <w:rPr>
+          <w:rFonts w:ascii="Times New Roman" w:hAnsi="Times New Roman" w:cs="Times New Roman"/>
+          <w:b/>
+          <w:sz w:val="28"/>
+          <w:szCs w:val="36"/>
+        </w:rPr>
+        <w:tab/>
+        <w:t>Records collection, maintenance, and retention</w:t>
+      </w:r>
+      <w:r>
+        <w:rPr>
+          <w:rFonts w:ascii="Times New Roman" w:hAnsi="Times New Roman" w:cs="Times New Roman"/>
+          <w:b/>
+          <w:sz w:val="28"/>
+          <w:szCs w:val="36"/>
+        </w:rPr>
+        <w:t>:</w:t>
+      </w:r>
+      <w:r>
+        <w:rPr>
+          <w:rFonts w:ascii="Times New Roman" w:hAnsi="Times New Roman" w:cs="Times New Roman"/>
+          <w:b/>
+          <w:sz w:val="28"/>
+          <w:szCs w:val="36"/>
+        </w:rPr>
+        <w:t xml:space="preserve"> </w:t>
+      </w:r>
+    </w:p>
+    <w:p>
+      <w:pPr>
+        <w:autoSpaceDE w:val="0"/>
+        <w:autoSpaceDN w:val="0"/>
+        <w:adjustRightInd w:val="0"/>
+        <w:spacing w:after="0" w:line="240" w:lineRule="auto"/>
+        <w:rPr>
+          <w:rFonts w:ascii="Times New Roman" w:hAnsi="Times New Roman" w:cs="Times New Roman"/>
+          <w:sz w:val="20"/>
+          <w:szCs w:val="20"/>
+        </w:rPr>
+      </w:pPr>
+      <w:r>
+        <w:rPr>
+          <w:rFonts w:ascii="Times New Roman" w:hAnsi="Times New Roman" w:cs="Times New Roman"/>
+          <w:b/>
+          <w:sz w:val="28"/>
+          <w:szCs w:val="36"/>
+        </w:rPr>
+        <w:tab/>
+      </w:r>
+    </w:p>
+    <w:p>
+      <w:pPr>
+        <w:rPr>
+          <w:rFonts w:ascii="Times New Roman" w:hAnsi="Times New Roman" w:cs="Times New Roman"/>
+          <w:sz w:val="24"/>
+        </w:rPr>
+      </w:pPr>
+      <w:r>
+        <w:rPr>
+          <w:rFonts w:ascii="Times New Roman" w:hAnsi="Times New Roman" w:cs="Times New Roman"/>
+          <w:sz w:val="24"/>
+        </w:rPr>
+        <w:t>This section identifies the SQA documentation that would be retained or for archival purposes.</w:t>
+      </w:r>
+    </w:p>
+    <w:tbl>
+      <w:tblPr>
+        <w:tblpPr w:leftFromText="180" w:rightFromText="180" w:vertAnchor="text" w:horzAnchor="margin" w:tblpY="102"/>
+        <w:tblW w:w="9828" w:type="dxa"/>
+        <w:tblBorders>
+          <w:top w:val="single" w:sz="4" w:space="0" w:color="000000"/>
+          <w:left w:val="single" w:sz="4" w:space="0" w:color="000000"/>
+          <w:bottom w:val="single" w:sz="4" w:space="0" w:color="000000"/>
+          <w:right w:val="single" w:sz="4" w:space="0" w:color="000000"/>
+          <w:insideH w:val="single" w:sz="4" w:space="0" w:color="000000"/>
+          <w:insideV w:val="single" w:sz="4" w:space="0" w:color="000000"/>
+        </w:tblBorders>
+        <w:tblLook w:val="04A0" w:firstRow="1" w:lastRow="0" w:firstColumn="1" w:lastColumn="0" w:noHBand="0" w:noVBand="1"/>
+      </w:tblPr>
+      <w:tblGrid>
+        <w:gridCol w:w="1869"/>
+        <w:gridCol w:w="3999"/>
+        <w:gridCol w:w="3960"/>
+      </w:tblGrid>
+      <w:tr>
+        <w:trPr>
+          <w:trHeight w:val="265"/>
+        </w:trPr>
+        <w:tc>
+          <w:tcPr>
+            <w:tcW w:w="1869" w:type="dxa"/>
+            <w:tcBorders>
+              <w:top w:val="single" w:sz="8" w:space="0" w:color="000000"/>
+              <w:left w:val="single" w:sz="18" w:space="0" w:color="000000"/>
+              <w:bottom w:val="single" w:sz="18" w:space="0" w:color="000000"/>
+              <w:right w:val="single" w:sz="12" w:space="0" w:color="000000"/>
+            </w:tcBorders>
+            <w:shd w:val="clear" w:color="auto" w:fill="D9D9D9"/>
+            <w:vAlign w:val="center"/>
+            <w:hideMark/>
+          </w:tcPr>
+          <w:p>
+            <w:pPr>
+              <w:jc w:val="center"/>
+            </w:pPr>
+            <w:r>
+              <w:t>Categories</w:t>
+            </w:r>
+          </w:p>
+        </w:tc>
+        <w:tc>
+          <w:tcPr>
+            <w:tcW w:w="3999" w:type="dxa"/>
+            <w:tcBorders>
+              <w:top w:val="single" w:sz="8" w:space="0" w:color="000000"/>
+              <w:left w:val="single" w:sz="12" w:space="0" w:color="000000"/>
+              <w:bottom w:val="single" w:sz="18" w:space="0" w:color="000000"/>
+              <w:right w:val="single" w:sz="12" w:space="0" w:color="000000"/>
+            </w:tcBorders>
+            <w:shd w:val="clear" w:color="auto" w:fill="D9D9D9"/>
+            <w:vAlign w:val="center"/>
+            <w:hideMark/>
+          </w:tcPr>
+          <w:p>
+            <w:pPr>
+              <w:jc w:val="center"/>
+            </w:pPr>
+            <w:r>
+              <w:t>Records/Document Types</w:t>
+            </w:r>
+          </w:p>
+        </w:tc>
+        <w:tc>
+          <w:tcPr>
+            <w:tcW w:w="3960" w:type="dxa"/>
+            <w:tcBorders>
+              <w:top w:val="single" w:sz="8" w:space="0" w:color="000000"/>
+              <w:left w:val="single" w:sz="12" w:space="0" w:color="000000"/>
+              <w:bottom w:val="single" w:sz="18" w:space="0" w:color="000000"/>
+              <w:right w:val="single" w:sz="18" w:space="0" w:color="000000"/>
+            </w:tcBorders>
+            <w:shd w:val="clear" w:color="auto" w:fill="D9D9D9"/>
+            <w:vAlign w:val="center"/>
+            <w:hideMark/>
+          </w:tcPr>
+          <w:p>
+            <w:pPr>
+              <w:jc w:val="center"/>
+            </w:pPr>
+            <w:r>
+              <w:t>Retention Time</w:t>
+            </w:r>
+          </w:p>
+        </w:tc>
+      </w:tr>
+      <w:tr>
+        <w:trPr>
+          <w:trHeight w:val="265"/>
+        </w:trPr>
+        <w:tc>
+          <w:tcPr>
+            <w:tcW w:w="1869" w:type="dxa"/>
+            <w:vMerge w:val="restart"/>
+            <w:tcBorders>
+              <w:top w:val="single" w:sz="4" w:space="0" w:color="000000"/>
+              <w:left w:val="single" w:sz="18" w:space="0" w:color="000000"/>
+              <w:bottom w:val="single" w:sz="4" w:space="0" w:color="000000"/>
+              <w:right w:val="single" w:sz="4" w:space="0" w:color="000000"/>
+            </w:tcBorders>
+            <w:vAlign w:val="center"/>
+            <w:hideMark/>
+          </w:tcPr>
+          <w:p>
+            <w:pPr>
+              <w:jc w:val="center"/>
+            </w:pPr>
+            <w:r>
+              <w:t>Project Data</w:t>
+            </w:r>
+          </w:p>
+        </w:tc>
+        <w:tc>
+          <w:tcPr>
+            <w:tcW w:w="3999" w:type="dxa"/>
+            <w:tcBorders>
+              <w:top w:val="single" w:sz="4" w:space="0" w:color="000000"/>
+              <w:left w:val="single" w:sz="4" w:space="0" w:color="000000"/>
+              <w:bottom w:val="single" w:sz="4" w:space="0" w:color="000000"/>
+              <w:right w:val="single" w:sz="4" w:space="0" w:color="000000"/>
+            </w:tcBorders>
+            <w:vAlign w:val="center"/>
+            <w:hideMark/>
+          </w:tcPr>
+          <w:p>
+            <w:pPr>
+              <w:jc w:val="center"/>
+              <w:rPr>
+                <w:sz w:val="20"/>
+              </w:rPr>
+            </w:pPr>
+            <w:r>
+              <w:rPr>
+                <w:sz w:val="20"/>
+              </w:rPr>
+              <w:t>QA Project Plan</w:t>
+            </w:r>
+          </w:p>
+        </w:tc>
+        <w:tc>
+          <w:tcPr>
+            <w:tcW w:w="3960" w:type="dxa"/>
+            <w:tcBorders>
+              <w:top w:val="single" w:sz="4" w:space="0" w:color="000000"/>
+              <w:left w:val="single" w:sz="4" w:space="0" w:color="000000"/>
+              <w:bottom w:val="single" w:sz="4" w:space="0" w:color="000000"/>
+              <w:right w:val="single" w:sz="18" w:space="0" w:color="000000"/>
+            </w:tcBorders>
+            <w:vAlign w:val="center"/>
+            <w:hideMark/>
+          </w:tcPr>
+          <w:p>
+            <w:pPr>
+              <w:jc w:val="center"/>
+            </w:pPr>
+            <w:r>
+              <w:rPr>
+                <w:sz w:val="20"/>
+              </w:rPr>
+              <w:t>For Archival after 1 year</w:t>
+            </w:r>
+          </w:p>
+        </w:tc>
+      </w:tr>
+      <w:tr>
+        <w:trPr>
+          <w:trHeight w:val="285"/>
+        </w:trPr>
+        <w:tc>
+          <w:tcPr>
+            <w:tcW w:w="0" w:type="auto"/>
+            <w:vMerge/>
+            <w:tcBorders>
+              <w:top w:val="single" w:sz="4" w:space="0" w:color="000000"/>
+              <w:left w:val="single" w:sz="18" w:space="0" w:color="000000"/>
+              <w:bottom w:val="single" w:sz="4" w:space="0" w:color="000000"/>
+              <w:right w:val="single" w:sz="4" w:space="0" w:color="000000"/>
+            </w:tcBorders>
+            <w:vAlign w:val="center"/>
+            <w:hideMark/>
+          </w:tcPr>
+          <w:p>
+            <w:pPr>
+              <w:spacing w:after="0" w:line="240" w:lineRule="auto"/>
+            </w:pPr>
+          </w:p>
+        </w:tc>
+        <w:tc>
+          <w:tcPr>
+            <w:tcW w:w="3999" w:type="dxa"/>
+            <w:tcBorders>
+              <w:top w:val="single" w:sz="4" w:space="0" w:color="000000"/>
+              <w:left w:val="single" w:sz="4" w:space="0" w:color="000000"/>
+              <w:bottom w:val="single" w:sz="4" w:space="0" w:color="000000"/>
+              <w:right w:val="single" w:sz="4" w:space="0" w:color="000000"/>
+            </w:tcBorders>
+            <w:vAlign w:val="center"/>
+            <w:hideMark/>
+          </w:tcPr>
+          <w:p>
+            <w:pPr>
+              <w:jc w:val="center"/>
+              <w:rPr>
+                <w:sz w:val="20"/>
+              </w:rPr>
+            </w:pPr>
+            <w:r>
+              <w:rPr>
+                <w:sz w:val="20"/>
+              </w:rPr>
+              <w:t>Test Plan / Test Cases</w:t>
+            </w:r>
+          </w:p>
+        </w:tc>
+        <w:tc>
+          <w:tcPr>
+            <w:tcW w:w="3960" w:type="dxa"/>
+            <w:tcBorders>
+              <w:top w:val="single" w:sz="4" w:space="0" w:color="000000"/>
+              <w:left w:val="single" w:sz="4" w:space="0" w:color="000000"/>
+              <w:bottom w:val="single" w:sz="4" w:space="0" w:color="000000"/>
+              <w:right w:val="single" w:sz="18" w:space="0" w:color="000000"/>
+            </w:tcBorders>
+            <w:vAlign w:val="center"/>
+            <w:hideMark/>
+          </w:tcPr>
+          <w:p>
+            <w:pPr>
+              <w:jc w:val="center"/>
+            </w:pPr>
+            <w:r>
+              <w:rPr>
+                <w:sz w:val="20"/>
+              </w:rPr>
+              <w:t>For Archival after 1 year</w:t>
+            </w:r>
+          </w:p>
+        </w:tc>
+      </w:tr>
+      <w:tr>
+        <w:trPr>
+          <w:trHeight w:val="285"/>
+        </w:trPr>
+        <w:tc>
+          <w:tcPr>
+            <w:tcW w:w="0" w:type="auto"/>
+            <w:vMerge/>
+            <w:tcBorders>
+              <w:top w:val="single" w:sz="4" w:space="0" w:color="000000"/>
+              <w:left w:val="single" w:sz="18" w:space="0" w:color="000000"/>
+              <w:bottom w:val="single" w:sz="4" w:space="0" w:color="000000"/>
+              <w:right w:val="single" w:sz="4" w:space="0" w:color="000000"/>
+            </w:tcBorders>
+            <w:vAlign w:val="center"/>
+            <w:hideMark/>
+          </w:tcPr>
+          <w:p>
+            <w:pPr>
+              <w:spacing w:after="0" w:line="240" w:lineRule="auto"/>
+            </w:pPr>
+          </w:p>
+        </w:tc>
+        <w:tc>
+          <w:tcPr>
+            <w:tcW w:w="3999" w:type="dxa"/>
+            <w:tcBorders>
+              <w:top w:val="single" w:sz="4" w:space="0" w:color="000000"/>
+              <w:left w:val="single" w:sz="4" w:space="0" w:color="000000"/>
+              <w:bottom w:val="single" w:sz="4" w:space="0" w:color="000000"/>
+              <w:right w:val="single" w:sz="4" w:space="0" w:color="000000"/>
+            </w:tcBorders>
+            <w:vAlign w:val="center"/>
+            <w:hideMark/>
+          </w:tcPr>
+          <w:p>
+            <w:pPr>
+              <w:jc w:val="center"/>
+              <w:rPr>
+                <w:sz w:val="20"/>
+              </w:rPr>
+            </w:pPr>
+            <w:r>
+              <w:rPr>
+                <w:sz w:val="20"/>
+              </w:rPr>
+              <w:t>Sample collection/measurement records</w:t>
+            </w:r>
+          </w:p>
+        </w:tc>
+        <w:tc>
+          <w:tcPr>
+            <w:tcW w:w="3960" w:type="dxa"/>
+            <w:tcBorders>
+              <w:top w:val="single" w:sz="4" w:space="0" w:color="000000"/>
+              <w:left w:val="single" w:sz="4" w:space="0" w:color="000000"/>
+              <w:bottom w:val="single" w:sz="4" w:space="0" w:color="000000"/>
+              <w:right w:val="single" w:sz="18" w:space="0" w:color="000000"/>
+            </w:tcBorders>
+            <w:vAlign w:val="center"/>
+            <w:hideMark/>
+          </w:tcPr>
+          <w:p>
+            <w:pPr>
+              <w:jc w:val="center"/>
+            </w:pPr>
+            <w:r>
+              <w:rPr>
+                <w:sz w:val="20"/>
+              </w:rPr>
+              <w:t>For Archival after 1 year</w:t>
+            </w:r>
+          </w:p>
+        </w:tc>
+      </w:tr>
+      <w:tr>
+        <w:trPr>
+          <w:trHeight w:val="285"/>
+        </w:trPr>
+        <w:tc>
+          <w:tcPr>
+            <w:tcW w:w="0" w:type="auto"/>
+            <w:vMerge/>
+            <w:tcBorders>
+              <w:top w:val="single" w:sz="4" w:space="0" w:color="000000"/>
+              <w:left w:val="single" w:sz="18" w:space="0" w:color="000000"/>
+              <w:bottom w:val="single" w:sz="4" w:space="0" w:color="000000"/>
+              <w:right w:val="single" w:sz="4" w:space="0" w:color="000000"/>
+            </w:tcBorders>
+            <w:vAlign w:val="center"/>
+            <w:hideMark/>
+          </w:tcPr>
+          <w:p>
+            <w:pPr>
+              <w:spacing w:after="0" w:line="240" w:lineRule="auto"/>
+            </w:pPr>
+          </w:p>
+        </w:tc>
+        <w:tc>
+          <w:tcPr>
+            <w:tcW w:w="3999" w:type="dxa"/>
+            <w:tcBorders>
+              <w:top w:val="single" w:sz="4" w:space="0" w:color="000000"/>
+              <w:left w:val="single" w:sz="4" w:space="0" w:color="000000"/>
+              <w:bottom w:val="single" w:sz="4" w:space="0" w:color="000000"/>
+              <w:right w:val="single" w:sz="4" w:space="0" w:color="000000"/>
+            </w:tcBorders>
+            <w:vAlign w:val="center"/>
+            <w:hideMark/>
+          </w:tcPr>
+          <w:p>
+            <w:pPr>
+              <w:jc w:val="center"/>
+              <w:rPr>
+                <w:sz w:val="20"/>
+              </w:rPr>
+            </w:pPr>
+            <w:r>
+              <w:rPr>
+                <w:sz w:val="20"/>
+              </w:rPr>
+              <w:t>Sample Handling &amp; Custody Records</w:t>
+            </w:r>
+          </w:p>
+        </w:tc>
+        <w:tc>
+          <w:tcPr>
+            <w:tcW w:w="3960" w:type="dxa"/>
+            <w:tcBorders>
+              <w:top w:val="single" w:sz="4" w:space="0" w:color="000000"/>
+              <w:left w:val="single" w:sz="4" w:space="0" w:color="000000"/>
+              <w:bottom w:val="single" w:sz="4" w:space="0" w:color="000000"/>
+              <w:right w:val="single" w:sz="18" w:space="0" w:color="000000"/>
+            </w:tcBorders>
+            <w:vAlign w:val="center"/>
+            <w:hideMark/>
+          </w:tcPr>
+          <w:p>
+            <w:pPr>
+              <w:jc w:val="center"/>
+            </w:pPr>
+            <w:r>
+              <w:rPr>
+                <w:sz w:val="20"/>
+              </w:rPr>
+              <w:t>For Archival after 1 year</w:t>
+            </w:r>
+          </w:p>
+        </w:tc>
+      </w:tr>
+      <w:tr>
+        <w:trPr>
+          <w:trHeight w:val="265"/>
+        </w:trPr>
+        <w:tc>
+          <w:tcPr>
+            <w:tcW w:w="1869" w:type="dxa"/>
+            <w:tcBorders>
+              <w:top w:val="single" w:sz="4" w:space="0" w:color="000000"/>
+              <w:left w:val="single" w:sz="18" w:space="0" w:color="000000"/>
+              <w:bottom w:val="single" w:sz="4" w:space="0" w:color="000000"/>
+              <w:right w:val="single" w:sz="4" w:space="0" w:color="000000"/>
+            </w:tcBorders>
+            <w:vAlign w:val="center"/>
+            <w:hideMark/>
+          </w:tcPr>
+          <w:p>
+            <w:pPr>
+              <w:jc w:val="center"/>
+            </w:pPr>
+            <w:r>
+              <w:t>Raw Data</w:t>
+            </w:r>
+          </w:p>
+        </w:tc>
+        <w:tc>
+          <w:tcPr>
+            <w:tcW w:w="3999" w:type="dxa"/>
+            <w:tcBorders>
+              <w:top w:val="single" w:sz="4" w:space="0" w:color="000000"/>
+              <w:left w:val="single" w:sz="4" w:space="0" w:color="000000"/>
+              <w:bottom w:val="single" w:sz="4" w:space="0" w:color="000000"/>
+              <w:right w:val="single" w:sz="4" w:space="0" w:color="000000"/>
+            </w:tcBorders>
+            <w:vAlign w:val="center"/>
+            <w:hideMark/>
+          </w:tcPr>
+          <w:p>
+            <w:pPr>
+              <w:jc w:val="center"/>
+              <w:rPr>
+                <w:sz w:val="20"/>
+              </w:rPr>
+            </w:pPr>
+            <w:r>
+              <w:rPr>
+                <w:sz w:val="20"/>
+              </w:rPr>
+              <w:t>Project data (sample, QC and calibration) including data entry forms</w:t>
+            </w:r>
+          </w:p>
+        </w:tc>
+        <w:tc>
+          <w:tcPr>
+            <w:tcW w:w="3960" w:type="dxa"/>
+            <w:tcBorders>
+              <w:top w:val="single" w:sz="4" w:space="0" w:color="000000"/>
+              <w:left w:val="single" w:sz="4" w:space="0" w:color="000000"/>
+              <w:bottom w:val="single" w:sz="4" w:space="0" w:color="000000"/>
+              <w:right w:val="single" w:sz="18" w:space="0" w:color="000000"/>
+            </w:tcBorders>
+            <w:vAlign w:val="center"/>
+            <w:hideMark/>
+          </w:tcPr>
+          <w:p>
+            <w:pPr>
+              <w:jc w:val="center"/>
+            </w:pPr>
+            <w:r>
+              <w:rPr>
+                <w:sz w:val="20"/>
+              </w:rPr>
+              <w:t>For Archival after 1 year</w:t>
+            </w:r>
+          </w:p>
+        </w:tc>
+      </w:tr>
+      <w:tr>
+        <w:trPr>
+          <w:trHeight w:val="265"/>
+        </w:trPr>
+        <w:tc>
+          <w:tcPr>
+            <w:tcW w:w="1869" w:type="dxa"/>
+            <w:vMerge w:val="restart"/>
+            <w:tcBorders>
+              <w:top w:val="single" w:sz="4" w:space="0" w:color="000000"/>
+              <w:left w:val="single" w:sz="18" w:space="0" w:color="000000"/>
+              <w:bottom w:val="single" w:sz="4" w:space="0" w:color="000000"/>
+              <w:right w:val="single" w:sz="4" w:space="0" w:color="000000"/>
+            </w:tcBorders>
+            <w:vAlign w:val="center"/>
+            <w:hideMark/>
+          </w:tcPr>
+          <w:p>
+            <w:pPr>
+              <w:jc w:val="center"/>
+            </w:pPr>
+            <w:r>
+              <w:t>Data Reporting</w:t>
+            </w:r>
+          </w:p>
+        </w:tc>
+        <w:tc>
+          <w:tcPr>
+            <w:tcW w:w="3999" w:type="dxa"/>
+            <w:tcBorders>
+              <w:top w:val="single" w:sz="4" w:space="0" w:color="000000"/>
+              <w:left w:val="single" w:sz="4" w:space="0" w:color="000000"/>
+              <w:bottom w:val="single" w:sz="4" w:space="0" w:color="000000"/>
+              <w:right w:val="single" w:sz="4" w:space="0" w:color="000000"/>
+            </w:tcBorders>
+            <w:vAlign w:val="center"/>
+            <w:hideMark/>
+          </w:tcPr>
+          <w:p>
+            <w:pPr>
+              <w:jc w:val="center"/>
+              <w:rPr>
+                <w:sz w:val="20"/>
+              </w:rPr>
+            </w:pPr>
+            <w:r>
+              <w:rPr>
+                <w:sz w:val="20"/>
+              </w:rPr>
+              <w:t xml:space="preserve">System Monitoring Reports </w:t>
+            </w:r>
+          </w:p>
+          <w:p>
+            <w:pPr>
+              <w:jc w:val="center"/>
+              <w:rPr>
+                <w:sz w:val="20"/>
+              </w:rPr>
+            </w:pPr>
+            <w:r>
+              <w:rPr>
+                <w:sz w:val="20"/>
+              </w:rPr>
+              <w:t>(DFDs,  for work flow)</w:t>
+            </w:r>
+          </w:p>
+        </w:tc>
+        <w:tc>
+          <w:tcPr>
+            <w:tcW w:w="3960" w:type="dxa"/>
+            <w:tcBorders>
+              <w:top w:val="single" w:sz="4" w:space="0" w:color="000000"/>
+              <w:left w:val="single" w:sz="4" w:space="0" w:color="000000"/>
+              <w:bottom w:val="single" w:sz="4" w:space="0" w:color="000000"/>
+              <w:right w:val="single" w:sz="18" w:space="0" w:color="000000"/>
+            </w:tcBorders>
+            <w:vAlign w:val="center"/>
+            <w:hideMark/>
+          </w:tcPr>
+          <w:p>
+            <w:pPr>
+              <w:jc w:val="center"/>
+              <w:rPr>
+                <w:sz w:val="20"/>
+              </w:rPr>
+            </w:pPr>
+            <w:r>
+              <w:rPr>
+                <w:sz w:val="20"/>
+              </w:rPr>
+              <w:t>For Archival after 1 year</w:t>
+            </w:r>
+          </w:p>
+        </w:tc>
+      </w:tr>
+      <w:tr>
+        <w:trPr>
+          <w:trHeight w:val="265"/>
+        </w:trPr>
+        <w:tc>
+          <w:tcPr>
+            <w:tcW w:w="0" w:type="auto"/>
+            <w:vMerge/>
+            <w:tcBorders>
+              <w:top w:val="single" w:sz="4" w:space="0" w:color="000000"/>
+              <w:left w:val="single" w:sz="18" w:space="0" w:color="000000"/>
+              <w:bottom w:val="single" w:sz="4" w:space="0" w:color="000000"/>
+              <w:right w:val="single" w:sz="4" w:space="0" w:color="000000"/>
+            </w:tcBorders>
+            <w:vAlign w:val="center"/>
+            <w:hideMark/>
+          </w:tcPr>
+          <w:p>
+            <w:pPr>
+              <w:spacing w:after="0" w:line="240" w:lineRule="auto"/>
+            </w:pPr>
+          </w:p>
+        </w:tc>
+        <w:tc>
+          <w:tcPr>
+            <w:tcW w:w="3999" w:type="dxa"/>
+            <w:tcBorders>
+              <w:top w:val="single" w:sz="4" w:space="0" w:color="000000"/>
+              <w:left w:val="single" w:sz="4" w:space="0" w:color="000000"/>
+              <w:bottom w:val="single" w:sz="4" w:space="0" w:color="000000"/>
+              <w:right w:val="single" w:sz="4" w:space="0" w:color="000000"/>
+            </w:tcBorders>
+            <w:vAlign w:val="center"/>
+            <w:hideMark/>
+          </w:tcPr>
+          <w:p>
+            <w:pPr>
+              <w:jc w:val="center"/>
+              <w:rPr>
+                <w:sz w:val="20"/>
+              </w:rPr>
+            </w:pPr>
+            <w:r>
+              <w:rPr>
+                <w:sz w:val="20"/>
+              </w:rPr>
+              <w:t>Progress reports</w:t>
+            </w:r>
+          </w:p>
+        </w:tc>
+        <w:tc>
+          <w:tcPr>
+            <w:tcW w:w="3960" w:type="dxa"/>
+            <w:tcBorders>
+              <w:top w:val="single" w:sz="4" w:space="0" w:color="000000"/>
+              <w:left w:val="single" w:sz="4" w:space="0" w:color="000000"/>
+              <w:bottom w:val="single" w:sz="4" w:space="0" w:color="000000"/>
+              <w:right w:val="single" w:sz="18" w:space="0" w:color="000000"/>
+            </w:tcBorders>
+            <w:vAlign w:val="center"/>
+            <w:hideMark/>
+          </w:tcPr>
+          <w:p>
+            <w:pPr>
+              <w:jc w:val="center"/>
+            </w:pPr>
+            <w:r>
+              <w:rPr>
+                <w:sz w:val="20"/>
+              </w:rPr>
+              <w:t>For Archival after 1 year</w:t>
+            </w:r>
+          </w:p>
+        </w:tc>
+      </w:tr>
+      <w:tr>
+        <w:trPr>
+          <w:trHeight w:val="265"/>
+        </w:trPr>
+        <w:tc>
+          <w:tcPr>
+            <w:tcW w:w="0" w:type="auto"/>
+            <w:vMerge/>
+            <w:tcBorders>
+              <w:top w:val="single" w:sz="4" w:space="0" w:color="000000"/>
+              <w:left w:val="single" w:sz="18" w:space="0" w:color="000000"/>
+              <w:bottom w:val="single" w:sz="4" w:space="0" w:color="000000"/>
+              <w:right w:val="single" w:sz="4" w:space="0" w:color="000000"/>
+            </w:tcBorders>
+            <w:vAlign w:val="center"/>
+            <w:hideMark/>
+          </w:tcPr>
+          <w:p>
+            <w:pPr>
+              <w:spacing w:after="0" w:line="240" w:lineRule="auto"/>
+            </w:pPr>
+          </w:p>
+        </w:tc>
+        <w:tc>
+          <w:tcPr>
+            <w:tcW w:w="3999" w:type="dxa"/>
+            <w:tcBorders>
+              <w:top w:val="single" w:sz="4" w:space="0" w:color="000000"/>
+              <w:left w:val="single" w:sz="4" w:space="0" w:color="000000"/>
+              <w:bottom w:val="single" w:sz="4" w:space="0" w:color="000000"/>
+              <w:right w:val="single" w:sz="4" w:space="0" w:color="000000"/>
+            </w:tcBorders>
+            <w:vAlign w:val="center"/>
+            <w:hideMark/>
+          </w:tcPr>
+          <w:p>
+            <w:pPr>
+              <w:jc w:val="center"/>
+              <w:rPr>
+                <w:sz w:val="20"/>
+              </w:rPr>
+            </w:pPr>
+            <w:r>
+              <w:rPr>
+                <w:sz w:val="20"/>
+              </w:rPr>
+              <w:t>Project data/summary reports</w:t>
+            </w:r>
+          </w:p>
+        </w:tc>
+        <w:tc>
+          <w:tcPr>
+            <w:tcW w:w="3960" w:type="dxa"/>
+            <w:tcBorders>
+              <w:top w:val="single" w:sz="4" w:space="0" w:color="000000"/>
+              <w:left w:val="single" w:sz="4" w:space="0" w:color="000000"/>
+              <w:bottom w:val="single" w:sz="4" w:space="0" w:color="000000"/>
+              <w:right w:val="single" w:sz="18" w:space="0" w:color="000000"/>
+            </w:tcBorders>
+            <w:vAlign w:val="center"/>
+            <w:hideMark/>
+          </w:tcPr>
+          <w:p>
+            <w:pPr>
+              <w:jc w:val="center"/>
+            </w:pPr>
+            <w:r>
+              <w:rPr>
+                <w:sz w:val="20"/>
+              </w:rPr>
+              <w:t>For Archival after 1 year</w:t>
+            </w:r>
+          </w:p>
+        </w:tc>
+      </w:tr>
+      <w:tr>
+        <w:trPr>
+          <w:trHeight w:val="710"/>
+        </w:trPr>
+        <w:tc>
+          <w:tcPr>
+            <w:tcW w:w="0" w:type="auto"/>
+            <w:vMerge/>
+            <w:tcBorders>
+              <w:top w:val="single" w:sz="4" w:space="0" w:color="000000"/>
+              <w:left w:val="single" w:sz="18" w:space="0" w:color="000000"/>
+              <w:bottom w:val="single" w:sz="4" w:space="0" w:color="000000"/>
+              <w:right w:val="single" w:sz="4" w:space="0" w:color="000000"/>
+            </w:tcBorders>
+            <w:vAlign w:val="center"/>
+            <w:hideMark/>
+          </w:tcPr>
+          <w:p>
+            <w:pPr>
+              <w:spacing w:after="0" w:line="240" w:lineRule="auto"/>
+            </w:pPr>
+          </w:p>
+        </w:tc>
+        <w:tc>
+          <w:tcPr>
+            <w:tcW w:w="3999" w:type="dxa"/>
+            <w:tcBorders>
+              <w:top w:val="single" w:sz="4" w:space="0" w:color="000000"/>
+              <w:left w:val="single" w:sz="4" w:space="0" w:color="000000"/>
+              <w:bottom w:val="single" w:sz="4" w:space="0" w:color="000000"/>
+              <w:right w:val="single" w:sz="4" w:space="0" w:color="000000"/>
+            </w:tcBorders>
+            <w:vAlign w:val="center"/>
+            <w:hideMark/>
+          </w:tcPr>
+          <w:p>
+            <w:pPr>
+              <w:jc w:val="center"/>
+              <w:rPr>
+                <w:sz w:val="20"/>
+              </w:rPr>
+            </w:pPr>
+            <w:r>
+              <w:rPr>
+                <w:sz w:val="20"/>
+              </w:rPr>
+              <w:t>Inspection Report</w:t>
+            </w:r>
+          </w:p>
+        </w:tc>
+        <w:tc>
+          <w:tcPr>
+            <w:tcW w:w="3960" w:type="dxa"/>
+            <w:tcBorders>
+              <w:top w:val="single" w:sz="4" w:space="0" w:color="000000"/>
+              <w:left w:val="single" w:sz="4" w:space="0" w:color="000000"/>
+              <w:bottom w:val="single" w:sz="4" w:space="0" w:color="000000"/>
+              <w:right w:val="single" w:sz="18" w:space="0" w:color="000000"/>
+            </w:tcBorders>
+            <w:vAlign w:val="center"/>
+            <w:hideMark/>
+          </w:tcPr>
+          <w:p>
+            <w:pPr>
+              <w:jc w:val="center"/>
+            </w:pPr>
+            <w:r>
+              <w:rPr>
+                <w:sz w:val="20"/>
+              </w:rPr>
+              <w:t>For Archival after 1 year</w:t>
+            </w:r>
+          </w:p>
+        </w:tc>
+      </w:tr>
+      <w:tr>
+        <w:trPr>
+          <w:trHeight w:val="265"/>
+        </w:trPr>
+        <w:tc>
+          <w:tcPr>
+            <w:tcW w:w="1869" w:type="dxa"/>
+            <w:vMerge w:val="restart"/>
+            <w:tcBorders>
+              <w:top w:val="single" w:sz="4" w:space="0" w:color="000000"/>
+              <w:left w:val="single" w:sz="18" w:space="0" w:color="000000"/>
+              <w:bottom w:val="single" w:sz="4" w:space="0" w:color="000000"/>
+              <w:right w:val="single" w:sz="4" w:space="0" w:color="000000"/>
+            </w:tcBorders>
+            <w:vAlign w:val="center"/>
+            <w:hideMark/>
+          </w:tcPr>
+          <w:p>
+            <w:pPr>
+              <w:jc w:val="center"/>
+            </w:pPr>
+            <w:r>
+              <w:t>Data Management</w:t>
+            </w:r>
+          </w:p>
+        </w:tc>
+        <w:tc>
+          <w:tcPr>
+            <w:tcW w:w="3999" w:type="dxa"/>
+            <w:tcBorders>
+              <w:top w:val="single" w:sz="4" w:space="0" w:color="000000"/>
+              <w:left w:val="single" w:sz="4" w:space="0" w:color="000000"/>
+              <w:bottom w:val="single" w:sz="4" w:space="0" w:color="000000"/>
+              <w:right w:val="single" w:sz="4" w:space="0" w:color="000000"/>
+            </w:tcBorders>
+            <w:vAlign w:val="center"/>
+            <w:hideMark/>
+          </w:tcPr>
+          <w:p>
+            <w:pPr>
+              <w:jc w:val="center"/>
+              <w:rPr>
+                <w:sz w:val="20"/>
+              </w:rPr>
+            </w:pPr>
+            <w:r>
+              <w:rPr>
+                <w:sz w:val="20"/>
+              </w:rPr>
+              <w:t>Data management plans/flowcharts</w:t>
+            </w:r>
+          </w:p>
+        </w:tc>
+        <w:tc>
+          <w:tcPr>
+            <w:tcW w:w="3960" w:type="dxa"/>
+            <w:tcBorders>
+              <w:top w:val="single" w:sz="4" w:space="0" w:color="000000"/>
+              <w:left w:val="single" w:sz="4" w:space="0" w:color="000000"/>
+              <w:bottom w:val="single" w:sz="4" w:space="0" w:color="000000"/>
+              <w:right w:val="single" w:sz="18" w:space="0" w:color="000000"/>
+            </w:tcBorders>
+            <w:vAlign w:val="center"/>
+            <w:hideMark/>
+          </w:tcPr>
+          <w:p>
+            <w:pPr>
+              <w:jc w:val="center"/>
+            </w:pPr>
+            <w:r>
+              <w:rPr>
+                <w:sz w:val="20"/>
+              </w:rPr>
+              <w:t>For Archival after 1 year</w:t>
+            </w:r>
+          </w:p>
+        </w:tc>
+      </w:tr>
+      <w:tr>
+        <w:trPr>
+          <w:trHeight w:val="265"/>
+        </w:trPr>
+        <w:tc>
+          <w:tcPr>
+            <w:tcW w:w="0" w:type="auto"/>
+            <w:vMerge/>
+            <w:tcBorders>
+              <w:top w:val="single" w:sz="4" w:space="0" w:color="000000"/>
+              <w:left w:val="single" w:sz="18" w:space="0" w:color="000000"/>
+              <w:bottom w:val="single" w:sz="4" w:space="0" w:color="000000"/>
+              <w:right w:val="single" w:sz="4" w:space="0" w:color="000000"/>
+            </w:tcBorders>
+            <w:vAlign w:val="center"/>
+            <w:hideMark/>
+          </w:tcPr>
+          <w:p>
+            <w:pPr>
+              <w:spacing w:after="0" w:line="240" w:lineRule="auto"/>
+            </w:pPr>
+          </w:p>
+        </w:tc>
+        <w:tc>
+          <w:tcPr>
+            <w:tcW w:w="3999" w:type="dxa"/>
+            <w:tcBorders>
+              <w:top w:val="single" w:sz="4" w:space="0" w:color="000000"/>
+              <w:left w:val="single" w:sz="4" w:space="0" w:color="000000"/>
+              <w:bottom w:val="single" w:sz="4" w:space="0" w:color="000000"/>
+              <w:right w:val="single" w:sz="4" w:space="0" w:color="000000"/>
+            </w:tcBorders>
+            <w:vAlign w:val="center"/>
+            <w:hideMark/>
+          </w:tcPr>
+          <w:p>
+            <w:pPr>
+              <w:jc w:val="center"/>
+              <w:rPr>
+                <w:sz w:val="20"/>
+              </w:rPr>
+            </w:pPr>
+            <w:r>
+              <w:rPr>
+                <w:sz w:val="20"/>
+              </w:rPr>
+              <w:t>Data algorithms</w:t>
+            </w:r>
+          </w:p>
+        </w:tc>
+        <w:tc>
+          <w:tcPr>
+            <w:tcW w:w="3960" w:type="dxa"/>
+            <w:tcBorders>
+              <w:top w:val="single" w:sz="4" w:space="0" w:color="000000"/>
+              <w:left w:val="single" w:sz="4" w:space="0" w:color="000000"/>
+              <w:bottom w:val="single" w:sz="4" w:space="0" w:color="000000"/>
+              <w:right w:val="single" w:sz="18" w:space="0" w:color="000000"/>
+            </w:tcBorders>
+            <w:vAlign w:val="center"/>
+            <w:hideMark/>
+          </w:tcPr>
+          <w:p>
+            <w:pPr>
+              <w:jc w:val="center"/>
+            </w:pPr>
+            <w:r>
+              <w:rPr>
+                <w:sz w:val="20"/>
+              </w:rPr>
+              <w:t>For Archival after 1 year</w:t>
+            </w:r>
+          </w:p>
+        </w:tc>
+      </w:tr>
+      <w:tr>
+        <w:trPr>
+          <w:trHeight w:val="70"/>
+        </w:trPr>
+        <w:tc>
+          <w:tcPr>
+            <w:tcW w:w="0" w:type="auto"/>
+            <w:vMerge/>
+            <w:tcBorders>
+              <w:top w:val="single" w:sz="4" w:space="0" w:color="000000"/>
+              <w:left w:val="single" w:sz="18" w:space="0" w:color="000000"/>
+              <w:bottom w:val="single" w:sz="4" w:space="0" w:color="000000"/>
+              <w:right w:val="single" w:sz="4" w:space="0" w:color="000000"/>
+            </w:tcBorders>
+            <w:vAlign w:val="center"/>
+            <w:hideMark/>
+          </w:tcPr>
+          <w:p>
+            <w:pPr>
+              <w:spacing w:after="0" w:line="240" w:lineRule="auto"/>
+            </w:pPr>
+          </w:p>
+        </w:tc>
+        <w:tc>
+          <w:tcPr>
+            <w:tcW w:w="3999" w:type="dxa"/>
+            <w:tcBorders>
+              <w:top w:val="single" w:sz="4" w:space="0" w:color="000000"/>
+              <w:left w:val="single" w:sz="4" w:space="0" w:color="000000"/>
+              <w:bottom w:val="single" w:sz="4" w:space="0" w:color="000000"/>
+              <w:right w:val="single" w:sz="4" w:space="0" w:color="000000"/>
+            </w:tcBorders>
+            <w:vAlign w:val="center"/>
+            <w:hideMark/>
+          </w:tcPr>
+          <w:p>
+            <w:pPr>
+              <w:jc w:val="center"/>
+              <w:rPr>
+                <w:sz w:val="20"/>
+              </w:rPr>
+            </w:pPr>
+            <w:r>
+              <w:rPr>
+                <w:sz w:val="20"/>
+              </w:rPr>
+              <w:t>Entity Relational Diagrams (ERD)</w:t>
+            </w:r>
+          </w:p>
+        </w:tc>
+        <w:tc>
+          <w:tcPr>
+            <w:tcW w:w="3960" w:type="dxa"/>
+            <w:tcBorders>
+              <w:top w:val="single" w:sz="4" w:space="0" w:color="000000"/>
+              <w:left w:val="single" w:sz="4" w:space="0" w:color="000000"/>
+              <w:bottom w:val="single" w:sz="4" w:space="0" w:color="000000"/>
+              <w:right w:val="single" w:sz="18" w:space="0" w:color="000000"/>
+            </w:tcBorders>
+            <w:vAlign w:val="center"/>
+            <w:hideMark/>
+          </w:tcPr>
+          <w:p>
+            <w:pPr>
+              <w:jc w:val="center"/>
+            </w:pPr>
+            <w:r>
+              <w:rPr>
+                <w:sz w:val="20"/>
+              </w:rPr>
+              <w:t>For Archival after 1 year</w:t>
+            </w:r>
+          </w:p>
+        </w:tc>
+      </w:tr>
+      <w:tr>
+        <w:trPr>
+          <w:trHeight w:val="620"/>
+        </w:trPr>
+        <w:tc>
+          <w:tcPr>
+            <w:tcW w:w="1869" w:type="dxa"/>
+            <w:vMerge w:val="restart"/>
+            <w:tcBorders>
+              <w:top w:val="single" w:sz="4" w:space="0" w:color="000000"/>
+              <w:left w:val="single" w:sz="18" w:space="0" w:color="000000"/>
+              <w:bottom w:val="single" w:sz="18" w:space="0" w:color="000000"/>
+              <w:right w:val="single" w:sz="4" w:space="0" w:color="000000"/>
+            </w:tcBorders>
+            <w:vAlign w:val="center"/>
+            <w:hideMark/>
+          </w:tcPr>
+          <w:p>
+            <w:pPr>
+              <w:jc w:val="center"/>
+            </w:pPr>
+            <w:r>
+              <w:t>Quality Assurance</w:t>
+            </w:r>
+          </w:p>
+        </w:tc>
+        <w:tc>
+          <w:tcPr>
+            <w:tcW w:w="3999" w:type="dxa"/>
+            <w:tcBorders>
+              <w:top w:val="single" w:sz="4" w:space="0" w:color="000000"/>
+              <w:left w:val="single" w:sz="4" w:space="0" w:color="000000"/>
+              <w:bottom w:val="single" w:sz="4" w:space="0" w:color="000000"/>
+              <w:right w:val="single" w:sz="4" w:space="0" w:color="000000"/>
+            </w:tcBorders>
+            <w:vAlign w:val="center"/>
+            <w:hideMark/>
+          </w:tcPr>
+          <w:p>
+            <w:pPr>
+              <w:jc w:val="center"/>
+              <w:rPr>
+                <w:sz w:val="20"/>
+              </w:rPr>
+            </w:pPr>
+            <w:r>
+              <w:rPr>
+                <w:sz w:val="20"/>
+              </w:rPr>
+              <w:t>Control charts</w:t>
+            </w:r>
+          </w:p>
+        </w:tc>
+        <w:tc>
+          <w:tcPr>
+            <w:tcW w:w="3960" w:type="dxa"/>
+            <w:tcBorders>
+              <w:top w:val="single" w:sz="4" w:space="0" w:color="000000"/>
+              <w:left w:val="single" w:sz="4" w:space="0" w:color="000000"/>
+              <w:bottom w:val="single" w:sz="4" w:space="0" w:color="000000"/>
+              <w:right w:val="single" w:sz="18" w:space="0" w:color="000000"/>
+            </w:tcBorders>
+            <w:vAlign w:val="center"/>
+            <w:hideMark/>
+          </w:tcPr>
+          <w:p>
+            <w:pPr>
+              <w:jc w:val="center"/>
+            </w:pPr>
+            <w:r>
+              <w:rPr>
+                <w:sz w:val="20"/>
+              </w:rPr>
+              <w:t>For Archival after 1 year</w:t>
+            </w:r>
+          </w:p>
+        </w:tc>
+      </w:tr>
+      <w:tr>
+        <w:trPr>
+          <w:trHeight w:val="265"/>
+        </w:trPr>
+        <w:tc>
+          <w:tcPr>
+            <w:tcW w:w="0" w:type="auto"/>
+            <w:vMerge/>
+            <w:tcBorders>
+              <w:top w:val="single" w:sz="4" w:space="0" w:color="000000"/>
+              <w:left w:val="single" w:sz="18" w:space="0" w:color="000000"/>
+              <w:bottom w:val="single" w:sz="18" w:space="0" w:color="000000"/>
+              <w:right w:val="single" w:sz="4" w:space="0" w:color="000000"/>
+            </w:tcBorders>
+            <w:vAlign w:val="center"/>
+            <w:hideMark/>
+          </w:tcPr>
+          <w:p>
+            <w:pPr>
+              <w:spacing w:after="0" w:line="240" w:lineRule="auto"/>
+            </w:pPr>
+          </w:p>
+        </w:tc>
+        <w:tc>
+          <w:tcPr>
+            <w:tcW w:w="3999" w:type="dxa"/>
+            <w:tcBorders>
+              <w:top w:val="single" w:sz="4" w:space="0" w:color="000000"/>
+              <w:left w:val="single" w:sz="4" w:space="0" w:color="000000"/>
+              <w:bottom w:val="single" w:sz="4" w:space="0" w:color="000000"/>
+              <w:right w:val="single" w:sz="4" w:space="0" w:color="000000"/>
+            </w:tcBorders>
+            <w:vAlign w:val="center"/>
+            <w:hideMark/>
+          </w:tcPr>
+          <w:p>
+            <w:pPr>
+              <w:jc w:val="center"/>
+              <w:rPr>
+                <w:sz w:val="20"/>
+              </w:rPr>
+            </w:pPr>
+            <w:r>
+              <w:rPr>
+                <w:sz w:val="20"/>
+              </w:rPr>
+              <w:t>Data quality assessments</w:t>
+            </w:r>
+          </w:p>
+        </w:tc>
+        <w:tc>
+          <w:tcPr>
+            <w:tcW w:w="3960" w:type="dxa"/>
+            <w:tcBorders>
+              <w:top w:val="single" w:sz="4" w:space="0" w:color="000000"/>
+              <w:left w:val="single" w:sz="4" w:space="0" w:color="000000"/>
+              <w:bottom w:val="single" w:sz="4" w:space="0" w:color="000000"/>
+              <w:right w:val="single" w:sz="18" w:space="0" w:color="000000"/>
+            </w:tcBorders>
+            <w:vAlign w:val="center"/>
+            <w:hideMark/>
+          </w:tcPr>
+          <w:p>
+            <w:pPr>
+              <w:jc w:val="center"/>
+            </w:pPr>
+            <w:r>
+              <w:rPr>
+                <w:sz w:val="20"/>
+              </w:rPr>
+              <w:t>For Archival after 1 year</w:t>
+            </w:r>
+          </w:p>
+        </w:tc>
+      </w:tr>
+      <w:tr>
+        <w:trPr>
+          <w:trHeight w:val="265"/>
+        </w:trPr>
+        <w:tc>
+          <w:tcPr>
+            <w:tcW w:w="0" w:type="auto"/>
+            <w:vMerge/>
+            <w:tcBorders>
+              <w:top w:val="single" w:sz="4" w:space="0" w:color="000000"/>
+              <w:left w:val="single" w:sz="18" w:space="0" w:color="000000"/>
+              <w:bottom w:val="single" w:sz="18" w:space="0" w:color="000000"/>
+              <w:right w:val="single" w:sz="4" w:space="0" w:color="000000"/>
+            </w:tcBorders>
+            <w:vAlign w:val="center"/>
+            <w:hideMark/>
+          </w:tcPr>
+          <w:p>
+            <w:pPr>
+              <w:spacing w:after="0" w:line="240" w:lineRule="auto"/>
+            </w:pPr>
+          </w:p>
+        </w:tc>
+        <w:tc>
+          <w:tcPr>
+            <w:tcW w:w="3999" w:type="dxa"/>
+            <w:tcBorders>
+              <w:top w:val="single" w:sz="4" w:space="0" w:color="000000"/>
+              <w:left w:val="single" w:sz="4" w:space="0" w:color="000000"/>
+              <w:bottom w:val="single" w:sz="4" w:space="0" w:color="000000"/>
+              <w:right w:val="single" w:sz="4" w:space="0" w:color="000000"/>
+            </w:tcBorders>
+            <w:vAlign w:val="center"/>
+            <w:hideMark/>
+          </w:tcPr>
+          <w:p>
+            <w:pPr>
+              <w:jc w:val="center"/>
+              <w:rPr>
+                <w:sz w:val="20"/>
+              </w:rPr>
+            </w:pPr>
+            <w:r>
+              <w:rPr>
+                <w:sz w:val="20"/>
+              </w:rPr>
+              <w:t>QA reports/corrective action reports</w:t>
+            </w:r>
+          </w:p>
+        </w:tc>
+        <w:tc>
+          <w:tcPr>
+            <w:tcW w:w="3960" w:type="dxa"/>
+            <w:tcBorders>
+              <w:top w:val="single" w:sz="4" w:space="0" w:color="000000"/>
+              <w:left w:val="single" w:sz="4" w:space="0" w:color="000000"/>
+              <w:bottom w:val="single" w:sz="4" w:space="0" w:color="000000"/>
+              <w:right w:val="single" w:sz="18" w:space="0" w:color="000000"/>
+            </w:tcBorders>
+            <w:vAlign w:val="center"/>
+            <w:hideMark/>
+          </w:tcPr>
+          <w:p>
+            <w:pPr>
+              <w:jc w:val="center"/>
+            </w:pPr>
+            <w:r>
+              <w:rPr>
+                <w:sz w:val="20"/>
+              </w:rPr>
+              <w:t>For Archival after 1 year</w:t>
+            </w:r>
+          </w:p>
+        </w:tc>
+      </w:tr>
+      <w:tr>
+        <w:trPr>
+          <w:trHeight w:val="265"/>
+        </w:trPr>
+        <w:tc>
+          <w:tcPr>
+            <w:tcW w:w="0" w:type="auto"/>
+            <w:vMerge/>
+            <w:tcBorders>
+              <w:top w:val="single" w:sz="4" w:space="0" w:color="000000"/>
+              <w:left w:val="single" w:sz="18" w:space="0" w:color="000000"/>
+              <w:bottom w:val="single" w:sz="18" w:space="0" w:color="000000"/>
+              <w:right w:val="single" w:sz="4" w:space="0" w:color="000000"/>
+            </w:tcBorders>
+            <w:vAlign w:val="center"/>
+            <w:hideMark/>
+          </w:tcPr>
+          <w:p>
+            <w:pPr>
+              <w:spacing w:after="0" w:line="240" w:lineRule="auto"/>
+            </w:pPr>
+          </w:p>
+        </w:tc>
+        <w:tc>
+          <w:tcPr>
+            <w:tcW w:w="3999" w:type="dxa"/>
+            <w:tcBorders>
+              <w:top w:val="single" w:sz="4" w:space="0" w:color="000000"/>
+              <w:left w:val="single" w:sz="4" w:space="0" w:color="000000"/>
+              <w:bottom w:val="single" w:sz="4" w:space="0" w:color="000000"/>
+              <w:right w:val="single" w:sz="4" w:space="0" w:color="000000"/>
+            </w:tcBorders>
+            <w:vAlign w:val="center"/>
+            <w:hideMark/>
+          </w:tcPr>
+          <w:p>
+            <w:pPr>
+              <w:jc w:val="center"/>
+              <w:rPr>
+                <w:sz w:val="20"/>
+              </w:rPr>
+            </w:pPr>
+            <w:r>
+              <w:rPr>
+                <w:sz w:val="20"/>
+              </w:rPr>
+              <w:t>Response</w:t>
+            </w:r>
+          </w:p>
+        </w:tc>
+        <w:tc>
+          <w:tcPr>
+            <w:tcW w:w="3960" w:type="dxa"/>
+            <w:tcBorders>
+              <w:top w:val="single" w:sz="4" w:space="0" w:color="000000"/>
+              <w:left w:val="single" w:sz="4" w:space="0" w:color="000000"/>
+              <w:bottom w:val="single" w:sz="4" w:space="0" w:color="000000"/>
+              <w:right w:val="single" w:sz="18" w:space="0" w:color="000000"/>
+            </w:tcBorders>
+            <w:vAlign w:val="center"/>
+            <w:hideMark/>
+          </w:tcPr>
+          <w:p>
+            <w:pPr>
+              <w:jc w:val="center"/>
+            </w:pPr>
+            <w:r>
+              <w:rPr>
+                <w:sz w:val="20"/>
+              </w:rPr>
+              <w:t>For Archival after 1 year</w:t>
+            </w:r>
+          </w:p>
+        </w:tc>
+      </w:tr>
+      <w:tr>
+        <w:trPr>
+          <w:trHeight w:val="265"/>
+        </w:trPr>
+        <w:tc>
+          <w:tcPr>
+            <w:tcW w:w="0" w:type="auto"/>
+            <w:vMerge/>
+            <w:tcBorders>
+              <w:top w:val="single" w:sz="4" w:space="0" w:color="000000"/>
+              <w:left w:val="single" w:sz="18" w:space="0" w:color="000000"/>
+              <w:bottom w:val="single" w:sz="18" w:space="0" w:color="000000"/>
+              <w:right w:val="single" w:sz="4" w:space="0" w:color="000000"/>
+            </w:tcBorders>
+            <w:vAlign w:val="center"/>
+            <w:hideMark/>
+          </w:tcPr>
+          <w:p>
+            <w:pPr>
+              <w:spacing w:after="0" w:line="240" w:lineRule="auto"/>
+            </w:pPr>
+          </w:p>
+        </w:tc>
+        <w:tc>
+          <w:tcPr>
+            <w:tcW w:w="3999" w:type="dxa"/>
+            <w:tcBorders>
+              <w:top w:val="single" w:sz="4" w:space="0" w:color="000000"/>
+              <w:left w:val="single" w:sz="4" w:space="0" w:color="000000"/>
+              <w:bottom w:val="single" w:sz="4" w:space="0" w:color="000000"/>
+              <w:right w:val="single" w:sz="4" w:space="0" w:color="000000"/>
+            </w:tcBorders>
+            <w:vAlign w:val="center"/>
+            <w:hideMark/>
+          </w:tcPr>
+          <w:p>
+            <w:pPr>
+              <w:jc w:val="center"/>
+              <w:rPr>
+                <w:sz w:val="20"/>
+              </w:rPr>
+            </w:pPr>
+            <w:r>
+              <w:rPr>
+                <w:sz w:val="20"/>
+              </w:rPr>
+              <w:t>Performance Evaluation Samples</w:t>
+            </w:r>
+          </w:p>
+        </w:tc>
+        <w:tc>
+          <w:tcPr>
+            <w:tcW w:w="3960" w:type="dxa"/>
+            <w:tcBorders>
+              <w:top w:val="single" w:sz="4" w:space="0" w:color="000000"/>
+              <w:left w:val="single" w:sz="4" w:space="0" w:color="000000"/>
+              <w:bottom w:val="single" w:sz="4" w:space="0" w:color="000000"/>
+              <w:right w:val="single" w:sz="18" w:space="0" w:color="000000"/>
+            </w:tcBorders>
+            <w:vAlign w:val="center"/>
+            <w:hideMark/>
+          </w:tcPr>
+          <w:p>
+            <w:pPr>
+              <w:jc w:val="center"/>
+            </w:pPr>
+            <w:r>
+              <w:rPr>
+                <w:sz w:val="20"/>
+              </w:rPr>
+              <w:t>For Archival after 1 year</w:t>
+            </w:r>
+          </w:p>
+        </w:tc>
+      </w:tr>
+      <w:tr>
+        <w:trPr>
+          <w:trHeight w:val="285"/>
+        </w:trPr>
+        <w:tc>
+          <w:tcPr>
+            <w:tcW w:w="0" w:type="auto"/>
+            <w:vMerge/>
+            <w:tcBorders>
+              <w:top w:val="single" w:sz="4" w:space="0" w:color="000000"/>
+              <w:left w:val="single" w:sz="18" w:space="0" w:color="000000"/>
+              <w:bottom w:val="single" w:sz="18" w:space="0" w:color="000000"/>
+              <w:right w:val="single" w:sz="4" w:space="0" w:color="000000"/>
+            </w:tcBorders>
+            <w:vAlign w:val="center"/>
+            <w:hideMark/>
+          </w:tcPr>
+          <w:p>
+            <w:pPr>
+              <w:spacing w:after="0" w:line="240" w:lineRule="auto"/>
+            </w:pPr>
+          </w:p>
+        </w:tc>
+        <w:tc>
+          <w:tcPr>
+            <w:tcW w:w="3999" w:type="dxa"/>
+            <w:tcBorders>
+              <w:top w:val="single" w:sz="4" w:space="0" w:color="000000"/>
+              <w:left w:val="single" w:sz="4" w:space="0" w:color="000000"/>
+              <w:bottom w:val="single" w:sz="18" w:space="0" w:color="000000"/>
+              <w:right w:val="single" w:sz="4" w:space="0" w:color="000000"/>
+            </w:tcBorders>
+            <w:vAlign w:val="center"/>
+          </w:tcPr>
+          <w:p>
+            <w:pPr>
+              <w:jc w:val="center"/>
+              <w:rPr>
+                <w:sz w:val="20"/>
+              </w:rPr>
+            </w:pPr>
+          </w:p>
+        </w:tc>
+        <w:tc>
+          <w:tcPr>
+            <w:tcW w:w="3960" w:type="dxa"/>
+            <w:tcBorders>
+              <w:top w:val="single" w:sz="4" w:space="0" w:color="000000"/>
+              <w:left w:val="single" w:sz="4" w:space="0" w:color="000000"/>
+              <w:bottom w:val="single" w:sz="18" w:space="0" w:color="000000"/>
+              <w:right w:val="single" w:sz="18" w:space="0" w:color="000000"/>
+            </w:tcBorders>
+            <w:vAlign w:val="center"/>
+          </w:tcPr>
+          <w:p>
+            <w:pPr>
+              <w:jc w:val="center"/>
+              <w:rPr>
+                <w:sz w:val="20"/>
+              </w:rPr>
+            </w:pPr>
+          </w:p>
+        </w:tc>
+      </w:tr>
+    </w:tbl>
+    <w:p>
+      <w:pPr>
+        <w:rPr>
+          <w:rFonts w:ascii="Times New Roman" w:hAnsi="Times New Roman" w:cs="Times New Roman"/>
+          <w:sz w:val="24"/>
+        </w:rPr>
+      </w:pPr>
+    </w:p>
+    <w:p>
+      <w:pPr>
+        <w:autoSpaceDE w:val="0"/>
+        <w:autoSpaceDN w:val="0"/>
+        <w:adjustRightInd w:val="0"/>
+        <w:spacing w:after="0" w:line="240" w:lineRule="auto"/>
+        <w:rPr>
+          <w:rFonts w:ascii="Times New Roman" w:hAnsi="Times New Roman" w:cs="Times New Roman"/>
+          <w:sz w:val="28"/>
+          <w:szCs w:val="36"/>
+        </w:rPr>
+      </w:pPr>
+    </w:p>
+    <w:p>
+      <w:pPr>
+        <w:rPr>
+          <w:rFonts w:ascii="Times New Roman" w:hAnsi="Times New Roman" w:cs="Times New Roman"/>
+          <w:b/>
+          <w:sz w:val="28"/>
+          <w:szCs w:val="36"/>
+        </w:rPr>
+      </w:pPr>
+      <w:r>
+        <w:rPr>
+          <w:rFonts w:ascii="Times New Roman" w:hAnsi="Times New Roman" w:cs="Times New Roman"/>
+          <w:b/>
+          <w:sz w:val="28"/>
+          <w:szCs w:val="36"/>
+        </w:rPr>
+        <w:lastRenderedPageBreak/>
+        <w:t>4.14</w:t>
+      </w:r>
+      <w:r>
+        <w:rPr>
+          <w:rFonts w:ascii="Times New Roman" w:hAnsi="Times New Roman" w:cs="Times New Roman"/>
+          <w:b/>
+          <w:sz w:val="28"/>
+          <w:szCs w:val="36"/>
+        </w:rPr>
+        <w:tab/>
+        <w:t>Risk management</w:t>
+      </w:r>
+    </w:p>
+    <w:p>
+      <w:pPr>
+        <w:autoSpaceDE w:val="0"/>
+        <w:autoSpaceDN w:val="0"/>
+        <w:adjustRightInd w:val="0"/>
+        <w:spacing w:after="0" w:line="240" w:lineRule="auto"/>
+        <w:rPr>
+          <w:rFonts w:ascii="Times New Roman" w:hAnsi="Times New Roman" w:cs="Times New Roman"/>
+          <w:sz w:val="20"/>
+          <w:szCs w:val="20"/>
+        </w:rPr>
+      </w:pPr>
+      <w:r>
+        <w:rPr>
+          <w:rFonts w:ascii="Times New Roman" w:hAnsi="Times New Roman" w:cs="Times New Roman"/>
+          <w:b/>
+          <w:sz w:val="28"/>
+          <w:szCs w:val="36"/>
+        </w:rPr>
+        <w:tab/>
+      </w:r>
+      <w:r>
+        <w:rPr>
+          <w:rFonts w:ascii="Times New Roman" w:hAnsi="Times New Roman" w:cs="Times New Roman"/>
+          <w:sz w:val="20"/>
+          <w:szCs w:val="20"/>
+        </w:rPr>
+        <w:t>This section shall specify the methods and procedures employed to identify, assess, monitor, and control areas of risk</w:t>
+      </w:r>
+    </w:p>
+    <w:p>
+      <w:pPr>
+        <w:rPr>
+          <w:rFonts w:ascii="Times New Roman" w:hAnsi="Times New Roman" w:cs="Times New Roman"/>
+          <w:sz w:val="28"/>
+          <w:szCs w:val="36"/>
+        </w:rPr>
+      </w:pPr>
       <w:proofErr w:type="gramStart"/>
       <w:r>
         <w:rPr>
@@ -4899,8 +9198,7 @@
       </w:pPr>
     </w:p>
     <w:sectPr>
-      <w:headerReference w:type="default" r:id="rId14"/>
-      <w:footerReference w:type="default" r:id="rId15"/>
+      <w:type w:val="continuous"/>
       <w:pgSz w:w="12240" w:h="15840"/>
       <w:pgMar w:top="1440" w:right="1440" w:bottom="1440" w:left="1440" w:header="720" w:footer="720" w:gutter="0"/>
       <w:cols w:space="720"/>
@@ -4930,6 +9228,13 @@
       <w:r>
         <w:continuationSeparator/>
       </w:r>
+    </w:p>
+  </w:endnote>
+  <w:endnote w:type="continuationNotice" w:id="1">
+    <w:p>
+      <w:pPr>
+        <w:spacing w:after="0" w:line="240" w:lineRule="auto"/>
+      </w:pPr>
     </w:p>
   </w:endnote>
 </w:endnotes>
@@ -4978,7 +9283,7 @@
             <w:bCs/>
             <w:noProof/>
           </w:rPr>
-          <w:t>10</w:t>
+          <w:t>14</w:t>
         </w:r>
         <w:r>
           <w:rPr>
@@ -5035,6 +9340,13 @@
       </w:r>
     </w:p>
   </w:footnote>
+  <w:footnote w:type="continuationNotice" w:id="1">
+    <w:p>
+      <w:pPr>
+        <w:spacing w:after="0" w:line="240" w:lineRule="auto"/>
+      </w:pPr>
+    </w:p>
+  </w:footnote>
 </w:footnotes>
 </file>
 
@@ -5150,6 +9462,119 @@
     </w:lvl>
   </w:abstractNum>
   <w:abstractNum w:abstractNumId="1">
+    <w:nsid w:val="03C37641"/>
+    <w:multiLevelType w:val="hybridMultilevel"/>
+    <w:tmpl w:val="CB0ABE54"/>
+    <w:lvl w:ilvl="0" w:tplc="04090001">
+      <w:start w:val="1"/>
+      <w:numFmt w:val="bullet"/>
+      <w:lvlText w:val=""/>
+      <w:lvlJc w:val="left"/>
+      <w:pPr>
+        <w:ind w:left="720" w:hanging="360"/>
+      </w:pPr>
+      <w:rPr>
+        <w:rFonts w:ascii="Symbol" w:hAnsi="Symbol" w:hint="default"/>
+      </w:rPr>
+    </w:lvl>
+    <w:lvl w:ilvl="1" w:tplc="04090003">
+      <w:start w:val="1"/>
+      <w:numFmt w:val="bullet"/>
+      <w:lvlText w:val="o"/>
+      <w:lvlJc w:val="left"/>
+      <w:pPr>
+        <w:ind w:left="1440" w:hanging="360"/>
+      </w:pPr>
+      <w:rPr>
+        <w:rFonts w:ascii="Courier New" w:hAnsi="Courier New" w:cs="Courier New" w:hint="default"/>
+      </w:rPr>
+    </w:lvl>
+    <w:lvl w:ilvl="2" w:tplc="04090005">
+      <w:start w:val="1"/>
+      <w:numFmt w:val="bullet"/>
+      <w:lvlText w:val=""/>
+      <w:lvlJc w:val="left"/>
+      <w:pPr>
+        <w:ind w:left="2160" w:hanging="360"/>
+      </w:pPr>
+      <w:rPr>
+        <w:rFonts w:ascii="Wingdings" w:hAnsi="Wingdings" w:hint="default"/>
+      </w:rPr>
+    </w:lvl>
+    <w:lvl w:ilvl="3" w:tplc="04090001">
+      <w:start w:val="1"/>
+      <w:numFmt w:val="bullet"/>
+      <w:lvlText w:val=""/>
+      <w:lvlJc w:val="left"/>
+      <w:pPr>
+        <w:ind w:left="2880" w:hanging="360"/>
+      </w:pPr>
+      <w:rPr>
+        <w:rFonts w:ascii="Symbol" w:hAnsi="Symbol" w:hint="default"/>
+      </w:rPr>
+    </w:lvl>
+    <w:lvl w:ilvl="4" w:tplc="04090003">
+      <w:start w:val="1"/>
+      <w:numFmt w:val="bullet"/>
+      <w:lvlText w:val="o"/>
+      <w:lvlJc w:val="left"/>
+      <w:pPr>
+        <w:ind w:left="3600" w:hanging="360"/>
+      </w:pPr>
+      <w:rPr>
+        <w:rFonts w:ascii="Courier New" w:hAnsi="Courier New" w:cs="Courier New" w:hint="default"/>
+      </w:rPr>
+    </w:lvl>
+    <w:lvl w:ilvl="5" w:tplc="04090005">
+      <w:start w:val="1"/>
+      <w:numFmt w:val="bullet"/>
+      <w:lvlText w:val=""/>
+      <w:lvlJc w:val="left"/>
+      <w:pPr>
+        <w:ind w:left="4320" w:hanging="360"/>
+      </w:pPr>
+      <w:rPr>
+        <w:rFonts w:ascii="Wingdings" w:hAnsi="Wingdings" w:hint="default"/>
+      </w:rPr>
+    </w:lvl>
+    <w:lvl w:ilvl="6" w:tplc="04090001">
+      <w:start w:val="1"/>
+      <w:numFmt w:val="bullet"/>
+      <w:lvlText w:val=""/>
+      <w:lvlJc w:val="left"/>
+      <w:pPr>
+        <w:ind w:left="5040" w:hanging="360"/>
+      </w:pPr>
+      <w:rPr>
+        <w:rFonts w:ascii="Symbol" w:hAnsi="Symbol" w:hint="default"/>
+      </w:rPr>
+    </w:lvl>
+    <w:lvl w:ilvl="7" w:tplc="04090003">
+      <w:start w:val="1"/>
+      <w:numFmt w:val="bullet"/>
+      <w:lvlText w:val="o"/>
+      <w:lvlJc w:val="left"/>
+      <w:pPr>
+        <w:ind w:left="5760" w:hanging="360"/>
+      </w:pPr>
+      <w:rPr>
+        <w:rFonts w:ascii="Courier New" w:hAnsi="Courier New" w:cs="Courier New" w:hint="default"/>
+      </w:rPr>
+    </w:lvl>
+    <w:lvl w:ilvl="8" w:tplc="04090005">
+      <w:start w:val="1"/>
+      <w:numFmt w:val="bullet"/>
+      <w:lvlText w:val=""/>
+      <w:lvlJc w:val="left"/>
+      <w:pPr>
+        <w:ind w:left="6480" w:hanging="360"/>
+      </w:pPr>
+      <w:rPr>
+        <w:rFonts w:ascii="Wingdings" w:hAnsi="Wingdings" w:hint="default"/>
+      </w:rPr>
+    </w:lvl>
+  </w:abstractNum>
+  <w:abstractNum w:abstractNumId="2">
     <w:nsid w:val="0DF1787A"/>
     <w:multiLevelType w:val="multilevel"/>
     <w:tmpl w:val="9A1463EE"/>
@@ -5270,7 +9695,120 @@
       </w:rPr>
     </w:lvl>
   </w:abstractNum>
-  <w:abstractNum w:abstractNumId="2">
+  <w:abstractNum w:abstractNumId="3">
+    <w:nsid w:val="18F1043E"/>
+    <w:multiLevelType w:val="hybridMultilevel"/>
+    <w:tmpl w:val="02106BA2"/>
+    <w:lvl w:ilvl="0" w:tplc="FFFFFFFF">
+      <w:start w:val="1"/>
+      <w:numFmt w:val="bullet"/>
+      <w:lvlText w:val=""/>
+      <w:lvlJc w:val="left"/>
+      <w:pPr>
+        <w:ind w:left="720" w:hanging="360"/>
+      </w:pPr>
+      <w:rPr>
+        <w:rFonts w:ascii="Wingdings" w:hAnsi="Wingdings" w:hint="default"/>
+      </w:rPr>
+    </w:lvl>
+    <w:lvl w:ilvl="1" w:tplc="04090003">
+      <w:start w:val="1"/>
+      <w:numFmt w:val="bullet"/>
+      <w:lvlText w:val="o"/>
+      <w:lvlJc w:val="left"/>
+      <w:pPr>
+        <w:ind w:left="1440" w:hanging="360"/>
+      </w:pPr>
+      <w:rPr>
+        <w:rFonts w:ascii="Courier New" w:hAnsi="Courier New" w:cs="Courier New" w:hint="default"/>
+      </w:rPr>
+    </w:lvl>
+    <w:lvl w:ilvl="2" w:tplc="04090005">
+      <w:start w:val="1"/>
+      <w:numFmt w:val="bullet"/>
+      <w:lvlText w:val=""/>
+      <w:lvlJc w:val="left"/>
+      <w:pPr>
+        <w:ind w:left="2160" w:hanging="360"/>
+      </w:pPr>
+      <w:rPr>
+        <w:rFonts w:ascii="Wingdings" w:hAnsi="Wingdings" w:hint="default"/>
+      </w:rPr>
+    </w:lvl>
+    <w:lvl w:ilvl="3" w:tplc="04090001">
+      <w:start w:val="1"/>
+      <w:numFmt w:val="bullet"/>
+      <w:lvlText w:val=""/>
+      <w:lvlJc w:val="left"/>
+      <w:pPr>
+        <w:ind w:left="2880" w:hanging="360"/>
+      </w:pPr>
+      <w:rPr>
+        <w:rFonts w:ascii="Symbol" w:hAnsi="Symbol" w:hint="default"/>
+      </w:rPr>
+    </w:lvl>
+    <w:lvl w:ilvl="4" w:tplc="04090003">
+      <w:start w:val="1"/>
+      <w:numFmt w:val="bullet"/>
+      <w:lvlText w:val="o"/>
+      <w:lvlJc w:val="left"/>
+      <w:pPr>
+        <w:ind w:left="3600" w:hanging="360"/>
+      </w:pPr>
+      <w:rPr>
+        <w:rFonts w:ascii="Courier New" w:hAnsi="Courier New" w:cs="Courier New" w:hint="default"/>
+      </w:rPr>
+    </w:lvl>
+    <w:lvl w:ilvl="5" w:tplc="04090005">
+      <w:start w:val="1"/>
+      <w:numFmt w:val="bullet"/>
+      <w:lvlText w:val=""/>
+      <w:lvlJc w:val="left"/>
+      <w:pPr>
+        <w:ind w:left="4320" w:hanging="360"/>
+      </w:pPr>
+      <w:rPr>
+        <w:rFonts w:ascii="Wingdings" w:hAnsi="Wingdings" w:hint="default"/>
+      </w:rPr>
+    </w:lvl>
+    <w:lvl w:ilvl="6" w:tplc="04090001">
+      <w:start w:val="1"/>
+      <w:numFmt w:val="bullet"/>
+      <w:lvlText w:val=""/>
+      <w:lvlJc w:val="left"/>
+      <w:pPr>
+        <w:ind w:left="5040" w:hanging="360"/>
+      </w:pPr>
+      <w:rPr>
+        <w:rFonts w:ascii="Symbol" w:hAnsi="Symbol" w:hint="default"/>
+      </w:rPr>
+    </w:lvl>
+    <w:lvl w:ilvl="7" w:tplc="04090003">
+      <w:start w:val="1"/>
+      <w:numFmt w:val="bullet"/>
+      <w:lvlText w:val="o"/>
+      <w:lvlJc w:val="left"/>
+      <w:pPr>
+        <w:ind w:left="5760" w:hanging="360"/>
+      </w:pPr>
+      <w:rPr>
+        <w:rFonts w:ascii="Courier New" w:hAnsi="Courier New" w:cs="Courier New" w:hint="default"/>
+      </w:rPr>
+    </w:lvl>
+    <w:lvl w:ilvl="8" w:tplc="04090005">
+      <w:start w:val="1"/>
+      <w:numFmt w:val="bullet"/>
+      <w:lvlText w:val=""/>
+      <w:lvlJc w:val="left"/>
+      <w:pPr>
+        <w:ind w:left="6480" w:hanging="360"/>
+      </w:pPr>
+      <w:rPr>
+        <w:rFonts w:ascii="Wingdings" w:hAnsi="Wingdings" w:hint="default"/>
+      </w:rPr>
+    </w:lvl>
+  </w:abstractNum>
+  <w:abstractNum w:abstractNumId="4">
     <w:nsid w:val="1C5E6AE2"/>
     <w:multiLevelType w:val="multilevel"/>
     <w:tmpl w:val="57A4A8B0"/>
@@ -5383,7 +9921,7 @@
       </w:rPr>
     </w:lvl>
   </w:abstractNum>
-  <w:abstractNum w:abstractNumId="3">
+  <w:abstractNum w:abstractNumId="5">
     <w:nsid w:val="23681000"/>
     <w:multiLevelType w:val="multilevel"/>
     <w:tmpl w:val="04090025"/>
@@ -5478,7 +10016,7 @@
       </w:pPr>
     </w:lvl>
   </w:abstractNum>
-  <w:abstractNum w:abstractNumId="4">
+  <w:abstractNum w:abstractNumId="6">
     <w:nsid w:val="29C072BF"/>
     <w:multiLevelType w:val="multilevel"/>
     <w:tmpl w:val="94809A7A"/>
@@ -5591,7 +10129,7 @@
       </w:rPr>
     </w:lvl>
   </w:abstractNum>
-  <w:abstractNum w:abstractNumId="5">
+  <w:abstractNum w:abstractNumId="7">
     <w:nsid w:val="2CEF166C"/>
     <w:multiLevelType w:val="multilevel"/>
     <w:tmpl w:val="6A6C1AC2"/>
@@ -5720,7 +10258,346 @@
       </w:rPr>
     </w:lvl>
   </w:abstractNum>
-  <w:abstractNum w:abstractNumId="6">
+  <w:abstractNum w:abstractNumId="8">
+    <w:nsid w:val="2F3B1F5E"/>
+    <w:multiLevelType w:val="hybridMultilevel"/>
+    <w:tmpl w:val="1BA29040"/>
+    <w:lvl w:ilvl="0" w:tplc="04090005">
+      <w:start w:val="1"/>
+      <w:numFmt w:val="bullet"/>
+      <w:lvlText w:val=""/>
+      <w:lvlJc w:val="left"/>
+      <w:pPr>
+        <w:ind w:left="780" w:hanging="360"/>
+      </w:pPr>
+      <w:rPr>
+        <w:rFonts w:ascii="Wingdings" w:hAnsi="Wingdings" w:hint="default"/>
+      </w:rPr>
+    </w:lvl>
+    <w:lvl w:ilvl="1" w:tplc="04090003">
+      <w:start w:val="1"/>
+      <w:numFmt w:val="bullet"/>
+      <w:lvlText w:val="o"/>
+      <w:lvlJc w:val="left"/>
+      <w:pPr>
+        <w:ind w:left="1500" w:hanging="360"/>
+      </w:pPr>
+      <w:rPr>
+        <w:rFonts w:ascii="Courier New" w:hAnsi="Courier New" w:cs="Courier New" w:hint="default"/>
+      </w:rPr>
+    </w:lvl>
+    <w:lvl w:ilvl="2" w:tplc="04090005">
+      <w:start w:val="1"/>
+      <w:numFmt w:val="bullet"/>
+      <w:lvlText w:val=""/>
+      <w:lvlJc w:val="left"/>
+      <w:pPr>
+        <w:ind w:left="2220" w:hanging="360"/>
+      </w:pPr>
+      <w:rPr>
+        <w:rFonts w:ascii="Wingdings" w:hAnsi="Wingdings" w:hint="default"/>
+      </w:rPr>
+    </w:lvl>
+    <w:lvl w:ilvl="3" w:tplc="04090001">
+      <w:start w:val="1"/>
+      <w:numFmt w:val="bullet"/>
+      <w:lvlText w:val=""/>
+      <w:lvlJc w:val="left"/>
+      <w:pPr>
+        <w:ind w:left="2940" w:hanging="360"/>
+      </w:pPr>
+      <w:rPr>
+        <w:rFonts w:ascii="Symbol" w:hAnsi="Symbol" w:hint="default"/>
+      </w:rPr>
+    </w:lvl>
+    <w:lvl w:ilvl="4" w:tplc="04090003">
+      <w:start w:val="1"/>
+      <w:numFmt w:val="bullet"/>
+      <w:lvlText w:val="o"/>
+      <w:lvlJc w:val="left"/>
+      <w:pPr>
+        <w:ind w:left="3660" w:hanging="360"/>
+      </w:pPr>
+      <w:rPr>
+        <w:rFonts w:ascii="Courier New" w:hAnsi="Courier New" w:cs="Courier New" w:hint="default"/>
+      </w:rPr>
+    </w:lvl>
+    <w:lvl w:ilvl="5" w:tplc="04090005">
+      <w:start w:val="1"/>
+      <w:numFmt w:val="bullet"/>
+      <w:lvlText w:val=""/>
+      <w:lvlJc w:val="left"/>
+      <w:pPr>
+        <w:ind w:left="4380" w:hanging="360"/>
+      </w:pPr>
+      <w:rPr>
+        <w:rFonts w:ascii="Wingdings" w:hAnsi="Wingdings" w:hint="default"/>
+      </w:rPr>
+    </w:lvl>
+    <w:lvl w:ilvl="6" w:tplc="04090001">
+      <w:start w:val="1"/>
+      <w:numFmt w:val="bullet"/>
+      <w:lvlText w:val=""/>
+      <w:lvlJc w:val="left"/>
+      <w:pPr>
+        <w:ind w:left="5100" w:hanging="360"/>
+      </w:pPr>
+      <w:rPr>
+        <w:rFonts w:ascii="Symbol" w:hAnsi="Symbol" w:hint="default"/>
+      </w:rPr>
+    </w:lvl>
+    <w:lvl w:ilvl="7" w:tplc="04090003">
+      <w:start w:val="1"/>
+      <w:numFmt w:val="bullet"/>
+      <w:lvlText w:val="o"/>
+      <w:lvlJc w:val="left"/>
+      <w:pPr>
+        <w:ind w:left="5820" w:hanging="360"/>
+      </w:pPr>
+      <w:rPr>
+        <w:rFonts w:ascii="Courier New" w:hAnsi="Courier New" w:cs="Courier New" w:hint="default"/>
+      </w:rPr>
+    </w:lvl>
+    <w:lvl w:ilvl="8" w:tplc="04090005">
+      <w:start w:val="1"/>
+      <w:numFmt w:val="bullet"/>
+      <w:lvlText w:val=""/>
+      <w:lvlJc w:val="left"/>
+      <w:pPr>
+        <w:ind w:left="6540" w:hanging="360"/>
+      </w:pPr>
+      <w:rPr>
+        <w:rFonts w:ascii="Wingdings" w:hAnsi="Wingdings" w:hint="default"/>
+      </w:rPr>
+    </w:lvl>
+  </w:abstractNum>
+  <w:abstractNum w:abstractNumId="9">
+    <w:nsid w:val="30E867AD"/>
+    <w:multiLevelType w:val="hybridMultilevel"/>
+    <w:tmpl w:val="5BB815E0"/>
+    <w:lvl w:ilvl="0" w:tplc="FFFFFFFF">
+      <w:start w:val="1"/>
+      <w:numFmt w:val="bullet"/>
+      <w:lvlText w:val=""/>
+      <w:lvlJc w:val="left"/>
+      <w:pPr>
+        <w:ind w:left="720" w:hanging="360"/>
+      </w:pPr>
+      <w:rPr>
+        <w:rFonts w:ascii="Wingdings" w:hAnsi="Wingdings" w:hint="default"/>
+      </w:rPr>
+    </w:lvl>
+    <w:lvl w:ilvl="1" w:tplc="04090003">
+      <w:start w:val="1"/>
+      <w:numFmt w:val="bullet"/>
+      <w:lvlText w:val="o"/>
+      <w:lvlJc w:val="left"/>
+      <w:pPr>
+        <w:ind w:left="1440" w:hanging="360"/>
+      </w:pPr>
+      <w:rPr>
+        <w:rFonts w:ascii="Courier New" w:hAnsi="Courier New" w:cs="Courier New" w:hint="default"/>
+      </w:rPr>
+    </w:lvl>
+    <w:lvl w:ilvl="2" w:tplc="04090005">
+      <w:start w:val="1"/>
+      <w:numFmt w:val="bullet"/>
+      <w:lvlText w:val=""/>
+      <w:lvlJc w:val="left"/>
+      <w:pPr>
+        <w:ind w:left="2160" w:hanging="360"/>
+      </w:pPr>
+      <w:rPr>
+        <w:rFonts w:ascii="Wingdings" w:hAnsi="Wingdings" w:hint="default"/>
+      </w:rPr>
+    </w:lvl>
+    <w:lvl w:ilvl="3" w:tplc="04090001">
+      <w:start w:val="1"/>
+      <w:numFmt w:val="bullet"/>
+      <w:lvlText w:val=""/>
+      <w:lvlJc w:val="left"/>
+      <w:pPr>
+        <w:ind w:left="2880" w:hanging="360"/>
+      </w:pPr>
+      <w:rPr>
+        <w:rFonts w:ascii="Symbol" w:hAnsi="Symbol" w:hint="default"/>
+      </w:rPr>
+    </w:lvl>
+    <w:lvl w:ilvl="4" w:tplc="04090003">
+      <w:start w:val="1"/>
+      <w:numFmt w:val="bullet"/>
+      <w:lvlText w:val="o"/>
+      <w:lvlJc w:val="left"/>
+      <w:pPr>
+        <w:ind w:left="3600" w:hanging="360"/>
+      </w:pPr>
+      <w:rPr>
+        <w:rFonts w:ascii="Courier New" w:hAnsi="Courier New" w:cs="Courier New" w:hint="default"/>
+      </w:rPr>
+    </w:lvl>
+    <w:lvl w:ilvl="5" w:tplc="04090005">
+      <w:start w:val="1"/>
+      <w:numFmt w:val="bullet"/>
+      <w:lvlText w:val=""/>
+      <w:lvlJc w:val="left"/>
+      <w:pPr>
+        <w:ind w:left="4320" w:hanging="360"/>
+      </w:pPr>
+      <w:rPr>
+        <w:rFonts w:ascii="Wingdings" w:hAnsi="Wingdings" w:hint="default"/>
+      </w:rPr>
+    </w:lvl>
+    <w:lvl w:ilvl="6" w:tplc="04090001">
+      <w:start w:val="1"/>
+      <w:numFmt w:val="bullet"/>
+      <w:lvlText w:val=""/>
+      <w:lvlJc w:val="left"/>
+      <w:pPr>
+        <w:ind w:left="5040" w:hanging="360"/>
+      </w:pPr>
+      <w:rPr>
+        <w:rFonts w:ascii="Symbol" w:hAnsi="Symbol" w:hint="default"/>
+      </w:rPr>
+    </w:lvl>
+    <w:lvl w:ilvl="7" w:tplc="04090003">
+      <w:start w:val="1"/>
+      <w:numFmt w:val="bullet"/>
+      <w:lvlText w:val="o"/>
+      <w:lvlJc w:val="left"/>
+      <w:pPr>
+        <w:ind w:left="5760" w:hanging="360"/>
+      </w:pPr>
+      <w:rPr>
+        <w:rFonts w:ascii="Courier New" w:hAnsi="Courier New" w:cs="Courier New" w:hint="default"/>
+      </w:rPr>
+    </w:lvl>
+    <w:lvl w:ilvl="8" w:tplc="04090005">
+      <w:start w:val="1"/>
+      <w:numFmt w:val="bullet"/>
+      <w:lvlText w:val=""/>
+      <w:lvlJc w:val="left"/>
+      <w:pPr>
+        <w:ind w:left="6480" w:hanging="360"/>
+      </w:pPr>
+      <w:rPr>
+        <w:rFonts w:ascii="Wingdings" w:hAnsi="Wingdings" w:hint="default"/>
+      </w:rPr>
+    </w:lvl>
+  </w:abstractNum>
+  <w:abstractNum w:abstractNumId="10">
+    <w:nsid w:val="326053AC"/>
+    <w:multiLevelType w:val="hybridMultilevel"/>
+    <w:tmpl w:val="EAC088E0"/>
+    <w:lvl w:ilvl="0" w:tplc="FFFFFFFF">
+      <w:start w:val="1"/>
+      <w:numFmt w:val="bullet"/>
+      <w:lvlText w:val=""/>
+      <w:lvlJc w:val="left"/>
+      <w:pPr>
+        <w:ind w:left="720" w:hanging="360"/>
+      </w:pPr>
+      <w:rPr>
+        <w:rFonts w:ascii="Wingdings" w:hAnsi="Wingdings" w:hint="default"/>
+      </w:rPr>
+    </w:lvl>
+    <w:lvl w:ilvl="1" w:tplc="04090003">
+      <w:start w:val="1"/>
+      <w:numFmt w:val="bullet"/>
+      <w:lvlText w:val="o"/>
+      <w:lvlJc w:val="left"/>
+      <w:pPr>
+        <w:ind w:left="1440" w:hanging="360"/>
+      </w:pPr>
+      <w:rPr>
+        <w:rFonts w:ascii="Courier New" w:hAnsi="Courier New" w:cs="Courier New" w:hint="default"/>
+      </w:rPr>
+    </w:lvl>
+    <w:lvl w:ilvl="2" w:tplc="04090005">
+      <w:start w:val="1"/>
+      <w:numFmt w:val="bullet"/>
+      <w:lvlText w:val=""/>
+      <w:lvlJc w:val="left"/>
+      <w:pPr>
+        <w:ind w:left="2160" w:hanging="360"/>
+      </w:pPr>
+      <w:rPr>
+        <w:rFonts w:ascii="Wingdings" w:hAnsi="Wingdings" w:hint="default"/>
+      </w:rPr>
+    </w:lvl>
+    <w:lvl w:ilvl="3" w:tplc="04090001">
+      <w:start w:val="1"/>
+      <w:numFmt w:val="bullet"/>
+      <w:lvlText w:val=""/>
+      <w:lvlJc w:val="left"/>
+      <w:pPr>
+        <w:ind w:left="2880" w:hanging="360"/>
+      </w:pPr>
+      <w:rPr>
+        <w:rFonts w:ascii="Symbol" w:hAnsi="Symbol" w:hint="default"/>
+      </w:rPr>
+    </w:lvl>
+    <w:lvl w:ilvl="4" w:tplc="04090003">
+      <w:start w:val="1"/>
+      <w:numFmt w:val="bullet"/>
+      <w:lvlText w:val="o"/>
+      <w:lvlJc w:val="left"/>
+      <w:pPr>
+        <w:ind w:left="3600" w:hanging="360"/>
+      </w:pPr>
+      <w:rPr>
+        <w:rFonts w:ascii="Courier New" w:hAnsi="Courier New" w:cs="Courier New" w:hint="default"/>
+      </w:rPr>
+    </w:lvl>
+    <w:lvl w:ilvl="5" w:tplc="04090005">
+      <w:start w:val="1"/>
+      <w:numFmt w:val="bullet"/>
+      <w:lvlText w:val=""/>
+      <w:lvlJc w:val="left"/>
+      <w:pPr>
+        <w:ind w:left="4320" w:hanging="360"/>
+      </w:pPr>
+      <w:rPr>
+        <w:rFonts w:ascii="Wingdings" w:hAnsi="Wingdings" w:hint="default"/>
+      </w:rPr>
+    </w:lvl>
+    <w:lvl w:ilvl="6" w:tplc="04090001">
+      <w:start w:val="1"/>
+      <w:numFmt w:val="bullet"/>
+      <w:lvlText w:val=""/>
+      <w:lvlJc w:val="left"/>
+      <w:pPr>
+        <w:ind w:left="5040" w:hanging="360"/>
+      </w:pPr>
+      <w:rPr>
+        <w:rFonts w:ascii="Symbol" w:hAnsi="Symbol" w:hint="default"/>
+      </w:rPr>
+    </w:lvl>
+    <w:lvl w:ilvl="7" w:tplc="04090003">
+      <w:start w:val="1"/>
+      <w:numFmt w:val="bullet"/>
+      <w:lvlText w:val="o"/>
+      <w:lvlJc w:val="left"/>
+      <w:pPr>
+        <w:ind w:left="5760" w:hanging="360"/>
+      </w:pPr>
+      <w:rPr>
+        <w:rFonts w:ascii="Courier New" w:hAnsi="Courier New" w:cs="Courier New" w:hint="default"/>
+      </w:rPr>
+    </w:lvl>
+    <w:lvl w:ilvl="8" w:tplc="04090005">
+      <w:start w:val="1"/>
+      <w:numFmt w:val="bullet"/>
+      <w:lvlText w:val=""/>
+      <w:lvlJc w:val="left"/>
+      <w:pPr>
+        <w:ind w:left="6480" w:hanging="360"/>
+      </w:pPr>
+      <w:rPr>
+        <w:rFonts w:ascii="Wingdings" w:hAnsi="Wingdings" w:hint="default"/>
+      </w:rPr>
+    </w:lvl>
+  </w:abstractNum>
+  <w:abstractNum w:abstractNumId="11">
     <w:nsid w:val="35011371"/>
     <w:multiLevelType w:val="hybridMultilevel"/>
     <w:tmpl w:val="11821C7A"/>
@@ -5833,7 +10710,120 @@
       </w:rPr>
     </w:lvl>
   </w:abstractNum>
-  <w:abstractNum w:abstractNumId="7">
+  <w:abstractNum w:abstractNumId="12">
+    <w:nsid w:val="38BB0BB9"/>
+    <w:multiLevelType w:val="hybridMultilevel"/>
+    <w:tmpl w:val="B6382E34"/>
+    <w:lvl w:ilvl="0" w:tplc="FFFFFFFF">
+      <w:start w:val="1"/>
+      <w:numFmt w:val="bullet"/>
+      <w:lvlText w:val=""/>
+      <w:lvlJc w:val="left"/>
+      <w:pPr>
+        <w:ind w:left="1440" w:hanging="360"/>
+      </w:pPr>
+      <w:rPr>
+        <w:rFonts w:ascii="Wingdings" w:hAnsi="Wingdings" w:hint="default"/>
+      </w:rPr>
+    </w:lvl>
+    <w:lvl w:ilvl="1" w:tplc="04090003">
+      <w:start w:val="1"/>
+      <w:numFmt w:val="bullet"/>
+      <w:lvlText w:val="o"/>
+      <w:lvlJc w:val="left"/>
+      <w:pPr>
+        <w:ind w:left="2160" w:hanging="360"/>
+      </w:pPr>
+      <w:rPr>
+        <w:rFonts w:ascii="Courier New" w:hAnsi="Courier New" w:cs="Courier New" w:hint="default"/>
+      </w:rPr>
+    </w:lvl>
+    <w:lvl w:ilvl="2" w:tplc="04090005">
+      <w:start w:val="1"/>
+      <w:numFmt w:val="bullet"/>
+      <w:lvlText w:val=""/>
+      <w:lvlJc w:val="left"/>
+      <w:pPr>
+        <w:ind w:left="2880" w:hanging="360"/>
+      </w:pPr>
+      <w:rPr>
+        <w:rFonts w:ascii="Wingdings" w:hAnsi="Wingdings" w:hint="default"/>
+      </w:rPr>
+    </w:lvl>
+    <w:lvl w:ilvl="3" w:tplc="04090001">
+      <w:start w:val="1"/>
+      <w:numFmt w:val="bullet"/>
+      <w:lvlText w:val=""/>
+      <w:lvlJc w:val="left"/>
+      <w:pPr>
+        <w:ind w:left="3600" w:hanging="360"/>
+      </w:pPr>
+      <w:rPr>
+        <w:rFonts w:ascii="Symbol" w:hAnsi="Symbol" w:hint="default"/>
+      </w:rPr>
+    </w:lvl>
+    <w:lvl w:ilvl="4" w:tplc="04090003">
+      <w:start w:val="1"/>
+      <w:numFmt w:val="bullet"/>
+      <w:lvlText w:val="o"/>
+      <w:lvlJc w:val="left"/>
+      <w:pPr>
+        <w:ind w:left="4320" w:hanging="360"/>
+      </w:pPr>
+      <w:rPr>
+        <w:rFonts w:ascii="Courier New" w:hAnsi="Courier New" w:cs="Courier New" w:hint="default"/>
+      </w:rPr>
+    </w:lvl>
+    <w:lvl w:ilvl="5" w:tplc="04090005">
+      <w:start w:val="1"/>
+      <w:numFmt w:val="bullet"/>
+      <w:lvlText w:val=""/>
+      <w:lvlJc w:val="left"/>
+      <w:pPr>
+        <w:ind w:left="5040" w:hanging="360"/>
+      </w:pPr>
+      <w:rPr>
+        <w:rFonts w:ascii="Wingdings" w:hAnsi="Wingdings" w:hint="default"/>
+      </w:rPr>
+    </w:lvl>
+    <w:lvl w:ilvl="6" w:tplc="04090001">
+      <w:start w:val="1"/>
+      <w:numFmt w:val="bullet"/>
+      <w:lvlText w:val=""/>
+      <w:lvlJc w:val="left"/>
+      <w:pPr>
+        <w:ind w:left="5760" w:hanging="360"/>
+      </w:pPr>
+      <w:rPr>
+        <w:rFonts w:ascii="Symbol" w:hAnsi="Symbol" w:hint="default"/>
+      </w:rPr>
+    </w:lvl>
+    <w:lvl w:ilvl="7" w:tplc="04090003">
+      <w:start w:val="1"/>
+      <w:numFmt w:val="bullet"/>
+      <w:lvlText w:val="o"/>
+      <w:lvlJc w:val="left"/>
+      <w:pPr>
+        <w:ind w:left="6480" w:hanging="360"/>
+      </w:pPr>
+      <w:rPr>
+        <w:rFonts w:ascii="Courier New" w:hAnsi="Courier New" w:cs="Courier New" w:hint="default"/>
+      </w:rPr>
+    </w:lvl>
+    <w:lvl w:ilvl="8" w:tplc="04090005">
+      <w:start w:val="1"/>
+      <w:numFmt w:val="bullet"/>
+      <w:lvlText w:val=""/>
+      <w:lvlJc w:val="left"/>
+      <w:pPr>
+        <w:ind w:left="7200" w:hanging="360"/>
+      </w:pPr>
+      <w:rPr>
+        <w:rFonts w:ascii="Wingdings" w:hAnsi="Wingdings" w:hint="default"/>
+      </w:rPr>
+    </w:lvl>
+  </w:abstractNum>
+  <w:abstractNum w:abstractNumId="13">
     <w:nsid w:val="3A156F1C"/>
     <w:multiLevelType w:val="multilevel"/>
     <w:tmpl w:val="0409001F"/>
@@ -5919,7 +10909,7 @@
       </w:pPr>
     </w:lvl>
   </w:abstractNum>
-  <w:abstractNum w:abstractNumId="8">
+  <w:abstractNum w:abstractNumId="14">
     <w:nsid w:val="58BC7022"/>
     <w:multiLevelType w:val="hybridMultilevel"/>
     <w:tmpl w:val="3690C38C"/>
@@ -6032,7 +11022,7 @@
       </w:rPr>
     </w:lvl>
   </w:abstractNum>
-  <w:abstractNum w:abstractNumId="9">
+  <w:abstractNum w:abstractNumId="15">
     <w:nsid w:val="5E1516B9"/>
     <w:multiLevelType w:val="multilevel"/>
     <w:tmpl w:val="E990BF70"/>
@@ -6145,7 +11135,7 @@
       </w:rPr>
     </w:lvl>
   </w:abstractNum>
-  <w:abstractNum w:abstractNumId="10">
+  <w:abstractNum w:abstractNumId="16">
     <w:nsid w:val="6B1420E4"/>
     <w:multiLevelType w:val="hybridMultilevel"/>
     <w:tmpl w:val="30A0E1A2"/>
@@ -6258,7 +11248,7 @@
       </w:rPr>
     </w:lvl>
   </w:abstractNum>
-  <w:abstractNum w:abstractNumId="11">
+  <w:abstractNum w:abstractNumId="17">
     <w:nsid w:val="6E1E3F6A"/>
     <w:multiLevelType w:val="hybridMultilevel"/>
     <w:tmpl w:val="2D044E42"/>
@@ -6372,40 +11362,112 @@
     </w:lvl>
   </w:abstractNum>
   <w:num w:numId="1">
-    <w:abstractNumId w:val="1"/>
+    <w:abstractNumId w:val="2"/>
   </w:num>
   <w:num w:numId="2">
-    <w:abstractNumId w:val="7"/>
+    <w:abstractNumId w:val="13"/>
   </w:num>
   <w:num w:numId="3">
-    <w:abstractNumId w:val="4"/>
+    <w:abstractNumId w:val="6"/>
   </w:num>
   <w:num w:numId="4">
-    <w:abstractNumId w:val="9"/>
+    <w:abstractNumId w:val="15"/>
   </w:num>
   <w:num w:numId="5">
-    <w:abstractNumId w:val="2"/>
+    <w:abstractNumId w:val="4"/>
   </w:num>
   <w:num w:numId="6">
     <w:abstractNumId w:val="0"/>
   </w:num>
   <w:num w:numId="7">
-    <w:abstractNumId w:val="3"/>
+    <w:abstractNumId w:val="5"/>
   </w:num>
   <w:num w:numId="8">
-    <w:abstractNumId w:val="5"/>
+    <w:abstractNumId w:val="7"/>
   </w:num>
   <w:num w:numId="9">
+    <w:abstractNumId w:val="17"/>
+  </w:num>
+  <w:num w:numId="10">
     <w:abstractNumId w:val="11"/>
   </w:num>
-  <w:num w:numId="10">
-    <w:abstractNumId w:val="6"/>
-  </w:num>
   <w:num w:numId="11">
-    <w:abstractNumId w:val="10"/>
+    <w:abstractNumId w:val="16"/>
   </w:num>
   <w:num w:numId="12">
+    <w:abstractNumId w:val="14"/>
+  </w:num>
+  <w:num w:numId="13">
+    <w:abstractNumId w:val="10"/>
+    <w:lvlOverride w:ilvl="0"/>
+    <w:lvlOverride w:ilvl="1"/>
+    <w:lvlOverride w:ilvl="2"/>
+    <w:lvlOverride w:ilvl="3"/>
+    <w:lvlOverride w:ilvl="4"/>
+    <w:lvlOverride w:ilvl="5"/>
+    <w:lvlOverride w:ilvl="6"/>
+    <w:lvlOverride w:ilvl="7"/>
+    <w:lvlOverride w:ilvl="8"/>
+  </w:num>
+  <w:num w:numId="14">
+    <w:abstractNumId w:val="12"/>
+    <w:lvlOverride w:ilvl="0"/>
+    <w:lvlOverride w:ilvl="1"/>
+    <w:lvlOverride w:ilvl="2"/>
+    <w:lvlOverride w:ilvl="3"/>
+    <w:lvlOverride w:ilvl="4"/>
+    <w:lvlOverride w:ilvl="5"/>
+    <w:lvlOverride w:ilvl="6"/>
+    <w:lvlOverride w:ilvl="7"/>
+    <w:lvlOverride w:ilvl="8"/>
+  </w:num>
+  <w:num w:numId="15">
+    <w:abstractNumId w:val="9"/>
+    <w:lvlOverride w:ilvl="0"/>
+    <w:lvlOverride w:ilvl="1"/>
+    <w:lvlOverride w:ilvl="2"/>
+    <w:lvlOverride w:ilvl="3"/>
+    <w:lvlOverride w:ilvl="4"/>
+    <w:lvlOverride w:ilvl="5"/>
+    <w:lvlOverride w:ilvl="6"/>
+    <w:lvlOverride w:ilvl="7"/>
+    <w:lvlOverride w:ilvl="8"/>
+  </w:num>
+  <w:num w:numId="16">
+    <w:abstractNumId w:val="3"/>
+    <w:lvlOverride w:ilvl="0"/>
+    <w:lvlOverride w:ilvl="1"/>
+    <w:lvlOverride w:ilvl="2"/>
+    <w:lvlOverride w:ilvl="3"/>
+    <w:lvlOverride w:ilvl="4"/>
+    <w:lvlOverride w:ilvl="5"/>
+    <w:lvlOverride w:ilvl="6"/>
+    <w:lvlOverride w:ilvl="7"/>
+    <w:lvlOverride w:ilvl="8"/>
+  </w:num>
+  <w:num w:numId="17">
+    <w:abstractNumId w:val="1"/>
+    <w:lvlOverride w:ilvl="0"/>
+    <w:lvlOverride w:ilvl="1"/>
+    <w:lvlOverride w:ilvl="2"/>
+    <w:lvlOverride w:ilvl="3"/>
+    <w:lvlOverride w:ilvl="4"/>
+    <w:lvlOverride w:ilvl="5"/>
+    <w:lvlOverride w:ilvl="6"/>
+    <w:lvlOverride w:ilvl="7"/>
+    <w:lvlOverride w:ilvl="8"/>
+  </w:num>
+  <w:num w:numId="18">
     <w:abstractNumId w:val="8"/>
+    <w:lvlOverride w:ilvl="0"/>
+    <w:lvlOverride w:ilvl="1"/>
+    <w:lvlOverride w:ilvl="2"/>
+    <w:lvlOverride w:ilvl="3"/>
+    <w:lvlOverride w:ilvl="4"/>
+    <w:lvlOverride w:ilvl="5"/>
+    <w:lvlOverride w:ilvl="6"/>
+    <w:lvlOverride w:ilvl="7"/>
+    <w:lvlOverride w:ilvl="8"/>
   </w:num>
 </w:numbering>
 </file>
@@ -7256,6 +12318,26 @@
       </w:tcPr>
     </w:tblStylePr>
   </w:style>
+  <w:style w:type="paragraph" w:styleId="NormalWeb">
+    <w:name w:val="Normal (Web)"/>
+    <w:basedOn w:val="Normal"/>
+    <w:uiPriority w:val="99"/>
+    <w:unhideWhenUsed/>
+    <w:rsid w:val="00C351B6"/>
+    <w:pPr>
+      <w:spacing w:before="100" w:beforeAutospacing="1" w:after="100" w:afterAutospacing="1" w:line="240" w:lineRule="auto"/>
+    </w:pPr>
+    <w:rPr>
+      <w:rFonts w:ascii="Times New Roman" w:eastAsia="Times New Roman" w:hAnsi="Times New Roman" w:cs="Times New Roman"/>
+      <w:sz w:val="24"/>
+      <w:szCs w:val="24"/>
+    </w:rPr>
+  </w:style>
+  <w:style w:type="character" w:customStyle="1" w:styleId="apple-converted-space">
+    <w:name w:val="apple-converted-space"/>
+    <w:basedOn w:val="DefaultParagraphFont"/>
+    <w:rsid w:val="00C351B6"/>
+  </w:style>
 </w:styles>
 </file>
 
@@ -8105,6 +13187,26 @@
       </w:tcPr>
     </w:tblStylePr>
   </w:style>
+  <w:style w:type="paragraph" w:styleId="NormalWeb">
+    <w:name w:val="Normal (Web)"/>
+    <w:basedOn w:val="Normal"/>
+    <w:uiPriority w:val="99"/>
+    <w:unhideWhenUsed/>
+    <w:rsid w:val="00C351B6"/>
+    <w:pPr>
+      <w:spacing w:before="100" w:beforeAutospacing="1" w:after="100" w:afterAutospacing="1" w:line="240" w:lineRule="auto"/>
+    </w:pPr>
+    <w:rPr>
+      <w:rFonts w:ascii="Times New Roman" w:eastAsia="Times New Roman" w:hAnsi="Times New Roman" w:cs="Times New Roman"/>
+      <w:sz w:val="24"/>
+      <w:szCs w:val="24"/>
+    </w:rPr>
+  </w:style>
+  <w:style w:type="character" w:customStyle="1" w:styleId="apple-converted-space">
+    <w:name w:val="apple-converted-space"/>
+    <w:basedOn w:val="DefaultParagraphFont"/>
+    <w:rsid w:val="00C351B6"/>
+  </w:style>
 </w:styles>
 </file>
 

--- a/documentation/quality/Final Docu for SQA PLAN.docx
+++ b/documentation/quality/Final Docu for SQA PLAN.docx
@@ -4,11 +4,26 @@
   <w:body>
     <w:p>
       <w:pPr>
-        <w:jc w:val="center"/>
-        <w:rPr>
-          <w:rFonts w:ascii="Times New Roman" w:hAnsi="Times New Roman" w:cs="Times New Roman"/>
-        </w:rPr>
-      </w:pPr>
+        <w:tabs>
+          <w:tab w:val="left" w:pos="540"/>
+          <w:tab w:val="center" w:pos="4680"/>
+        </w:tabs>
+        <w:rPr>
+          <w:rFonts w:ascii="Times New Roman" w:hAnsi="Times New Roman" w:cs="Times New Roman"/>
+        </w:rPr>
+      </w:pPr>
+      <w:r>
+        <w:rPr>
+          <w:rFonts w:ascii="Times New Roman" w:hAnsi="Times New Roman" w:cs="Times New Roman"/>
+        </w:rPr>
+        <w:tab/>
+      </w:r>
+      <w:r>
+        <w:rPr>
+          <w:rFonts w:ascii="Times New Roman" w:hAnsi="Times New Roman" w:cs="Times New Roman"/>
+        </w:rPr>
+        <w:tab/>
+      </w:r>
       <w:r>
         <w:rPr>
           <w:rFonts w:ascii="Times New Roman" w:hAnsi="Times New Roman" w:cs="Times New Roman"/>
@@ -17,7 +32,7 @@
         <mc:AlternateContent>
           <mc:Choice Requires="wps">
             <w:drawing>
-              <wp:anchor distT="0" distB="0" distL="114300" distR="114300" simplePos="0" relativeHeight="251659264" behindDoc="0" locked="0" layoutInCell="1" allowOverlap="1" wp14:anchorId="0C66E7BE" wp14:editId="62D52775">
+              <wp:anchor distT="0" distB="0" distL="114300" distR="114300" simplePos="0" relativeHeight="251659264" behindDoc="0" locked="0" layoutInCell="1" allowOverlap="1" wp14:anchorId="2DC6C3EC" wp14:editId="3D56F5FF">
                 <wp:simplePos x="0" y="0"/>
                 <wp:positionH relativeFrom="column">
                   <wp:posOffset>-962025</wp:posOffset>
@@ -302,7 +317,7 @@
                 <v:stroke joinstyle="miter"/>
                 <v:path gradientshapeok="t" o:connecttype="rect"/>
               </v:shapetype>
-              <v:shape id="Text Box 2" o:spid="_x0000_s1026" type="#_x0000_t202" style="position:absolute;left:0;text-align:left;margin-left:-75.75pt;margin-top:149.25pt;width:618pt;height:147.75pt;z-index:251659264;visibility:visible;mso-wrap-style:square;mso-width-percent:0;mso-wrap-distance-left:9pt;mso-wrap-distance-top:0;mso-wrap-distance-right:9pt;mso-wrap-distance-bottom:0;mso-position-horizontal:absolute;mso-position-horizontal-relative:text;mso-position-vertical:absolute;mso-position-vertical-relative:text;mso-width-percent:0;mso-width-relative:margin;v-text-anchor:top" o:gfxdata="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" filled="f" stroked="f">
+              <v:shape id="Text Box 2" o:spid="_x0000_s1026" type="#_x0000_t202" style="position:absolute;margin-left:-75.75pt;margin-top:149.25pt;width:618pt;height:147.75pt;z-index:251659264;visibility:visible;mso-wrap-style:square;mso-width-percent:0;mso-wrap-distance-left:9pt;mso-wrap-distance-top:0;mso-wrap-distance-right:9pt;mso-wrap-distance-bottom:0;mso-position-horizontal:absolute;mso-position-horizontal-relative:text;mso-position-vertical:absolute;mso-position-vertical-relative:text;mso-width-percent:0;mso-width-relative:margin;v-text-anchor:top" o:gfxdata="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" filled="f" stroked="f">
                 <v:textbox style="mso-fit-shape-to-text:t">
                   <w:txbxContent>
                     <w:p>
@@ -547,7 +562,7 @@
           <w:noProof/>
         </w:rPr>
         <w:drawing>
-          <wp:inline distT="0" distB="0" distL="0" distR="0" wp14:anchorId="26579FA1" wp14:editId="0A939B17">
+          <wp:inline distT="0" distB="0" distL="0" distR="0" wp14:anchorId="4C28197E" wp14:editId="3966D928">
             <wp:extent cx="2236699" cy="1876425"/>
             <wp:effectExtent l="76200" t="171450" r="68580" b="161925"/>
             <wp:docPr id="1" name="Picture 1"/>
@@ -562,7 +577,7 @@
                     <pic:cNvPicPr/>
                   </pic:nvPicPr>
                   <pic:blipFill>
-                    <a:blip r:embed="rId8" cstate="print">
+                    <a:blip r:embed="rId9" cstate="print">
                       <a:extLst>
                         <a:ext uri="{28A0092B-C50C-407E-A947-70E740481C1C}">
                           <a14:useLocalDpi xmlns:a14="http://schemas.microsoft.com/office/drawing/2010/main" val="0"/>
@@ -863,12 +878,22 @@
         </w:rPr>
         <w:t xml:space="preserve">Overview </w:t>
       </w:r>
+      <w:r>
+        <w:rPr>
+          <w:rFonts w:ascii="Times New Roman" w:hAnsi="Times New Roman" w:cs="Times New Roman"/>
+          <w:color w:val="000000" w:themeColor="text1"/>
+          <w:sz w:val="24"/>
+        </w:rPr>
+        <w:t>---------------------------------------------------------------------------------------------- 3</w:t>
+      </w:r>
     </w:p>
     <w:p>
       <w:pPr>
         <w:pStyle w:val="Heading2"/>
-        <w:rPr>
-          <w:rFonts w:ascii="Times New Roman" w:hAnsi="Times New Roman" w:cs="Times New Roman"/>
+        <w:ind w:left="576"/>
+        <w:rPr>
+          <w:rFonts w:ascii="Times New Roman" w:hAnsi="Times New Roman" w:cs="Times New Roman"/>
+          <w:b w:val="0"/>
           <w:color w:val="000000" w:themeColor="text1"/>
           <w:sz w:val="24"/>
         </w:rPr>
@@ -876,11 +901,21 @@
       <w:r>
         <w:rPr>
           <w:rFonts w:ascii="Times New Roman" w:hAnsi="Times New Roman" w:cs="Times New Roman"/>
+          <w:b w:val="0"/>
           <w:color w:val="000000" w:themeColor="text1"/>
           <w:sz w:val="24"/>
         </w:rPr>
         <w:t>Scope</w:t>
       </w:r>
+      <w:r>
+        <w:rPr>
+          <w:rFonts w:ascii="Times New Roman" w:hAnsi="Times New Roman" w:cs="Times New Roman"/>
+          <w:b w:val="0"/>
+          <w:color w:val="000000" w:themeColor="text1"/>
+          <w:sz w:val="24"/>
+        </w:rPr>
+        <w:t xml:space="preserve"> ---------------------------------------------------------------------------------------------------3</w:t>
+      </w:r>
     </w:p>
     <w:p>
       <w:pPr>
@@ -899,6 +934,14 @@
         </w:rPr>
         <w:t>References</w:t>
       </w:r>
+      <w:r>
+        <w:rPr>
+          <w:rFonts w:ascii="Times New Roman" w:hAnsi="Times New Roman" w:cs="Times New Roman"/>
+          <w:color w:val="000000" w:themeColor="text1"/>
+          <w:sz w:val="24"/>
+        </w:rPr>
+        <w:t>-----------------------------------------------------------------------------------------------3</w:t>
+      </w:r>
     </w:p>
     <w:p>
       <w:pPr>
@@ -915,7 +958,7 @@
           <w:color w:val="000000" w:themeColor="text1"/>
           <w:sz w:val="24"/>
         </w:rPr>
-        <w:t>Definition and Acronyms</w:t>
+        <w:t xml:space="preserve">Definition and Acronyms </w:t>
       </w:r>
       <w:r>
         <w:rPr>
@@ -923,14 +966,171 @@
           <w:color w:val="000000" w:themeColor="text1"/>
           <w:sz w:val="24"/>
         </w:rPr>
+        <w:t>----------------------------------------------------------------------------4</w:t>
+      </w:r>
+    </w:p>
+    <w:p>
+      <w:pPr>
+        <w:pStyle w:val="Heading2"/>
+        <w:ind w:left="576"/>
+        <w:rPr>
+          <w:rFonts w:ascii="Times New Roman" w:hAnsi="Times New Roman" w:cs="Times New Roman"/>
+          <w:b w:val="0"/>
+          <w:color w:val="000000" w:themeColor="text1"/>
+          <w:sz w:val="24"/>
+        </w:rPr>
+      </w:pPr>
+      <w:r>
+        <w:rPr>
+          <w:rFonts w:ascii="Times New Roman" w:hAnsi="Times New Roman" w:cs="Times New Roman"/>
+          <w:b w:val="0"/>
+          <w:color w:val="000000" w:themeColor="text1"/>
+          <w:sz w:val="24"/>
+        </w:rPr>
+        <w:t>Definition</w:t>
+      </w:r>
+      <w:r>
+        <w:rPr>
+          <w:rFonts w:ascii="Times New Roman" w:hAnsi="Times New Roman" w:cs="Times New Roman"/>
+          <w:b w:val="0"/>
+          <w:color w:val="000000" w:themeColor="text1"/>
+          <w:sz w:val="24"/>
+        </w:rPr>
+        <w:t xml:space="preserve"> ----------------------------------------------------------------------------------------------4</w:t>
+      </w:r>
+    </w:p>
+    <w:p>
+      <w:pPr>
+        <w:pStyle w:val="Heading2"/>
+        <w:ind w:left="576"/>
+        <w:rPr>
+          <w:rFonts w:ascii="Times New Roman" w:hAnsi="Times New Roman" w:cs="Times New Roman"/>
+          <w:b w:val="0"/>
+          <w:color w:val="000000" w:themeColor="text1"/>
+          <w:sz w:val="24"/>
+        </w:rPr>
+      </w:pPr>
+      <w:r>
+        <w:rPr>
+          <w:rFonts w:ascii="Times New Roman" w:hAnsi="Times New Roman" w:cs="Times New Roman"/>
+          <w:b w:val="0"/>
+          <w:color w:val="000000" w:themeColor="text1"/>
+          <w:sz w:val="24"/>
+        </w:rPr>
+        <w:t>Acronyms</w:t>
+      </w:r>
+      <w:r>
+        <w:rPr>
+          <w:rFonts w:ascii="Times New Roman" w:hAnsi="Times New Roman" w:cs="Times New Roman"/>
+          <w:b w:val="0"/>
+          <w:color w:val="000000" w:themeColor="text1"/>
+          <w:sz w:val="24"/>
+        </w:rPr>
+        <w:t xml:space="preserve"> ----------------------------------------------------------------------------------------------4</w:t>
+      </w:r>
+    </w:p>
+    <w:p>
+      <w:pPr>
+        <w:pStyle w:val="Heading1"/>
+        <w:rPr>
+          <w:rFonts w:ascii="Times New Roman" w:hAnsi="Times New Roman" w:cs="Times New Roman"/>
+          <w:color w:val="000000" w:themeColor="text1"/>
+          <w:sz w:val="24"/>
+        </w:rPr>
+      </w:pPr>
+      <w:r>
+        <w:rPr>
+          <w:rFonts w:ascii="Times New Roman" w:hAnsi="Times New Roman" w:cs="Times New Roman"/>
+          <w:color w:val="000000" w:themeColor="text1"/>
+          <w:sz w:val="24"/>
+        </w:rPr>
+        <w:t>Software Quality Assurance Plan</w:t>
+      </w:r>
+      <w:r>
+        <w:rPr>
+          <w:rFonts w:ascii="Times New Roman" w:hAnsi="Times New Roman" w:cs="Times New Roman"/>
+          <w:color w:val="000000" w:themeColor="text1"/>
+          <w:sz w:val="24"/>
+        </w:rPr>
+        <w:t xml:space="preserve"> -------------------------------------------------------------5-14</w:t>
+      </w:r>
+    </w:p>
+    <w:p>
+      <w:pPr>
+        <w:pStyle w:val="Heading2"/>
+        <w:ind w:left="576"/>
+        <w:rPr>
+          <w:rFonts w:ascii="Times New Roman" w:hAnsi="Times New Roman" w:cs="Times New Roman"/>
+          <w:b w:val="0"/>
+          <w:color w:val="000000" w:themeColor="text1"/>
+          <w:sz w:val="24"/>
+        </w:rPr>
+      </w:pPr>
+      <w:r>
+        <w:rPr>
+          <w:rFonts w:ascii="Times New Roman" w:hAnsi="Times New Roman" w:cs="Times New Roman"/>
+          <w:b w:val="0"/>
+          <w:color w:val="000000" w:themeColor="text1"/>
+          <w:sz w:val="24"/>
+        </w:rPr>
+        <w:t xml:space="preserve">Purpose </w:t>
+      </w:r>
+      <w:r>
+        <w:rPr>
+          <w:rFonts w:ascii="Times New Roman" w:hAnsi="Times New Roman" w:cs="Times New Roman"/>
+          <w:b w:val="0"/>
+          <w:color w:val="000000" w:themeColor="text1"/>
+          <w:sz w:val="24"/>
+        </w:rPr>
+        <w:t>--------------------------------------------------------------------------------------------</w:t>
+      </w:r>
+    </w:p>
+    <w:p>
+      <w:pPr>
+        <w:pStyle w:val="Heading2"/>
+        <w:ind w:left="576"/>
+        <w:rPr>
+          <w:rFonts w:ascii="Times New Roman" w:hAnsi="Times New Roman" w:cs="Times New Roman"/>
+          <w:b w:val="0"/>
+          <w:color w:val="000000" w:themeColor="text1"/>
+          <w:sz w:val="24"/>
+        </w:rPr>
+      </w:pPr>
+      <w:r>
+        <w:rPr>
+          <w:rFonts w:ascii="Times New Roman" w:hAnsi="Times New Roman" w:cs="Times New Roman"/>
+          <w:b w:val="0"/>
+          <w:color w:val="000000" w:themeColor="text1"/>
+          <w:sz w:val="24"/>
+        </w:rPr>
+        <w:t>Management</w:t>
+      </w:r>
+      <w:r>
+        <w:rPr>
+          <w:rFonts w:ascii="Times New Roman" w:hAnsi="Times New Roman" w:cs="Times New Roman"/>
+          <w:b w:val="0"/>
+          <w:color w:val="000000" w:themeColor="text1"/>
+          <w:sz w:val="24"/>
+        </w:rPr>
+        <w:t>--------------------------------------------------------------------------------------</w:t>
+      </w:r>
+      <w:r>
+        <w:rPr>
+          <w:rFonts w:ascii="Times New Roman" w:hAnsi="Times New Roman" w:cs="Times New Roman"/>
+          <w:b w:val="0"/>
+          <w:color w:val="000000" w:themeColor="text1"/>
+          <w:sz w:val="24"/>
+        </w:rPr>
         <w:t xml:space="preserve"> </w:t>
       </w:r>
     </w:p>
     <w:p>
       <w:pPr>
         <w:pStyle w:val="Heading2"/>
-        <w:rPr>
-          <w:rFonts w:ascii="Times New Roman" w:hAnsi="Times New Roman" w:cs="Times New Roman"/>
+        <w:ind w:left="576"/>
+        <w:rPr>
+          <w:rFonts w:ascii="Times New Roman" w:hAnsi="Times New Roman" w:cs="Times New Roman"/>
+          <w:b w:val="0"/>
           <w:color w:val="000000" w:themeColor="text1"/>
           <w:sz w:val="24"/>
         </w:rPr>
@@ -938,17 +1138,38 @@
       <w:r>
         <w:rPr>
           <w:rFonts w:ascii="Times New Roman" w:hAnsi="Times New Roman" w:cs="Times New Roman"/>
+          <w:b w:val="0"/>
           <w:color w:val="000000" w:themeColor="text1"/>
           <w:sz w:val="24"/>
         </w:rPr>
-        <w:t>Definition</w:t>
+        <w:t>Documentation</w:t>
+      </w:r>
+      <w:r>
+        <w:rPr>
+          <w:rFonts w:ascii="Times New Roman" w:hAnsi="Times New Roman" w:cs="Times New Roman"/>
+          <w:b w:val="0"/>
+          <w:color w:val="000000" w:themeColor="text1"/>
+          <w:sz w:val="24"/>
+        </w:rPr>
+        <w:t>-----------------------------------------------------------------------------------</w:t>
+      </w:r>
+      <w:r>
+        <w:rPr>
+          <w:rFonts w:ascii="Times New Roman" w:hAnsi="Times New Roman" w:cs="Times New Roman"/>
+          <w:b w:val="0"/>
+          <w:color w:val="000000" w:themeColor="text1"/>
+          <w:sz w:val="24"/>
+        </w:rPr>
+        <w:t xml:space="preserve"> </w:t>
       </w:r>
     </w:p>
     <w:p>
       <w:pPr>
         <w:pStyle w:val="Heading2"/>
-        <w:rPr>
-          <w:rFonts w:ascii="Times New Roman" w:hAnsi="Times New Roman" w:cs="Times New Roman"/>
+        <w:ind w:left="576"/>
+        <w:rPr>
+          <w:rFonts w:ascii="Times New Roman" w:hAnsi="Times New Roman" w:cs="Times New Roman"/>
+          <w:b w:val="0"/>
           <w:color w:val="000000" w:themeColor="text1"/>
           <w:sz w:val="24"/>
         </w:rPr>
@@ -956,35 +1177,50 @@
       <w:r>
         <w:rPr>
           <w:rFonts w:ascii="Times New Roman" w:hAnsi="Times New Roman" w:cs="Times New Roman"/>
+          <w:b w:val="0"/>
           <w:color w:val="000000" w:themeColor="text1"/>
           <w:sz w:val="24"/>
         </w:rPr>
-        <w:t>Acronyms</w:t>
-      </w:r>
-    </w:p>
-    <w:p>
-      <w:pPr>
-        <w:pStyle w:val="Heading1"/>
-        <w:rPr>
-          <w:rFonts w:ascii="Times New Roman" w:hAnsi="Times New Roman" w:cs="Times New Roman"/>
+        <w:t>Standards, prac</w:t>
+      </w:r>
+      <w:r>
+        <w:rPr>
+          <w:rFonts w:ascii="Times New Roman" w:hAnsi="Times New Roman" w:cs="Times New Roman"/>
+          <w:b w:val="0"/>
           <w:color w:val="000000" w:themeColor="text1"/>
           <w:sz w:val="24"/>
         </w:rPr>
-      </w:pPr>
-      <w:r>
-        <w:rPr>
-          <w:rFonts w:ascii="Times New Roman" w:hAnsi="Times New Roman" w:cs="Times New Roman"/>
+        <w:t>tices, conventions, and metrics----------------------------------------------</w:t>
+      </w:r>
+    </w:p>
+    <w:p>
+      <w:pPr>
+        <w:pStyle w:val="Heading2"/>
+        <w:ind w:left="576"/>
+        <w:rPr>
+          <w:rFonts w:ascii="Times New Roman" w:hAnsi="Times New Roman" w:cs="Times New Roman"/>
+          <w:b w:val="0"/>
           <w:color w:val="000000" w:themeColor="text1"/>
           <w:sz w:val="24"/>
         </w:rPr>
-        <w:t>Software Quality Assurance Plan</w:t>
+      </w:pPr>
+      <w:r>
+        <w:rPr>
+          <w:rFonts w:ascii="Times New Roman" w:hAnsi="Times New Roman" w:cs="Times New Roman"/>
+          <w:b w:val="0"/>
+          <w:color w:val="000000" w:themeColor="text1"/>
+          <w:sz w:val="24"/>
+        </w:rPr>
+        <w:t>Reviews and audits------------------------------------------------------------------------------</w:t>
       </w:r>
     </w:p>
     <w:p>
       <w:pPr>
         <w:pStyle w:val="Heading2"/>
-        <w:rPr>
-          <w:rFonts w:ascii="Times New Roman" w:hAnsi="Times New Roman" w:cs="Times New Roman"/>
+        <w:ind w:left="576"/>
+        <w:rPr>
+          <w:rFonts w:ascii="Times New Roman" w:hAnsi="Times New Roman" w:cs="Times New Roman"/>
+          <w:b w:val="0"/>
           <w:color w:val="000000" w:themeColor="text1"/>
           <w:sz w:val="24"/>
         </w:rPr>
@@ -992,25 +1228,29 @@
       <w:r>
         <w:rPr>
           <w:rFonts w:ascii="Times New Roman" w:hAnsi="Times New Roman" w:cs="Times New Roman"/>
+          <w:b w:val="0"/>
           <w:color w:val="000000" w:themeColor="text1"/>
           <w:sz w:val="24"/>
         </w:rPr>
-        <w:t xml:space="preserve">Purpose </w:t>
-      </w:r>
-      <w:r>
-        <w:rPr>
-          <w:rFonts w:ascii="Times New Roman" w:hAnsi="Times New Roman" w:cs="Times New Roman"/>
+        <w:t xml:space="preserve">Test </w:t>
+      </w:r>
+      <w:r>
+        <w:rPr>
+          <w:rFonts w:ascii="Times New Roman" w:hAnsi="Times New Roman" w:cs="Times New Roman"/>
+          <w:b w:val="0"/>
           <w:color w:val="000000" w:themeColor="text1"/>
           <w:sz w:val="24"/>
         </w:rPr>
-        <w:t xml:space="preserve"> </w:t>
+        <w:t>------------------------------------------------------------------------------------------------</w:t>
       </w:r>
     </w:p>
     <w:p>
       <w:pPr>
         <w:pStyle w:val="Heading2"/>
-        <w:rPr>
-          <w:rFonts w:ascii="Times New Roman" w:hAnsi="Times New Roman" w:cs="Times New Roman"/>
+        <w:ind w:left="576"/>
+        <w:rPr>
+          <w:rFonts w:ascii="Times New Roman" w:hAnsi="Times New Roman" w:cs="Times New Roman"/>
+          <w:b w:val="0"/>
           <w:color w:val="000000" w:themeColor="text1"/>
           <w:sz w:val="24"/>
         </w:rPr>
@@ -1018,25 +1258,29 @@
       <w:r>
         <w:rPr>
           <w:rFonts w:ascii="Times New Roman" w:hAnsi="Times New Roman" w:cs="Times New Roman"/>
+          <w:b w:val="0"/>
           <w:color w:val="000000" w:themeColor="text1"/>
           <w:sz w:val="24"/>
         </w:rPr>
-        <w:t>Management</w:t>
-      </w:r>
-      <w:r>
-        <w:rPr>
-          <w:rFonts w:ascii="Times New Roman" w:hAnsi="Times New Roman" w:cs="Times New Roman"/>
+        <w:t xml:space="preserve">Problem reporting and corrective action </w:t>
+      </w:r>
+      <w:r>
+        <w:rPr>
+          <w:rFonts w:ascii="Times New Roman" w:hAnsi="Times New Roman" w:cs="Times New Roman"/>
+          <w:b w:val="0"/>
           <w:color w:val="000000" w:themeColor="text1"/>
           <w:sz w:val="24"/>
         </w:rPr>
-        <w:t xml:space="preserve"> </w:t>
+        <w:t>----------------------------------------------------</w:t>
       </w:r>
     </w:p>
     <w:p>
       <w:pPr>
         <w:pStyle w:val="Heading2"/>
-        <w:rPr>
-          <w:rFonts w:ascii="Times New Roman" w:hAnsi="Times New Roman" w:cs="Times New Roman"/>
+        <w:ind w:left="576"/>
+        <w:rPr>
+          <w:rFonts w:ascii="Times New Roman" w:hAnsi="Times New Roman" w:cs="Times New Roman"/>
+          <w:b w:val="0"/>
           <w:color w:val="000000" w:themeColor="text1"/>
           <w:sz w:val="24"/>
         </w:rPr>
@@ -1044,25 +1288,29 @@
       <w:r>
         <w:rPr>
           <w:rFonts w:ascii="Times New Roman" w:hAnsi="Times New Roman" w:cs="Times New Roman"/>
+          <w:b w:val="0"/>
           <w:color w:val="000000" w:themeColor="text1"/>
           <w:sz w:val="24"/>
         </w:rPr>
-        <w:t>Documentation</w:t>
-      </w:r>
-      <w:r>
-        <w:rPr>
-          <w:rFonts w:ascii="Times New Roman" w:hAnsi="Times New Roman" w:cs="Times New Roman"/>
+        <w:t xml:space="preserve">Tools, techniques, and methodologies </w:t>
+      </w:r>
+      <w:r>
+        <w:rPr>
+          <w:rFonts w:ascii="Times New Roman" w:hAnsi="Times New Roman" w:cs="Times New Roman"/>
+          <w:b w:val="0"/>
           <w:color w:val="000000" w:themeColor="text1"/>
           <w:sz w:val="24"/>
         </w:rPr>
-        <w:t xml:space="preserve"> </w:t>
+        <w:t>-------------------------------------------------------</w:t>
       </w:r>
     </w:p>
     <w:p>
       <w:pPr>
         <w:pStyle w:val="Heading2"/>
-        <w:rPr>
-          <w:rFonts w:ascii="Times New Roman" w:hAnsi="Times New Roman" w:cs="Times New Roman"/>
+        <w:ind w:left="576"/>
+        <w:rPr>
+          <w:rFonts w:ascii="Times New Roman" w:hAnsi="Times New Roman" w:cs="Times New Roman"/>
+          <w:b w:val="0"/>
           <w:color w:val="000000" w:themeColor="text1"/>
           <w:sz w:val="24"/>
         </w:rPr>
@@ -1070,25 +1318,29 @@
       <w:r>
         <w:rPr>
           <w:rFonts w:ascii="Times New Roman" w:hAnsi="Times New Roman" w:cs="Times New Roman"/>
+          <w:b w:val="0"/>
           <w:color w:val="000000" w:themeColor="text1"/>
           <w:sz w:val="24"/>
         </w:rPr>
-        <w:t xml:space="preserve">Standards, practices, conventions, and metrics </w:t>
-      </w:r>
-      <w:r>
-        <w:rPr>
-          <w:rFonts w:ascii="Times New Roman" w:hAnsi="Times New Roman" w:cs="Times New Roman"/>
+        <w:t xml:space="preserve">Code control </w:t>
+      </w:r>
+      <w:r>
+        <w:rPr>
+          <w:rFonts w:ascii="Times New Roman" w:hAnsi="Times New Roman" w:cs="Times New Roman"/>
+          <w:b w:val="0"/>
           <w:color w:val="000000" w:themeColor="text1"/>
           <w:sz w:val="24"/>
         </w:rPr>
-        <w:t xml:space="preserve"> </w:t>
+        <w:t>-------------------------------------------------------------------------------------</w:t>
       </w:r>
     </w:p>
     <w:p>
       <w:pPr>
         <w:pStyle w:val="Heading2"/>
-        <w:rPr>
-          <w:rFonts w:ascii="Times New Roman" w:hAnsi="Times New Roman" w:cs="Times New Roman"/>
+        <w:ind w:left="576"/>
+        <w:rPr>
+          <w:rFonts w:ascii="Times New Roman" w:hAnsi="Times New Roman" w:cs="Times New Roman"/>
+          <w:b w:val="0"/>
           <w:color w:val="000000" w:themeColor="text1"/>
           <w:sz w:val="24"/>
         </w:rPr>
@@ -1096,33 +1348,59 @@
       <w:r>
         <w:rPr>
           <w:rFonts w:ascii="Times New Roman" w:hAnsi="Times New Roman" w:cs="Times New Roman"/>
+          <w:b w:val="0"/>
           <w:color w:val="000000" w:themeColor="text1"/>
           <w:sz w:val="24"/>
         </w:rPr>
-        <w:t xml:space="preserve">Reviews and audits </w:t>
-      </w:r>
-      <w:r>
-        <w:rPr>
-          <w:rFonts w:ascii="Times New Roman" w:hAnsi="Times New Roman" w:cs="Times New Roman"/>
+        <w:t xml:space="preserve">Media control </w:t>
+      </w:r>
+      <w:r>
+        <w:rPr>
+          <w:rFonts w:ascii="Times New Roman" w:hAnsi="Times New Roman" w:cs="Times New Roman"/>
+          <w:b w:val="0"/>
           <w:color w:val="000000" w:themeColor="text1"/>
           <w:sz w:val="24"/>
         </w:rPr>
-        <w:t xml:space="preserve"> </w:t>
-      </w:r>
-      <w:r>
-        <w:rPr>
-          <w:rFonts w:ascii="Times New Roman" w:hAnsi="Times New Roman" w:cs="Times New Roman"/>
+        <w:t>------------------------------------------------------------------------------------</w:t>
+      </w:r>
+    </w:p>
+    <w:p>
+      <w:pPr>
+        <w:pStyle w:val="Heading2"/>
+        <w:ind w:left="576"/>
+        <w:rPr>
+          <w:rFonts w:ascii="Times New Roman" w:hAnsi="Times New Roman" w:cs="Times New Roman"/>
+          <w:b w:val="0"/>
           <w:color w:val="000000" w:themeColor="text1"/>
           <w:sz w:val="24"/>
         </w:rPr>
-        <w:t xml:space="preserve"> </w:t>
+      </w:pPr>
+      <w:r>
+        <w:rPr>
+          <w:rFonts w:ascii="Times New Roman" w:hAnsi="Times New Roman" w:cs="Times New Roman"/>
+          <w:b w:val="0"/>
+          <w:color w:val="000000" w:themeColor="text1"/>
+          <w:sz w:val="24"/>
+        </w:rPr>
+        <w:t xml:space="preserve">Supplier control </w:t>
+      </w:r>
+      <w:r>
+        <w:rPr>
+          <w:rFonts w:ascii="Times New Roman" w:hAnsi="Times New Roman" w:cs="Times New Roman"/>
+          <w:b w:val="0"/>
+          <w:color w:val="000000" w:themeColor="text1"/>
+          <w:sz w:val="24"/>
+        </w:rPr>
+        <w:t>----------------------------------------------------------------------------------</w:t>
       </w:r>
     </w:p>
     <w:p>
       <w:pPr>
         <w:pStyle w:val="Heading2"/>
-        <w:rPr>
-          <w:rFonts w:ascii="Times New Roman" w:hAnsi="Times New Roman" w:cs="Times New Roman"/>
+        <w:ind w:left="576"/>
+        <w:rPr>
+          <w:rFonts w:ascii="Times New Roman" w:hAnsi="Times New Roman" w:cs="Times New Roman"/>
+          <w:b w:val="0"/>
           <w:color w:val="000000" w:themeColor="text1"/>
           <w:sz w:val="24"/>
         </w:rPr>
@@ -1130,174 +1408,20 @@
       <w:r>
         <w:rPr>
           <w:rFonts w:ascii="Times New Roman" w:hAnsi="Times New Roman" w:cs="Times New Roman"/>
+          <w:b w:val="0"/>
           <w:color w:val="000000" w:themeColor="text1"/>
           <w:sz w:val="24"/>
         </w:rPr>
-        <w:t xml:space="preserve">Test </w:t>
-      </w:r>
-    </w:p>
-    <w:p>
-      <w:pPr>
-        <w:pStyle w:val="Heading2"/>
-        <w:rPr>
-          <w:rFonts w:ascii="Times New Roman" w:hAnsi="Times New Roman" w:cs="Times New Roman"/>
+        <w:t xml:space="preserve">Records collection, maintenance, and retention </w:t>
+      </w:r>
+      <w:r>
+        <w:rPr>
+          <w:rFonts w:ascii="Times New Roman" w:hAnsi="Times New Roman" w:cs="Times New Roman"/>
+          <w:b w:val="0"/>
           <w:color w:val="000000" w:themeColor="text1"/>
           <w:sz w:val="24"/>
         </w:rPr>
-      </w:pPr>
-      <w:r>
-        <w:rPr>
-          <w:rFonts w:ascii="Times New Roman" w:hAnsi="Times New Roman" w:cs="Times New Roman"/>
-          <w:color w:val="000000" w:themeColor="text1"/>
-          <w:sz w:val="24"/>
-        </w:rPr>
-        <w:t xml:space="preserve">Problem reporting and corrective action </w:t>
-      </w:r>
-    </w:p>
-    <w:p>
-      <w:pPr>
-        <w:pStyle w:val="Heading2"/>
-        <w:rPr>
-          <w:rFonts w:ascii="Times New Roman" w:hAnsi="Times New Roman" w:cs="Times New Roman"/>
-          <w:color w:val="000000" w:themeColor="text1"/>
-          <w:sz w:val="24"/>
-        </w:rPr>
-      </w:pPr>
-      <w:r>
-        <w:rPr>
-          <w:rFonts w:ascii="Times New Roman" w:hAnsi="Times New Roman" w:cs="Times New Roman"/>
-          <w:color w:val="000000" w:themeColor="text1"/>
-          <w:sz w:val="24"/>
-        </w:rPr>
-        <w:t>Tools, techniques, and methodo</w:t>
-      </w:r>
-      <w:r>
-        <w:rPr>
-          <w:rFonts w:ascii="Times New Roman" w:hAnsi="Times New Roman" w:cs="Times New Roman"/>
-          <w:color w:val="000000" w:themeColor="text1"/>
-          <w:sz w:val="24"/>
-        </w:rPr>
-        <w:t xml:space="preserve">logies </w:t>
-      </w:r>
-      <w:r>
-        <w:rPr>
-          <w:rFonts w:ascii="Times New Roman" w:hAnsi="Times New Roman" w:cs="Times New Roman"/>
-          <w:color w:val="000000" w:themeColor="text1"/>
-          <w:sz w:val="24"/>
-        </w:rPr>
-        <w:t xml:space="preserve"> </w:t>
-      </w:r>
-    </w:p>
-    <w:p>
-      <w:pPr>
-        <w:pStyle w:val="Heading2"/>
-        <w:rPr>
-          <w:rFonts w:ascii="Times New Roman" w:hAnsi="Times New Roman" w:cs="Times New Roman"/>
-          <w:color w:val="000000" w:themeColor="text1"/>
-          <w:sz w:val="24"/>
-        </w:rPr>
-      </w:pPr>
-      <w:r>
-        <w:rPr>
-          <w:rFonts w:ascii="Times New Roman" w:hAnsi="Times New Roman" w:cs="Times New Roman"/>
-          <w:color w:val="000000" w:themeColor="text1"/>
-          <w:sz w:val="24"/>
-        </w:rPr>
-        <w:t xml:space="preserve">Code control </w:t>
-      </w:r>
-      <w:r>
-        <w:rPr>
-          <w:rFonts w:ascii="Times New Roman" w:hAnsi="Times New Roman" w:cs="Times New Roman"/>
-          <w:color w:val="000000" w:themeColor="text1"/>
-          <w:sz w:val="24"/>
-        </w:rPr>
-        <w:t>-</w:t>
-      </w:r>
-    </w:p>
-    <w:p>
-      <w:pPr>
-        <w:pStyle w:val="Heading2"/>
-        <w:rPr>
-          <w:rFonts w:ascii="Times New Roman" w:hAnsi="Times New Roman" w:cs="Times New Roman"/>
-          <w:color w:val="000000" w:themeColor="text1"/>
-          <w:sz w:val="24"/>
-        </w:rPr>
-      </w:pPr>
-      <w:r>
-        <w:rPr>
-          <w:rFonts w:ascii="Times New Roman" w:hAnsi="Times New Roman" w:cs="Times New Roman"/>
-          <w:color w:val="000000" w:themeColor="text1"/>
-          <w:sz w:val="24"/>
-        </w:rPr>
-        <w:t xml:space="preserve">Media control </w:t>
-      </w:r>
-      <w:r>
-        <w:rPr>
-          <w:rFonts w:ascii="Times New Roman" w:hAnsi="Times New Roman" w:cs="Times New Roman"/>
-          <w:color w:val="000000" w:themeColor="text1"/>
-          <w:sz w:val="24"/>
-        </w:rPr>
-        <w:t xml:space="preserve"> </w:t>
-      </w:r>
-    </w:p>
-    <w:p>
-      <w:pPr>
-        <w:pStyle w:val="Heading2"/>
-        <w:rPr>
-          <w:rFonts w:ascii="Times New Roman" w:hAnsi="Times New Roman" w:cs="Times New Roman"/>
-          <w:color w:val="000000" w:themeColor="text1"/>
-          <w:sz w:val="24"/>
-        </w:rPr>
-      </w:pPr>
-      <w:r>
-        <w:rPr>
-          <w:rFonts w:ascii="Times New Roman" w:hAnsi="Times New Roman" w:cs="Times New Roman"/>
-          <w:color w:val="000000" w:themeColor="text1"/>
-          <w:sz w:val="24"/>
-        </w:rPr>
-        <w:t>S</w:t>
-      </w:r>
-      <w:r>
-        <w:rPr>
-          <w:rFonts w:ascii="Times New Roman" w:hAnsi="Times New Roman" w:cs="Times New Roman"/>
-          <w:color w:val="000000" w:themeColor="text1"/>
-          <w:sz w:val="24"/>
-        </w:rPr>
-        <w:t xml:space="preserve">upplier control </w:t>
-      </w:r>
-      <w:r>
-        <w:rPr>
-          <w:rFonts w:ascii="Times New Roman" w:hAnsi="Times New Roman" w:cs="Times New Roman"/>
-          <w:color w:val="000000" w:themeColor="text1"/>
-          <w:sz w:val="24"/>
-        </w:rPr>
-        <w:t xml:space="preserve"> </w:t>
-      </w:r>
-    </w:p>
-    <w:p>
-      <w:pPr>
-        <w:pStyle w:val="Heading2"/>
-        <w:rPr>
-          <w:rFonts w:ascii="Times New Roman" w:hAnsi="Times New Roman" w:cs="Times New Roman"/>
-          <w:color w:val="000000" w:themeColor="text1"/>
-          <w:sz w:val="24"/>
-        </w:rPr>
-      </w:pPr>
-      <w:r>
-        <w:rPr>
-          <w:rFonts w:ascii="Times New Roman" w:hAnsi="Times New Roman" w:cs="Times New Roman"/>
-          <w:color w:val="000000" w:themeColor="text1"/>
-          <w:sz w:val="24"/>
-        </w:rPr>
-        <w:t xml:space="preserve">Records collection, maintenance, and retention </w:t>
-      </w:r>
-      <w:r>
-        <w:rPr>
-          <w:rFonts w:ascii="Times New Roman" w:hAnsi="Times New Roman" w:cs="Times New Roman"/>
-          <w:color w:val="000000" w:themeColor="text1"/>
-          <w:sz w:val="24"/>
-        </w:rPr>
-        <w:t xml:space="preserve"> </w:t>
+        <w:t>---------------------------------------------</w:t>
       </w:r>
     </w:p>
     <w:p>
@@ -1309,6 +1433,7 @@
         </w:numPr>
         <w:rPr>
           <w:rFonts w:ascii="Times New Roman" w:hAnsi="Times New Roman" w:cs="Times New Roman"/>
+          <w:b w:val="0"/>
           <w:color w:val="000000" w:themeColor="text1"/>
           <w:sz w:val="24"/>
         </w:rPr>
@@ -1316,27 +1441,28 @@
       <w:r>
         <w:rPr>
           <w:rFonts w:ascii="Times New Roman" w:hAnsi="Times New Roman" w:cs="Times New Roman"/>
+          <w:b w:val="0"/>
           <w:color w:val="000000" w:themeColor="text1"/>
           <w:sz w:val="24"/>
         </w:rPr>
-        <w:t xml:space="preserve">4.14 </w:t>
-      </w:r>
-      <w:r>
-        <w:rPr>
-          <w:rFonts w:ascii="Times New Roman" w:hAnsi="Times New Roman" w:cs="Times New Roman"/>
+        <w:t xml:space="preserve">4.13 Risk management </w:t>
+      </w:r>
+      <w:r>
+        <w:rPr>
+          <w:rFonts w:ascii="Times New Roman" w:hAnsi="Times New Roman" w:cs="Times New Roman"/>
+          <w:b w:val="0"/>
           <w:color w:val="000000" w:themeColor="text1"/>
           <w:sz w:val="24"/>
         </w:rPr>
-        <w:t xml:space="preserve">Risk management </w:t>
-      </w:r>
-      <w:r>
-        <w:rPr>
-          <w:rFonts w:ascii="Times New Roman" w:hAnsi="Times New Roman" w:cs="Times New Roman"/>
-          <w:color w:val="000000" w:themeColor="text1"/>
-          <w:sz w:val="24"/>
-        </w:rPr>
-        <w:t xml:space="preserve"> </w:t>
-      </w:r>
+        <w:t>---------------------------------------------------------------------------------</w:t>
+      </w:r>
+    </w:p>
+    <w:p>
+      <w:pPr>
+        <w:rPr>
+          <w:rFonts w:ascii="Times New Roman" w:hAnsi="Times New Roman" w:cs="Times New Roman"/>
+        </w:rPr>
+      </w:pPr>
     </w:p>
     <w:p>
       <w:pPr>
@@ -1373,7 +1499,6 @@
           <w:sz w:val="36"/>
           <w:szCs w:val="36"/>
         </w:rPr>
-        <w:lastRenderedPageBreak/>
         <w:t xml:space="preserve">Overview </w:t>
       </w:r>
     </w:p>
@@ -1746,7 +1871,7 @@
         </w:rPr>
         <w:t xml:space="preserve">WIKI SITE: </w:t>
       </w:r>
-      <w:hyperlink r:id="rId9" w:history="1">
+      <w:hyperlink r:id="rId10" w:history="1">
         <w:r>
           <w:rPr>
             <w:rStyle w:val="Hyperlink"/>
@@ -1943,53 +2068,29 @@
         </w:numPr>
         <w:ind w:left="1440"/>
         <w:rPr>
-          <w:rFonts w:ascii="Tahoma" w:hAnsi="Tahoma" w:cs="Tahoma"/>
-          <w:b/>
-          <w:sz w:val="28"/>
-          <w:szCs w:val="28"/>
-        </w:rPr>
-      </w:pPr>
-      <w:r>
-        <w:rPr>
-          <w:rFonts w:ascii="Times New Roman" w:hAnsi="Times New Roman" w:cs="Times New Roman"/>
-          <w:szCs w:val="28"/>
-        </w:rPr>
-        <w:t>Use Case Diagram</w:t>
-      </w:r>
-      <w:r>
-        <w:rPr>
-          <w:rFonts w:ascii="Times New Roman" w:hAnsi="Times New Roman" w:cs="Times New Roman"/>
-          <w:b/>
-          <w:szCs w:val="28"/>
-        </w:rPr>
-        <w:t xml:space="preserve"> </w:t>
-      </w:r>
-      <w:r>
-        <w:rPr>
-          <w:rFonts w:ascii="Times New Roman" w:hAnsi="Times New Roman" w:cs="Times New Roman"/>
-          <w:b/>
-          <w:sz w:val="28"/>
-          <w:szCs w:val="28"/>
-        </w:rPr>
-        <w:t xml:space="preserve">- </w:t>
-      </w:r>
-      <w:r>
-        <w:rPr>
-          <w:rFonts w:ascii="Tahoma" w:hAnsi="Tahoma" w:cs="Tahoma"/>
-          <w:sz w:val="20"/>
-          <w:szCs w:val="21"/>
+          <w:rFonts w:ascii="Times New Roman" w:hAnsi="Times New Roman" w:cs="Times New Roman"/>
+          <w:b/>
+          <w:sz w:val="24"/>
+          <w:szCs w:val="24"/>
+        </w:rPr>
+      </w:pPr>
+      <w:r>
+        <w:rPr>
+          <w:rFonts w:ascii="Times New Roman" w:hAnsi="Times New Roman" w:cs="Times New Roman"/>
+          <w:b/>
+          <w:sz w:val="24"/>
+          <w:szCs w:val="24"/>
+        </w:rPr>
+        <w:t xml:space="preserve">Use Case Diagram - </w:t>
+      </w:r>
+      <w:r>
+        <w:rPr>
+          <w:rFonts w:ascii="Times New Roman" w:hAnsi="Times New Roman" w:cs="Times New Roman"/>
+          <w:sz w:val="24"/>
+          <w:szCs w:val="24"/>
           <w:shd w:val="clear" w:color="auto" w:fill="FFFFFF"/>
         </w:rPr>
-        <w:t>a software and system engineering term that describes how a user uses a system to accomplish a particular goal. A use case acts as a software modeling technique that defines the features to be implemented and the resolution of any errors that may be encountered</w:t>
-      </w:r>
-      <w:r>
-        <w:rPr>
-          <w:rFonts w:ascii="Times New Roman" w:hAnsi="Times New Roman" w:cs="Times New Roman"/>
-          <w:sz w:val="20"/>
-          <w:szCs w:val="21"/>
-          <w:shd w:val="clear" w:color="auto" w:fill="FFFFFF"/>
-        </w:rPr>
-        <w:t>.</w:t>
+        <w:t>a software and system engineering term that describes how a user uses a system to accomplish a particular goal. A use case acts as a software modeling technique that defines the features to be implemented and the resolution of any errors that may be encountered.</w:t>
       </w:r>
     </w:p>
     <w:p>
@@ -1997,10 +2098,10 @@
         <w:pStyle w:val="ListParagraph"/>
         <w:ind w:left="1080"/>
         <w:rPr>
-          <w:rFonts w:ascii="Tahoma" w:hAnsi="Tahoma" w:cs="Tahoma"/>
-          <w:b/>
-          <w:sz w:val="28"/>
-          <w:szCs w:val="28"/>
+          <w:rFonts w:ascii="Times New Roman" w:hAnsi="Times New Roman" w:cs="Times New Roman"/>
+          <w:b/>
+          <w:sz w:val="24"/>
+          <w:szCs w:val="24"/>
         </w:rPr>
       </w:pPr>
     </w:p>
@@ -2013,117 +2114,121 @@
         </w:numPr>
         <w:ind w:left="1440"/>
         <w:rPr>
-          <w:rFonts w:ascii="Tahoma" w:hAnsi="Tahoma" w:cs="Tahoma"/>
-          <w:b/>
-          <w:sz w:val="28"/>
-          <w:szCs w:val="28"/>
-        </w:rPr>
-      </w:pPr>
-      <w:r>
-        <w:rPr>
-          <w:rFonts w:ascii="Times New Roman" w:hAnsi="Times New Roman" w:cs="Times New Roman"/>
-          <w:szCs w:val="21"/>
+          <w:rFonts w:ascii="Times New Roman" w:hAnsi="Times New Roman" w:cs="Times New Roman"/>
+          <w:b/>
+          <w:sz w:val="24"/>
+          <w:szCs w:val="24"/>
+        </w:rPr>
+      </w:pPr>
+      <w:r>
+        <w:rPr>
+          <w:rFonts w:ascii="Times New Roman" w:hAnsi="Times New Roman" w:cs="Times New Roman"/>
+          <w:b/>
+          <w:sz w:val="24"/>
+          <w:szCs w:val="24"/>
           <w:shd w:val="clear" w:color="auto" w:fill="FFFFFF"/>
         </w:rPr>
         <w:t>Test Case</w:t>
       </w:r>
       <w:r>
         <w:rPr>
-          <w:rFonts w:ascii="Tahoma" w:hAnsi="Tahoma" w:cs="Tahoma"/>
-          <w:szCs w:val="21"/>
+          <w:rFonts w:ascii="Times New Roman" w:hAnsi="Times New Roman" w:cs="Times New Roman"/>
+          <w:sz w:val="24"/>
+          <w:szCs w:val="24"/>
           <w:shd w:val="clear" w:color="auto" w:fill="FFFFFF"/>
         </w:rPr>
-        <w:t xml:space="preserve"> </w:t>
-      </w:r>
-      <w:r>
-        <w:rPr>
-          <w:rFonts w:ascii="Tahoma" w:hAnsi="Tahoma" w:cs="Tahoma"/>
-          <w:sz w:val="20"/>
-          <w:szCs w:val="21"/>
+        <w:t xml:space="preserve"> - </w:t>
+      </w:r>
+      <w:r>
+        <w:rPr>
+          <w:rStyle w:val="apple-converted-space"/>
+          <w:rFonts w:ascii="Times New Roman" w:hAnsi="Times New Roman" w:cs="Times New Roman"/>
+          <w:color w:val="252525"/>
+          <w:sz w:val="24"/>
+          <w:szCs w:val="24"/>
           <w:shd w:val="clear" w:color="auto" w:fill="FFFFFF"/>
         </w:rPr>
-        <w:t xml:space="preserve">- </w:t>
+        <w:t>is</w:t>
+      </w:r>
+      <w:r>
+        <w:rPr>
+          <w:rFonts w:ascii="Times New Roman" w:hAnsi="Times New Roman" w:cs="Times New Roman"/>
+          <w:color w:val="252525"/>
+          <w:sz w:val="24"/>
+          <w:szCs w:val="24"/>
+          <w:shd w:val="clear" w:color="auto" w:fill="FFFFFF"/>
+        </w:rPr>
+        <w:t xml:space="preserve"> a set of conditions under which a tester will determine whether an</w:t>
       </w:r>
       <w:r>
         <w:rPr>
           <w:rStyle w:val="apple-converted-space"/>
-          <w:rFonts w:ascii="Tahoma" w:hAnsi="Tahoma" w:cs="Tahoma"/>
+          <w:rFonts w:ascii="Times New Roman" w:hAnsi="Times New Roman" w:cs="Times New Roman"/>
           <w:color w:val="252525"/>
+          <w:sz w:val="24"/>
+          <w:szCs w:val="24"/>
           <w:shd w:val="clear" w:color="auto" w:fill="FFFFFF"/>
         </w:rPr>
-        <w:t>is</w:t>
-      </w:r>
-      <w:r>
-        <w:rPr>
-          <w:rFonts w:ascii="Tahoma" w:hAnsi="Tahoma" w:cs="Tahoma"/>
+        <w:t> </w:t>
+      </w:r>
+      <w:r>
+        <w:rPr>
+          <w:rFonts w:ascii="Times New Roman" w:hAnsi="Times New Roman" w:cs="Times New Roman"/>
+          <w:sz w:val="24"/>
+          <w:szCs w:val="24"/>
+          <w:shd w:val="clear" w:color="auto" w:fill="FFFFFF"/>
+        </w:rPr>
+        <w:t>application</w:t>
+      </w:r>
+      <w:r>
+        <w:rPr>
+          <w:rFonts w:ascii="Times New Roman" w:hAnsi="Times New Roman" w:cs="Times New Roman"/>
           <w:color w:val="252525"/>
-          <w:sz w:val="20"/>
+          <w:sz w:val="24"/>
+          <w:szCs w:val="24"/>
           <w:shd w:val="clear" w:color="auto" w:fill="FFFFFF"/>
         </w:rPr>
-        <w:t xml:space="preserve"> a set of conditions under which a tester will determine whether an</w:t>
+        <w:t>,</w:t>
       </w:r>
       <w:r>
         <w:rPr>
           <w:rStyle w:val="apple-converted-space"/>
-          <w:rFonts w:ascii="Tahoma" w:hAnsi="Tahoma" w:cs="Tahoma"/>
+          <w:rFonts w:ascii="Times New Roman" w:hAnsi="Times New Roman" w:cs="Times New Roman"/>
           <w:color w:val="252525"/>
-          <w:sz w:val="20"/>
+          <w:sz w:val="24"/>
+          <w:szCs w:val="24"/>
           <w:shd w:val="clear" w:color="auto" w:fill="FFFFFF"/>
         </w:rPr>
         <w:t> </w:t>
       </w:r>
       <w:r>
         <w:rPr>
-          <w:rFonts w:ascii="Tahoma" w:hAnsi="Tahoma" w:cs="Tahoma"/>
-          <w:sz w:val="20"/>
+          <w:rFonts w:ascii="Times New Roman" w:hAnsi="Times New Roman" w:cs="Times New Roman"/>
+          <w:sz w:val="24"/>
+          <w:szCs w:val="24"/>
           <w:shd w:val="clear" w:color="auto" w:fill="FFFFFF"/>
         </w:rPr>
-        <w:t>application</w:t>
-      </w:r>
-      <w:r>
-        <w:rPr>
-          <w:rFonts w:ascii="Tahoma" w:hAnsi="Tahoma" w:cs="Tahoma"/>
+        <w:t>software system</w:t>
+      </w:r>
+      <w:r>
+        <w:rPr>
+          <w:rStyle w:val="apple-converted-space"/>
+          <w:rFonts w:ascii="Times New Roman" w:hAnsi="Times New Roman" w:cs="Times New Roman"/>
           <w:color w:val="252525"/>
-          <w:sz w:val="20"/>
+          <w:sz w:val="24"/>
+          <w:szCs w:val="24"/>
           <w:shd w:val="clear" w:color="auto" w:fill="FFFFFF"/>
         </w:rPr>
-        <w:t>,</w:t>
-      </w:r>
-      <w:r>
-        <w:rPr>
-          <w:rStyle w:val="apple-converted-space"/>
-          <w:rFonts w:ascii="Tahoma" w:hAnsi="Tahoma" w:cs="Tahoma"/>
+        <w:t> </w:t>
+      </w:r>
+      <w:r>
+        <w:rPr>
+          <w:rFonts w:ascii="Times New Roman" w:hAnsi="Times New Roman" w:cs="Times New Roman"/>
           <w:color w:val="252525"/>
-          <w:sz w:val="20"/>
+          <w:sz w:val="24"/>
+          <w:szCs w:val="24"/>
           <w:shd w:val="clear" w:color="auto" w:fill="FFFFFF"/>
         </w:rPr>
-        <w:t> </w:t>
-      </w:r>
-      <w:r>
-        <w:rPr>
-          <w:rFonts w:ascii="Tahoma" w:hAnsi="Tahoma" w:cs="Tahoma"/>
-          <w:sz w:val="20"/>
-          <w:shd w:val="clear" w:color="auto" w:fill="FFFFFF"/>
-        </w:rPr>
-        <w:t>software system</w:t>
-      </w:r>
-      <w:r>
-        <w:rPr>
-          <w:rStyle w:val="apple-converted-space"/>
-          <w:rFonts w:ascii="Tahoma" w:hAnsi="Tahoma" w:cs="Tahoma"/>
-          <w:color w:val="252525"/>
-          <w:sz w:val="20"/>
-          <w:shd w:val="clear" w:color="auto" w:fill="FFFFFF"/>
-        </w:rPr>
-        <w:t> </w:t>
-      </w:r>
-      <w:r>
-        <w:rPr>
-          <w:rFonts w:ascii="Tahoma" w:hAnsi="Tahoma" w:cs="Tahoma"/>
-          <w:color w:val="252525"/>
-          <w:sz w:val="20"/>
-          <w:shd w:val="clear" w:color="auto" w:fill="FFFFFF"/>
-        </w:rPr>
         <w:t>or one of its features is working as it was originally established for it to do.</w:t>
       </w:r>
     </w:p>
@@ -2131,10 +2236,10 @@
       <w:pPr>
         <w:pStyle w:val="ListParagraph"/>
         <w:rPr>
-          <w:rFonts w:ascii="Tahoma" w:hAnsi="Tahoma" w:cs="Tahoma"/>
-          <w:b/>
-          <w:sz w:val="28"/>
-          <w:szCs w:val="28"/>
+          <w:rFonts w:ascii="Times New Roman" w:hAnsi="Times New Roman" w:cs="Times New Roman"/>
+          <w:b/>
+          <w:sz w:val="24"/>
+          <w:szCs w:val="24"/>
         </w:rPr>
       </w:pPr>
     </w:p>
@@ -2147,189 +2252,191 @@
         </w:numPr>
         <w:ind w:left="1440"/>
         <w:rPr>
-          <w:rFonts w:ascii="Tahoma" w:hAnsi="Tahoma" w:cs="Tahoma"/>
-          <w:b/>
-          <w:sz w:val="28"/>
-          <w:szCs w:val="28"/>
-        </w:rPr>
-      </w:pPr>
-      <w:r>
-        <w:rPr>
-          <w:rFonts w:ascii="Times New Roman" w:hAnsi="Times New Roman" w:cs="Times New Roman"/>
-          <w:szCs w:val="28"/>
-        </w:rPr>
-        <w:t xml:space="preserve">Entity Relational Diagram </w:t>
-      </w:r>
-      <w:r>
-        <w:rPr>
-          <w:rFonts w:ascii="Times New Roman" w:hAnsi="Times New Roman" w:cs="Times New Roman"/>
-          <w:sz w:val="20"/>
-          <w:szCs w:val="28"/>
-        </w:rPr>
-        <w:t xml:space="preserve">- </w:t>
-      </w:r>
-      <w:r>
-        <w:rPr>
-          <w:rFonts w:ascii="Tahoma" w:hAnsi="Tahoma" w:cs="Tahoma"/>
+          <w:rFonts w:ascii="Times New Roman" w:hAnsi="Times New Roman" w:cs="Times New Roman"/>
+          <w:b/>
+          <w:sz w:val="24"/>
+          <w:szCs w:val="24"/>
+        </w:rPr>
+      </w:pPr>
+      <w:r>
+        <w:rPr>
+          <w:rFonts w:ascii="Times New Roman" w:hAnsi="Times New Roman" w:cs="Times New Roman"/>
+          <w:b/>
+          <w:sz w:val="24"/>
+          <w:szCs w:val="24"/>
+        </w:rPr>
+        <w:t>Entity Relational Diagram</w:t>
+      </w:r>
+      <w:r>
+        <w:rPr>
+          <w:rFonts w:ascii="Times New Roman" w:hAnsi="Times New Roman" w:cs="Times New Roman"/>
+          <w:sz w:val="24"/>
+          <w:szCs w:val="24"/>
+        </w:rPr>
+        <w:t xml:space="preserve"> - </w:t>
+      </w:r>
+      <w:r>
+        <w:rPr>
+          <w:rFonts w:ascii="Times New Roman" w:hAnsi="Times New Roman" w:cs="Times New Roman"/>
           <w:color w:val="252525"/>
+          <w:sz w:val="24"/>
+          <w:szCs w:val="24"/>
           <w:shd w:val="clear" w:color="auto" w:fill="FFFFFF"/>
         </w:rPr>
-        <w:t>i</w:t>
-      </w:r>
-      <w:r>
-        <w:rPr>
-          <w:rFonts w:ascii="Tahoma" w:hAnsi="Tahoma" w:cs="Tahoma"/>
+        <w:t>is a</w:t>
+      </w:r>
+      <w:r>
+        <w:rPr>
+          <w:rStyle w:val="apple-converted-space"/>
+          <w:rFonts w:ascii="Times New Roman" w:hAnsi="Times New Roman" w:cs="Times New Roman"/>
           <w:color w:val="252525"/>
-          <w:sz w:val="20"/>
+          <w:sz w:val="24"/>
+          <w:szCs w:val="24"/>
           <w:shd w:val="clear" w:color="auto" w:fill="FFFFFF"/>
         </w:rPr>
-        <w:t>s a</w:t>
+        <w:t> </w:t>
+      </w:r>
+      <w:r>
+        <w:rPr>
+          <w:rFonts w:ascii="Times New Roman" w:hAnsi="Times New Roman" w:cs="Times New Roman"/>
+          <w:sz w:val="24"/>
+          <w:szCs w:val="24"/>
+          <w:shd w:val="clear" w:color="auto" w:fill="FFFFFF"/>
+        </w:rPr>
+        <w:t>data model</w:t>
       </w:r>
       <w:r>
         <w:rPr>
           <w:rStyle w:val="apple-converted-space"/>
-          <w:rFonts w:ascii="Tahoma" w:hAnsi="Tahoma" w:cs="Tahoma"/>
+          <w:rFonts w:ascii="Times New Roman" w:hAnsi="Times New Roman" w:cs="Times New Roman"/>
           <w:color w:val="252525"/>
-          <w:sz w:val="20"/>
+          <w:sz w:val="24"/>
+          <w:szCs w:val="24"/>
           <w:shd w:val="clear" w:color="auto" w:fill="FFFFFF"/>
         </w:rPr>
         <w:t> </w:t>
       </w:r>
       <w:r>
         <w:rPr>
-          <w:rFonts w:ascii="Tahoma" w:hAnsi="Tahoma" w:cs="Tahoma"/>
-          <w:sz w:val="20"/>
+          <w:rFonts w:ascii="Times New Roman" w:hAnsi="Times New Roman" w:cs="Times New Roman"/>
+          <w:color w:val="252525"/>
+          <w:sz w:val="24"/>
+          <w:szCs w:val="24"/>
           <w:shd w:val="clear" w:color="auto" w:fill="FFFFFF"/>
         </w:rPr>
-        <w:t>data model</w:t>
+        <w:t>for describing the data or information aspects of a business domain or its process requirements, in an abstract way that lends itself to ultimately being implemented in a</w:t>
       </w:r>
       <w:r>
         <w:rPr>
           <w:rStyle w:val="apple-converted-space"/>
-          <w:rFonts w:ascii="Tahoma" w:hAnsi="Tahoma" w:cs="Tahoma"/>
+          <w:rFonts w:ascii="Times New Roman" w:hAnsi="Times New Roman" w:cs="Times New Roman"/>
           <w:color w:val="252525"/>
-          <w:sz w:val="20"/>
+          <w:sz w:val="24"/>
+          <w:szCs w:val="24"/>
           <w:shd w:val="clear" w:color="auto" w:fill="FFFFFF"/>
         </w:rPr>
         <w:t> </w:t>
       </w:r>
       <w:r>
         <w:rPr>
-          <w:rFonts w:ascii="Tahoma" w:hAnsi="Tahoma" w:cs="Tahoma"/>
+          <w:rFonts w:ascii="Times New Roman" w:hAnsi="Times New Roman" w:cs="Times New Roman"/>
+          <w:sz w:val="24"/>
+          <w:szCs w:val="24"/>
+          <w:shd w:val="clear" w:color="auto" w:fill="FFFFFF"/>
+        </w:rPr>
+        <w:t>database</w:t>
+      </w:r>
+      <w:r>
+        <w:rPr>
+          <w:rStyle w:val="apple-converted-space"/>
+          <w:rFonts w:ascii="Times New Roman" w:hAnsi="Times New Roman" w:cs="Times New Roman"/>
           <w:color w:val="252525"/>
-          <w:sz w:val="20"/>
+          <w:sz w:val="24"/>
+          <w:szCs w:val="24"/>
           <w:shd w:val="clear" w:color="auto" w:fill="FFFFFF"/>
         </w:rPr>
-        <w:t>for describing the data or information aspects of a business domain or its process requirements, in an abstract way that lends itself to ultimately being implemented in a</w:t>
+        <w:t> </w:t>
+      </w:r>
+      <w:r>
+        <w:rPr>
+          <w:rFonts w:ascii="Times New Roman" w:hAnsi="Times New Roman" w:cs="Times New Roman"/>
+          <w:color w:val="252525"/>
+          <w:sz w:val="24"/>
+          <w:szCs w:val="24"/>
+          <w:shd w:val="clear" w:color="auto" w:fill="FFFFFF"/>
+        </w:rPr>
+        <w:t>such as a</w:t>
       </w:r>
       <w:r>
         <w:rPr>
           <w:rStyle w:val="apple-converted-space"/>
-          <w:rFonts w:ascii="Tahoma" w:hAnsi="Tahoma" w:cs="Tahoma"/>
+          <w:rFonts w:ascii="Times New Roman" w:hAnsi="Times New Roman" w:cs="Times New Roman"/>
           <w:color w:val="252525"/>
-          <w:sz w:val="20"/>
+          <w:sz w:val="24"/>
+          <w:szCs w:val="24"/>
           <w:shd w:val="clear" w:color="auto" w:fill="FFFFFF"/>
         </w:rPr>
         <w:t> </w:t>
       </w:r>
       <w:r>
         <w:rPr>
-          <w:rFonts w:ascii="Tahoma" w:hAnsi="Tahoma" w:cs="Tahoma"/>
-          <w:sz w:val="20"/>
+          <w:rFonts w:ascii="Times New Roman" w:hAnsi="Times New Roman" w:cs="Times New Roman"/>
+          <w:sz w:val="24"/>
+          <w:szCs w:val="24"/>
           <w:shd w:val="clear" w:color="auto" w:fill="FFFFFF"/>
         </w:rPr>
-        <w:t>database</w:t>
+        <w:t>relational database</w:t>
+      </w:r>
+      <w:r>
+        <w:rPr>
+          <w:rFonts w:ascii="Times New Roman" w:hAnsi="Times New Roman" w:cs="Times New Roman"/>
+          <w:color w:val="252525"/>
+          <w:sz w:val="24"/>
+          <w:szCs w:val="24"/>
+          <w:shd w:val="clear" w:color="auto" w:fill="FFFFFF"/>
+        </w:rPr>
+        <w:t>. The main components of ER models are</w:t>
       </w:r>
       <w:r>
         <w:rPr>
           <w:rStyle w:val="apple-converted-space"/>
-          <w:rFonts w:ascii="Tahoma" w:hAnsi="Tahoma" w:cs="Tahoma"/>
+          <w:rFonts w:ascii="Times New Roman" w:hAnsi="Times New Roman" w:cs="Times New Roman"/>
           <w:color w:val="252525"/>
-          <w:sz w:val="20"/>
+          <w:sz w:val="24"/>
+          <w:szCs w:val="24"/>
           <w:shd w:val="clear" w:color="auto" w:fill="FFFFFF"/>
         </w:rPr>
         <w:t> </w:t>
       </w:r>
       <w:r>
         <w:rPr>
-          <w:rFonts w:ascii="Tahoma" w:hAnsi="Tahoma" w:cs="Tahoma"/>
+          <w:rFonts w:ascii="Times New Roman" w:hAnsi="Times New Roman" w:cs="Times New Roman"/>
+          <w:sz w:val="24"/>
+          <w:szCs w:val="24"/>
+          <w:shd w:val="clear" w:color="auto" w:fill="FFFFFF"/>
+        </w:rPr>
+        <w:t>entities</w:t>
+      </w:r>
+      <w:r>
+        <w:rPr>
+          <w:rStyle w:val="apple-converted-space"/>
+          <w:rFonts w:ascii="Times New Roman" w:hAnsi="Times New Roman" w:cs="Times New Roman"/>
           <w:color w:val="252525"/>
-          <w:sz w:val="20"/>
+          <w:sz w:val="24"/>
+          <w:szCs w:val="24"/>
           <w:shd w:val="clear" w:color="auto" w:fill="FFFFFF"/>
         </w:rPr>
-        <w:t>such as a</w:t>
-      </w:r>
-      <w:r>
-        <w:rPr>
-          <w:rStyle w:val="apple-converted-space"/>
-          <w:rFonts w:ascii="Tahoma" w:hAnsi="Tahoma" w:cs="Tahoma"/>
+        <w:t> </w:t>
+      </w:r>
+      <w:r>
+        <w:rPr>
+          <w:rFonts w:ascii="Times New Roman" w:hAnsi="Times New Roman" w:cs="Times New Roman"/>
           <w:color w:val="252525"/>
-          <w:sz w:val="20"/>
+          <w:sz w:val="24"/>
+          <w:szCs w:val="24"/>
           <w:shd w:val="clear" w:color="auto" w:fill="FFFFFF"/>
         </w:rPr>
-        <w:t> </w:t>
-      </w:r>
-      <w:r>
-        <w:rPr>
-          <w:rFonts w:ascii="Tahoma" w:hAnsi="Tahoma" w:cs="Tahoma"/>
-          <w:sz w:val="20"/>
-          <w:shd w:val="clear" w:color="auto" w:fill="FFFFFF"/>
-        </w:rPr>
-        <w:t>relational database</w:t>
-      </w:r>
-      <w:r>
-        <w:rPr>
-          <w:rFonts w:ascii="Tahoma" w:hAnsi="Tahoma" w:cs="Tahoma"/>
-          <w:color w:val="252525"/>
-          <w:sz w:val="20"/>
-          <w:shd w:val="clear" w:color="auto" w:fill="FFFFFF"/>
-        </w:rPr>
-        <w:t>. The main components of ER models are</w:t>
-      </w:r>
-      <w:r>
-        <w:rPr>
-          <w:rStyle w:val="apple-converted-space"/>
-          <w:rFonts w:ascii="Tahoma" w:hAnsi="Tahoma" w:cs="Tahoma"/>
-          <w:color w:val="252525"/>
-          <w:sz w:val="20"/>
-          <w:shd w:val="clear" w:color="auto" w:fill="FFFFFF"/>
-        </w:rPr>
-        <w:t> </w:t>
-      </w:r>
-      <w:r>
-        <w:rPr>
-          <w:rFonts w:ascii="Tahoma" w:hAnsi="Tahoma" w:cs="Tahoma"/>
-          <w:sz w:val="20"/>
-          <w:shd w:val="clear" w:color="auto" w:fill="FFFFFF"/>
-        </w:rPr>
-        <w:t>entities</w:t>
-      </w:r>
-      <w:r>
-        <w:rPr>
-          <w:rStyle w:val="apple-converted-space"/>
-          <w:rFonts w:ascii="Tahoma" w:hAnsi="Tahoma" w:cs="Tahoma"/>
-          <w:color w:val="252525"/>
-          <w:sz w:val="20"/>
-          <w:shd w:val="clear" w:color="auto" w:fill="FFFFFF"/>
-        </w:rPr>
-        <w:t> </w:t>
-      </w:r>
-      <w:r>
-        <w:rPr>
-          <w:rFonts w:ascii="Tahoma" w:hAnsi="Tahoma" w:cs="Tahoma"/>
-          <w:color w:val="252525"/>
-          <w:sz w:val="20"/>
-          <w:shd w:val="clear" w:color="auto" w:fill="FFFFFF"/>
-        </w:rPr>
-        <w:t>(things) and the relationships that can exist among them</w:t>
-      </w:r>
-      <w:r>
-        <w:rPr>
-          <w:rFonts w:ascii="Tahoma" w:hAnsi="Tahoma" w:cs="Tahoma"/>
-          <w:color w:val="252525"/>
-          <w:shd w:val="clear" w:color="auto" w:fill="FFFFFF"/>
-        </w:rPr>
-        <w:t>.</w:t>
+        <w:t>(things) and the relationships that can exist among them.</w:t>
       </w:r>
     </w:p>
     <w:p>
@@ -2343,38 +2450,17 @@
         <w:spacing w:before="120" w:beforeAutospacing="0" w:after="120" w:afterAutospacing="0" w:line="357" w:lineRule="atLeast"/>
         <w:ind w:left="1440"/>
         <w:rPr>
-          <w:rFonts w:ascii="Tahoma" w:hAnsi="Tahoma" w:cs="Tahoma"/>
-          <w:b/>
-          <w:sz w:val="28"/>
-          <w:szCs w:val="28"/>
-        </w:rPr>
-      </w:pPr>
-      <w:r>
-        <w:rPr>
-          <w:sz w:val="22"/>
+          <w:b/>
+        </w:rPr>
+      </w:pPr>
+      <w:r>
+        <w:rPr>
+          <w:b/>
         </w:rPr>
         <w:t>Work Breakdown Structure</w:t>
       </w:r>
       <w:r>
-        <w:rPr>
-          <w:rFonts w:ascii="Tahoma" w:hAnsi="Tahoma" w:cs="Tahoma"/>
-          <w:sz w:val="22"/>
-        </w:rPr>
-        <w:t xml:space="preserve"> </w:t>
-      </w:r>
-      <w:r>
-        <w:rPr>
-          <w:rFonts w:ascii="Tahoma" w:hAnsi="Tahoma" w:cs="Tahoma"/>
-        </w:rPr>
-        <w:t xml:space="preserve">– </w:t>
-      </w:r>
-      <w:r>
-        <w:rPr>
-          <w:rFonts w:ascii="Tahoma" w:hAnsi="Tahoma" w:cs="Tahoma"/>
-          <w:sz w:val="20"/>
-          <w:szCs w:val="20"/>
-        </w:rPr>
-        <w:t>is a deliverable-oriented decomposition of a project into smaller components. A work breakdown structure element may be a product, data, service, or any combination thereof, A WBS also provides the necessary framework for detailed cost estimating and control along with providing guidance for schedule development and control.</w:t>
+        <w:t xml:space="preserve"> – is a deliverable-oriented decomposition of a project into smaller components. A work breakdown structure element may be a product, data, service, or any combination thereof, A WBS also provides the necessary framework for detailed cost estimating and control along with providing guidance for schedule development and control.</w:t>
       </w:r>
     </w:p>
     <w:p>
@@ -2388,294 +2474,301 @@
         <w:spacing w:before="120" w:beforeAutospacing="0" w:after="120" w:afterAutospacing="0" w:line="357" w:lineRule="atLeast"/>
         <w:ind w:left="1440"/>
         <w:rPr>
-          <w:rFonts w:ascii="Tahoma" w:hAnsi="Tahoma" w:cs="Tahoma"/>
+          <w:b/>
+        </w:rPr>
+      </w:pPr>
+      <w:r>
+        <w:rPr>
+          <w:b/>
+        </w:rPr>
+        <w:t xml:space="preserve">Local Web Server - </w:t>
+      </w:r>
+      <w:r>
+        <w:rPr>
+          <w:color w:val="252525"/>
+          <w:shd w:val="clear" w:color="auto" w:fill="FFFFFF"/>
+        </w:rPr>
+        <w:t>is an</w:t>
+      </w:r>
+      <w:r>
+        <w:rPr>
+          <w:rStyle w:val="apple-converted-space"/>
+          <w:color w:val="252525"/>
+          <w:shd w:val="clear" w:color="auto" w:fill="FFFFFF"/>
+        </w:rPr>
+        <w:t> </w:t>
+      </w:r>
+      <w:r>
+        <w:rPr>
+          <w:shd w:val="clear" w:color="auto" w:fill="FFFFFF"/>
+        </w:rPr>
+        <w:t>information technology</w:t>
+      </w:r>
+      <w:r>
+        <w:rPr>
+          <w:rStyle w:val="apple-converted-space"/>
+          <w:color w:val="252525"/>
+          <w:shd w:val="clear" w:color="auto" w:fill="FFFFFF"/>
+        </w:rPr>
+        <w:t> </w:t>
+      </w:r>
+      <w:r>
+        <w:rPr>
+          <w:color w:val="252525"/>
+          <w:shd w:val="clear" w:color="auto" w:fill="FFFFFF"/>
+        </w:rPr>
+        <w:t xml:space="preserve">that processes requests </w:t>
+      </w:r>
+      <w:proofErr w:type="gramStart"/>
+      <w:r>
+        <w:rPr>
+          <w:color w:val="252525"/>
+          <w:shd w:val="clear" w:color="auto" w:fill="FFFFFF"/>
+        </w:rPr>
+        <w:t>via</w:t>
+      </w:r>
+      <w:proofErr w:type="gramEnd"/>
+      <w:r>
+        <w:rPr>
+          <w:rStyle w:val="apple-converted-space"/>
+          <w:color w:val="252525"/>
+          <w:shd w:val="clear" w:color="auto" w:fill="FFFFFF"/>
+        </w:rPr>
+        <w:t> </w:t>
+      </w:r>
+      <w:r>
+        <w:rPr>
+          <w:shd w:val="clear" w:color="auto" w:fill="FFFFFF"/>
+        </w:rPr>
+        <w:t>HTTP</w:t>
+      </w:r>
+      <w:r>
+        <w:rPr>
+          <w:color w:val="252525"/>
+          <w:shd w:val="clear" w:color="auto" w:fill="FFFFFF"/>
+        </w:rPr>
+        <w:t>, the basic</w:t>
+      </w:r>
+      <w:r>
+        <w:rPr>
+          <w:rStyle w:val="apple-converted-space"/>
+          <w:color w:val="252525"/>
+          <w:shd w:val="clear" w:color="auto" w:fill="FFFFFF"/>
+        </w:rPr>
+        <w:t> </w:t>
+      </w:r>
+      <w:r>
+        <w:rPr>
+          <w:shd w:val="clear" w:color="auto" w:fill="FFFFFF"/>
+        </w:rPr>
+        <w:t>network protocol</w:t>
+      </w:r>
+      <w:r>
+        <w:rPr>
+          <w:rStyle w:val="apple-converted-space"/>
+          <w:color w:val="252525"/>
+          <w:shd w:val="clear" w:color="auto" w:fill="FFFFFF"/>
+        </w:rPr>
+        <w:t> </w:t>
+      </w:r>
+      <w:r>
+        <w:rPr>
+          <w:color w:val="252525"/>
+          <w:shd w:val="clear" w:color="auto" w:fill="FFFFFF"/>
+        </w:rPr>
+        <w:t>used to distribute information on the</w:t>
+      </w:r>
+      <w:r>
+        <w:rPr>
+          <w:rStyle w:val="apple-converted-space"/>
+          <w:color w:val="252525"/>
+          <w:shd w:val="clear" w:color="auto" w:fill="FFFFFF"/>
+        </w:rPr>
+        <w:t> </w:t>
+      </w:r>
+      <w:r>
+        <w:rPr>
+          <w:shd w:val="clear" w:color="auto" w:fill="FFFFFF"/>
+        </w:rPr>
+        <w:t>World Wide Web</w:t>
+      </w:r>
+      <w:r>
+        <w:rPr>
+          <w:color w:val="252525"/>
+          <w:shd w:val="clear" w:color="auto" w:fill="FFFFFF"/>
+        </w:rPr>
+        <w:t>. The term can refer either to the entire</w:t>
+      </w:r>
+      <w:r>
+        <w:rPr>
+          <w:rStyle w:val="apple-converted-space"/>
+          <w:color w:val="252525"/>
+          <w:shd w:val="clear" w:color="auto" w:fill="FFFFFF"/>
+        </w:rPr>
+        <w:t> </w:t>
+      </w:r>
+      <w:r>
+        <w:rPr>
+          <w:shd w:val="clear" w:color="auto" w:fill="FFFFFF"/>
+        </w:rPr>
+        <w:t>computer system</w:t>
+      </w:r>
+      <w:r>
+        <w:rPr>
+          <w:color w:val="252525"/>
+          <w:shd w:val="clear" w:color="auto" w:fill="FFFFFF"/>
+        </w:rPr>
+        <w:t>, an</w:t>
+      </w:r>
+      <w:r>
+        <w:rPr>
+          <w:rStyle w:val="apple-converted-space"/>
+          <w:color w:val="252525"/>
+          <w:shd w:val="clear" w:color="auto" w:fill="FFFFFF"/>
+        </w:rPr>
+        <w:t> </w:t>
+      </w:r>
+      <w:r>
+        <w:rPr>
+          <w:shd w:val="clear" w:color="auto" w:fill="FFFFFF"/>
+        </w:rPr>
+        <w:t>appliance</w:t>
+      </w:r>
+      <w:r>
+        <w:rPr>
+          <w:color w:val="252525"/>
+          <w:shd w:val="clear" w:color="auto" w:fill="FFFFFF"/>
+        </w:rPr>
+        <w:t>, or specifically to the</w:t>
+      </w:r>
+      <w:r>
+        <w:rPr>
+          <w:rStyle w:val="apple-converted-space"/>
+          <w:color w:val="252525"/>
+          <w:shd w:val="clear" w:color="auto" w:fill="FFFFFF"/>
+        </w:rPr>
+        <w:t> </w:t>
+      </w:r>
+      <w:r>
+        <w:rPr>
+          <w:shd w:val="clear" w:color="auto" w:fill="FFFFFF"/>
+        </w:rPr>
+        <w:t>software</w:t>
+      </w:r>
+      <w:r>
+        <w:rPr>
+          <w:rStyle w:val="apple-converted-space"/>
+          <w:color w:val="252525"/>
+          <w:shd w:val="clear" w:color="auto" w:fill="FFFFFF"/>
+        </w:rPr>
+        <w:t> </w:t>
+      </w:r>
+      <w:r>
+        <w:rPr>
+          <w:color w:val="252525"/>
+          <w:shd w:val="clear" w:color="auto" w:fill="FFFFFF"/>
+        </w:rPr>
+        <w:t>that accepts and supervises the HTTP requests.</w:t>
+      </w:r>
+    </w:p>
+    <w:p>
+      <w:pPr>
+        <w:pStyle w:val="NormalWeb"/>
+        <w:shd w:val="clear" w:color="auto" w:fill="FFFFFF"/>
+        <w:spacing w:before="120" w:beforeAutospacing="0" w:after="120" w:afterAutospacing="0" w:line="357" w:lineRule="atLeast"/>
+        <w:ind w:left="1080"/>
+        <w:rPr>
           <w:b/>
           <w:sz w:val="28"/>
           <w:szCs w:val="28"/>
         </w:rPr>
       </w:pPr>
-      <w:r>
-        <w:rPr>
-          <w:sz w:val="22"/>
-          <w:szCs w:val="28"/>
-        </w:rPr>
-        <w:t>Local Web Server</w:t>
-      </w:r>
-      <w:r>
-        <w:rPr>
-          <w:rFonts w:ascii="Tahoma" w:hAnsi="Tahoma" w:cs="Tahoma"/>
-          <w:b/>
-          <w:sz w:val="22"/>
-          <w:szCs w:val="28"/>
-        </w:rPr>
-        <w:t xml:space="preserve"> - </w:t>
-      </w:r>
-      <w:r>
-        <w:rPr>
-          <w:rFonts w:ascii="Tahoma" w:hAnsi="Tahoma" w:cs="Tahoma"/>
-          <w:color w:val="252525"/>
-          <w:sz w:val="20"/>
-          <w:szCs w:val="22"/>
-          <w:shd w:val="clear" w:color="auto" w:fill="FFFFFF"/>
-        </w:rPr>
-        <w:t>is an</w:t>
-      </w:r>
-      <w:r>
-        <w:rPr>
-          <w:rStyle w:val="apple-converted-space"/>
-          <w:rFonts w:ascii="Tahoma" w:hAnsi="Tahoma" w:cs="Tahoma"/>
-          <w:color w:val="252525"/>
-          <w:sz w:val="20"/>
-          <w:szCs w:val="22"/>
-          <w:shd w:val="clear" w:color="auto" w:fill="FFFFFF"/>
-        </w:rPr>
-        <w:t> </w:t>
-      </w:r>
-      <w:r>
-        <w:rPr>
-          <w:rFonts w:ascii="Tahoma" w:hAnsi="Tahoma" w:cs="Tahoma"/>
-          <w:sz w:val="20"/>
-          <w:szCs w:val="22"/>
-          <w:shd w:val="clear" w:color="auto" w:fill="FFFFFF"/>
-        </w:rPr>
-        <w:t>information technology</w:t>
-      </w:r>
-      <w:r>
-        <w:rPr>
-          <w:rStyle w:val="apple-converted-space"/>
-          <w:rFonts w:ascii="Tahoma" w:hAnsi="Tahoma" w:cs="Tahoma"/>
-          <w:color w:val="252525"/>
-          <w:sz w:val="20"/>
-          <w:szCs w:val="22"/>
-          <w:shd w:val="clear" w:color="auto" w:fill="FFFFFF"/>
-        </w:rPr>
-        <w:t> </w:t>
-      </w:r>
-      <w:r>
-        <w:rPr>
-          <w:rFonts w:ascii="Tahoma" w:hAnsi="Tahoma" w:cs="Tahoma"/>
-          <w:color w:val="252525"/>
-          <w:sz w:val="20"/>
-          <w:szCs w:val="22"/>
-          <w:shd w:val="clear" w:color="auto" w:fill="FFFFFF"/>
-        </w:rPr>
-        <w:t>that processes requests via</w:t>
-      </w:r>
-      <w:r>
-        <w:rPr>
-          <w:rStyle w:val="apple-converted-space"/>
-          <w:rFonts w:ascii="Tahoma" w:hAnsi="Tahoma" w:cs="Tahoma"/>
-          <w:color w:val="252525"/>
-          <w:sz w:val="20"/>
-          <w:szCs w:val="22"/>
-          <w:shd w:val="clear" w:color="auto" w:fill="FFFFFF"/>
-        </w:rPr>
-        <w:t> </w:t>
-      </w:r>
-      <w:r>
-        <w:rPr>
-          <w:rFonts w:ascii="Tahoma" w:hAnsi="Tahoma" w:cs="Tahoma"/>
-          <w:sz w:val="20"/>
-          <w:szCs w:val="22"/>
-          <w:shd w:val="clear" w:color="auto" w:fill="FFFFFF"/>
-        </w:rPr>
-        <w:t>HTTP</w:t>
-      </w:r>
-      <w:r>
-        <w:rPr>
-          <w:rFonts w:ascii="Tahoma" w:hAnsi="Tahoma" w:cs="Tahoma"/>
-          <w:color w:val="252525"/>
-          <w:sz w:val="20"/>
-          <w:szCs w:val="22"/>
-          <w:shd w:val="clear" w:color="auto" w:fill="FFFFFF"/>
-        </w:rPr>
-        <w:t>, the basic</w:t>
-      </w:r>
-      <w:r>
-        <w:rPr>
-          <w:rStyle w:val="apple-converted-space"/>
-          <w:rFonts w:ascii="Tahoma" w:hAnsi="Tahoma" w:cs="Tahoma"/>
-          <w:color w:val="252525"/>
-          <w:sz w:val="20"/>
-          <w:szCs w:val="22"/>
-          <w:shd w:val="clear" w:color="auto" w:fill="FFFFFF"/>
-        </w:rPr>
-        <w:t> </w:t>
-      </w:r>
-      <w:r>
-        <w:rPr>
-          <w:rFonts w:ascii="Tahoma" w:hAnsi="Tahoma" w:cs="Tahoma"/>
-          <w:sz w:val="20"/>
-          <w:szCs w:val="22"/>
-          <w:shd w:val="clear" w:color="auto" w:fill="FFFFFF"/>
-        </w:rPr>
-        <w:t>network protocol</w:t>
-      </w:r>
-      <w:r>
-        <w:rPr>
-          <w:rStyle w:val="apple-converted-space"/>
-          <w:rFonts w:ascii="Tahoma" w:hAnsi="Tahoma" w:cs="Tahoma"/>
-          <w:color w:val="252525"/>
-          <w:sz w:val="20"/>
-          <w:szCs w:val="22"/>
-          <w:shd w:val="clear" w:color="auto" w:fill="FFFFFF"/>
-        </w:rPr>
-        <w:t> </w:t>
-      </w:r>
-      <w:r>
-        <w:rPr>
-          <w:rFonts w:ascii="Tahoma" w:hAnsi="Tahoma" w:cs="Tahoma"/>
-          <w:color w:val="252525"/>
-          <w:sz w:val="20"/>
-          <w:szCs w:val="22"/>
-          <w:shd w:val="clear" w:color="auto" w:fill="FFFFFF"/>
-        </w:rPr>
-        <w:t>used to distribute information on the</w:t>
-      </w:r>
-      <w:r>
-        <w:rPr>
-          <w:rStyle w:val="apple-converted-space"/>
-          <w:rFonts w:ascii="Tahoma" w:hAnsi="Tahoma" w:cs="Tahoma"/>
-          <w:color w:val="252525"/>
-          <w:sz w:val="20"/>
-          <w:szCs w:val="22"/>
-          <w:shd w:val="clear" w:color="auto" w:fill="FFFFFF"/>
-        </w:rPr>
-        <w:t> </w:t>
-      </w:r>
-      <w:r>
-        <w:rPr>
-          <w:rFonts w:ascii="Tahoma" w:hAnsi="Tahoma" w:cs="Tahoma"/>
-          <w:sz w:val="20"/>
-          <w:szCs w:val="22"/>
-          <w:shd w:val="clear" w:color="auto" w:fill="FFFFFF"/>
-        </w:rPr>
-        <w:t>World Wide Web</w:t>
-      </w:r>
-      <w:r>
-        <w:rPr>
-          <w:rFonts w:ascii="Tahoma" w:hAnsi="Tahoma" w:cs="Tahoma"/>
-          <w:color w:val="252525"/>
-          <w:sz w:val="20"/>
-          <w:szCs w:val="22"/>
-          <w:shd w:val="clear" w:color="auto" w:fill="FFFFFF"/>
-        </w:rPr>
-        <w:t>. The term can refer either to the entire</w:t>
-      </w:r>
-      <w:r>
-        <w:rPr>
-          <w:rStyle w:val="apple-converted-space"/>
-          <w:rFonts w:ascii="Tahoma" w:hAnsi="Tahoma" w:cs="Tahoma"/>
-          <w:color w:val="252525"/>
-          <w:sz w:val="20"/>
-          <w:szCs w:val="22"/>
-          <w:shd w:val="clear" w:color="auto" w:fill="FFFFFF"/>
-        </w:rPr>
-        <w:t> </w:t>
-      </w:r>
-      <w:r>
-        <w:rPr>
-          <w:rFonts w:ascii="Tahoma" w:hAnsi="Tahoma" w:cs="Tahoma"/>
-          <w:sz w:val="20"/>
-          <w:szCs w:val="22"/>
-          <w:shd w:val="clear" w:color="auto" w:fill="FFFFFF"/>
-        </w:rPr>
-        <w:t>computer system</w:t>
-      </w:r>
-      <w:r>
-        <w:rPr>
-          <w:rFonts w:ascii="Tahoma" w:hAnsi="Tahoma" w:cs="Tahoma"/>
-          <w:color w:val="252525"/>
-          <w:sz w:val="20"/>
-          <w:szCs w:val="22"/>
-          <w:shd w:val="clear" w:color="auto" w:fill="FFFFFF"/>
-        </w:rPr>
-        <w:t>, an</w:t>
-      </w:r>
-      <w:r>
-        <w:rPr>
-          <w:rStyle w:val="apple-converted-space"/>
-          <w:rFonts w:ascii="Tahoma" w:hAnsi="Tahoma" w:cs="Tahoma"/>
-          <w:color w:val="252525"/>
-          <w:sz w:val="20"/>
-          <w:szCs w:val="22"/>
-          <w:shd w:val="clear" w:color="auto" w:fill="FFFFFF"/>
-        </w:rPr>
-        <w:t> </w:t>
-      </w:r>
-      <w:r>
-        <w:rPr>
-          <w:rFonts w:ascii="Tahoma" w:hAnsi="Tahoma" w:cs="Tahoma"/>
-          <w:sz w:val="20"/>
-          <w:szCs w:val="22"/>
-          <w:shd w:val="clear" w:color="auto" w:fill="FFFFFF"/>
-        </w:rPr>
-        <w:t>appliance</w:t>
-      </w:r>
-      <w:r>
-        <w:rPr>
-          <w:rFonts w:ascii="Tahoma" w:hAnsi="Tahoma" w:cs="Tahoma"/>
-          <w:color w:val="252525"/>
-          <w:sz w:val="20"/>
-          <w:szCs w:val="22"/>
-          <w:shd w:val="clear" w:color="auto" w:fill="FFFFFF"/>
-        </w:rPr>
-        <w:t>, or specifically to the</w:t>
-      </w:r>
-      <w:r>
-        <w:rPr>
-          <w:rStyle w:val="apple-converted-space"/>
-          <w:rFonts w:ascii="Tahoma" w:hAnsi="Tahoma" w:cs="Tahoma"/>
-          <w:color w:val="252525"/>
-          <w:sz w:val="20"/>
-          <w:szCs w:val="22"/>
-          <w:shd w:val="clear" w:color="auto" w:fill="FFFFFF"/>
-        </w:rPr>
-        <w:t> </w:t>
-      </w:r>
-      <w:r>
-        <w:rPr>
-          <w:rFonts w:ascii="Tahoma" w:hAnsi="Tahoma" w:cs="Tahoma"/>
-          <w:sz w:val="20"/>
-          <w:szCs w:val="22"/>
-          <w:shd w:val="clear" w:color="auto" w:fill="FFFFFF"/>
-        </w:rPr>
-        <w:t>software</w:t>
-      </w:r>
-      <w:r>
-        <w:rPr>
-          <w:rStyle w:val="apple-converted-space"/>
-          <w:rFonts w:ascii="Tahoma" w:hAnsi="Tahoma" w:cs="Tahoma"/>
-          <w:color w:val="252525"/>
-          <w:sz w:val="20"/>
-          <w:szCs w:val="22"/>
-          <w:shd w:val="clear" w:color="auto" w:fill="FFFFFF"/>
-        </w:rPr>
-        <w:t> </w:t>
-      </w:r>
-      <w:r>
-        <w:rPr>
-          <w:rFonts w:ascii="Tahoma" w:hAnsi="Tahoma" w:cs="Tahoma"/>
-          <w:color w:val="252525"/>
-          <w:sz w:val="20"/>
-          <w:szCs w:val="22"/>
-          <w:shd w:val="clear" w:color="auto" w:fill="FFFFFF"/>
-        </w:rPr>
-        <w:t>that accepts and supervises the HTTP requests.</w:t>
-      </w:r>
     </w:p>
     <w:p>
       <w:pPr>
         <w:pStyle w:val="NormalWeb"/>
-        <w:numPr>
-          <w:ilvl w:val="0"/>
-          <w:numId w:val="13"/>
-        </w:numPr>
         <w:shd w:val="clear" w:color="auto" w:fill="FFFFFF"/>
         <w:spacing w:before="120" w:beforeAutospacing="0" w:after="120" w:afterAutospacing="0" w:line="357" w:lineRule="atLeast"/>
-        <w:ind w:left="1440"/>
-        <w:rPr>
-          <w:rFonts w:ascii="Tahoma" w:hAnsi="Tahoma" w:cs="Tahoma"/>
+        <w:ind w:left="1080"/>
+        <w:rPr>
+          <w:b/>
+          <w:sz w:val="28"/>
+          <w:szCs w:val="28"/>
+        </w:rPr>
+      </w:pPr>
+    </w:p>
+    <w:p>
+      <w:pPr>
+        <w:pStyle w:val="NormalWeb"/>
+        <w:shd w:val="clear" w:color="auto" w:fill="FFFFFF"/>
+        <w:spacing w:before="120" w:beforeAutospacing="0" w:after="120" w:afterAutospacing="0" w:line="357" w:lineRule="atLeast"/>
+        <w:ind w:left="1080"/>
+        <w:rPr>
+          <w:b/>
+          <w:sz w:val="28"/>
+          <w:szCs w:val="28"/>
+        </w:rPr>
+      </w:pPr>
+    </w:p>
+    <w:p>
+      <w:pPr>
+        <w:pStyle w:val="NormalWeb"/>
+        <w:shd w:val="clear" w:color="auto" w:fill="FFFFFF"/>
+        <w:spacing w:before="120" w:beforeAutospacing="0" w:after="120" w:afterAutospacing="0" w:line="357" w:lineRule="atLeast"/>
+        <w:ind w:left="1080"/>
+        <w:rPr>
+          <w:b/>
+          <w:sz w:val="28"/>
+          <w:szCs w:val="28"/>
+        </w:rPr>
+      </w:pPr>
+    </w:p>
+    <w:p>
+      <w:pPr>
+        <w:pStyle w:val="NormalWeb"/>
+        <w:shd w:val="clear" w:color="auto" w:fill="FFFFFF"/>
+        <w:spacing w:before="120" w:beforeAutospacing="0" w:after="120" w:afterAutospacing="0" w:line="357" w:lineRule="atLeast"/>
+        <w:ind w:left="1080"/>
+        <w:rPr>
+          <w:b/>
+          <w:sz w:val="28"/>
+          <w:szCs w:val="28"/>
+        </w:rPr>
+      </w:pPr>
+    </w:p>
+    <w:p>
+      <w:pPr>
+        <w:pStyle w:val="NormalWeb"/>
+        <w:shd w:val="clear" w:color="auto" w:fill="FFFFFF"/>
+        <w:spacing w:before="120" w:beforeAutospacing="0" w:after="120" w:afterAutospacing="0" w:line="357" w:lineRule="atLeast"/>
+        <w:ind w:left="1080"/>
+        <w:rPr>
+          <w:b/>
+          <w:sz w:val="28"/>
+          <w:szCs w:val="28"/>
+        </w:rPr>
+      </w:pPr>
+    </w:p>
+    <w:p>
+      <w:pPr>
+        <w:pStyle w:val="NormalWeb"/>
+        <w:shd w:val="clear" w:color="auto" w:fill="FFFFFF"/>
+        <w:spacing w:before="120" w:beforeAutospacing="0" w:after="120" w:afterAutospacing="0" w:line="357" w:lineRule="atLeast"/>
+        <w:ind w:left="1080"/>
+        <w:rPr>
+          <w:b/>
+          <w:sz w:val="28"/>
+          <w:szCs w:val="28"/>
+        </w:rPr>
+      </w:pPr>
+    </w:p>
+    <w:p>
+      <w:pPr>
+        <w:pStyle w:val="NormalWeb"/>
+        <w:shd w:val="clear" w:color="auto" w:fill="FFFFFF"/>
+        <w:spacing w:before="120" w:beforeAutospacing="0" w:after="120" w:afterAutospacing="0" w:line="357" w:lineRule="atLeast"/>
+        <w:ind w:left="1080"/>
+        <w:rPr>
           <w:b/>
           <w:sz w:val="28"/>
           <w:szCs w:val="28"/>
@@ -2859,6 +2952,15 @@
         <w:rPr>
           <w:rFonts w:ascii="Times New Roman" w:hAnsi="Times New Roman" w:cs="Times New Roman"/>
           <w:b/>
+          <w:szCs w:val="28"/>
+        </w:rPr>
+      </w:pPr>
+    </w:p>
+    <w:p>
+      <w:pPr>
+        <w:rPr>
+          <w:rFonts w:ascii="Times New Roman" w:hAnsi="Times New Roman" w:cs="Times New Roman"/>
+          <w:b/>
           <w:sz w:val="36"/>
           <w:szCs w:val="36"/>
         </w:rPr>
@@ -2870,7 +2972,6 @@
           <w:sz w:val="36"/>
           <w:szCs w:val="36"/>
         </w:rPr>
-        <w:lastRenderedPageBreak/>
         <w:t xml:space="preserve">4 </w:t>
       </w:r>
       <w:r>
@@ -2932,7 +3033,32 @@
           <w:sz w:val="24"/>
           <w:szCs w:val="36"/>
         </w:rPr>
-        <w:t xml:space="preserve">The project aims to create an automated system of the CRPMS.  The main purpose of the Project is to meet the all requirements of the Client. </w:t>
+        <w:t xml:space="preserve">The project aims to create an automated system of the CRPMS.  </w:t>
+      </w:r>
+    </w:p>
+    <w:p>
+      <w:pPr>
+        <w:pStyle w:val="ListParagraph"/>
+        <w:numPr>
+          <w:ilvl w:val="0"/>
+          <w:numId w:val="14"/>
+        </w:numPr>
+        <w:ind w:left="1080" w:hanging="720"/>
+        <w:rPr>
+          <w:rFonts w:ascii="Times New Roman" w:hAnsi="Times New Roman" w:cs="Times New Roman"/>
+          <w:sz w:val="24"/>
+          <w:szCs w:val="36"/>
+        </w:rPr>
+      </w:pPr>
+      <w:bookmarkStart w:id="0" w:name="_GoBack"/>
+      <w:bookmarkEnd w:id="0"/>
+      <w:r>
+        <w:rPr>
+          <w:rFonts w:ascii="Times New Roman" w:hAnsi="Times New Roman" w:cs="Times New Roman"/>
+          <w:sz w:val="24"/>
+          <w:szCs w:val="36"/>
+        </w:rPr>
+        <w:t xml:space="preserve">The main purpose of the Project is to meet the all requirements of the Client. </w:t>
       </w:r>
     </w:p>
     <w:p>
@@ -3231,22 +3357,93 @@
           <w:szCs w:val="36"/>
         </w:rPr>
       </w:pPr>
-      <w:r>
+    </w:p>
+    <w:p>
+      <w:pPr>
         <w:rPr>
           <w:rFonts w:ascii="Times New Roman" w:hAnsi="Times New Roman" w:cs="Times New Roman"/>
           <w:b/>
           <w:sz w:val="28"/>
           <w:szCs w:val="36"/>
         </w:rPr>
-        <w:t>4.3</w:t>
-      </w:r>
-      <w:r>
+      </w:pPr>
+    </w:p>
+    <w:p>
+      <w:pPr>
         <w:rPr>
           <w:rFonts w:ascii="Times New Roman" w:hAnsi="Times New Roman" w:cs="Times New Roman"/>
           <w:b/>
           <w:sz w:val="28"/>
           <w:szCs w:val="36"/>
         </w:rPr>
+      </w:pPr>
+    </w:p>
+    <w:p>
+      <w:pPr>
+        <w:rPr>
+          <w:rFonts w:ascii="Times New Roman" w:hAnsi="Times New Roman" w:cs="Times New Roman"/>
+          <w:b/>
+          <w:sz w:val="28"/>
+          <w:szCs w:val="36"/>
+        </w:rPr>
+      </w:pPr>
+    </w:p>
+    <w:p>
+      <w:pPr>
+        <w:rPr>
+          <w:rFonts w:ascii="Times New Roman" w:hAnsi="Times New Roman" w:cs="Times New Roman"/>
+          <w:b/>
+          <w:sz w:val="28"/>
+          <w:szCs w:val="36"/>
+        </w:rPr>
+      </w:pPr>
+    </w:p>
+    <w:p>
+      <w:pPr>
+        <w:rPr>
+          <w:rFonts w:ascii="Times New Roman" w:hAnsi="Times New Roman" w:cs="Times New Roman"/>
+          <w:b/>
+          <w:sz w:val="28"/>
+          <w:szCs w:val="36"/>
+        </w:rPr>
+      </w:pPr>
+    </w:p>
+    <w:p>
+      <w:pPr>
+        <w:rPr>
+          <w:rFonts w:ascii="Times New Roman" w:hAnsi="Times New Roman" w:cs="Times New Roman"/>
+          <w:b/>
+          <w:sz w:val="28"/>
+          <w:szCs w:val="36"/>
+        </w:rPr>
+      </w:pPr>
+    </w:p>
+    <w:p>
+      <w:pPr>
+        <w:rPr>
+          <w:rFonts w:ascii="Times New Roman" w:hAnsi="Times New Roman" w:cs="Times New Roman"/>
+          <w:b/>
+          <w:sz w:val="28"/>
+          <w:szCs w:val="36"/>
+        </w:rPr>
+      </w:pPr>
+      <w:r>
+        <w:rPr>
+          <w:rFonts w:ascii="Times New Roman" w:hAnsi="Times New Roman" w:cs="Times New Roman"/>
+          <w:b/>
+          <w:sz w:val="28"/>
+          <w:szCs w:val="36"/>
+        </w:rPr>
+        <w:lastRenderedPageBreak/>
+        <w:t>4.3</w:t>
+      </w:r>
+      <w:r>
+        <w:rPr>
+          <w:rFonts w:ascii="Times New Roman" w:hAnsi="Times New Roman" w:cs="Times New Roman"/>
+          <w:b/>
+          <w:sz w:val="28"/>
+          <w:szCs w:val="36"/>
+        </w:rPr>
         <w:tab/>
         <w:t>Documentation</w:t>
       </w:r>
@@ -3255,6 +3452,23 @@
       <w:pPr>
         <w:rPr>
           <w:rFonts w:ascii="Times New Roman" w:hAnsi="Times New Roman" w:cs="Times New Roman"/>
+          <w:sz w:val="24"/>
+          <w:szCs w:val="20"/>
+        </w:rPr>
+      </w:pPr>
+      <w:r>
+        <w:rPr>
+          <w:rFonts w:ascii="Times New Roman" w:hAnsi="Times New Roman" w:cs="Times New Roman"/>
+          <w:sz w:val="24"/>
+          <w:szCs w:val="20"/>
+        </w:rPr>
+        <w:t>Testing procedures</w:t>
+      </w:r>
+    </w:p>
+    <w:p>
+      <w:pPr>
+        <w:rPr>
+          <w:rFonts w:ascii="Times New Roman" w:hAnsi="Times New Roman" w:cs="Times New Roman"/>
           <w:sz w:val="20"/>
           <w:szCs w:val="20"/>
         </w:rPr>
@@ -3262,23 +3476,6 @@
       <w:r>
         <w:rPr>
           <w:rFonts w:ascii="Times New Roman" w:hAnsi="Times New Roman" w:cs="Times New Roman"/>
-          <w:sz w:val="20"/>
-          <w:szCs w:val="20"/>
-        </w:rPr>
-        <w:t>Testing procedures</w:t>
-      </w:r>
-    </w:p>
-    <w:p>
-      <w:pPr>
-        <w:rPr>
-          <w:rFonts w:ascii="Times New Roman" w:hAnsi="Times New Roman" w:cs="Times New Roman"/>
-          <w:sz w:val="20"/>
-          <w:szCs w:val="20"/>
-        </w:rPr>
-      </w:pPr>
-      <w:r>
-        <w:rPr>
-          <w:rFonts w:ascii="Times New Roman" w:hAnsi="Times New Roman" w:cs="Times New Roman"/>
           <w:noProof/>
           <w:color w:val="141823"/>
           <w:sz w:val="24"/>
@@ -3286,7 +3483,7 @@
           <w:shd w:val="clear" w:color="auto" w:fill="FFFFFF"/>
         </w:rPr>
         <w:drawing>
-          <wp:inline distT="0" distB="0" distL="0" distR="0" wp14:anchorId="5BB16C4A" wp14:editId="40942FCB">
+          <wp:inline distT="0" distB="0" distL="0" distR="0" wp14:anchorId="408E4C8F" wp14:editId="2E1BE3F1">
             <wp:extent cx="5772150" cy="4000500"/>
             <wp:effectExtent l="0" t="0" r="0" b="0"/>
             <wp:docPr id="3" name="Picture 3"/>
@@ -3301,7 +3498,7 @@
                     <pic:cNvPicPr/>
                   </pic:nvPicPr>
                   <pic:blipFill>
-                    <a:blip r:embed="rId10">
+                    <a:blip r:embed="rId11">
                       <a:extLst>
                         <a:ext uri="{28A0092B-C50C-407E-A947-70E740481C1C}">
                           <a14:useLocalDpi xmlns:a14="http://schemas.microsoft.com/office/drawing/2010/main" val="0"/>
@@ -3356,7 +3553,7 @@
         </w:rPr>
         <w:lastRenderedPageBreak/>
         <w:drawing>
-          <wp:inline distT="0" distB="0" distL="0" distR="0" wp14:anchorId="0FFA6194" wp14:editId="137E34A6">
+          <wp:inline distT="0" distB="0" distL="0" distR="0" wp14:anchorId="7F044DCB" wp14:editId="63295C41">
             <wp:extent cx="5943600" cy="4457700"/>
             <wp:effectExtent l="0" t="0" r="0" b="0"/>
             <wp:docPr id="4" name="Picture 4"/>
@@ -3368,76 +3565,6 @@
                 <pic:pic xmlns:pic="http://schemas.openxmlformats.org/drawingml/2006/picture">
                   <pic:nvPicPr>
                     <pic:cNvPr id="0" name="Slide3.JPG"/>
-                    <pic:cNvPicPr/>
-                  </pic:nvPicPr>
-                  <pic:blipFill>
-                    <a:blip r:embed="rId11">
-                      <a:extLst>
-                        <a:ext uri="{28A0092B-C50C-407E-A947-70E740481C1C}">
-                          <a14:useLocalDpi xmlns:a14="http://schemas.microsoft.com/office/drawing/2010/main" val="0"/>
-                        </a:ext>
-                      </a:extLst>
-                    </a:blip>
-                    <a:stretch>
-                      <a:fillRect/>
-                    </a:stretch>
-                  </pic:blipFill>
-                  <pic:spPr>
-                    <a:xfrm>
-                      <a:off x="0" y="0"/>
-                      <a:ext cx="5943600" cy="4457700"/>
-                    </a:xfrm>
-                    <a:prstGeom prst="rect">
-                      <a:avLst/>
-                    </a:prstGeom>
-                  </pic:spPr>
-                </pic:pic>
-              </a:graphicData>
-            </a:graphic>
-          </wp:inline>
-        </w:drawing>
-      </w:r>
-    </w:p>
-    <w:p>
-      <w:pPr>
-        <w:rPr>
-          <w:rFonts w:ascii="Times New Roman" w:hAnsi="Times New Roman" w:cs="Times New Roman"/>
-          <w:sz w:val="20"/>
-          <w:szCs w:val="20"/>
-        </w:rPr>
-      </w:pPr>
-    </w:p>
-    <w:p>
-      <w:pPr>
-        <w:rPr>
-          <w:rFonts w:ascii="Times New Roman" w:hAnsi="Times New Roman" w:cs="Times New Roman"/>
-          <w:sz w:val="20"/>
-          <w:szCs w:val="20"/>
-        </w:rPr>
-      </w:pPr>
-      <w:r>
-        <w:rPr>
-          <w:rFonts w:ascii="Times New Roman" w:hAnsi="Times New Roman" w:cs="Times New Roman"/>
-          <w:noProof/>
-          <w:color w:val="141823"/>
-          <w:sz w:val="24"/>
-          <w:szCs w:val="24"/>
-          <w:shd w:val="clear" w:color="auto" w:fill="FFFFFF"/>
-        </w:rPr>
-        <w:lastRenderedPageBreak/>
-        <w:drawing>
-          <wp:inline distT="0" distB="0" distL="0" distR="0" wp14:anchorId="6BB67B86" wp14:editId="52ADBEDC">
-            <wp:extent cx="5943600" cy="4457700"/>
-            <wp:effectExtent l="0" t="0" r="0" b="0"/>
-            <wp:docPr id="5" name="Picture 5"/>
-            <wp:cNvGraphicFramePr>
-              <a:graphicFrameLocks xmlns:a="http://schemas.openxmlformats.org/drawingml/2006/main" noChangeAspect="1"/>
-            </wp:cNvGraphicFramePr>
-            <a:graphic xmlns:a="http://schemas.openxmlformats.org/drawingml/2006/main">
-              <a:graphicData uri="http://schemas.openxmlformats.org/drawingml/2006/picture">
-                <pic:pic xmlns:pic="http://schemas.openxmlformats.org/drawingml/2006/picture">
-                  <pic:nvPicPr>
-                    <pic:cNvPr id="0" name="Slide4.JPG"/>
                     <pic:cNvPicPr/>
                   </pic:nvPicPr>
                   <pic:blipFill>
@@ -3496,10 +3623,10 @@
         </w:rPr>
         <w:lastRenderedPageBreak/>
         <w:drawing>
-          <wp:inline distT="0" distB="0" distL="0" distR="0" wp14:anchorId="6E7FEF70" wp14:editId="3D117CA5">
+          <wp:inline distT="0" distB="0" distL="0" distR="0" wp14:anchorId="44C51F07" wp14:editId="59441B38">
             <wp:extent cx="5943600" cy="4457700"/>
             <wp:effectExtent l="0" t="0" r="0" b="0"/>
-            <wp:docPr id="6" name="Picture 6"/>
+            <wp:docPr id="5" name="Picture 5"/>
             <wp:cNvGraphicFramePr>
               <a:graphicFrameLocks xmlns:a="http://schemas.openxmlformats.org/drawingml/2006/main" noChangeAspect="1"/>
             </wp:cNvGraphicFramePr>
@@ -3507,7 +3634,7 @@
               <a:graphicData uri="http://schemas.openxmlformats.org/drawingml/2006/picture">
                 <pic:pic xmlns:pic="http://schemas.openxmlformats.org/drawingml/2006/picture">
                   <pic:nvPicPr>
-                    <pic:cNvPr id="0" name="Slide5.JPG"/>
+                    <pic:cNvPr id="0" name="Slide4.JPG"/>
                     <pic:cNvPicPr/>
                   </pic:nvPicPr>
                   <pic:blipFill>
@@ -3555,6 +3682,58 @@
           <w:szCs w:val="20"/>
         </w:rPr>
       </w:pPr>
+      <w:r>
+        <w:rPr>
+          <w:rFonts w:ascii="Times New Roman" w:hAnsi="Times New Roman" w:cs="Times New Roman"/>
+          <w:noProof/>
+          <w:color w:val="141823"/>
+          <w:sz w:val="24"/>
+          <w:szCs w:val="24"/>
+          <w:shd w:val="clear" w:color="auto" w:fill="FFFFFF"/>
+        </w:rPr>
+        <w:lastRenderedPageBreak/>
+        <w:drawing>
+          <wp:inline distT="0" distB="0" distL="0" distR="0" wp14:anchorId="24D51EB8" wp14:editId="1F08377C">
+            <wp:extent cx="5943600" cy="4457700"/>
+            <wp:effectExtent l="0" t="0" r="0" b="0"/>
+            <wp:docPr id="6" name="Picture 6"/>
+            <wp:cNvGraphicFramePr>
+              <a:graphicFrameLocks xmlns:a="http://schemas.openxmlformats.org/drawingml/2006/main" noChangeAspect="1"/>
+            </wp:cNvGraphicFramePr>
+            <a:graphic xmlns:a="http://schemas.openxmlformats.org/drawingml/2006/main">
+              <a:graphicData uri="http://schemas.openxmlformats.org/drawingml/2006/picture">
+                <pic:pic xmlns:pic="http://schemas.openxmlformats.org/drawingml/2006/picture">
+                  <pic:nvPicPr>
+                    <pic:cNvPr id="0" name="Slide5.JPG"/>
+                    <pic:cNvPicPr/>
+                  </pic:nvPicPr>
+                  <pic:blipFill>
+                    <a:blip r:embed="rId14">
+                      <a:extLst>
+                        <a:ext uri="{28A0092B-C50C-407E-A947-70E740481C1C}">
+                          <a14:useLocalDpi xmlns:a14="http://schemas.microsoft.com/office/drawing/2010/main" val="0"/>
+                        </a:ext>
+                      </a:extLst>
+                    </a:blip>
+                    <a:stretch>
+                      <a:fillRect/>
+                    </a:stretch>
+                  </pic:blipFill>
+                  <pic:spPr>
+                    <a:xfrm>
+                      <a:off x="0" y="0"/>
+                      <a:ext cx="5943600" cy="4457700"/>
+                    </a:xfrm>
+                    <a:prstGeom prst="rect">
+                      <a:avLst/>
+                    </a:prstGeom>
+                  </pic:spPr>
+                </pic:pic>
+              </a:graphicData>
+            </a:graphic>
+          </wp:inline>
+        </w:drawing>
+      </w:r>
     </w:p>
     <w:p>
       <w:pPr>
@@ -3659,6 +3838,24 @@
       <w:pPr>
         <w:rPr>
           <w:rFonts w:ascii="Times New Roman" w:hAnsi="Times New Roman" w:cs="Times New Roman"/>
+          <w:sz w:val="20"/>
+          <w:szCs w:val="20"/>
+        </w:rPr>
+      </w:pPr>
+    </w:p>
+    <w:p>
+      <w:pPr>
+        <w:rPr>
+          <w:rFonts w:ascii="Times New Roman" w:hAnsi="Times New Roman" w:cs="Times New Roman"/>
+          <w:sz w:val="20"/>
+          <w:szCs w:val="20"/>
+        </w:rPr>
+      </w:pPr>
+    </w:p>
+    <w:p>
+      <w:pPr>
+        <w:rPr>
+          <w:rFonts w:ascii="Times New Roman" w:hAnsi="Times New Roman" w:cs="Times New Roman"/>
           <w:b/>
           <w:sz w:val="28"/>
           <w:szCs w:val="36"/>
@@ -3688,15 +3885,15 @@
       <w:pPr>
         <w:rPr>
           <w:rFonts w:ascii="Times New Roman" w:hAnsi="Times New Roman" w:cs="Times New Roman"/>
-          <w:sz w:val="20"/>
-          <w:szCs w:val="20"/>
-        </w:rPr>
-      </w:pPr>
-      <w:r>
-        <w:rPr>
-          <w:rFonts w:ascii="Times New Roman" w:hAnsi="Times New Roman" w:cs="Times New Roman"/>
-          <w:sz w:val="20"/>
-          <w:szCs w:val="20"/>
+          <w:sz w:val="24"/>
+          <w:szCs w:val="24"/>
+        </w:rPr>
+      </w:pPr>
+      <w:r>
+        <w:rPr>
+          <w:rFonts w:ascii="Times New Roman" w:hAnsi="Times New Roman" w:cs="Times New Roman"/>
+          <w:sz w:val="24"/>
+          <w:szCs w:val="24"/>
         </w:rPr>
         <w:t>During this project many different documents will be made.  This is done during the random checks held by the SQA team. Every document has to be approved by:</w:t>
       </w:r>
@@ -3710,15 +3907,15 @@
         </w:numPr>
         <w:rPr>
           <w:rFonts w:ascii="Times New Roman" w:hAnsi="Times New Roman" w:cs="Times New Roman"/>
-          <w:sz w:val="20"/>
-          <w:szCs w:val="20"/>
-        </w:rPr>
-      </w:pPr>
-      <w:r>
-        <w:rPr>
-          <w:rFonts w:ascii="Times New Roman" w:hAnsi="Times New Roman" w:cs="Times New Roman"/>
-          <w:sz w:val="20"/>
-          <w:szCs w:val="20"/>
+          <w:sz w:val="24"/>
+          <w:szCs w:val="24"/>
+        </w:rPr>
+      </w:pPr>
+      <w:r>
+        <w:rPr>
+          <w:rFonts w:ascii="Times New Roman" w:hAnsi="Times New Roman" w:cs="Times New Roman"/>
+          <w:sz w:val="24"/>
+          <w:szCs w:val="24"/>
         </w:rPr>
         <w:t xml:space="preserve">Quality Assurance Analyst (Tester) </w:t>
       </w:r>
@@ -3732,15 +3929,15 @@
         </w:numPr>
         <w:rPr>
           <w:rFonts w:ascii="Times New Roman" w:hAnsi="Times New Roman" w:cs="Times New Roman"/>
-          <w:sz w:val="20"/>
-          <w:szCs w:val="20"/>
-        </w:rPr>
-      </w:pPr>
-      <w:r>
-        <w:rPr>
-          <w:rFonts w:ascii="Times New Roman" w:hAnsi="Times New Roman" w:cs="Times New Roman"/>
-          <w:sz w:val="20"/>
-          <w:szCs w:val="20"/>
+          <w:sz w:val="24"/>
+          <w:szCs w:val="24"/>
+        </w:rPr>
+      </w:pPr>
+      <w:r>
+        <w:rPr>
+          <w:rFonts w:ascii="Times New Roman" w:hAnsi="Times New Roman" w:cs="Times New Roman"/>
+          <w:sz w:val="24"/>
+          <w:szCs w:val="24"/>
         </w:rPr>
         <w:t>The leader of the responsible team</w:t>
       </w:r>
@@ -3754,15 +3951,15 @@
         </w:numPr>
         <w:rPr>
           <w:rFonts w:ascii="Times New Roman" w:hAnsi="Times New Roman" w:cs="Times New Roman"/>
-          <w:sz w:val="20"/>
-          <w:szCs w:val="20"/>
-        </w:rPr>
-      </w:pPr>
-      <w:r>
-        <w:rPr>
-          <w:rFonts w:ascii="Times New Roman" w:hAnsi="Times New Roman" w:cs="Times New Roman"/>
-          <w:sz w:val="20"/>
-          <w:szCs w:val="20"/>
+          <w:sz w:val="24"/>
+          <w:szCs w:val="24"/>
+        </w:rPr>
+      </w:pPr>
+      <w:r>
+        <w:rPr>
+          <w:rFonts w:ascii="Times New Roman" w:hAnsi="Times New Roman" w:cs="Times New Roman"/>
+          <w:sz w:val="24"/>
+          <w:szCs w:val="24"/>
         </w:rPr>
         <w:t>A member of the SQA team</w:t>
       </w:r>
@@ -3806,8 +4003,8 @@
           <w:rFonts w:ascii="Times New Roman" w:hAnsi="Times New Roman" w:cs="Times New Roman"/>
           <w:b/>
           <w:bCs/>
-          <w:sz w:val="20"/>
-          <w:szCs w:val="20"/>
+          <w:sz w:val="24"/>
+          <w:szCs w:val="24"/>
         </w:rPr>
       </w:pPr>
       <w:r>
@@ -3824,8 +4021,8 @@
           <w:rFonts w:ascii="Times New Roman" w:hAnsi="Times New Roman" w:cs="Times New Roman"/>
           <w:b/>
           <w:bCs/>
-          <w:sz w:val="20"/>
-          <w:szCs w:val="20"/>
+          <w:sz w:val="24"/>
+          <w:szCs w:val="24"/>
         </w:rPr>
         <w:t>Purpose</w:t>
       </w:r>
@@ -3836,17 +4033,18 @@
         <w:autoSpaceDN w:val="0"/>
         <w:adjustRightInd w:val="0"/>
         <w:spacing w:after="0" w:line="240" w:lineRule="auto"/>
-        <w:rPr>
-          <w:rFonts w:ascii="Times New Roman" w:hAnsi="Times New Roman" w:cs="Times New Roman"/>
-          <w:sz w:val="20"/>
-          <w:szCs w:val="20"/>
-        </w:rPr>
-      </w:pPr>
-      <w:r>
-        <w:rPr>
-          <w:rFonts w:ascii="Times New Roman" w:hAnsi="Times New Roman" w:cs="Times New Roman"/>
-          <w:sz w:val="20"/>
-          <w:szCs w:val="20"/>
+        <w:ind w:left="720" w:firstLine="720"/>
+        <w:rPr>
+          <w:rFonts w:ascii="Times New Roman" w:hAnsi="Times New Roman" w:cs="Times New Roman"/>
+          <w:sz w:val="24"/>
+          <w:szCs w:val="24"/>
+        </w:rPr>
+      </w:pPr>
+      <w:r>
+        <w:rPr>
+          <w:rFonts w:ascii="Times New Roman" w:hAnsi="Times New Roman" w:cs="Times New Roman"/>
+          <w:sz w:val="24"/>
+          <w:szCs w:val="24"/>
         </w:rPr>
         <w:t>This section shall</w:t>
       </w:r>
@@ -3857,19 +4055,28 @@
         <w:autoSpaceDN w:val="0"/>
         <w:adjustRightInd w:val="0"/>
         <w:spacing w:after="0" w:line="240" w:lineRule="auto"/>
-        <w:rPr>
-          <w:rFonts w:ascii="Times New Roman" w:hAnsi="Times New Roman" w:cs="Times New Roman"/>
-          <w:sz w:val="16"/>
-          <w:szCs w:val="16"/>
-        </w:rPr>
-      </w:pPr>
-      <w:r>
-        <w:rPr>
-          <w:rFonts w:ascii="Times New Roman" w:hAnsi="Times New Roman" w:cs="Times New Roman"/>
-          <w:sz w:val="16"/>
-          <w:szCs w:val="16"/>
-        </w:rPr>
-        <w:t>23</w:t>
+        <w:ind w:left="1440" w:firstLine="720"/>
+        <w:rPr>
+          <w:rFonts w:ascii="Times New Roman" w:hAnsi="Times New Roman" w:cs="Times New Roman"/>
+          <w:sz w:val="24"/>
+          <w:szCs w:val="24"/>
+        </w:rPr>
+      </w:pPr>
+      <w:r>
+        <w:rPr>
+          <w:rFonts w:ascii="Times New Roman" w:hAnsi="Times New Roman" w:cs="Times New Roman"/>
+          <w:sz w:val="24"/>
+          <w:szCs w:val="24"/>
+        </w:rPr>
+        <w:t>a) Defi</w:t>
+      </w:r>
+      <w:r>
+        <w:rPr>
+          <w:rFonts w:ascii="Times New Roman" w:hAnsi="Times New Roman" w:cs="Times New Roman"/>
+          <w:sz w:val="24"/>
+          <w:szCs w:val="24"/>
+        </w:rPr>
+        <w:t>ne the technical and managerial reviews and audits to be conducted;</w:t>
       </w:r>
     </w:p>
     <w:p>
@@ -3878,37 +4085,104 @@
         <w:autoSpaceDN w:val="0"/>
         <w:adjustRightInd w:val="0"/>
         <w:spacing w:after="0" w:line="240" w:lineRule="auto"/>
-        <w:rPr>
-          <w:rFonts w:ascii="Times New Roman" w:hAnsi="Times New Roman" w:cs="Times New Roman"/>
-          <w:sz w:val="20"/>
+        <w:ind w:left="1440" w:firstLine="720"/>
+        <w:rPr>
+          <w:rFonts w:ascii="Times New Roman" w:hAnsi="Times New Roman" w:cs="Times New Roman"/>
+          <w:sz w:val="24"/>
+          <w:szCs w:val="24"/>
+        </w:rPr>
+      </w:pPr>
+      <w:r>
+        <w:rPr>
+          <w:rFonts w:ascii="Times New Roman" w:hAnsi="Times New Roman" w:cs="Times New Roman"/>
+          <w:sz w:val="24"/>
+          <w:szCs w:val="24"/>
+        </w:rPr>
+        <w:t>b) State how the reviews and audits are to be accomplished;</w:t>
+      </w:r>
+    </w:p>
+    <w:p>
+      <w:pPr>
+        <w:ind w:left="1440" w:firstLine="720"/>
+        <w:rPr>
+          <w:rFonts w:ascii="Times New Roman" w:hAnsi="Times New Roman" w:cs="Times New Roman"/>
+          <w:sz w:val="24"/>
+          <w:szCs w:val="24"/>
+        </w:rPr>
+      </w:pPr>
+      <w:r>
+        <w:rPr>
+          <w:rFonts w:ascii="Times New Roman" w:hAnsi="Times New Roman" w:cs="Times New Roman"/>
+          <w:sz w:val="24"/>
+          <w:szCs w:val="24"/>
+        </w:rPr>
+        <w:t>c) State what further actions are required and how they</w:t>
+      </w:r>
+      <w:r>
+        <w:rPr>
+          <w:rFonts w:ascii="Times New Roman" w:hAnsi="Times New Roman" w:cs="Times New Roman"/>
+          <w:sz w:val="24"/>
+          <w:szCs w:val="24"/>
+        </w:rPr>
+        <w:t xml:space="preserve"> are to be implemented and verifi</w:t>
+      </w:r>
+      <w:r>
+        <w:rPr>
+          <w:rFonts w:ascii="Times New Roman" w:hAnsi="Times New Roman" w:cs="Times New Roman"/>
+          <w:sz w:val="24"/>
+          <w:szCs w:val="24"/>
+        </w:rPr>
+        <w:t>ed.</w:t>
+      </w:r>
+    </w:p>
+    <w:p>
+      <w:pPr>
+        <w:rPr>
+          <w:rFonts w:ascii="Times New Roman" w:hAnsi="Times New Roman" w:cs="Times New Roman"/>
+          <w:b/>
+          <w:bCs/>
+          <w:sz w:val="28"/>
           <w:szCs w:val="20"/>
         </w:rPr>
       </w:pPr>
       <w:r>
         <w:rPr>
           <w:rFonts w:ascii="Times New Roman" w:hAnsi="Times New Roman" w:cs="Times New Roman"/>
-          <w:sz w:val="20"/>
+          <w:b/>
+          <w:bCs/>
+          <w:sz w:val="28"/>
           <w:szCs w:val="20"/>
         </w:rPr>
-        <w:t xml:space="preserve">a) </w:t>
-      </w:r>
-      <w:proofErr w:type="spellStart"/>
-      <w:r>
-        <w:rPr>
-          <w:rFonts w:ascii="Times New Roman" w:hAnsi="Times New Roman" w:cs="Times New Roman"/>
-          <w:sz w:val="20"/>
-          <w:szCs w:val="20"/>
-        </w:rPr>
-        <w:t>DeÞne</w:t>
-      </w:r>
-      <w:proofErr w:type="spellEnd"/>
-      <w:r>
-        <w:rPr>
-          <w:rFonts w:ascii="Times New Roman" w:hAnsi="Times New Roman" w:cs="Times New Roman"/>
-          <w:sz w:val="20"/>
-          <w:szCs w:val="20"/>
-        </w:rPr>
-        <w:t xml:space="preserve"> the technical and managerial reviews and audits to be conducted;</w:t>
+        <w:t>4.5.1 Minimum requirements</w:t>
+      </w:r>
+    </w:p>
+    <w:p>
+      <w:pPr>
+        <w:rPr>
+          <w:rFonts w:ascii="Times New Roman" w:hAnsi="Times New Roman" w:cs="Times New Roman"/>
+          <w:b/>
+          <w:sz w:val="28"/>
+          <w:szCs w:val="36"/>
+        </w:rPr>
+      </w:pPr>
+      <w:r>
+        <w:rPr>
+          <w:rFonts w:ascii="Times New Roman" w:hAnsi="Times New Roman" w:cs="Times New Roman"/>
+          <w:b/>
+          <w:sz w:val="28"/>
+          <w:szCs w:val="36"/>
+        </w:rPr>
+        <w:t>4.6</w:t>
+      </w:r>
+      <w:r>
+        <w:rPr>
+          <w:rFonts w:ascii="Times New Roman" w:hAnsi="Times New Roman" w:cs="Times New Roman"/>
+          <w:b/>
+          <w:sz w:val="28"/>
+          <w:szCs w:val="36"/>
+        </w:rPr>
+        <w:tab/>
+        <w:t xml:space="preserve">Test </w:t>
       </w:r>
     </w:p>
     <w:p>
@@ -3919,155 +4193,17 @@
         <w:spacing w:after="0" w:line="240" w:lineRule="auto"/>
         <w:rPr>
           <w:rFonts w:ascii="Times New Roman" w:hAnsi="Times New Roman" w:cs="Times New Roman"/>
-          <w:sz w:val="20"/>
-          <w:szCs w:val="20"/>
-        </w:rPr>
-      </w:pPr>
-      <w:r>
-        <w:rPr>
-          <w:rFonts w:ascii="Times New Roman" w:hAnsi="Times New Roman" w:cs="Times New Roman"/>
-          <w:sz w:val="20"/>
-          <w:szCs w:val="20"/>
-        </w:rPr>
-        <w:t>b) State how the reviews and audits are to be accomplished;</w:t>
-      </w:r>
-    </w:p>
-    <w:p>
-      <w:pPr>
-        <w:rPr>
-          <w:rFonts w:ascii="Times New Roman" w:hAnsi="Times New Roman" w:cs="Times New Roman"/>
-          <w:sz w:val="20"/>
-          <w:szCs w:val="20"/>
-        </w:rPr>
-      </w:pPr>
-      <w:r>
-        <w:rPr>
-          <w:rFonts w:ascii="Times New Roman" w:hAnsi="Times New Roman" w:cs="Times New Roman"/>
-          <w:sz w:val="20"/>
-          <w:szCs w:val="20"/>
-        </w:rPr>
-        <w:t xml:space="preserve">c) State what further actions are required and how they are to be implemented and </w:t>
-      </w:r>
-      <w:proofErr w:type="spellStart"/>
-      <w:r>
-        <w:rPr>
-          <w:rFonts w:ascii="Times New Roman" w:hAnsi="Times New Roman" w:cs="Times New Roman"/>
-          <w:sz w:val="20"/>
-          <w:szCs w:val="20"/>
-        </w:rPr>
-        <w:t>veriÞed</w:t>
-      </w:r>
-      <w:proofErr w:type="spellEnd"/>
-      <w:r>
-        <w:rPr>
-          <w:rFonts w:ascii="Times New Roman" w:hAnsi="Times New Roman" w:cs="Times New Roman"/>
-          <w:sz w:val="20"/>
-          <w:szCs w:val="20"/>
-        </w:rPr>
-        <w:t>.</w:t>
-      </w:r>
-    </w:p>
-    <w:p>
-      <w:pPr>
-        <w:rPr>
-          <w:rFonts w:ascii="Times New Roman" w:hAnsi="Times New Roman" w:cs="Times New Roman"/>
-          <w:b/>
-          <w:bCs/>
-          <w:sz w:val="20"/>
-          <w:szCs w:val="20"/>
-        </w:rPr>
-      </w:pPr>
-      <w:r>
-        <w:rPr>
-          <w:rFonts w:ascii="Times New Roman" w:hAnsi="Times New Roman" w:cs="Times New Roman"/>
-          <w:b/>
-          <w:bCs/>
-          <w:sz w:val="20"/>
-          <w:szCs w:val="20"/>
-        </w:rPr>
-        <w:t>4.5.1 Minimum requirements</w:t>
-      </w:r>
-    </w:p>
-    <w:p>
-      <w:pPr>
-        <w:rPr>
-          <w:rFonts w:ascii="Times New Roman" w:hAnsi="Times New Roman" w:cs="Times New Roman"/>
-          <w:b/>
-          <w:bCs/>
-          <w:sz w:val="20"/>
-          <w:szCs w:val="20"/>
-        </w:rPr>
-      </w:pPr>
-      <w:r>
-        <w:rPr>
-          <w:rFonts w:ascii="Times New Roman" w:hAnsi="Times New Roman" w:cs="Times New Roman"/>
-          <w:b/>
-          <w:bCs/>
-          <w:sz w:val="20"/>
-          <w:szCs w:val="20"/>
-        </w:rPr>
-        <w:t xml:space="preserve">Of the </w:t>
-      </w:r>
-      <w:proofErr w:type="gramStart"/>
-      <w:r>
-        <w:rPr>
-          <w:rFonts w:ascii="Times New Roman" w:hAnsi="Times New Roman" w:cs="Times New Roman"/>
-          <w:b/>
-          <w:bCs/>
-          <w:sz w:val="20"/>
-          <w:szCs w:val="20"/>
-        </w:rPr>
-        <w:t>system ..</w:t>
-      </w:r>
-      <w:proofErr w:type="gramEnd"/>
-      <w:r>
-        <w:rPr>
-          <w:rFonts w:ascii="Times New Roman" w:hAnsi="Times New Roman" w:cs="Times New Roman"/>
-          <w:b/>
-          <w:bCs/>
-          <w:sz w:val="20"/>
-          <w:szCs w:val="20"/>
-        </w:rPr>
-        <w:t xml:space="preserve"> </w:t>
-      </w:r>
-      <w:r>
-        <w:rPr>
-          <w:rFonts w:ascii="Times New Roman" w:hAnsi="Times New Roman" w:cs="Times New Roman"/>
-          <w:b/>
-          <w:bCs/>
-          <w:sz w:val="20"/>
-          <w:szCs w:val="20"/>
-        </w:rPr>
-        <w:tab/>
-      </w:r>
-    </w:p>
-    <w:p>
-      <w:pPr>
-        <w:rPr>
-          <w:rFonts w:ascii="Times New Roman" w:hAnsi="Times New Roman" w:cs="Times New Roman"/>
-          <w:b/>
-          <w:sz w:val="28"/>
-          <w:szCs w:val="36"/>
-        </w:rPr>
-      </w:pPr>
-      <w:r>
-        <w:rPr>
-          <w:rFonts w:ascii="Times New Roman" w:hAnsi="Times New Roman" w:cs="Times New Roman"/>
-          <w:b/>
-          <w:sz w:val="28"/>
-          <w:szCs w:val="36"/>
-        </w:rPr>
-        <w:t>4.6</w:t>
-      </w:r>
-      <w:r>
-        <w:rPr>
-          <w:rFonts w:ascii="Times New Roman" w:hAnsi="Times New Roman" w:cs="Times New Roman"/>
-          <w:b/>
-          <w:sz w:val="28"/>
-          <w:szCs w:val="36"/>
-        </w:rPr>
-        <w:tab/>
-        <w:t xml:space="preserve">Test </w:t>
+          <w:sz w:val="24"/>
+          <w:szCs w:val="24"/>
+        </w:rPr>
+      </w:pPr>
+      <w:r>
+        <w:rPr>
+          <w:rFonts w:ascii="Times New Roman" w:hAnsi="Times New Roman" w:cs="Times New Roman"/>
+          <w:sz w:val="24"/>
+          <w:szCs w:val="24"/>
+        </w:rPr>
+        <w:t>This section shall</w:t>
       </w:r>
     </w:p>
     <w:p>
@@ -4077,18 +4213,18 @@
         <w:adjustRightInd w:val="0"/>
         <w:spacing w:after="0" w:line="240" w:lineRule="auto"/>
         <w:rPr>
-          <w:rFonts w:ascii="Times-Roman+2" w:hAnsi="Times-Roman+2" w:cs="Times-Roman+2"/>
-          <w:sz w:val="20"/>
-          <w:szCs w:val="20"/>
-        </w:rPr>
-      </w:pPr>
-      <w:r>
-        <w:rPr>
-          <w:rFonts w:ascii="Times-Roman+2" w:hAnsi="Times-Roman+2" w:cs="Times-Roman+2"/>
-          <w:sz w:val="20"/>
-          <w:szCs w:val="20"/>
-        </w:rPr>
-        <w:t>This section shall</w:t>
+          <w:rFonts w:ascii="Times New Roman" w:hAnsi="Times New Roman" w:cs="Times New Roman"/>
+          <w:sz w:val="24"/>
+          <w:szCs w:val="24"/>
+        </w:rPr>
+      </w:pPr>
+      <w:r>
+        <w:rPr>
+          <w:rFonts w:ascii="Times New Roman" w:hAnsi="Times New Roman" w:cs="Times New Roman"/>
+          <w:sz w:val="24"/>
+          <w:szCs w:val="24"/>
+        </w:rPr>
+        <w:t>a) Describe the practices and procedures to be followed for reporting, tracking, and resolving problems</w:t>
       </w:r>
     </w:p>
     <w:p>
@@ -4098,37 +4234,16 @@
         <w:adjustRightInd w:val="0"/>
         <w:spacing w:after="0" w:line="240" w:lineRule="auto"/>
         <w:rPr>
-          <w:rFonts w:ascii="Times-Roman+2" w:hAnsi="Times-Roman+2" w:cs="Times-Roman+2"/>
-          <w:sz w:val="20"/>
-          <w:szCs w:val="20"/>
-        </w:rPr>
-      </w:pPr>
-      <w:r>
-        <w:rPr>
-          <w:rFonts w:ascii="Times-Roman+2" w:hAnsi="Times-Roman+2" w:cs="Times-Roman+2"/>
-          <w:sz w:val="20"/>
-          <w:szCs w:val="20"/>
-        </w:rPr>
-        <w:t>a) Describe the practices and procedures to be followed for reporting, tracking, and resolving problems</w:t>
-      </w:r>
-    </w:p>
-    <w:p>
-      <w:pPr>
-        <w:autoSpaceDE w:val="0"/>
-        <w:autoSpaceDN w:val="0"/>
-        <w:adjustRightInd w:val="0"/>
-        <w:spacing w:after="0" w:line="240" w:lineRule="auto"/>
-        <w:rPr>
-          <w:rFonts w:ascii="Times-Roman+2" w:hAnsi="Times-Roman+2" w:cs="Times-Roman+2"/>
-          <w:sz w:val="20"/>
-          <w:szCs w:val="20"/>
-        </w:rPr>
-      </w:pPr>
-      <w:r>
-        <w:rPr>
-          <w:rFonts w:ascii="Times-Roman+2" w:hAnsi="Times-Roman+2" w:cs="Times-Roman+2"/>
-          <w:sz w:val="20"/>
-          <w:szCs w:val="20"/>
+          <w:rFonts w:ascii="Times New Roman" w:hAnsi="Times New Roman" w:cs="Times New Roman"/>
+          <w:sz w:val="24"/>
+          <w:szCs w:val="24"/>
+        </w:rPr>
+      </w:pPr>
+      <w:r>
+        <w:rPr>
+          <w:rFonts w:ascii="Times New Roman" w:hAnsi="Times New Roman" w:cs="Times New Roman"/>
+          <w:sz w:val="24"/>
+          <w:szCs w:val="24"/>
         </w:rPr>
         <w:t>Identified in both software items and the software development and maintenance process;</w:t>
       </w:r>
@@ -4136,16 +4251,16 @@
     <w:p>
       <w:pPr>
         <w:rPr>
-          <w:rFonts w:ascii="Times-Roman+2" w:hAnsi="Times-Roman+2" w:cs="Times-Roman+2"/>
-          <w:sz w:val="20"/>
-          <w:szCs w:val="20"/>
-        </w:rPr>
-      </w:pPr>
-      <w:r>
-        <w:rPr>
-          <w:rFonts w:ascii="Times-Roman+2" w:hAnsi="Times-Roman+2" w:cs="Times-Roman+2"/>
-          <w:sz w:val="20"/>
-          <w:szCs w:val="20"/>
+          <w:rFonts w:ascii="Times New Roman" w:hAnsi="Times New Roman" w:cs="Times New Roman"/>
+          <w:sz w:val="24"/>
+          <w:szCs w:val="24"/>
+        </w:rPr>
+      </w:pPr>
+      <w:r>
+        <w:rPr>
+          <w:rFonts w:ascii="Times New Roman" w:hAnsi="Times New Roman" w:cs="Times New Roman"/>
+          <w:sz w:val="24"/>
+          <w:szCs w:val="24"/>
         </w:rPr>
         <w:t>b) State the specific organizational responsibilities concerned with their implementation</w:t>
       </w:r>
@@ -4153,18 +4268,18 @@
     <w:p>
       <w:pPr>
         <w:rPr>
-          <w:rFonts w:ascii="Times-Roman+2" w:hAnsi="Times-Roman+2" w:cs="Times-Roman+2"/>
-          <w:b/>
-          <w:sz w:val="20"/>
-          <w:szCs w:val="20"/>
-        </w:rPr>
-      </w:pPr>
-      <w:r>
-        <w:rPr>
-          <w:rFonts w:ascii="Times-Roman+2" w:hAnsi="Times-Roman+2" w:cs="Times-Roman+2"/>
-          <w:b/>
-          <w:sz w:val="20"/>
-          <w:szCs w:val="20"/>
+          <w:rFonts w:ascii="Times New Roman" w:hAnsi="Times New Roman" w:cs="Times New Roman"/>
+          <w:b/>
+          <w:sz w:val="24"/>
+          <w:szCs w:val="24"/>
+        </w:rPr>
+      </w:pPr>
+      <w:r>
+        <w:rPr>
+          <w:rFonts w:ascii="Times New Roman" w:hAnsi="Times New Roman" w:cs="Times New Roman"/>
+          <w:b/>
+          <w:sz w:val="24"/>
+          <w:szCs w:val="24"/>
         </w:rPr>
         <w:t>Test Items:</w:t>
       </w:r>
@@ -4177,16 +4292,16 @@
           <w:numId w:val="15"/>
         </w:numPr>
         <w:rPr>
-          <w:rFonts w:ascii="Times-Roman+2" w:hAnsi="Times-Roman+2" w:cs="Times-Roman+2"/>
-          <w:sz w:val="20"/>
-          <w:szCs w:val="20"/>
-        </w:rPr>
-      </w:pPr>
-      <w:r>
-        <w:rPr>
-          <w:rFonts w:ascii="Times-Roman+2" w:hAnsi="Times-Roman+2" w:cs="Times-Roman+2"/>
-          <w:sz w:val="20"/>
-          <w:szCs w:val="20"/>
+          <w:rFonts w:ascii="Times New Roman" w:hAnsi="Times New Roman" w:cs="Times New Roman"/>
+          <w:sz w:val="24"/>
+          <w:szCs w:val="24"/>
+        </w:rPr>
+      </w:pPr>
+      <w:r>
+        <w:rPr>
+          <w:rFonts w:ascii="Times New Roman" w:hAnsi="Times New Roman" w:cs="Times New Roman"/>
+          <w:sz w:val="24"/>
+          <w:szCs w:val="24"/>
         </w:rPr>
         <w:t>User Management Module</w:t>
       </w:r>
@@ -4199,16 +4314,16 @@
           <w:numId w:val="15"/>
         </w:numPr>
         <w:rPr>
-          <w:rFonts w:ascii="Times-Roman+2" w:hAnsi="Times-Roman+2" w:cs="Times-Roman+2"/>
-          <w:sz w:val="20"/>
-          <w:szCs w:val="20"/>
-        </w:rPr>
-      </w:pPr>
-      <w:r>
-        <w:rPr>
-          <w:rFonts w:ascii="Times-Roman+2" w:hAnsi="Times-Roman+2" w:cs="Times-Roman+2"/>
-          <w:sz w:val="20"/>
-          <w:szCs w:val="20"/>
+          <w:rFonts w:ascii="Times New Roman" w:hAnsi="Times New Roman" w:cs="Times New Roman"/>
+          <w:sz w:val="24"/>
+          <w:szCs w:val="24"/>
+        </w:rPr>
+      </w:pPr>
+      <w:r>
+        <w:rPr>
+          <w:rFonts w:ascii="Times New Roman" w:hAnsi="Times New Roman" w:cs="Times New Roman"/>
+          <w:sz w:val="24"/>
+          <w:szCs w:val="24"/>
         </w:rPr>
         <w:t>Stocks Record Module</w:t>
       </w:r>
@@ -4221,16 +4336,16 @@
           <w:numId w:val="15"/>
         </w:numPr>
         <w:rPr>
-          <w:rFonts w:ascii="Times-Roman+2" w:hAnsi="Times-Roman+2" w:cs="Times-Roman+2"/>
-          <w:sz w:val="20"/>
-          <w:szCs w:val="20"/>
-        </w:rPr>
-      </w:pPr>
-      <w:r>
-        <w:rPr>
-          <w:rFonts w:ascii="Times-Roman+2" w:hAnsi="Times-Roman+2" w:cs="Times-Roman+2"/>
-          <w:sz w:val="20"/>
-          <w:szCs w:val="20"/>
+          <w:rFonts w:ascii="Times New Roman" w:hAnsi="Times New Roman" w:cs="Times New Roman"/>
+          <w:sz w:val="24"/>
+          <w:szCs w:val="24"/>
+        </w:rPr>
+      </w:pPr>
+      <w:r>
+        <w:rPr>
+          <w:rFonts w:ascii="Times New Roman" w:hAnsi="Times New Roman" w:cs="Times New Roman"/>
+          <w:sz w:val="24"/>
+          <w:szCs w:val="24"/>
         </w:rPr>
         <w:t>Stocks Record Item Module</w:t>
       </w:r>
@@ -4243,16 +4358,16 @@
           <w:numId w:val="15"/>
         </w:numPr>
         <w:rPr>
-          <w:rFonts w:ascii="Times-Roman+2" w:hAnsi="Times-Roman+2" w:cs="Times-Roman+2"/>
-          <w:sz w:val="20"/>
-          <w:szCs w:val="20"/>
-        </w:rPr>
-      </w:pPr>
-      <w:r>
-        <w:rPr>
-          <w:rFonts w:ascii="Times-Roman+2" w:hAnsi="Times-Roman+2" w:cs="Times-Roman+2"/>
-          <w:sz w:val="20"/>
-          <w:szCs w:val="20"/>
+          <w:rFonts w:ascii="Times New Roman" w:hAnsi="Times New Roman" w:cs="Times New Roman"/>
+          <w:sz w:val="24"/>
+          <w:szCs w:val="24"/>
+        </w:rPr>
+      </w:pPr>
+      <w:r>
+        <w:rPr>
+          <w:rFonts w:ascii="Times New Roman" w:hAnsi="Times New Roman" w:cs="Times New Roman"/>
+          <w:sz w:val="24"/>
+          <w:szCs w:val="24"/>
         </w:rPr>
         <w:t>About Medicine Module</w:t>
       </w:r>
@@ -4265,16 +4380,16 @@
           <w:numId w:val="15"/>
         </w:numPr>
         <w:rPr>
-          <w:rFonts w:ascii="Times-Roman+2" w:hAnsi="Times-Roman+2" w:cs="Times-Roman+2"/>
-          <w:sz w:val="20"/>
-          <w:szCs w:val="20"/>
-        </w:rPr>
-      </w:pPr>
-      <w:r>
-        <w:rPr>
-          <w:rFonts w:ascii="Times-Roman+2" w:hAnsi="Times-Roman+2" w:cs="Times-Roman+2"/>
-          <w:sz w:val="20"/>
-          <w:szCs w:val="20"/>
+          <w:rFonts w:ascii="Times New Roman" w:hAnsi="Times New Roman" w:cs="Times New Roman"/>
+          <w:sz w:val="24"/>
+          <w:szCs w:val="24"/>
+        </w:rPr>
+      </w:pPr>
+      <w:r>
+        <w:rPr>
+          <w:rFonts w:ascii="Times New Roman" w:hAnsi="Times New Roman" w:cs="Times New Roman"/>
+          <w:sz w:val="24"/>
+          <w:szCs w:val="24"/>
         </w:rPr>
         <w:t>Stock Issue Form Module</w:t>
       </w:r>
@@ -4287,16 +4402,16 @@
           <w:numId w:val="15"/>
         </w:numPr>
         <w:rPr>
-          <w:rFonts w:ascii="Times-Roman+2" w:hAnsi="Times-Roman+2" w:cs="Times-Roman+2"/>
-          <w:sz w:val="20"/>
-          <w:szCs w:val="20"/>
-        </w:rPr>
-      </w:pPr>
-      <w:r>
-        <w:rPr>
-          <w:rFonts w:ascii="Times-Roman+2" w:hAnsi="Times-Roman+2" w:cs="Times-Roman+2"/>
-          <w:sz w:val="20"/>
-          <w:szCs w:val="20"/>
+          <w:rFonts w:ascii="Times New Roman" w:hAnsi="Times New Roman" w:cs="Times New Roman"/>
+          <w:sz w:val="24"/>
+          <w:szCs w:val="24"/>
+        </w:rPr>
+      </w:pPr>
+      <w:r>
+        <w:rPr>
+          <w:rFonts w:ascii="Times New Roman" w:hAnsi="Times New Roman" w:cs="Times New Roman"/>
+          <w:sz w:val="24"/>
+          <w:szCs w:val="24"/>
         </w:rPr>
         <w:t>Stock Issue Item Module</w:t>
       </w:r>
@@ -4309,16 +4424,16 @@
           <w:numId w:val="15"/>
         </w:numPr>
         <w:rPr>
-          <w:rFonts w:ascii="Times-Roman+2" w:hAnsi="Times-Roman+2" w:cs="Times-Roman+2"/>
-          <w:sz w:val="20"/>
-          <w:szCs w:val="20"/>
-        </w:rPr>
-      </w:pPr>
-      <w:r>
-        <w:rPr>
-          <w:rFonts w:ascii="Times-Roman+2" w:hAnsi="Times-Roman+2" w:cs="Times-Roman+2"/>
-          <w:sz w:val="20"/>
-          <w:szCs w:val="20"/>
+          <w:rFonts w:ascii="Times New Roman" w:hAnsi="Times New Roman" w:cs="Times New Roman"/>
+          <w:sz w:val="24"/>
+          <w:szCs w:val="24"/>
+        </w:rPr>
+      </w:pPr>
+      <w:r>
+        <w:rPr>
+          <w:rFonts w:ascii="Times New Roman" w:hAnsi="Times New Roman" w:cs="Times New Roman"/>
+          <w:sz w:val="24"/>
+          <w:szCs w:val="24"/>
         </w:rPr>
         <w:t>Return Slip Form Module</w:t>
       </w:r>
@@ -4331,11 +4446,13 @@
           <w:numId w:val="15"/>
         </w:numPr>
         <w:rPr>
-          <w:rFonts w:ascii="Times-Roman+2" w:hAnsi="Times-Roman+2" w:cs="Times-Roman+2"/>
+          <w:rFonts w:ascii="Times New Roman" w:hAnsi="Times New Roman" w:cs="Times New Roman"/>
           <w:sz w:val="20"/>
           <w:szCs w:val="20"/>
         </w:rPr>
         <w:sectPr>
+          <w:headerReference w:type="default" r:id="rId15"/>
+          <w:footerReference w:type="default" r:id="rId16"/>
           <w:pgSz w:w="12240" w:h="15840"/>
           <w:pgMar w:top="1440" w:right="1440" w:bottom="1440" w:left="1440" w:header="720" w:footer="720" w:gutter="0"/>
           <w:cols w:space="720"/>
@@ -4343,9 +4460,9 @@
       </w:pPr>
       <w:r>
         <w:rPr>
-          <w:rFonts w:ascii="Times-Roman+2" w:hAnsi="Times-Roman+2" w:cs="Times-Roman+2"/>
-          <w:sz w:val="20"/>
-          <w:szCs w:val="20"/>
+          <w:rFonts w:ascii="Times New Roman" w:hAnsi="Times New Roman" w:cs="Times New Roman"/>
+          <w:sz w:val="24"/>
+          <w:szCs w:val="24"/>
         </w:rPr>
         <w:t>Return Item Module</w:t>
       </w:r>
@@ -4356,14 +4473,16 @@
         <w:rPr>
           <w:rFonts w:ascii="Times New Roman" w:hAnsi="Times New Roman" w:cs="Times New Roman"/>
           <w:b/>
-          <w:szCs w:val="20"/>
-        </w:rPr>
-      </w:pPr>
-      <w:r>
-        <w:rPr>
-          <w:rFonts w:ascii="Times New Roman" w:hAnsi="Times New Roman" w:cs="Times New Roman"/>
-          <w:b/>
-          <w:szCs w:val="20"/>
+          <w:sz w:val="24"/>
+          <w:szCs w:val="24"/>
+        </w:rPr>
+      </w:pPr>
+      <w:r>
+        <w:rPr>
+          <w:rFonts w:ascii="Times New Roman" w:hAnsi="Times New Roman" w:cs="Times New Roman"/>
+          <w:b/>
+          <w:sz w:val="24"/>
+          <w:szCs w:val="24"/>
         </w:rPr>
         <w:lastRenderedPageBreak/>
         <w:t>Feature that to be tested:</w:t>
@@ -4375,12 +4494,10 @@
         <w:rPr>
           <w:rFonts w:ascii="Times New Roman" w:hAnsi="Times New Roman" w:cs="Times New Roman"/>
           <w:b/>
-          <w:sz w:val="20"/>
-          <w:szCs w:val="20"/>
-        </w:rPr>
-      </w:pPr>
-      <w:bookmarkStart w:id="0" w:name="_GoBack"/>
-      <w:bookmarkEnd w:id="0"/>
+          <w:sz w:val="24"/>
+          <w:szCs w:val="24"/>
+        </w:rPr>
+      </w:pPr>
     </w:p>
     <w:p>
       <w:pPr>
@@ -4392,16 +4509,16 @@
         <w:rPr>
           <w:rFonts w:ascii="Times New Roman" w:hAnsi="Times New Roman" w:cs="Times New Roman"/>
           <w:b/>
-          <w:sz w:val="20"/>
-          <w:szCs w:val="20"/>
-        </w:rPr>
-      </w:pPr>
-      <w:r>
-        <w:rPr>
-          <w:rFonts w:ascii="Times New Roman" w:hAnsi="Times New Roman" w:cs="Times New Roman"/>
-          <w:b/>
-          <w:sz w:val="20"/>
-          <w:szCs w:val="20"/>
+          <w:sz w:val="24"/>
+          <w:szCs w:val="24"/>
+        </w:rPr>
+      </w:pPr>
+      <w:r>
+        <w:rPr>
+          <w:rFonts w:ascii="Times New Roman" w:hAnsi="Times New Roman" w:cs="Times New Roman"/>
+          <w:b/>
+          <w:sz w:val="24"/>
+          <w:szCs w:val="24"/>
         </w:rPr>
         <w:t xml:space="preserve">User Management Module </w:t>
       </w:r>
@@ -4416,15 +4533,15 @@
         <w:rPr>
           <w:rFonts w:ascii="Times New Roman" w:hAnsi="Times New Roman" w:cs="Times New Roman"/>
           <w:b/>
-          <w:sz w:val="20"/>
-          <w:szCs w:val="20"/>
-        </w:rPr>
-      </w:pPr>
-      <w:r>
-        <w:rPr>
-          <w:rFonts w:ascii="Times New Roman" w:hAnsi="Times New Roman" w:cs="Times New Roman"/>
-          <w:sz w:val="20"/>
-          <w:szCs w:val="20"/>
+          <w:sz w:val="24"/>
+          <w:szCs w:val="24"/>
+        </w:rPr>
+      </w:pPr>
+      <w:r>
+        <w:rPr>
+          <w:rFonts w:ascii="Times New Roman" w:hAnsi="Times New Roman" w:cs="Times New Roman"/>
+          <w:sz w:val="24"/>
+          <w:szCs w:val="24"/>
         </w:rPr>
         <w:t>User Interface</w:t>
       </w:r>
@@ -4439,15 +4556,15 @@
         <w:rPr>
           <w:rFonts w:ascii="Times New Roman" w:hAnsi="Times New Roman" w:cs="Times New Roman"/>
           <w:b/>
-          <w:sz w:val="20"/>
-          <w:szCs w:val="20"/>
-        </w:rPr>
-      </w:pPr>
-      <w:r>
-        <w:rPr>
-          <w:rFonts w:ascii="Times New Roman" w:hAnsi="Times New Roman" w:cs="Times New Roman"/>
-          <w:sz w:val="20"/>
-          <w:szCs w:val="20"/>
+          <w:sz w:val="24"/>
+          <w:szCs w:val="24"/>
+        </w:rPr>
+      </w:pPr>
+      <w:r>
+        <w:rPr>
+          <w:rFonts w:ascii="Times New Roman" w:hAnsi="Times New Roman" w:cs="Times New Roman"/>
+          <w:sz w:val="24"/>
+          <w:szCs w:val="24"/>
         </w:rPr>
         <w:t>Functionality</w:t>
       </w:r>
@@ -4462,15 +4579,15 @@
         <w:rPr>
           <w:rFonts w:ascii="Times New Roman" w:hAnsi="Times New Roman" w:cs="Times New Roman"/>
           <w:b/>
-          <w:sz w:val="20"/>
-          <w:szCs w:val="20"/>
-        </w:rPr>
-      </w:pPr>
-      <w:r>
-        <w:rPr>
-          <w:rFonts w:ascii="Times New Roman" w:hAnsi="Times New Roman" w:cs="Times New Roman"/>
-          <w:sz w:val="20"/>
-          <w:szCs w:val="20"/>
+          <w:sz w:val="24"/>
+          <w:szCs w:val="24"/>
+        </w:rPr>
+      </w:pPr>
+      <w:r>
+        <w:rPr>
+          <w:rFonts w:ascii="Times New Roman" w:hAnsi="Times New Roman" w:cs="Times New Roman"/>
+          <w:sz w:val="24"/>
+          <w:szCs w:val="24"/>
         </w:rPr>
         <w:t>Security</w:t>
       </w:r>
@@ -4485,15 +4602,15 @@
         <w:rPr>
           <w:rFonts w:ascii="Times New Roman" w:hAnsi="Times New Roman" w:cs="Times New Roman"/>
           <w:b/>
-          <w:sz w:val="20"/>
-          <w:szCs w:val="20"/>
-        </w:rPr>
-      </w:pPr>
-      <w:r>
-        <w:rPr>
-          <w:rFonts w:ascii="Times New Roman" w:hAnsi="Times New Roman" w:cs="Times New Roman"/>
-          <w:sz w:val="20"/>
-          <w:szCs w:val="20"/>
+          <w:sz w:val="24"/>
+          <w:szCs w:val="24"/>
+        </w:rPr>
+      </w:pPr>
+      <w:r>
+        <w:rPr>
+          <w:rFonts w:ascii="Times New Roman" w:hAnsi="Times New Roman" w:cs="Times New Roman"/>
+          <w:sz w:val="24"/>
+          <w:szCs w:val="24"/>
         </w:rPr>
         <w:t>User Accessibility</w:t>
       </w:r>
@@ -4505,8 +4622,8 @@
         <w:rPr>
           <w:rFonts w:ascii="Times New Roman" w:hAnsi="Times New Roman" w:cs="Times New Roman"/>
           <w:b/>
-          <w:sz w:val="20"/>
-          <w:szCs w:val="20"/>
+          <w:sz w:val="24"/>
+          <w:szCs w:val="24"/>
         </w:rPr>
       </w:pPr>
     </w:p>
@@ -4520,16 +4637,16 @@
         <w:rPr>
           <w:rFonts w:ascii="Times New Roman" w:hAnsi="Times New Roman" w:cs="Times New Roman"/>
           <w:b/>
-          <w:sz w:val="20"/>
-          <w:szCs w:val="20"/>
-        </w:rPr>
-      </w:pPr>
-      <w:r>
-        <w:rPr>
-          <w:rFonts w:ascii="Times New Roman" w:hAnsi="Times New Roman" w:cs="Times New Roman"/>
-          <w:b/>
-          <w:sz w:val="20"/>
-          <w:szCs w:val="20"/>
+          <w:sz w:val="24"/>
+          <w:szCs w:val="24"/>
+        </w:rPr>
+      </w:pPr>
+      <w:r>
+        <w:rPr>
+          <w:rFonts w:ascii="Times New Roman" w:hAnsi="Times New Roman" w:cs="Times New Roman"/>
+          <w:b/>
+          <w:sz w:val="24"/>
+          <w:szCs w:val="24"/>
         </w:rPr>
         <w:t>Stocks Record Module (admin side)</w:t>
       </w:r>
@@ -4544,15 +4661,15 @@
         <w:rPr>
           <w:rFonts w:ascii="Times New Roman" w:hAnsi="Times New Roman" w:cs="Times New Roman"/>
           <w:b/>
-          <w:sz w:val="20"/>
-          <w:szCs w:val="20"/>
-        </w:rPr>
-      </w:pPr>
-      <w:r>
-        <w:rPr>
-          <w:rFonts w:ascii="Times New Roman" w:hAnsi="Times New Roman" w:cs="Times New Roman"/>
-          <w:sz w:val="20"/>
-          <w:szCs w:val="20"/>
+          <w:sz w:val="24"/>
+          <w:szCs w:val="24"/>
+        </w:rPr>
+      </w:pPr>
+      <w:r>
+        <w:rPr>
+          <w:rFonts w:ascii="Times New Roman" w:hAnsi="Times New Roman" w:cs="Times New Roman"/>
+          <w:sz w:val="24"/>
+          <w:szCs w:val="24"/>
         </w:rPr>
         <w:t>User Interface</w:t>
       </w:r>
@@ -4567,15 +4684,15 @@
         <w:rPr>
           <w:rFonts w:ascii="Times New Roman" w:hAnsi="Times New Roman" w:cs="Times New Roman"/>
           <w:b/>
-          <w:sz w:val="20"/>
-          <w:szCs w:val="20"/>
-        </w:rPr>
-      </w:pPr>
-      <w:r>
-        <w:rPr>
-          <w:rFonts w:ascii="Times New Roman" w:hAnsi="Times New Roman" w:cs="Times New Roman"/>
-          <w:sz w:val="20"/>
-          <w:szCs w:val="20"/>
+          <w:sz w:val="24"/>
+          <w:szCs w:val="24"/>
+        </w:rPr>
+      </w:pPr>
+      <w:r>
+        <w:rPr>
+          <w:rFonts w:ascii="Times New Roman" w:hAnsi="Times New Roman" w:cs="Times New Roman"/>
+          <w:sz w:val="24"/>
+          <w:szCs w:val="24"/>
         </w:rPr>
         <w:t>Functionality</w:t>
       </w:r>
@@ -4590,15 +4707,15 @@
         <w:rPr>
           <w:rFonts w:ascii="Times New Roman" w:hAnsi="Times New Roman" w:cs="Times New Roman"/>
           <w:b/>
-          <w:sz w:val="20"/>
-          <w:szCs w:val="20"/>
-        </w:rPr>
-      </w:pPr>
-      <w:r>
-        <w:rPr>
-          <w:rFonts w:ascii="Times New Roman" w:hAnsi="Times New Roman" w:cs="Times New Roman"/>
-          <w:sz w:val="20"/>
-          <w:szCs w:val="20"/>
+          <w:sz w:val="24"/>
+          <w:szCs w:val="24"/>
+        </w:rPr>
+      </w:pPr>
+      <w:r>
+        <w:rPr>
+          <w:rFonts w:ascii="Times New Roman" w:hAnsi="Times New Roman" w:cs="Times New Roman"/>
+          <w:sz w:val="24"/>
+          <w:szCs w:val="24"/>
         </w:rPr>
         <w:t>CRUD Function</w:t>
       </w:r>
@@ -4610,8 +4727,8 @@
         <w:rPr>
           <w:rFonts w:ascii="Times New Roman" w:hAnsi="Times New Roman" w:cs="Times New Roman"/>
           <w:b/>
-          <w:sz w:val="20"/>
-          <w:szCs w:val="20"/>
+          <w:sz w:val="24"/>
+          <w:szCs w:val="24"/>
         </w:rPr>
       </w:pPr>
     </w:p>
@@ -4625,16 +4742,16 @@
         <w:rPr>
           <w:rFonts w:ascii="Times New Roman" w:hAnsi="Times New Roman" w:cs="Times New Roman"/>
           <w:b/>
-          <w:sz w:val="20"/>
-          <w:szCs w:val="20"/>
-        </w:rPr>
-      </w:pPr>
-      <w:r>
-        <w:rPr>
-          <w:rFonts w:ascii="Times New Roman" w:hAnsi="Times New Roman" w:cs="Times New Roman"/>
-          <w:b/>
-          <w:sz w:val="20"/>
-          <w:szCs w:val="20"/>
+          <w:sz w:val="24"/>
+          <w:szCs w:val="24"/>
+        </w:rPr>
+      </w:pPr>
+      <w:r>
+        <w:rPr>
+          <w:rFonts w:ascii="Times New Roman" w:hAnsi="Times New Roman" w:cs="Times New Roman"/>
+          <w:b/>
+          <w:sz w:val="24"/>
+          <w:szCs w:val="24"/>
         </w:rPr>
         <w:t xml:space="preserve">Stocks Record Item Module </w:t>
       </w:r>
@@ -4645,16 +4762,16 @@
         <w:rPr>
           <w:rFonts w:ascii="Times New Roman" w:hAnsi="Times New Roman" w:cs="Times New Roman"/>
           <w:b/>
-          <w:sz w:val="20"/>
-          <w:szCs w:val="20"/>
-        </w:rPr>
-      </w:pPr>
-      <w:r>
-        <w:rPr>
-          <w:rFonts w:ascii="Times New Roman" w:hAnsi="Times New Roman" w:cs="Times New Roman"/>
-          <w:b/>
-          <w:sz w:val="20"/>
-          <w:szCs w:val="20"/>
+          <w:sz w:val="24"/>
+          <w:szCs w:val="24"/>
+        </w:rPr>
+      </w:pPr>
+      <w:r>
+        <w:rPr>
+          <w:rFonts w:ascii="Times New Roman" w:hAnsi="Times New Roman" w:cs="Times New Roman"/>
+          <w:b/>
+          <w:sz w:val="24"/>
+          <w:szCs w:val="24"/>
         </w:rPr>
         <w:t xml:space="preserve">          (</w:t>
       </w:r>
@@ -4663,8 +4780,8 @@
         <w:rPr>
           <w:rFonts w:ascii="Times New Roman" w:hAnsi="Times New Roman" w:cs="Times New Roman"/>
           <w:b/>
-          <w:sz w:val="20"/>
-          <w:szCs w:val="20"/>
+          <w:sz w:val="24"/>
+          <w:szCs w:val="24"/>
         </w:rPr>
         <w:t>admin</w:t>
       </w:r>
@@ -4673,8 +4790,8 @@
         <w:rPr>
           <w:rFonts w:ascii="Times New Roman" w:hAnsi="Times New Roman" w:cs="Times New Roman"/>
           <w:b/>
-          <w:sz w:val="20"/>
-          <w:szCs w:val="20"/>
+          <w:sz w:val="24"/>
+          <w:szCs w:val="24"/>
         </w:rPr>
         <w:t xml:space="preserve"> side)</w:t>
       </w:r>
@@ -4689,15 +4806,15 @@
         <w:rPr>
           <w:rFonts w:ascii="Times New Roman" w:hAnsi="Times New Roman" w:cs="Times New Roman"/>
           <w:b/>
-          <w:sz w:val="20"/>
-          <w:szCs w:val="20"/>
-        </w:rPr>
-      </w:pPr>
-      <w:r>
-        <w:rPr>
-          <w:rFonts w:ascii="Times New Roman" w:hAnsi="Times New Roman" w:cs="Times New Roman"/>
-          <w:sz w:val="20"/>
-          <w:szCs w:val="20"/>
+          <w:sz w:val="24"/>
+          <w:szCs w:val="24"/>
+        </w:rPr>
+      </w:pPr>
+      <w:r>
+        <w:rPr>
+          <w:rFonts w:ascii="Times New Roman" w:hAnsi="Times New Roman" w:cs="Times New Roman"/>
+          <w:sz w:val="24"/>
+          <w:szCs w:val="24"/>
         </w:rPr>
         <w:t>User Interface</w:t>
       </w:r>
@@ -4712,15 +4829,15 @@
         <w:rPr>
           <w:rFonts w:ascii="Times New Roman" w:hAnsi="Times New Roman" w:cs="Times New Roman"/>
           <w:b/>
-          <w:sz w:val="20"/>
-          <w:szCs w:val="20"/>
-        </w:rPr>
-      </w:pPr>
-      <w:r>
-        <w:rPr>
-          <w:rFonts w:ascii="Times New Roman" w:hAnsi="Times New Roman" w:cs="Times New Roman"/>
-          <w:sz w:val="20"/>
-          <w:szCs w:val="20"/>
+          <w:sz w:val="24"/>
+          <w:szCs w:val="24"/>
+        </w:rPr>
+      </w:pPr>
+      <w:r>
+        <w:rPr>
+          <w:rFonts w:ascii="Times New Roman" w:hAnsi="Times New Roman" w:cs="Times New Roman"/>
+          <w:sz w:val="24"/>
+          <w:szCs w:val="24"/>
         </w:rPr>
         <w:t>Functionality</w:t>
       </w:r>
@@ -4735,15 +4852,15 @@
         <w:rPr>
           <w:rFonts w:ascii="Times New Roman" w:hAnsi="Times New Roman" w:cs="Times New Roman"/>
           <w:b/>
-          <w:sz w:val="20"/>
-          <w:szCs w:val="20"/>
-        </w:rPr>
-      </w:pPr>
-      <w:r>
-        <w:rPr>
-          <w:rFonts w:ascii="Times New Roman" w:hAnsi="Times New Roman" w:cs="Times New Roman"/>
-          <w:sz w:val="20"/>
-          <w:szCs w:val="20"/>
+          <w:sz w:val="24"/>
+          <w:szCs w:val="24"/>
+        </w:rPr>
+      </w:pPr>
+      <w:r>
+        <w:rPr>
+          <w:rFonts w:ascii="Times New Roman" w:hAnsi="Times New Roman" w:cs="Times New Roman"/>
+          <w:sz w:val="24"/>
+          <w:szCs w:val="24"/>
         </w:rPr>
         <w:t>CRUD Function</w:t>
       </w:r>
@@ -4755,8 +4872,8 @@
         <w:rPr>
           <w:rFonts w:ascii="Times New Roman" w:hAnsi="Times New Roman" w:cs="Times New Roman"/>
           <w:b/>
-          <w:sz w:val="20"/>
-          <w:szCs w:val="20"/>
+          <w:sz w:val="24"/>
+          <w:szCs w:val="24"/>
         </w:rPr>
       </w:pPr>
     </w:p>
@@ -4770,16 +4887,16 @@
         <w:rPr>
           <w:rFonts w:ascii="Times New Roman" w:hAnsi="Times New Roman" w:cs="Times New Roman"/>
           <w:b/>
-          <w:sz w:val="20"/>
-          <w:szCs w:val="20"/>
-        </w:rPr>
-      </w:pPr>
-      <w:r>
-        <w:rPr>
-          <w:rFonts w:ascii="Times New Roman" w:hAnsi="Times New Roman" w:cs="Times New Roman"/>
-          <w:b/>
-          <w:sz w:val="20"/>
-          <w:szCs w:val="20"/>
+          <w:sz w:val="24"/>
+          <w:szCs w:val="24"/>
+        </w:rPr>
+      </w:pPr>
+      <w:r>
+        <w:rPr>
+          <w:rFonts w:ascii="Times New Roman" w:hAnsi="Times New Roman" w:cs="Times New Roman"/>
+          <w:b/>
+          <w:sz w:val="24"/>
+          <w:szCs w:val="24"/>
         </w:rPr>
         <w:t>About Medicine Module (admin side)</w:t>
       </w:r>
@@ -4794,15 +4911,15 @@
         <w:rPr>
           <w:rFonts w:ascii="Times New Roman" w:hAnsi="Times New Roman" w:cs="Times New Roman"/>
           <w:b/>
-          <w:sz w:val="20"/>
-          <w:szCs w:val="20"/>
-        </w:rPr>
-      </w:pPr>
-      <w:r>
-        <w:rPr>
-          <w:rFonts w:ascii="Times New Roman" w:hAnsi="Times New Roman" w:cs="Times New Roman"/>
-          <w:sz w:val="20"/>
-          <w:szCs w:val="20"/>
+          <w:sz w:val="24"/>
+          <w:szCs w:val="24"/>
+        </w:rPr>
+      </w:pPr>
+      <w:r>
+        <w:rPr>
+          <w:rFonts w:ascii="Times New Roman" w:hAnsi="Times New Roman" w:cs="Times New Roman"/>
+          <w:sz w:val="24"/>
+          <w:szCs w:val="24"/>
         </w:rPr>
         <w:t>User Interface</w:t>
       </w:r>
@@ -4817,15 +4934,15 @@
         <w:rPr>
           <w:rFonts w:ascii="Times New Roman" w:hAnsi="Times New Roman" w:cs="Times New Roman"/>
           <w:b/>
-          <w:sz w:val="20"/>
-          <w:szCs w:val="20"/>
-        </w:rPr>
-      </w:pPr>
-      <w:r>
-        <w:rPr>
-          <w:rFonts w:ascii="Times New Roman" w:hAnsi="Times New Roman" w:cs="Times New Roman"/>
-          <w:sz w:val="20"/>
-          <w:szCs w:val="20"/>
+          <w:sz w:val="24"/>
+          <w:szCs w:val="24"/>
+        </w:rPr>
+      </w:pPr>
+      <w:r>
+        <w:rPr>
+          <w:rFonts w:ascii="Times New Roman" w:hAnsi="Times New Roman" w:cs="Times New Roman"/>
+          <w:sz w:val="24"/>
+          <w:szCs w:val="24"/>
         </w:rPr>
         <w:t>Functionality</w:t>
       </w:r>
@@ -4840,15 +4957,15 @@
         <w:rPr>
           <w:rFonts w:ascii="Times New Roman" w:hAnsi="Times New Roman" w:cs="Times New Roman"/>
           <w:b/>
-          <w:sz w:val="20"/>
-          <w:szCs w:val="20"/>
-        </w:rPr>
-      </w:pPr>
-      <w:r>
-        <w:rPr>
-          <w:rFonts w:ascii="Times New Roman" w:hAnsi="Times New Roman" w:cs="Times New Roman"/>
-          <w:sz w:val="20"/>
-          <w:szCs w:val="20"/>
+          <w:sz w:val="24"/>
+          <w:szCs w:val="24"/>
+        </w:rPr>
+      </w:pPr>
+      <w:r>
+        <w:rPr>
+          <w:rFonts w:ascii="Times New Roman" w:hAnsi="Times New Roman" w:cs="Times New Roman"/>
+          <w:sz w:val="24"/>
+          <w:szCs w:val="24"/>
         </w:rPr>
         <w:t>CRUD Function</w:t>
       </w:r>
@@ -4860,8 +4977,8 @@
         <w:rPr>
           <w:rFonts w:ascii="Times New Roman" w:hAnsi="Times New Roman" w:cs="Times New Roman"/>
           <w:b/>
-          <w:sz w:val="20"/>
-          <w:szCs w:val="20"/>
+          <w:sz w:val="24"/>
+          <w:szCs w:val="24"/>
         </w:rPr>
       </w:pPr>
     </w:p>
@@ -4872,8 +4989,8 @@
         <w:rPr>
           <w:rFonts w:ascii="Times New Roman" w:hAnsi="Times New Roman" w:cs="Times New Roman"/>
           <w:b/>
-          <w:sz w:val="20"/>
-          <w:szCs w:val="20"/>
+          <w:sz w:val="24"/>
+          <w:szCs w:val="24"/>
         </w:rPr>
       </w:pPr>
     </w:p>
@@ -4884,8 +5001,8 @@
         <w:rPr>
           <w:rFonts w:ascii="Times New Roman" w:hAnsi="Times New Roman" w:cs="Times New Roman"/>
           <w:b/>
-          <w:sz w:val="20"/>
-          <w:szCs w:val="20"/>
+          <w:sz w:val="24"/>
+          <w:szCs w:val="24"/>
         </w:rPr>
       </w:pPr>
     </w:p>
@@ -4896,8 +5013,8 @@
         <w:rPr>
           <w:rFonts w:ascii="Times New Roman" w:hAnsi="Times New Roman" w:cs="Times New Roman"/>
           <w:b/>
-          <w:sz w:val="20"/>
-          <w:szCs w:val="20"/>
+          <w:sz w:val="24"/>
+          <w:szCs w:val="24"/>
         </w:rPr>
       </w:pPr>
     </w:p>
@@ -4908,8 +5025,8 @@
         <w:rPr>
           <w:rFonts w:ascii="Times New Roman" w:hAnsi="Times New Roman" w:cs="Times New Roman"/>
           <w:b/>
-          <w:sz w:val="20"/>
-          <w:szCs w:val="20"/>
+          <w:sz w:val="24"/>
+          <w:szCs w:val="24"/>
         </w:rPr>
       </w:pPr>
     </w:p>
@@ -4923,16 +5040,16 @@
         <w:rPr>
           <w:rFonts w:ascii="Times New Roman" w:hAnsi="Times New Roman" w:cs="Times New Roman"/>
           <w:b/>
-          <w:sz w:val="20"/>
-          <w:szCs w:val="20"/>
-        </w:rPr>
-      </w:pPr>
-      <w:r>
-        <w:rPr>
-          <w:rFonts w:ascii="Times New Roman" w:hAnsi="Times New Roman" w:cs="Times New Roman"/>
-          <w:b/>
-          <w:sz w:val="20"/>
-          <w:szCs w:val="20"/>
+          <w:sz w:val="24"/>
+          <w:szCs w:val="24"/>
+        </w:rPr>
+      </w:pPr>
+      <w:r>
+        <w:rPr>
+          <w:rFonts w:ascii="Times New Roman" w:hAnsi="Times New Roman" w:cs="Times New Roman"/>
+          <w:b/>
+          <w:sz w:val="24"/>
+          <w:szCs w:val="24"/>
         </w:rPr>
         <w:t>Stock Issue Form (admin side)</w:t>
       </w:r>
@@ -4947,15 +5064,15 @@
         <w:rPr>
           <w:rFonts w:ascii="Times New Roman" w:hAnsi="Times New Roman" w:cs="Times New Roman"/>
           <w:b/>
-          <w:sz w:val="20"/>
-          <w:szCs w:val="20"/>
-        </w:rPr>
-      </w:pPr>
-      <w:r>
-        <w:rPr>
-          <w:rFonts w:ascii="Times New Roman" w:hAnsi="Times New Roman" w:cs="Times New Roman"/>
-          <w:sz w:val="20"/>
-          <w:szCs w:val="20"/>
+          <w:sz w:val="24"/>
+          <w:szCs w:val="24"/>
+        </w:rPr>
+      </w:pPr>
+      <w:r>
+        <w:rPr>
+          <w:rFonts w:ascii="Times New Roman" w:hAnsi="Times New Roman" w:cs="Times New Roman"/>
+          <w:sz w:val="24"/>
+          <w:szCs w:val="24"/>
         </w:rPr>
         <w:t>User Interface</w:t>
       </w:r>
@@ -4970,15 +5087,15 @@
         <w:rPr>
           <w:rFonts w:ascii="Times New Roman" w:hAnsi="Times New Roman" w:cs="Times New Roman"/>
           <w:b/>
-          <w:sz w:val="20"/>
-          <w:szCs w:val="20"/>
-        </w:rPr>
-      </w:pPr>
-      <w:r>
-        <w:rPr>
-          <w:rFonts w:ascii="Times New Roman" w:hAnsi="Times New Roman" w:cs="Times New Roman"/>
-          <w:sz w:val="20"/>
-          <w:szCs w:val="20"/>
+          <w:sz w:val="24"/>
+          <w:szCs w:val="24"/>
+        </w:rPr>
+      </w:pPr>
+      <w:r>
+        <w:rPr>
+          <w:rFonts w:ascii="Times New Roman" w:hAnsi="Times New Roman" w:cs="Times New Roman"/>
+          <w:sz w:val="24"/>
+          <w:szCs w:val="24"/>
         </w:rPr>
         <w:t>Functionality</w:t>
       </w:r>
@@ -4993,15 +5110,15 @@
         <w:rPr>
           <w:rFonts w:ascii="Times New Roman" w:hAnsi="Times New Roman" w:cs="Times New Roman"/>
           <w:b/>
-          <w:sz w:val="20"/>
-          <w:szCs w:val="20"/>
-        </w:rPr>
-      </w:pPr>
-      <w:r>
-        <w:rPr>
-          <w:rFonts w:ascii="Times New Roman" w:hAnsi="Times New Roman" w:cs="Times New Roman"/>
-          <w:sz w:val="20"/>
-          <w:szCs w:val="20"/>
+          <w:sz w:val="24"/>
+          <w:szCs w:val="24"/>
+        </w:rPr>
+      </w:pPr>
+      <w:r>
+        <w:rPr>
+          <w:rFonts w:ascii="Times New Roman" w:hAnsi="Times New Roman" w:cs="Times New Roman"/>
+          <w:sz w:val="24"/>
+          <w:szCs w:val="24"/>
         </w:rPr>
         <w:t>CRUD Function</w:t>
       </w:r>
@@ -5013,8 +5130,8 @@
         <w:rPr>
           <w:rFonts w:ascii="Times New Roman" w:hAnsi="Times New Roman" w:cs="Times New Roman"/>
           <w:b/>
-          <w:sz w:val="20"/>
-          <w:szCs w:val="20"/>
+          <w:sz w:val="24"/>
+          <w:szCs w:val="24"/>
         </w:rPr>
       </w:pPr>
     </w:p>
@@ -5028,16 +5145,16 @@
         <w:rPr>
           <w:rFonts w:ascii="Times New Roman" w:hAnsi="Times New Roman" w:cs="Times New Roman"/>
           <w:b/>
-          <w:sz w:val="20"/>
-          <w:szCs w:val="20"/>
-        </w:rPr>
-      </w:pPr>
-      <w:r>
-        <w:rPr>
-          <w:rFonts w:ascii="Times New Roman" w:hAnsi="Times New Roman" w:cs="Times New Roman"/>
-          <w:b/>
-          <w:sz w:val="20"/>
-          <w:szCs w:val="20"/>
+          <w:sz w:val="24"/>
+          <w:szCs w:val="24"/>
+        </w:rPr>
+      </w:pPr>
+      <w:r>
+        <w:rPr>
+          <w:rFonts w:ascii="Times New Roman" w:hAnsi="Times New Roman" w:cs="Times New Roman"/>
+          <w:b/>
+          <w:sz w:val="24"/>
+          <w:szCs w:val="24"/>
         </w:rPr>
         <w:t>Stock Issue Item Module (admin side)</w:t>
       </w:r>
@@ -5052,15 +5169,15 @@
         <w:rPr>
           <w:rFonts w:ascii="Times New Roman" w:hAnsi="Times New Roman" w:cs="Times New Roman"/>
           <w:b/>
-          <w:sz w:val="20"/>
-          <w:szCs w:val="20"/>
-        </w:rPr>
-      </w:pPr>
-      <w:r>
-        <w:rPr>
-          <w:rFonts w:ascii="Times New Roman" w:hAnsi="Times New Roman" w:cs="Times New Roman"/>
-          <w:sz w:val="20"/>
-          <w:szCs w:val="20"/>
+          <w:sz w:val="24"/>
+          <w:szCs w:val="24"/>
+        </w:rPr>
+      </w:pPr>
+      <w:r>
+        <w:rPr>
+          <w:rFonts w:ascii="Times New Roman" w:hAnsi="Times New Roman" w:cs="Times New Roman"/>
+          <w:sz w:val="24"/>
+          <w:szCs w:val="24"/>
         </w:rPr>
         <w:t>User Interface</w:t>
       </w:r>
@@ -5075,15 +5192,15 @@
         <w:rPr>
           <w:rFonts w:ascii="Times New Roman" w:hAnsi="Times New Roman" w:cs="Times New Roman"/>
           <w:b/>
-          <w:sz w:val="20"/>
-          <w:szCs w:val="20"/>
-        </w:rPr>
-      </w:pPr>
-      <w:r>
-        <w:rPr>
-          <w:rFonts w:ascii="Times New Roman" w:hAnsi="Times New Roman" w:cs="Times New Roman"/>
-          <w:sz w:val="20"/>
-          <w:szCs w:val="20"/>
+          <w:sz w:val="24"/>
+          <w:szCs w:val="24"/>
+        </w:rPr>
+      </w:pPr>
+      <w:r>
+        <w:rPr>
+          <w:rFonts w:ascii="Times New Roman" w:hAnsi="Times New Roman" w:cs="Times New Roman"/>
+          <w:sz w:val="24"/>
+          <w:szCs w:val="24"/>
         </w:rPr>
         <w:t>Functionality</w:t>
       </w:r>
@@ -5098,15 +5215,15 @@
         <w:rPr>
           <w:rFonts w:ascii="Times New Roman" w:hAnsi="Times New Roman" w:cs="Times New Roman"/>
           <w:b/>
-          <w:sz w:val="20"/>
-          <w:szCs w:val="20"/>
-        </w:rPr>
-      </w:pPr>
-      <w:r>
-        <w:rPr>
-          <w:rFonts w:ascii="Times New Roman" w:hAnsi="Times New Roman" w:cs="Times New Roman"/>
-          <w:sz w:val="20"/>
-          <w:szCs w:val="20"/>
+          <w:sz w:val="24"/>
+          <w:szCs w:val="24"/>
+        </w:rPr>
+      </w:pPr>
+      <w:r>
+        <w:rPr>
+          <w:rFonts w:ascii="Times New Roman" w:hAnsi="Times New Roman" w:cs="Times New Roman"/>
+          <w:sz w:val="24"/>
+          <w:szCs w:val="24"/>
         </w:rPr>
         <w:t>CRUD Function</w:t>
       </w:r>
@@ -5118,8 +5235,8 @@
         <w:rPr>
           <w:rFonts w:ascii="Times New Roman" w:hAnsi="Times New Roman" w:cs="Times New Roman"/>
           <w:b/>
-          <w:sz w:val="20"/>
-          <w:szCs w:val="20"/>
+          <w:sz w:val="24"/>
+          <w:szCs w:val="24"/>
         </w:rPr>
       </w:pPr>
     </w:p>
@@ -5133,16 +5250,16 @@
         <w:rPr>
           <w:rFonts w:ascii="Times New Roman" w:hAnsi="Times New Roman" w:cs="Times New Roman"/>
           <w:b/>
-          <w:sz w:val="20"/>
-          <w:szCs w:val="20"/>
-        </w:rPr>
-      </w:pPr>
-      <w:r>
-        <w:rPr>
-          <w:rFonts w:ascii="Times New Roman" w:hAnsi="Times New Roman" w:cs="Times New Roman"/>
-          <w:b/>
-          <w:sz w:val="20"/>
-          <w:szCs w:val="20"/>
+          <w:sz w:val="24"/>
+          <w:szCs w:val="24"/>
+        </w:rPr>
+      </w:pPr>
+      <w:r>
+        <w:rPr>
+          <w:rFonts w:ascii="Times New Roman" w:hAnsi="Times New Roman" w:cs="Times New Roman"/>
+          <w:b/>
+          <w:sz w:val="24"/>
+          <w:szCs w:val="24"/>
         </w:rPr>
         <w:t xml:space="preserve">Return Slip Form Module </w:t>
       </w:r>
@@ -5153,16 +5270,16 @@
         <w:rPr>
           <w:rFonts w:ascii="Times New Roman" w:hAnsi="Times New Roman" w:cs="Times New Roman"/>
           <w:b/>
-          <w:sz w:val="20"/>
-          <w:szCs w:val="20"/>
-        </w:rPr>
-      </w:pPr>
-      <w:r>
-        <w:rPr>
-          <w:rFonts w:ascii="Times New Roman" w:hAnsi="Times New Roman" w:cs="Times New Roman"/>
-          <w:b/>
-          <w:sz w:val="20"/>
-          <w:szCs w:val="20"/>
+          <w:sz w:val="24"/>
+          <w:szCs w:val="24"/>
+        </w:rPr>
+      </w:pPr>
+      <w:r>
+        <w:rPr>
+          <w:rFonts w:ascii="Times New Roman" w:hAnsi="Times New Roman" w:cs="Times New Roman"/>
+          <w:b/>
+          <w:sz w:val="24"/>
+          <w:szCs w:val="24"/>
         </w:rPr>
         <w:t>(</w:t>
       </w:r>
@@ -5171,8 +5288,8 @@
         <w:rPr>
           <w:rFonts w:ascii="Times New Roman" w:hAnsi="Times New Roman" w:cs="Times New Roman"/>
           <w:b/>
-          <w:sz w:val="20"/>
-          <w:szCs w:val="20"/>
+          <w:sz w:val="24"/>
+          <w:szCs w:val="24"/>
         </w:rPr>
         <w:t>admin</w:t>
       </w:r>
@@ -5181,8 +5298,8 @@
         <w:rPr>
           <w:rFonts w:ascii="Times New Roman" w:hAnsi="Times New Roman" w:cs="Times New Roman"/>
           <w:b/>
-          <w:sz w:val="20"/>
-          <w:szCs w:val="20"/>
+          <w:sz w:val="24"/>
+          <w:szCs w:val="24"/>
         </w:rPr>
         <w:t xml:space="preserve"> side and user side)</w:t>
       </w:r>
@@ -5197,15 +5314,15 @@
         <w:rPr>
           <w:rFonts w:ascii="Times New Roman" w:hAnsi="Times New Roman" w:cs="Times New Roman"/>
           <w:b/>
-          <w:sz w:val="20"/>
-          <w:szCs w:val="20"/>
-        </w:rPr>
-      </w:pPr>
-      <w:r>
-        <w:rPr>
-          <w:rFonts w:ascii="Times New Roman" w:hAnsi="Times New Roman" w:cs="Times New Roman"/>
-          <w:sz w:val="20"/>
-          <w:szCs w:val="20"/>
+          <w:sz w:val="24"/>
+          <w:szCs w:val="24"/>
+        </w:rPr>
+      </w:pPr>
+      <w:r>
+        <w:rPr>
+          <w:rFonts w:ascii="Times New Roman" w:hAnsi="Times New Roman" w:cs="Times New Roman"/>
+          <w:sz w:val="24"/>
+          <w:szCs w:val="24"/>
         </w:rPr>
         <w:t>User Interface</w:t>
       </w:r>
@@ -5220,15 +5337,15 @@
         <w:rPr>
           <w:rFonts w:ascii="Times New Roman" w:hAnsi="Times New Roman" w:cs="Times New Roman"/>
           <w:b/>
-          <w:sz w:val="20"/>
-          <w:szCs w:val="20"/>
-        </w:rPr>
-      </w:pPr>
-      <w:r>
-        <w:rPr>
-          <w:rFonts w:ascii="Times New Roman" w:hAnsi="Times New Roman" w:cs="Times New Roman"/>
-          <w:sz w:val="20"/>
-          <w:szCs w:val="20"/>
+          <w:sz w:val="24"/>
+          <w:szCs w:val="24"/>
+        </w:rPr>
+      </w:pPr>
+      <w:r>
+        <w:rPr>
+          <w:rFonts w:ascii="Times New Roman" w:hAnsi="Times New Roman" w:cs="Times New Roman"/>
+          <w:sz w:val="24"/>
+          <w:szCs w:val="24"/>
         </w:rPr>
         <w:t>Functionality</w:t>
       </w:r>
@@ -5243,15 +5360,15 @@
         <w:rPr>
           <w:rFonts w:ascii="Times New Roman" w:hAnsi="Times New Roman" w:cs="Times New Roman"/>
           <w:b/>
-          <w:sz w:val="20"/>
-          <w:szCs w:val="20"/>
-        </w:rPr>
-      </w:pPr>
-      <w:r>
-        <w:rPr>
-          <w:rFonts w:ascii="Times New Roman" w:hAnsi="Times New Roman" w:cs="Times New Roman"/>
-          <w:sz w:val="20"/>
-          <w:szCs w:val="20"/>
+          <w:sz w:val="24"/>
+          <w:szCs w:val="24"/>
+        </w:rPr>
+      </w:pPr>
+      <w:r>
+        <w:rPr>
+          <w:rFonts w:ascii="Times New Roman" w:hAnsi="Times New Roman" w:cs="Times New Roman"/>
+          <w:sz w:val="24"/>
+          <w:szCs w:val="24"/>
         </w:rPr>
         <w:t>CRUD Function</w:t>
       </w:r>
@@ -5263,8 +5380,8 @@
         <w:rPr>
           <w:rFonts w:ascii="Times New Roman" w:hAnsi="Times New Roman" w:cs="Times New Roman"/>
           <w:b/>
-          <w:sz w:val="20"/>
-          <w:szCs w:val="20"/>
+          <w:sz w:val="24"/>
+          <w:szCs w:val="24"/>
         </w:rPr>
       </w:pPr>
     </w:p>
@@ -5278,16 +5395,16 @@
         <w:rPr>
           <w:rFonts w:ascii="Times New Roman" w:hAnsi="Times New Roman" w:cs="Times New Roman"/>
           <w:b/>
-          <w:sz w:val="20"/>
-          <w:szCs w:val="20"/>
-        </w:rPr>
-      </w:pPr>
-      <w:r>
-        <w:rPr>
-          <w:rFonts w:ascii="Times New Roman" w:hAnsi="Times New Roman" w:cs="Times New Roman"/>
-          <w:b/>
-          <w:sz w:val="20"/>
-          <w:szCs w:val="20"/>
+          <w:sz w:val="24"/>
+          <w:szCs w:val="24"/>
+        </w:rPr>
+      </w:pPr>
+      <w:r>
+        <w:rPr>
+          <w:rFonts w:ascii="Times New Roman" w:hAnsi="Times New Roman" w:cs="Times New Roman"/>
+          <w:b/>
+          <w:sz w:val="24"/>
+          <w:szCs w:val="24"/>
         </w:rPr>
         <w:t xml:space="preserve">Return Item Module </w:t>
       </w:r>
@@ -5298,16 +5415,16 @@
         <w:rPr>
           <w:rFonts w:ascii="Times New Roman" w:hAnsi="Times New Roman" w:cs="Times New Roman"/>
           <w:b/>
-          <w:sz w:val="20"/>
-          <w:szCs w:val="20"/>
-        </w:rPr>
-      </w:pPr>
-      <w:r>
-        <w:rPr>
-          <w:rFonts w:ascii="Times New Roman" w:hAnsi="Times New Roman" w:cs="Times New Roman"/>
-          <w:b/>
-          <w:sz w:val="20"/>
-          <w:szCs w:val="20"/>
+          <w:sz w:val="24"/>
+          <w:szCs w:val="24"/>
+        </w:rPr>
+      </w:pPr>
+      <w:r>
+        <w:rPr>
+          <w:rFonts w:ascii="Times New Roman" w:hAnsi="Times New Roman" w:cs="Times New Roman"/>
+          <w:b/>
+          <w:sz w:val="24"/>
+          <w:szCs w:val="24"/>
         </w:rPr>
         <w:t>(</w:t>
       </w:r>
@@ -5316,8 +5433,8 @@
         <w:rPr>
           <w:rFonts w:ascii="Times New Roman" w:hAnsi="Times New Roman" w:cs="Times New Roman"/>
           <w:b/>
-          <w:sz w:val="20"/>
-          <w:szCs w:val="20"/>
+          <w:sz w:val="24"/>
+          <w:szCs w:val="24"/>
         </w:rPr>
         <w:t>admin</w:t>
       </w:r>
@@ -5326,8 +5443,8 @@
         <w:rPr>
           <w:rFonts w:ascii="Times New Roman" w:hAnsi="Times New Roman" w:cs="Times New Roman"/>
           <w:b/>
-          <w:sz w:val="20"/>
-          <w:szCs w:val="20"/>
+          <w:sz w:val="24"/>
+          <w:szCs w:val="24"/>
         </w:rPr>
         <w:t xml:space="preserve"> side and user side)</w:t>
       </w:r>
@@ -5342,15 +5459,15 @@
         <w:rPr>
           <w:rFonts w:ascii="Times New Roman" w:hAnsi="Times New Roman" w:cs="Times New Roman"/>
           <w:b/>
-          <w:sz w:val="20"/>
-          <w:szCs w:val="20"/>
-        </w:rPr>
-      </w:pPr>
-      <w:r>
-        <w:rPr>
-          <w:rFonts w:ascii="Times New Roman" w:hAnsi="Times New Roman" w:cs="Times New Roman"/>
-          <w:sz w:val="20"/>
-          <w:szCs w:val="20"/>
+          <w:sz w:val="24"/>
+          <w:szCs w:val="24"/>
+        </w:rPr>
+      </w:pPr>
+      <w:r>
+        <w:rPr>
+          <w:rFonts w:ascii="Times New Roman" w:hAnsi="Times New Roman" w:cs="Times New Roman"/>
+          <w:sz w:val="24"/>
+          <w:szCs w:val="24"/>
         </w:rPr>
         <w:t>User Interface</w:t>
       </w:r>
@@ -5365,33 +5482,17 @@
         <w:rPr>
           <w:rFonts w:ascii="Times New Roman" w:hAnsi="Times New Roman" w:cs="Times New Roman"/>
           <w:b/>
-          <w:sz w:val="20"/>
-          <w:szCs w:val="20"/>
-        </w:rPr>
-      </w:pPr>
-      <w:r>
-        <w:rPr>
-          <w:rFonts w:ascii="Times New Roman" w:hAnsi="Times New Roman" w:cs="Times New Roman"/>
-          <w:sz w:val="20"/>
-          <w:szCs w:val="20"/>
-        </w:rPr>
-        <w:t>Functionality</w:t>
-      </w:r>
-      <w:r>
-        <w:rPr>
-          <w:rFonts w:ascii="Times New Roman" w:hAnsi="Times New Roman" w:cs="Times New Roman"/>
-          <w:sz w:val="20"/>
-          <w:szCs w:val="20"/>
-        </w:rPr>
-        <w:t xml:space="preserve"> </w:t>
-      </w:r>
-      <w:r>
-        <w:rPr>
-          <w:rFonts w:ascii="Times New Roman" w:hAnsi="Times New Roman" w:cs="Times New Roman"/>
-          <w:sz w:val="20"/>
-          <w:szCs w:val="20"/>
-        </w:rPr>
-        <w:t>CRUD Function</w:t>
+          <w:sz w:val="24"/>
+          <w:szCs w:val="24"/>
+        </w:rPr>
+      </w:pPr>
+      <w:r>
+        <w:rPr>
+          <w:rFonts w:ascii="Times New Roman" w:hAnsi="Times New Roman" w:cs="Times New Roman"/>
+          <w:sz w:val="24"/>
+          <w:szCs w:val="24"/>
+        </w:rPr>
+        <w:t>Functionality CRUD Function</w:t>
       </w:r>
     </w:p>
     <w:p>
@@ -5423,8 +5524,8 @@
           <w:szCs w:val="36"/>
         </w:rPr>
         <w:sectPr>
-          <w:headerReference w:type="default" r:id="rId14"/>
-          <w:footerReference w:type="default" r:id="rId15"/>
+          <w:headerReference w:type="default" r:id="rId17"/>
+          <w:footerReference w:type="default" r:id="rId18"/>
           <w:pgSz w:w="12240" w:h="15840"/>
           <w:pgMar w:top="1440" w:right="1440" w:bottom="1440" w:left="1440" w:header="720" w:footer="720" w:gutter="0"/>
           <w:cols w:num="2" w:space="720"/>
@@ -5665,6 +5766,7 @@
           <w:szCs w:val="24"/>
           <w:shd w:val="clear" w:color="auto" w:fill="FFFFFF"/>
         </w:rPr>
+        <w:lastRenderedPageBreak/>
         <w:t>Noncompliance with coding or commentary standards.</w:t>
       </w:r>
     </w:p>
@@ -5696,10 +5798,6 @@
     </w:p>
     <w:p>
       <w:pPr>
-        <w:autoSpaceDE w:val="0"/>
-        <w:autoSpaceDN w:val="0"/>
-        <w:adjustRightInd w:val="0"/>
-        <w:spacing w:after="0" w:line="240" w:lineRule="auto"/>
         <w:rPr>
           <w:rFonts w:ascii="Times New Roman" w:hAnsi="Times New Roman" w:cs="Times New Roman"/>
           <w:sz w:val="20"/>
@@ -5711,23 +5809,6 @@
       <w:pPr>
         <w:rPr>
           <w:rFonts w:ascii="Times New Roman" w:hAnsi="Times New Roman" w:cs="Times New Roman"/>
-          <w:sz w:val="20"/>
-          <w:szCs w:val="20"/>
-        </w:rPr>
-      </w:pPr>
-      <w:r>
-        <w:rPr>
-          <w:rFonts w:ascii="Times New Roman" w:hAnsi="Times New Roman" w:cs="Times New Roman"/>
-          <w:sz w:val="20"/>
-          <w:szCs w:val="20"/>
-        </w:rPr>
-        <w:t>.</w:t>
-      </w:r>
-    </w:p>
-    <w:p>
-      <w:pPr>
-        <w:rPr>
-          <w:rFonts w:ascii="Times New Roman" w:hAnsi="Times New Roman" w:cs="Times New Roman"/>
           <w:b/>
           <w:sz w:val="28"/>
           <w:szCs w:val="36"/>
@@ -5750,7 +5831,6 @@
           <w:sz w:val="28"/>
           <w:szCs w:val="36"/>
         </w:rPr>
-        <w:lastRenderedPageBreak/>
         <w:t>4.8</w:t>
       </w:r>
       <w:r>
@@ -5775,7 +5855,7 @@
           <w:rFonts w:ascii="Times New Roman" w:hAnsi="Times New Roman" w:cs="Times New Roman"/>
           <w:b/>
           <w:sz w:val="24"/>
-          <w:szCs w:val="36"/>
+          <w:szCs w:val="24"/>
         </w:rPr>
       </w:pPr>
       <w:r>
@@ -5789,43 +5869,37 @@
       </w:r>
       <w:r>
         <w:rPr>
-          <w:rFonts w:ascii="Tahoma" w:hAnsi="Tahoma" w:cs="Tahoma"/>
-          <w:b/>
-          <w:color w:val="444444"/>
-          <w:sz w:val="20"/>
-          <w:szCs w:val="20"/>
+          <w:rFonts w:ascii="Times New Roman" w:hAnsi="Times New Roman" w:cs="Times New Roman"/>
+          <w:b/>
+          <w:sz w:val="24"/>
+          <w:szCs w:val="24"/>
           <w:shd w:val="clear" w:color="auto" w:fill="FFFFFF"/>
         </w:rPr>
         <w:t xml:space="preserve">Scrum Methodology </w:t>
       </w:r>
       <w:r>
         <w:rPr>
-          <w:rFonts w:ascii="Tahoma" w:hAnsi="Tahoma" w:cs="Tahoma"/>
-          <w:color w:val="444444"/>
-          <w:sz w:val="20"/>
-          <w:szCs w:val="20"/>
+          <w:rFonts w:ascii="Times New Roman" w:hAnsi="Times New Roman" w:cs="Times New Roman"/>
+          <w:sz w:val="24"/>
+          <w:szCs w:val="24"/>
           <w:shd w:val="clear" w:color="auto" w:fill="FFFFFF"/>
         </w:rPr>
         <w:t xml:space="preserve">- is part of the </w:t>
       </w:r>
-      <w:proofErr w:type="gramStart"/>
-      <w:r>
-        <w:rPr>
-          <w:rFonts w:ascii="Tahoma" w:hAnsi="Tahoma" w:cs="Tahoma"/>
-          <w:color w:val="444444"/>
-          <w:sz w:val="20"/>
-          <w:szCs w:val="20"/>
+      <w:r>
+        <w:rPr>
+          <w:rFonts w:ascii="Times New Roman" w:hAnsi="Times New Roman" w:cs="Times New Roman"/>
+          <w:sz w:val="24"/>
+          <w:szCs w:val="24"/>
           <w:shd w:val="clear" w:color="auto" w:fill="FFFFFF"/>
         </w:rPr>
-        <w:t>Agile</w:t>
-      </w:r>
-      <w:proofErr w:type="gramEnd"/>
-      <w:r>
-        <w:rPr>
-          <w:rFonts w:ascii="Tahoma" w:hAnsi="Tahoma" w:cs="Tahoma"/>
-          <w:color w:val="444444"/>
-          <w:sz w:val="20"/>
-          <w:szCs w:val="20"/>
+        <w:t>agile</w:t>
+      </w:r>
+      <w:r>
+        <w:rPr>
+          <w:rFonts w:ascii="Times New Roman" w:hAnsi="Times New Roman" w:cs="Times New Roman"/>
+          <w:sz w:val="24"/>
+          <w:szCs w:val="24"/>
           <w:shd w:val="clear" w:color="auto" w:fill="FFFFFF"/>
         </w:rPr>
         <w:t xml:space="preserve"> movement. Agile is a response to the failure of the dominant software development project management paradigms (including waterfall) and borrows many principles from lean manufacturing. In 2001, 17 pioneers of similar methods met at the Snowbird Ski Resort in Utah and wrote the Agile Manifesto, a declaration of four values and twelve principles. These values and principles stand in stark contrast to the traditional Project Manager’s Body of Knowledge (PMBOK). The Agile Manifesto placed a new emphasis on communication and collaboration, functioning software, team self-organization, and the flexibility to adapt to emerging business realities.</w:t>
@@ -5853,10 +5927,11 @@
       </w:pPr>
       <w:r>
         <w:rPr>
+          <w:rFonts w:ascii="Times New Roman" w:hAnsi="Times New Roman" w:cs="Times New Roman"/>
           <w:noProof/>
         </w:rPr>
         <w:drawing>
-          <wp:anchor distT="0" distB="0" distL="114300" distR="114300" simplePos="0" relativeHeight="251661312" behindDoc="1" locked="0" layoutInCell="1" allowOverlap="1">
+          <wp:anchor distT="0" distB="0" distL="114300" distR="114300" simplePos="0" relativeHeight="251661312" behindDoc="1" locked="0" layoutInCell="1" allowOverlap="1" wp14:anchorId="19456432" wp14:editId="162184F8">
             <wp:simplePos x="0" y="0"/>
             <wp:positionH relativeFrom="column">
               <wp:posOffset>739775</wp:posOffset>
@@ -5887,7 +5962,7 @@
                     <pic:cNvPicPr/>
                   </pic:nvPicPr>
                   <pic:blipFill>
-                    <a:blip r:embed="rId16">
+                    <a:blip r:embed="rId19">
                       <a:extLst>
                         <a:ext uri="{28A0092B-C50C-407E-A947-70E740481C1C}">
                           <a14:useLocalDpi xmlns:a14="http://schemas.microsoft.com/office/drawing/2010/main" val="0"/>
@@ -6086,6 +6161,58 @@
         <w:shd w:val="clear" w:color="auto" w:fill="FFFFFF"/>
         <w:spacing w:before="96" w:beforeAutospacing="0" w:after="120" w:afterAutospacing="0" w:line="364" w:lineRule="atLeast"/>
         <w:rPr>
+          <w:b/>
+          <w:bCs/>
+          <w:color w:val="000000"/>
+          <w:sz w:val="22"/>
+        </w:rPr>
+      </w:pPr>
+    </w:p>
+    <w:p>
+      <w:pPr>
+        <w:pStyle w:val="NormalWeb"/>
+        <w:shd w:val="clear" w:color="auto" w:fill="FFFFFF"/>
+        <w:spacing w:before="96" w:beforeAutospacing="0" w:after="120" w:afterAutospacing="0" w:line="364" w:lineRule="atLeast"/>
+        <w:rPr>
+          <w:b/>
+          <w:bCs/>
+          <w:color w:val="000000"/>
+          <w:sz w:val="22"/>
+        </w:rPr>
+      </w:pPr>
+    </w:p>
+    <w:p>
+      <w:pPr>
+        <w:pStyle w:val="NormalWeb"/>
+        <w:shd w:val="clear" w:color="auto" w:fill="FFFFFF"/>
+        <w:spacing w:before="96" w:beforeAutospacing="0" w:after="120" w:afterAutospacing="0" w:line="364" w:lineRule="atLeast"/>
+        <w:rPr>
+          <w:b/>
+          <w:bCs/>
+          <w:color w:val="000000"/>
+          <w:sz w:val="22"/>
+        </w:rPr>
+      </w:pPr>
+    </w:p>
+    <w:p>
+      <w:pPr>
+        <w:pStyle w:val="NormalWeb"/>
+        <w:shd w:val="clear" w:color="auto" w:fill="FFFFFF"/>
+        <w:spacing w:before="96" w:beforeAutospacing="0" w:after="120" w:afterAutospacing="0" w:line="364" w:lineRule="atLeast"/>
+        <w:rPr>
+          <w:b/>
+          <w:bCs/>
+          <w:color w:val="000000"/>
+          <w:sz w:val="22"/>
+        </w:rPr>
+      </w:pPr>
+    </w:p>
+    <w:p>
+      <w:pPr>
+        <w:pStyle w:val="NormalWeb"/>
+        <w:shd w:val="clear" w:color="auto" w:fill="FFFFFF"/>
+        <w:spacing w:before="96" w:beforeAutospacing="0" w:after="120" w:afterAutospacing="0" w:line="364" w:lineRule="atLeast"/>
+        <w:rPr>
           <w:color w:val="000000"/>
           <w:sz w:val="22"/>
         </w:rPr>
@@ -6133,7 +6260,6 @@
         <w:spacing w:before="96" w:beforeAutospacing="0" w:after="120" w:afterAutospacing="0" w:line="364" w:lineRule="atLeast"/>
         <w:rPr>
           <w:color w:val="000000"/>
-          <w:sz w:val="22"/>
         </w:rPr>
       </w:pPr>
       <w:r>
@@ -6141,7 +6267,6 @@
           <w:b/>
           <w:bCs/>
           <w:color w:val="000000"/>
-          <w:sz w:val="22"/>
         </w:rPr>
         <w:lastRenderedPageBreak/>
         <w:t>Programming Languages</w:t>
@@ -6154,6 +6279,7 @@
         <w:rPr>
           <w:rFonts w:ascii="Times New Roman" w:eastAsia="Times New Roman" w:hAnsi="Times New Roman" w:cs="Times New Roman"/>
           <w:color w:val="000000"/>
+          <w:sz w:val="24"/>
           <w:szCs w:val="24"/>
         </w:rPr>
       </w:pPr>
@@ -6161,6 +6287,7 @@
         <w:rPr>
           <w:rFonts w:ascii="Times New Roman" w:eastAsia="Times New Roman" w:hAnsi="Times New Roman" w:cs="Times New Roman"/>
           <w:color w:val="000000"/>
+          <w:sz w:val="24"/>
           <w:szCs w:val="24"/>
         </w:rPr>
         <w:t>- PHP</w:t>
@@ -6173,6 +6300,7 @@
         <w:rPr>
           <w:rFonts w:ascii="Times New Roman" w:eastAsia="Times New Roman" w:hAnsi="Times New Roman" w:cs="Times New Roman"/>
           <w:color w:val="000000"/>
+          <w:sz w:val="24"/>
           <w:szCs w:val="24"/>
         </w:rPr>
       </w:pPr>
@@ -6180,6 +6308,7 @@
         <w:rPr>
           <w:rFonts w:ascii="Times New Roman" w:eastAsia="Times New Roman" w:hAnsi="Times New Roman" w:cs="Times New Roman"/>
           <w:color w:val="000000"/>
+          <w:sz w:val="24"/>
           <w:szCs w:val="24"/>
         </w:rPr>
         <w:t>- HTML5</w:t>
@@ -6192,6 +6321,7 @@
         <w:rPr>
           <w:rFonts w:ascii="Times New Roman" w:eastAsia="Times New Roman" w:hAnsi="Times New Roman" w:cs="Times New Roman"/>
           <w:color w:val="000000"/>
+          <w:sz w:val="24"/>
           <w:szCs w:val="24"/>
         </w:rPr>
       </w:pPr>
@@ -6199,6 +6329,7 @@
         <w:rPr>
           <w:rFonts w:ascii="Times New Roman" w:eastAsia="Times New Roman" w:hAnsi="Times New Roman" w:cs="Times New Roman"/>
           <w:color w:val="000000"/>
+          <w:sz w:val="24"/>
           <w:szCs w:val="24"/>
         </w:rPr>
         <w:t>- MySQL</w:t>
@@ -6211,6 +6342,7 @@
         <w:rPr>
           <w:rFonts w:ascii="Times New Roman" w:eastAsia="Times New Roman" w:hAnsi="Times New Roman" w:cs="Times New Roman"/>
           <w:color w:val="000000"/>
+          <w:sz w:val="24"/>
           <w:szCs w:val="24"/>
         </w:rPr>
       </w:pPr>
@@ -6220,6 +6352,7 @@
           <w:b/>
           <w:bCs/>
           <w:color w:val="000000"/>
+          <w:sz w:val="24"/>
           <w:szCs w:val="24"/>
         </w:rPr>
         <w:t>• Specific Software</w:t>
@@ -6232,6 +6365,7 @@
         <w:rPr>
           <w:rFonts w:ascii="Times New Roman" w:eastAsia="Times New Roman" w:hAnsi="Times New Roman" w:cs="Times New Roman"/>
           <w:color w:val="000000"/>
+          <w:sz w:val="24"/>
           <w:szCs w:val="24"/>
         </w:rPr>
       </w:pPr>
@@ -6239,6 +6373,7 @@
         <w:rPr>
           <w:rFonts w:ascii="Times New Roman" w:eastAsia="Times New Roman" w:hAnsi="Times New Roman" w:cs="Times New Roman"/>
           <w:color w:val="000000"/>
+          <w:sz w:val="24"/>
           <w:szCs w:val="24"/>
         </w:rPr>
         <w:t>- Yii Framework</w:t>
@@ -6251,6 +6386,7 @@
         <w:rPr>
           <w:rFonts w:ascii="Times New Roman" w:eastAsia="Times New Roman" w:hAnsi="Times New Roman" w:cs="Times New Roman"/>
           <w:color w:val="000000"/>
+          <w:sz w:val="24"/>
           <w:szCs w:val="24"/>
         </w:rPr>
       </w:pPr>
@@ -6258,6 +6394,7 @@
         <w:rPr>
           <w:rFonts w:ascii="Times New Roman" w:eastAsia="Times New Roman" w:hAnsi="Times New Roman" w:cs="Times New Roman"/>
           <w:color w:val="000000"/>
+          <w:sz w:val="24"/>
           <w:szCs w:val="24"/>
         </w:rPr>
         <w:t>- Phpmyadmin</w:t>
@@ -6272,6 +6409,7 @@
           <w:b/>
           <w:bCs/>
           <w:color w:val="000000"/>
+          <w:sz w:val="24"/>
           <w:szCs w:val="24"/>
         </w:rPr>
       </w:pPr>
@@ -6281,9 +6419,9 @@
           <w:b/>
           <w:bCs/>
           <w:color w:val="000000"/>
-          <w:szCs w:val="24"/>
-        </w:rPr>
-        <w:lastRenderedPageBreak/>
+          <w:sz w:val="24"/>
+          <w:szCs w:val="24"/>
+        </w:rPr>
         <w:t>• Web Server Application</w:t>
       </w:r>
     </w:p>
@@ -6294,6 +6432,7 @@
         <w:rPr>
           <w:rFonts w:ascii="Times New Roman" w:eastAsia="Times New Roman" w:hAnsi="Times New Roman" w:cs="Times New Roman"/>
           <w:color w:val="000000"/>
+          <w:sz w:val="24"/>
           <w:szCs w:val="24"/>
         </w:rPr>
       </w:pPr>
@@ -6301,6 +6440,7 @@
         <w:rPr>
           <w:rFonts w:ascii="Times New Roman" w:eastAsia="Times New Roman" w:hAnsi="Times New Roman" w:cs="Times New Roman"/>
           <w:color w:val="000000"/>
+          <w:sz w:val="24"/>
           <w:szCs w:val="24"/>
         </w:rPr>
         <w:t>- Apache</w:t>
@@ -6313,6 +6453,7 @@
         <w:rPr>
           <w:rFonts w:ascii="Times New Roman" w:eastAsia="Times New Roman" w:hAnsi="Times New Roman" w:cs="Times New Roman"/>
           <w:color w:val="000000"/>
+          <w:sz w:val="24"/>
           <w:szCs w:val="24"/>
         </w:rPr>
       </w:pPr>
@@ -6320,6 +6461,7 @@
         <w:rPr>
           <w:rFonts w:ascii="Times New Roman" w:eastAsia="Times New Roman" w:hAnsi="Times New Roman" w:cs="Times New Roman"/>
           <w:color w:val="000000"/>
+          <w:sz w:val="24"/>
           <w:szCs w:val="24"/>
         </w:rPr>
         <w:t>- MySQL</w:t>
@@ -6332,6 +6474,19 @@
         <w:rPr>
           <w:rFonts w:ascii="Times New Roman" w:eastAsia="Times New Roman" w:hAnsi="Times New Roman" w:cs="Times New Roman"/>
           <w:color w:val="000000"/>
+          <w:sz w:val="24"/>
+          <w:szCs w:val="24"/>
+        </w:rPr>
+      </w:pPr>
+    </w:p>
+    <w:p>
+      <w:pPr>
+        <w:shd w:val="clear" w:color="auto" w:fill="FFFFFF"/>
+        <w:spacing w:before="96" w:after="120" w:line="364" w:lineRule="atLeast"/>
+        <w:rPr>
+          <w:rFonts w:ascii="Times New Roman" w:eastAsia="Times New Roman" w:hAnsi="Times New Roman" w:cs="Times New Roman"/>
+          <w:color w:val="000000"/>
+          <w:sz w:val="24"/>
           <w:szCs w:val="24"/>
         </w:rPr>
       </w:pPr>
@@ -6341,8 +6496,10 @@
           <w:b/>
           <w:bCs/>
           <w:color w:val="000000"/>
-          <w:szCs w:val="24"/>
-        </w:rPr>
+          <w:sz w:val="24"/>
+          <w:szCs w:val="24"/>
+        </w:rPr>
+        <w:lastRenderedPageBreak/>
         <w:t>• Operating System</w:t>
       </w:r>
     </w:p>
@@ -6353,6 +6510,7 @@
         <w:rPr>
           <w:rFonts w:ascii="Times New Roman" w:eastAsia="Times New Roman" w:hAnsi="Times New Roman" w:cs="Times New Roman"/>
           <w:color w:val="000000"/>
+          <w:sz w:val="24"/>
           <w:szCs w:val="24"/>
         </w:rPr>
       </w:pPr>
@@ -6360,6 +6518,7 @@
         <w:rPr>
           <w:rFonts w:ascii="Times New Roman" w:eastAsia="Times New Roman" w:hAnsi="Times New Roman" w:cs="Times New Roman"/>
           <w:color w:val="000000"/>
+          <w:sz w:val="24"/>
           <w:szCs w:val="24"/>
         </w:rPr>
         <w:t>- Windows 7 and Windows 8</w:t>
@@ -6372,6 +6531,7 @@
         <w:rPr>
           <w:rFonts w:ascii="Times New Roman" w:eastAsia="Times New Roman" w:hAnsi="Times New Roman" w:cs="Times New Roman"/>
           <w:color w:val="000000"/>
+          <w:sz w:val="24"/>
           <w:szCs w:val="24"/>
         </w:rPr>
       </w:pPr>
@@ -6383,9 +6543,21 @@
         <w:rPr>
           <w:rFonts w:ascii="Times New Roman" w:eastAsia="Times New Roman" w:hAnsi="Times New Roman" w:cs="Times New Roman"/>
           <w:color w:val="000000"/>
-          <w:szCs w:val="24"/>
-        </w:rPr>
-      </w:pPr>
+          <w:sz w:val="24"/>
+          <w:szCs w:val="24"/>
+        </w:rPr>
+      </w:pPr>
+      <w:r>
+        <w:rPr>
+          <w:rFonts w:ascii="Times New Roman" w:eastAsia="Times New Roman" w:hAnsi="Times New Roman" w:cs="Times New Roman"/>
+          <w:b/>
+          <w:bCs/>
+          <w:color w:val="000000"/>
+          <w:sz w:val="24"/>
+          <w:szCs w:val="24"/>
+        </w:rPr>
+        <w:t>• Other Software/Applications</w:t>
+      </w:r>
     </w:p>
     <w:p>
       <w:pPr>
@@ -6394,19 +6566,18 @@
         <w:rPr>
           <w:rFonts w:ascii="Times New Roman" w:eastAsia="Times New Roman" w:hAnsi="Times New Roman" w:cs="Times New Roman"/>
           <w:color w:val="000000"/>
+          <w:sz w:val="24"/>
           <w:szCs w:val="24"/>
         </w:rPr>
       </w:pPr>
       <w:r>
         <w:rPr>
           <w:rFonts w:ascii="Times New Roman" w:eastAsia="Times New Roman" w:hAnsi="Times New Roman" w:cs="Times New Roman"/>
-          <w:b/>
-          <w:bCs/>
           <w:color w:val="000000"/>
-          <w:szCs w:val="24"/>
-        </w:rPr>
-        <w:lastRenderedPageBreak/>
-        <w:t>• Other Software/Applications</w:t>
+          <w:sz w:val="24"/>
+          <w:szCs w:val="24"/>
+        </w:rPr>
+        <w:t>- XAMPP</w:t>
       </w:r>
     </w:p>
     <w:p>
@@ -6416,6 +6587,7 @@
         <w:rPr>
           <w:rFonts w:ascii="Times New Roman" w:eastAsia="Times New Roman" w:hAnsi="Times New Roman" w:cs="Times New Roman"/>
           <w:color w:val="000000"/>
+          <w:sz w:val="24"/>
           <w:szCs w:val="24"/>
         </w:rPr>
       </w:pPr>
@@ -6423,9 +6595,10 @@
         <w:rPr>
           <w:rFonts w:ascii="Times New Roman" w:eastAsia="Times New Roman" w:hAnsi="Times New Roman" w:cs="Times New Roman"/>
           <w:color w:val="000000"/>
-          <w:szCs w:val="24"/>
-        </w:rPr>
-        <w:t>- XAMPP</w:t>
+          <w:sz w:val="24"/>
+          <w:szCs w:val="24"/>
+        </w:rPr>
+        <w:t>- Notepad++</w:t>
       </w:r>
     </w:p>
     <w:p>
@@ -6435,6 +6608,7 @@
         <w:rPr>
           <w:rFonts w:ascii="Times New Roman" w:eastAsia="Times New Roman" w:hAnsi="Times New Roman" w:cs="Times New Roman"/>
           <w:color w:val="000000"/>
+          <w:sz w:val="24"/>
           <w:szCs w:val="24"/>
         </w:rPr>
       </w:pPr>
@@ -6442,9 +6616,10 @@
         <w:rPr>
           <w:rFonts w:ascii="Times New Roman" w:eastAsia="Times New Roman" w:hAnsi="Times New Roman" w:cs="Times New Roman"/>
           <w:color w:val="000000"/>
-          <w:szCs w:val="24"/>
-        </w:rPr>
-        <w:t>- Notepad++</w:t>
+          <w:sz w:val="24"/>
+          <w:szCs w:val="24"/>
+        </w:rPr>
+        <w:t>- Sublime</w:t>
       </w:r>
     </w:p>
     <w:p>
@@ -6454,6 +6629,7 @@
         <w:rPr>
           <w:rFonts w:ascii="Times New Roman" w:eastAsia="Times New Roman" w:hAnsi="Times New Roman" w:cs="Times New Roman"/>
           <w:color w:val="000000"/>
+          <w:sz w:val="24"/>
           <w:szCs w:val="24"/>
         </w:rPr>
       </w:pPr>
@@ -6461,37 +6637,10 @@
         <w:rPr>
           <w:rFonts w:ascii="Times New Roman" w:eastAsia="Times New Roman" w:hAnsi="Times New Roman" w:cs="Times New Roman"/>
           <w:color w:val="000000"/>
-          <w:szCs w:val="24"/>
-        </w:rPr>
-        <w:t>- Sublime</w:t>
-      </w:r>
-    </w:p>
-    <w:p>
-      <w:pPr>
-        <w:shd w:val="clear" w:color="auto" w:fill="FFFFFF"/>
-        <w:spacing w:before="96" w:after="120" w:line="364" w:lineRule="atLeast"/>
-        <w:rPr>
-          <w:rFonts w:ascii="Times New Roman" w:eastAsia="Times New Roman" w:hAnsi="Times New Roman" w:cs="Times New Roman"/>
-          <w:color w:val="000000"/>
-          <w:szCs w:val="24"/>
-        </w:rPr>
-      </w:pPr>
-      <w:r>
-        <w:rPr>
-          <w:rFonts w:ascii="Times New Roman" w:eastAsia="Times New Roman" w:hAnsi="Times New Roman" w:cs="Times New Roman"/>
-          <w:color w:val="000000"/>
-          <w:szCs w:val="24"/>
-        </w:rPr>
-        <w:lastRenderedPageBreak/>
-        <w:t xml:space="preserve">     </w:t>
-      </w:r>
-      <w:r>
-        <w:rPr>
-          <w:rFonts w:ascii="Times New Roman" w:eastAsia="Times New Roman" w:hAnsi="Times New Roman" w:cs="Times New Roman"/>
-          <w:color w:val="000000"/>
-          <w:szCs w:val="24"/>
-        </w:rPr>
-        <w:t>- Browser (Mozilla Firefox, Google Chrome)</w:t>
+          <w:sz w:val="24"/>
+          <w:szCs w:val="24"/>
+        </w:rPr>
+        <w:t xml:space="preserve">     - Browser (Mozilla Firefox, Google Chrome)</w:t>
       </w:r>
     </w:p>
     <w:p>
@@ -6507,6 +6656,7 @@
         <w:rPr>
           <w:rFonts w:ascii="Times New Roman" w:eastAsia="Times New Roman" w:hAnsi="Times New Roman" w:cs="Times New Roman"/>
           <w:color w:val="000000"/>
+          <w:sz w:val="24"/>
           <w:szCs w:val="24"/>
         </w:rPr>
       </w:pPr>
@@ -6516,6 +6666,7 @@
           <w:b/>
           <w:bCs/>
           <w:color w:val="000000"/>
+          <w:sz w:val="24"/>
           <w:szCs w:val="24"/>
         </w:rPr>
         <w:t>Hardware Environment</w:t>
@@ -6530,6 +6681,7 @@
         <w:rPr>
           <w:rFonts w:ascii="Times New Roman" w:eastAsia="Times New Roman" w:hAnsi="Times New Roman" w:cs="Times New Roman"/>
           <w:color w:val="000000"/>
+          <w:sz w:val="24"/>
           <w:szCs w:val="24"/>
         </w:rPr>
       </w:pPr>
@@ -6537,6 +6689,7 @@
         <w:rPr>
           <w:rFonts w:ascii="Times New Roman" w:eastAsia="Times New Roman" w:hAnsi="Times New Roman" w:cs="Times New Roman"/>
           <w:color w:val="000000"/>
+          <w:sz w:val="24"/>
           <w:szCs w:val="24"/>
         </w:rPr>
         <w:t xml:space="preserve">           - Desktop Computers/Laptop</w:t>
@@ -6551,6 +6704,7 @@
         <w:rPr>
           <w:rFonts w:ascii="Times New Roman" w:eastAsia="Times New Roman" w:hAnsi="Times New Roman" w:cs="Times New Roman"/>
           <w:color w:val="000000"/>
+          <w:sz w:val="24"/>
           <w:szCs w:val="24"/>
         </w:rPr>
         <w:sectPr>
@@ -6616,7 +6770,7 @@
         <w:spacing w:after="0" w:line="240" w:lineRule="auto"/>
         <w:rPr>
           <w:rFonts w:ascii="Times New Roman" w:hAnsi="Times New Roman" w:cs="Times New Roman"/>
-          <w:sz w:val="20"/>
+          <w:sz w:val="24"/>
           <w:szCs w:val="20"/>
         </w:rPr>
       </w:pPr>
@@ -6624,7 +6778,7 @@
         <w:rPr>
           <w:rFonts w:ascii="Times New Roman" w:hAnsi="Times New Roman" w:cs="Times New Roman"/>
           <w:b/>
-          <w:sz w:val="28"/>
+          <w:sz w:val="36"/>
           <w:szCs w:val="36"/>
         </w:rPr>
         <w:tab/>
@@ -6632,7 +6786,7 @@
       <w:r>
         <w:rPr>
           <w:rFonts w:ascii="Times New Roman" w:hAnsi="Times New Roman" w:cs="Times New Roman"/>
-          <w:sz w:val="20"/>
+          <w:sz w:val="24"/>
           <w:szCs w:val="20"/>
         </w:rPr>
         <w:t xml:space="preserve">This section shall </w:t>
@@ -6641,7 +6795,7 @@
       <w:r>
         <w:rPr>
           <w:rFonts w:ascii="Times New Roman" w:hAnsi="Times New Roman" w:cs="Times New Roman"/>
-          <w:sz w:val="20"/>
+          <w:sz w:val="24"/>
           <w:szCs w:val="20"/>
         </w:rPr>
         <w:t>deÞne</w:t>
@@ -6650,7 +6804,7 @@
       <w:r>
         <w:rPr>
           <w:rFonts w:ascii="Times New Roman" w:hAnsi="Times New Roman" w:cs="Times New Roman"/>
-          <w:sz w:val="20"/>
+          <w:sz w:val="24"/>
           <w:szCs w:val="20"/>
         </w:rPr>
         <w:t xml:space="preserve"> the methods and facilities used to maintain, store, secure, and document controlled versions</w:t>
@@ -6664,7 +6818,7 @@
         <w:spacing w:after="0" w:line="240" w:lineRule="auto"/>
         <w:rPr>
           <w:rFonts w:ascii="Times New Roman" w:hAnsi="Times New Roman" w:cs="Times New Roman"/>
-          <w:sz w:val="20"/>
+          <w:sz w:val="24"/>
           <w:szCs w:val="20"/>
         </w:rPr>
       </w:pPr>
@@ -6672,7 +6826,7 @@
       <w:r>
         <w:rPr>
           <w:rFonts w:ascii="Times New Roman" w:hAnsi="Times New Roman" w:cs="Times New Roman"/>
-          <w:sz w:val="20"/>
+          <w:sz w:val="24"/>
           <w:szCs w:val="20"/>
         </w:rPr>
         <w:t>of</w:t>
@@ -6681,7 +6835,7 @@
       <w:r>
         <w:rPr>
           <w:rFonts w:ascii="Times New Roman" w:hAnsi="Times New Roman" w:cs="Times New Roman"/>
-          <w:sz w:val="20"/>
+          <w:sz w:val="24"/>
           <w:szCs w:val="20"/>
         </w:rPr>
         <w:t xml:space="preserve"> the </w:t>
@@ -6690,7 +6844,7 @@
       <w:r>
         <w:rPr>
           <w:rFonts w:ascii="Times New Roman" w:hAnsi="Times New Roman" w:cs="Times New Roman"/>
-          <w:sz w:val="20"/>
+          <w:sz w:val="24"/>
           <w:szCs w:val="20"/>
         </w:rPr>
         <w:t>identiÞed</w:t>
@@ -6699,7 +6853,7 @@
       <w:r>
         <w:rPr>
           <w:rFonts w:ascii="Times New Roman" w:hAnsi="Times New Roman" w:cs="Times New Roman"/>
-          <w:sz w:val="20"/>
+          <w:sz w:val="24"/>
           <w:szCs w:val="20"/>
         </w:rPr>
         <w:t xml:space="preserve"> software during all phases of the software life cycle. This may be implemented in conjunction with a</w:t>
@@ -6713,7 +6867,7 @@
         <w:spacing w:after="0" w:line="240" w:lineRule="auto"/>
         <w:rPr>
           <w:rFonts w:ascii="Times New Roman" w:hAnsi="Times New Roman" w:cs="Times New Roman"/>
-          <w:sz w:val="20"/>
+          <w:sz w:val="24"/>
           <w:szCs w:val="20"/>
         </w:rPr>
       </w:pPr>
@@ -6721,7 +6875,7 @@
       <w:r>
         <w:rPr>
           <w:rFonts w:ascii="Times New Roman" w:hAnsi="Times New Roman" w:cs="Times New Roman"/>
-          <w:sz w:val="20"/>
+          <w:sz w:val="24"/>
           <w:szCs w:val="20"/>
         </w:rPr>
         <w:t>computer</w:t>
@@ -6730,7 +6884,7 @@
       <w:r>
         <w:rPr>
           <w:rFonts w:ascii="Times New Roman" w:hAnsi="Times New Roman" w:cs="Times New Roman"/>
-          <w:sz w:val="20"/>
+          <w:sz w:val="24"/>
           <w:szCs w:val="20"/>
         </w:rPr>
         <w:t xml:space="preserve"> program library. This may be provided as a part of the SCMP. If so, an appropriate reference shall be made</w:t>
@@ -6740,7 +6894,7 @@
       <w:pPr>
         <w:rPr>
           <w:rFonts w:ascii="Times New Roman" w:hAnsi="Times New Roman" w:cs="Times New Roman"/>
-          <w:sz w:val="28"/>
+          <w:sz w:val="36"/>
           <w:szCs w:val="36"/>
         </w:rPr>
       </w:pPr>
@@ -6748,7 +6902,7 @@
       <w:r>
         <w:rPr>
           <w:rFonts w:ascii="Times New Roman" w:hAnsi="Times New Roman" w:cs="Times New Roman"/>
-          <w:sz w:val="20"/>
+          <w:sz w:val="24"/>
           <w:szCs w:val="20"/>
         </w:rPr>
         <w:t>thereto</w:t>
@@ -6757,7 +6911,7 @@
       <w:r>
         <w:rPr>
           <w:rFonts w:ascii="Times New Roman" w:hAnsi="Times New Roman" w:cs="Times New Roman"/>
-          <w:sz w:val="20"/>
+          <w:sz w:val="24"/>
           <w:szCs w:val="20"/>
         </w:rPr>
         <w:t>.</w:t>
@@ -6800,7 +6954,7 @@
         <w:spacing w:after="0" w:line="240" w:lineRule="auto"/>
         <w:rPr>
           <w:rFonts w:ascii="Times New Roman" w:hAnsi="Times New Roman" w:cs="Times New Roman"/>
-          <w:sz w:val="20"/>
+          <w:sz w:val="24"/>
           <w:szCs w:val="20"/>
         </w:rPr>
       </w:pPr>
@@ -6816,7 +6970,7 @@
       <w:r>
         <w:rPr>
           <w:rFonts w:ascii="Times New Roman" w:hAnsi="Times New Roman" w:cs="Times New Roman"/>
-          <w:sz w:val="20"/>
+          <w:sz w:val="24"/>
           <w:szCs w:val="20"/>
         </w:rPr>
         <w:t>This section shall state the methods and facilities to be used to</w:t>
@@ -6830,14 +6984,14 @@
         <w:spacing w:after="0" w:line="240" w:lineRule="auto"/>
         <w:rPr>
           <w:rFonts w:ascii="Times New Roman" w:hAnsi="Times New Roman" w:cs="Times New Roman"/>
-          <w:sz w:val="20"/>
+          <w:sz w:val="24"/>
           <w:szCs w:val="20"/>
         </w:rPr>
       </w:pPr>
       <w:r>
         <w:rPr>
           <w:rFonts w:ascii="Times New Roman" w:hAnsi="Times New Roman" w:cs="Times New Roman"/>
-          <w:sz w:val="20"/>
+          <w:sz w:val="24"/>
           <w:szCs w:val="20"/>
         </w:rPr>
         <w:t>a) Identify the media for each computer product and the documentation required to store the media, including</w:t>
@@ -6851,7 +7005,7 @@
         <w:spacing w:after="0" w:line="240" w:lineRule="auto"/>
         <w:rPr>
           <w:rFonts w:ascii="Times New Roman" w:hAnsi="Times New Roman" w:cs="Times New Roman"/>
-          <w:sz w:val="20"/>
+          <w:sz w:val="24"/>
           <w:szCs w:val="20"/>
         </w:rPr>
       </w:pPr>
@@ -6859,7 +7013,7 @@
       <w:r>
         <w:rPr>
           <w:rFonts w:ascii="Times New Roman" w:hAnsi="Times New Roman" w:cs="Times New Roman"/>
-          <w:sz w:val="20"/>
+          <w:sz w:val="24"/>
           <w:szCs w:val="20"/>
         </w:rPr>
         <w:t>the</w:t>
@@ -6868,7 +7022,7 @@
       <w:r>
         <w:rPr>
           <w:rFonts w:ascii="Times New Roman" w:hAnsi="Times New Roman" w:cs="Times New Roman"/>
-          <w:sz w:val="20"/>
+          <w:sz w:val="24"/>
           <w:szCs w:val="20"/>
         </w:rPr>
         <w:t xml:space="preserve"> copy and restore process; and</w:t>
@@ -6882,14 +7036,14 @@
         <w:spacing w:after="0" w:line="240" w:lineRule="auto"/>
         <w:rPr>
           <w:rFonts w:ascii="Times New Roman" w:hAnsi="Times New Roman" w:cs="Times New Roman"/>
-          <w:sz w:val="20"/>
+          <w:sz w:val="24"/>
           <w:szCs w:val="20"/>
         </w:rPr>
       </w:pPr>
       <w:r>
         <w:rPr>
           <w:rFonts w:ascii="Times New Roman" w:hAnsi="Times New Roman" w:cs="Times New Roman"/>
-          <w:sz w:val="20"/>
+          <w:sz w:val="24"/>
           <w:szCs w:val="20"/>
         </w:rPr>
         <w:t>b) Protect computer program physical media from unauthorized access or inadvertent damage or degradation</w:t>
@@ -6899,28 +7053,38 @@
       <w:pPr>
         <w:rPr>
           <w:rFonts w:ascii="Times New Roman" w:hAnsi="Times New Roman" w:cs="Times New Roman"/>
+          <w:sz w:val="36"/>
+          <w:szCs w:val="36"/>
+        </w:rPr>
+      </w:pPr>
+      <w:proofErr w:type="gramStart"/>
+      <w:r>
+        <w:rPr>
+          <w:rFonts w:ascii="Times New Roman" w:hAnsi="Times New Roman" w:cs="Times New Roman"/>
+          <w:sz w:val="24"/>
+          <w:szCs w:val="20"/>
+        </w:rPr>
+        <w:t>during</w:t>
+      </w:r>
+      <w:proofErr w:type="gramEnd"/>
+      <w:r>
+        <w:rPr>
+          <w:rFonts w:ascii="Times New Roman" w:hAnsi="Times New Roman" w:cs="Times New Roman"/>
+          <w:sz w:val="24"/>
+          <w:szCs w:val="20"/>
+        </w:rPr>
+        <w:t xml:space="preserve"> all phases of the software life cycle.</w:t>
+      </w:r>
+    </w:p>
+    <w:p>
+      <w:pPr>
+        <w:rPr>
+          <w:rFonts w:ascii="Times New Roman" w:hAnsi="Times New Roman" w:cs="Times New Roman"/>
+          <w:b/>
           <w:sz w:val="28"/>
           <w:szCs w:val="36"/>
         </w:rPr>
       </w:pPr>
-      <w:proofErr w:type="gramStart"/>
-      <w:r>
-        <w:rPr>
-          <w:rFonts w:ascii="Times New Roman" w:hAnsi="Times New Roman" w:cs="Times New Roman"/>
-          <w:sz w:val="20"/>
-          <w:szCs w:val="20"/>
-        </w:rPr>
-        <w:t>during</w:t>
-      </w:r>
-      <w:proofErr w:type="gramEnd"/>
-      <w:r>
-        <w:rPr>
-          <w:rFonts w:ascii="Times New Roman" w:hAnsi="Times New Roman" w:cs="Times New Roman"/>
-          <w:sz w:val="20"/>
-          <w:szCs w:val="20"/>
-        </w:rPr>
-        <w:t xml:space="preserve"> all phases of the software life cycle.</w:t>
-      </w:r>
     </w:p>
     <w:p>
       <w:pPr>
@@ -6938,6 +7102,7 @@
           <w:sz w:val="28"/>
           <w:szCs w:val="36"/>
         </w:rPr>
+        <w:lastRenderedPageBreak/>
         <w:t>4.11</w:t>
       </w:r>
       <w:r>
@@ -7334,17 +7499,7 @@
           <w:szCs w:val="24"/>
           <w:shd w:val="clear" w:color="auto" w:fill="FFFFFF"/>
         </w:rPr>
-        <w:t>phpmyadmin</w:t>
-      </w:r>
-      <w:r>
-        <w:rPr>
-          <w:rFonts w:ascii="Times New Roman" w:hAnsi="Times New Roman" w:cs="Times New Roman"/>
-          <w:color w:val="141823"/>
-          <w:sz w:val="24"/>
-          <w:szCs w:val="24"/>
-          <w:shd w:val="clear" w:color="auto" w:fill="FFFFFF"/>
-        </w:rPr>
-        <w:t xml:space="preserve"> – Database R</w:t>
+        <w:t>phpmyadmin – Database R</w:t>
       </w:r>
       <w:r>
         <w:rPr>
@@ -7395,26 +7550,6 @@
     </w:p>
     <w:p>
       <w:pPr>
-        <w:rPr>
-          <w:rFonts w:ascii="Times New Roman" w:hAnsi="Times New Roman" w:cs="Times New Roman"/>
-          <w:color w:val="141823"/>
-          <w:sz w:val="24"/>
-          <w:szCs w:val="24"/>
-          <w:shd w:val="clear" w:color="auto" w:fill="FFFFFF"/>
-        </w:rPr>
-      </w:pPr>
-    </w:p>
-    <w:p>
-      <w:pPr>
-        <w:rPr>
-          <w:rFonts w:ascii="Times New Roman" w:hAnsi="Times New Roman" w:cs="Times New Roman"/>
-          <w:sz w:val="24"/>
-          <w:szCs w:val="24"/>
-        </w:rPr>
-      </w:pPr>
-    </w:p>
-    <w:p>
-      <w:pPr>
         <w:autoSpaceDE w:val="0"/>
         <w:autoSpaceDN w:val="0"/>
         <w:adjustRightInd w:val="0"/>
@@ -7440,6 +7575,43 @@
           <w:szCs w:val="36"/>
         </w:rPr>
       </w:pPr>
+      <w:r>
+        <w:rPr>
+          <w:rFonts w:ascii="Times New Roman" w:hAnsi="Times New Roman" w:cs="Times New Roman"/>
+          <w:b/>
+          <w:sz w:val="28"/>
+          <w:szCs w:val="36"/>
+        </w:rPr>
+        <w:t>4.12</w:t>
+      </w:r>
+      <w:r>
+        <w:rPr>
+          <w:rFonts w:ascii="Times New Roman" w:hAnsi="Times New Roman" w:cs="Times New Roman"/>
+          <w:b/>
+          <w:sz w:val="28"/>
+          <w:szCs w:val="36"/>
+        </w:rPr>
+        <w:tab/>
+        <w:t>Records collection, maintenance, and retention</w:t>
+      </w:r>
+      <w:r>
+        <w:rPr>
+          <w:rFonts w:ascii="Times New Roman" w:hAnsi="Times New Roman" w:cs="Times New Roman"/>
+          <w:b/>
+          <w:sz w:val="28"/>
+          <w:szCs w:val="36"/>
+        </w:rPr>
+        <w:t>:</w:t>
+      </w:r>
+      <w:r>
+        <w:rPr>
+          <w:rFonts w:ascii="Times New Roman" w:hAnsi="Times New Roman" w:cs="Times New Roman"/>
+          <w:b/>
+          <w:sz w:val="28"/>
+          <w:szCs w:val="36"/>
+        </w:rPr>
+        <w:t xml:space="preserve"> </w:t>
+      </w:r>
     </w:p>
     <w:p>
       <w:pPr>
@@ -7449,125 +7621,17 @@
         <w:spacing w:after="0" w:line="240" w:lineRule="auto"/>
         <w:rPr>
           <w:rFonts w:ascii="Times New Roman" w:hAnsi="Times New Roman" w:cs="Times New Roman"/>
+          <w:sz w:val="20"/>
+          <w:szCs w:val="20"/>
+        </w:rPr>
+      </w:pPr>
+      <w:r>
+        <w:rPr>
+          <w:rFonts w:ascii="Times New Roman" w:hAnsi="Times New Roman" w:cs="Times New Roman"/>
           <w:b/>
           <w:sz w:val="28"/>
           <w:szCs w:val="36"/>
         </w:rPr>
-      </w:pPr>
-    </w:p>
-    <w:p>
-      <w:pPr>
-        <w:autoSpaceDE w:val="0"/>
-        <w:autoSpaceDN w:val="0"/>
-        <w:adjustRightInd w:val="0"/>
-        <w:spacing w:after="0" w:line="240" w:lineRule="auto"/>
-        <w:rPr>
-          <w:rFonts w:ascii="Times New Roman" w:hAnsi="Times New Roman" w:cs="Times New Roman"/>
-          <w:b/>
-          <w:sz w:val="28"/>
-          <w:szCs w:val="36"/>
-        </w:rPr>
-      </w:pPr>
-    </w:p>
-    <w:p>
-      <w:pPr>
-        <w:autoSpaceDE w:val="0"/>
-        <w:autoSpaceDN w:val="0"/>
-        <w:adjustRightInd w:val="0"/>
-        <w:spacing w:after="0" w:line="240" w:lineRule="auto"/>
-        <w:rPr>
-          <w:rFonts w:ascii="Times New Roman" w:hAnsi="Times New Roman" w:cs="Times New Roman"/>
-          <w:b/>
-          <w:sz w:val="28"/>
-          <w:szCs w:val="36"/>
-        </w:rPr>
-      </w:pPr>
-    </w:p>
-    <w:p>
-      <w:pPr>
-        <w:autoSpaceDE w:val="0"/>
-        <w:autoSpaceDN w:val="0"/>
-        <w:adjustRightInd w:val="0"/>
-        <w:spacing w:after="0" w:line="240" w:lineRule="auto"/>
-        <w:rPr>
-          <w:rFonts w:ascii="Times New Roman" w:hAnsi="Times New Roman" w:cs="Times New Roman"/>
-          <w:b/>
-          <w:sz w:val="28"/>
-          <w:szCs w:val="36"/>
-        </w:rPr>
-      </w:pPr>
-    </w:p>
-    <w:p>
-      <w:pPr>
-        <w:autoSpaceDE w:val="0"/>
-        <w:autoSpaceDN w:val="0"/>
-        <w:adjustRightInd w:val="0"/>
-        <w:spacing w:after="0" w:line="240" w:lineRule="auto"/>
-        <w:rPr>
-          <w:rFonts w:ascii="Times New Roman" w:hAnsi="Times New Roman" w:cs="Times New Roman"/>
-          <w:b/>
-          <w:sz w:val="28"/>
-          <w:szCs w:val="36"/>
-        </w:rPr>
-      </w:pPr>
-      <w:r>
-        <w:rPr>
-          <w:rFonts w:ascii="Times New Roman" w:hAnsi="Times New Roman" w:cs="Times New Roman"/>
-          <w:b/>
-          <w:sz w:val="28"/>
-          <w:szCs w:val="36"/>
-        </w:rPr>
-        <w:lastRenderedPageBreak/>
-        <w:t>4.12</w:t>
-      </w:r>
-      <w:r>
-        <w:rPr>
-          <w:rFonts w:ascii="Times New Roman" w:hAnsi="Times New Roman" w:cs="Times New Roman"/>
-          <w:b/>
-          <w:sz w:val="28"/>
-          <w:szCs w:val="36"/>
-        </w:rPr>
-        <w:tab/>
-        <w:t>Records collection, maintenance, and retention</w:t>
-      </w:r>
-      <w:r>
-        <w:rPr>
-          <w:rFonts w:ascii="Times New Roman" w:hAnsi="Times New Roman" w:cs="Times New Roman"/>
-          <w:b/>
-          <w:sz w:val="28"/>
-          <w:szCs w:val="36"/>
-        </w:rPr>
-        <w:t>:</w:t>
-      </w:r>
-      <w:r>
-        <w:rPr>
-          <w:rFonts w:ascii="Times New Roman" w:hAnsi="Times New Roman" w:cs="Times New Roman"/>
-          <w:b/>
-          <w:sz w:val="28"/>
-          <w:szCs w:val="36"/>
-        </w:rPr>
-        <w:t xml:space="preserve"> </w:t>
-      </w:r>
-    </w:p>
-    <w:p>
-      <w:pPr>
-        <w:autoSpaceDE w:val="0"/>
-        <w:autoSpaceDN w:val="0"/>
-        <w:adjustRightInd w:val="0"/>
-        <w:spacing w:after="0" w:line="240" w:lineRule="auto"/>
-        <w:rPr>
-          <w:rFonts w:ascii="Times New Roman" w:hAnsi="Times New Roman" w:cs="Times New Roman"/>
-          <w:sz w:val="20"/>
-          <w:szCs w:val="20"/>
-        </w:rPr>
-      </w:pPr>
-      <w:r>
-        <w:rPr>
-          <w:rFonts w:ascii="Times New Roman" w:hAnsi="Times New Roman" w:cs="Times New Roman"/>
-          <w:b/>
-          <w:sz w:val="28"/>
-          <w:szCs w:val="36"/>
-        </w:rPr>
         <w:tab/>
       </w:r>
     </w:p>
@@ -7588,8 +7652,8 @@
     </w:p>
     <w:tbl>
       <w:tblPr>
-        <w:tblpPr w:leftFromText="180" w:rightFromText="180" w:vertAnchor="text" w:horzAnchor="margin" w:tblpY="102"/>
-        <w:tblW w:w="9828" w:type="dxa"/>
+        <w:tblpPr w:leftFromText="180" w:rightFromText="180" w:vertAnchor="text" w:horzAnchor="margin" w:tblpXSpec="center" w:tblpY="102"/>
+        <w:tblW w:w="8838" w:type="dxa"/>
         <w:tblBorders>
           <w:top w:val="single" w:sz="4" w:space="0" w:color="000000"/>
           <w:left w:val="single" w:sz="4" w:space="0" w:color="000000"/>
@@ -7603,7 +7667,7 @@
       <w:tblGrid>
         <w:gridCol w:w="1869"/>
         <w:gridCol w:w="3999"/>
-        <w:gridCol w:w="3960"/>
+        <w:gridCol w:w="2970"/>
       </w:tblGrid>
       <w:tr>
         <w:trPr>
@@ -7625,8 +7689,18 @@
           <w:p>
             <w:pPr>
               <w:jc w:val="center"/>
+              <w:rPr>
+                <w:rFonts w:ascii="Times New Roman" w:hAnsi="Times New Roman" w:cs="Times New Roman"/>
+                <w:sz w:val="24"/>
+                <w:szCs w:val="24"/>
+              </w:rPr>
             </w:pPr>
             <w:r>
+              <w:rPr>
+                <w:rFonts w:ascii="Times New Roman" w:hAnsi="Times New Roman" w:cs="Times New Roman"/>
+                <w:sz w:val="24"/>
+                <w:szCs w:val="24"/>
+              </w:rPr>
               <w:t>Categories</w:t>
             </w:r>
           </w:p>
@@ -7647,15 +7721,25 @@
           <w:p>
             <w:pPr>
               <w:jc w:val="center"/>
+              <w:rPr>
+                <w:rFonts w:ascii="Times New Roman" w:hAnsi="Times New Roman" w:cs="Times New Roman"/>
+                <w:sz w:val="24"/>
+                <w:szCs w:val="24"/>
+              </w:rPr>
             </w:pPr>
             <w:r>
+              <w:rPr>
+                <w:rFonts w:ascii="Times New Roman" w:hAnsi="Times New Roman" w:cs="Times New Roman"/>
+                <w:sz w:val="24"/>
+                <w:szCs w:val="24"/>
+              </w:rPr>
               <w:t>Records/Document Types</w:t>
             </w:r>
           </w:p>
         </w:tc>
         <w:tc>
           <w:tcPr>
-            <w:tcW w:w="3960" w:type="dxa"/>
+            <w:tcW w:w="2970" w:type="dxa"/>
             <w:tcBorders>
               <w:top w:val="single" w:sz="8" w:space="0" w:color="000000"/>
               <w:left w:val="single" w:sz="12" w:space="0" w:color="000000"/>
@@ -7669,8 +7753,18 @@
           <w:p>
             <w:pPr>
               <w:jc w:val="center"/>
+              <w:rPr>
+                <w:rFonts w:ascii="Times New Roman" w:hAnsi="Times New Roman" w:cs="Times New Roman"/>
+                <w:sz w:val="24"/>
+                <w:szCs w:val="24"/>
+              </w:rPr>
             </w:pPr>
             <w:r>
+              <w:rPr>
+                <w:rFonts w:ascii="Times New Roman" w:hAnsi="Times New Roman" w:cs="Times New Roman"/>
+                <w:sz w:val="24"/>
+                <w:szCs w:val="24"/>
+              </w:rPr>
               <w:t>Retention Time</w:t>
             </w:r>
           </w:p>
@@ -7696,8 +7790,18 @@
           <w:p>
             <w:pPr>
               <w:jc w:val="center"/>
+              <w:rPr>
+                <w:rFonts w:ascii="Times New Roman" w:hAnsi="Times New Roman" w:cs="Times New Roman"/>
+                <w:sz w:val="24"/>
+                <w:szCs w:val="24"/>
+              </w:rPr>
             </w:pPr>
             <w:r>
+              <w:rPr>
+                <w:rFonts w:ascii="Times New Roman" w:hAnsi="Times New Roman" w:cs="Times New Roman"/>
+                <w:sz w:val="24"/>
+                <w:szCs w:val="24"/>
+              </w:rPr>
               <w:t>Project Data</w:t>
             </w:r>
           </w:p>
@@ -7716,14 +7820,17 @@
           </w:tcPr>
           <w:p>
             <w:pPr>
-              <w:jc w:val="center"/>
               <w:rPr>
-                <w:sz w:val="20"/>
+                <w:rFonts w:ascii="Times New Roman" w:hAnsi="Times New Roman" w:cs="Times New Roman"/>
+                <w:sz w:val="24"/>
+                <w:szCs w:val="24"/>
               </w:rPr>
             </w:pPr>
             <w:r>
               <w:rPr>
-                <w:sz w:val="20"/>
+                <w:rFonts w:ascii="Times New Roman" w:hAnsi="Times New Roman" w:cs="Times New Roman"/>
+                <w:sz w:val="24"/>
+                <w:szCs w:val="24"/>
               </w:rPr>
               <w:t>QA Project Plan</w:t>
             </w:r>
@@ -7731,7 +7838,7 @@
         </w:tc>
         <w:tc>
           <w:tcPr>
-            <w:tcW w:w="3960" w:type="dxa"/>
+            <w:tcW w:w="2970" w:type="dxa"/>
             <w:tcBorders>
               <w:top w:val="single" w:sz="4" w:space="0" w:color="000000"/>
               <w:left w:val="single" w:sz="4" w:space="0" w:color="000000"/>
@@ -7743,11 +7850,17 @@
           </w:tcPr>
           <w:p>
             <w:pPr>
-              <w:jc w:val="center"/>
+              <w:rPr>
+                <w:rFonts w:ascii="Times New Roman" w:hAnsi="Times New Roman" w:cs="Times New Roman"/>
+                <w:sz w:val="24"/>
+                <w:szCs w:val="24"/>
+              </w:rPr>
             </w:pPr>
             <w:r>
               <w:rPr>
-                <w:sz w:val="20"/>
+                <w:rFonts w:ascii="Times New Roman" w:hAnsi="Times New Roman" w:cs="Times New Roman"/>
+                <w:sz w:val="24"/>
+                <w:szCs w:val="24"/>
               </w:rPr>
               <w:t>For Archival after 1 year</w:t>
             </w:r>
@@ -7774,6 +7887,11 @@
           <w:p>
             <w:pPr>
               <w:spacing w:after="0" w:line="240" w:lineRule="auto"/>
+              <w:rPr>
+                <w:rFonts w:ascii="Times New Roman" w:hAnsi="Times New Roman" w:cs="Times New Roman"/>
+                <w:sz w:val="24"/>
+                <w:szCs w:val="24"/>
+              </w:rPr>
             </w:pPr>
           </w:p>
         </w:tc>
@@ -7791,14 +7909,17 @@
           </w:tcPr>
           <w:p>
             <w:pPr>
-              <w:jc w:val="center"/>
               <w:rPr>
-                <w:sz w:val="20"/>
+                <w:rFonts w:ascii="Times New Roman" w:hAnsi="Times New Roman" w:cs="Times New Roman"/>
+                <w:sz w:val="24"/>
+                <w:szCs w:val="24"/>
               </w:rPr>
             </w:pPr>
             <w:r>
               <w:rPr>
-                <w:sz w:val="20"/>
+                <w:rFonts w:ascii="Times New Roman" w:hAnsi="Times New Roman" w:cs="Times New Roman"/>
+                <w:sz w:val="24"/>
+                <w:szCs w:val="24"/>
               </w:rPr>
               <w:t>Test Plan / Test Cases</w:t>
             </w:r>
@@ -7806,7 +7927,7 @@
         </w:tc>
         <w:tc>
           <w:tcPr>
-            <w:tcW w:w="3960" w:type="dxa"/>
+            <w:tcW w:w="2970" w:type="dxa"/>
             <w:tcBorders>
               <w:top w:val="single" w:sz="4" w:space="0" w:color="000000"/>
               <w:left w:val="single" w:sz="4" w:space="0" w:color="000000"/>
@@ -7818,11 +7939,17 @@
           </w:tcPr>
           <w:p>
             <w:pPr>
-              <w:jc w:val="center"/>
+              <w:rPr>
+                <w:rFonts w:ascii="Times New Roman" w:hAnsi="Times New Roman" w:cs="Times New Roman"/>
+                <w:sz w:val="24"/>
+                <w:szCs w:val="24"/>
+              </w:rPr>
             </w:pPr>
             <w:r>
               <w:rPr>
-                <w:sz w:val="20"/>
+                <w:rFonts w:ascii="Times New Roman" w:hAnsi="Times New Roman" w:cs="Times New Roman"/>
+                <w:sz w:val="24"/>
+                <w:szCs w:val="24"/>
               </w:rPr>
               <w:t>For Archival after 1 year</w:t>
             </w:r>
@@ -7849,6 +7976,11 @@
           <w:p>
             <w:pPr>
               <w:spacing w:after="0" w:line="240" w:lineRule="auto"/>
+              <w:rPr>
+                <w:rFonts w:ascii="Times New Roman" w:hAnsi="Times New Roman" w:cs="Times New Roman"/>
+                <w:sz w:val="24"/>
+                <w:szCs w:val="24"/>
+              </w:rPr>
             </w:pPr>
           </w:p>
         </w:tc>
@@ -7866,14 +7998,17 @@
           </w:tcPr>
           <w:p>
             <w:pPr>
-              <w:jc w:val="center"/>
               <w:rPr>
-                <w:sz w:val="20"/>
+                <w:rFonts w:ascii="Times New Roman" w:hAnsi="Times New Roman" w:cs="Times New Roman"/>
+                <w:sz w:val="24"/>
+                <w:szCs w:val="24"/>
               </w:rPr>
             </w:pPr>
             <w:r>
               <w:rPr>
-                <w:sz w:val="20"/>
+                <w:rFonts w:ascii="Times New Roman" w:hAnsi="Times New Roman" w:cs="Times New Roman"/>
+                <w:sz w:val="24"/>
+                <w:szCs w:val="24"/>
               </w:rPr>
               <w:t>Sample collection/measurement records</w:t>
             </w:r>
@@ -7881,7 +8016,7 @@
         </w:tc>
         <w:tc>
           <w:tcPr>
-            <w:tcW w:w="3960" w:type="dxa"/>
+            <w:tcW w:w="2970" w:type="dxa"/>
             <w:tcBorders>
               <w:top w:val="single" w:sz="4" w:space="0" w:color="000000"/>
               <w:left w:val="single" w:sz="4" w:space="0" w:color="000000"/>
@@ -7893,11 +8028,17 @@
           </w:tcPr>
           <w:p>
             <w:pPr>
-              <w:jc w:val="center"/>
+              <w:rPr>
+                <w:rFonts w:ascii="Times New Roman" w:hAnsi="Times New Roman" w:cs="Times New Roman"/>
+                <w:sz w:val="24"/>
+                <w:szCs w:val="24"/>
+              </w:rPr>
             </w:pPr>
             <w:r>
               <w:rPr>
-                <w:sz w:val="20"/>
+                <w:rFonts w:ascii="Times New Roman" w:hAnsi="Times New Roman" w:cs="Times New Roman"/>
+                <w:sz w:val="24"/>
+                <w:szCs w:val="24"/>
               </w:rPr>
               <w:t>For Archival after 1 year</w:t>
             </w:r>
@@ -7924,6 +8065,11 @@
           <w:p>
             <w:pPr>
               <w:spacing w:after="0" w:line="240" w:lineRule="auto"/>
+              <w:rPr>
+                <w:rFonts w:ascii="Times New Roman" w:hAnsi="Times New Roman" w:cs="Times New Roman"/>
+                <w:sz w:val="24"/>
+                <w:szCs w:val="24"/>
+              </w:rPr>
             </w:pPr>
           </w:p>
         </w:tc>
@@ -7941,14 +8087,17 @@
           </w:tcPr>
           <w:p>
             <w:pPr>
-              <w:jc w:val="center"/>
               <w:rPr>
-                <w:sz w:val="20"/>
+                <w:rFonts w:ascii="Times New Roman" w:hAnsi="Times New Roman" w:cs="Times New Roman"/>
+                <w:sz w:val="24"/>
+                <w:szCs w:val="24"/>
               </w:rPr>
             </w:pPr>
             <w:r>
               <w:rPr>
-                <w:sz w:val="20"/>
+                <w:rFonts w:ascii="Times New Roman" w:hAnsi="Times New Roman" w:cs="Times New Roman"/>
+                <w:sz w:val="24"/>
+                <w:szCs w:val="24"/>
               </w:rPr>
               <w:t>Sample Handling &amp; Custody Records</w:t>
             </w:r>
@@ -7956,7 +8105,7 @@
         </w:tc>
         <w:tc>
           <w:tcPr>
-            <w:tcW w:w="3960" w:type="dxa"/>
+            <w:tcW w:w="2970" w:type="dxa"/>
             <w:tcBorders>
               <w:top w:val="single" w:sz="4" w:space="0" w:color="000000"/>
               <w:left w:val="single" w:sz="4" w:space="0" w:color="000000"/>
@@ -7968,11 +8117,17 @@
           </w:tcPr>
           <w:p>
             <w:pPr>
-              <w:jc w:val="center"/>
+              <w:rPr>
+                <w:rFonts w:ascii="Times New Roman" w:hAnsi="Times New Roman" w:cs="Times New Roman"/>
+                <w:sz w:val="24"/>
+                <w:szCs w:val="24"/>
+              </w:rPr>
             </w:pPr>
             <w:r>
               <w:rPr>
-                <w:sz w:val="20"/>
+                <w:rFonts w:ascii="Times New Roman" w:hAnsi="Times New Roman" w:cs="Times New Roman"/>
+                <w:sz w:val="24"/>
+                <w:szCs w:val="24"/>
               </w:rPr>
               <w:t>For Archival after 1 year</w:t>
             </w:r>
@@ -7998,8 +8153,18 @@
           <w:p>
             <w:pPr>
               <w:jc w:val="center"/>
+              <w:rPr>
+                <w:rFonts w:ascii="Times New Roman" w:hAnsi="Times New Roman" w:cs="Times New Roman"/>
+                <w:sz w:val="24"/>
+                <w:szCs w:val="24"/>
+              </w:rPr>
             </w:pPr>
             <w:r>
+              <w:rPr>
+                <w:rFonts w:ascii="Times New Roman" w:hAnsi="Times New Roman" w:cs="Times New Roman"/>
+                <w:sz w:val="24"/>
+                <w:szCs w:val="24"/>
+              </w:rPr>
               <w:t>Raw Data</w:t>
             </w:r>
           </w:p>
@@ -8018,14 +8183,17 @@
           </w:tcPr>
           <w:p>
             <w:pPr>
-              <w:jc w:val="center"/>
               <w:rPr>
-                <w:sz w:val="20"/>
+                <w:rFonts w:ascii="Times New Roman" w:hAnsi="Times New Roman" w:cs="Times New Roman"/>
+                <w:sz w:val="24"/>
+                <w:szCs w:val="24"/>
               </w:rPr>
             </w:pPr>
             <w:r>
               <w:rPr>
-                <w:sz w:val="20"/>
+                <w:rFonts w:ascii="Times New Roman" w:hAnsi="Times New Roman" w:cs="Times New Roman"/>
+                <w:sz w:val="24"/>
+                <w:szCs w:val="24"/>
               </w:rPr>
               <w:t>Project data (sample, QC and calibration) including data entry forms</w:t>
             </w:r>
@@ -8033,7 +8201,7 @@
         </w:tc>
         <w:tc>
           <w:tcPr>
-            <w:tcW w:w="3960" w:type="dxa"/>
+            <w:tcW w:w="2970" w:type="dxa"/>
             <w:tcBorders>
               <w:top w:val="single" w:sz="4" w:space="0" w:color="000000"/>
               <w:left w:val="single" w:sz="4" w:space="0" w:color="000000"/>
@@ -8045,11 +8213,17 @@
           </w:tcPr>
           <w:p>
             <w:pPr>
-              <w:jc w:val="center"/>
+              <w:rPr>
+                <w:rFonts w:ascii="Times New Roman" w:hAnsi="Times New Roman" w:cs="Times New Roman"/>
+                <w:sz w:val="24"/>
+                <w:szCs w:val="24"/>
+              </w:rPr>
             </w:pPr>
             <w:r>
               <w:rPr>
-                <w:sz w:val="20"/>
+                <w:rFonts w:ascii="Times New Roman" w:hAnsi="Times New Roman" w:cs="Times New Roman"/>
+                <w:sz w:val="24"/>
+                <w:szCs w:val="24"/>
               </w:rPr>
               <w:t>For Archival after 1 year</w:t>
             </w:r>
@@ -8076,8 +8250,18 @@
           <w:p>
             <w:pPr>
               <w:jc w:val="center"/>
+              <w:rPr>
+                <w:rFonts w:ascii="Times New Roman" w:hAnsi="Times New Roman" w:cs="Times New Roman"/>
+                <w:sz w:val="24"/>
+                <w:szCs w:val="24"/>
+              </w:rPr>
             </w:pPr>
             <w:r>
+              <w:rPr>
+                <w:rFonts w:ascii="Times New Roman" w:hAnsi="Times New Roman" w:cs="Times New Roman"/>
+                <w:sz w:val="24"/>
+                <w:szCs w:val="24"/>
+              </w:rPr>
               <w:t>Data Reporting</w:t>
             </w:r>
           </w:p>
@@ -8096,28 +8280,34 @@
           </w:tcPr>
           <w:p>
             <w:pPr>
-              <w:jc w:val="center"/>
               <w:rPr>
-                <w:sz w:val="20"/>
+                <w:rFonts w:ascii="Times New Roman" w:hAnsi="Times New Roman" w:cs="Times New Roman"/>
+                <w:sz w:val="24"/>
+                <w:szCs w:val="24"/>
               </w:rPr>
             </w:pPr>
             <w:r>
               <w:rPr>
-                <w:sz w:val="20"/>
+                <w:rFonts w:ascii="Times New Roman" w:hAnsi="Times New Roman" w:cs="Times New Roman"/>
+                <w:sz w:val="24"/>
+                <w:szCs w:val="24"/>
               </w:rPr>
               <w:t xml:space="preserve">System Monitoring Reports </w:t>
             </w:r>
           </w:p>
           <w:p>
             <w:pPr>
-              <w:jc w:val="center"/>
               <w:rPr>
-                <w:sz w:val="20"/>
+                <w:rFonts w:ascii="Times New Roman" w:hAnsi="Times New Roman" w:cs="Times New Roman"/>
+                <w:sz w:val="24"/>
+                <w:szCs w:val="24"/>
               </w:rPr>
             </w:pPr>
             <w:r>
               <w:rPr>
-                <w:sz w:val="20"/>
+                <w:rFonts w:ascii="Times New Roman" w:hAnsi="Times New Roman" w:cs="Times New Roman"/>
+                <w:sz w:val="24"/>
+                <w:szCs w:val="24"/>
               </w:rPr>
               <w:t>(DFDs,  for work flow)</w:t>
             </w:r>
@@ -8125,7 +8315,7 @@
         </w:tc>
         <w:tc>
           <w:tcPr>
-            <w:tcW w:w="3960" w:type="dxa"/>
+            <w:tcW w:w="2970" w:type="dxa"/>
             <w:tcBorders>
               <w:top w:val="single" w:sz="4" w:space="0" w:color="000000"/>
               <w:left w:val="single" w:sz="4" w:space="0" w:color="000000"/>
@@ -8137,14 +8327,17 @@
           </w:tcPr>
           <w:p>
             <w:pPr>
-              <w:jc w:val="center"/>
               <w:rPr>
-                <w:sz w:val="20"/>
+                <w:rFonts w:ascii="Times New Roman" w:hAnsi="Times New Roman" w:cs="Times New Roman"/>
+                <w:sz w:val="24"/>
+                <w:szCs w:val="24"/>
               </w:rPr>
             </w:pPr>
             <w:r>
               <w:rPr>
-                <w:sz w:val="20"/>
+                <w:rFonts w:ascii="Times New Roman" w:hAnsi="Times New Roman" w:cs="Times New Roman"/>
+                <w:sz w:val="24"/>
+                <w:szCs w:val="24"/>
               </w:rPr>
               <w:t>For Archival after 1 year</w:t>
             </w:r>
@@ -8171,6 +8364,11 @@
           <w:p>
             <w:pPr>
               <w:spacing w:after="0" w:line="240" w:lineRule="auto"/>
+              <w:rPr>
+                <w:rFonts w:ascii="Times New Roman" w:hAnsi="Times New Roman" w:cs="Times New Roman"/>
+                <w:sz w:val="24"/>
+                <w:szCs w:val="24"/>
+              </w:rPr>
             </w:pPr>
           </w:p>
         </w:tc>
@@ -8188,14 +8386,17 @@
           </w:tcPr>
           <w:p>
             <w:pPr>
-              <w:jc w:val="center"/>
               <w:rPr>
-                <w:sz w:val="20"/>
+                <w:rFonts w:ascii="Times New Roman" w:hAnsi="Times New Roman" w:cs="Times New Roman"/>
+                <w:sz w:val="24"/>
+                <w:szCs w:val="24"/>
               </w:rPr>
             </w:pPr>
             <w:r>
               <w:rPr>
-                <w:sz w:val="20"/>
+                <w:rFonts w:ascii="Times New Roman" w:hAnsi="Times New Roman" w:cs="Times New Roman"/>
+                <w:sz w:val="24"/>
+                <w:szCs w:val="24"/>
               </w:rPr>
               <w:t>Progress reports</w:t>
             </w:r>
@@ -8203,7 +8404,7 @@
         </w:tc>
         <w:tc>
           <w:tcPr>
-            <w:tcW w:w="3960" w:type="dxa"/>
+            <w:tcW w:w="2970" w:type="dxa"/>
             <w:tcBorders>
               <w:top w:val="single" w:sz="4" w:space="0" w:color="000000"/>
               <w:left w:val="single" w:sz="4" w:space="0" w:color="000000"/>
@@ -8215,11 +8416,17 @@
           </w:tcPr>
           <w:p>
             <w:pPr>
-              <w:jc w:val="center"/>
+              <w:rPr>
+                <w:rFonts w:ascii="Times New Roman" w:hAnsi="Times New Roman" w:cs="Times New Roman"/>
+                <w:sz w:val="24"/>
+                <w:szCs w:val="24"/>
+              </w:rPr>
             </w:pPr>
             <w:r>
               <w:rPr>
-                <w:sz w:val="20"/>
+                <w:rFonts w:ascii="Times New Roman" w:hAnsi="Times New Roman" w:cs="Times New Roman"/>
+                <w:sz w:val="24"/>
+                <w:szCs w:val="24"/>
               </w:rPr>
               <w:t>For Archival after 1 year</w:t>
             </w:r>
@@ -8246,6 +8453,11 @@
           <w:p>
             <w:pPr>
               <w:spacing w:after="0" w:line="240" w:lineRule="auto"/>
+              <w:rPr>
+                <w:rFonts w:ascii="Times New Roman" w:hAnsi="Times New Roman" w:cs="Times New Roman"/>
+                <w:sz w:val="24"/>
+                <w:szCs w:val="24"/>
+              </w:rPr>
             </w:pPr>
           </w:p>
         </w:tc>
@@ -8263,14 +8475,17 @@
           </w:tcPr>
           <w:p>
             <w:pPr>
-              <w:jc w:val="center"/>
               <w:rPr>
-                <w:sz w:val="20"/>
+                <w:rFonts w:ascii="Times New Roman" w:hAnsi="Times New Roman" w:cs="Times New Roman"/>
+                <w:sz w:val="24"/>
+                <w:szCs w:val="24"/>
               </w:rPr>
             </w:pPr>
             <w:r>
               <w:rPr>
-                <w:sz w:val="20"/>
+                <w:rFonts w:ascii="Times New Roman" w:hAnsi="Times New Roman" w:cs="Times New Roman"/>
+                <w:sz w:val="24"/>
+                <w:szCs w:val="24"/>
               </w:rPr>
               <w:t>Project data/summary reports</w:t>
             </w:r>
@@ -8278,7 +8493,7 @@
         </w:tc>
         <w:tc>
           <w:tcPr>
-            <w:tcW w:w="3960" w:type="dxa"/>
+            <w:tcW w:w="2970" w:type="dxa"/>
             <w:tcBorders>
               <w:top w:val="single" w:sz="4" w:space="0" w:color="000000"/>
               <w:left w:val="single" w:sz="4" w:space="0" w:color="000000"/>
@@ -8290,11 +8505,17 @@
           </w:tcPr>
           <w:p>
             <w:pPr>
-              <w:jc w:val="center"/>
+              <w:rPr>
+                <w:rFonts w:ascii="Times New Roman" w:hAnsi="Times New Roman" w:cs="Times New Roman"/>
+                <w:sz w:val="24"/>
+                <w:szCs w:val="24"/>
+              </w:rPr>
             </w:pPr>
             <w:r>
               <w:rPr>
-                <w:sz w:val="20"/>
+                <w:rFonts w:ascii="Times New Roman" w:hAnsi="Times New Roman" w:cs="Times New Roman"/>
+                <w:sz w:val="24"/>
+                <w:szCs w:val="24"/>
               </w:rPr>
               <w:t>For Archival after 1 year</w:t>
             </w:r>
@@ -8321,6 +8542,11 @@
           <w:p>
             <w:pPr>
               <w:spacing w:after="0" w:line="240" w:lineRule="auto"/>
+              <w:rPr>
+                <w:rFonts w:ascii="Times New Roman" w:hAnsi="Times New Roman" w:cs="Times New Roman"/>
+                <w:sz w:val="24"/>
+                <w:szCs w:val="24"/>
+              </w:rPr>
             </w:pPr>
           </w:p>
         </w:tc>
@@ -8338,14 +8564,17 @@
           </w:tcPr>
           <w:p>
             <w:pPr>
-              <w:jc w:val="center"/>
               <w:rPr>
-                <w:sz w:val="20"/>
+                <w:rFonts w:ascii="Times New Roman" w:hAnsi="Times New Roman" w:cs="Times New Roman"/>
+                <w:sz w:val="24"/>
+                <w:szCs w:val="24"/>
               </w:rPr>
             </w:pPr>
             <w:r>
               <w:rPr>
-                <w:sz w:val="20"/>
+                <w:rFonts w:ascii="Times New Roman" w:hAnsi="Times New Roman" w:cs="Times New Roman"/>
+                <w:sz w:val="24"/>
+                <w:szCs w:val="24"/>
               </w:rPr>
               <w:t>Inspection Report</w:t>
             </w:r>
@@ -8353,7 +8582,7 @@
         </w:tc>
         <w:tc>
           <w:tcPr>
-            <w:tcW w:w="3960" w:type="dxa"/>
+            <w:tcW w:w="2970" w:type="dxa"/>
             <w:tcBorders>
               <w:top w:val="single" w:sz="4" w:space="0" w:color="000000"/>
               <w:left w:val="single" w:sz="4" w:space="0" w:color="000000"/>
@@ -8365,11 +8594,17 @@
           </w:tcPr>
           <w:p>
             <w:pPr>
-              <w:jc w:val="center"/>
+              <w:rPr>
+                <w:rFonts w:ascii="Times New Roman" w:hAnsi="Times New Roman" w:cs="Times New Roman"/>
+                <w:sz w:val="24"/>
+                <w:szCs w:val="24"/>
+              </w:rPr>
             </w:pPr>
             <w:r>
               <w:rPr>
-                <w:sz w:val="20"/>
+                <w:rFonts w:ascii="Times New Roman" w:hAnsi="Times New Roman" w:cs="Times New Roman"/>
+                <w:sz w:val="24"/>
+                <w:szCs w:val="24"/>
               </w:rPr>
               <w:t>For Archival after 1 year</w:t>
             </w:r>
@@ -8396,8 +8631,18 @@
           <w:p>
             <w:pPr>
               <w:jc w:val="center"/>
+              <w:rPr>
+                <w:rFonts w:ascii="Times New Roman" w:hAnsi="Times New Roman" w:cs="Times New Roman"/>
+                <w:sz w:val="24"/>
+                <w:szCs w:val="24"/>
+              </w:rPr>
             </w:pPr>
             <w:r>
+              <w:rPr>
+                <w:rFonts w:ascii="Times New Roman" w:hAnsi="Times New Roman" w:cs="Times New Roman"/>
+                <w:sz w:val="24"/>
+                <w:szCs w:val="24"/>
+              </w:rPr>
               <w:t>Data Management</w:t>
             </w:r>
           </w:p>
@@ -8416,14 +8661,17 @@
           </w:tcPr>
           <w:p>
             <w:pPr>
-              <w:jc w:val="center"/>
               <w:rPr>
-                <w:sz w:val="20"/>
+                <w:rFonts w:ascii="Times New Roman" w:hAnsi="Times New Roman" w:cs="Times New Roman"/>
+                <w:sz w:val="24"/>
+                <w:szCs w:val="24"/>
               </w:rPr>
             </w:pPr>
             <w:r>
               <w:rPr>
-                <w:sz w:val="20"/>
+                <w:rFonts w:ascii="Times New Roman" w:hAnsi="Times New Roman" w:cs="Times New Roman"/>
+                <w:sz w:val="24"/>
+                <w:szCs w:val="24"/>
               </w:rPr>
               <w:t>Data management plans/flowcharts</w:t>
             </w:r>
@@ -8431,7 +8679,7 @@
         </w:tc>
         <w:tc>
           <w:tcPr>
-            <w:tcW w:w="3960" w:type="dxa"/>
+            <w:tcW w:w="2970" w:type="dxa"/>
             <w:tcBorders>
               <w:top w:val="single" w:sz="4" w:space="0" w:color="000000"/>
               <w:left w:val="single" w:sz="4" w:space="0" w:color="000000"/>
@@ -8443,11 +8691,17 @@
           </w:tcPr>
           <w:p>
             <w:pPr>
-              <w:jc w:val="center"/>
+              <w:rPr>
+                <w:rFonts w:ascii="Times New Roman" w:hAnsi="Times New Roman" w:cs="Times New Roman"/>
+                <w:sz w:val="24"/>
+                <w:szCs w:val="24"/>
+              </w:rPr>
             </w:pPr>
             <w:r>
               <w:rPr>
-                <w:sz w:val="20"/>
+                <w:rFonts w:ascii="Times New Roman" w:hAnsi="Times New Roman" w:cs="Times New Roman"/>
+                <w:sz w:val="24"/>
+                <w:szCs w:val="24"/>
               </w:rPr>
               <w:t>For Archival after 1 year</w:t>
             </w:r>
@@ -8474,6 +8728,11 @@
           <w:p>
             <w:pPr>
               <w:spacing w:after="0" w:line="240" w:lineRule="auto"/>
+              <w:rPr>
+                <w:rFonts w:ascii="Times New Roman" w:hAnsi="Times New Roman" w:cs="Times New Roman"/>
+                <w:sz w:val="24"/>
+                <w:szCs w:val="24"/>
+              </w:rPr>
             </w:pPr>
           </w:p>
         </w:tc>
@@ -8493,12 +8752,16 @@
             <w:pPr>
               <w:jc w:val="center"/>
               <w:rPr>
-                <w:sz w:val="20"/>
+                <w:rFonts w:ascii="Times New Roman" w:hAnsi="Times New Roman" w:cs="Times New Roman"/>
+                <w:sz w:val="24"/>
+                <w:szCs w:val="24"/>
               </w:rPr>
             </w:pPr>
             <w:r>
               <w:rPr>
-                <w:sz w:val="20"/>
+                <w:rFonts w:ascii="Times New Roman" w:hAnsi="Times New Roman" w:cs="Times New Roman"/>
+                <w:sz w:val="24"/>
+                <w:szCs w:val="24"/>
               </w:rPr>
               <w:t>Data algorithms</w:t>
             </w:r>
@@ -8506,7 +8769,7 @@
         </w:tc>
         <w:tc>
           <w:tcPr>
-            <w:tcW w:w="3960" w:type="dxa"/>
+            <w:tcW w:w="2970" w:type="dxa"/>
             <w:tcBorders>
               <w:top w:val="single" w:sz="4" w:space="0" w:color="000000"/>
               <w:left w:val="single" w:sz="4" w:space="0" w:color="000000"/>
@@ -8519,10 +8782,17 @@
           <w:p>
             <w:pPr>
               <w:jc w:val="center"/>
+              <w:rPr>
+                <w:rFonts w:ascii="Times New Roman" w:hAnsi="Times New Roman" w:cs="Times New Roman"/>
+                <w:sz w:val="24"/>
+                <w:szCs w:val="24"/>
+              </w:rPr>
             </w:pPr>
             <w:r>
               <w:rPr>
-                <w:sz w:val="20"/>
+                <w:rFonts w:ascii="Times New Roman" w:hAnsi="Times New Roman" w:cs="Times New Roman"/>
+                <w:sz w:val="24"/>
+                <w:szCs w:val="24"/>
               </w:rPr>
               <w:t>For Archival after 1 year</w:t>
             </w:r>
@@ -8549,6 +8819,11 @@
           <w:p>
             <w:pPr>
               <w:spacing w:after="0" w:line="240" w:lineRule="auto"/>
+              <w:rPr>
+                <w:rFonts w:ascii="Times New Roman" w:hAnsi="Times New Roman" w:cs="Times New Roman"/>
+                <w:sz w:val="24"/>
+                <w:szCs w:val="24"/>
+              </w:rPr>
             </w:pPr>
           </w:p>
         </w:tc>
@@ -8568,12 +8843,16 @@
             <w:pPr>
               <w:jc w:val="center"/>
               <w:rPr>
-                <w:sz w:val="20"/>
+                <w:rFonts w:ascii="Times New Roman" w:hAnsi="Times New Roman" w:cs="Times New Roman"/>
+                <w:sz w:val="24"/>
+                <w:szCs w:val="24"/>
               </w:rPr>
             </w:pPr>
             <w:r>
               <w:rPr>
-                <w:sz w:val="20"/>
+                <w:rFonts w:ascii="Times New Roman" w:hAnsi="Times New Roman" w:cs="Times New Roman"/>
+                <w:sz w:val="24"/>
+                <w:szCs w:val="24"/>
               </w:rPr>
               <w:t>Entity Relational Diagrams (ERD)</w:t>
             </w:r>
@@ -8581,7 +8860,7 @@
         </w:tc>
         <w:tc>
           <w:tcPr>
-            <w:tcW w:w="3960" w:type="dxa"/>
+            <w:tcW w:w="2970" w:type="dxa"/>
             <w:tcBorders>
               <w:top w:val="single" w:sz="4" w:space="0" w:color="000000"/>
               <w:left w:val="single" w:sz="4" w:space="0" w:color="000000"/>
@@ -8594,10 +8873,17 @@
           <w:p>
             <w:pPr>
               <w:jc w:val="center"/>
+              <w:rPr>
+                <w:rFonts w:ascii="Times New Roman" w:hAnsi="Times New Roman" w:cs="Times New Roman"/>
+                <w:sz w:val="24"/>
+                <w:szCs w:val="24"/>
+              </w:rPr>
             </w:pPr>
             <w:r>
               <w:rPr>
-                <w:sz w:val="20"/>
+                <w:rFonts w:ascii="Times New Roman" w:hAnsi="Times New Roman" w:cs="Times New Roman"/>
+                <w:sz w:val="24"/>
+                <w:szCs w:val="24"/>
               </w:rPr>
               <w:t>For Archival after 1 year</w:t>
             </w:r>
@@ -8624,8 +8910,14 @@
           <w:p>
             <w:pPr>
               <w:jc w:val="center"/>
+              <w:rPr>
+                <w:rFonts w:ascii="Times New Roman" w:hAnsi="Times New Roman" w:cs="Times New Roman"/>
+              </w:rPr>
             </w:pPr>
             <w:r>
+              <w:rPr>
+                <w:rFonts w:ascii="Times New Roman" w:hAnsi="Times New Roman" w:cs="Times New Roman"/>
+              </w:rPr>
               <w:t>Quality Assurance</w:t>
             </w:r>
           </w:p>
@@ -8646,11 +8938,13 @@
             <w:pPr>
               <w:jc w:val="center"/>
               <w:rPr>
+                <w:rFonts w:ascii="Times New Roman" w:hAnsi="Times New Roman" w:cs="Times New Roman"/>
                 <w:sz w:val="20"/>
               </w:rPr>
             </w:pPr>
             <w:r>
               <w:rPr>
+                <w:rFonts w:ascii="Times New Roman" w:hAnsi="Times New Roman" w:cs="Times New Roman"/>
                 <w:sz w:val="20"/>
               </w:rPr>
               <w:t>Control charts</w:t>
@@ -8659,7 +8953,7 @@
         </w:tc>
         <w:tc>
           <w:tcPr>
-            <w:tcW w:w="3960" w:type="dxa"/>
+            <w:tcW w:w="2970" w:type="dxa"/>
             <w:tcBorders>
               <w:top w:val="single" w:sz="4" w:space="0" w:color="000000"/>
               <w:left w:val="single" w:sz="4" w:space="0" w:color="000000"/>
@@ -8672,9 +8966,13 @@
           <w:p>
             <w:pPr>
               <w:jc w:val="center"/>
+              <w:rPr>
+                <w:rFonts w:ascii="Times New Roman" w:hAnsi="Times New Roman" w:cs="Times New Roman"/>
+              </w:rPr>
             </w:pPr>
             <w:r>
               <w:rPr>
+                <w:rFonts w:ascii="Times New Roman" w:hAnsi="Times New Roman" w:cs="Times New Roman"/>
                 <w:sz w:val="20"/>
               </w:rPr>
               <w:t>For Archival after 1 year</w:t>
@@ -8702,6 +9000,9 @@
           <w:p>
             <w:pPr>
               <w:spacing w:after="0" w:line="240" w:lineRule="auto"/>
+              <w:rPr>
+                <w:rFonts w:ascii="Times New Roman" w:hAnsi="Times New Roman" w:cs="Times New Roman"/>
+              </w:rPr>
             </w:pPr>
           </w:p>
         </w:tc>
@@ -8721,11 +9022,13 @@
             <w:pPr>
               <w:jc w:val="center"/>
               <w:rPr>
+                <w:rFonts w:ascii="Times New Roman" w:hAnsi="Times New Roman" w:cs="Times New Roman"/>
                 <w:sz w:val="20"/>
               </w:rPr>
             </w:pPr>
             <w:r>
               <w:rPr>
+                <w:rFonts w:ascii="Times New Roman" w:hAnsi="Times New Roman" w:cs="Times New Roman"/>
                 <w:sz w:val="20"/>
               </w:rPr>
               <w:t>Data quality assessments</w:t>
@@ -8734,7 +9037,7 @@
         </w:tc>
         <w:tc>
           <w:tcPr>
-            <w:tcW w:w="3960" w:type="dxa"/>
+            <w:tcW w:w="2970" w:type="dxa"/>
             <w:tcBorders>
               <w:top w:val="single" w:sz="4" w:space="0" w:color="000000"/>
               <w:left w:val="single" w:sz="4" w:space="0" w:color="000000"/>
@@ -8747,9 +9050,13 @@
           <w:p>
             <w:pPr>
               <w:jc w:val="center"/>
+              <w:rPr>
+                <w:rFonts w:ascii="Times New Roman" w:hAnsi="Times New Roman" w:cs="Times New Roman"/>
+              </w:rPr>
             </w:pPr>
             <w:r>
               <w:rPr>
+                <w:rFonts w:ascii="Times New Roman" w:hAnsi="Times New Roman" w:cs="Times New Roman"/>
                 <w:sz w:val="20"/>
               </w:rPr>
               <w:t>For Archival after 1 year</w:t>
@@ -8777,6 +9084,9 @@
           <w:p>
             <w:pPr>
               <w:spacing w:after="0" w:line="240" w:lineRule="auto"/>
+              <w:rPr>
+                <w:rFonts w:ascii="Times New Roman" w:hAnsi="Times New Roman" w:cs="Times New Roman"/>
+              </w:rPr>
             </w:pPr>
           </w:p>
         </w:tc>
@@ -8796,11 +9106,13 @@
             <w:pPr>
               <w:jc w:val="center"/>
               <w:rPr>
+                <w:rFonts w:ascii="Times New Roman" w:hAnsi="Times New Roman" w:cs="Times New Roman"/>
                 <w:sz w:val="20"/>
               </w:rPr>
             </w:pPr>
             <w:r>
               <w:rPr>
+                <w:rFonts w:ascii="Times New Roman" w:hAnsi="Times New Roman" w:cs="Times New Roman"/>
                 <w:sz w:val="20"/>
               </w:rPr>
               <w:t>QA reports/corrective action reports</w:t>
@@ -8809,7 +9121,7 @@
         </w:tc>
         <w:tc>
           <w:tcPr>
-            <w:tcW w:w="3960" w:type="dxa"/>
+            <w:tcW w:w="2970" w:type="dxa"/>
             <w:tcBorders>
               <w:top w:val="single" w:sz="4" w:space="0" w:color="000000"/>
               <w:left w:val="single" w:sz="4" w:space="0" w:color="000000"/>
@@ -8822,9 +9134,13 @@
           <w:p>
             <w:pPr>
               <w:jc w:val="center"/>
+              <w:rPr>
+                <w:rFonts w:ascii="Times New Roman" w:hAnsi="Times New Roman" w:cs="Times New Roman"/>
+              </w:rPr>
             </w:pPr>
             <w:r>
               <w:rPr>
+                <w:rFonts w:ascii="Times New Roman" w:hAnsi="Times New Roman" w:cs="Times New Roman"/>
                 <w:sz w:val="20"/>
               </w:rPr>
               <w:t>For Archival after 1 year</w:t>
@@ -8852,6 +9168,9 @@
           <w:p>
             <w:pPr>
               <w:spacing w:after="0" w:line="240" w:lineRule="auto"/>
+              <w:rPr>
+                <w:rFonts w:ascii="Times New Roman" w:hAnsi="Times New Roman" w:cs="Times New Roman"/>
+              </w:rPr>
             </w:pPr>
           </w:p>
         </w:tc>
@@ -8871,11 +9190,13 @@
             <w:pPr>
               <w:jc w:val="center"/>
               <w:rPr>
+                <w:rFonts w:ascii="Times New Roman" w:hAnsi="Times New Roman" w:cs="Times New Roman"/>
                 <w:sz w:val="20"/>
               </w:rPr>
             </w:pPr>
             <w:r>
               <w:rPr>
+                <w:rFonts w:ascii="Times New Roman" w:hAnsi="Times New Roman" w:cs="Times New Roman"/>
                 <w:sz w:val="20"/>
               </w:rPr>
               <w:t>Response</w:t>
@@ -8884,7 +9205,7 @@
         </w:tc>
         <w:tc>
           <w:tcPr>
-            <w:tcW w:w="3960" w:type="dxa"/>
+            <w:tcW w:w="2970" w:type="dxa"/>
             <w:tcBorders>
               <w:top w:val="single" w:sz="4" w:space="0" w:color="000000"/>
               <w:left w:val="single" w:sz="4" w:space="0" w:color="000000"/>
@@ -8897,9 +9218,13 @@
           <w:p>
             <w:pPr>
               <w:jc w:val="center"/>
+              <w:rPr>
+                <w:rFonts w:ascii="Times New Roman" w:hAnsi="Times New Roman" w:cs="Times New Roman"/>
+              </w:rPr>
             </w:pPr>
             <w:r>
               <w:rPr>
+                <w:rFonts w:ascii="Times New Roman" w:hAnsi="Times New Roman" w:cs="Times New Roman"/>
                 <w:sz w:val="20"/>
               </w:rPr>
               <w:t>For Archival after 1 year</w:t>
@@ -8927,6 +9252,9 @@
           <w:p>
             <w:pPr>
               <w:spacing w:after="0" w:line="240" w:lineRule="auto"/>
+              <w:rPr>
+                <w:rFonts w:ascii="Times New Roman" w:hAnsi="Times New Roman" w:cs="Times New Roman"/>
+              </w:rPr>
             </w:pPr>
           </w:p>
         </w:tc>
@@ -8946,11 +9274,13 @@
             <w:pPr>
               <w:jc w:val="center"/>
               <w:rPr>
+                <w:rFonts w:ascii="Times New Roman" w:hAnsi="Times New Roman" w:cs="Times New Roman"/>
                 <w:sz w:val="20"/>
               </w:rPr>
             </w:pPr>
             <w:r>
               <w:rPr>
+                <w:rFonts w:ascii="Times New Roman" w:hAnsi="Times New Roman" w:cs="Times New Roman"/>
                 <w:sz w:val="20"/>
               </w:rPr>
               <w:t>Performance Evaluation Samples</w:t>
@@ -8959,7 +9289,7 @@
         </w:tc>
         <w:tc>
           <w:tcPr>
-            <w:tcW w:w="3960" w:type="dxa"/>
+            <w:tcW w:w="2970" w:type="dxa"/>
             <w:tcBorders>
               <w:top w:val="single" w:sz="4" w:space="0" w:color="000000"/>
               <w:left w:val="single" w:sz="4" w:space="0" w:color="000000"/>
@@ -8972,9 +9302,13 @@
           <w:p>
             <w:pPr>
               <w:jc w:val="center"/>
+              <w:rPr>
+                <w:rFonts w:ascii="Times New Roman" w:hAnsi="Times New Roman" w:cs="Times New Roman"/>
+              </w:rPr>
             </w:pPr>
             <w:r>
               <w:rPr>
+                <w:rFonts w:ascii="Times New Roman" w:hAnsi="Times New Roman" w:cs="Times New Roman"/>
                 <w:sz w:val="20"/>
               </w:rPr>
               <w:t>For Archival after 1 year</w:t>
@@ -9002,6 +9336,9 @@
           <w:p>
             <w:pPr>
               <w:spacing w:after="0" w:line="240" w:lineRule="auto"/>
+              <w:rPr>
+                <w:rFonts w:ascii="Times New Roman" w:hAnsi="Times New Roman" w:cs="Times New Roman"/>
+              </w:rPr>
             </w:pPr>
           </w:p>
         </w:tc>
@@ -9020,6 +9357,7 @@
             <w:pPr>
               <w:jc w:val="center"/>
               <w:rPr>
+                <w:rFonts w:ascii="Times New Roman" w:hAnsi="Times New Roman" w:cs="Times New Roman"/>
                 <w:sz w:val="20"/>
               </w:rPr>
             </w:pPr>
@@ -9027,7 +9365,7 @@
         </w:tc>
         <w:tc>
           <w:tcPr>
-            <w:tcW w:w="3960" w:type="dxa"/>
+            <w:tcW w:w="2970" w:type="dxa"/>
             <w:tcBorders>
               <w:top w:val="single" w:sz="4" w:space="0" w:color="000000"/>
               <w:left w:val="single" w:sz="4" w:space="0" w:color="000000"/>
@@ -9040,6 +9378,7 @@
             <w:pPr>
               <w:jc w:val="center"/>
               <w:rPr>
+                <w:rFonts w:ascii="Times New Roman" w:hAnsi="Times New Roman" w:cs="Times New Roman"/>
                 <w:sz w:val="20"/>
               </w:rPr>
             </w:pPr>
@@ -9084,7 +9423,6 @@
           <w:sz w:val="28"/>
           <w:szCs w:val="36"/>
         </w:rPr>
-        <w:lastRenderedPageBreak/>
         <w:t>4.14</w:t>
       </w:r>
       <w:r>
@@ -9106,15 +9444,14 @@
         <w:spacing w:after="0" w:line="240" w:lineRule="auto"/>
         <w:rPr>
           <w:rFonts w:ascii="Times New Roman" w:hAnsi="Times New Roman" w:cs="Times New Roman"/>
-          <w:sz w:val="20"/>
+          <w:sz w:val="24"/>
           <w:szCs w:val="20"/>
         </w:rPr>
       </w:pPr>
       <w:r>
         <w:rPr>
           <w:rFonts w:ascii="Times New Roman" w:hAnsi="Times New Roman" w:cs="Times New Roman"/>
-          <w:b/>
-          <w:sz w:val="28"/>
+          <w:sz w:val="36"/>
           <w:szCs w:val="36"/>
         </w:rPr>
         <w:tab/>
@@ -9122,7 +9459,7 @@
       <w:r>
         <w:rPr>
           <w:rFonts w:ascii="Times New Roman" w:hAnsi="Times New Roman" w:cs="Times New Roman"/>
-          <w:sz w:val="20"/>
+          <w:sz w:val="24"/>
           <w:szCs w:val="20"/>
         </w:rPr>
         <w:t>This section shall specify the methods and procedures employed to identify, assess, monitor, and control areas of risk</w:t>
@@ -9132,7 +9469,7 @@
       <w:pPr>
         <w:rPr>
           <w:rFonts w:ascii="Times New Roman" w:hAnsi="Times New Roman" w:cs="Times New Roman"/>
-          <w:sz w:val="28"/>
+          <w:sz w:val="36"/>
           <w:szCs w:val="36"/>
         </w:rPr>
       </w:pPr>
@@ -9140,7 +9477,7 @@
       <w:r>
         <w:rPr>
           <w:rFonts w:ascii="Times New Roman" w:hAnsi="Times New Roman" w:cs="Times New Roman"/>
-          <w:sz w:val="20"/>
+          <w:sz w:val="24"/>
           <w:szCs w:val="20"/>
         </w:rPr>
         <w:t>arising</w:t>
@@ -9149,7 +9486,7 @@
       <w:r>
         <w:rPr>
           <w:rFonts w:ascii="Times New Roman" w:hAnsi="Times New Roman" w:cs="Times New Roman"/>
-          <w:sz w:val="20"/>
+          <w:sz w:val="24"/>
           <w:szCs w:val="20"/>
         </w:rPr>
         <w:t xml:space="preserve"> during the portion of the software life cycle covered by the SQAP.</w:t>
@@ -9241,6 +9578,74 @@
 </file>
 
 <file path=word/footer1.xml><?xml version="1.0" encoding="utf-8"?>
+<w:ftr xmlns:wpc="http://schemas.microsoft.com/office/word/2010/wordprocessingCanvas" xmlns:mc="http://schemas.openxmlformats.org/markup-compatibility/2006" xmlns:o="urn:schemas-microsoft-com:office:office" xmlns:r="http://schemas.openxmlformats.org/officeDocument/2006/relationships" xmlns:m="http://schemas.openxmlformats.org/officeDocument/2006/math" xmlns:v="urn:schemas-microsoft-com:vml" xmlns:wp14="http://schemas.microsoft.com/office/word/2010/wordprocessingDrawing" xmlns:wp="http://schemas.openxmlformats.org/drawingml/2006/wordprocessingDrawing" xmlns:w10="urn:schemas-microsoft-com:office:word" xmlns:w="http://schemas.openxmlformats.org/wordprocessingml/2006/main" xmlns:w14="http://schemas.microsoft.com/office/word/2010/wordml" xmlns:wpg="http://schemas.microsoft.com/office/word/2010/wordprocessingGroup" xmlns:wpi="http://schemas.microsoft.com/office/word/2010/wordprocessingInk" xmlns:wne="http://schemas.microsoft.com/office/word/2006/wordml" xmlns:wps="http://schemas.microsoft.com/office/word/2010/wordprocessingShape" mc:Ignorable="w14 wp14">
+  <w:sdt>
+    <w:sdtPr>
+      <w:rPr>
+        <w:i/>
+        <w:iCs/>
+        <w:color w:val="8C8C8C" w:themeColor="background1" w:themeShade="8C"/>
+      </w:rPr>
+      <w:alias w:val="Company"/>
+      <w:id w:val="270665196"/>
+      <w:placeholder>
+        <w:docPart w:val="680731F95BFE409281046656444D2CB8"/>
+      </w:placeholder>
+      <w:dataBinding w:prefixMappings="xmlns:ns0='http://schemas.openxmlformats.org/officeDocument/2006/extended-properties'" w:xpath="/ns0:Properties[1]/ns0:Company[1]" w:storeItemID="{6668398D-A668-4E3E-A5EB-62B293D839F1}"/>
+      <w:text/>
+    </w:sdtPr>
+    <w:sdtContent>
+      <w:p>
+        <w:pPr>
+          <w:pStyle w:val="Footer"/>
+          <w:pBdr>
+            <w:top w:val="single" w:sz="24" w:space="5" w:color="9BBB59" w:themeColor="accent3"/>
+          </w:pBdr>
+          <w:jc w:val="right"/>
+          <w:rPr>
+            <w:i/>
+            <w:iCs/>
+            <w:color w:val="8C8C8C" w:themeColor="background1" w:themeShade="8C"/>
+          </w:rPr>
+        </w:pPr>
+        <w:r>
+          <w:rPr>
+            <w:i/>
+            <w:iCs/>
+            <w:color w:val="8C8C8C" w:themeColor="background1" w:themeShade="8C"/>
+          </w:rPr>
+          <w:t>Cruz-</w:t>
+        </w:r>
+        <w:proofErr w:type="spellStart"/>
+        <w:r>
+          <w:rPr>
+            <w:i/>
+            <w:iCs/>
+            <w:color w:val="8C8C8C" w:themeColor="background1" w:themeShade="8C"/>
+          </w:rPr>
+          <w:t>Rabe</w:t>
+        </w:r>
+        <w:proofErr w:type="spellEnd"/>
+        <w:r>
+          <w:rPr>
+            <w:i/>
+            <w:iCs/>
+            <w:color w:val="8C8C8C" w:themeColor="background1" w:themeShade="8C"/>
+          </w:rPr>
+          <w:t xml:space="preserve"> Maternity &amp; General Hospital Pharmaceutical Management System</w:t>
+        </w:r>
+      </w:p>
+    </w:sdtContent>
+  </w:sdt>
+  <w:p>
+    <w:pPr>
+      <w:pStyle w:val="Footer"/>
+    </w:pPr>
+  </w:p>
+</w:ftr>
+</file>
+
+<file path=word/footer2.xml><?xml version="1.0" encoding="utf-8"?>
 <w:ftr xmlns:wpc="http://schemas.microsoft.com/office/word/2010/wordprocessingCanvas" xmlns:mc="http://schemas.openxmlformats.org/markup-compatibility/2006" xmlns:o="urn:schemas-microsoft-com:office:office" xmlns:r="http://schemas.openxmlformats.org/officeDocument/2006/relationships" xmlns:m="http://schemas.openxmlformats.org/officeDocument/2006/math" xmlns:v="urn:schemas-microsoft-com:vml" xmlns:wp14="http://schemas.microsoft.com/office/word/2010/wordprocessingDrawing" xmlns:wp="http://schemas.openxmlformats.org/drawingml/2006/wordprocessingDrawing" xmlns:w10="urn:schemas-microsoft-com:office:word" xmlns:w="http://schemas.openxmlformats.org/wordprocessingml/2006/main" xmlns:w14="http://schemas.microsoft.com/office/word/2010/wordml" xmlns:wpg="http://schemas.microsoft.com/office/word/2010/wordprocessingGroup" xmlns:wpi="http://schemas.microsoft.com/office/word/2010/wordprocessingInk" xmlns:wne="http://schemas.microsoft.com/office/word/2006/wordml" xmlns:wps="http://schemas.microsoft.com/office/word/2010/wordprocessingShape" mc:Ignorable="w14 wp14">
   <w:sdt>
     <w:sdtPr>
@@ -9283,7 +9688,7 @@
             <w:bCs/>
             <w:noProof/>
           </w:rPr>
-          <w:t>14</w:t>
+          <w:t>11</w:t>
         </w:r>
         <w:r>
           <w:rPr>
@@ -9352,6 +9757,130 @@
 
 <file path=word/header1.xml><?xml version="1.0" encoding="utf-8"?>
 <w:hdr xmlns:wpc="http://schemas.microsoft.com/office/word/2010/wordprocessingCanvas" xmlns:mc="http://schemas.openxmlformats.org/markup-compatibility/2006" xmlns:o="urn:schemas-microsoft-com:office:office" xmlns:r="http://schemas.openxmlformats.org/officeDocument/2006/relationships" xmlns:m="http://schemas.openxmlformats.org/officeDocument/2006/math" xmlns:v="urn:schemas-microsoft-com:vml" xmlns:wp14="http://schemas.microsoft.com/office/word/2010/wordprocessingDrawing" xmlns:wp="http://schemas.openxmlformats.org/drawingml/2006/wordprocessingDrawing" xmlns:w10="urn:schemas-microsoft-com:office:word" xmlns:w="http://schemas.openxmlformats.org/wordprocessingml/2006/main" xmlns:w14="http://schemas.microsoft.com/office/word/2010/wordml" xmlns:wpg="http://schemas.microsoft.com/office/word/2010/wordprocessingGroup" xmlns:wpi="http://schemas.microsoft.com/office/word/2010/wordprocessingInk" xmlns:wne="http://schemas.microsoft.com/office/word/2006/wordml" xmlns:wps="http://schemas.microsoft.com/office/word/2010/wordprocessingShape" mc:Ignorable="w14 wp14">
+  <w:sdt>
+    <w:sdtPr>
+      <w:id w:val="1477648756"/>
+      <w:docPartObj>
+        <w:docPartGallery w:val="Page Numbers (Top of Page)"/>
+        <w:docPartUnique/>
+      </w:docPartObj>
+    </w:sdtPr>
+    <w:sdtContent>
+      <w:p>
+        <w:pPr>
+          <w:pStyle w:val="Header"/>
+          <w:jc w:val="right"/>
+        </w:pPr>
+        <w:r>
+          <w:t xml:space="preserve">Page </w:t>
+        </w:r>
+        <w:r>
+          <w:rPr>
+            <w:b/>
+            <w:bCs/>
+            <w:sz w:val="24"/>
+            <w:szCs w:val="24"/>
+          </w:rPr>
+          <w:fldChar w:fldCharType="begin"/>
+        </w:r>
+        <w:r>
+          <w:rPr>
+            <w:b/>
+            <w:bCs/>
+          </w:rPr>
+          <w:instrText xml:space="preserve"> PAGE </w:instrText>
+        </w:r>
+        <w:r>
+          <w:rPr>
+            <w:b/>
+            <w:bCs/>
+            <w:sz w:val="24"/>
+            <w:szCs w:val="24"/>
+          </w:rPr>
+          <w:fldChar w:fldCharType="separate"/>
+        </w:r>
+        <w:r>
+          <w:rPr>
+            <w:b/>
+            <w:bCs/>
+            <w:noProof/>
+          </w:rPr>
+          <w:t>5</w:t>
+        </w:r>
+        <w:r>
+          <w:rPr>
+            <w:b/>
+            <w:bCs/>
+            <w:sz w:val="24"/>
+            <w:szCs w:val="24"/>
+          </w:rPr>
+          <w:fldChar w:fldCharType="end"/>
+        </w:r>
+        <w:r>
+          <w:t xml:space="preserve"> of </w:t>
+        </w:r>
+        <w:r>
+          <w:rPr>
+            <w:b/>
+            <w:bCs/>
+            <w:sz w:val="24"/>
+            <w:szCs w:val="24"/>
+          </w:rPr>
+          <w:fldChar w:fldCharType="begin"/>
+        </w:r>
+        <w:r>
+          <w:rPr>
+            <w:b/>
+            <w:bCs/>
+          </w:rPr>
+          <w:instrText xml:space="preserve"> NUMPAGES  </w:instrText>
+        </w:r>
+        <w:r>
+          <w:rPr>
+            <w:b/>
+            <w:bCs/>
+            <w:sz w:val="24"/>
+            <w:szCs w:val="24"/>
+          </w:rPr>
+          <w:fldChar w:fldCharType="separate"/>
+        </w:r>
+        <w:r>
+          <w:rPr>
+            <w:b/>
+            <w:bCs/>
+            <w:noProof/>
+          </w:rPr>
+          <w:t>15</w:t>
+        </w:r>
+        <w:r>
+          <w:rPr>
+            <w:b/>
+            <w:bCs/>
+            <w:sz w:val="24"/>
+            <w:szCs w:val="24"/>
+          </w:rPr>
+          <w:fldChar w:fldCharType="end"/>
+        </w:r>
+      </w:p>
+    </w:sdtContent>
+  </w:sdt>
+  <w:p>
+    <w:pPr>
+      <w:pStyle w:val="Header"/>
+      <w:pBdr>
+        <w:bottom w:val="single" w:sz="4" w:space="1" w:color="D9D9D9" w:themeColor="background1" w:themeShade="D9"/>
+      </w:pBdr>
+      <w:rPr>
+        <w:b/>
+        <w:bCs/>
+      </w:rPr>
+    </w:pPr>
+  </w:p>
+</w:hdr>
+</file>
+
+<file path=word/header2.xml><?xml version="1.0" encoding="utf-8"?>
+<w:hdr xmlns:wpc="http://schemas.microsoft.com/office/word/2010/wordprocessingCanvas" xmlns:mc="http://schemas.openxmlformats.org/markup-compatibility/2006" xmlns:o="urn:schemas-microsoft-com:office:office" xmlns:r="http://schemas.openxmlformats.org/officeDocument/2006/relationships" xmlns:m="http://schemas.openxmlformats.org/officeDocument/2006/math" xmlns:v="urn:schemas-microsoft-com:vml" xmlns:wp14="http://schemas.microsoft.com/office/word/2010/wordprocessingDrawing" xmlns:wp="http://schemas.openxmlformats.org/drawingml/2006/wordprocessingDrawing" xmlns:w10="urn:schemas-microsoft-com:office:word" xmlns:w="http://schemas.openxmlformats.org/wordprocessingml/2006/main" xmlns:w14="http://schemas.microsoft.com/office/word/2010/wordml" xmlns:wpg="http://schemas.microsoft.com/office/word/2010/wordprocessingGroup" xmlns:wpi="http://schemas.microsoft.com/office/word/2010/wordprocessingInk" xmlns:wne="http://schemas.microsoft.com/office/word/2006/wordml" xmlns:wps="http://schemas.microsoft.com/office/word/2010/wordprocessingShape" mc:Ignorable="w14 wp14">
   <w:p>
     <w:pPr>
       <w:pStyle w:val="Header"/>
@@ -9942,7 +10471,7 @@
       <w:lvlText w:val="%1.%2"/>
       <w:lvlJc w:val="left"/>
       <w:pPr>
-        <w:ind w:left="576" w:hanging="576"/>
+        <w:ind w:left="1746" w:hanging="576"/>
       </w:pPr>
     </w:lvl>
     <w:lvl w:ilvl="2">
@@ -11399,75 +11928,21 @@
   </w:num>
   <w:num w:numId="13">
     <w:abstractNumId w:val="10"/>
-    <w:lvlOverride w:ilvl="0"/>
-    <w:lvlOverride w:ilvl="1"/>
-    <w:lvlOverride w:ilvl="2"/>
-    <w:lvlOverride w:ilvl="3"/>
-    <w:lvlOverride w:ilvl="4"/>
-    <w:lvlOverride w:ilvl="5"/>
-    <w:lvlOverride w:ilvl="6"/>
-    <w:lvlOverride w:ilvl="7"/>
-    <w:lvlOverride w:ilvl="8"/>
   </w:num>
   <w:num w:numId="14">
     <w:abstractNumId w:val="12"/>
-    <w:lvlOverride w:ilvl="0"/>
-    <w:lvlOverride w:ilvl="1"/>
-    <w:lvlOverride w:ilvl="2"/>
-    <w:lvlOverride w:ilvl="3"/>
-    <w:lvlOverride w:ilvl="4"/>
-    <w:lvlOverride w:ilvl="5"/>
-    <w:lvlOverride w:ilvl="6"/>
-    <w:lvlOverride w:ilvl="7"/>
-    <w:lvlOverride w:ilvl="8"/>
   </w:num>
   <w:num w:numId="15">
     <w:abstractNumId w:val="9"/>
-    <w:lvlOverride w:ilvl="0"/>
-    <w:lvlOverride w:ilvl="1"/>
-    <w:lvlOverride w:ilvl="2"/>
-    <w:lvlOverride w:ilvl="3"/>
-    <w:lvlOverride w:ilvl="4"/>
-    <w:lvlOverride w:ilvl="5"/>
-    <w:lvlOverride w:ilvl="6"/>
-    <w:lvlOverride w:ilvl="7"/>
-    <w:lvlOverride w:ilvl="8"/>
   </w:num>
   <w:num w:numId="16">
     <w:abstractNumId w:val="3"/>
-    <w:lvlOverride w:ilvl="0"/>
-    <w:lvlOverride w:ilvl="1"/>
-    <w:lvlOverride w:ilvl="2"/>
-    <w:lvlOverride w:ilvl="3"/>
-    <w:lvlOverride w:ilvl="4"/>
-    <w:lvlOverride w:ilvl="5"/>
-    <w:lvlOverride w:ilvl="6"/>
-    <w:lvlOverride w:ilvl="7"/>
-    <w:lvlOverride w:ilvl="8"/>
   </w:num>
   <w:num w:numId="17">
     <w:abstractNumId w:val="1"/>
-    <w:lvlOverride w:ilvl="0"/>
-    <w:lvlOverride w:ilvl="1"/>
-    <w:lvlOverride w:ilvl="2"/>
-    <w:lvlOverride w:ilvl="3"/>
-    <w:lvlOverride w:ilvl="4"/>
-    <w:lvlOverride w:ilvl="5"/>
-    <w:lvlOverride w:ilvl="6"/>
-    <w:lvlOverride w:ilvl="7"/>
-    <w:lvlOverride w:ilvl="8"/>
   </w:num>
   <w:num w:numId="18">
     <w:abstractNumId w:val="8"/>
-    <w:lvlOverride w:ilvl="0"/>
-    <w:lvlOverride w:ilvl="1"/>
-    <w:lvlOverride w:ilvl="2"/>
-    <w:lvlOverride w:ilvl="3"/>
-    <w:lvlOverride w:ilvl="4"/>
-    <w:lvlOverride w:ilvl="5"/>
-    <w:lvlOverride w:ilvl="6"/>
-    <w:lvlOverride w:ilvl="7"/>
-    <w:lvlOverride w:ilvl="8"/>
   </w:num>
 </w:numbering>
 </file>
@@ -13210,6 +13685,503 @@
 </w:styles>
 </file>
 
+<file path=word/glossary/document.xml><?xml version="1.0" encoding="utf-8"?>
+<w:glossaryDocument xmlns:wpc="http://schemas.microsoft.com/office/word/2010/wordprocessingCanvas" xmlns:mc="http://schemas.openxmlformats.org/markup-compatibility/2006" xmlns:o="urn:schemas-microsoft-com:office:office" xmlns:r="http://schemas.openxmlformats.org/officeDocument/2006/relationships" xmlns:m="http://schemas.openxmlformats.org/officeDocument/2006/math" xmlns:v="urn:schemas-microsoft-com:vml" xmlns:wp14="http://schemas.microsoft.com/office/word/2010/wordprocessingDrawing" xmlns:wp="http://schemas.openxmlformats.org/drawingml/2006/wordprocessingDrawing" xmlns:w10="urn:schemas-microsoft-com:office:word" xmlns:w="http://schemas.openxmlformats.org/wordprocessingml/2006/main" xmlns:w14="http://schemas.microsoft.com/office/word/2010/wordml" xmlns:wpg="http://schemas.microsoft.com/office/word/2010/wordprocessingGroup" xmlns:wpi="http://schemas.microsoft.com/office/word/2010/wordprocessingInk" xmlns:wne="http://schemas.microsoft.com/office/word/2006/wordml" xmlns:wps="http://schemas.microsoft.com/office/word/2010/wordprocessingShape" mc:Ignorable="w14 wp14"/>
+</file>
+
+<file path=word/glossary/fontTable.xml><?xml version="1.0" encoding="utf-8"?>
+<w:fonts xmlns:mc="http://schemas.openxmlformats.org/markup-compatibility/2006" xmlns:r="http://schemas.openxmlformats.org/officeDocument/2006/relationships" xmlns:w="http://schemas.openxmlformats.org/wordprocessingml/2006/main" xmlns:w14="http://schemas.microsoft.com/office/word/2010/wordml" mc:Ignorable="w14">
+  <w:font w:name="Symbol">
+    <w:panose1 w:val="05050102010706020507"/>
+    <w:charset w:val="02"/>
+    <w:family w:val="roman"/>
+    <w:pitch w:val="variable"/>
+    <w:sig w:usb0="00000000" w:usb1="10000000" w:usb2="00000000" w:usb3="00000000" w:csb0="80000000" w:csb1="00000000"/>
+  </w:font>
+  <w:font w:name="Times New Roman">
+    <w:panose1 w:val="02020603050405020304"/>
+    <w:charset w:val="00"/>
+    <w:family w:val="roman"/>
+    <w:pitch w:val="variable"/>
+    <w:sig w:usb0="E0002AFF" w:usb1="C0007841" w:usb2="00000009" w:usb3="00000000" w:csb0="000001FF" w:csb1="00000000"/>
+  </w:font>
+  <w:font w:name="Courier New">
+    <w:panose1 w:val="02070309020205020404"/>
+    <w:charset w:val="00"/>
+    <w:family w:val="modern"/>
+    <w:pitch w:val="fixed"/>
+    <w:sig w:usb0="E0002AFF" w:usb1="C0007843" w:usb2="00000009" w:usb3="00000000" w:csb0="000001FF" w:csb1="00000000"/>
+  </w:font>
+  <w:font w:name="Wingdings">
+    <w:panose1 w:val="05000000000000000000"/>
+    <w:charset w:val="02"/>
+    <w:family w:val="auto"/>
+    <w:pitch w:val="variable"/>
+    <w:sig w:usb0="00000000" w:usb1="10000000" w:usb2="00000000" w:usb3="00000000" w:csb0="80000000" w:csb1="00000000"/>
+  </w:font>
+  <w:font w:name="Calibri">
+    <w:panose1 w:val="020F0502020204030204"/>
+    <w:charset w:val="00"/>
+    <w:family w:val="swiss"/>
+    <w:pitch w:val="variable"/>
+    <w:sig w:usb0="E00002FF" w:usb1="4000ACFF" w:usb2="00000001" w:usb3="00000000" w:csb0="0000019F" w:csb1="00000000"/>
+  </w:font>
+  <w:font w:name="Cambria">
+    <w:panose1 w:val="02040503050406030204"/>
+    <w:charset w:val="00"/>
+    <w:family w:val="roman"/>
+    <w:pitch w:val="variable"/>
+    <w:sig w:usb0="E00002FF" w:usb1="400004FF" w:usb2="00000000" w:usb3="00000000" w:csb0="0000019F" w:csb1="00000000"/>
+  </w:font>
+  <w:font w:name="Tahoma">
+    <w:panose1 w:val="020B0604030504040204"/>
+    <w:charset w:val="00"/>
+    <w:family w:val="swiss"/>
+    <w:pitch w:val="variable"/>
+    <w:sig w:usb0="E1002EFF" w:usb1="C000605B" w:usb2="00000029" w:usb3="00000000" w:csb0="000101FF" w:csb1="00000000"/>
+  </w:font>
+  <w:font w:name="Arial">
+    <w:panose1 w:val="020B0604020202020204"/>
+    <w:charset w:val="00"/>
+    <w:family w:val="swiss"/>
+    <w:pitch w:val="variable"/>
+    <w:sig w:usb0="E0002AFF" w:usb1="C0007843" w:usb2="00000009" w:usb3="00000000" w:csb0="000001FF" w:csb1="00000000"/>
+  </w:font>
+</w:fonts>
+</file>
+
+<file path=word/glossary/settings.xml><?xml version="1.0" encoding="utf-8"?>
+<w:settings xmlns:mc="http://schemas.openxmlformats.org/markup-compatibility/2006" xmlns:o="urn:schemas-microsoft-com:office:office" xmlns:r="http://schemas.openxmlformats.org/officeDocument/2006/relationships" xmlns:m="http://schemas.openxmlformats.org/officeDocument/2006/math" xmlns:v="urn:schemas-microsoft-com:vml" xmlns:w10="urn:schemas-microsoft-com:office:word" xmlns:w="http://schemas.openxmlformats.org/wordprocessingml/2006/main" xmlns:w14="http://schemas.microsoft.com/office/word/2010/wordml" xmlns:sl="http://schemas.openxmlformats.org/schemaLibrary/2006/main" mc:Ignorable="w14">
+  <w:view w:val="normal"/>
+  <w:defaultTabStop w:val="720"/>
+  <w:characterSpacingControl w:val="doNotCompress"/>
+  <w:compat>
+    <w:useFELayout/>
+    <w:compatSetting w:name="compatibilityMode" w:uri="http://schemas.microsoft.com/office/word" w:val="14"/>
+    <w:compatSetting w:name="overrideTableStyleFontSizeAndJustification" w:uri="http://schemas.microsoft.com/office/word" w:val="1"/>
+    <w:compatSetting w:name="enableOpenTypeFeatures" w:uri="http://schemas.microsoft.com/office/word" w:val="1"/>
+    <w:compatSetting w:name="doNotFlipMirrorIndents" w:uri="http://schemas.microsoft.com/office/word" w:val="1"/>
+  </w:compat>
+  <w:rsids>
+    <w:rsidRoot w:val="00F172E7"/>
+    <w:rsid w:val="00B732C4"/>
+    <w:rsid w:val="00F172E7"/>
+  </w:rsids>
+  <m:mathPr>
+    <m:mathFont m:val="Cambria Math"/>
+    <m:brkBin m:val="before"/>
+    <m:brkBinSub m:val="--"/>
+    <m:smallFrac m:val="0"/>
+    <m:dispDef/>
+    <m:lMargin m:val="0"/>
+    <m:rMargin m:val="0"/>
+    <m:defJc m:val="centerGroup"/>
+    <m:wrapIndent m:val="1440"/>
+    <m:intLim m:val="subSup"/>
+    <m:naryLim m:val="undOvr"/>
+  </m:mathPr>
+  <w:themeFontLang w:val="en-US"/>
+  <w:clrSchemeMapping w:bg1="light1" w:t1="dark1" w:bg2="light2" w:t2="dark2" w:accent1="accent1" w:accent2="accent2" w:accent3="accent3" w:accent4="accent4" w:accent5="accent5" w:accent6="accent6" w:hyperlink="hyperlink" w:followedHyperlink="followedHyperlink"/>
+  <w:decimalSymbol w:val="."/>
+  <w:listSeparator w:val=","/>
+</w:settings>
+</file>
+
+<file path=word/glossary/styles.xml><?xml version="1.0" encoding="utf-8"?>
+<w:styles xmlns:mc="http://schemas.openxmlformats.org/markup-compatibility/2006" xmlns:r="http://schemas.openxmlformats.org/officeDocument/2006/relationships" xmlns:w="http://schemas.openxmlformats.org/wordprocessingml/2006/main" xmlns:w14="http://schemas.microsoft.com/office/word/2010/wordml" mc:Ignorable="w14">
+  <w:docDefaults>
+    <w:rPrDefault>
+      <w:rPr>
+        <w:rFonts w:asciiTheme="minorHAnsi" w:eastAsiaTheme="minorEastAsia" w:hAnsiTheme="minorHAnsi" w:cstheme="minorBidi"/>
+        <w:sz w:val="22"/>
+        <w:szCs w:val="22"/>
+        <w:lang w:val="en-US" w:eastAsia="en-US" w:bidi="ar-SA"/>
+      </w:rPr>
+    </w:rPrDefault>
+    <w:pPrDefault>
+      <w:pPr>
+        <w:spacing w:after="200" w:line="276" w:lineRule="auto"/>
+      </w:pPr>
+    </w:pPrDefault>
+  </w:docDefaults>
+  <w:latentStyles w:defLockedState="0" w:defUIPriority="99" w:defSemiHidden="1" w:defUnhideWhenUsed="1" w:defQFormat="0" w:count="267">
+    <w:lsdException w:name="Normal" w:semiHidden="0" w:uiPriority="0" w:unhideWhenUsed="0" w:qFormat="1"/>
+    <w:lsdException w:name="heading 1" w:semiHidden="0" w:uiPriority="9" w:unhideWhenUsed="0" w:qFormat="1"/>
+    <w:lsdException w:name="heading 2" w:uiPriority="9" w:qFormat="1"/>
+    <w:lsdException w:name="heading 3" w:uiPriority="9" w:qFormat="1"/>
+    <w:lsdException w:name="heading 4" w:uiPriority="9" w:qFormat="1"/>
+    <w:lsdException w:name="heading 5" w:uiPriority="9" w:qFormat="1"/>
+    <w:lsdException w:name="heading 6" w:uiPriority="9" w:qFormat="1"/>
+    <w:lsdException w:name="heading 7" w:uiPriority="9" w:qFormat="1"/>
+    <w:lsdException w:name="heading 8" w:uiPriority="9" w:qFormat="1"/>
+    <w:lsdException w:name="heading 9" w:uiPriority="9" w:qFormat="1"/>
+    <w:lsdException w:name="toc 1" w:uiPriority="39"/>
+    <w:lsdException w:name="toc 2" w:uiPriority="39"/>
+    <w:lsdException w:name="toc 3" w:uiPriority="39"/>
+    <w:lsdException w:name="toc 4" w:uiPriority="39"/>
+    <w:lsdException w:name="toc 5" w:uiPriority="39"/>
+    <w:lsdException w:name="toc 6" w:uiPriority="39"/>
+    <w:lsdException w:name="toc 7" w:uiPriority="39"/>
+    <w:lsdException w:name="toc 8" w:uiPriority="39"/>
+    <w:lsdException w:name="toc 9" w:uiPriority="39"/>
+    <w:lsdException w:name="caption" w:uiPriority="35" w:qFormat="1"/>
+    <w:lsdException w:name="Title" w:semiHidden="0" w:uiPriority="10" w:unhideWhenUsed="0" w:qFormat="1"/>
+    <w:lsdException w:name="Default Paragraph Font" w:uiPriority="1"/>
+    <w:lsdException w:name="Subtitle" w:semiHidden="0" w:uiPriority="11" w:unhideWhenUsed="0" w:qFormat="1"/>
+    <w:lsdException w:name="Strong" w:semiHidden="0" w:uiPriority="22" w:unhideWhenUsed="0" w:qFormat="1"/>
+    <w:lsdException w:name="Emphasis" w:semiHidden="0" w:uiPriority="20" w:unhideWhenUsed="0" w:qFormat="1"/>
+    <w:lsdException w:name="Table Grid" w:semiHidden="0" w:uiPriority="59" w:unhideWhenUsed="0"/>
+    <w:lsdException w:name="Placeholder Text" w:unhideWhenUsed="0"/>
+    <w:lsdException w:name="No Spacing" w:semiHidden="0" w:uiPriority="1" w:unhideWhenUsed="0" w:qFormat="1"/>
+    <w:lsdException w:name="Light Shading" w:semiHidden="0" w:uiPriority="60" w:unhideWhenUsed="0"/>
+    <w:lsdException w:name="Light List" w:semiHidden="0" w:uiPriority="61" w:unhideWhenUsed="0"/>
+    <w:lsdException w:name="Light Grid" w:semiHidden="0" w:uiPriority="62" w:unhideWhenUsed="0"/>
+    <w:lsdException w:name="Medium Shading 1" w:semiHidden="0" w:uiPriority="63" w:unhideWhenUsed="0"/>
+    <w:lsdException w:name="Medium Shading 2" w:semiHidden="0" w:uiPriority="64" w:unhideWhenUsed="0"/>
+    <w:lsdException w:name="Medium List 1" w:semiHidden="0" w:uiPriority="65" w:unhideWhenUsed="0"/>
+    <w:lsdException w:name="Medium List 2" w:semiHidden="0" w:uiPriority="66" w:unhideWhenUsed="0"/>
+    <w:lsdException w:name="Medium Grid 1" w:semiHidden="0" w:uiPriority="67" w:unhideWhenUsed="0"/>
+    <w:lsdException w:name="Medium Grid 2" w:semiHidden="0" w:uiPriority="68" w:unhideWhenUsed="0"/>
+    <w:lsdException w:name="Medium Grid 3" w:semiHidden="0" w:uiPriority="69" w:unhideWhenUsed="0"/>
+    <w:lsdException w:name="Dark List" w:semiHidden="0" w:uiPriority="70" w:unhideWhenUsed="0"/>
+    <w:lsdException w:name="Colorful Shading" w:semiHidden="0" w:uiPriority="71" w:unhideWhenUsed="0"/>
+    <w:lsdException w:name="Colorful List" w:semiHidden="0" w:uiPriority="72" w:unhideWhenUsed="0"/>
+    <w:lsdException w:name="Colorful Grid" w:semiHidden="0" w:uiPriority="73" w:unhideWhenUsed="0"/>
+    <w:lsdException w:name="Light Shading Accent 1" w:semiHidden="0" w:uiPriority="60" w:unhideWhenUsed="0"/>
+    <w:lsdException w:name="Light List Accent 1" w:semiHidden="0" w:uiPriority="61" w:unhideWhenUsed="0"/>
+    <w:lsdException w:name="Light Grid Accent 1" w:semiHidden="0" w:uiPriority="62" w:unhideWhenUsed="0"/>
+    <w:lsdException w:name="Medium Shading 1 Accent 1" w:semiHidden="0" w:uiPriority="63" w:unhideWhenUsed="0"/>
+    <w:lsdException w:name="Medium Shading 2 Accent 1" w:semiHidden="0" w:uiPriority="64" w:unhideWhenUsed="0"/>
+    <w:lsdException w:name="Medium List 1 Accent 1" w:semiHidden="0" w:uiPriority="65" w:unhideWhenUsed="0"/>
+    <w:lsdException w:name="Revision" w:unhideWhenUsed="0"/>
+    <w:lsdException w:name="List Paragraph" w:semiHidden="0" w:uiPriority="34" w:unhideWhenUsed="0" w:qFormat="1"/>
+    <w:lsdException w:name="Quote" w:semiHidden="0" w:uiPriority="29" w:unhideWhenUsed="0" w:qFormat="1"/>
+    <w:lsdException w:name="Intense Quote" w:semiHidden="0" w:uiPriority="30" w:unhideWhenUsed="0" w:qFormat="1"/>
+    <w:lsdException w:name="Medium List 2 Accent 1" w:semiHidden="0" w:uiPriority="66" w:unhideWhenUsed="0"/>
+    <w:lsdException w:name="Medium Grid 1 Accent 1" w:semiHidden="0" w:uiPriority="67" w:unhideWhenUsed="0"/>
+    <w:lsdException w:name="Medium Grid 2 Accent 1" w:semiHidden="0" w:uiPriority="68" w:unhideWhenUsed="0"/>
+    <w:lsdException w:name="Medium Grid 3 Accent 1" w:semiHidden="0" w:uiPriority="69" w:unhideWhenUsed="0"/>
+    <w:lsdException w:name="Dark List Accent 1" w:semiHidden="0" w:uiPriority="70" w:unhideWhenUsed="0"/>
+    <w:lsdException w:name="Colorful Shading Accent 1" w:semiHidden="0" w:uiPriority="71" w:unhideWhenUsed="0"/>
+    <w:lsdException w:name="Colorful List Accent 1" w:semiHidden="0" w:uiPriority="72" w:unhideWhenUsed="0"/>
+    <w:lsdException w:name="Colorful Grid Accent 1" w:semiHidden="0" w:uiPriority="73" w:unhideWhenUsed="0"/>
+    <w:lsdException w:name="Light Shading Accent 2" w:semiHidden="0" w:uiPriority="60" w:unhideWhenUsed="0"/>
+    <w:lsdException w:name="Light List Accent 2" w:semiHidden="0" w:uiPriority="61" w:unhideWhenUsed="0"/>
+    <w:lsdException w:name="Light Grid Accent 2" w:semiHidden="0" w:uiPriority="62" w:unhideWhenUsed="0"/>
+    <w:lsdException w:name="Medium Shading 1 Accent 2" w:semiHidden="0" w:uiPriority="63" w:unhideWhenUsed="0"/>
+    <w:lsdException w:name="Medium Shading 2 Accent 2" w:semiHidden="0" w:uiPriority="64" w:unhideWhenUsed="0"/>
+    <w:lsdException w:name="Medium List 1 Accent 2" w:semiHidden="0" w:uiPriority="65" w:unhideWhenUsed="0"/>
+    <w:lsdException w:name="Medium List 2 Accent 2" w:semiHidden="0" w:uiPriority="66" w:unhideWhenUsed="0"/>
+    <w:lsdException w:name="Medium Grid 1 Accent 2" w:semiHidden="0" w:uiPriority="67" w:unhideWhenUsed="0"/>
+    <w:lsdException w:name="Medium Grid 2 Accent 2" w:semiHidden="0" w:uiPriority="68" w:unhideWhenUsed="0"/>
+    <w:lsdException w:name="Medium Grid 3 Accent 2" w:semiHidden="0" w:uiPriority="69" w:unhideWhenUsed="0"/>
+    <w:lsdException w:name="Dark List Accent 2" w:semiHidden="0" w:uiPriority="70" w:unhideWhenUsed="0"/>
+    <w:lsdException w:name="Colorful Shading Accent 2" w:semiHidden="0" w:uiPriority="71" w:unhideWhenUsed="0"/>
+    <w:lsdException w:name="Colorful List Accent 2" w:semiHidden="0" w:uiPriority="72" w:unhideWhenUsed="0"/>
+    <w:lsdException w:name="Colorful Grid Accent 2" w:semiHidden="0" w:uiPriority="73" w:unhideWhenUsed="0"/>
+    <w:lsdException w:name="Light Shading Accent 3" w:semiHidden="0" w:uiPriority="60" w:unhideWhenUsed="0"/>
+    <w:lsdException w:name="Light List Accent 3" w:semiHidden="0" w:uiPriority="61" w:unhideWhenUsed="0"/>
+    <w:lsdException w:name="Light Grid Accent 3" w:semiHidden="0" w:uiPriority="62" w:unhideWhenUsed="0"/>
+    <w:lsdException w:name="Medium Shading 1 Accent 3" w:semiHidden="0" w:uiPriority="63" w:unhideWhenUsed="0"/>
+    <w:lsdException w:name="Medium Shading 2 Accent 3" w:semiHidden="0" w:uiPriority="64" w:unhideWhenUsed="0"/>
+    <w:lsdException w:name="Medium List 1 Accent 3" w:semiHidden="0" w:uiPriority="65" w:unhideWhenUsed="0"/>
+    <w:lsdException w:name="Medium List 2 Accent 3" w:semiHidden="0" w:uiPriority="66" w:unhideWhenUsed="0"/>
+    <w:lsdException w:name="Medium Grid 1 Accent 3" w:semiHidden="0" w:uiPriority="67" w:unhideWhenUsed="0"/>
+    <w:lsdException w:name="Medium Grid 2 Accent 3" w:semiHidden="0" w:uiPriority="68" w:unhideWhenUsed="0"/>
+    <w:lsdException w:name="Medium Grid 3 Accent 3" w:semiHidden="0" w:uiPriority="69" w:unhideWhenUsed="0"/>
+    <w:lsdException w:name="Dark List Accent 3" w:semiHidden="0" w:uiPriority="70" w:unhideWhenUsed="0"/>
+    <w:lsdException w:name="Colorful Shading Accent 3" w:semiHidden="0" w:uiPriority="71" w:unhideWhenUsed="0"/>
+    <w:lsdException w:name="Colorful List Accent 3" w:semiHidden="0" w:uiPriority="72" w:unhideWhenUsed="0"/>
+    <w:lsdException w:name="Colorful Grid Accent 3" w:semiHidden="0" w:uiPriority="73" w:unhideWhenUsed="0"/>
+    <w:lsdException w:name="Light Shading Accent 4" w:semiHidden="0" w:uiPriority="60" w:unhideWhenUsed="0"/>
+    <w:lsdException w:name="Light List Accent 4" w:semiHidden="0" w:uiPriority="61" w:unhideWhenUsed="0"/>
+    <w:lsdException w:name="Light Grid Accent 4" w:semiHidden="0" w:uiPriority="62" w:unhideWhenUsed="0"/>
+    <w:lsdException w:name="Medium Shading 1 Accent 4" w:semiHidden="0" w:uiPriority="63" w:unhideWhenUsed="0"/>
+    <w:lsdException w:name="Medium Shading 2 Accent 4" w:semiHidden="0" w:uiPriority="64" w:unhideWhenUsed="0"/>
+    <w:lsdException w:name="Medium List 1 Accent 4" w:semiHidden="0" w:uiPriority="65" w:unhideWhenUsed="0"/>
+    <w:lsdException w:name="Medium List 2 Accent 4" w:semiHidden="0" w:uiPriority="66" w:unhideWhenUsed="0"/>
+    <w:lsdException w:name="Medium Grid 1 Accent 4" w:semiHidden="0" w:uiPriority="67" w:unhideWhenUsed="0"/>
+    <w:lsdException w:name="Medium Grid 2 Accent 4" w:semiHidden="0" w:uiPriority="68" w:unhideWhenUsed="0"/>
+    <w:lsdException w:name="Medium Grid 3 Accent 4" w:semiHidden="0" w:uiPriority="69" w:unhideWhenUsed="0"/>
+    <w:lsdException w:name="Dark List Accent 4" w:semiHidden="0" w:uiPriority="70" w:unhideWhenUsed="0"/>
+    <w:lsdException w:name="Colorful Shading Accent 4" w:semiHidden="0" w:uiPriority="71" w:unhideWhenUsed="0"/>
+    <w:lsdException w:name="Colorful List Accent 4" w:semiHidden="0" w:uiPriority="72" w:unhideWhenUsed="0"/>
+    <w:lsdException w:name="Colorful Grid Accent 4" w:semiHidden="0" w:uiPriority="73" w:unhideWhenUsed="0"/>
+    <w:lsdException w:name="Light Shading Accent 5" w:semiHidden="0" w:uiPriority="60" w:unhideWhenUsed="0"/>
+    <w:lsdException w:name="Light List Accent 5" w:semiHidden="0" w:uiPriority="61" w:unhideWhenUsed="0"/>
+    <w:lsdException w:name="Light Grid Accent 5" w:semiHidden="0" w:uiPriority="62" w:unhideWhenUsed="0"/>
+    <w:lsdException w:name="Medium Shading 1 Accent 5" w:semiHidden="0" w:uiPriority="63" w:unhideWhenUsed="0"/>
+    <w:lsdException w:name="Medium Shading 2 Accent 5" w:semiHidden="0" w:uiPriority="64" w:unhideWhenUsed="0"/>
+    <w:lsdException w:name="Medium List 1 Accent 5" w:semiHidden="0" w:uiPriority="65" w:unhideWhenUsed="0"/>
+    <w:lsdException w:name="Medium List 2 Accent 5" w:semiHidden="0" w:uiPriority="66" w:unhideWhenUsed="0"/>
+    <w:lsdException w:name="Medium Grid 1 Accent 5" w:semiHidden="0" w:uiPriority="67" w:unhideWhenUsed="0"/>
+    <w:lsdException w:name="Medium Grid 2 Accent 5" w:semiHidden="0" w:uiPriority="68" w:unhideWhenUsed="0"/>
+    <w:lsdException w:name="Medium Grid 3 Accent 5" w:semiHidden="0" w:uiPriority="69" w:unhideWhenUsed="0"/>
+    <w:lsdException w:name="Dark List Accent 5" w:semiHidden="0" w:uiPriority="70" w:unhideWhenUsed="0"/>
+    <w:lsdException w:name="Colorful Shading Accent 5" w:semiHidden="0" w:uiPriority="71" w:unhideWhenUsed="0"/>
+    <w:lsdException w:name="Colorful List Accent 5" w:semiHidden="0" w:uiPriority="72" w:unhideWhenUsed="0"/>
+    <w:lsdException w:name="Colorful Grid Accent 5" w:semiHidden="0" w:uiPriority="73" w:unhideWhenUsed="0"/>
+    <w:lsdException w:name="Light Shading Accent 6" w:semiHidden="0" w:uiPriority="60" w:unhideWhenUsed="0"/>
+    <w:lsdException w:name="Light List Accent 6" w:semiHidden="0" w:uiPriority="61" w:unhideWhenUsed="0"/>
+    <w:lsdException w:name="Light Grid Accent 6" w:semiHidden="0" w:uiPriority="62" w:unhideWhenUsed="0"/>
+    <w:lsdException w:name="Medium Shading 1 Accent 6" w:semiHidden="0" w:uiPriority="63" w:unhideWhenUsed="0"/>
+    <w:lsdException w:name="Medium Shading 2 Accent 6" w:semiHidden="0" w:uiPriority="64" w:unhideWhenUsed="0"/>
+    <w:lsdException w:name="Medium List 1 Accent 6" w:semiHidden="0" w:uiPriority="65" w:unhideWhenUsed="0"/>
+    <w:lsdException w:name="Medium List 2 Accent 6" w:semiHidden="0" w:uiPriority="66" w:unhideWhenUsed="0"/>
+    <w:lsdException w:name="Medium Grid 1 Accent 6" w:semiHidden="0" w:uiPriority="67" w:unhideWhenUsed="0"/>
+    <w:lsdException w:name="Medium Grid 2 Accent 6" w:semiHidden="0" w:uiPriority="68" w:unhideWhenUsed="0"/>
+    <w:lsdException w:name="Medium Grid 3 Accent 6" w:semiHidden="0" w:uiPriority="69" w:unhideWhenUsed="0"/>
+    <w:lsdException w:name="Dark List Accent 6" w:semiHidden="0" w:uiPriority="70" w:unhideWhenUsed="0"/>
+    <w:lsdException w:name="Colorful Shading Accent 6" w:semiHidden="0" w:uiPriority="71" w:unhideWhenUsed="0"/>
+    <w:lsdException w:name="Colorful List Accent 6" w:semiHidden="0" w:uiPriority="72" w:unhideWhenUsed="0"/>
+    <w:lsdException w:name="Colorful Grid Accent 6" w:semiHidden="0" w:uiPriority="73" w:unhideWhenUsed="0"/>
+    <w:lsdException w:name="Subtle Emphasis" w:semiHidden="0" w:uiPriority="19" w:unhideWhenUsed="0" w:qFormat="1"/>
+    <w:lsdException w:name="Intense Emphasis" w:semiHidden="0" w:uiPriority="21" w:unhideWhenUsed="0" w:qFormat="1"/>
+    <w:lsdException w:name="Subtle Reference" w:semiHidden="0" w:uiPriority="31" w:unhideWhenUsed="0" w:qFormat="1"/>
+    <w:lsdException w:name="Intense Reference" w:semiHidden="0" w:uiPriority="32" w:unhideWhenUsed="0" w:qFormat="1"/>
+    <w:lsdException w:name="Book Title" w:semiHidden="0" w:uiPriority="33" w:unhideWhenUsed="0" w:qFormat="1"/>
+    <w:lsdException w:name="Bibliography" w:uiPriority="37"/>
+    <w:lsdException w:name="TOC Heading" w:uiPriority="39" w:qFormat="1"/>
+  </w:latentStyles>
+  <w:style w:type="paragraph" w:default="1" w:styleId="Normal">
+    <w:name w:val="Normal"/>
+    <w:qFormat/>
+  </w:style>
+  <w:style w:type="character" w:default="1" w:styleId="DefaultParagraphFont">
+    <w:name w:val="Default Paragraph Font"/>
+    <w:uiPriority w:val="1"/>
+    <w:semiHidden/>
+    <w:unhideWhenUsed/>
+  </w:style>
+  <w:style w:type="table" w:default="1" w:styleId="TableNormal">
+    <w:name w:val="Normal Table"/>
+    <w:uiPriority w:val="99"/>
+    <w:semiHidden/>
+    <w:unhideWhenUsed/>
+    <w:tblPr>
+      <w:tblInd w:w="0" w:type="dxa"/>
+      <w:tblCellMar>
+        <w:top w:w="0" w:type="dxa"/>
+        <w:left w:w="108" w:type="dxa"/>
+        <w:bottom w:w="0" w:type="dxa"/>
+        <w:right w:w="108" w:type="dxa"/>
+      </w:tblCellMar>
+    </w:tblPr>
+  </w:style>
+  <w:style w:type="numbering" w:default="1" w:styleId="NoList">
+    <w:name w:val="No List"/>
+    <w:uiPriority w:val="99"/>
+    <w:semiHidden/>
+    <w:unhideWhenUsed/>
+  </w:style>
+  <w:style w:type="paragraph" w:customStyle="1" w:styleId="680731F95BFE409281046656444D2CB8">
+    <w:name w:val="680731F95BFE409281046656444D2CB8"/>
+    <w:rsid w:val="00F172E7"/>
+  </w:style>
+</w:styles>
+</file>
+
+<file path=word/glossary/stylesWithEffects.xml><?xml version="1.0" encoding="utf-8"?>
+<w:styles xmlns:wpc="http://schemas.microsoft.com/office/word/2010/wordprocessingCanvas" xmlns:mc="http://schemas.openxmlformats.org/markup-compatibility/2006" xmlns:o="urn:schemas-microsoft-com:office:office" xmlns:r="http://schemas.openxmlformats.org/officeDocument/2006/relationships" xmlns:m="http://schemas.openxmlformats.org/officeDocument/2006/math" xmlns:v="urn:schemas-microsoft-com:vml" xmlns:wp14="http://schemas.microsoft.com/office/word/2010/wordprocessingDrawing" xmlns:wp="http://schemas.openxmlformats.org/drawingml/2006/wordprocessingDrawing" xmlns:w10="urn:schemas-microsoft-com:office:word" xmlns:w="http://schemas.openxmlformats.org/wordprocessingml/2006/main" xmlns:w14="http://schemas.microsoft.com/office/word/2010/wordml" xmlns:wpg="http://schemas.microsoft.com/office/word/2010/wordprocessingGroup" xmlns:wpi="http://schemas.microsoft.com/office/word/2010/wordprocessingInk" xmlns:wne="http://schemas.microsoft.com/office/word/2006/wordml" xmlns:wps="http://schemas.microsoft.com/office/word/2010/wordprocessingShape" mc:Ignorable="w14 wp14">
+  <w:docDefaults>
+    <w:rPrDefault>
+      <w:rPr>
+        <w:rFonts w:asciiTheme="minorHAnsi" w:eastAsiaTheme="minorEastAsia" w:hAnsiTheme="minorHAnsi" w:cstheme="minorBidi"/>
+        <w:sz w:val="22"/>
+        <w:szCs w:val="22"/>
+        <w:lang w:val="en-US" w:eastAsia="en-US" w:bidi="ar-SA"/>
+      </w:rPr>
+    </w:rPrDefault>
+    <w:pPrDefault>
+      <w:pPr>
+        <w:spacing w:after="200" w:line="276" w:lineRule="auto"/>
+      </w:pPr>
+    </w:pPrDefault>
+  </w:docDefaults>
+  <w:latentStyles w:defLockedState="0" w:defUIPriority="99" w:defSemiHidden="1" w:defUnhideWhenUsed="1" w:defQFormat="0" w:count="267">
+    <w:lsdException w:name="Normal" w:semiHidden="0" w:uiPriority="0" w:unhideWhenUsed="0" w:qFormat="1"/>
+    <w:lsdException w:name="heading 1" w:semiHidden="0" w:uiPriority="9" w:unhideWhenUsed="0" w:qFormat="1"/>
+    <w:lsdException w:name="heading 2" w:uiPriority="9" w:qFormat="1"/>
+    <w:lsdException w:name="heading 3" w:uiPriority="9" w:qFormat="1"/>
+    <w:lsdException w:name="heading 4" w:uiPriority="9" w:qFormat="1"/>
+    <w:lsdException w:name="heading 5" w:uiPriority="9" w:qFormat="1"/>
+    <w:lsdException w:name="heading 6" w:uiPriority="9" w:qFormat="1"/>
+    <w:lsdException w:name="heading 7" w:uiPriority="9" w:qFormat="1"/>
+    <w:lsdException w:name="heading 8" w:uiPriority="9" w:qFormat="1"/>
+    <w:lsdException w:name="heading 9" w:uiPriority="9" w:qFormat="1"/>
+    <w:lsdException w:name="toc 1" w:uiPriority="39"/>
+    <w:lsdException w:name="toc 2" w:uiPriority="39"/>
+    <w:lsdException w:name="toc 3" w:uiPriority="39"/>
+    <w:lsdException w:name="toc 4" w:uiPriority="39"/>
+    <w:lsdException w:name="toc 5" w:uiPriority="39"/>
+    <w:lsdException w:name="toc 6" w:uiPriority="39"/>
+    <w:lsdException w:name="toc 7" w:uiPriority="39"/>
+    <w:lsdException w:name="toc 8" w:uiPriority="39"/>
+    <w:lsdException w:name="toc 9" w:uiPriority="39"/>
+    <w:lsdException w:name="caption" w:uiPriority="35" w:qFormat="1"/>
+    <w:lsdException w:name="Title" w:semiHidden="0" w:uiPriority="10" w:unhideWhenUsed="0" w:qFormat="1"/>
+    <w:lsdException w:name="Default Paragraph Font" w:uiPriority="1"/>
+    <w:lsdException w:name="Subtitle" w:semiHidden="0" w:uiPriority="11" w:unhideWhenUsed="0" w:qFormat="1"/>
+    <w:lsdException w:name="Strong" w:semiHidden="0" w:uiPriority="22" w:unhideWhenUsed="0" w:qFormat="1"/>
+    <w:lsdException w:name="Emphasis" w:semiHidden="0" w:uiPriority="20" w:unhideWhenUsed="0" w:qFormat="1"/>
+    <w:lsdException w:name="Table Grid" w:semiHidden="0" w:uiPriority="59" w:unhideWhenUsed="0"/>
+    <w:lsdException w:name="Placeholder Text" w:unhideWhenUsed="0"/>
+    <w:lsdException w:name="No Spacing" w:semiHidden="0" w:uiPriority="1" w:unhideWhenUsed="0" w:qFormat="1"/>
+    <w:lsdException w:name="Light Shading" w:semiHidden="0" w:uiPriority="60" w:unhideWhenUsed="0"/>
+    <w:lsdException w:name="Light List" w:semiHidden="0" w:uiPriority="61" w:unhideWhenUsed="0"/>
+    <w:lsdException w:name="Light Grid" w:semiHidden="0" w:uiPriority="62" w:unhideWhenUsed="0"/>
+    <w:lsdException w:name="Medium Shading 1" w:semiHidden="0" w:uiPriority="63" w:unhideWhenUsed="0"/>
+    <w:lsdException w:name="Medium Shading 2" w:semiHidden="0" w:uiPriority="64" w:unhideWhenUsed="0"/>
+    <w:lsdException w:name="Medium List 1" w:semiHidden="0" w:uiPriority="65" w:unhideWhenUsed="0"/>
+    <w:lsdException w:name="Medium List 2" w:semiHidden="0" w:uiPriority="66" w:unhideWhenUsed="0"/>
+    <w:lsdException w:name="Medium Grid 1" w:semiHidden="0" w:uiPriority="67" w:unhideWhenUsed="0"/>
+    <w:lsdException w:name="Medium Grid 2" w:semiHidden="0" w:uiPriority="68" w:unhideWhenUsed="0"/>
+    <w:lsdException w:name="Medium Grid 3" w:semiHidden="0" w:uiPriority="69" w:unhideWhenUsed="0"/>
+    <w:lsdException w:name="Dark List" w:semiHidden="0" w:uiPriority="70" w:unhideWhenUsed="0"/>
+    <w:lsdException w:name="Colorful Shading" w:semiHidden="0" w:uiPriority="71" w:unhideWhenUsed="0"/>
+    <w:lsdException w:name="Colorful List" w:semiHidden="0" w:uiPriority="72" w:unhideWhenUsed="0"/>
+    <w:lsdException w:name="Colorful Grid" w:semiHidden="0" w:uiPriority="73" w:unhideWhenUsed="0"/>
+    <w:lsdException w:name="Light Shading Accent 1" w:semiHidden="0" w:uiPriority="60" w:unhideWhenUsed="0"/>
+    <w:lsdException w:name="Light List Accent 1" w:semiHidden="0" w:uiPriority="61" w:unhideWhenUsed="0"/>
+    <w:lsdException w:name="Light Grid Accent 1" w:semiHidden="0" w:uiPriority="62" w:unhideWhenUsed="0"/>
+    <w:lsdException w:name="Medium Shading 1 Accent 1" w:semiHidden="0" w:uiPriority="63" w:unhideWhenUsed="0"/>
+    <w:lsdException w:name="Medium Shading 2 Accent 1" w:semiHidden="0" w:uiPriority="64" w:unhideWhenUsed="0"/>
+    <w:lsdException w:name="Medium List 1 Accent 1" w:semiHidden="0" w:uiPriority="65" w:unhideWhenUsed="0"/>
+    <w:lsdException w:name="Revision" w:unhideWhenUsed="0"/>
+    <w:lsdException w:name="List Paragraph" w:semiHidden="0" w:uiPriority="34" w:unhideWhenUsed="0" w:qFormat="1"/>
+    <w:lsdException w:name="Quote" w:semiHidden="0" w:uiPriority="29" w:unhideWhenUsed="0" w:qFormat="1"/>
+    <w:lsdException w:name="Intense Quote" w:semiHidden="0" w:uiPriority="30" w:unhideWhenUsed="0" w:qFormat="1"/>
+    <w:lsdException w:name="Medium List 2 Accent 1" w:semiHidden="0" w:uiPriority="66" w:unhideWhenUsed="0"/>
+    <w:lsdException w:name="Medium Grid 1 Accent 1" w:semiHidden="0" w:uiPriority="67" w:unhideWhenUsed="0"/>
+    <w:lsdException w:name="Medium Grid 2 Accent 1" w:semiHidden="0" w:uiPriority="68" w:unhideWhenUsed="0"/>
+    <w:lsdException w:name="Medium Grid 3 Accent 1" w:semiHidden="0" w:uiPriority="69" w:unhideWhenUsed="0"/>
+    <w:lsdException w:name="Dark List Accent 1" w:semiHidden="0" w:uiPriority="70" w:unhideWhenUsed="0"/>
+    <w:lsdException w:name="Colorful Shading Accent 1" w:semiHidden="0" w:uiPriority="71" w:unhideWhenUsed="0"/>
+    <w:lsdException w:name="Colorful List Accent 1" w:semiHidden="0" w:uiPriority="72" w:unhideWhenUsed="0"/>
+    <w:lsdException w:name="Colorful Grid Accent 1" w:semiHidden="0" w:uiPriority="73" w:unhideWhenUsed="0"/>
+    <w:lsdException w:name="Light Shading Accent 2" w:semiHidden="0" w:uiPriority="60" w:unhideWhenUsed="0"/>
+    <w:lsdException w:name="Light List Accent 2" w:semiHidden="0" w:uiPriority="61" w:unhideWhenUsed="0"/>
+    <w:lsdException w:name="Light Grid Accent 2" w:semiHidden="0" w:uiPriority="62" w:unhideWhenUsed="0"/>
+    <w:lsdException w:name="Medium Shading 1 Accent 2" w:semiHidden="0" w:uiPriority="63" w:unhideWhenUsed="0"/>
+    <w:lsdException w:name="Medium Shading 2 Accent 2" w:semiHidden="0" w:uiPriority="64" w:unhideWhenUsed="0"/>
+    <w:lsdException w:name="Medium List 1 Accent 2" w:semiHidden="0" w:uiPriority="65" w:unhideWhenUsed="0"/>
+    <w:lsdException w:name="Medium List 2 Accent 2" w:semiHidden="0" w:uiPriority="66" w:unhideWhenUsed="0"/>
+    <w:lsdException w:name="Medium Grid 1 Accent 2" w:semiHidden="0" w:uiPriority="67" w:unhideWhenUsed="0"/>
+    <w:lsdException w:name="Medium Grid 2 Accent 2" w:semiHidden="0" w:uiPriority="68" w:unhideWhenUsed="0"/>
+    <w:lsdException w:name="Medium Grid 3 Accent 2" w:semiHidden="0" w:uiPriority="69" w:unhideWhenUsed="0"/>
+    <w:lsdException w:name="Dark List Accent 2" w:semiHidden="0" w:uiPriority="70" w:unhideWhenUsed="0"/>
+    <w:lsdException w:name="Colorful Shading Accent 2" w:semiHidden="0" w:uiPriority="71" w:unhideWhenUsed="0"/>
+    <w:lsdException w:name="Colorful List Accent 2" w:semiHidden="0" w:uiPriority="72" w:unhideWhenUsed="0"/>
+    <w:lsdException w:name="Colorful Grid Accent 2" w:semiHidden="0" w:uiPriority="73" w:unhideWhenUsed="0"/>
+    <w:lsdException w:name="Light Shading Accent 3" w:semiHidden="0" w:uiPriority="60" w:unhideWhenUsed="0"/>
+    <w:lsdException w:name="Light List Accent 3" w:semiHidden="0" w:uiPriority="61" w:unhideWhenUsed="0"/>
+    <w:lsdException w:name="Light Grid Accent 3" w:semiHidden="0" w:uiPriority="62" w:unhideWhenUsed="0"/>
+    <w:lsdException w:name="Medium Shading 1 Accent 3" w:semiHidden="0" w:uiPriority="63" w:unhideWhenUsed="0"/>
+    <w:lsdException w:name="Medium Shading 2 Accent 3" w:semiHidden="0" w:uiPriority="64" w:unhideWhenUsed="0"/>
+    <w:lsdException w:name="Medium List 1 Accent 3" w:semiHidden="0" w:uiPriority="65" w:unhideWhenUsed="0"/>
+    <w:lsdException w:name="Medium List 2 Accent 3" w:semiHidden="0" w:uiPriority="66" w:unhideWhenUsed="0"/>
+    <w:lsdException w:name="Medium Grid 1 Accent 3" w:semiHidden="0" w:uiPriority="67" w:unhideWhenUsed="0"/>
+    <w:lsdException w:name="Medium Grid 2 Accent 3" w:semiHidden="0" w:uiPriority="68" w:unhideWhenUsed="0"/>
+    <w:lsdException w:name="Medium Grid 3 Accent 3" w:semiHidden="0" w:uiPriority="69" w:unhideWhenUsed="0"/>
+    <w:lsdException w:name="Dark List Accent 3" w:semiHidden="0" w:uiPriority="70" w:unhideWhenUsed="0"/>
+    <w:lsdException w:name="Colorful Shading Accent 3" w:semiHidden="0" w:uiPriority="71" w:unhideWhenUsed="0"/>
+    <w:lsdException w:name="Colorful List Accent 3" w:semiHidden="0" w:uiPriority="72" w:unhideWhenUsed="0"/>
+    <w:lsdException w:name="Colorful Grid Accent 3" w:semiHidden="0" w:uiPriority="73" w:unhideWhenUsed="0"/>
+    <w:lsdException w:name="Light Shading Accent 4" w:semiHidden="0" w:uiPriority="60" w:unhideWhenUsed="0"/>
+    <w:lsdException w:name="Light List Accent 4" w:semiHidden="0" w:uiPriority="61" w:unhideWhenUsed="0"/>
+    <w:lsdException w:name="Light Grid Accent 4" w:semiHidden="0" w:uiPriority="62" w:unhideWhenUsed="0"/>
+    <w:lsdException w:name="Medium Shading 1 Accent 4" w:semiHidden="0" w:uiPriority="63" w:unhideWhenUsed="0"/>
+    <w:lsdException w:name="Medium Shading 2 Accent 4" w:semiHidden="0" w:uiPriority="64" w:unhideWhenUsed="0"/>
+    <w:lsdException w:name="Medium List 1 Accent 4" w:semiHidden="0" w:uiPriority="65" w:unhideWhenUsed="0"/>
+    <w:lsdException w:name="Medium List 2 Accent 4" w:semiHidden="0" w:uiPriority="66" w:unhideWhenUsed="0"/>
+    <w:lsdException w:name="Medium Grid 1 Accent 4" w:semiHidden="0" w:uiPriority="67" w:unhideWhenUsed="0"/>
+    <w:lsdException w:name="Medium Grid 2 Accent 4" w:semiHidden="0" w:uiPriority="68" w:unhideWhenUsed="0"/>
+    <w:lsdException w:name="Medium Grid 3 Accent 4" w:semiHidden="0" w:uiPriority="69" w:unhideWhenUsed="0"/>
+    <w:lsdException w:name="Dark List Accent 4" w:semiHidden="0" w:uiPriority="70" w:unhideWhenUsed="0"/>
+    <w:lsdException w:name="Colorful Shading Accent 4" w:semiHidden="0" w:uiPriority="71" w:unhideWhenUsed="0"/>
+    <w:lsdException w:name="Colorful List Accent 4" w:semiHidden="0" w:uiPriority="72" w:unhideWhenUsed="0"/>
+    <w:lsdException w:name="Colorful Grid Accent 4" w:semiHidden="0" w:uiPriority="73" w:unhideWhenUsed="0"/>
+    <w:lsdException w:name="Light Shading Accent 5" w:semiHidden="0" w:uiPriority="60" w:unhideWhenUsed="0"/>
+    <w:lsdException w:name="Light List Accent 5" w:semiHidden="0" w:uiPriority="61" w:unhideWhenUsed="0"/>
+    <w:lsdException w:name="Light Grid Accent 5" w:semiHidden="0" w:uiPriority="62" w:unhideWhenUsed="0"/>
+    <w:lsdException w:name="Medium Shading 1 Accent 5" w:semiHidden="0" w:uiPriority="63" w:unhideWhenUsed="0"/>
+    <w:lsdException w:name="Medium Shading 2 Accent 5" w:semiHidden="0" w:uiPriority="64" w:unhideWhenUsed="0"/>
+    <w:lsdException w:name="Medium List 1 Accent 5" w:semiHidden="0" w:uiPriority="65" w:unhideWhenUsed="0"/>
+    <w:lsdException w:name="Medium List 2 Accent 5" w:semiHidden="0" w:uiPriority="66" w:unhideWhenUsed="0"/>
+    <w:lsdException w:name="Medium Grid 1 Accent 5" w:semiHidden="0" w:uiPriority="67" w:unhideWhenUsed="0"/>
+    <w:lsdException w:name="Medium Grid 2 Accent 5" w:semiHidden="0" w:uiPriority="68" w:unhideWhenUsed="0"/>
+    <w:lsdException w:name="Medium Grid 3 Accent 5" w:semiHidden="0" w:uiPriority="69" w:unhideWhenUsed="0"/>
+    <w:lsdException w:name="Dark List Accent 5" w:semiHidden="0" w:uiPriority="70" w:unhideWhenUsed="0"/>
+    <w:lsdException w:name="Colorful Shading Accent 5" w:semiHidden="0" w:uiPriority="71" w:unhideWhenUsed="0"/>
+    <w:lsdException w:name="Colorful List Accent 5" w:semiHidden="0" w:uiPriority="72" w:unhideWhenUsed="0"/>
+    <w:lsdException w:name="Colorful Grid Accent 5" w:semiHidden="0" w:uiPriority="73" w:unhideWhenUsed="0"/>
+    <w:lsdException w:name="Light Shading Accent 6" w:semiHidden="0" w:uiPriority="60" w:unhideWhenUsed="0"/>
+    <w:lsdException w:name="Light List Accent 6" w:semiHidden="0" w:uiPriority="61" w:unhideWhenUsed="0"/>
+    <w:lsdException w:name="Light Grid Accent 6" w:semiHidden="0" w:uiPriority="62" w:unhideWhenUsed="0"/>
+    <w:lsdException w:name="Medium Shading 1 Accent 6" w:semiHidden="0" w:uiPriority="63" w:unhideWhenUsed="0"/>
+    <w:lsdException w:name="Medium Shading 2 Accent 6" w:semiHidden="0" w:uiPriority="64" w:unhideWhenUsed="0"/>
+    <w:lsdException w:name="Medium List 1 Accent 6" w:semiHidden="0" w:uiPriority="65" w:unhideWhenUsed="0"/>
+    <w:lsdException w:name="Medium List 2 Accent 6" w:semiHidden="0" w:uiPriority="66" w:unhideWhenUsed="0"/>
+    <w:lsdException w:name="Medium Grid 1 Accent 6" w:semiHidden="0" w:uiPriority="67" w:unhideWhenUsed="0"/>
+    <w:lsdException w:name="Medium Grid 2 Accent 6" w:semiHidden="0" w:uiPriority="68" w:unhideWhenUsed="0"/>
+    <w:lsdException w:name="Medium Grid 3 Accent 6" w:semiHidden="0" w:uiPriority="69" w:unhideWhenUsed="0"/>
+    <w:lsdException w:name="Dark List Accent 6" w:semiHidden="0" w:uiPriority="70" w:unhideWhenUsed="0"/>
+    <w:lsdException w:name="Colorful Shading Accent 6" w:semiHidden="0" w:uiPriority="71" w:unhideWhenUsed="0"/>
+    <w:lsdException w:name="Colorful List Accent 6" w:semiHidden="0" w:uiPriority="72" w:unhideWhenUsed="0"/>
+    <w:lsdException w:name="Colorful Grid Accent 6" w:semiHidden="0" w:uiPriority="73" w:unhideWhenUsed="0"/>
+    <w:lsdException w:name="Subtle Emphasis" w:semiHidden="0" w:uiPriority="19" w:unhideWhenUsed="0" w:qFormat="1"/>
+    <w:lsdException w:name="Intense Emphasis" w:semiHidden="0" w:uiPriority="21" w:unhideWhenUsed="0" w:qFormat="1"/>
+    <w:lsdException w:name="Subtle Reference" w:semiHidden="0" w:uiPriority="31" w:unhideWhenUsed="0" w:qFormat="1"/>
+    <w:lsdException w:name="Intense Reference" w:semiHidden="0" w:uiPriority="32" w:unhideWhenUsed="0" w:qFormat="1"/>
+    <w:lsdException w:name="Book Title" w:semiHidden="0" w:uiPriority="33" w:unhideWhenUsed="0" w:qFormat="1"/>
+    <w:lsdException w:name="Bibliography" w:uiPriority="37"/>
+    <w:lsdException w:name="TOC Heading" w:uiPriority="39" w:qFormat="1"/>
+  </w:latentStyles>
+  <w:style w:type="paragraph" w:default="1" w:styleId="Normal">
+    <w:name w:val="Normal"/>
+    <w:qFormat/>
+  </w:style>
+  <w:style w:type="character" w:default="1" w:styleId="DefaultParagraphFont">
+    <w:name w:val="Default Paragraph Font"/>
+    <w:uiPriority w:val="1"/>
+    <w:semiHidden/>
+    <w:unhideWhenUsed/>
+  </w:style>
+  <w:style w:type="table" w:default="1" w:styleId="TableNormal">
+    <w:name w:val="Normal Table"/>
+    <w:uiPriority w:val="99"/>
+    <w:semiHidden/>
+    <w:unhideWhenUsed/>
+    <w:tblPr>
+      <w:tblInd w:w="0" w:type="dxa"/>
+      <w:tblCellMar>
+        <w:top w:w="0" w:type="dxa"/>
+        <w:left w:w="108" w:type="dxa"/>
+        <w:bottom w:w="0" w:type="dxa"/>
+        <w:right w:w="108" w:type="dxa"/>
+      </w:tblCellMar>
+    </w:tblPr>
+  </w:style>
+  <w:style w:type="numbering" w:default="1" w:styleId="NoList">
+    <w:name w:val="No List"/>
+    <w:uiPriority w:val="99"/>
+    <w:semiHidden/>
+    <w:unhideWhenUsed/>
+  </w:style>
+  <w:style w:type="paragraph" w:customStyle="1" w:styleId="680731F95BFE409281046656444D2CB8">
+    <w:name w:val="680731F95BFE409281046656444D2CB8"/>
+    <w:rsid w:val="00F172E7"/>
+  </w:style>
+</w:styles>
+</file>
+
+<file path=word/glossary/webSettings.xml><?xml version="1.0" encoding="utf-8"?>
+<w:webSettings xmlns:mc="http://schemas.openxmlformats.org/markup-compatibility/2006" xmlns:r="http://schemas.openxmlformats.org/officeDocument/2006/relationships" xmlns:w="http://schemas.openxmlformats.org/wordprocessingml/2006/main" xmlns:w14="http://schemas.microsoft.com/office/word/2010/wordml" mc:Ignorable="w14">
+  <w:optimizeForBrowser/>
+  <w:allowPNG/>
+</w:webSettings>
+</file>
+
 <file path=word/theme/theme1.xml><?xml version="1.0" encoding="utf-8"?>
 <a:theme xmlns:a="http://schemas.openxmlformats.org/drawingml/2006/main" name="Office Theme">
   <a:themeElements>
@@ -13493,4 +14465,16 @@
   <a:objectDefaults/>
   <a:extraClrSchemeLst/>
 </a:theme>
+</file>
+
+<file path=customXml/item1.xml><?xml version="1.0" encoding="utf-8"?>
+<b:Sources xmlns:b="http://schemas.openxmlformats.org/officeDocument/2006/bibliography" xmlns="http://schemas.openxmlformats.org/officeDocument/2006/bibliography" SelectedStyle="\APA.XSL" StyleName="APA"/>
+</file>
+
+<file path=customXml/itemProps1.xml><?xml version="1.0" encoding="utf-8"?>
+<ds:datastoreItem xmlns:ds="http://schemas.openxmlformats.org/officeDocument/2006/customXml" ds:itemID="{92A4617A-2158-4473-914F-BA2AC88F0051}">
+  <ds:schemaRefs>
+    <ds:schemaRef ds:uri="http://schemas.openxmlformats.org/officeDocument/2006/bibliography"/>
+  </ds:schemaRefs>
+</ds:datastoreItem>
 </file>
--- a/documentation/quality/Final Docu for SQA PLAN.docx
+++ b/documentation/quality/Final Docu for SQA PLAN.docx
@@ -681,6 +681,14 @@
           <w:b/>
           <w:sz w:val="28"/>
         </w:rPr>
+        <w:t xml:space="preserve">Mark </w:t>
+      </w:r>
+      <w:r>
+        <w:rPr>
+          <w:rFonts w:ascii="Times New Roman" w:hAnsi="Times New Roman" w:cs="Times New Roman"/>
+          <w:b/>
+          <w:sz w:val="28"/>
+        </w:rPr>
         <w:t xml:space="preserve">Kevin Navarro </w:t>
       </w:r>
     </w:p>
@@ -3062,6 +3070,14 @@
                 <w:szCs w:val="36"/>
               </w:rPr>
             </w:pPr>
+            <w:r>
+              <w:rPr>
+                <w:rFonts w:ascii="Times New Roman" w:hAnsi="Times New Roman" w:cs="Times New Roman"/>
+                <w:sz w:val="24"/>
+                <w:szCs w:val="36"/>
+              </w:rPr>
+              <w:t xml:space="preserve">Mark </w:t>
+            </w:r>
             <w:r>
               <w:rPr>
                 <w:rFonts w:ascii="Times New Roman" w:hAnsi="Times New Roman" w:cs="Times New Roman"/>
@@ -4072,12 +4088,9 @@
     </w:p>
     <w:p>
       <w:pPr>
-        <w:autoSpaceDE w:val="0"/>
-        <w:autoSpaceDN w:val="0"/>
-        <w:adjustRightInd w:val="0"/>
-        <w:spacing w:after="0" w:line="240" w:lineRule="auto"/>
         <w:rPr>
           <w:rFonts w:ascii="Times-Roman+2" w:hAnsi="Times-Roman+2" w:cs="Times-Roman+2"/>
+          <w:b/>
           <w:sz w:val="20"/>
           <w:szCs w:val="20"/>
         </w:rPr>
@@ -4085,69 +4098,11 @@
       <w:r>
         <w:rPr>
           <w:rFonts w:ascii="Times-Roman+2" w:hAnsi="Times-Roman+2" w:cs="Times-Roman+2"/>
-          <w:sz w:val="20"/>
-          <w:szCs w:val="20"/>
-        </w:rPr>
-        <w:t>This section shall</w:t>
-      </w:r>
-    </w:p>
-    <w:p>
-      <w:pPr>
-        <w:autoSpaceDE w:val="0"/>
-        <w:autoSpaceDN w:val="0"/>
-        <w:adjustRightInd w:val="0"/>
-        <w:spacing w:after="0" w:line="240" w:lineRule="auto"/>
-        <w:rPr>
-          <w:rFonts w:ascii="Times-Roman+2" w:hAnsi="Times-Roman+2" w:cs="Times-Roman+2"/>
-          <w:sz w:val="20"/>
-          <w:szCs w:val="20"/>
-        </w:rPr>
-      </w:pPr>
-      <w:r>
-        <w:rPr>
-          <w:rFonts w:ascii="Times-Roman+2" w:hAnsi="Times-Roman+2" w:cs="Times-Roman+2"/>
-          <w:sz w:val="20"/>
-          <w:szCs w:val="20"/>
-        </w:rPr>
-        <w:t>a) Describe the practices and procedures to be followed for reporting, tracking, and resolving problems</w:t>
-      </w:r>
-    </w:p>
-    <w:p>
-      <w:pPr>
-        <w:autoSpaceDE w:val="0"/>
-        <w:autoSpaceDN w:val="0"/>
-        <w:adjustRightInd w:val="0"/>
-        <w:spacing w:after="0" w:line="240" w:lineRule="auto"/>
-        <w:rPr>
-          <w:rFonts w:ascii="Times-Roman+2" w:hAnsi="Times-Roman+2" w:cs="Times-Roman+2"/>
-          <w:sz w:val="20"/>
-          <w:szCs w:val="20"/>
-        </w:rPr>
-      </w:pPr>
-      <w:r>
-        <w:rPr>
-          <w:rFonts w:ascii="Times-Roman+2" w:hAnsi="Times-Roman+2" w:cs="Times-Roman+2"/>
-          <w:sz w:val="20"/>
-          <w:szCs w:val="20"/>
-        </w:rPr>
-        <w:t>Identified in both software items and the software development and maintenance process;</w:t>
-      </w:r>
-    </w:p>
-    <w:p>
-      <w:pPr>
-        <w:rPr>
-          <w:rFonts w:ascii="Times-Roman+2" w:hAnsi="Times-Roman+2" w:cs="Times-Roman+2"/>
-          <w:sz w:val="20"/>
-          <w:szCs w:val="20"/>
-        </w:rPr>
-      </w:pPr>
-      <w:r>
-        <w:rPr>
-          <w:rFonts w:ascii="Times-Roman+2" w:hAnsi="Times-Roman+2" w:cs="Times-Roman+2"/>
-          <w:sz w:val="20"/>
-          <w:szCs w:val="20"/>
-        </w:rPr>
-        <w:t>b) State the specific organizational responsibilities concerned with their implementation</w:t>
+          <w:b/>
+          <w:sz w:val="20"/>
+          <w:szCs w:val="20"/>
+        </w:rPr>
+        <w:t>This Section identifies the modules that should be tested for the proposed project.</w:t>
       </w:r>
     </w:p>
     <w:p>
@@ -4177,15 +4132,15 @@
           <w:numId w:val="15"/>
         </w:numPr>
         <w:rPr>
-          <w:rFonts w:ascii="Times-Roman+2" w:hAnsi="Times-Roman+2" w:cs="Times-Roman+2"/>
-          <w:sz w:val="20"/>
-          <w:szCs w:val="20"/>
-        </w:rPr>
-      </w:pPr>
-      <w:r>
-        <w:rPr>
-          <w:rFonts w:ascii="Times-Roman+2" w:hAnsi="Times-Roman+2" w:cs="Times-Roman+2"/>
-          <w:sz w:val="20"/>
+          <w:rFonts w:ascii="Times New Roman" w:hAnsi="Times New Roman" w:cs="Times New Roman"/>
+          <w:sz w:val="24"/>
+          <w:szCs w:val="20"/>
+        </w:rPr>
+      </w:pPr>
+      <w:r>
+        <w:rPr>
+          <w:rFonts w:ascii="Times New Roman" w:hAnsi="Times New Roman" w:cs="Times New Roman"/>
+          <w:sz w:val="24"/>
           <w:szCs w:val="20"/>
         </w:rPr>
         <w:t>User Management Module</w:t>
@@ -4199,15 +4154,15 @@
           <w:numId w:val="15"/>
         </w:numPr>
         <w:rPr>
-          <w:rFonts w:ascii="Times-Roman+2" w:hAnsi="Times-Roman+2" w:cs="Times-Roman+2"/>
-          <w:sz w:val="20"/>
-          <w:szCs w:val="20"/>
-        </w:rPr>
-      </w:pPr>
-      <w:r>
-        <w:rPr>
-          <w:rFonts w:ascii="Times-Roman+2" w:hAnsi="Times-Roman+2" w:cs="Times-Roman+2"/>
-          <w:sz w:val="20"/>
+          <w:rFonts w:ascii="Times New Roman" w:hAnsi="Times New Roman" w:cs="Times New Roman"/>
+          <w:sz w:val="24"/>
+          <w:szCs w:val="20"/>
+        </w:rPr>
+      </w:pPr>
+      <w:r>
+        <w:rPr>
+          <w:rFonts w:ascii="Times New Roman" w:hAnsi="Times New Roman" w:cs="Times New Roman"/>
+          <w:sz w:val="24"/>
           <w:szCs w:val="20"/>
         </w:rPr>
         <w:t>Stocks Record Module</w:t>
@@ -4221,15 +4176,15 @@
           <w:numId w:val="15"/>
         </w:numPr>
         <w:rPr>
-          <w:rFonts w:ascii="Times-Roman+2" w:hAnsi="Times-Roman+2" w:cs="Times-Roman+2"/>
-          <w:sz w:val="20"/>
-          <w:szCs w:val="20"/>
-        </w:rPr>
-      </w:pPr>
-      <w:r>
-        <w:rPr>
-          <w:rFonts w:ascii="Times-Roman+2" w:hAnsi="Times-Roman+2" w:cs="Times-Roman+2"/>
-          <w:sz w:val="20"/>
+          <w:rFonts w:ascii="Times New Roman" w:hAnsi="Times New Roman" w:cs="Times New Roman"/>
+          <w:sz w:val="24"/>
+          <w:szCs w:val="20"/>
+        </w:rPr>
+      </w:pPr>
+      <w:r>
+        <w:rPr>
+          <w:rFonts w:ascii="Times New Roman" w:hAnsi="Times New Roman" w:cs="Times New Roman"/>
+          <w:sz w:val="24"/>
           <w:szCs w:val="20"/>
         </w:rPr>
         <w:t>Stocks Record Item Module</w:t>
@@ -4243,15 +4198,15 @@
           <w:numId w:val="15"/>
         </w:numPr>
         <w:rPr>
-          <w:rFonts w:ascii="Times-Roman+2" w:hAnsi="Times-Roman+2" w:cs="Times-Roman+2"/>
-          <w:sz w:val="20"/>
-          <w:szCs w:val="20"/>
-        </w:rPr>
-      </w:pPr>
-      <w:r>
-        <w:rPr>
-          <w:rFonts w:ascii="Times-Roman+2" w:hAnsi="Times-Roman+2" w:cs="Times-Roman+2"/>
-          <w:sz w:val="20"/>
+          <w:rFonts w:ascii="Times New Roman" w:hAnsi="Times New Roman" w:cs="Times New Roman"/>
+          <w:sz w:val="24"/>
+          <w:szCs w:val="20"/>
+        </w:rPr>
+      </w:pPr>
+      <w:r>
+        <w:rPr>
+          <w:rFonts w:ascii="Times New Roman" w:hAnsi="Times New Roman" w:cs="Times New Roman"/>
+          <w:sz w:val="24"/>
           <w:szCs w:val="20"/>
         </w:rPr>
         <w:t>About Medicine Module</w:t>
@@ -4265,15 +4220,15 @@
           <w:numId w:val="15"/>
         </w:numPr>
         <w:rPr>
-          <w:rFonts w:ascii="Times-Roman+2" w:hAnsi="Times-Roman+2" w:cs="Times-Roman+2"/>
-          <w:sz w:val="20"/>
-          <w:szCs w:val="20"/>
-        </w:rPr>
-      </w:pPr>
-      <w:r>
-        <w:rPr>
-          <w:rFonts w:ascii="Times-Roman+2" w:hAnsi="Times-Roman+2" w:cs="Times-Roman+2"/>
-          <w:sz w:val="20"/>
+          <w:rFonts w:ascii="Times New Roman" w:hAnsi="Times New Roman" w:cs="Times New Roman"/>
+          <w:sz w:val="24"/>
+          <w:szCs w:val="20"/>
+        </w:rPr>
+      </w:pPr>
+      <w:r>
+        <w:rPr>
+          <w:rFonts w:ascii="Times New Roman" w:hAnsi="Times New Roman" w:cs="Times New Roman"/>
+          <w:sz w:val="24"/>
           <w:szCs w:val="20"/>
         </w:rPr>
         <w:t>Stock Issue Form Module</w:t>
@@ -4287,19 +4242,21 @@
           <w:numId w:val="15"/>
         </w:numPr>
         <w:rPr>
-          <w:rFonts w:ascii="Times-Roman+2" w:hAnsi="Times-Roman+2" w:cs="Times-Roman+2"/>
-          <w:sz w:val="20"/>
-          <w:szCs w:val="20"/>
-        </w:rPr>
-      </w:pPr>
-      <w:r>
-        <w:rPr>
-          <w:rFonts w:ascii="Times-Roman+2" w:hAnsi="Times-Roman+2" w:cs="Times-Roman+2"/>
-          <w:sz w:val="20"/>
+          <w:rFonts w:ascii="Times New Roman" w:hAnsi="Times New Roman" w:cs="Times New Roman"/>
+          <w:sz w:val="24"/>
+          <w:szCs w:val="20"/>
+        </w:rPr>
+      </w:pPr>
+      <w:r>
+        <w:rPr>
+          <w:rFonts w:ascii="Times New Roman" w:hAnsi="Times New Roman" w:cs="Times New Roman"/>
+          <w:sz w:val="24"/>
           <w:szCs w:val="20"/>
         </w:rPr>
         <w:t>Stock Issue Item Module</w:t>
       </w:r>
+      <w:bookmarkStart w:id="0" w:name="_GoBack"/>
+      <w:bookmarkEnd w:id="0"/>
     </w:p>
     <w:p>
       <w:pPr>
@@ -4309,15 +4266,15 @@
           <w:numId w:val="15"/>
         </w:numPr>
         <w:rPr>
-          <w:rFonts w:ascii="Times-Roman+2" w:hAnsi="Times-Roman+2" w:cs="Times-Roman+2"/>
-          <w:sz w:val="20"/>
-          <w:szCs w:val="20"/>
-        </w:rPr>
-      </w:pPr>
-      <w:r>
-        <w:rPr>
-          <w:rFonts w:ascii="Times-Roman+2" w:hAnsi="Times-Roman+2" w:cs="Times-Roman+2"/>
-          <w:sz w:val="20"/>
+          <w:rFonts w:ascii="Times New Roman" w:hAnsi="Times New Roman" w:cs="Times New Roman"/>
+          <w:sz w:val="24"/>
+          <w:szCs w:val="20"/>
+        </w:rPr>
+      </w:pPr>
+      <w:r>
+        <w:rPr>
+          <w:rFonts w:ascii="Times New Roman" w:hAnsi="Times New Roman" w:cs="Times New Roman"/>
+          <w:sz w:val="24"/>
           <w:szCs w:val="20"/>
         </w:rPr>
         <w:t>Return Slip Form Module</w:t>
@@ -4331,8 +4288,8 @@
           <w:numId w:val="15"/>
         </w:numPr>
         <w:rPr>
-          <w:rFonts w:ascii="Times-Roman+2" w:hAnsi="Times-Roman+2" w:cs="Times-Roman+2"/>
-          <w:sz w:val="20"/>
+          <w:rFonts w:ascii="Times New Roman" w:hAnsi="Times New Roman" w:cs="Times New Roman"/>
+          <w:sz w:val="24"/>
           <w:szCs w:val="20"/>
         </w:rPr>
         <w:sectPr>
@@ -4343,8 +4300,8 @@
       </w:pPr>
       <w:r>
         <w:rPr>
-          <w:rFonts w:ascii="Times-Roman+2" w:hAnsi="Times-Roman+2" w:cs="Times-Roman+2"/>
-          <w:sz w:val="20"/>
+          <w:rFonts w:ascii="Times New Roman" w:hAnsi="Times New Roman" w:cs="Times New Roman"/>
+          <w:sz w:val="24"/>
           <w:szCs w:val="20"/>
         </w:rPr>
         <w:t>Return Item Module</w:t>
@@ -4379,8 +4336,6 @@
           <w:szCs w:val="20"/>
         </w:rPr>
       </w:pPr>
-      <w:bookmarkStart w:id="0" w:name="_GoBack"/>
-      <w:bookmarkEnd w:id="0"/>
     </w:p>
     <w:p>
       <w:pPr>
@@ -5375,23 +5330,7 @@
           <w:sz w:val="20"/>
           <w:szCs w:val="20"/>
         </w:rPr>
-        <w:t>Functionality</w:t>
-      </w:r>
-      <w:r>
-        <w:rPr>
-          <w:rFonts w:ascii="Times New Roman" w:hAnsi="Times New Roman" w:cs="Times New Roman"/>
-          <w:sz w:val="20"/>
-          <w:szCs w:val="20"/>
-        </w:rPr>
-        <w:t xml:space="preserve"> </w:t>
-      </w:r>
-      <w:r>
-        <w:rPr>
-          <w:rFonts w:ascii="Times New Roman" w:hAnsi="Times New Roman" w:cs="Times New Roman"/>
-          <w:sz w:val="20"/>
-          <w:szCs w:val="20"/>
-        </w:rPr>
-        <w:t>CRUD Function</w:t>
+        <w:t>Functionality CRUD Function</w:t>
       </w:r>
     </w:p>
     <w:p>
@@ -6483,15 +6422,7 @@
           <w:szCs w:val="24"/>
         </w:rPr>
         <w:lastRenderedPageBreak/>
-        <w:t xml:space="preserve">     </w:t>
-      </w:r>
-      <w:r>
-        <w:rPr>
-          <w:rFonts w:ascii="Times New Roman" w:eastAsia="Times New Roman" w:hAnsi="Times New Roman" w:cs="Times New Roman"/>
-          <w:color w:val="000000"/>
-          <w:szCs w:val="24"/>
-        </w:rPr>
-        <w:t>- Browser (Mozilla Firefox, Google Chrome)</w:t>
+        <w:t xml:space="preserve">     - Browser (Mozilla Firefox, Google Chrome)</w:t>
       </w:r>
     </w:p>
     <w:p>
@@ -9283,7 +9214,7 @@
             <w:bCs/>
             <w:noProof/>
           </w:rPr>
-          <w:t>14</w:t>
+          <w:t>10</w:t>
         </w:r>
         <w:r>
           <w:rPr>
@@ -11399,75 +11330,21 @@
   </w:num>
   <w:num w:numId="13">
     <w:abstractNumId w:val="10"/>
-    <w:lvlOverride w:ilvl="0"/>
-    <w:lvlOverride w:ilvl="1"/>
-    <w:lvlOverride w:ilvl="2"/>
-    <w:lvlOverride w:ilvl="3"/>
-    <w:lvlOverride w:ilvl="4"/>
-    <w:lvlOverride w:ilvl="5"/>
-    <w:lvlOverride w:ilvl="6"/>
-    <w:lvlOverride w:ilvl="7"/>
-    <w:lvlOverride w:ilvl="8"/>
   </w:num>
   <w:num w:numId="14">
     <w:abstractNumId w:val="12"/>
-    <w:lvlOverride w:ilvl="0"/>
-    <w:lvlOverride w:ilvl="1"/>
-    <w:lvlOverride w:ilvl="2"/>
-    <w:lvlOverride w:ilvl="3"/>
-    <w:lvlOverride w:ilvl="4"/>
-    <w:lvlOverride w:ilvl="5"/>
-    <w:lvlOverride w:ilvl="6"/>
-    <w:lvlOverride w:ilvl="7"/>
-    <w:lvlOverride w:ilvl="8"/>
   </w:num>
   <w:num w:numId="15">
     <w:abstractNumId w:val="9"/>
-    <w:lvlOverride w:ilvl="0"/>
-    <w:lvlOverride w:ilvl="1"/>
-    <w:lvlOverride w:ilvl="2"/>
-    <w:lvlOverride w:ilvl="3"/>
-    <w:lvlOverride w:ilvl="4"/>
-    <w:lvlOverride w:ilvl="5"/>
-    <w:lvlOverride w:ilvl="6"/>
-    <w:lvlOverride w:ilvl="7"/>
-    <w:lvlOverride w:ilvl="8"/>
   </w:num>
   <w:num w:numId="16">
     <w:abstractNumId w:val="3"/>
-    <w:lvlOverride w:ilvl="0"/>
-    <w:lvlOverride w:ilvl="1"/>
-    <w:lvlOverride w:ilvl="2"/>
-    <w:lvlOverride w:ilvl="3"/>
-    <w:lvlOverride w:ilvl="4"/>
-    <w:lvlOverride w:ilvl="5"/>
-    <w:lvlOverride w:ilvl="6"/>
-    <w:lvlOverride w:ilvl="7"/>
-    <w:lvlOverride w:ilvl="8"/>
   </w:num>
   <w:num w:numId="17">
     <w:abstractNumId w:val="1"/>
-    <w:lvlOverride w:ilvl="0"/>
-    <w:lvlOverride w:ilvl="1"/>
-    <w:lvlOverride w:ilvl="2"/>
-    <w:lvlOverride w:ilvl="3"/>
-    <w:lvlOverride w:ilvl="4"/>
-    <w:lvlOverride w:ilvl="5"/>
-    <w:lvlOverride w:ilvl="6"/>
-    <w:lvlOverride w:ilvl="7"/>
-    <w:lvlOverride w:ilvl="8"/>
   </w:num>
   <w:num w:numId="18">
     <w:abstractNumId w:val="8"/>
-    <w:lvlOverride w:ilvl="0"/>
-    <w:lvlOverride w:ilvl="1"/>
-    <w:lvlOverride w:ilvl="2"/>
-    <w:lvlOverride w:ilvl="3"/>
-    <w:lvlOverride w:ilvl="4"/>
-    <w:lvlOverride w:ilvl="5"/>
-    <w:lvlOverride w:ilvl="6"/>
-    <w:lvlOverride w:ilvl="7"/>
-    <w:lvlOverride w:ilvl="8"/>
   </w:num>
 </w:numbering>
 </file>

--- a/documentation/quality/Final Docu for SQA PLAN.docx
+++ b/documentation/quality/Final Docu for SQA PLAN.docx
@@ -2517,17 +2517,8 @@
           <w:color w:val="252525"/>
           <w:shd w:val="clear" w:color="auto" w:fill="FFFFFF"/>
         </w:rPr>
-        <w:t xml:space="preserve">that processes requests </w:t>
-      </w:r>
-      <w:proofErr w:type="gramStart"/>
-      <w:r>
-        <w:rPr>
-          <w:color w:val="252525"/>
-          <w:shd w:val="clear" w:color="auto" w:fill="FFFFFF"/>
-        </w:rPr>
-        <w:t>via</w:t>
-      </w:r>
-      <w:proofErr w:type="gramEnd"/>
+        <w:t>that processes requests via</w:t>
+      </w:r>
       <w:r>
         <w:rPr>
           <w:rStyle w:val="apple-converted-space"/>
@@ -3050,8 +3041,6 @@
           <w:szCs w:val="36"/>
         </w:rPr>
       </w:pPr>
-      <w:bookmarkStart w:id="0" w:name="_GoBack"/>
-      <w:bookmarkEnd w:id="0"/>
       <w:r>
         <w:rPr>
           <w:rFonts w:ascii="Times New Roman" w:hAnsi="Times New Roman" w:cs="Times New Roman"/>
@@ -4477,6 +4466,7 @@
           <w:szCs w:val="24"/>
         </w:rPr>
       </w:pPr>
+      <w:bookmarkStart w:id="0" w:name="_GoBack"/>
       <w:r>
         <w:rPr>
           <w:rFonts w:ascii="Times New Roman" w:hAnsi="Times New Roman" w:cs="Times New Roman"/>
@@ -4485,7 +4475,17 @@
           <w:szCs w:val="24"/>
         </w:rPr>
         <w:lastRenderedPageBreak/>
-        <w:t>Feature that to be tested:</w:t>
+        <w:t>Feature that to be tested</w:t>
+      </w:r>
+      <w:bookmarkEnd w:id="0"/>
+      <w:r>
+        <w:rPr>
+          <w:rFonts w:ascii="Times New Roman" w:hAnsi="Times New Roman" w:cs="Times New Roman"/>
+          <w:b/>
+          <w:sz w:val="24"/>
+          <w:szCs w:val="24"/>
+        </w:rPr>
+        <w:t>:</w:t>
       </w:r>
     </w:p>
     <w:p>
@@ -4969,30 +4969,6 @@
         </w:rPr>
         <w:t>CRUD Function</w:t>
       </w:r>
-    </w:p>
-    <w:p>
-      <w:pPr>
-        <w:pStyle w:val="ListParagraph"/>
-        <w:ind w:left="1440"/>
-        <w:rPr>
-          <w:rFonts w:ascii="Times New Roman" w:hAnsi="Times New Roman" w:cs="Times New Roman"/>
-          <w:b/>
-          <w:sz w:val="24"/>
-          <w:szCs w:val="24"/>
-        </w:rPr>
-      </w:pPr>
-    </w:p>
-    <w:p>
-      <w:pPr>
-        <w:pStyle w:val="ListParagraph"/>
-        <w:ind w:left="1440"/>
-        <w:rPr>
-          <w:rFonts w:ascii="Times New Roman" w:hAnsi="Times New Roman" w:cs="Times New Roman"/>
-          <w:b/>
-          <w:sz w:val="24"/>
-          <w:szCs w:val="24"/>
-        </w:rPr>
-      </w:pPr>
     </w:p>
     <w:p>
       <w:pPr>
@@ -5766,7 +5742,6 @@
           <w:szCs w:val="24"/>
           <w:shd w:val="clear" w:color="auto" w:fill="FFFFFF"/>
         </w:rPr>
-        <w:lastRenderedPageBreak/>
         <w:t>Noncompliance with coding or commentary standards.</w:t>
       </w:r>
     </w:p>
@@ -5793,6 +5768,7 @@
           <w:szCs w:val="24"/>
           <w:shd w:val="clear" w:color="auto" w:fill="FFFFFF"/>
         </w:rPr>
+        <w:lastRenderedPageBreak/>
         <w:t>Database Conflicts</w:t>
       </w:r>
     </w:p>
@@ -6230,6 +6206,7 @@
           <w:color w:val="000000"/>
           <w:sz w:val="22"/>
         </w:rPr>
+        <w:lastRenderedPageBreak/>
         <w:t>Software Tools and Techniques:</w:t>
       </w:r>
     </w:p>
@@ -7102,7 +7079,6 @@
           <w:sz w:val="28"/>
           <w:szCs w:val="36"/>
         </w:rPr>
-        <w:lastRenderedPageBreak/>
         <w:t>4.11</w:t>
       </w:r>
       <w:r>
@@ -7133,6 +7109,7 @@
           <w:sz w:val="28"/>
           <w:szCs w:val="36"/>
         </w:rPr>
+        <w:lastRenderedPageBreak/>
         <w:tab/>
       </w:r>
       <w:r>
@@ -8918,6 +8895,7 @@
               <w:rPr>
                 <w:rFonts w:ascii="Times New Roman" w:hAnsi="Times New Roman" w:cs="Times New Roman"/>
               </w:rPr>
+              <w:lastRenderedPageBreak/>
               <w:t>Quality Assurance</w:t>
             </w:r>
           </w:p>
@@ -9588,12 +9566,10 @@
       </w:rPr>
       <w:alias w:val="Company"/>
       <w:id w:val="270665196"/>
-      <w:placeholder>
-        <w:docPart w:val="680731F95BFE409281046656444D2CB8"/>
-      </w:placeholder>
       <w:dataBinding w:prefixMappings="xmlns:ns0='http://schemas.openxmlformats.org/officeDocument/2006/extended-properties'" w:xpath="/ns0:Properties[1]/ns0:Company[1]" w:storeItemID="{6668398D-A668-4E3E-A5EB-62B293D839F1}"/>
       <w:text/>
     </w:sdtPr>
+    <w:sdtEndPr/>
     <w:sdtContent>
       <w:p>
         <w:pPr>
@@ -9765,6 +9741,7 @@
         <w:docPartUnique/>
       </w:docPartObj>
     </w:sdtPr>
+    <w:sdtEndPr/>
     <w:sdtContent>
       <w:p>
         <w:pPr>
@@ -9805,7 +9782,7 @@
             <w:bCs/>
             <w:noProof/>
           </w:rPr>
-          <w:t>5</w:t>
+          <w:t>10</w:t>
         </w:r>
         <w:r>
           <w:rPr>
@@ -13685,503 +13662,6 @@
 </w:styles>
 </file>
 
-<file path=word/glossary/document.xml><?xml version="1.0" encoding="utf-8"?>
-<w:glossaryDocument xmlns:wpc="http://schemas.microsoft.com/office/word/2010/wordprocessingCanvas" xmlns:mc="http://schemas.openxmlformats.org/markup-compatibility/2006" xmlns:o="urn:schemas-microsoft-com:office:office" xmlns:r="http://schemas.openxmlformats.org/officeDocument/2006/relationships" xmlns:m="http://schemas.openxmlformats.org/officeDocument/2006/math" xmlns:v="urn:schemas-microsoft-com:vml" xmlns:wp14="http://schemas.microsoft.com/office/word/2010/wordprocessingDrawing" xmlns:wp="http://schemas.openxmlformats.org/drawingml/2006/wordprocessingDrawing" xmlns:w10="urn:schemas-microsoft-com:office:word" xmlns:w="http://schemas.openxmlformats.org/wordprocessingml/2006/main" xmlns:w14="http://schemas.microsoft.com/office/word/2010/wordml" xmlns:wpg="http://schemas.microsoft.com/office/word/2010/wordprocessingGroup" xmlns:wpi="http://schemas.microsoft.com/office/word/2010/wordprocessingInk" xmlns:wne="http://schemas.microsoft.com/office/word/2006/wordml" xmlns:wps="http://schemas.microsoft.com/office/word/2010/wordprocessingShape" mc:Ignorable="w14 wp14"/>
-</file>
-
-<file path=word/glossary/fontTable.xml><?xml version="1.0" encoding="utf-8"?>
-<w:fonts xmlns:mc="http://schemas.openxmlformats.org/markup-compatibility/2006" xmlns:r="http://schemas.openxmlformats.org/officeDocument/2006/relationships" xmlns:w="http://schemas.openxmlformats.org/wordprocessingml/2006/main" xmlns:w14="http://schemas.microsoft.com/office/word/2010/wordml" mc:Ignorable="w14">
-  <w:font w:name="Symbol">
-    <w:panose1 w:val="05050102010706020507"/>
-    <w:charset w:val="02"/>
-    <w:family w:val="roman"/>
-    <w:pitch w:val="variable"/>
-    <w:sig w:usb0="00000000" w:usb1="10000000" w:usb2="00000000" w:usb3="00000000" w:csb0="80000000" w:csb1="00000000"/>
-  </w:font>
-  <w:font w:name="Times New Roman">
-    <w:panose1 w:val="02020603050405020304"/>
-    <w:charset w:val="00"/>
-    <w:family w:val="roman"/>
-    <w:pitch w:val="variable"/>
-    <w:sig w:usb0="E0002AFF" w:usb1="C0007841" w:usb2="00000009" w:usb3="00000000" w:csb0="000001FF" w:csb1="00000000"/>
-  </w:font>
-  <w:font w:name="Courier New">
-    <w:panose1 w:val="02070309020205020404"/>
-    <w:charset w:val="00"/>
-    <w:family w:val="modern"/>
-    <w:pitch w:val="fixed"/>
-    <w:sig w:usb0="E0002AFF" w:usb1="C0007843" w:usb2="00000009" w:usb3="00000000" w:csb0="000001FF" w:csb1="00000000"/>
-  </w:font>
-  <w:font w:name="Wingdings">
-    <w:panose1 w:val="05000000000000000000"/>
-    <w:charset w:val="02"/>
-    <w:family w:val="auto"/>
-    <w:pitch w:val="variable"/>
-    <w:sig w:usb0="00000000" w:usb1="10000000" w:usb2="00000000" w:usb3="00000000" w:csb0="80000000" w:csb1="00000000"/>
-  </w:font>
-  <w:font w:name="Calibri">
-    <w:panose1 w:val="020F0502020204030204"/>
-    <w:charset w:val="00"/>
-    <w:family w:val="swiss"/>
-    <w:pitch w:val="variable"/>
-    <w:sig w:usb0="E00002FF" w:usb1="4000ACFF" w:usb2="00000001" w:usb3="00000000" w:csb0="0000019F" w:csb1="00000000"/>
-  </w:font>
-  <w:font w:name="Cambria">
-    <w:panose1 w:val="02040503050406030204"/>
-    <w:charset w:val="00"/>
-    <w:family w:val="roman"/>
-    <w:pitch w:val="variable"/>
-    <w:sig w:usb0="E00002FF" w:usb1="400004FF" w:usb2="00000000" w:usb3="00000000" w:csb0="0000019F" w:csb1="00000000"/>
-  </w:font>
-  <w:font w:name="Tahoma">
-    <w:panose1 w:val="020B0604030504040204"/>
-    <w:charset w:val="00"/>
-    <w:family w:val="swiss"/>
-    <w:pitch w:val="variable"/>
-    <w:sig w:usb0="E1002EFF" w:usb1="C000605B" w:usb2="00000029" w:usb3="00000000" w:csb0="000101FF" w:csb1="00000000"/>
-  </w:font>
-  <w:font w:name="Arial">
-    <w:panose1 w:val="020B0604020202020204"/>
-    <w:charset w:val="00"/>
-    <w:family w:val="swiss"/>
-    <w:pitch w:val="variable"/>
-    <w:sig w:usb0="E0002AFF" w:usb1="C0007843" w:usb2="00000009" w:usb3="00000000" w:csb0="000001FF" w:csb1="00000000"/>
-  </w:font>
-</w:fonts>
-</file>
-
-<file path=word/glossary/settings.xml><?xml version="1.0" encoding="utf-8"?>
-<w:settings xmlns:mc="http://schemas.openxmlformats.org/markup-compatibility/2006" xmlns:o="urn:schemas-microsoft-com:office:office" xmlns:r="http://schemas.openxmlformats.org/officeDocument/2006/relationships" xmlns:m="http://schemas.openxmlformats.org/officeDocument/2006/math" xmlns:v="urn:schemas-microsoft-com:vml" xmlns:w10="urn:schemas-microsoft-com:office:word" xmlns:w="http://schemas.openxmlformats.org/wordprocessingml/2006/main" xmlns:w14="http://schemas.microsoft.com/office/word/2010/wordml" xmlns:sl="http://schemas.openxmlformats.org/schemaLibrary/2006/main" mc:Ignorable="w14">
-  <w:view w:val="normal"/>
-  <w:defaultTabStop w:val="720"/>
-  <w:characterSpacingControl w:val="doNotCompress"/>
-  <w:compat>
-    <w:useFELayout/>
-    <w:compatSetting w:name="compatibilityMode" w:uri="http://schemas.microsoft.com/office/word" w:val="14"/>
-    <w:compatSetting w:name="overrideTableStyleFontSizeAndJustification" w:uri="http://schemas.microsoft.com/office/word" w:val="1"/>
-    <w:compatSetting w:name="enableOpenTypeFeatures" w:uri="http://schemas.microsoft.com/office/word" w:val="1"/>
-    <w:compatSetting w:name="doNotFlipMirrorIndents" w:uri="http://schemas.microsoft.com/office/word" w:val="1"/>
-  </w:compat>
-  <w:rsids>
-    <w:rsidRoot w:val="00F172E7"/>
-    <w:rsid w:val="00B732C4"/>
-    <w:rsid w:val="00F172E7"/>
-  </w:rsids>
-  <m:mathPr>
-    <m:mathFont m:val="Cambria Math"/>
-    <m:brkBin m:val="before"/>
-    <m:brkBinSub m:val="--"/>
-    <m:smallFrac m:val="0"/>
-    <m:dispDef/>
-    <m:lMargin m:val="0"/>
-    <m:rMargin m:val="0"/>
-    <m:defJc m:val="centerGroup"/>
-    <m:wrapIndent m:val="1440"/>
-    <m:intLim m:val="subSup"/>
-    <m:naryLim m:val="undOvr"/>
-  </m:mathPr>
-  <w:themeFontLang w:val="en-US"/>
-  <w:clrSchemeMapping w:bg1="light1" w:t1="dark1" w:bg2="light2" w:t2="dark2" w:accent1="accent1" w:accent2="accent2" w:accent3="accent3" w:accent4="accent4" w:accent5="accent5" w:accent6="accent6" w:hyperlink="hyperlink" w:followedHyperlink="followedHyperlink"/>
-  <w:decimalSymbol w:val="."/>
-  <w:listSeparator w:val=","/>
-</w:settings>
-</file>
-
-<file path=word/glossary/styles.xml><?xml version="1.0" encoding="utf-8"?>
-<w:styles xmlns:mc="http://schemas.openxmlformats.org/markup-compatibility/2006" xmlns:r="http://schemas.openxmlformats.org/officeDocument/2006/relationships" xmlns:w="http://schemas.openxmlformats.org/wordprocessingml/2006/main" xmlns:w14="http://schemas.microsoft.com/office/word/2010/wordml" mc:Ignorable="w14">
-  <w:docDefaults>
-    <w:rPrDefault>
-      <w:rPr>
-        <w:rFonts w:asciiTheme="minorHAnsi" w:eastAsiaTheme="minorEastAsia" w:hAnsiTheme="minorHAnsi" w:cstheme="minorBidi"/>
-        <w:sz w:val="22"/>
-        <w:szCs w:val="22"/>
-        <w:lang w:val="en-US" w:eastAsia="en-US" w:bidi="ar-SA"/>
-      </w:rPr>
-    </w:rPrDefault>
-    <w:pPrDefault>
-      <w:pPr>
-        <w:spacing w:after="200" w:line="276" w:lineRule="auto"/>
-      </w:pPr>
-    </w:pPrDefault>
-  </w:docDefaults>
-  <w:latentStyles w:defLockedState="0" w:defUIPriority="99" w:defSemiHidden="1" w:defUnhideWhenUsed="1" w:defQFormat="0" w:count="267">
-    <w:lsdException w:name="Normal" w:semiHidden="0" w:uiPriority="0" w:unhideWhenUsed="0" w:qFormat="1"/>
-    <w:lsdException w:name="heading 1" w:semiHidden="0" w:uiPriority="9" w:unhideWhenUsed="0" w:qFormat="1"/>
-    <w:lsdException w:name="heading 2" w:uiPriority="9" w:qFormat="1"/>
-    <w:lsdException w:name="heading 3" w:uiPriority="9" w:qFormat="1"/>
-    <w:lsdException w:name="heading 4" w:uiPriority="9" w:qFormat="1"/>
-    <w:lsdException w:name="heading 5" w:uiPriority="9" w:qFormat="1"/>
-    <w:lsdException w:name="heading 6" w:uiPriority="9" w:qFormat="1"/>
-    <w:lsdException w:name="heading 7" w:uiPriority="9" w:qFormat="1"/>
-    <w:lsdException w:name="heading 8" w:uiPriority="9" w:qFormat="1"/>
-    <w:lsdException w:name="heading 9" w:uiPriority="9" w:qFormat="1"/>
-    <w:lsdException w:name="toc 1" w:uiPriority="39"/>
-    <w:lsdException w:name="toc 2" w:uiPriority="39"/>
-    <w:lsdException w:name="toc 3" w:uiPriority="39"/>
-    <w:lsdException w:name="toc 4" w:uiPriority="39"/>
-    <w:lsdException w:name="toc 5" w:uiPriority="39"/>
-    <w:lsdException w:name="toc 6" w:uiPriority="39"/>
-    <w:lsdException w:name="toc 7" w:uiPriority="39"/>
-    <w:lsdException w:name="toc 8" w:uiPriority="39"/>
-    <w:lsdException w:name="toc 9" w:uiPriority="39"/>
-    <w:lsdException w:name="caption" w:uiPriority="35" w:qFormat="1"/>
-    <w:lsdException w:name="Title" w:semiHidden="0" w:uiPriority="10" w:unhideWhenUsed="0" w:qFormat="1"/>
-    <w:lsdException w:name="Default Paragraph Font" w:uiPriority="1"/>
-    <w:lsdException w:name="Subtitle" w:semiHidden="0" w:uiPriority="11" w:unhideWhenUsed="0" w:qFormat="1"/>
-    <w:lsdException w:name="Strong" w:semiHidden="0" w:uiPriority="22" w:unhideWhenUsed="0" w:qFormat="1"/>
-    <w:lsdException w:name="Emphasis" w:semiHidden="0" w:uiPriority="20" w:unhideWhenUsed="0" w:qFormat="1"/>
-    <w:lsdException w:name="Table Grid" w:semiHidden="0" w:uiPriority="59" w:unhideWhenUsed="0"/>
-    <w:lsdException w:name="Placeholder Text" w:unhideWhenUsed="0"/>
-    <w:lsdException w:name="No Spacing" w:semiHidden="0" w:uiPriority="1" w:unhideWhenUsed="0" w:qFormat="1"/>
-    <w:lsdException w:name="Light Shading" w:semiHidden="0" w:uiPriority="60" w:unhideWhenUsed="0"/>
-    <w:lsdException w:name="Light List" w:semiHidden="0" w:uiPriority="61" w:unhideWhenUsed="0"/>
-    <w:lsdException w:name="Light Grid" w:semiHidden="0" w:uiPriority="62" w:unhideWhenUsed="0"/>
-    <w:lsdException w:name="Medium Shading 1" w:semiHidden="0" w:uiPriority="63" w:unhideWhenUsed="0"/>
-    <w:lsdException w:name="Medium Shading 2" w:semiHidden="0" w:uiPriority="64" w:unhideWhenUsed="0"/>
-    <w:lsdException w:name="Medium List 1" w:semiHidden="0" w:uiPriority="65" w:unhideWhenUsed="0"/>
-    <w:lsdException w:name="Medium List 2" w:semiHidden="0" w:uiPriority="66" w:unhideWhenUsed="0"/>
-    <w:lsdException w:name="Medium Grid 1" w:semiHidden="0" w:uiPriority="67" w:unhideWhenUsed="0"/>
-    <w:lsdException w:name="Medium Grid 2" w:semiHidden="0" w:uiPriority="68" w:unhideWhenUsed="0"/>
-    <w:lsdException w:name="Medium Grid 3" w:semiHidden="0" w:uiPriority="69" w:unhideWhenUsed="0"/>
-    <w:lsdException w:name="Dark List" w:semiHidden="0" w:uiPriority="70" w:unhideWhenUsed="0"/>
-    <w:lsdException w:name="Colorful Shading" w:semiHidden="0" w:uiPriority="71" w:unhideWhenUsed="0"/>
-    <w:lsdException w:name="Colorful List" w:semiHidden="0" w:uiPriority="72" w:unhideWhenUsed="0"/>
-    <w:lsdException w:name="Colorful Grid" w:semiHidden="0" w:uiPriority="73" w:unhideWhenUsed="0"/>
-    <w:lsdException w:name="Light Shading Accent 1" w:semiHidden="0" w:uiPriority="60" w:unhideWhenUsed="0"/>
-    <w:lsdException w:name="Light List Accent 1" w:semiHidden="0" w:uiPriority="61" w:unhideWhenUsed="0"/>
-    <w:lsdException w:name="Light Grid Accent 1" w:semiHidden="0" w:uiPriority="62" w:unhideWhenUsed="0"/>
-    <w:lsdException w:name="Medium Shading 1 Accent 1" w:semiHidden="0" w:uiPriority="63" w:unhideWhenUsed="0"/>
-    <w:lsdException w:name="Medium Shading 2 Accent 1" w:semiHidden="0" w:uiPriority="64" w:unhideWhenUsed="0"/>
-    <w:lsdException w:name="Medium List 1 Accent 1" w:semiHidden="0" w:uiPriority="65" w:unhideWhenUsed="0"/>
-    <w:lsdException w:name="Revision" w:unhideWhenUsed="0"/>
-    <w:lsdException w:name="List Paragraph" w:semiHidden="0" w:uiPriority="34" w:unhideWhenUsed="0" w:qFormat="1"/>
-    <w:lsdException w:name="Quote" w:semiHidden="0" w:uiPriority="29" w:unhideWhenUsed="0" w:qFormat="1"/>
-    <w:lsdException w:name="Intense Quote" w:semiHidden="0" w:uiPriority="30" w:unhideWhenUsed="0" w:qFormat="1"/>
-    <w:lsdException w:name="Medium List 2 Accent 1" w:semiHidden="0" w:uiPriority="66" w:unhideWhenUsed="0"/>
-    <w:lsdException w:name="Medium Grid 1 Accent 1" w:semiHidden="0" w:uiPriority="67" w:unhideWhenUsed="0"/>
-    <w:lsdException w:name="Medium Grid 2 Accent 1" w:semiHidden="0" w:uiPriority="68" w:unhideWhenUsed="0"/>
-    <w:lsdException w:name="Medium Grid 3 Accent 1" w:semiHidden="0" w:uiPriority="69" w:unhideWhenUsed="0"/>
-    <w:lsdException w:name="Dark List Accent 1" w:semiHidden="0" w:uiPriority="70" w:unhideWhenUsed="0"/>
-    <w:lsdException w:name="Colorful Shading Accent 1" w:semiHidden="0" w:uiPriority="71" w:unhideWhenUsed="0"/>
-    <w:lsdException w:name="Colorful List Accent 1" w:semiHidden="0" w:uiPriority="72" w:unhideWhenUsed="0"/>
-    <w:lsdException w:name="Colorful Grid Accent 1" w:semiHidden="0" w:uiPriority="73" w:unhideWhenUsed="0"/>
-    <w:lsdException w:name="Light Shading Accent 2" w:semiHidden="0" w:uiPriority="60" w:unhideWhenUsed="0"/>
-    <w:lsdException w:name="Light List Accent 2" w:semiHidden="0" w:uiPriority="61" w:unhideWhenUsed="0"/>
-    <w:lsdException w:name="Light Grid Accent 2" w:semiHidden="0" w:uiPriority="62" w:unhideWhenUsed="0"/>
-    <w:lsdException w:name="Medium Shading 1 Accent 2" w:semiHidden="0" w:uiPriority="63" w:unhideWhenUsed="0"/>
-    <w:lsdException w:name="Medium Shading 2 Accent 2" w:semiHidden="0" w:uiPriority="64" w:unhideWhenUsed="0"/>
-    <w:lsdException w:name="Medium List 1 Accent 2" w:semiHidden="0" w:uiPriority="65" w:unhideWhenUsed="0"/>
-    <w:lsdException w:name="Medium List 2 Accent 2" w:semiHidden="0" w:uiPriority="66" w:unhideWhenUsed="0"/>
-    <w:lsdException w:name="Medium Grid 1 Accent 2" w:semiHidden="0" w:uiPriority="67" w:unhideWhenUsed="0"/>
-    <w:lsdException w:name="Medium Grid 2 Accent 2" w:semiHidden="0" w:uiPriority="68" w:unhideWhenUsed="0"/>
-    <w:lsdException w:name="Medium Grid 3 Accent 2" w:semiHidden="0" w:uiPriority="69" w:unhideWhenUsed="0"/>
-    <w:lsdException w:name="Dark List Accent 2" w:semiHidden="0" w:uiPriority="70" w:unhideWhenUsed="0"/>
-    <w:lsdException w:name="Colorful Shading Accent 2" w:semiHidden="0" w:uiPriority="71" w:unhideWhenUsed="0"/>
-    <w:lsdException w:name="Colorful List Accent 2" w:semiHidden="0" w:uiPriority="72" w:unhideWhenUsed="0"/>
-    <w:lsdException w:name="Colorful Grid Accent 2" w:semiHidden="0" w:uiPriority="73" w:unhideWhenUsed="0"/>
-    <w:lsdException w:name="Light Shading Accent 3" w:semiHidden="0" w:uiPriority="60" w:unhideWhenUsed="0"/>
-    <w:lsdException w:name="Light List Accent 3" w:semiHidden="0" w:uiPriority="61" w:unhideWhenUsed="0"/>
-    <w:lsdException w:name="Light Grid Accent 3" w:semiHidden="0" w:uiPriority="62" w:unhideWhenUsed="0"/>
-    <w:lsdException w:name="Medium Shading 1 Accent 3" w:semiHidden="0" w:uiPriority="63" w:unhideWhenUsed="0"/>
-    <w:lsdException w:name="Medium Shading 2 Accent 3" w:semiHidden="0" w:uiPriority="64" w:unhideWhenUsed="0"/>
-    <w:lsdException w:name="Medium List 1 Accent 3" w:semiHidden="0" w:uiPriority="65" w:unhideWhenUsed="0"/>
-    <w:lsdException w:name="Medium List 2 Accent 3" w:semiHidden="0" w:uiPriority="66" w:unhideWhenUsed="0"/>
-    <w:lsdException w:name="Medium Grid 1 Accent 3" w:semiHidden="0" w:uiPriority="67" w:unhideWhenUsed="0"/>
-    <w:lsdException w:name="Medium Grid 2 Accent 3" w:semiHidden="0" w:uiPriority="68" w:unhideWhenUsed="0"/>
-    <w:lsdException w:name="Medium Grid 3 Accent 3" w:semiHidden="0" w:uiPriority="69" w:unhideWhenUsed="0"/>
-    <w:lsdException w:name="Dark List Accent 3" w:semiHidden="0" w:uiPriority="70" w:unhideWhenUsed="0"/>
-    <w:lsdException w:name="Colorful Shading Accent 3" w:semiHidden="0" w:uiPriority="71" w:unhideWhenUsed="0"/>
-    <w:lsdException w:name="Colorful List Accent 3" w:semiHidden="0" w:uiPriority="72" w:unhideWhenUsed="0"/>
-    <w:lsdException w:name="Colorful Grid Accent 3" w:semiHidden="0" w:uiPriority="73" w:unhideWhenUsed="0"/>
-    <w:lsdException w:name="Light Shading Accent 4" w:semiHidden="0" w:uiPriority="60" w:unhideWhenUsed="0"/>
-    <w:lsdException w:name="Light List Accent 4" w:semiHidden="0" w:uiPriority="61" w:unhideWhenUsed="0"/>
-    <w:lsdException w:name="Light Grid Accent 4" w:semiHidden="0" w:uiPriority="62" w:unhideWhenUsed="0"/>
-    <w:lsdException w:name="Medium Shading 1 Accent 4" w:semiHidden="0" w:uiPriority="63" w:unhideWhenUsed="0"/>
-    <w:lsdException w:name="Medium Shading 2 Accent 4" w:semiHidden="0" w:uiPriority="64" w:unhideWhenUsed="0"/>
-    <w:lsdException w:name="Medium List 1 Accent 4" w:semiHidden="0" w:uiPriority="65" w:unhideWhenUsed="0"/>
-    <w:lsdException w:name="Medium List 2 Accent 4" w:semiHidden="0" w:uiPriority="66" w:unhideWhenUsed="0"/>
-    <w:lsdException w:name="Medium Grid 1 Accent 4" w:semiHidden="0" w:uiPriority="67" w:unhideWhenUsed="0"/>
-    <w:lsdException w:name="Medium Grid 2 Accent 4" w:semiHidden="0" w:uiPriority="68" w:unhideWhenUsed="0"/>
-    <w:lsdException w:name="Medium Grid 3 Accent 4" w:semiHidden="0" w:uiPriority="69" w:unhideWhenUsed="0"/>
-    <w:lsdException w:name="Dark List Accent 4" w:semiHidden="0" w:uiPriority="70" w:unhideWhenUsed="0"/>
-    <w:lsdException w:name="Colorful Shading Accent 4" w:semiHidden="0" w:uiPriority="71" w:unhideWhenUsed="0"/>
-    <w:lsdException w:name="Colorful List Accent 4" w:semiHidden="0" w:uiPriority="72" w:unhideWhenUsed="0"/>
-    <w:lsdException w:name="Colorful Grid Accent 4" w:semiHidden="0" w:uiPriority="73" w:unhideWhenUsed="0"/>
-    <w:lsdException w:name="Light Shading Accent 5" w:semiHidden="0" w:uiPriority="60" w:unhideWhenUsed="0"/>
-    <w:lsdException w:name="Light List Accent 5" w:semiHidden="0" w:uiPriority="61" w:unhideWhenUsed="0"/>
-    <w:lsdException w:name="Light Grid Accent 5" w:semiHidden="0" w:uiPriority="62" w:unhideWhenUsed="0"/>
-    <w:lsdException w:name="Medium Shading 1 Accent 5" w:semiHidden="0" w:uiPriority="63" w:unhideWhenUsed="0"/>
-    <w:lsdException w:name="Medium Shading 2 Accent 5" w:semiHidden="0" w:uiPriority="64" w:unhideWhenUsed="0"/>
-    <w:lsdException w:name="Medium List 1 Accent 5" w:semiHidden="0" w:uiPriority="65" w:unhideWhenUsed="0"/>
-    <w:lsdException w:name="Medium List 2 Accent 5" w:semiHidden="0" w:uiPriority="66" w:unhideWhenUsed="0"/>
-    <w:lsdException w:name="Medium Grid 1 Accent 5" w:semiHidden="0" w:uiPriority="67" w:unhideWhenUsed="0"/>
-    <w:lsdException w:name="Medium Grid 2 Accent 5" w:semiHidden="0" w:uiPriority="68" w:unhideWhenUsed="0"/>
-    <w:lsdException w:name="Medium Grid 3 Accent 5" w:semiHidden="0" w:uiPriority="69" w:unhideWhenUsed="0"/>
-    <w:lsdException w:name="Dark List Accent 5" w:semiHidden="0" w:uiPriority="70" w:unhideWhenUsed="0"/>
-    <w:lsdException w:name="Colorful Shading Accent 5" w:semiHidden="0" w:uiPriority="71" w:unhideWhenUsed="0"/>
-    <w:lsdException w:name="Colorful List Accent 5" w:semiHidden="0" w:uiPriority="72" w:unhideWhenUsed="0"/>
-    <w:lsdException w:name="Colorful Grid Accent 5" w:semiHidden="0" w:uiPriority="73" w:unhideWhenUsed="0"/>
-    <w:lsdException w:name="Light Shading Accent 6" w:semiHidden="0" w:uiPriority="60" w:unhideWhenUsed="0"/>
-    <w:lsdException w:name="Light List Accent 6" w:semiHidden="0" w:uiPriority="61" w:unhideWhenUsed="0"/>
-    <w:lsdException w:name="Light Grid Accent 6" w:semiHidden="0" w:uiPriority="62" w:unhideWhenUsed="0"/>
-    <w:lsdException w:name="Medium Shading 1 Accent 6" w:semiHidden="0" w:uiPriority="63" w:unhideWhenUsed="0"/>
-    <w:lsdException w:name="Medium Shading 2 Accent 6" w:semiHidden="0" w:uiPriority="64" w:unhideWhenUsed="0"/>
-    <w:lsdException w:name="Medium List 1 Accent 6" w:semiHidden="0" w:uiPriority="65" w:unhideWhenUsed="0"/>
-    <w:lsdException w:name="Medium List 2 Accent 6" w:semiHidden="0" w:uiPriority="66" w:unhideWhenUsed="0"/>
-    <w:lsdException w:name="Medium Grid 1 Accent 6" w:semiHidden="0" w:uiPriority="67" w:unhideWhenUsed="0"/>
-    <w:lsdException w:name="Medium Grid 2 Accent 6" w:semiHidden="0" w:uiPriority="68" w:unhideWhenUsed="0"/>
-    <w:lsdException w:name="Medium Grid 3 Accent 6" w:semiHidden="0" w:uiPriority="69" w:unhideWhenUsed="0"/>
-    <w:lsdException w:name="Dark List Accent 6" w:semiHidden="0" w:uiPriority="70" w:unhideWhenUsed="0"/>
-    <w:lsdException w:name="Colorful Shading Accent 6" w:semiHidden="0" w:uiPriority="71" w:unhideWhenUsed="0"/>
-    <w:lsdException w:name="Colorful List Accent 6" w:semiHidden="0" w:uiPriority="72" w:unhideWhenUsed="0"/>
-    <w:lsdException w:name="Colorful Grid Accent 6" w:semiHidden="0" w:uiPriority="73" w:unhideWhenUsed="0"/>
-    <w:lsdException w:name="Subtle Emphasis" w:semiHidden="0" w:uiPriority="19" w:unhideWhenUsed="0" w:qFormat="1"/>
-    <w:lsdException w:name="Intense Emphasis" w:semiHidden="0" w:uiPriority="21" w:unhideWhenUsed="0" w:qFormat="1"/>
-    <w:lsdException w:name="Subtle Reference" w:semiHidden="0" w:uiPriority="31" w:unhideWhenUsed="0" w:qFormat="1"/>
-    <w:lsdException w:name="Intense Reference" w:semiHidden="0" w:uiPriority="32" w:unhideWhenUsed="0" w:qFormat="1"/>
-    <w:lsdException w:name="Book Title" w:semiHidden="0" w:uiPriority="33" w:unhideWhenUsed="0" w:qFormat="1"/>
-    <w:lsdException w:name="Bibliography" w:uiPriority="37"/>
-    <w:lsdException w:name="TOC Heading" w:uiPriority="39" w:qFormat="1"/>
-  </w:latentStyles>
-  <w:style w:type="paragraph" w:default="1" w:styleId="Normal">
-    <w:name w:val="Normal"/>
-    <w:qFormat/>
-  </w:style>
-  <w:style w:type="character" w:default="1" w:styleId="DefaultParagraphFont">
-    <w:name w:val="Default Paragraph Font"/>
-    <w:uiPriority w:val="1"/>
-    <w:semiHidden/>
-    <w:unhideWhenUsed/>
-  </w:style>
-  <w:style w:type="table" w:default="1" w:styleId="TableNormal">
-    <w:name w:val="Normal Table"/>
-    <w:uiPriority w:val="99"/>
-    <w:semiHidden/>
-    <w:unhideWhenUsed/>
-    <w:tblPr>
-      <w:tblInd w:w="0" w:type="dxa"/>
-      <w:tblCellMar>
-        <w:top w:w="0" w:type="dxa"/>
-        <w:left w:w="108" w:type="dxa"/>
-        <w:bottom w:w="0" w:type="dxa"/>
-        <w:right w:w="108" w:type="dxa"/>
-      </w:tblCellMar>
-    </w:tblPr>
-  </w:style>
-  <w:style w:type="numbering" w:default="1" w:styleId="NoList">
-    <w:name w:val="No List"/>
-    <w:uiPriority w:val="99"/>
-    <w:semiHidden/>
-    <w:unhideWhenUsed/>
-  </w:style>
-  <w:style w:type="paragraph" w:customStyle="1" w:styleId="680731F95BFE409281046656444D2CB8">
-    <w:name w:val="680731F95BFE409281046656444D2CB8"/>
-    <w:rsid w:val="00F172E7"/>
-  </w:style>
-</w:styles>
-</file>
-
-<file path=word/glossary/stylesWithEffects.xml><?xml version="1.0" encoding="utf-8"?>
-<w:styles xmlns:wpc="http://schemas.microsoft.com/office/word/2010/wordprocessingCanvas" xmlns:mc="http://schemas.openxmlformats.org/markup-compatibility/2006" xmlns:o="urn:schemas-microsoft-com:office:office" xmlns:r="http://schemas.openxmlformats.org/officeDocument/2006/relationships" xmlns:m="http://schemas.openxmlformats.org/officeDocument/2006/math" xmlns:v="urn:schemas-microsoft-com:vml" xmlns:wp14="http://schemas.microsoft.com/office/word/2010/wordprocessingDrawing" xmlns:wp="http://schemas.openxmlformats.org/drawingml/2006/wordprocessingDrawing" xmlns:w10="urn:schemas-microsoft-com:office:word" xmlns:w="http://schemas.openxmlformats.org/wordprocessingml/2006/main" xmlns:w14="http://schemas.microsoft.com/office/word/2010/wordml" xmlns:wpg="http://schemas.microsoft.com/office/word/2010/wordprocessingGroup" xmlns:wpi="http://schemas.microsoft.com/office/word/2010/wordprocessingInk" xmlns:wne="http://schemas.microsoft.com/office/word/2006/wordml" xmlns:wps="http://schemas.microsoft.com/office/word/2010/wordprocessingShape" mc:Ignorable="w14 wp14">
-  <w:docDefaults>
-    <w:rPrDefault>
-      <w:rPr>
-        <w:rFonts w:asciiTheme="minorHAnsi" w:eastAsiaTheme="minorEastAsia" w:hAnsiTheme="minorHAnsi" w:cstheme="minorBidi"/>
-        <w:sz w:val="22"/>
-        <w:szCs w:val="22"/>
-        <w:lang w:val="en-US" w:eastAsia="en-US" w:bidi="ar-SA"/>
-      </w:rPr>
-    </w:rPrDefault>
-    <w:pPrDefault>
-      <w:pPr>
-        <w:spacing w:after="200" w:line="276" w:lineRule="auto"/>
-      </w:pPr>
-    </w:pPrDefault>
-  </w:docDefaults>
-  <w:latentStyles w:defLockedState="0" w:defUIPriority="99" w:defSemiHidden="1" w:defUnhideWhenUsed="1" w:defQFormat="0" w:count="267">
-    <w:lsdException w:name="Normal" w:semiHidden="0" w:uiPriority="0" w:unhideWhenUsed="0" w:qFormat="1"/>
-    <w:lsdException w:name="heading 1" w:semiHidden="0" w:uiPriority="9" w:unhideWhenUsed="0" w:qFormat="1"/>
-    <w:lsdException w:name="heading 2" w:uiPriority="9" w:qFormat="1"/>
-    <w:lsdException w:name="heading 3" w:uiPriority="9" w:qFormat="1"/>
-    <w:lsdException w:name="heading 4" w:uiPriority="9" w:qFormat="1"/>
-    <w:lsdException w:name="heading 5" w:uiPriority="9" w:qFormat="1"/>
-    <w:lsdException w:name="heading 6" w:uiPriority="9" w:qFormat="1"/>
-    <w:lsdException w:name="heading 7" w:uiPriority="9" w:qFormat="1"/>
-    <w:lsdException w:name="heading 8" w:uiPriority="9" w:qFormat="1"/>
-    <w:lsdException w:name="heading 9" w:uiPriority="9" w:qFormat="1"/>
-    <w:lsdException w:name="toc 1" w:uiPriority="39"/>
-    <w:lsdException w:name="toc 2" w:uiPriority="39"/>
-    <w:lsdException w:name="toc 3" w:uiPriority="39"/>
-    <w:lsdException w:name="toc 4" w:uiPriority="39"/>
-    <w:lsdException w:name="toc 5" w:uiPriority="39"/>
-    <w:lsdException w:name="toc 6" w:uiPriority="39"/>
-    <w:lsdException w:name="toc 7" w:uiPriority="39"/>
-    <w:lsdException w:name="toc 8" w:uiPriority="39"/>
-    <w:lsdException w:name="toc 9" w:uiPriority="39"/>
-    <w:lsdException w:name="caption" w:uiPriority="35" w:qFormat="1"/>
-    <w:lsdException w:name="Title" w:semiHidden="0" w:uiPriority="10" w:unhideWhenUsed="0" w:qFormat="1"/>
-    <w:lsdException w:name="Default Paragraph Font" w:uiPriority="1"/>
-    <w:lsdException w:name="Subtitle" w:semiHidden="0" w:uiPriority="11" w:unhideWhenUsed="0" w:qFormat="1"/>
-    <w:lsdException w:name="Strong" w:semiHidden="0" w:uiPriority="22" w:unhideWhenUsed="0" w:qFormat="1"/>
-    <w:lsdException w:name="Emphasis" w:semiHidden="0" w:uiPriority="20" w:unhideWhenUsed="0" w:qFormat="1"/>
-    <w:lsdException w:name="Table Grid" w:semiHidden="0" w:uiPriority="59" w:unhideWhenUsed="0"/>
-    <w:lsdException w:name="Placeholder Text" w:unhideWhenUsed="0"/>
-    <w:lsdException w:name="No Spacing" w:semiHidden="0" w:uiPriority="1" w:unhideWhenUsed="0" w:qFormat="1"/>
-    <w:lsdException w:name="Light Shading" w:semiHidden="0" w:uiPriority="60" w:unhideWhenUsed="0"/>
-    <w:lsdException w:name="Light List" w:semiHidden="0" w:uiPriority="61" w:unhideWhenUsed="0"/>
-    <w:lsdException w:name="Light Grid" w:semiHidden="0" w:uiPriority="62" w:unhideWhenUsed="0"/>
-    <w:lsdException w:name="Medium Shading 1" w:semiHidden="0" w:uiPriority="63" w:unhideWhenUsed="0"/>
-    <w:lsdException w:name="Medium Shading 2" w:semiHidden="0" w:uiPriority="64" w:unhideWhenUsed="0"/>
-    <w:lsdException w:name="Medium List 1" w:semiHidden="0" w:uiPriority="65" w:unhideWhenUsed="0"/>
-    <w:lsdException w:name="Medium List 2" w:semiHidden="0" w:uiPriority="66" w:unhideWhenUsed="0"/>
-    <w:lsdException w:name="Medium Grid 1" w:semiHidden="0" w:uiPriority="67" w:unhideWhenUsed="0"/>
-    <w:lsdException w:name="Medium Grid 2" w:semiHidden="0" w:uiPriority="68" w:unhideWhenUsed="0"/>
-    <w:lsdException w:name="Medium Grid 3" w:semiHidden="0" w:uiPriority="69" w:unhideWhenUsed="0"/>
-    <w:lsdException w:name="Dark List" w:semiHidden="0" w:uiPriority="70" w:unhideWhenUsed="0"/>
-    <w:lsdException w:name="Colorful Shading" w:semiHidden="0" w:uiPriority="71" w:unhideWhenUsed="0"/>
-    <w:lsdException w:name="Colorful List" w:semiHidden="0" w:uiPriority="72" w:unhideWhenUsed="0"/>
-    <w:lsdException w:name="Colorful Grid" w:semiHidden="0" w:uiPriority="73" w:unhideWhenUsed="0"/>
-    <w:lsdException w:name="Light Shading Accent 1" w:semiHidden="0" w:uiPriority="60" w:unhideWhenUsed="0"/>
-    <w:lsdException w:name="Light List Accent 1" w:semiHidden="0" w:uiPriority="61" w:unhideWhenUsed="0"/>
-    <w:lsdException w:name="Light Grid Accent 1" w:semiHidden="0" w:uiPriority="62" w:unhideWhenUsed="0"/>
-    <w:lsdException w:name="Medium Shading 1 Accent 1" w:semiHidden="0" w:uiPriority="63" w:unhideWhenUsed="0"/>
-    <w:lsdException w:name="Medium Shading 2 Accent 1" w:semiHidden="0" w:uiPriority="64" w:unhideWhenUsed="0"/>
-    <w:lsdException w:name="Medium List 1 Accent 1" w:semiHidden="0" w:uiPriority="65" w:unhideWhenUsed="0"/>
-    <w:lsdException w:name="Revision" w:unhideWhenUsed="0"/>
-    <w:lsdException w:name="List Paragraph" w:semiHidden="0" w:uiPriority="34" w:unhideWhenUsed="0" w:qFormat="1"/>
-    <w:lsdException w:name="Quote" w:semiHidden="0" w:uiPriority="29" w:unhideWhenUsed="0" w:qFormat="1"/>
-    <w:lsdException w:name="Intense Quote" w:semiHidden="0" w:uiPriority="30" w:unhideWhenUsed="0" w:qFormat="1"/>
-    <w:lsdException w:name="Medium List 2 Accent 1" w:semiHidden="0" w:uiPriority="66" w:unhideWhenUsed="0"/>
-    <w:lsdException w:name="Medium Grid 1 Accent 1" w:semiHidden="0" w:uiPriority="67" w:unhideWhenUsed="0"/>
-    <w:lsdException w:name="Medium Grid 2 Accent 1" w:semiHidden="0" w:uiPriority="68" w:unhideWhenUsed="0"/>
-    <w:lsdException w:name="Medium Grid 3 Accent 1" w:semiHidden="0" w:uiPriority="69" w:unhideWhenUsed="0"/>
-    <w:lsdException w:name="Dark List Accent 1" w:semiHidden="0" w:uiPriority="70" w:unhideWhenUsed="0"/>
-    <w:lsdException w:name="Colorful Shading Accent 1" w:semiHidden="0" w:uiPriority="71" w:unhideWhenUsed="0"/>
-    <w:lsdException w:name="Colorful List Accent 1" w:semiHidden="0" w:uiPriority="72" w:unhideWhenUsed="0"/>
-    <w:lsdException w:name="Colorful Grid Accent 1" w:semiHidden="0" w:uiPriority="73" w:unhideWhenUsed="0"/>
-    <w:lsdException w:name="Light Shading Accent 2" w:semiHidden="0" w:uiPriority="60" w:unhideWhenUsed="0"/>
-    <w:lsdException w:name="Light List Accent 2" w:semiHidden="0" w:uiPriority="61" w:unhideWhenUsed="0"/>
-    <w:lsdException w:name="Light Grid Accent 2" w:semiHidden="0" w:uiPriority="62" w:unhideWhenUsed="0"/>
-    <w:lsdException w:name="Medium Shading 1 Accent 2" w:semiHidden="0" w:uiPriority="63" w:unhideWhenUsed="0"/>
-    <w:lsdException w:name="Medium Shading 2 Accent 2" w:semiHidden="0" w:uiPriority="64" w:unhideWhenUsed="0"/>
-    <w:lsdException w:name="Medium List 1 Accent 2" w:semiHidden="0" w:uiPriority="65" w:unhideWhenUsed="0"/>
-    <w:lsdException w:name="Medium List 2 Accent 2" w:semiHidden="0" w:uiPriority="66" w:unhideWhenUsed="0"/>
-    <w:lsdException w:name="Medium Grid 1 Accent 2" w:semiHidden="0" w:uiPriority="67" w:unhideWhenUsed="0"/>
-    <w:lsdException w:name="Medium Grid 2 Accent 2" w:semiHidden="0" w:uiPriority="68" w:unhideWhenUsed="0"/>
-    <w:lsdException w:name="Medium Grid 3 Accent 2" w:semiHidden="0" w:uiPriority="69" w:unhideWhenUsed="0"/>
-    <w:lsdException w:name="Dark List Accent 2" w:semiHidden="0" w:uiPriority="70" w:unhideWhenUsed="0"/>
-    <w:lsdException w:name="Colorful Shading Accent 2" w:semiHidden="0" w:uiPriority="71" w:unhideWhenUsed="0"/>
-    <w:lsdException w:name="Colorful List Accent 2" w:semiHidden="0" w:uiPriority="72" w:unhideWhenUsed="0"/>
-    <w:lsdException w:name="Colorful Grid Accent 2" w:semiHidden="0" w:uiPriority="73" w:unhideWhenUsed="0"/>
-    <w:lsdException w:name="Light Shading Accent 3" w:semiHidden="0" w:uiPriority="60" w:unhideWhenUsed="0"/>
-    <w:lsdException w:name="Light List Accent 3" w:semiHidden="0" w:uiPriority="61" w:unhideWhenUsed="0"/>
-    <w:lsdException w:name="Light Grid Accent 3" w:semiHidden="0" w:uiPriority="62" w:unhideWhenUsed="0"/>
-    <w:lsdException w:name="Medium Shading 1 Accent 3" w:semiHidden="0" w:uiPriority="63" w:unhideWhenUsed="0"/>
-    <w:lsdException w:name="Medium Shading 2 Accent 3" w:semiHidden="0" w:uiPriority="64" w:unhideWhenUsed="0"/>
-    <w:lsdException w:name="Medium List 1 Accent 3" w:semiHidden="0" w:uiPriority="65" w:unhideWhenUsed="0"/>
-    <w:lsdException w:name="Medium List 2 Accent 3" w:semiHidden="0" w:uiPriority="66" w:unhideWhenUsed="0"/>
-    <w:lsdException w:name="Medium Grid 1 Accent 3" w:semiHidden="0" w:uiPriority="67" w:unhideWhenUsed="0"/>
-    <w:lsdException w:name="Medium Grid 2 Accent 3" w:semiHidden="0" w:uiPriority="68" w:unhideWhenUsed="0"/>
-    <w:lsdException w:name="Medium Grid 3 Accent 3" w:semiHidden="0" w:uiPriority="69" w:unhideWhenUsed="0"/>
-    <w:lsdException w:name="Dark List Accent 3" w:semiHidden="0" w:uiPriority="70" w:unhideWhenUsed="0"/>
-    <w:lsdException w:name="Colorful Shading Accent 3" w:semiHidden="0" w:uiPriority="71" w:unhideWhenUsed="0"/>
-    <w:lsdException w:name="Colorful List Accent 3" w:semiHidden="0" w:uiPriority="72" w:unhideWhenUsed="0"/>
-    <w:lsdException w:name="Colorful Grid Accent 3" w:semiHidden="0" w:uiPriority="73" w:unhideWhenUsed="0"/>
-    <w:lsdException w:name="Light Shading Accent 4" w:semiHidden="0" w:uiPriority="60" w:unhideWhenUsed="0"/>
-    <w:lsdException w:name="Light List Accent 4" w:semiHidden="0" w:uiPriority="61" w:unhideWhenUsed="0"/>
-    <w:lsdException w:name="Light Grid Accent 4" w:semiHidden="0" w:uiPriority="62" w:unhideWhenUsed="0"/>
-    <w:lsdException w:name="Medium Shading 1 Accent 4" w:semiHidden="0" w:uiPriority="63" w:unhideWhenUsed="0"/>
-    <w:lsdException w:name="Medium Shading 2 Accent 4" w:semiHidden="0" w:uiPriority="64" w:unhideWhenUsed="0"/>
-    <w:lsdException w:name="Medium List 1 Accent 4" w:semiHidden="0" w:uiPriority="65" w:unhideWhenUsed="0"/>
-    <w:lsdException w:name="Medium List 2 Accent 4" w:semiHidden="0" w:uiPriority="66" w:unhideWhenUsed="0"/>
-    <w:lsdException w:name="Medium Grid 1 Accent 4" w:semiHidden="0" w:uiPriority="67" w:unhideWhenUsed="0"/>
-    <w:lsdException w:name="Medium Grid 2 Accent 4" w:semiHidden="0" w:uiPriority="68" w:unhideWhenUsed="0"/>
-    <w:lsdException w:name="Medium Grid 3 Accent 4" w:semiHidden="0" w:uiPriority="69" w:unhideWhenUsed="0"/>
-    <w:lsdException w:name="Dark List Accent 4" w:semiHidden="0" w:uiPriority="70" w:unhideWhenUsed="0"/>
-    <w:lsdException w:name="Colorful Shading Accent 4" w:semiHidden="0" w:uiPriority="71" w:unhideWhenUsed="0"/>
-    <w:lsdException w:name="Colorful List Accent 4" w:semiHidden="0" w:uiPriority="72" w:unhideWhenUsed="0"/>
-    <w:lsdException w:name="Colorful Grid Accent 4" w:semiHidden="0" w:uiPriority="73" w:unhideWhenUsed="0"/>
-    <w:lsdException w:name="Light Shading Accent 5" w:semiHidden="0" w:uiPriority="60" w:unhideWhenUsed="0"/>
-    <w:lsdException w:name="Light List Accent 5" w:semiHidden="0" w:uiPriority="61" w:unhideWhenUsed="0"/>
-    <w:lsdException w:name="Light Grid Accent 5" w:semiHidden="0" w:uiPriority="62" w:unhideWhenUsed="0"/>
-    <w:lsdException w:name="Medium Shading 1 Accent 5" w:semiHidden="0" w:uiPriority="63" w:unhideWhenUsed="0"/>
-    <w:lsdException w:name="Medium Shading 2 Accent 5" w:semiHidden="0" w:uiPriority="64" w:unhideWhenUsed="0"/>
-    <w:lsdException w:name="Medium List 1 Accent 5" w:semiHidden="0" w:uiPriority="65" w:unhideWhenUsed="0"/>
-    <w:lsdException w:name="Medium List 2 Accent 5" w:semiHidden="0" w:uiPriority="66" w:unhideWhenUsed="0"/>
-    <w:lsdException w:name="Medium Grid 1 Accent 5" w:semiHidden="0" w:uiPriority="67" w:unhideWhenUsed="0"/>
-    <w:lsdException w:name="Medium Grid 2 Accent 5" w:semiHidden="0" w:uiPriority="68" w:unhideWhenUsed="0"/>
-    <w:lsdException w:name="Medium Grid 3 Accent 5" w:semiHidden="0" w:uiPriority="69" w:unhideWhenUsed="0"/>
-    <w:lsdException w:name="Dark List Accent 5" w:semiHidden="0" w:uiPriority="70" w:unhideWhenUsed="0"/>
-    <w:lsdException w:name="Colorful Shading Accent 5" w:semiHidden="0" w:uiPriority="71" w:unhideWhenUsed="0"/>
-    <w:lsdException w:name="Colorful List Accent 5" w:semiHidden="0" w:uiPriority="72" w:unhideWhenUsed="0"/>
-    <w:lsdException w:name="Colorful Grid Accent 5" w:semiHidden="0" w:uiPriority="73" w:unhideWhenUsed="0"/>
-    <w:lsdException w:name="Light Shading Accent 6" w:semiHidden="0" w:uiPriority="60" w:unhideWhenUsed="0"/>
-    <w:lsdException w:name="Light List Accent 6" w:semiHidden="0" w:uiPriority="61" w:unhideWhenUsed="0"/>
-    <w:lsdException w:name="Light Grid Accent 6" w:semiHidden="0" w:uiPriority="62" w:unhideWhenUsed="0"/>
-    <w:lsdException w:name="Medium Shading 1 Accent 6" w:semiHidden="0" w:uiPriority="63" w:unhideWhenUsed="0"/>
-    <w:lsdException w:name="Medium Shading 2 Accent 6" w:semiHidden="0" w:uiPriority="64" w:unhideWhenUsed="0"/>
-    <w:lsdException w:name="Medium List 1 Accent 6" w:semiHidden="0" w:uiPriority="65" w:unhideWhenUsed="0"/>
-    <w:lsdException w:name="Medium List 2 Accent 6" w:semiHidden="0" w:uiPriority="66" w:unhideWhenUsed="0"/>
-    <w:lsdException w:name="Medium Grid 1 Accent 6" w:semiHidden="0" w:uiPriority="67" w:unhideWhenUsed="0"/>
-    <w:lsdException w:name="Medium Grid 2 Accent 6" w:semiHidden="0" w:uiPriority="68" w:unhideWhenUsed="0"/>
-    <w:lsdException w:name="Medium Grid 3 Accent 6" w:semiHidden="0" w:uiPriority="69" w:unhideWhenUsed="0"/>
-    <w:lsdException w:name="Dark List Accent 6" w:semiHidden="0" w:uiPriority="70" w:unhideWhenUsed="0"/>
-    <w:lsdException w:name="Colorful Shading Accent 6" w:semiHidden="0" w:uiPriority="71" w:unhideWhenUsed="0"/>
-    <w:lsdException w:name="Colorful List Accent 6" w:semiHidden="0" w:uiPriority="72" w:unhideWhenUsed="0"/>
-    <w:lsdException w:name="Colorful Grid Accent 6" w:semiHidden="0" w:uiPriority="73" w:unhideWhenUsed="0"/>
-    <w:lsdException w:name="Subtle Emphasis" w:semiHidden="0" w:uiPriority="19" w:unhideWhenUsed="0" w:qFormat="1"/>
-    <w:lsdException w:name="Intense Emphasis" w:semiHidden="0" w:uiPriority="21" w:unhideWhenUsed="0" w:qFormat="1"/>
-    <w:lsdException w:name="Subtle Reference" w:semiHidden="0" w:uiPriority="31" w:unhideWhenUsed="0" w:qFormat="1"/>
-    <w:lsdException w:name="Intense Reference" w:semiHidden="0" w:uiPriority="32" w:unhideWhenUsed="0" w:qFormat="1"/>
-    <w:lsdException w:name="Book Title" w:semiHidden="0" w:uiPriority="33" w:unhideWhenUsed="0" w:qFormat="1"/>
-    <w:lsdException w:name="Bibliography" w:uiPriority="37"/>
-    <w:lsdException w:name="TOC Heading" w:uiPriority="39" w:qFormat="1"/>
-  </w:latentStyles>
-  <w:style w:type="paragraph" w:default="1" w:styleId="Normal">
-    <w:name w:val="Normal"/>
-    <w:qFormat/>
-  </w:style>
-  <w:style w:type="character" w:default="1" w:styleId="DefaultParagraphFont">
-    <w:name w:val="Default Paragraph Font"/>
-    <w:uiPriority w:val="1"/>
-    <w:semiHidden/>
-    <w:unhideWhenUsed/>
-  </w:style>
-  <w:style w:type="table" w:default="1" w:styleId="TableNormal">
-    <w:name w:val="Normal Table"/>
-    <w:uiPriority w:val="99"/>
-    <w:semiHidden/>
-    <w:unhideWhenUsed/>
-    <w:tblPr>
-      <w:tblInd w:w="0" w:type="dxa"/>
-      <w:tblCellMar>
-        <w:top w:w="0" w:type="dxa"/>
-        <w:left w:w="108" w:type="dxa"/>
-        <w:bottom w:w="0" w:type="dxa"/>
-        <w:right w:w="108" w:type="dxa"/>
-      </w:tblCellMar>
-    </w:tblPr>
-  </w:style>
-  <w:style w:type="numbering" w:default="1" w:styleId="NoList">
-    <w:name w:val="No List"/>
-    <w:uiPriority w:val="99"/>
-    <w:semiHidden/>
-    <w:unhideWhenUsed/>
-  </w:style>
-  <w:style w:type="paragraph" w:customStyle="1" w:styleId="680731F95BFE409281046656444D2CB8">
-    <w:name w:val="680731F95BFE409281046656444D2CB8"/>
-    <w:rsid w:val="00F172E7"/>
-  </w:style>
-</w:styles>
-</file>
-
-<file path=word/glossary/webSettings.xml><?xml version="1.0" encoding="utf-8"?>
-<w:webSettings xmlns:mc="http://schemas.openxmlformats.org/markup-compatibility/2006" xmlns:r="http://schemas.openxmlformats.org/officeDocument/2006/relationships" xmlns:w="http://schemas.openxmlformats.org/wordprocessingml/2006/main" xmlns:w14="http://schemas.microsoft.com/office/word/2010/wordml" mc:Ignorable="w14">
-  <w:optimizeForBrowser/>
-  <w:allowPNG/>
-</w:webSettings>
-</file>
-
 <file path=word/theme/theme1.xml><?xml version="1.0" encoding="utf-8"?>
 <a:theme xmlns:a="http://schemas.openxmlformats.org/drawingml/2006/main" name="Office Theme">
   <a:themeElements>
@@ -14472,7 +13952,7 @@
 </file>
 
 <file path=customXml/itemProps1.xml><?xml version="1.0" encoding="utf-8"?>
-<ds:datastoreItem xmlns:ds="http://schemas.openxmlformats.org/officeDocument/2006/customXml" ds:itemID="{92A4617A-2158-4473-914F-BA2AC88F0051}">
+<ds:datastoreItem xmlns:ds="http://schemas.openxmlformats.org/officeDocument/2006/customXml" ds:itemID="{B6585DF1-02A8-4353-96B6-03A10032A3E6}">
   <ds:schemaRefs>
     <ds:schemaRef ds:uri="http://schemas.openxmlformats.org/officeDocument/2006/bibliography"/>
   </ds:schemaRefs>

--- a/documentation/quality/Final Docu for SQA PLAN.docx
+++ b/documentation/quality/Final Docu for SQA PLAN.docx
@@ -1,6 +1,6 @@
 
 <file path=word/document.xml><?xml version="1.0" encoding="utf-8"?>
-<w:document xmlns:wpc="http://schemas.microsoft.com/office/word/2010/wordprocessingCanvas" xmlns:mc="http://schemas.openxmlformats.org/markup-compatibility/2006" xmlns:o="urn:schemas-microsoft-com:office:office" xmlns:r="http://schemas.openxmlformats.org/officeDocument/2006/relationships" xmlns:m="http://schemas.openxmlformats.org/officeDocument/2006/math" xmlns:v="urn:schemas-microsoft-com:vml" xmlns:wp14="http://schemas.microsoft.com/office/word/2010/wordprocessingDrawing" xmlns:wp="http://schemas.openxmlformats.org/drawingml/2006/wordprocessingDrawing" xmlns:w10="urn:schemas-microsoft-com:office:word" xmlns:w="http://schemas.openxmlformats.org/wordprocessingml/2006/main" xmlns:w14="http://schemas.microsoft.com/office/word/2010/wordml" xmlns:wpg="http://schemas.microsoft.com/office/word/2010/wordprocessingGroup" xmlns:wpi="http://schemas.microsoft.com/office/word/2010/wordprocessingInk" xmlns:wne="http://schemas.microsoft.com/office/word/2006/wordml" xmlns:wps="http://schemas.microsoft.com/office/word/2010/wordprocessingShape" mc:Ignorable="w14 wp14">
+<w:document xmlns:ve="http://schemas.openxmlformats.org/markup-compatibility/2006" xmlns:o="urn:schemas-microsoft-com:office:office" xmlns:r="http://schemas.openxmlformats.org/officeDocument/2006/relationships" xmlns:m="http://schemas.openxmlformats.org/officeDocument/2006/math" xmlns:v="urn:schemas-microsoft-com:vml" xmlns:wp="http://schemas.openxmlformats.org/drawingml/2006/wordprocessingDrawing" xmlns:w10="urn:schemas-microsoft-com:office:word" xmlns:w="http://schemas.openxmlformats.org/wordprocessingml/2006/main" xmlns:wne="http://schemas.microsoft.com/office/word/2006/wordml">
   <w:body>
     <w:p>
       <w:pPr>
@@ -29,532 +29,88 @@
           <w:rFonts w:ascii="Times New Roman" w:hAnsi="Times New Roman" w:cs="Times New Roman"/>
           <w:noProof/>
         </w:rPr>
-        <mc:AlternateContent>
-          <mc:Choice Requires="wps">
-            <w:drawing>
-              <wp:anchor distT="0" distB="0" distL="114300" distR="114300" simplePos="0" relativeHeight="251659264" behindDoc="0" locked="0" layoutInCell="1" allowOverlap="1" wp14:anchorId="2DC6C3EC" wp14:editId="3D56F5FF">
-                <wp:simplePos x="0" y="0"/>
-                <wp:positionH relativeFrom="column">
-                  <wp:posOffset>-962025</wp:posOffset>
-                </wp:positionH>
-                <wp:positionV relativeFrom="paragraph">
-                  <wp:posOffset>1895475</wp:posOffset>
-                </wp:positionV>
-                <wp:extent cx="7848600" cy="1876425"/>
-                <wp:effectExtent l="0" t="0" r="0" b="8890"/>
-                <wp:wrapNone/>
-                <wp:docPr id="2" name="Text Box 2"/>
-                <wp:cNvGraphicFramePr/>
-                <a:graphic xmlns:a="http://schemas.openxmlformats.org/drawingml/2006/main">
-                  <a:graphicData uri="http://schemas.microsoft.com/office/word/2010/wordprocessingShape">
-                    <wps:wsp>
-                      <wps:cNvSpPr txBox="1"/>
-                      <wps:spPr>
-                        <a:xfrm>
-                          <a:off x="0" y="0"/>
-                          <a:ext cx="7848600" cy="1876425"/>
-                        </a:xfrm>
-                        <a:prstGeom prst="rect">
-                          <a:avLst/>
-                        </a:prstGeom>
-                        <a:noFill/>
-                        <a:ln>
-                          <a:noFill/>
-                        </a:ln>
-                        <a:effectLst/>
-                      </wps:spPr>
-                      <wps:txbx>
-                        <w:txbxContent>
-                          <w:p>
-                            <w:pPr>
-                              <w:jc w:val="center"/>
-                              <w:rPr>
-                                <w:rFonts w:ascii="Times New Roman" w:hAnsi="Times New Roman" w:cs="Times New Roman"/>
-                                <w:b/>
-                                <w:noProof/>
-                                <w:color w:val="C2D69B" w:themeColor="accent3" w:themeTint="99"/>
-                                <w:sz w:val="72"/>
-                                <w:szCs w:val="72"/>
-                                <w14:shadow w14:blurRad="41275" w14:dist="20320" w14:dir="1800000" w14:sx="100000" w14:sy="100000" w14:kx="0" w14:ky="0" w14:algn="tl">
-                                  <w14:srgbClr w14:val="000000">
-                                    <w14:alpha w14:val="60000"/>
-                                  </w14:srgbClr>
-                                </w14:shadow>
-                                <w14:textOutline w14:w="12700" w14:cap="flat" w14:cmpd="sng" w14:algn="ctr">
-                                  <w14:solidFill>
-                                    <w14:schemeClr w14:val="tx2">
-                                      <w14:satMod w14:val="155000"/>
-                                    </w14:schemeClr>
-                                  </w14:solidFill>
-                                  <w14:prstDash w14:val="solid"/>
-                                  <w14:round/>
-                                </w14:textOutline>
-                              </w:rPr>
-                            </w:pPr>
-                            <w:r>
-                              <w:rPr>
-                                <w:rFonts w:ascii="Times New Roman" w:hAnsi="Times New Roman" w:cs="Times New Roman"/>
-                                <w:b/>
-                                <w:noProof/>
-                                <w:color w:val="C2D69B" w:themeColor="accent3" w:themeTint="99"/>
-                                <w:sz w:val="72"/>
-                                <w:szCs w:val="72"/>
-                                <w14:shadow w14:blurRad="41275" w14:dist="20320" w14:dir="1800000" w14:sx="100000" w14:sy="100000" w14:kx="0" w14:ky="0" w14:algn="tl">
-                                  <w14:srgbClr w14:val="000000">
-                                    <w14:alpha w14:val="60000"/>
-                                  </w14:srgbClr>
-                                </w14:shadow>
-                                <w14:textOutline w14:w="12700" w14:cap="flat" w14:cmpd="sng" w14:algn="ctr">
-                                  <w14:solidFill>
-                                    <w14:schemeClr w14:val="tx2">
-                                      <w14:satMod w14:val="155000"/>
-                                    </w14:schemeClr>
-                                  </w14:solidFill>
-                                  <w14:prstDash w14:val="solid"/>
-                                  <w14:round/>
-                                </w14:textOutline>
-                              </w:rPr>
-                              <w:t xml:space="preserve">Cruz-Rabe Maternity </w:t>
-                            </w:r>
-                            <w:r>
-                              <w:rPr>
-                                <w:rFonts w:ascii="Times New Roman" w:hAnsi="Times New Roman" w:cs="Times New Roman"/>
-                                <w:b/>
-                                <w:noProof/>
-                                <w:color w:val="C2D69B" w:themeColor="accent3" w:themeTint="99"/>
-                                <w:sz w:val="72"/>
-                                <w:szCs w:val="72"/>
-                                <w14:shadow w14:blurRad="41275" w14:dist="20320" w14:dir="1800000" w14:sx="100000" w14:sy="100000" w14:kx="0" w14:ky="0" w14:algn="tl">
-                                  <w14:srgbClr w14:val="000000">
-                                    <w14:alpha w14:val="60000"/>
-                                  </w14:srgbClr>
-                                </w14:shadow>
-                                <w14:textOutline w14:w="12700" w14:cap="flat" w14:cmpd="sng" w14:algn="ctr">
-                                  <w14:solidFill>
-                                    <w14:schemeClr w14:val="tx2">
-                                      <w14:satMod w14:val="155000"/>
-                                    </w14:schemeClr>
-                                  </w14:solidFill>
-                                  <w14:prstDash w14:val="solid"/>
-                                  <w14:round/>
-                                </w14:textOutline>
-                              </w:rPr>
-                              <w:t>&amp;</w:t>
-                            </w:r>
-                          </w:p>
-                          <w:p>
-                            <w:pPr>
-                              <w:jc w:val="center"/>
-                              <w:rPr>
-                                <w:rFonts w:ascii="Times New Roman" w:hAnsi="Times New Roman" w:cs="Times New Roman"/>
-                                <w:b/>
-                                <w:noProof/>
-                                <w:color w:val="C2D69B" w:themeColor="accent3" w:themeTint="99"/>
-                                <w:sz w:val="72"/>
-                                <w:szCs w:val="72"/>
-                                <w14:shadow w14:blurRad="41275" w14:dist="20320" w14:dir="1800000" w14:sx="100000" w14:sy="100000" w14:kx="0" w14:ky="0" w14:algn="tl">
-                                  <w14:srgbClr w14:val="000000">
-                                    <w14:alpha w14:val="60000"/>
-                                  </w14:srgbClr>
-                                </w14:shadow>
-                                <w14:textOutline w14:w="12700" w14:cap="flat" w14:cmpd="sng" w14:algn="ctr">
-                                  <w14:solidFill>
-                                    <w14:schemeClr w14:val="tx2">
-                                      <w14:satMod w14:val="155000"/>
-                                    </w14:schemeClr>
-                                  </w14:solidFill>
-                                  <w14:prstDash w14:val="solid"/>
-                                  <w14:round/>
-                                </w14:textOutline>
-                              </w:rPr>
-                            </w:pPr>
-                            <w:r>
-                              <w:rPr>
-                                <w:rFonts w:ascii="Times New Roman" w:hAnsi="Times New Roman" w:cs="Times New Roman"/>
-                                <w:b/>
-                                <w:noProof/>
-                                <w:color w:val="C2D69B" w:themeColor="accent3" w:themeTint="99"/>
-                                <w:sz w:val="72"/>
-                                <w:szCs w:val="72"/>
-                                <w14:shadow w14:blurRad="41275" w14:dist="20320" w14:dir="1800000" w14:sx="100000" w14:sy="100000" w14:kx="0" w14:ky="0" w14:algn="tl">
-                                  <w14:srgbClr w14:val="000000">
-                                    <w14:alpha w14:val="60000"/>
-                                  </w14:srgbClr>
-                                </w14:shadow>
-                                <w14:textOutline w14:w="12700" w14:cap="flat" w14:cmpd="sng" w14:algn="ctr">
-                                  <w14:solidFill>
-                                    <w14:schemeClr w14:val="tx2">
-                                      <w14:satMod w14:val="155000"/>
-                                    </w14:schemeClr>
-                                  </w14:solidFill>
-                                  <w14:prstDash w14:val="solid"/>
-                                  <w14:round/>
-                                </w14:textOutline>
-                              </w:rPr>
-                              <w:t xml:space="preserve"> General Hospital</w:t>
-                            </w:r>
-                            <w:r>
-                              <w:rPr>
-                                <w:rFonts w:ascii="Times New Roman" w:hAnsi="Times New Roman" w:cs="Times New Roman"/>
-                                <w:b/>
-                                <w:noProof/>
-                                <w:color w:val="C2D69B" w:themeColor="accent3" w:themeTint="99"/>
-                                <w:sz w:val="72"/>
-                                <w:szCs w:val="72"/>
-                                <w14:shadow w14:blurRad="41275" w14:dist="20320" w14:dir="1800000" w14:sx="100000" w14:sy="100000" w14:kx="0" w14:ky="0" w14:algn="tl">
-                                  <w14:srgbClr w14:val="000000">
-                                    <w14:alpha w14:val="60000"/>
-                                  </w14:srgbClr>
-                                </w14:shadow>
-                                <w14:textOutline w14:w="12700" w14:cap="flat" w14:cmpd="sng" w14:algn="ctr">
-                                  <w14:solidFill>
-                                    <w14:schemeClr w14:val="tx2">
-                                      <w14:satMod w14:val="155000"/>
-                                    </w14:schemeClr>
-                                  </w14:solidFill>
-                                  <w14:prstDash w14:val="solid"/>
-                                  <w14:round/>
-                                </w14:textOutline>
-                              </w:rPr>
-                              <w:t xml:space="preserve"> </w:t>
-                            </w:r>
-                            <w:r>
-                              <w:rPr>
-                                <w:rFonts w:ascii="Times New Roman" w:hAnsi="Times New Roman" w:cs="Times New Roman"/>
-                                <w:b/>
-                                <w:noProof/>
-                                <w:color w:val="C2D69B" w:themeColor="accent3" w:themeTint="99"/>
-                                <w:sz w:val="72"/>
-                                <w:szCs w:val="72"/>
-                                <w14:shadow w14:blurRad="41275" w14:dist="20320" w14:dir="1800000" w14:sx="100000" w14:sy="100000" w14:kx="0" w14:ky="0" w14:algn="tl">
-                                  <w14:srgbClr w14:val="000000">
-                                    <w14:alpha w14:val="60000"/>
-                                  </w14:srgbClr>
-                                </w14:shadow>
-                                <w14:textOutline w14:w="12700" w14:cap="flat" w14:cmpd="sng" w14:algn="ctr">
-                                  <w14:solidFill>
-                                    <w14:schemeClr w14:val="tx2">
-                                      <w14:satMod w14:val="155000"/>
-                                    </w14:schemeClr>
-                                  </w14:solidFill>
-                                  <w14:prstDash w14:val="solid"/>
-                                  <w14:round/>
-                                </w14:textOutline>
-                              </w:rPr>
-                              <w:t>P</w:t>
-                            </w:r>
-                            <w:r>
-                              <w:rPr>
-                                <w:rFonts w:ascii="Times New Roman" w:hAnsi="Times New Roman" w:cs="Times New Roman"/>
-                                <w:b/>
-                                <w:noProof/>
-                                <w:color w:val="C2D69B" w:themeColor="accent3" w:themeTint="99"/>
-                                <w:sz w:val="72"/>
-                                <w:szCs w:val="72"/>
-                                <w14:shadow w14:blurRad="41275" w14:dist="20320" w14:dir="1800000" w14:sx="100000" w14:sy="100000" w14:kx="0" w14:ky="0" w14:algn="tl">
-                                  <w14:srgbClr w14:val="000000">
-                                    <w14:alpha w14:val="60000"/>
-                                  </w14:srgbClr>
-                                </w14:shadow>
-                                <w14:textOutline w14:w="12700" w14:cap="flat" w14:cmpd="sng" w14:algn="ctr">
-                                  <w14:solidFill>
-                                    <w14:schemeClr w14:val="tx2">
-                                      <w14:satMod w14:val="155000"/>
-                                    </w14:schemeClr>
-                                  </w14:solidFill>
-                                  <w14:prstDash w14:val="solid"/>
-                                  <w14:round/>
-                                </w14:textOutline>
-                              </w:rPr>
-                              <w:t>harmaceutical Management S</w:t>
-                            </w:r>
-                            <w:r>
-                              <w:rPr>
-                                <w:rFonts w:ascii="Times New Roman" w:hAnsi="Times New Roman" w:cs="Times New Roman"/>
-                                <w:b/>
-                                <w:noProof/>
-                                <w:color w:val="C2D69B" w:themeColor="accent3" w:themeTint="99"/>
-                                <w:sz w:val="72"/>
-                                <w:szCs w:val="72"/>
-                                <w14:shadow w14:blurRad="41275" w14:dist="20320" w14:dir="1800000" w14:sx="100000" w14:sy="100000" w14:kx="0" w14:ky="0" w14:algn="tl">
-                                  <w14:srgbClr w14:val="000000">
-                                    <w14:alpha w14:val="60000"/>
-                                  </w14:srgbClr>
-                                </w14:shadow>
-                                <w14:textOutline w14:w="12700" w14:cap="flat" w14:cmpd="sng" w14:algn="ctr">
-                                  <w14:solidFill>
-                                    <w14:schemeClr w14:val="tx2">
-                                      <w14:satMod w14:val="155000"/>
-                                    </w14:schemeClr>
-                                  </w14:solidFill>
-                                  <w14:prstDash w14:val="solid"/>
-                                  <w14:round/>
-                                </w14:textOutline>
-                              </w:rPr>
-                              <w:t>ystem</w:t>
-                            </w:r>
-                          </w:p>
-                        </w:txbxContent>
-                      </wps:txbx>
-                      <wps:bodyPr rot="0" spcFirstLastPara="0" vertOverflow="overflow" horzOverflow="overflow" vert="horz" wrap="square" lIns="91440" tIns="45720" rIns="91440" bIns="45720" numCol="1" spcCol="0" rtlCol="0" fromWordArt="0" anchor="t" anchorCtr="0" forceAA="0" compatLnSpc="1">
-                        <a:prstTxWarp prst="textNoShape">
-                          <a:avLst/>
-                        </a:prstTxWarp>
-                        <a:spAutoFit/>
-                      </wps:bodyPr>
-                    </wps:wsp>
-                  </a:graphicData>
-                </a:graphic>
-                <wp14:sizeRelH relativeFrom="margin">
-                  <wp14:pctWidth>0</wp14:pctWidth>
-                </wp14:sizeRelH>
-              </wp:anchor>
-            </w:drawing>
-          </mc:Choice>
-          <mc:Fallback>
-            <w:pict>
-              <v:shapetype id="_x0000_t202" coordsize="21600,21600" o:spt="202" path="m,l,21600r21600,l21600,xe">
-                <v:stroke joinstyle="miter"/>
-                <v:path gradientshapeok="t" o:connecttype="rect"/>
-              </v:shapetype>
-              <v:shape id="Text Box 2" o:spid="_x0000_s1026" type="#_x0000_t202" style="position:absolute;margin-left:-75.75pt;margin-top:149.25pt;width:618pt;height:147.75pt;z-index:251659264;visibility:visible;mso-wrap-style:square;mso-width-percent:0;mso-wrap-distance-left:9pt;mso-wrap-distance-top:0;mso-wrap-distance-right:9pt;mso-wrap-distance-bottom:0;mso-position-horizontal:absolute;mso-position-horizontal-relative:text;mso-position-vertical:absolute;mso-position-vertical-relative:text;mso-width-percent:0;mso-width-relative:margin;v-text-anchor:top" o:gfxdata="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" filled="f" stroked="f">
-                <v:textbox style="mso-fit-shape-to-text:t">
-                  <w:txbxContent>
-                    <w:p>
-                      <w:pPr>
-                        <w:jc w:val="center"/>
-                        <w:rPr>
-                          <w:rFonts w:ascii="Times New Roman" w:hAnsi="Times New Roman" w:cs="Times New Roman"/>
-                          <w:b/>
-                          <w:noProof/>
-                          <w:color w:val="C2D69B" w:themeColor="accent3" w:themeTint="99"/>
-                          <w:sz w:val="72"/>
-                          <w:szCs w:val="72"/>
-                          <w14:shadow w14:blurRad="41275" w14:dist="20320" w14:dir="1800000" w14:sx="100000" w14:sy="100000" w14:kx="0" w14:ky="0" w14:algn="tl">
-                            <w14:srgbClr w14:val="000000">
-                              <w14:alpha w14:val="60000"/>
-                            </w14:srgbClr>
-                          </w14:shadow>
-                          <w14:textOutline w14:w="12700" w14:cap="flat" w14:cmpd="sng" w14:algn="ctr">
-                            <w14:solidFill>
-                              <w14:schemeClr w14:val="tx2">
-                                <w14:satMod w14:val="155000"/>
-                              </w14:schemeClr>
-                            </w14:solidFill>
-                            <w14:prstDash w14:val="solid"/>
-                            <w14:round/>
-                          </w14:textOutline>
-                        </w:rPr>
-                      </w:pPr>
-                      <w:r>
-                        <w:rPr>
-                          <w:rFonts w:ascii="Times New Roman" w:hAnsi="Times New Roman" w:cs="Times New Roman"/>
-                          <w:b/>
-                          <w:noProof/>
-                          <w:color w:val="C2D69B" w:themeColor="accent3" w:themeTint="99"/>
-                          <w:sz w:val="72"/>
-                          <w:szCs w:val="72"/>
-                          <w14:shadow w14:blurRad="41275" w14:dist="20320" w14:dir="1800000" w14:sx="100000" w14:sy="100000" w14:kx="0" w14:ky="0" w14:algn="tl">
-                            <w14:srgbClr w14:val="000000">
-                              <w14:alpha w14:val="60000"/>
-                            </w14:srgbClr>
-                          </w14:shadow>
-                          <w14:textOutline w14:w="12700" w14:cap="flat" w14:cmpd="sng" w14:algn="ctr">
-                            <w14:solidFill>
-                              <w14:schemeClr w14:val="tx2">
-                                <w14:satMod w14:val="155000"/>
-                              </w14:schemeClr>
-                            </w14:solidFill>
-                            <w14:prstDash w14:val="solid"/>
-                            <w14:round/>
-                          </w14:textOutline>
-                        </w:rPr>
-                        <w:t xml:space="preserve">Cruz-Rabe Maternity </w:t>
-                      </w:r>
-                      <w:r>
-                        <w:rPr>
-                          <w:rFonts w:ascii="Times New Roman" w:hAnsi="Times New Roman" w:cs="Times New Roman"/>
-                          <w:b/>
-                          <w:noProof/>
-                          <w:color w:val="C2D69B" w:themeColor="accent3" w:themeTint="99"/>
-                          <w:sz w:val="72"/>
-                          <w:szCs w:val="72"/>
-                          <w14:shadow w14:blurRad="41275" w14:dist="20320" w14:dir="1800000" w14:sx="100000" w14:sy="100000" w14:kx="0" w14:ky="0" w14:algn="tl">
-                            <w14:srgbClr w14:val="000000">
-                              <w14:alpha w14:val="60000"/>
-                            </w14:srgbClr>
-                          </w14:shadow>
-                          <w14:textOutline w14:w="12700" w14:cap="flat" w14:cmpd="sng" w14:algn="ctr">
-                            <w14:solidFill>
-                              <w14:schemeClr w14:val="tx2">
-                                <w14:satMod w14:val="155000"/>
-                              </w14:schemeClr>
-                            </w14:solidFill>
-                            <w14:prstDash w14:val="solid"/>
-                            <w14:round/>
-                          </w14:textOutline>
-                        </w:rPr>
-                        <w:t>&amp;</w:t>
-                      </w:r>
-                    </w:p>
-                    <w:p>
-                      <w:pPr>
-                        <w:jc w:val="center"/>
-                        <w:rPr>
-                          <w:rFonts w:ascii="Times New Roman" w:hAnsi="Times New Roman" w:cs="Times New Roman"/>
-                          <w:b/>
-                          <w:noProof/>
-                          <w:color w:val="C2D69B" w:themeColor="accent3" w:themeTint="99"/>
-                          <w:sz w:val="72"/>
-                          <w:szCs w:val="72"/>
-                          <w14:shadow w14:blurRad="41275" w14:dist="20320" w14:dir="1800000" w14:sx="100000" w14:sy="100000" w14:kx="0" w14:ky="0" w14:algn="tl">
-                            <w14:srgbClr w14:val="000000">
-                              <w14:alpha w14:val="60000"/>
-                            </w14:srgbClr>
-                          </w14:shadow>
-                          <w14:textOutline w14:w="12700" w14:cap="flat" w14:cmpd="sng" w14:algn="ctr">
-                            <w14:solidFill>
-                              <w14:schemeClr w14:val="tx2">
-                                <w14:satMod w14:val="155000"/>
-                              </w14:schemeClr>
-                            </w14:solidFill>
-                            <w14:prstDash w14:val="solid"/>
-                            <w14:round/>
-                          </w14:textOutline>
-                        </w:rPr>
-                      </w:pPr>
-                      <w:r>
-                        <w:rPr>
-                          <w:rFonts w:ascii="Times New Roman" w:hAnsi="Times New Roman" w:cs="Times New Roman"/>
-                          <w:b/>
-                          <w:noProof/>
-                          <w:color w:val="C2D69B" w:themeColor="accent3" w:themeTint="99"/>
-                          <w:sz w:val="72"/>
-                          <w:szCs w:val="72"/>
-                          <w14:shadow w14:blurRad="41275" w14:dist="20320" w14:dir="1800000" w14:sx="100000" w14:sy="100000" w14:kx="0" w14:ky="0" w14:algn="tl">
-                            <w14:srgbClr w14:val="000000">
-                              <w14:alpha w14:val="60000"/>
-                            </w14:srgbClr>
-                          </w14:shadow>
-                          <w14:textOutline w14:w="12700" w14:cap="flat" w14:cmpd="sng" w14:algn="ctr">
-                            <w14:solidFill>
-                              <w14:schemeClr w14:val="tx2">
-                                <w14:satMod w14:val="155000"/>
-                              </w14:schemeClr>
-                            </w14:solidFill>
-                            <w14:prstDash w14:val="solid"/>
-                            <w14:round/>
-                          </w14:textOutline>
-                        </w:rPr>
-                        <w:t xml:space="preserve"> General Hospital</w:t>
-                      </w:r>
-                      <w:r>
-                        <w:rPr>
-                          <w:rFonts w:ascii="Times New Roman" w:hAnsi="Times New Roman" w:cs="Times New Roman"/>
-                          <w:b/>
-                          <w:noProof/>
-                          <w:color w:val="C2D69B" w:themeColor="accent3" w:themeTint="99"/>
-                          <w:sz w:val="72"/>
-                          <w:szCs w:val="72"/>
-                          <w14:shadow w14:blurRad="41275" w14:dist="20320" w14:dir="1800000" w14:sx="100000" w14:sy="100000" w14:kx="0" w14:ky="0" w14:algn="tl">
-                            <w14:srgbClr w14:val="000000">
-                              <w14:alpha w14:val="60000"/>
-                            </w14:srgbClr>
-                          </w14:shadow>
-                          <w14:textOutline w14:w="12700" w14:cap="flat" w14:cmpd="sng" w14:algn="ctr">
-                            <w14:solidFill>
-                              <w14:schemeClr w14:val="tx2">
-                                <w14:satMod w14:val="155000"/>
-                              </w14:schemeClr>
-                            </w14:solidFill>
-                            <w14:prstDash w14:val="solid"/>
-                            <w14:round/>
-                          </w14:textOutline>
-                        </w:rPr>
-                        <w:t xml:space="preserve"> </w:t>
-                      </w:r>
-                      <w:r>
-                        <w:rPr>
-                          <w:rFonts w:ascii="Times New Roman" w:hAnsi="Times New Roman" w:cs="Times New Roman"/>
-                          <w:b/>
-                          <w:noProof/>
-                          <w:color w:val="C2D69B" w:themeColor="accent3" w:themeTint="99"/>
-                          <w:sz w:val="72"/>
-                          <w:szCs w:val="72"/>
-                          <w14:shadow w14:blurRad="41275" w14:dist="20320" w14:dir="1800000" w14:sx="100000" w14:sy="100000" w14:kx="0" w14:ky="0" w14:algn="tl">
-                            <w14:srgbClr w14:val="000000">
-                              <w14:alpha w14:val="60000"/>
-                            </w14:srgbClr>
-                          </w14:shadow>
-                          <w14:textOutline w14:w="12700" w14:cap="flat" w14:cmpd="sng" w14:algn="ctr">
-                            <w14:solidFill>
-                              <w14:schemeClr w14:val="tx2">
-                                <w14:satMod w14:val="155000"/>
-                              </w14:schemeClr>
-                            </w14:solidFill>
-                            <w14:prstDash w14:val="solid"/>
-                            <w14:round/>
-                          </w14:textOutline>
-                        </w:rPr>
-                        <w:t>P</w:t>
-                      </w:r>
-                      <w:r>
-                        <w:rPr>
-                          <w:rFonts w:ascii="Times New Roman" w:hAnsi="Times New Roman" w:cs="Times New Roman"/>
-                          <w:b/>
-                          <w:noProof/>
-                          <w:color w:val="C2D69B" w:themeColor="accent3" w:themeTint="99"/>
-                          <w:sz w:val="72"/>
-                          <w:szCs w:val="72"/>
-                          <w14:shadow w14:blurRad="41275" w14:dist="20320" w14:dir="1800000" w14:sx="100000" w14:sy="100000" w14:kx="0" w14:ky="0" w14:algn="tl">
-                            <w14:srgbClr w14:val="000000">
-                              <w14:alpha w14:val="60000"/>
-                            </w14:srgbClr>
-                          </w14:shadow>
-                          <w14:textOutline w14:w="12700" w14:cap="flat" w14:cmpd="sng" w14:algn="ctr">
-                            <w14:solidFill>
-                              <w14:schemeClr w14:val="tx2">
-                                <w14:satMod w14:val="155000"/>
-                              </w14:schemeClr>
-                            </w14:solidFill>
-                            <w14:prstDash w14:val="solid"/>
-                            <w14:round/>
-                          </w14:textOutline>
-                        </w:rPr>
-                        <w:t>harmaceutical Management S</w:t>
-                      </w:r>
-                      <w:r>
-                        <w:rPr>
-                          <w:rFonts w:ascii="Times New Roman" w:hAnsi="Times New Roman" w:cs="Times New Roman"/>
-                          <w:b/>
-                          <w:noProof/>
-                          <w:color w:val="C2D69B" w:themeColor="accent3" w:themeTint="99"/>
-                          <w:sz w:val="72"/>
-                          <w:szCs w:val="72"/>
-                          <w14:shadow w14:blurRad="41275" w14:dist="20320" w14:dir="1800000" w14:sx="100000" w14:sy="100000" w14:kx="0" w14:ky="0" w14:algn="tl">
-                            <w14:srgbClr w14:val="000000">
-                              <w14:alpha w14:val="60000"/>
-                            </w14:srgbClr>
-                          </w14:shadow>
-                          <w14:textOutline w14:w="12700" w14:cap="flat" w14:cmpd="sng" w14:algn="ctr">
-                            <w14:solidFill>
-                              <w14:schemeClr w14:val="tx2">
-                                <w14:satMod w14:val="155000"/>
-                              </w14:schemeClr>
-                            </w14:solidFill>
-                            <w14:prstDash w14:val="solid"/>
-                            <w14:round/>
-                          </w14:textOutline>
-                        </w:rPr>
-                        <w:t>ystem</w:t>
-                      </w:r>
-                    </w:p>
-                  </w:txbxContent>
-                </v:textbox>
-              </v:shape>
-            </w:pict>
-          </mc:Fallback>
-        </mc:AlternateContent>
+        <w:pict>
+          <v:shapetype id="_x0000_t202" coordsize="21600,21600" o:spt="202" path="m,l,21600r21600,l21600,xe">
+            <v:stroke joinstyle="miter"/>
+            <v:path gradientshapeok="t" o:connecttype="rect"/>
+          </v:shapetype>
+          <v:shape id="Text Box 2" o:spid="_x0000_s1026" type="#_x0000_t202" style="position:absolute;margin-left:-75.75pt;margin-top:149.25pt;width:618pt;height:147.75pt;z-index:251659264;visibility:visible;mso-position-horizontal-relative:text;mso-position-vertical-relative:text;mso-width-relative:margin" o:gfxdata="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" filled="f" stroked="f">
+            <v:textbox style="mso-fit-shape-to-text:t">
+              <w:txbxContent>
+                <w:p>
+                  <w:pPr>
+                    <w:jc w:val="center"/>
+                    <w:rPr>
+                      <w:rFonts w:ascii="Times New Roman" w:hAnsi="Times New Roman" w:cs="Times New Roman"/>
+                      <w:b/>
+                      <w:noProof/>
+                      <w:color w:val="C2D69B" w:themeColor="accent3" w:themeTint="99"/>
+                      <w:sz w:val="72"/>
+                      <w:szCs w:val="72"/>
+                    </w:rPr>
+                  </w:pPr>
+                  <w:r>
+                    <w:rPr>
+                      <w:rFonts w:ascii="Times New Roman" w:hAnsi="Times New Roman" w:cs="Times New Roman"/>
+                      <w:b/>
+                      <w:noProof/>
+                      <w:color w:val="C2D69B" w:themeColor="accent3" w:themeTint="99"/>
+                      <w:sz w:val="72"/>
+                      <w:szCs w:val="72"/>
+                    </w:rPr>
+                    <w:t>Cruz-Rabe Maternity &amp;</w:t>
+                  </w:r>
+                </w:p>
+                <w:p>
+                  <w:pPr>
+                    <w:jc w:val="center"/>
+                    <w:rPr>
+                      <w:rFonts w:ascii="Times New Roman" w:hAnsi="Times New Roman" w:cs="Times New Roman"/>
+                      <w:b/>
+                      <w:noProof/>
+                      <w:color w:val="C2D69B" w:themeColor="accent3" w:themeTint="99"/>
+                      <w:sz w:val="72"/>
+                      <w:szCs w:val="72"/>
+                    </w:rPr>
+                  </w:pPr>
+                  <w:r>
+                    <w:rPr>
+                      <w:rFonts w:ascii="Times New Roman" w:hAnsi="Times New Roman" w:cs="Times New Roman"/>
+                      <w:b/>
+                      <w:noProof/>
+                      <w:color w:val="C2D69B" w:themeColor="accent3" w:themeTint="99"/>
+                      <w:sz w:val="72"/>
+                      <w:szCs w:val="72"/>
+                    </w:rPr>
+                    <w:t xml:space="preserve"> General HospitalP</w:t>
+                  </w:r>
+                  <w:r>
+                    <w:rPr>
+                      <w:rFonts w:ascii="Times New Roman" w:hAnsi="Times New Roman" w:cs="Times New Roman"/>
+                      <w:b/>
+                      <w:noProof/>
+                      <w:color w:val="C2D69B" w:themeColor="accent3" w:themeTint="99"/>
+                      <w:sz w:val="72"/>
+                      <w:szCs w:val="72"/>
+                    </w:rPr>
+                    <w:t>harmaceutical Management S</w:t>
+                  </w:r>
+                  <w:r>
+                    <w:rPr>
+                      <w:rFonts w:ascii="Times New Roman" w:hAnsi="Times New Roman" w:cs="Times New Roman"/>
+                      <w:b/>
+                      <w:noProof/>
+                      <w:color w:val="C2D69B" w:themeColor="accent3" w:themeTint="99"/>
+                      <w:sz w:val="72"/>
+                      <w:szCs w:val="72"/>
+                    </w:rPr>
+                    <w:t>ystem</w:t>
+                  </w:r>
+                </w:p>
+              </w:txbxContent>
+            </v:textbox>
+          </v:shape>
+        </w:pict>
       </w:r>
       <w:r>
         <w:rPr>
@@ -562,7 +118,7 @@
           <w:noProof/>
         </w:rPr>
         <w:drawing>
-          <wp:inline distT="0" distB="0" distL="0" distR="0" wp14:anchorId="4C28197E" wp14:editId="3966D928">
+          <wp:inline distT="0" distB="0" distL="0" distR="0">
             <wp:extent cx="2236699" cy="1876425"/>
             <wp:effectExtent l="76200" t="171450" r="68580" b="161925"/>
             <wp:docPr id="1" name="Picture 1"/>
@@ -577,10 +133,10 @@
                     <pic:cNvPicPr/>
                   </pic:nvPicPr>
                   <pic:blipFill>
-                    <a:blip r:embed="rId9" cstate="print">
+                    <a:blip r:embed="rId8" cstate="print">
                       <a:extLst>
                         <a:ext uri="{28A0092B-C50C-407E-A947-70E740481C1C}">
-                          <a14:useLocalDpi xmlns:a14="http://schemas.microsoft.com/office/drawing/2010/main" val="0"/>
+                          <a14:useLocalDpi xmlns:a14="http://schemas.microsoft.com/office/drawing/2010/main" xmlns:wps="http://schemas.microsoft.com/office/word/2010/wordprocessingShape" xmlns:wpi="http://schemas.microsoft.com/office/word/2010/wordprocessingInk" xmlns:wpg="http://schemas.microsoft.com/office/word/2010/wordprocessingGroup" xmlns:w14="http://schemas.microsoft.com/office/word/2010/wordml" xmlns:w="http://schemas.openxmlformats.org/wordprocessingml/2006/main" xmlns:w10="urn:schemas-microsoft-com:office:word" xmlns:wp14="http://schemas.microsoft.com/office/word/2010/wordprocessingDrawing" xmlns:v="urn:schemas-microsoft-com:vml" xmlns:o="urn:schemas-microsoft-com:office:office" xmlns:mc="http://schemas.openxmlformats.org/markup-compatibility/2006" xmlns:wpc="http://schemas.microsoft.com/office/word/2010/wordprocessingCanvas" xmlns="" val="0"/>
                         </a:ext>
                       </a:extLst>
                     </a:blip>
@@ -1084,6 +640,15 @@
         </w:rPr>
         <w:t>--------------------------------------------------------------------------------------------</w:t>
       </w:r>
+      <w:r>
+        <w:rPr>
+          <w:rFonts w:ascii="Times New Roman" w:hAnsi="Times New Roman" w:cs="Times New Roman"/>
+          <w:b w:val="0"/>
+          <w:color w:val="000000" w:themeColor="text1"/>
+          <w:sz w:val="24"/>
+        </w:rPr>
+        <w:t>----5</w:t>
+      </w:r>
     </w:p>
     <w:p>
       <w:pPr>
@@ -1121,7 +686,7 @@
           <w:color w:val="000000" w:themeColor="text1"/>
           <w:sz w:val="24"/>
         </w:rPr>
-        <w:t xml:space="preserve"> </w:t>
+        <w:t>-----6</w:t>
       </w:r>
     </w:p>
     <w:p>
@@ -1160,7 +725,7 @@
           <w:color w:val="000000" w:themeColor="text1"/>
           <w:sz w:val="24"/>
         </w:rPr>
-        <w:t xml:space="preserve"> </w:t>
+        <w:t>--7-10</w:t>
       </w:r>
     </w:p>
     <w:p>
@@ -1190,7 +755,34 @@
           <w:color w:val="000000" w:themeColor="text1"/>
           <w:sz w:val="24"/>
         </w:rPr>
-        <w:t>tices, conventions, and metrics----------------------------------------------</w:t>
+        <w:t>tices, conventions, and metrics---------------------------------------</w:t>
+      </w:r>
+      <w:r>
+        <w:rPr>
+          <w:rFonts w:ascii="Times New Roman" w:hAnsi="Times New Roman" w:cs="Times New Roman"/>
+          <w:b w:val="0"/>
+          <w:color w:val="000000" w:themeColor="text1"/>
+          <w:sz w:val="24"/>
+        </w:rPr>
+        <w:t>----</w:t>
+      </w:r>
+      <w:r>
+        <w:rPr>
+          <w:rFonts w:ascii="Times New Roman" w:hAnsi="Times New Roman" w:cs="Times New Roman"/>
+          <w:b w:val="0"/>
+          <w:color w:val="000000" w:themeColor="text1"/>
+          <w:sz w:val="24"/>
+        </w:rPr>
+        <w:t>-------</w:t>
+      </w:r>
+      <w:r>
+        <w:rPr>
+          <w:rFonts w:ascii="Times New Roman" w:hAnsi="Times New Roman" w:cs="Times New Roman"/>
+          <w:b w:val="0"/>
+          <w:color w:val="000000" w:themeColor="text1"/>
+          <w:sz w:val="24"/>
+        </w:rPr>
+        <w:t>11</w:t>
       </w:r>
     </w:p>
     <w:p>
@@ -1211,7 +803,52 @@
           <w:color w:val="000000" w:themeColor="text1"/>
           <w:sz w:val="24"/>
         </w:rPr>
-        <w:t>Reviews and audits------------------------------------------------------------------------------</w:t>
+        <w:t>Reviews and audits-----------------------------------------------------------------------</w:t>
+      </w:r>
+      <w:r>
+        <w:rPr>
+          <w:rFonts w:ascii="Times New Roman" w:hAnsi="Times New Roman" w:cs="Times New Roman"/>
+          <w:b w:val="0"/>
+          <w:color w:val="000000" w:themeColor="text1"/>
+          <w:sz w:val="24"/>
+        </w:rPr>
+        <w:t>---</w:t>
+      </w:r>
+      <w:r>
+        <w:rPr>
+          <w:rFonts w:ascii="Times New Roman" w:hAnsi="Times New Roman" w:cs="Times New Roman"/>
+          <w:b w:val="0"/>
+          <w:color w:val="000000" w:themeColor="text1"/>
+          <w:sz w:val="24"/>
+        </w:rPr>
+        <w:t>--</w:t>
+      </w:r>
+      <w:r>
+        <w:rPr>
+          <w:rFonts w:ascii="Times New Roman" w:hAnsi="Times New Roman" w:cs="Times New Roman"/>
+          <w:b w:val="0"/>
+          <w:color w:val="000000" w:themeColor="text1"/>
+          <w:sz w:val="24"/>
+        </w:rPr>
+        <w:t>-</w:t>
+      </w:r>
+      <w:r>
+        <w:rPr>
+          <w:rFonts w:ascii="Times New Roman" w:hAnsi="Times New Roman" w:cs="Times New Roman"/>
+          <w:b w:val="0"/>
+          <w:color w:val="000000" w:themeColor="text1"/>
+          <w:sz w:val="24"/>
+        </w:rPr>
+        <w:t>-----</w:t>
+      </w:r>
+      <w:r>
+        <w:rPr>
+          <w:rFonts w:ascii="Times New Roman" w:hAnsi="Times New Roman" w:cs="Times New Roman"/>
+          <w:b w:val="0"/>
+          <w:color w:val="000000" w:themeColor="text1"/>
+          <w:sz w:val="24"/>
+        </w:rPr>
+        <w:t>11</w:t>
       </w:r>
     </w:p>
     <w:p>
@@ -1243,6 +880,15 @@
         </w:rPr>
         <w:t>------------------------------------------------------------------------------------------------</w:t>
       </w:r>
+      <w:r>
+        <w:rPr>
+          <w:rFonts w:ascii="Times New Roman" w:hAnsi="Times New Roman" w:cs="Times New Roman"/>
+          <w:b w:val="0"/>
+          <w:color w:val="000000" w:themeColor="text1"/>
+          <w:sz w:val="24"/>
+        </w:rPr>
+        <w:t>11-12</w:t>
+      </w:r>
     </w:p>
     <w:p>
       <w:pPr>
@@ -1273,6 +919,15 @@
         </w:rPr>
         <w:t>----------------------------------------------------</w:t>
       </w:r>
+      <w:r>
+        <w:rPr>
+          <w:rFonts w:ascii="Times New Roman" w:hAnsi="Times New Roman" w:cs="Times New Roman"/>
+          <w:b w:val="0"/>
+          <w:color w:val="000000" w:themeColor="text1"/>
+          <w:sz w:val="24"/>
+        </w:rPr>
+        <w:t>----12</w:t>
+      </w:r>
     </w:p>
     <w:p>
       <w:pPr>
@@ -1301,7 +956,34 @@
           <w:color w:val="000000" w:themeColor="text1"/>
           <w:sz w:val="24"/>
         </w:rPr>
-        <w:t>-------------------------------------------------------</w:t>
+        <w:t>---------------------</w:t>
+      </w:r>
+      <w:r>
+        <w:rPr>
+          <w:rFonts w:ascii="Times New Roman" w:hAnsi="Times New Roman" w:cs="Times New Roman"/>
+          <w:b w:val="0"/>
+          <w:color w:val="000000" w:themeColor="text1"/>
+          <w:sz w:val="24"/>
+        </w:rPr>
+        <w:t>------------------------------</w:t>
+      </w:r>
+      <w:r>
+        <w:rPr>
+          <w:rFonts w:ascii="Times New Roman" w:hAnsi="Times New Roman" w:cs="Times New Roman"/>
+          <w:b w:val="0"/>
+          <w:color w:val="000000" w:themeColor="text1"/>
+          <w:sz w:val="24"/>
+        </w:rPr>
+        <w:t>--</w:t>
+      </w:r>
+      <w:r>
+        <w:rPr>
+          <w:rFonts w:ascii="Times New Roman" w:hAnsi="Times New Roman" w:cs="Times New Roman"/>
+          <w:b w:val="0"/>
+          <w:color w:val="000000" w:themeColor="text1"/>
+          <w:sz w:val="24"/>
+        </w:rPr>
+        <w:t>---13-14</w:t>
       </w:r>
     </w:p>
     <w:p>
@@ -1333,6 +1015,15 @@
         </w:rPr>
         <w:t>-------------------------------------------------------------------------------------</w:t>
       </w:r>
+      <w:r>
+        <w:rPr>
+          <w:rFonts w:ascii="Times New Roman" w:hAnsi="Times New Roman" w:cs="Times New Roman"/>
+          <w:b w:val="0"/>
+          <w:color w:val="000000" w:themeColor="text1"/>
+          <w:sz w:val="24"/>
+        </w:rPr>
+        <w:t>---14</w:t>
+      </w:r>
     </w:p>
     <w:p>
       <w:pPr>
@@ -1363,6 +1054,15 @@
         </w:rPr>
         <w:t>------------------------------------------------------------------------------------</w:t>
       </w:r>
+      <w:r>
+        <w:rPr>
+          <w:rFonts w:ascii="Times New Roman" w:hAnsi="Times New Roman" w:cs="Times New Roman"/>
+          <w:b w:val="0"/>
+          <w:color w:val="000000" w:themeColor="text1"/>
+          <w:sz w:val="24"/>
+        </w:rPr>
+        <w:t>---14</w:t>
+      </w:r>
     </w:p>
     <w:p>
       <w:pPr>
@@ -1393,6 +1093,15 @@
         </w:rPr>
         <w:t>----------------------------------------------------------------------------------</w:t>
       </w:r>
+      <w:r>
+        <w:rPr>
+          <w:rFonts w:ascii="Times New Roman" w:hAnsi="Times New Roman" w:cs="Times New Roman"/>
+          <w:b w:val="0"/>
+          <w:color w:val="000000" w:themeColor="text1"/>
+          <w:sz w:val="24"/>
+        </w:rPr>
+        <w:t>--15</w:t>
+      </w:r>
     </w:p>
     <w:p>
       <w:pPr>
@@ -1422,6 +1131,15 @@
           <w:sz w:val="24"/>
         </w:rPr>
         <w:t>---------------------------------------------</w:t>
+      </w:r>
+      <w:r>
+        <w:rPr>
+          <w:rFonts w:ascii="Times New Roman" w:hAnsi="Times New Roman" w:cs="Times New Roman"/>
+          <w:b w:val="0"/>
+          <w:color w:val="000000" w:themeColor="text1"/>
+          <w:sz w:val="24"/>
+        </w:rPr>
+        <w:t>15-16</w:t>
       </w:r>
     </w:p>
     <w:p>
@@ -1455,6 +1173,15 @@
           <w:sz w:val="24"/>
         </w:rPr>
         <w:t>---------------------------------------------------------------------------------</w:t>
+      </w:r>
+      <w:r>
+        <w:rPr>
+          <w:rFonts w:ascii="Times New Roman" w:hAnsi="Times New Roman" w:cs="Times New Roman"/>
+          <w:b w:val="0"/>
+          <w:color w:val="000000" w:themeColor="text1"/>
+          <w:sz w:val="24"/>
+        </w:rPr>
+        <w:t>--16</w:t>
       </w:r>
     </w:p>
     <w:p>
@@ -1871,7 +1598,7 @@
         </w:rPr>
         <w:t xml:space="preserve">WIKI SITE: </w:t>
       </w:r>
-      <w:hyperlink r:id="rId10" w:history="1">
+      <w:hyperlink r:id="rId9" w:history="1">
         <w:r>
           <w:rPr>
             <w:rStyle w:val="Hyperlink"/>
@@ -3054,6 +2781,123 @@
       <w:pPr>
         <w:rPr>
           <w:rFonts w:ascii="Times New Roman" w:hAnsi="Times New Roman" w:cs="Times New Roman"/>
+          <w:sz w:val="24"/>
+          <w:szCs w:val="36"/>
+        </w:rPr>
+      </w:pPr>
+    </w:p>
+    <w:p>
+      <w:pPr>
+        <w:rPr>
+          <w:rFonts w:ascii="Times New Roman" w:hAnsi="Times New Roman" w:cs="Times New Roman"/>
+          <w:sz w:val="24"/>
+          <w:szCs w:val="36"/>
+        </w:rPr>
+      </w:pPr>
+    </w:p>
+    <w:p>
+      <w:pPr>
+        <w:rPr>
+          <w:rFonts w:ascii="Times New Roman" w:hAnsi="Times New Roman" w:cs="Times New Roman"/>
+          <w:sz w:val="24"/>
+          <w:szCs w:val="36"/>
+        </w:rPr>
+      </w:pPr>
+    </w:p>
+    <w:p>
+      <w:pPr>
+        <w:rPr>
+          <w:rFonts w:ascii="Times New Roman" w:hAnsi="Times New Roman" w:cs="Times New Roman"/>
+          <w:sz w:val="24"/>
+          <w:szCs w:val="36"/>
+        </w:rPr>
+      </w:pPr>
+    </w:p>
+    <w:p>
+      <w:pPr>
+        <w:rPr>
+          <w:rFonts w:ascii="Times New Roman" w:hAnsi="Times New Roman" w:cs="Times New Roman"/>
+          <w:sz w:val="24"/>
+          <w:szCs w:val="36"/>
+        </w:rPr>
+      </w:pPr>
+    </w:p>
+    <w:p>
+      <w:pPr>
+        <w:rPr>
+          <w:rFonts w:ascii="Times New Roman" w:hAnsi="Times New Roman" w:cs="Times New Roman"/>
+          <w:sz w:val="24"/>
+          <w:szCs w:val="36"/>
+        </w:rPr>
+      </w:pPr>
+    </w:p>
+    <w:p>
+      <w:pPr>
+        <w:rPr>
+          <w:rFonts w:ascii="Times New Roman" w:hAnsi="Times New Roman" w:cs="Times New Roman"/>
+          <w:sz w:val="24"/>
+          <w:szCs w:val="36"/>
+        </w:rPr>
+      </w:pPr>
+    </w:p>
+    <w:p>
+      <w:pPr>
+        <w:rPr>
+          <w:rFonts w:ascii="Times New Roman" w:hAnsi="Times New Roman" w:cs="Times New Roman"/>
+          <w:sz w:val="24"/>
+          <w:szCs w:val="36"/>
+        </w:rPr>
+      </w:pPr>
+    </w:p>
+    <w:p>
+      <w:pPr>
+        <w:rPr>
+          <w:rFonts w:ascii="Times New Roman" w:hAnsi="Times New Roman" w:cs="Times New Roman"/>
+          <w:sz w:val="24"/>
+          <w:szCs w:val="36"/>
+        </w:rPr>
+      </w:pPr>
+    </w:p>
+    <w:p>
+      <w:pPr>
+        <w:rPr>
+          <w:rFonts w:ascii="Times New Roman" w:hAnsi="Times New Roman" w:cs="Times New Roman"/>
+          <w:sz w:val="24"/>
+          <w:szCs w:val="36"/>
+        </w:rPr>
+      </w:pPr>
+    </w:p>
+    <w:p>
+      <w:pPr>
+        <w:rPr>
+          <w:rFonts w:ascii="Times New Roman" w:hAnsi="Times New Roman" w:cs="Times New Roman"/>
+          <w:sz w:val="24"/>
+          <w:szCs w:val="36"/>
+        </w:rPr>
+      </w:pPr>
+    </w:p>
+    <w:p>
+      <w:pPr>
+        <w:rPr>
+          <w:rFonts w:ascii="Times New Roman" w:hAnsi="Times New Roman" w:cs="Times New Roman"/>
+          <w:sz w:val="24"/>
+          <w:szCs w:val="36"/>
+        </w:rPr>
+      </w:pPr>
+    </w:p>
+    <w:p>
+      <w:pPr>
+        <w:rPr>
+          <w:rFonts w:ascii="Times New Roman" w:hAnsi="Times New Roman" w:cs="Times New Roman"/>
+          <w:sz w:val="24"/>
+          <w:szCs w:val="36"/>
+        </w:rPr>
+      </w:pPr>
+    </w:p>
+    <w:p>
+      <w:pPr>
+        <w:rPr>
+          <w:rFonts w:ascii="Times New Roman" w:hAnsi="Times New Roman" w:cs="Times New Roman"/>
           <w:b/>
           <w:sz w:val="28"/>
           <w:szCs w:val="36"/>
@@ -3066,6 +2910,7 @@
           <w:sz w:val="28"/>
           <w:szCs w:val="36"/>
         </w:rPr>
+        <w:lastRenderedPageBreak/>
         <w:t>4.2</w:t>
       </w:r>
       <w:r>
@@ -3081,9 +2926,9 @@
     </w:p>
     <w:tbl>
       <w:tblPr>
-        <w:tblStyle w:val="TableGrid"/>
+        <w:tblStyle w:val="LightGrid-Accent1"/>
         <w:tblW w:w="0" w:type="auto"/>
-        <w:tblLook w:val="04A0" w:firstRow="1" w:lastRow="0" w:firstColumn="1" w:lastColumn="0" w:noHBand="0" w:noVBand="1"/>
+        <w:tblLook w:val="04A0"/>
       </w:tblPr>
       <w:tblGrid>
         <w:gridCol w:w="3192"/>
@@ -3091,15 +2936,19 @@
         <w:gridCol w:w="3192"/>
       </w:tblGrid>
       <w:tr>
+        <w:trPr>
+          <w:cnfStyle w:val="100000000000"/>
+        </w:trPr>
         <w:tc>
           <w:tcPr>
+            <w:cnfStyle w:val="001000000000"/>
             <w:tcW w:w="3192" w:type="dxa"/>
           </w:tcPr>
           <w:p>
             <w:pPr>
               <w:rPr>
                 <w:rFonts w:ascii="Times New Roman" w:hAnsi="Times New Roman" w:cs="Times New Roman"/>
-                <w:b/>
+                <w:b w:val="0"/>
                 <w:sz w:val="28"/>
                 <w:szCs w:val="36"/>
               </w:rPr>
@@ -3107,7 +2956,6 @@
             <w:r>
               <w:rPr>
                 <w:rFonts w:ascii="Times New Roman" w:hAnsi="Times New Roman" w:cs="Times New Roman"/>
-                <w:b/>
                 <w:sz w:val="28"/>
                 <w:szCs w:val="36"/>
               </w:rPr>
@@ -3121,9 +2969,13 @@
           </w:tcPr>
           <w:p>
             <w:pPr>
-              <w:rPr>
-                <w:rFonts w:ascii="Times New Roman" w:hAnsi="Times New Roman" w:cs="Times New Roman"/>
-                <w:b/>
+              <w:tabs>
+                <w:tab w:val="center" w:pos="1488"/>
+              </w:tabs>
+              <w:cnfStyle w:val="100000000000"/>
+              <w:rPr>
+                <w:rFonts w:ascii="Times New Roman" w:hAnsi="Times New Roman" w:cs="Times New Roman"/>
+                <w:b w:val="0"/>
                 <w:sz w:val="28"/>
                 <w:szCs w:val="36"/>
               </w:rPr>
@@ -3131,11 +2983,19 @@
             <w:r>
               <w:rPr>
                 <w:rFonts w:ascii="Times New Roman" w:hAnsi="Times New Roman" w:cs="Times New Roman"/>
-                <w:b/>
                 <w:sz w:val="28"/>
                 <w:szCs w:val="36"/>
               </w:rPr>
               <w:t xml:space="preserve">Task </w:t>
+            </w:r>
+            <w:r>
+              <w:rPr>
+                <w:rFonts w:ascii="Times New Roman" w:hAnsi="Times New Roman" w:cs="Times New Roman"/>
+                <w:b w:val="0"/>
+                <w:sz w:val="28"/>
+                <w:szCs w:val="36"/>
+              </w:rPr>
+              <w:tab/>
             </w:r>
           </w:p>
         </w:tc>
@@ -3145,9 +3005,10 @@
           </w:tcPr>
           <w:p>
             <w:pPr>
-              <w:rPr>
-                <w:rFonts w:ascii="Times New Roman" w:hAnsi="Times New Roman" w:cs="Times New Roman"/>
-                <w:b/>
+              <w:cnfStyle w:val="100000000000"/>
+              <w:rPr>
+                <w:rFonts w:ascii="Times New Roman" w:hAnsi="Times New Roman" w:cs="Times New Roman"/>
+                <w:b w:val="0"/>
                 <w:sz w:val="28"/>
                 <w:szCs w:val="36"/>
               </w:rPr>
@@ -3155,7 +3016,6 @@
             <w:r>
               <w:rPr>
                 <w:rFonts w:ascii="Times New Roman" w:hAnsi="Times New Roman" w:cs="Times New Roman"/>
-                <w:b/>
                 <w:sz w:val="28"/>
                 <w:szCs w:val="36"/>
               </w:rPr>
@@ -3165,8 +3025,12 @@
         </w:tc>
       </w:tr>
       <w:tr>
+        <w:trPr>
+          <w:cnfStyle w:val="000000100000"/>
+        </w:trPr>
         <w:tc>
           <w:tcPr>
+            <w:cnfStyle w:val="001000000000"/>
             <w:tcW w:w="3192" w:type="dxa"/>
           </w:tcPr>
           <w:p>
@@ -3177,6 +3041,14 @@
                 <w:szCs w:val="36"/>
               </w:rPr>
             </w:pPr>
+            <w:r>
+              <w:rPr>
+                <w:rFonts w:ascii="Times New Roman" w:hAnsi="Times New Roman" w:cs="Times New Roman"/>
+                <w:sz w:val="24"/>
+                <w:szCs w:val="36"/>
+              </w:rPr>
+              <w:t xml:space="preserve">Mark </w:t>
+            </w:r>
             <w:r>
               <w:rPr>
                 <w:rFonts w:ascii="Times New Roman" w:hAnsi="Times New Roman" w:cs="Times New Roman"/>
@@ -3193,13 +3065,24 @@
           </w:tcPr>
           <w:p>
             <w:pPr>
-              <w:rPr>
-                <w:rFonts w:ascii="Times New Roman" w:hAnsi="Times New Roman" w:cs="Times New Roman"/>
-                <w:b/>
-                <w:sz w:val="28"/>
+              <w:pStyle w:val="ListParagraph"/>
+              <w:numPr>
+                <w:ilvl w:val="0"/>
+                <w:numId w:val="20"/>
+              </w:numPr>
+              <w:cnfStyle w:val="000000100000"/>
+              <w:rPr>
+                <w:rFonts w:ascii="Times New Roman" w:hAnsi="Times New Roman" w:cs="Times New Roman"/>
                 <w:szCs w:val="36"/>
               </w:rPr>
             </w:pPr>
+            <w:r>
+              <w:rPr>
+                <w:rFonts w:ascii="Times New Roman" w:hAnsi="Times New Roman" w:cs="Times New Roman"/>
+                <w:szCs w:val="36"/>
+              </w:rPr>
+              <w:t>Team Leader</w:t>
+            </w:r>
           </w:p>
         </w:tc>
         <w:tc>
@@ -3208,19 +3091,240 @@
           </w:tcPr>
           <w:p>
             <w:pPr>
-              <w:rPr>
-                <w:rFonts w:ascii="Times New Roman" w:hAnsi="Times New Roman" w:cs="Times New Roman"/>
-                <w:b/>
-                <w:sz w:val="28"/>
+              <w:pStyle w:val="ListParagraph"/>
+              <w:numPr>
+                <w:ilvl w:val="0"/>
+                <w:numId w:val="20"/>
+              </w:numPr>
+              <w:cnfStyle w:val="000000100000"/>
+              <w:rPr>
+                <w:rFonts w:ascii="Times New Roman" w:hAnsi="Times New Roman" w:cs="Times New Roman"/>
                 <w:szCs w:val="36"/>
               </w:rPr>
             </w:pPr>
+            <w:r>
+              <w:rPr>
+                <w:rFonts w:ascii="Times New Roman" w:hAnsi="Times New Roman" w:cs="Times New Roman"/>
+                <w:szCs w:val="36"/>
+              </w:rPr>
+              <w:t>Oversees all testing</w:t>
+            </w:r>
+          </w:p>
+          <w:p>
+            <w:pPr>
+              <w:cnfStyle w:val="000000100000"/>
+              <w:rPr>
+                <w:rFonts w:ascii="Times New Roman" w:hAnsi="Times New Roman" w:cs="Times New Roman"/>
+                <w:szCs w:val="36"/>
+              </w:rPr>
+            </w:pPr>
+            <w:r>
+              <w:rPr>
+                <w:rFonts w:ascii="Times New Roman" w:hAnsi="Times New Roman" w:cs="Times New Roman"/>
+                <w:szCs w:val="36"/>
+              </w:rPr>
+              <w:t>staff and activities for all assigned applications</w:t>
+            </w:r>
+          </w:p>
+          <w:p>
+            <w:pPr>
+              <w:pStyle w:val="ListParagraph"/>
+              <w:numPr>
+                <w:ilvl w:val="0"/>
+                <w:numId w:val="21"/>
+              </w:numPr>
+              <w:cnfStyle w:val="000000100000"/>
+              <w:rPr>
+                <w:rFonts w:ascii="Times New Roman" w:hAnsi="Times New Roman" w:cs="Times New Roman"/>
+                <w:szCs w:val="36"/>
+              </w:rPr>
+            </w:pPr>
+            <w:r>
+              <w:rPr>
+                <w:rFonts w:ascii="Times New Roman" w:hAnsi="Times New Roman" w:cs="Times New Roman"/>
+                <w:szCs w:val="36"/>
+              </w:rPr>
+              <w:t>Ensures all testing</w:t>
+            </w:r>
+          </w:p>
+          <w:p>
+            <w:pPr>
+              <w:cnfStyle w:val="000000100000"/>
+              <w:rPr>
+                <w:rFonts w:ascii="Times New Roman" w:hAnsi="Times New Roman" w:cs="Times New Roman"/>
+                <w:szCs w:val="36"/>
+              </w:rPr>
+            </w:pPr>
+            <w:r>
+              <w:rPr>
+                <w:rFonts w:ascii="Times New Roman" w:hAnsi="Times New Roman" w:cs="Times New Roman"/>
+                <w:szCs w:val="36"/>
+              </w:rPr>
+              <w:t>standards are being met</w:t>
+            </w:r>
+          </w:p>
+          <w:p>
+            <w:pPr>
+              <w:pStyle w:val="ListParagraph"/>
+              <w:numPr>
+                <w:ilvl w:val="0"/>
+                <w:numId w:val="21"/>
+              </w:numPr>
+              <w:cnfStyle w:val="000000100000"/>
+              <w:rPr>
+                <w:rFonts w:ascii="Times New Roman" w:hAnsi="Times New Roman" w:cs="Times New Roman"/>
+                <w:szCs w:val="36"/>
+              </w:rPr>
+            </w:pPr>
+            <w:r>
+              <w:rPr>
+                <w:rFonts w:ascii="Times New Roman" w:hAnsi="Times New Roman" w:cs="Times New Roman"/>
+                <w:szCs w:val="36"/>
+              </w:rPr>
+              <w:t>Serves as an escalation</w:t>
+            </w:r>
+          </w:p>
+          <w:p>
+            <w:pPr>
+              <w:cnfStyle w:val="000000100000"/>
+              <w:rPr>
+                <w:rFonts w:ascii="Times New Roman" w:hAnsi="Times New Roman" w:cs="Times New Roman"/>
+                <w:szCs w:val="36"/>
+              </w:rPr>
+            </w:pPr>
+            <w:r>
+              <w:rPr>
+                <w:rFonts w:ascii="Times New Roman" w:hAnsi="Times New Roman" w:cs="Times New Roman"/>
+                <w:szCs w:val="36"/>
+              </w:rPr>
+              <w:t>point for issues involving testing</w:t>
+            </w:r>
+          </w:p>
+          <w:p>
+            <w:pPr>
+              <w:pStyle w:val="ListParagraph"/>
+              <w:numPr>
+                <w:ilvl w:val="0"/>
+                <w:numId w:val="21"/>
+              </w:numPr>
+              <w:cnfStyle w:val="000000100000"/>
+              <w:rPr>
+                <w:rFonts w:ascii="Times New Roman" w:hAnsi="Times New Roman" w:cs="Times New Roman"/>
+                <w:szCs w:val="36"/>
+              </w:rPr>
+            </w:pPr>
+            <w:r>
+              <w:rPr>
+                <w:rFonts w:ascii="Times New Roman" w:hAnsi="Times New Roman" w:cs="Times New Roman"/>
+                <w:szCs w:val="36"/>
+              </w:rPr>
+              <w:t>Serves as a resource</w:t>
+            </w:r>
+          </w:p>
+          <w:p>
+            <w:pPr>
+              <w:cnfStyle w:val="000000100000"/>
+              <w:rPr>
+                <w:rFonts w:ascii="Times New Roman" w:hAnsi="Times New Roman" w:cs="Times New Roman"/>
+                <w:szCs w:val="36"/>
+              </w:rPr>
+            </w:pPr>
+            <w:r>
+              <w:rPr>
+                <w:rFonts w:ascii="Times New Roman" w:hAnsi="Times New Roman" w:cs="Times New Roman"/>
+                <w:szCs w:val="36"/>
+              </w:rPr>
+              <w:t>and communication point for decisions about test schedule changes</w:t>
+            </w:r>
+          </w:p>
+          <w:p>
+            <w:pPr>
+              <w:pStyle w:val="ListParagraph"/>
+              <w:numPr>
+                <w:ilvl w:val="0"/>
+                <w:numId w:val="21"/>
+              </w:numPr>
+              <w:cnfStyle w:val="000000100000"/>
+              <w:rPr>
+                <w:rFonts w:ascii="Times New Roman" w:hAnsi="Times New Roman" w:cs="Times New Roman"/>
+                <w:szCs w:val="36"/>
+              </w:rPr>
+            </w:pPr>
+            <w:r>
+              <w:rPr>
+                <w:rFonts w:ascii="Times New Roman" w:hAnsi="Times New Roman" w:cs="Times New Roman"/>
+                <w:szCs w:val="36"/>
+              </w:rPr>
+              <w:t>Provides weekly status</w:t>
+            </w:r>
+          </w:p>
+          <w:p>
+            <w:pPr>
+              <w:cnfStyle w:val="000000100000"/>
+              <w:rPr>
+                <w:rFonts w:ascii="Times New Roman" w:hAnsi="Times New Roman" w:cs="Times New Roman"/>
+                <w:szCs w:val="36"/>
+              </w:rPr>
+            </w:pPr>
+            <w:r>
+              <w:rPr>
+                <w:rFonts w:ascii="Times New Roman" w:hAnsi="Times New Roman" w:cs="Times New Roman"/>
+                <w:szCs w:val="36"/>
+              </w:rPr>
+              <w:t>report that includes testing metrics</w:t>
+            </w:r>
+          </w:p>
+          <w:p>
+            <w:pPr>
+              <w:pStyle w:val="ListParagraph"/>
+              <w:numPr>
+                <w:ilvl w:val="0"/>
+                <w:numId w:val="21"/>
+              </w:numPr>
+              <w:cnfStyle w:val="000000100000"/>
+              <w:rPr>
+                <w:rFonts w:ascii="Times New Roman" w:hAnsi="Times New Roman" w:cs="Times New Roman"/>
+                <w:szCs w:val="36"/>
+              </w:rPr>
+            </w:pPr>
+            <w:r>
+              <w:rPr>
+                <w:rFonts w:ascii="Times New Roman" w:hAnsi="Times New Roman" w:cs="Times New Roman"/>
+                <w:szCs w:val="36"/>
+              </w:rPr>
+              <w:t>Develop and document quality standard and process for all management process</w:t>
+            </w:r>
+          </w:p>
+          <w:p>
+            <w:pPr>
+              <w:pStyle w:val="ListParagraph"/>
+              <w:numPr>
+                <w:ilvl w:val="0"/>
+                <w:numId w:val="21"/>
+              </w:numPr>
+              <w:cnfStyle w:val="000000100000"/>
+              <w:rPr>
+                <w:rFonts w:ascii="Times New Roman" w:hAnsi="Times New Roman" w:cs="Times New Roman"/>
+                <w:szCs w:val="36"/>
+              </w:rPr>
+            </w:pPr>
+            <w:r>
+              <w:rPr>
+                <w:rFonts w:ascii="Times New Roman" w:hAnsi="Times New Roman" w:cs="Times New Roman"/>
+                <w:szCs w:val="36"/>
+              </w:rPr>
+              <w:t>Manage software quality assurance activities for the project</w:t>
+            </w:r>
           </w:p>
         </w:tc>
       </w:tr>
       <w:tr>
+        <w:trPr>
+          <w:cnfStyle w:val="000000010000"/>
+        </w:trPr>
         <w:tc>
           <w:tcPr>
+            <w:cnfStyle w:val="001000000000"/>
             <w:tcW w:w="3192" w:type="dxa"/>
           </w:tcPr>
           <w:p>
@@ -3247,13 +3351,24 @@
           </w:tcPr>
           <w:p>
             <w:pPr>
-              <w:rPr>
-                <w:rFonts w:ascii="Times New Roman" w:hAnsi="Times New Roman" w:cs="Times New Roman"/>
-                <w:b/>
-                <w:sz w:val="28"/>
+              <w:pStyle w:val="ListParagraph"/>
+              <w:numPr>
+                <w:ilvl w:val="0"/>
+                <w:numId w:val="21"/>
+              </w:numPr>
+              <w:cnfStyle w:val="000000010000"/>
+              <w:rPr>
+                <w:rFonts w:ascii="Times New Roman" w:hAnsi="Times New Roman" w:cs="Times New Roman"/>
                 <w:szCs w:val="36"/>
               </w:rPr>
             </w:pPr>
+            <w:r>
+              <w:rPr>
+                <w:rFonts w:ascii="Times New Roman" w:hAnsi="Times New Roman" w:cs="Times New Roman"/>
+                <w:szCs w:val="36"/>
+              </w:rPr>
+              <w:t>Quality Assurance Analyst</w:t>
+            </w:r>
           </w:p>
         </w:tc>
         <w:tc>
@@ -3262,19 +3377,55 @@
           </w:tcPr>
           <w:p>
             <w:pPr>
-              <w:rPr>
-                <w:rFonts w:ascii="Times New Roman" w:hAnsi="Times New Roman" w:cs="Times New Roman"/>
-                <w:b/>
-                <w:sz w:val="28"/>
+              <w:pStyle w:val="ListParagraph"/>
+              <w:numPr>
+                <w:ilvl w:val="0"/>
+                <w:numId w:val="21"/>
+              </w:numPr>
+              <w:cnfStyle w:val="000000010000"/>
+              <w:rPr>
+                <w:rFonts w:ascii="Times New Roman" w:hAnsi="Times New Roman" w:cs="Times New Roman"/>
                 <w:szCs w:val="36"/>
               </w:rPr>
             </w:pPr>
+            <w:r>
+              <w:rPr>
+                <w:rFonts w:ascii="Times New Roman" w:hAnsi="Times New Roman" w:cs="Times New Roman"/>
+                <w:szCs w:val="36"/>
+              </w:rPr>
+              <w:t>Follows testing standards</w:t>
+            </w:r>
+          </w:p>
+          <w:p>
+            <w:pPr>
+              <w:pStyle w:val="ListParagraph"/>
+              <w:numPr>
+                <w:ilvl w:val="0"/>
+                <w:numId w:val="21"/>
+              </w:numPr>
+              <w:cnfStyle w:val="000000010000"/>
+              <w:rPr>
+                <w:rFonts w:ascii="Times New Roman" w:hAnsi="Times New Roman" w:cs="Times New Roman"/>
+                <w:szCs w:val="36"/>
+              </w:rPr>
+            </w:pPr>
+            <w:r>
+              <w:rPr>
+                <w:rFonts w:ascii="Times New Roman" w:hAnsi="Times New Roman" w:cs="Times New Roman"/>
+                <w:szCs w:val="36"/>
+              </w:rPr>
+              <w:t>Conduct the quality assurance, testing and gather findings</w:t>
+            </w:r>
           </w:p>
         </w:tc>
       </w:tr>
       <w:tr>
+        <w:trPr>
+          <w:cnfStyle w:val="000000100000"/>
+        </w:trPr>
         <w:tc>
           <w:tcPr>
+            <w:cnfStyle w:val="001000000000"/>
             <w:tcW w:w="3192" w:type="dxa"/>
           </w:tcPr>
           <w:p>
@@ -3301,13 +3452,24 @@
           </w:tcPr>
           <w:p>
             <w:pPr>
-              <w:rPr>
-                <w:rFonts w:ascii="Times New Roman" w:hAnsi="Times New Roman" w:cs="Times New Roman"/>
-                <w:b/>
-                <w:sz w:val="28"/>
+              <w:pStyle w:val="ListParagraph"/>
+              <w:numPr>
+                <w:ilvl w:val="0"/>
+                <w:numId w:val="22"/>
+              </w:numPr>
+              <w:cnfStyle w:val="000000100000"/>
+              <w:rPr>
+                <w:rFonts w:ascii="Times New Roman" w:hAnsi="Times New Roman" w:cs="Times New Roman"/>
                 <w:szCs w:val="36"/>
               </w:rPr>
             </w:pPr>
+            <w:r>
+              <w:rPr>
+                <w:rFonts w:ascii="Times New Roman" w:hAnsi="Times New Roman" w:cs="Times New Roman"/>
+                <w:szCs w:val="36"/>
+              </w:rPr>
+              <w:t>Quality Assurance Analyst</w:t>
+            </w:r>
           </w:p>
         </w:tc>
         <w:tc>
@@ -3316,13 +3478,45 @@
           </w:tcPr>
           <w:p>
             <w:pPr>
-              <w:rPr>
-                <w:rFonts w:ascii="Times New Roman" w:hAnsi="Times New Roman" w:cs="Times New Roman"/>
-                <w:b/>
-                <w:sz w:val="28"/>
+              <w:pStyle w:val="ListParagraph"/>
+              <w:numPr>
+                <w:ilvl w:val="0"/>
+                <w:numId w:val="21"/>
+              </w:numPr>
+              <w:cnfStyle w:val="000000100000"/>
+              <w:rPr>
+                <w:rFonts w:ascii="Times New Roman" w:hAnsi="Times New Roman" w:cs="Times New Roman"/>
                 <w:szCs w:val="36"/>
               </w:rPr>
             </w:pPr>
+            <w:r>
+              <w:rPr>
+                <w:rFonts w:ascii="Times New Roman" w:hAnsi="Times New Roman" w:cs="Times New Roman"/>
+                <w:szCs w:val="36"/>
+              </w:rPr>
+              <w:t>Follows testing standards</w:t>
+            </w:r>
+          </w:p>
+          <w:p>
+            <w:pPr>
+              <w:pStyle w:val="ListParagraph"/>
+              <w:numPr>
+                <w:ilvl w:val="0"/>
+                <w:numId w:val="21"/>
+              </w:numPr>
+              <w:cnfStyle w:val="000000100000"/>
+              <w:rPr>
+                <w:rFonts w:ascii="Times New Roman" w:hAnsi="Times New Roman" w:cs="Times New Roman"/>
+                <w:szCs w:val="36"/>
+              </w:rPr>
+            </w:pPr>
+            <w:r>
+              <w:rPr>
+                <w:rFonts w:ascii="Times New Roman" w:hAnsi="Times New Roman" w:cs="Times New Roman"/>
+                <w:szCs w:val="36"/>
+              </w:rPr>
+              <w:t>Conduct the quality assurance, testing and gather findings</w:t>
+            </w:r>
           </w:p>
         </w:tc>
       </w:tr>
@@ -3472,7 +3666,7 @@
           <w:shd w:val="clear" w:color="auto" w:fill="FFFFFF"/>
         </w:rPr>
         <w:drawing>
-          <wp:inline distT="0" distB="0" distL="0" distR="0" wp14:anchorId="408E4C8F" wp14:editId="2E1BE3F1">
+          <wp:inline distT="0" distB="0" distL="0" distR="0">
             <wp:extent cx="5772150" cy="4000500"/>
             <wp:effectExtent l="0" t="0" r="0" b="0"/>
             <wp:docPr id="3" name="Picture 3"/>
@@ -3487,10 +3681,10 @@
                     <pic:cNvPicPr/>
                   </pic:nvPicPr>
                   <pic:blipFill>
-                    <a:blip r:embed="rId11">
+                    <a:blip r:embed="rId10">
                       <a:extLst>
                         <a:ext uri="{28A0092B-C50C-407E-A947-70E740481C1C}">
-                          <a14:useLocalDpi xmlns:a14="http://schemas.microsoft.com/office/drawing/2010/main" val="0"/>
+                          <a14:useLocalDpi xmlns:a14="http://schemas.microsoft.com/office/drawing/2010/main" xmlns:wps="http://schemas.microsoft.com/office/word/2010/wordprocessingShape" xmlns:wpi="http://schemas.microsoft.com/office/word/2010/wordprocessingInk" xmlns:wpg="http://schemas.microsoft.com/office/word/2010/wordprocessingGroup" xmlns:w14="http://schemas.microsoft.com/office/word/2010/wordml" xmlns:w="http://schemas.openxmlformats.org/wordprocessingml/2006/main" xmlns:w10="urn:schemas-microsoft-com:office:word" xmlns:wp14="http://schemas.microsoft.com/office/word/2010/wordprocessingDrawing" xmlns:v="urn:schemas-microsoft-com:vml" xmlns:o="urn:schemas-microsoft-com:office:office" xmlns:mc="http://schemas.openxmlformats.org/markup-compatibility/2006" xmlns:wpc="http://schemas.microsoft.com/office/word/2010/wordprocessingCanvas" xmlns="" val="0"/>
                         </a:ext>
                       </a:extLst>
                     </a:blip>
@@ -3542,7 +3736,7 @@
         </w:rPr>
         <w:lastRenderedPageBreak/>
         <w:drawing>
-          <wp:inline distT="0" distB="0" distL="0" distR="0" wp14:anchorId="7F044DCB" wp14:editId="63295C41">
+          <wp:inline distT="0" distB="0" distL="0" distR="0">
             <wp:extent cx="5943600" cy="4457700"/>
             <wp:effectExtent l="0" t="0" r="0" b="0"/>
             <wp:docPr id="4" name="Picture 4"/>
@@ -3557,10 +3751,10 @@
                     <pic:cNvPicPr/>
                   </pic:nvPicPr>
                   <pic:blipFill>
-                    <a:blip r:embed="rId12">
+                    <a:blip r:embed="rId11">
                       <a:extLst>
                         <a:ext uri="{28A0092B-C50C-407E-A947-70E740481C1C}">
-                          <a14:useLocalDpi xmlns:a14="http://schemas.microsoft.com/office/drawing/2010/main" val="0"/>
+                          <a14:useLocalDpi xmlns:a14="http://schemas.microsoft.com/office/drawing/2010/main" xmlns:wps="http://schemas.microsoft.com/office/word/2010/wordprocessingShape" xmlns:wpi="http://schemas.microsoft.com/office/word/2010/wordprocessingInk" xmlns:wpg="http://schemas.microsoft.com/office/word/2010/wordprocessingGroup" xmlns:w14="http://schemas.microsoft.com/office/word/2010/wordml" xmlns:w="http://schemas.openxmlformats.org/wordprocessingml/2006/main" xmlns:w10="urn:schemas-microsoft-com:office:word" xmlns:wp14="http://schemas.microsoft.com/office/word/2010/wordprocessingDrawing" xmlns:v="urn:schemas-microsoft-com:vml" xmlns:o="urn:schemas-microsoft-com:office:office" xmlns:mc="http://schemas.openxmlformats.org/markup-compatibility/2006" xmlns:wpc="http://schemas.microsoft.com/office/word/2010/wordprocessingCanvas" xmlns="" val="0"/>
                         </a:ext>
                       </a:extLst>
                     </a:blip>
@@ -3612,7 +3806,7 @@
         </w:rPr>
         <w:lastRenderedPageBreak/>
         <w:drawing>
-          <wp:inline distT="0" distB="0" distL="0" distR="0" wp14:anchorId="44C51F07" wp14:editId="59441B38">
+          <wp:inline distT="0" distB="0" distL="0" distR="0">
             <wp:extent cx="5943600" cy="4457700"/>
             <wp:effectExtent l="0" t="0" r="0" b="0"/>
             <wp:docPr id="5" name="Picture 5"/>
@@ -3627,10 +3821,10 @@
                     <pic:cNvPicPr/>
                   </pic:nvPicPr>
                   <pic:blipFill>
-                    <a:blip r:embed="rId13">
+                    <a:blip r:embed="rId12">
                       <a:extLst>
                         <a:ext uri="{28A0092B-C50C-407E-A947-70E740481C1C}">
-                          <a14:useLocalDpi xmlns:a14="http://schemas.microsoft.com/office/drawing/2010/main" val="0"/>
+                          <a14:useLocalDpi xmlns:a14="http://schemas.microsoft.com/office/drawing/2010/main" xmlns:wps="http://schemas.microsoft.com/office/word/2010/wordprocessingShape" xmlns:wpi="http://schemas.microsoft.com/office/word/2010/wordprocessingInk" xmlns:wpg="http://schemas.microsoft.com/office/word/2010/wordprocessingGroup" xmlns:w14="http://schemas.microsoft.com/office/word/2010/wordml" xmlns:w="http://schemas.openxmlformats.org/wordprocessingml/2006/main" xmlns:w10="urn:schemas-microsoft-com:office:word" xmlns:wp14="http://schemas.microsoft.com/office/word/2010/wordprocessingDrawing" xmlns:v="urn:schemas-microsoft-com:vml" xmlns:o="urn:schemas-microsoft-com:office:office" xmlns:mc="http://schemas.openxmlformats.org/markup-compatibility/2006" xmlns:wpc="http://schemas.microsoft.com/office/word/2010/wordprocessingCanvas" xmlns="" val="0"/>
                         </a:ext>
                       </a:extLst>
                     </a:blip>
@@ -3682,7 +3876,7 @@
         </w:rPr>
         <w:lastRenderedPageBreak/>
         <w:drawing>
-          <wp:inline distT="0" distB="0" distL="0" distR="0" wp14:anchorId="24D51EB8" wp14:editId="1F08377C">
+          <wp:inline distT="0" distB="0" distL="0" distR="0">
             <wp:extent cx="5943600" cy="4457700"/>
             <wp:effectExtent l="0" t="0" r="0" b="0"/>
             <wp:docPr id="6" name="Picture 6"/>
@@ -3697,10 +3891,10 @@
                     <pic:cNvPicPr/>
                   </pic:nvPicPr>
                   <pic:blipFill>
-                    <a:blip r:embed="rId14">
+                    <a:blip r:embed="rId13">
                       <a:extLst>
                         <a:ext uri="{28A0092B-C50C-407E-A947-70E740481C1C}">
-                          <a14:useLocalDpi xmlns:a14="http://schemas.microsoft.com/office/drawing/2010/main" val="0"/>
+                          <a14:useLocalDpi xmlns:a14="http://schemas.microsoft.com/office/drawing/2010/main" xmlns:wps="http://schemas.microsoft.com/office/word/2010/wordprocessingShape" xmlns:wpi="http://schemas.microsoft.com/office/word/2010/wordprocessingInk" xmlns:wpg="http://schemas.microsoft.com/office/word/2010/wordprocessingGroup" xmlns:w14="http://schemas.microsoft.com/office/word/2010/wordml" xmlns:w="http://schemas.openxmlformats.org/wordprocessingml/2006/main" xmlns:w10="urn:schemas-microsoft-com:office:word" xmlns:wp14="http://schemas.microsoft.com/office/word/2010/wordprocessingDrawing" xmlns:v="urn:schemas-microsoft-com:vml" xmlns:o="urn:schemas-microsoft-com:office:office" xmlns:mc="http://schemas.openxmlformats.org/markup-compatibility/2006" xmlns:wpc="http://schemas.microsoft.com/office/word/2010/wordprocessingCanvas" xmlns="" val="0"/>
                         </a:ext>
                       </a:extLst>
                     </a:blip>
@@ -3984,13 +4178,47 @@
     </w:p>
     <w:p>
       <w:pPr>
+        <w:tabs>
+          <w:tab w:val="left" w:pos="360"/>
+          <w:tab w:val="left" w:pos="720"/>
+          <w:tab w:val="left" w:pos="1080"/>
+          <w:tab w:val="left" w:pos="1440"/>
+          <w:tab w:val="left" w:pos="1800"/>
+          <w:tab w:val="left" w:pos="2160"/>
+          <w:tab w:val="left" w:pos="2520"/>
+          <w:tab w:val="left" w:pos="2880"/>
+          <w:tab w:val="left" w:pos="3240"/>
+          <w:tab w:val="left" w:pos="3600"/>
+          <w:tab w:val="left" w:pos="3960"/>
+          <w:tab w:val="left" w:pos="4320"/>
+          <w:tab w:val="left" w:pos="4680"/>
+          <w:tab w:val="left" w:pos="5040"/>
+          <w:tab w:val="left" w:pos="5400"/>
+          <w:tab w:val="left" w:pos="5760"/>
+          <w:tab w:val="left" w:pos="6120"/>
+          <w:tab w:val="left" w:pos="6480"/>
+          <w:tab w:val="left" w:pos="6840"/>
+          <w:tab w:val="left" w:pos="7200"/>
+          <w:tab w:val="left" w:pos="7560"/>
+          <w:tab w:val="left" w:pos="7920"/>
+          <w:tab w:val="left" w:pos="8280"/>
+          <w:tab w:val="left" w:pos="8640"/>
+          <w:tab w:val="left" w:pos="9000"/>
+          <w:tab w:val="left" w:pos="9360"/>
+          <w:tab w:val="left" w:pos="9720"/>
+          <w:tab w:val="left" w:pos="10080"/>
+          <w:tab w:val="left" w:pos="10440"/>
+          <w:tab w:val="left" w:pos="10800"/>
+          <w:tab w:val="left" w:pos="11160"/>
+          <w:tab w:val="left" w:pos="11520"/>
+        </w:tabs>
         <w:autoSpaceDE w:val="0"/>
         <w:autoSpaceDN w:val="0"/>
         <w:adjustRightInd w:val="0"/>
         <w:spacing w:after="0" w:line="240" w:lineRule="auto"/>
-        <w:rPr>
-          <w:rFonts w:ascii="Times New Roman" w:hAnsi="Times New Roman" w:cs="Times New Roman"/>
-          <w:b/>
+        <w:jc w:val="both"/>
+        <w:rPr>
+          <w:rFonts w:ascii="Times New Roman" w:hAnsi="Times New Roman" w:cs="Times New Roman"/>
           <w:bCs/>
           <w:sz w:val="24"/>
           <w:szCs w:val="24"/>
@@ -4008,12 +4236,11 @@
       <w:r>
         <w:rPr>
           <w:rFonts w:ascii="Times New Roman" w:hAnsi="Times New Roman" w:cs="Times New Roman"/>
-          <w:b/>
           <w:bCs/>
           <w:sz w:val="24"/>
           <w:szCs w:val="24"/>
         </w:rPr>
-        <w:t>Purpose</w:t>
+        <w:t>Audit Reviews are possible to be scheduled or unscheduled. In Scheduled Reviews, SQA team should generate and maintain Audit Schedule. In every done tasks for each phase of the development, audit will occur and all the results of it will be discussed by the person whom is responsible for the tasks. For unscheduled Audit, this will be perform randomly or unannounced to make sure that the standards are being followed based on what things have been discussed for Scheduled Audits. And just like in the scheduled audit the persone who is responsible for the taskst is the one who will discussed for that deliverable of the task.</w:t>
       </w:r>
     </w:p>
     <w:p>
@@ -4022,110 +4249,6 @@
         <w:autoSpaceDN w:val="0"/>
         <w:adjustRightInd w:val="0"/>
         <w:spacing w:after="0" w:line="240" w:lineRule="auto"/>
-        <w:ind w:left="720" w:firstLine="720"/>
-        <w:rPr>
-          <w:rFonts w:ascii="Times New Roman" w:hAnsi="Times New Roman" w:cs="Times New Roman"/>
-          <w:sz w:val="24"/>
-          <w:szCs w:val="24"/>
-        </w:rPr>
-      </w:pPr>
-      <w:r>
-        <w:rPr>
-          <w:rFonts w:ascii="Times New Roman" w:hAnsi="Times New Roman" w:cs="Times New Roman"/>
-          <w:sz w:val="24"/>
-          <w:szCs w:val="24"/>
-        </w:rPr>
-        <w:t>This section shall</w:t>
-      </w:r>
-    </w:p>
-    <w:p>
-      <w:pPr>
-        <w:autoSpaceDE w:val="0"/>
-        <w:autoSpaceDN w:val="0"/>
-        <w:adjustRightInd w:val="0"/>
-        <w:spacing w:after="0" w:line="240" w:lineRule="auto"/>
-        <w:ind w:left="1440" w:firstLine="720"/>
-        <w:rPr>
-          <w:rFonts w:ascii="Times New Roman" w:hAnsi="Times New Roman" w:cs="Times New Roman"/>
-          <w:sz w:val="24"/>
-          <w:szCs w:val="24"/>
-        </w:rPr>
-      </w:pPr>
-      <w:r>
-        <w:rPr>
-          <w:rFonts w:ascii="Times New Roman" w:hAnsi="Times New Roman" w:cs="Times New Roman"/>
-          <w:sz w:val="24"/>
-          <w:szCs w:val="24"/>
-        </w:rPr>
-        <w:t>a) Defi</w:t>
-      </w:r>
-      <w:r>
-        <w:rPr>
-          <w:rFonts w:ascii="Times New Roman" w:hAnsi="Times New Roman" w:cs="Times New Roman"/>
-          <w:sz w:val="24"/>
-          <w:szCs w:val="24"/>
-        </w:rPr>
-        <w:t>ne the technical and managerial reviews and audits to be conducted;</w:t>
-      </w:r>
-    </w:p>
-    <w:p>
-      <w:pPr>
-        <w:autoSpaceDE w:val="0"/>
-        <w:autoSpaceDN w:val="0"/>
-        <w:adjustRightInd w:val="0"/>
-        <w:spacing w:after="0" w:line="240" w:lineRule="auto"/>
-        <w:ind w:left="1440" w:firstLine="720"/>
-        <w:rPr>
-          <w:rFonts w:ascii="Times New Roman" w:hAnsi="Times New Roman" w:cs="Times New Roman"/>
-          <w:sz w:val="24"/>
-          <w:szCs w:val="24"/>
-        </w:rPr>
-      </w:pPr>
-      <w:r>
-        <w:rPr>
-          <w:rFonts w:ascii="Times New Roman" w:hAnsi="Times New Roman" w:cs="Times New Roman"/>
-          <w:sz w:val="24"/>
-          <w:szCs w:val="24"/>
-        </w:rPr>
-        <w:t>b) State how the reviews and audits are to be accomplished;</w:t>
-      </w:r>
-    </w:p>
-    <w:p>
-      <w:pPr>
-        <w:ind w:left="1440" w:firstLine="720"/>
-        <w:rPr>
-          <w:rFonts w:ascii="Times New Roman" w:hAnsi="Times New Roman" w:cs="Times New Roman"/>
-          <w:sz w:val="24"/>
-          <w:szCs w:val="24"/>
-        </w:rPr>
-      </w:pPr>
-      <w:r>
-        <w:rPr>
-          <w:rFonts w:ascii="Times New Roman" w:hAnsi="Times New Roman" w:cs="Times New Roman"/>
-          <w:sz w:val="24"/>
-          <w:szCs w:val="24"/>
-        </w:rPr>
-        <w:t>c) State what further actions are required and how they</w:t>
-      </w:r>
-      <w:r>
-        <w:rPr>
-          <w:rFonts w:ascii="Times New Roman" w:hAnsi="Times New Roman" w:cs="Times New Roman"/>
-          <w:sz w:val="24"/>
-          <w:szCs w:val="24"/>
-        </w:rPr>
-        <w:t xml:space="preserve"> are to be implemented and verifi</w:t>
-      </w:r>
-      <w:r>
-        <w:rPr>
-          <w:rFonts w:ascii="Times New Roman" w:hAnsi="Times New Roman" w:cs="Times New Roman"/>
-          <w:sz w:val="24"/>
-          <w:szCs w:val="24"/>
-        </w:rPr>
-        <w:t>ed.</w:t>
-      </w:r>
-    </w:p>
-    <w:p>
-      <w:pPr>
         <w:rPr>
           <w:rFonts w:ascii="Times New Roman" w:hAnsi="Times New Roman" w:cs="Times New Roman"/>
           <w:b/>
@@ -4134,16 +4257,6 @@
           <w:szCs w:val="20"/>
         </w:rPr>
       </w:pPr>
-      <w:r>
-        <w:rPr>
-          <w:rFonts w:ascii="Times New Roman" w:hAnsi="Times New Roman" w:cs="Times New Roman"/>
-          <w:b/>
-          <w:bCs/>
-          <w:sz w:val="28"/>
-          <w:szCs w:val="20"/>
-        </w:rPr>
-        <w:t>4.5.1 Minimum requirements</w:t>
-      </w:r>
     </w:p>
     <w:p>
       <w:pPr>
@@ -4440,8 +4553,8 @@
           <w:szCs w:val="20"/>
         </w:rPr>
         <w:sectPr>
-          <w:headerReference w:type="default" r:id="rId15"/>
-          <w:footerReference w:type="default" r:id="rId16"/>
+          <w:headerReference w:type="default" r:id="rId14"/>
+          <w:footerReference w:type="default" r:id="rId15"/>
           <w:pgSz w:w="12240" w:h="15840"/>
           <w:pgMar w:top="1440" w:right="1440" w:bottom="1440" w:left="1440" w:header="720" w:footer="720" w:gutter="0"/>
           <w:cols w:space="720"/>
@@ -4773,27 +4886,7 @@
           <w:sz w:val="24"/>
           <w:szCs w:val="24"/>
         </w:rPr>
-        <w:t xml:space="preserve">          (</w:t>
-      </w:r>
-      <w:proofErr w:type="gramStart"/>
-      <w:r>
-        <w:rPr>
-          <w:rFonts w:ascii="Times New Roman" w:hAnsi="Times New Roman" w:cs="Times New Roman"/>
-          <w:b/>
-          <w:sz w:val="24"/>
-          <w:szCs w:val="24"/>
-        </w:rPr>
-        <w:t>admin</w:t>
-      </w:r>
-      <w:proofErr w:type="gramEnd"/>
-      <w:r>
-        <w:rPr>
-          <w:rFonts w:ascii="Times New Roman" w:hAnsi="Times New Roman" w:cs="Times New Roman"/>
-          <w:b/>
-          <w:sz w:val="24"/>
-          <w:szCs w:val="24"/>
-        </w:rPr>
-        <w:t xml:space="preserve"> side)</w:t>
+        <w:t xml:space="preserve">          (admin side)</w:t>
       </w:r>
     </w:p>
     <w:p>
@@ -4985,14 +5078,96 @@
     <w:p>
       <w:pPr>
         <w:pStyle w:val="ListParagraph"/>
-        <w:ind w:left="1440"/>
-        <w:rPr>
-          <w:rFonts w:ascii="Times New Roman" w:hAnsi="Times New Roman" w:cs="Times New Roman"/>
-          <w:b/>
-          <w:sz w:val="24"/>
-          <w:szCs w:val="24"/>
-        </w:rPr>
-      </w:pPr>
+        <w:numPr>
+          <w:ilvl w:val="0"/>
+          <w:numId w:val="16"/>
+        </w:numPr>
+        <w:rPr>
+          <w:rFonts w:ascii="Times New Roman" w:hAnsi="Times New Roman" w:cs="Times New Roman"/>
+          <w:b/>
+          <w:sz w:val="24"/>
+          <w:szCs w:val="24"/>
+        </w:rPr>
+      </w:pPr>
+      <w:r>
+        <w:rPr>
+          <w:rFonts w:ascii="Times New Roman" w:hAnsi="Times New Roman" w:cs="Times New Roman"/>
+          <w:b/>
+          <w:sz w:val="24"/>
+          <w:szCs w:val="24"/>
+        </w:rPr>
+        <w:lastRenderedPageBreak/>
+        <w:t>Stock Issue Form (admin side)</w:t>
+      </w:r>
+    </w:p>
+    <w:p>
+      <w:pPr>
+        <w:pStyle w:val="ListParagraph"/>
+        <w:numPr>
+          <w:ilvl w:val="1"/>
+          <w:numId w:val="16"/>
+        </w:numPr>
+        <w:rPr>
+          <w:rFonts w:ascii="Times New Roman" w:hAnsi="Times New Roman" w:cs="Times New Roman"/>
+          <w:b/>
+          <w:sz w:val="24"/>
+          <w:szCs w:val="24"/>
+        </w:rPr>
+      </w:pPr>
+      <w:r>
+        <w:rPr>
+          <w:rFonts w:ascii="Times New Roman" w:hAnsi="Times New Roman" w:cs="Times New Roman"/>
+          <w:sz w:val="24"/>
+          <w:szCs w:val="24"/>
+        </w:rPr>
+        <w:t>User Interface</w:t>
+      </w:r>
+    </w:p>
+    <w:p>
+      <w:pPr>
+        <w:pStyle w:val="ListParagraph"/>
+        <w:numPr>
+          <w:ilvl w:val="1"/>
+          <w:numId w:val="16"/>
+        </w:numPr>
+        <w:rPr>
+          <w:rFonts w:ascii="Times New Roman" w:hAnsi="Times New Roman" w:cs="Times New Roman"/>
+          <w:b/>
+          <w:sz w:val="24"/>
+          <w:szCs w:val="24"/>
+        </w:rPr>
+      </w:pPr>
+      <w:r>
+        <w:rPr>
+          <w:rFonts w:ascii="Times New Roman" w:hAnsi="Times New Roman" w:cs="Times New Roman"/>
+          <w:sz w:val="24"/>
+          <w:szCs w:val="24"/>
+        </w:rPr>
+        <w:t>Functionality</w:t>
+      </w:r>
+    </w:p>
+    <w:p>
+      <w:pPr>
+        <w:pStyle w:val="ListParagraph"/>
+        <w:numPr>
+          <w:ilvl w:val="1"/>
+          <w:numId w:val="16"/>
+        </w:numPr>
+        <w:rPr>
+          <w:rFonts w:ascii="Times New Roman" w:hAnsi="Times New Roman" w:cs="Times New Roman"/>
+          <w:b/>
+          <w:sz w:val="24"/>
+          <w:szCs w:val="24"/>
+        </w:rPr>
+      </w:pPr>
+      <w:r>
+        <w:rPr>
+          <w:rFonts w:ascii="Times New Roman" w:hAnsi="Times New Roman" w:cs="Times New Roman"/>
+          <w:sz w:val="24"/>
+          <w:szCs w:val="24"/>
+        </w:rPr>
+        <w:t>CRUD Function</w:t>
+      </w:r>
     </w:p>
     <w:p>
       <w:pPr>
@@ -5027,7 +5202,7 @@
           <w:sz w:val="24"/>
           <w:szCs w:val="24"/>
         </w:rPr>
-        <w:t>Stock Issue Form (admin side)</w:t>
+        <w:t>Stock Issue Item Module (admin side)</w:t>
       </w:r>
     </w:p>
     <w:p>
@@ -5132,7 +5307,27 @@
           <w:sz w:val="24"/>
           <w:szCs w:val="24"/>
         </w:rPr>
-        <w:t>Stock Issue Item Module (admin side)</w:t>
+        <w:t xml:space="preserve">Return Slip Form Module </w:t>
+      </w:r>
+    </w:p>
+    <w:p>
+      <w:pPr>
+        <w:pStyle w:val="ListParagraph"/>
+        <w:rPr>
+          <w:rFonts w:ascii="Times New Roman" w:hAnsi="Times New Roman" w:cs="Times New Roman"/>
+          <w:b/>
+          <w:sz w:val="24"/>
+          <w:szCs w:val="24"/>
+        </w:rPr>
+      </w:pPr>
+      <w:r>
+        <w:rPr>
+          <w:rFonts w:ascii="Times New Roman" w:hAnsi="Times New Roman" w:cs="Times New Roman"/>
+          <w:b/>
+          <w:sz w:val="24"/>
+          <w:szCs w:val="24"/>
+        </w:rPr>
+        <w:t>(admin side and user side)</w:t>
       </w:r>
     </w:p>
     <w:p>
@@ -5237,7 +5432,7 @@
           <w:sz w:val="24"/>
           <w:szCs w:val="24"/>
         </w:rPr>
-        <w:t xml:space="preserve">Return Slip Form Module </w:t>
+        <w:t xml:space="preserve">Return Item Module </w:t>
       </w:r>
     </w:p>
     <w:p>
@@ -5257,27 +5452,7 @@
           <w:sz w:val="24"/>
           <w:szCs w:val="24"/>
         </w:rPr>
-        <w:t>(</w:t>
-      </w:r>
-      <w:proofErr w:type="gramStart"/>
-      <w:r>
-        <w:rPr>
-          <w:rFonts w:ascii="Times New Roman" w:hAnsi="Times New Roman" w:cs="Times New Roman"/>
-          <w:b/>
-          <w:sz w:val="24"/>
-          <w:szCs w:val="24"/>
-        </w:rPr>
-        <w:t>admin</w:t>
-      </w:r>
-      <w:proofErr w:type="gramEnd"/>
-      <w:r>
-        <w:rPr>
-          <w:rFonts w:ascii="Times New Roman" w:hAnsi="Times New Roman" w:cs="Times New Roman"/>
-          <w:b/>
-          <w:sz w:val="24"/>
-          <w:szCs w:val="24"/>
-        </w:rPr>
-        <w:t xml:space="preserve"> side and user side)</w:t>
+        <w:t>(admin side and user side)</w:t>
       </w:r>
     </w:p>
     <w:p>
@@ -5323,151 +5498,6 @@
           <w:sz w:val="24"/>
           <w:szCs w:val="24"/>
         </w:rPr>
-        <w:t>Functionality</w:t>
-      </w:r>
-    </w:p>
-    <w:p>
-      <w:pPr>
-        <w:pStyle w:val="ListParagraph"/>
-        <w:numPr>
-          <w:ilvl w:val="1"/>
-          <w:numId w:val="16"/>
-        </w:numPr>
-        <w:rPr>
-          <w:rFonts w:ascii="Times New Roman" w:hAnsi="Times New Roman" w:cs="Times New Roman"/>
-          <w:b/>
-          <w:sz w:val="24"/>
-          <w:szCs w:val="24"/>
-        </w:rPr>
-      </w:pPr>
-      <w:r>
-        <w:rPr>
-          <w:rFonts w:ascii="Times New Roman" w:hAnsi="Times New Roman" w:cs="Times New Roman"/>
-          <w:sz w:val="24"/>
-          <w:szCs w:val="24"/>
-        </w:rPr>
-        <w:t>CRUD Function</w:t>
-      </w:r>
-    </w:p>
-    <w:p>
-      <w:pPr>
-        <w:pStyle w:val="ListParagraph"/>
-        <w:ind w:left="1440"/>
-        <w:rPr>
-          <w:rFonts w:ascii="Times New Roman" w:hAnsi="Times New Roman" w:cs="Times New Roman"/>
-          <w:b/>
-          <w:sz w:val="24"/>
-          <w:szCs w:val="24"/>
-        </w:rPr>
-      </w:pPr>
-    </w:p>
-    <w:p>
-      <w:pPr>
-        <w:pStyle w:val="ListParagraph"/>
-        <w:numPr>
-          <w:ilvl w:val="0"/>
-          <w:numId w:val="16"/>
-        </w:numPr>
-        <w:rPr>
-          <w:rFonts w:ascii="Times New Roman" w:hAnsi="Times New Roman" w:cs="Times New Roman"/>
-          <w:b/>
-          <w:sz w:val="24"/>
-          <w:szCs w:val="24"/>
-        </w:rPr>
-      </w:pPr>
-      <w:r>
-        <w:rPr>
-          <w:rFonts w:ascii="Times New Roman" w:hAnsi="Times New Roman" w:cs="Times New Roman"/>
-          <w:b/>
-          <w:sz w:val="24"/>
-          <w:szCs w:val="24"/>
-        </w:rPr>
-        <w:t xml:space="preserve">Return Item Module </w:t>
-      </w:r>
-    </w:p>
-    <w:p>
-      <w:pPr>
-        <w:pStyle w:val="ListParagraph"/>
-        <w:rPr>
-          <w:rFonts w:ascii="Times New Roman" w:hAnsi="Times New Roman" w:cs="Times New Roman"/>
-          <w:b/>
-          <w:sz w:val="24"/>
-          <w:szCs w:val="24"/>
-        </w:rPr>
-      </w:pPr>
-      <w:r>
-        <w:rPr>
-          <w:rFonts w:ascii="Times New Roman" w:hAnsi="Times New Roman" w:cs="Times New Roman"/>
-          <w:b/>
-          <w:sz w:val="24"/>
-          <w:szCs w:val="24"/>
-        </w:rPr>
-        <w:t>(</w:t>
-      </w:r>
-      <w:proofErr w:type="gramStart"/>
-      <w:r>
-        <w:rPr>
-          <w:rFonts w:ascii="Times New Roman" w:hAnsi="Times New Roman" w:cs="Times New Roman"/>
-          <w:b/>
-          <w:sz w:val="24"/>
-          <w:szCs w:val="24"/>
-        </w:rPr>
-        <w:t>admin</w:t>
-      </w:r>
-      <w:proofErr w:type="gramEnd"/>
-      <w:r>
-        <w:rPr>
-          <w:rFonts w:ascii="Times New Roman" w:hAnsi="Times New Roman" w:cs="Times New Roman"/>
-          <w:b/>
-          <w:sz w:val="24"/>
-          <w:szCs w:val="24"/>
-        </w:rPr>
-        <w:t xml:space="preserve"> side and user side)</w:t>
-      </w:r>
-    </w:p>
-    <w:p>
-      <w:pPr>
-        <w:pStyle w:val="ListParagraph"/>
-        <w:numPr>
-          <w:ilvl w:val="1"/>
-          <w:numId w:val="16"/>
-        </w:numPr>
-        <w:rPr>
-          <w:rFonts w:ascii="Times New Roman" w:hAnsi="Times New Roman" w:cs="Times New Roman"/>
-          <w:b/>
-          <w:sz w:val="24"/>
-          <w:szCs w:val="24"/>
-        </w:rPr>
-      </w:pPr>
-      <w:r>
-        <w:rPr>
-          <w:rFonts w:ascii="Times New Roman" w:hAnsi="Times New Roman" w:cs="Times New Roman"/>
-          <w:sz w:val="24"/>
-          <w:szCs w:val="24"/>
-        </w:rPr>
-        <w:t>User Interface</w:t>
-      </w:r>
-    </w:p>
-    <w:p>
-      <w:pPr>
-        <w:pStyle w:val="ListParagraph"/>
-        <w:numPr>
-          <w:ilvl w:val="1"/>
-          <w:numId w:val="16"/>
-        </w:numPr>
-        <w:rPr>
-          <w:rFonts w:ascii="Times New Roman" w:hAnsi="Times New Roman" w:cs="Times New Roman"/>
-          <w:b/>
-          <w:sz w:val="24"/>
-          <w:szCs w:val="24"/>
-        </w:rPr>
-      </w:pPr>
-      <w:r>
-        <w:rPr>
-          <w:rFonts w:ascii="Times New Roman" w:hAnsi="Times New Roman" w:cs="Times New Roman"/>
-          <w:sz w:val="24"/>
-          <w:szCs w:val="24"/>
-        </w:rPr>
         <w:t>Functionality CRUD Function</w:t>
       </w:r>
     </w:p>
@@ -5500,8 +5530,8 @@
           <w:szCs w:val="36"/>
         </w:rPr>
         <w:sectPr>
-          <w:headerReference w:type="default" r:id="rId17"/>
-          <w:footerReference w:type="default" r:id="rId18"/>
+          <w:headerReference w:type="default" r:id="rId16"/>
+          <w:footerReference w:type="default" r:id="rId17"/>
           <w:pgSz w:w="12240" w:h="15840"/>
           <w:pgMar w:top="1440" w:right="1440" w:bottom="1440" w:left="1440" w:header="720" w:footer="720" w:gutter="0"/>
           <w:cols w:num="2" w:space="720"/>
@@ -5768,18 +5798,8 @@
           <w:szCs w:val="24"/>
           <w:shd w:val="clear" w:color="auto" w:fill="FFFFFF"/>
         </w:rPr>
-        <w:lastRenderedPageBreak/>
         <w:t>Database Conflicts</w:t>
       </w:r>
-    </w:p>
-    <w:p>
-      <w:pPr>
-        <w:rPr>
-          <w:rFonts w:ascii="Times New Roman" w:hAnsi="Times New Roman" w:cs="Times New Roman"/>
-          <w:sz w:val="20"/>
-          <w:szCs w:val="20"/>
-        </w:rPr>
-      </w:pPr>
     </w:p>
     <w:p>
       <w:pPr>
@@ -5790,23 +5810,14 @@
           <w:szCs w:val="36"/>
         </w:rPr>
       </w:pPr>
-    </w:p>
-    <w:p>
-      <w:pPr>
+      <w:r>
         <w:rPr>
           <w:rFonts w:ascii="Times New Roman" w:hAnsi="Times New Roman" w:cs="Times New Roman"/>
           <w:b/>
           <w:sz w:val="28"/>
           <w:szCs w:val="36"/>
         </w:rPr>
-      </w:pPr>
-      <w:r>
-        <w:rPr>
-          <w:rFonts w:ascii="Times New Roman" w:hAnsi="Times New Roman" w:cs="Times New Roman"/>
-          <w:b/>
-          <w:sz w:val="28"/>
-          <w:szCs w:val="36"/>
-        </w:rPr>
+        <w:lastRenderedPageBreak/>
         <w:t>4.8</w:t>
       </w:r>
       <w:r>
@@ -5907,7 +5918,7 @@
           <w:noProof/>
         </w:rPr>
         <w:drawing>
-          <wp:anchor distT="0" distB="0" distL="114300" distR="114300" simplePos="0" relativeHeight="251661312" behindDoc="1" locked="0" layoutInCell="1" allowOverlap="1" wp14:anchorId="19456432" wp14:editId="162184F8">
+          <wp:anchor distT="0" distB="0" distL="114300" distR="114300" simplePos="0" relativeHeight="251661312" behindDoc="1" locked="0" layoutInCell="1" allowOverlap="1">
             <wp:simplePos x="0" y="0"/>
             <wp:positionH relativeFrom="column">
               <wp:posOffset>739775</wp:posOffset>
@@ -5938,10 +5949,10 @@
                     <pic:cNvPicPr/>
                   </pic:nvPicPr>
                   <pic:blipFill>
-                    <a:blip r:embed="rId19">
+                    <a:blip r:embed="rId18">
                       <a:extLst>
                         <a:ext uri="{28A0092B-C50C-407E-A947-70E740481C1C}">
-                          <a14:useLocalDpi xmlns:a14="http://schemas.microsoft.com/office/drawing/2010/main" val="0"/>
+                          <a14:useLocalDpi xmlns:a14="http://schemas.microsoft.com/office/drawing/2010/main" xmlns:wps="http://schemas.microsoft.com/office/word/2010/wordprocessingShape" xmlns:wpi="http://schemas.microsoft.com/office/word/2010/wordprocessingInk" xmlns:wpg="http://schemas.microsoft.com/office/word/2010/wordprocessingGroup" xmlns:w14="http://schemas.microsoft.com/office/word/2010/wordml" xmlns:w="http://schemas.openxmlformats.org/wordprocessingml/2006/main" xmlns:w10="urn:schemas-microsoft-com:office:word" xmlns:wp14="http://schemas.microsoft.com/office/word/2010/wordprocessingDrawing" xmlns:v="urn:schemas-microsoft-com:vml" xmlns:o="urn:schemas-microsoft-com:office:office" xmlns:mc="http://schemas.openxmlformats.org/markup-compatibility/2006" xmlns:wpc="http://schemas.microsoft.com/office/word/2010/wordprocessingCanvas" xmlns="" val="0"/>
                         </a:ext>
                       </a:extLst>
                     </a:blip>
@@ -5991,15 +6002,48 @@
                 </pic:pic>
               </a:graphicData>
             </a:graphic>
-            <wp14:sizeRelH relativeFrom="page">
-              <wp14:pctWidth>0</wp14:pctWidth>
-            </wp14:sizeRelH>
-            <wp14:sizeRelV relativeFrom="page">
-              <wp14:pctHeight>0</wp14:pctHeight>
-            </wp14:sizeRelV>
           </wp:anchor>
         </w:drawing>
       </w:r>
+    </w:p>
+    <w:p>
+      <w:pPr>
+        <w:pStyle w:val="NormalWeb"/>
+        <w:shd w:val="clear" w:color="auto" w:fill="FFFFFF"/>
+        <w:spacing w:before="96" w:beforeAutospacing="0" w:after="120" w:afterAutospacing="0" w:line="364" w:lineRule="atLeast"/>
+        <w:rPr>
+          <w:b/>
+          <w:bCs/>
+          <w:color w:val="000000"/>
+          <w:sz w:val="22"/>
+        </w:rPr>
+      </w:pPr>
+    </w:p>
+    <w:p>
+      <w:pPr>
+        <w:pStyle w:val="NormalWeb"/>
+        <w:shd w:val="clear" w:color="auto" w:fill="FFFFFF"/>
+        <w:spacing w:before="96" w:beforeAutospacing="0" w:after="120" w:afterAutospacing="0" w:line="364" w:lineRule="atLeast"/>
+        <w:rPr>
+          <w:b/>
+          <w:bCs/>
+          <w:color w:val="000000"/>
+          <w:sz w:val="22"/>
+        </w:rPr>
+      </w:pPr>
+    </w:p>
+    <w:p>
+      <w:pPr>
+        <w:pStyle w:val="NormalWeb"/>
+        <w:shd w:val="clear" w:color="auto" w:fill="FFFFFF"/>
+        <w:spacing w:before="96" w:beforeAutospacing="0" w:after="120" w:afterAutospacing="0" w:line="364" w:lineRule="atLeast"/>
+        <w:rPr>
+          <w:b/>
+          <w:bCs/>
+          <w:color w:val="000000"/>
+          <w:sz w:val="22"/>
+        </w:rPr>
+      </w:pPr>
     </w:p>
     <w:p>
       <w:pPr>
@@ -6207,7 +6251,25 @@
           <w:sz w:val="22"/>
         </w:rPr>
         <w:lastRenderedPageBreak/>
-        <w:t>Software Tools and Techniques:</w:t>
+        <w:t>Software Tools and Techniques</w:t>
+      </w:r>
+      <w:r>
+        <w:rPr>
+          <w:b/>
+          <w:bCs/>
+          <w:color w:val="000000"/>
+          <w:sz w:val="22"/>
+        </w:rPr>
+        <w:t>:</w:t>
+      </w:r>
+      <w:r>
+        <w:rPr>
+          <w:b/>
+          <w:bCs/>
+          <w:color w:val="000000"/>
+          <w:sz w:val="22"/>
+        </w:rPr>
+        <w:t>`</w:t>
       </w:r>
     </w:p>
     <w:p>
@@ -6747,8 +6809,9 @@
         <w:spacing w:after="0" w:line="240" w:lineRule="auto"/>
         <w:rPr>
           <w:rFonts w:ascii="Times New Roman" w:hAnsi="Times New Roman" w:cs="Times New Roman"/>
-          <w:sz w:val="24"/>
-          <w:szCs w:val="20"/>
+          <w:b/>
+          <w:sz w:val="24"/>
+          <w:szCs w:val="24"/>
         </w:rPr>
       </w:pPr>
       <w:r>
@@ -6764,27 +6827,52 @@
         <w:rPr>
           <w:rFonts w:ascii="Times New Roman" w:hAnsi="Times New Roman" w:cs="Times New Roman"/>
           <w:sz w:val="24"/>
-          <w:szCs w:val="20"/>
-        </w:rPr>
-        <w:t xml:space="preserve">This section shall </w:t>
-      </w:r>
-      <w:proofErr w:type="spellStart"/>
-      <w:r>
-        <w:rPr>
-          <w:rFonts w:ascii="Times New Roman" w:hAnsi="Times New Roman" w:cs="Times New Roman"/>
-          <w:sz w:val="24"/>
-          <w:szCs w:val="20"/>
-        </w:rPr>
-        <w:t>deÞne</w:t>
-      </w:r>
-      <w:proofErr w:type="spellEnd"/>
-      <w:r>
-        <w:rPr>
-          <w:rFonts w:ascii="Times New Roman" w:hAnsi="Times New Roman" w:cs="Times New Roman"/>
-          <w:sz w:val="24"/>
-          <w:szCs w:val="20"/>
-        </w:rPr>
-        <w:t xml:space="preserve"> the methods and facilities used to maintain, store, secure, and document controlled versions</w:t>
+          <w:szCs w:val="24"/>
+        </w:rPr>
+        <w:t xml:space="preserve">The methods and facilities that used to maintain, store, secure and document and controlled version of the CRMGH-PMS during all phases of the software life cycle are the following: </w:t>
+      </w:r>
+      <w:r>
+        <w:rPr>
+          <w:rFonts w:ascii="Times New Roman" w:hAnsi="Times New Roman" w:cs="Times New Roman"/>
+          <w:b/>
+          <w:sz w:val="24"/>
+          <w:szCs w:val="24"/>
+        </w:rPr>
+        <w:t>Git</w:t>
+      </w:r>
+      <w:r>
+        <w:rPr>
+          <w:rFonts w:ascii="Times New Roman" w:hAnsi="Times New Roman" w:cs="Times New Roman"/>
+          <w:sz w:val="24"/>
+          <w:szCs w:val="24"/>
+        </w:rPr>
+        <w:t xml:space="preserve">, </w:t>
+      </w:r>
+      <w:r>
+        <w:rPr>
+          <w:rFonts w:ascii="Times New Roman" w:hAnsi="Times New Roman" w:cs="Times New Roman"/>
+          <w:b/>
+          <w:sz w:val="24"/>
+          <w:szCs w:val="24"/>
+        </w:rPr>
+        <w:t>Github</w:t>
+      </w:r>
+      <w:r>
+        <w:rPr>
+          <w:rFonts w:ascii="Times New Roman" w:hAnsi="Times New Roman" w:cs="Times New Roman"/>
+          <w:sz w:val="24"/>
+          <w:szCs w:val="24"/>
+        </w:rPr>
+        <w:t xml:space="preserve">, </w:t>
+      </w:r>
+      <w:r>
+        <w:rPr>
+          <w:rFonts w:ascii="Times New Roman" w:hAnsi="Times New Roman" w:cs="Times New Roman"/>
+          <w:b/>
+          <w:sz w:val="24"/>
+          <w:szCs w:val="24"/>
+        </w:rPr>
+        <w:t>Code.Google.</w:t>
       </w:r>
     </w:p>
     <w:p>
@@ -6795,45 +6883,19 @@
         <w:spacing w:after="0" w:line="240" w:lineRule="auto"/>
         <w:rPr>
           <w:rFonts w:ascii="Times New Roman" w:hAnsi="Times New Roman" w:cs="Times New Roman"/>
-          <w:sz w:val="24"/>
-          <w:szCs w:val="20"/>
-        </w:rPr>
-      </w:pPr>
-      <w:proofErr w:type="gramStart"/>
-      <w:r>
-        <w:rPr>
-          <w:rFonts w:ascii="Times New Roman" w:hAnsi="Times New Roman" w:cs="Times New Roman"/>
-          <w:sz w:val="24"/>
-          <w:szCs w:val="20"/>
-        </w:rPr>
-        <w:t>of</w:t>
-      </w:r>
-      <w:proofErr w:type="gramEnd"/>
-      <w:r>
-        <w:rPr>
-          <w:rFonts w:ascii="Times New Roman" w:hAnsi="Times New Roman" w:cs="Times New Roman"/>
-          <w:sz w:val="24"/>
-          <w:szCs w:val="20"/>
-        </w:rPr>
-        <w:t xml:space="preserve"> the </w:t>
-      </w:r>
-      <w:proofErr w:type="spellStart"/>
-      <w:r>
-        <w:rPr>
-          <w:rFonts w:ascii="Times New Roman" w:hAnsi="Times New Roman" w:cs="Times New Roman"/>
-          <w:sz w:val="24"/>
-          <w:szCs w:val="20"/>
-        </w:rPr>
-        <w:t>identiÞed</w:t>
-      </w:r>
-      <w:proofErr w:type="spellEnd"/>
-      <w:r>
-        <w:rPr>
-          <w:rFonts w:ascii="Times New Roman" w:hAnsi="Times New Roman" w:cs="Times New Roman"/>
-          <w:sz w:val="24"/>
-          <w:szCs w:val="20"/>
-        </w:rPr>
-        <w:t xml:space="preserve"> software during all phases of the software life cycle. This may be implemented in conjunction with a</w:t>
+          <w:b/>
+          <w:sz w:val="24"/>
+          <w:szCs w:val="24"/>
+        </w:rPr>
+      </w:pPr>
+      <w:r>
+        <w:rPr>
+          <w:rFonts w:ascii="Times New Roman" w:hAnsi="Times New Roman" w:cs="Times New Roman"/>
+          <w:b/>
+          <w:sz w:val="24"/>
+          <w:szCs w:val="24"/>
+        </w:rPr>
+        <w:tab/>
       </w:r>
     </w:p>
     <w:p>
@@ -6844,87 +6906,28 @@
         <w:spacing w:after="0" w:line="240" w:lineRule="auto"/>
         <w:rPr>
           <w:rFonts w:ascii="Times New Roman" w:hAnsi="Times New Roman" w:cs="Times New Roman"/>
-          <w:sz w:val="24"/>
-          <w:szCs w:val="20"/>
-        </w:rPr>
-      </w:pPr>
-      <w:proofErr w:type="gramStart"/>
-      <w:r>
-        <w:rPr>
-          <w:rFonts w:ascii="Times New Roman" w:hAnsi="Times New Roman" w:cs="Times New Roman"/>
-          <w:sz w:val="24"/>
-          <w:szCs w:val="20"/>
-        </w:rPr>
-        <w:t>computer</w:t>
-      </w:r>
-      <w:proofErr w:type="gramEnd"/>
-      <w:r>
-        <w:rPr>
-          <w:rFonts w:ascii="Times New Roman" w:hAnsi="Times New Roman" w:cs="Times New Roman"/>
-          <w:sz w:val="24"/>
-          <w:szCs w:val="20"/>
-        </w:rPr>
-        <w:t xml:space="preserve"> program library. This may be provided as a part of the SCMP. If so, an appropriate reference shall be made</w:t>
-      </w:r>
-    </w:p>
-    <w:p>
-      <w:pPr>
-        <w:rPr>
-          <w:rFonts w:ascii="Times New Roman" w:hAnsi="Times New Roman" w:cs="Times New Roman"/>
-          <w:sz w:val="36"/>
-          <w:szCs w:val="36"/>
-        </w:rPr>
-      </w:pPr>
-      <w:proofErr w:type="gramStart"/>
-      <w:r>
-        <w:rPr>
-          <w:rFonts w:ascii="Times New Roman" w:hAnsi="Times New Roman" w:cs="Times New Roman"/>
-          <w:sz w:val="24"/>
-          <w:szCs w:val="20"/>
-        </w:rPr>
-        <w:t>thereto</w:t>
-      </w:r>
-      <w:proofErr w:type="gramEnd"/>
-      <w:r>
-        <w:rPr>
-          <w:rFonts w:ascii="Times New Roman" w:hAnsi="Times New Roman" w:cs="Times New Roman"/>
-          <w:sz w:val="24"/>
-          <w:szCs w:val="20"/>
-        </w:rPr>
-        <w:t>.</w:t>
-      </w:r>
-    </w:p>
-    <w:p>
-      <w:pPr>
-        <w:rPr>
-          <w:rFonts w:ascii="Times New Roman" w:hAnsi="Times New Roman" w:cs="Times New Roman"/>
-          <w:b/>
-          <w:sz w:val="28"/>
-          <w:szCs w:val="36"/>
-        </w:rPr>
-      </w:pPr>
-      <w:r>
-        <w:rPr>
-          <w:rFonts w:ascii="Times New Roman" w:hAnsi="Times New Roman" w:cs="Times New Roman"/>
-          <w:b/>
-          <w:sz w:val="28"/>
-          <w:szCs w:val="36"/>
-        </w:rPr>
-        <w:t>4.10</w:t>
-      </w:r>
-      <w:r>
-        <w:rPr>
-          <w:rFonts w:ascii="Times New Roman" w:hAnsi="Times New Roman" w:cs="Times New Roman"/>
-          <w:b/>
-          <w:sz w:val="28"/>
-          <w:szCs w:val="36"/>
-        </w:rPr>
-        <w:tab/>
-        <w:t xml:space="preserve">Media control </w:t>
-      </w:r>
-    </w:p>
-    <w:p>
-      <w:pPr>
+          <w:b/>
+          <w:sz w:val="24"/>
+          <w:szCs w:val="24"/>
+        </w:rPr>
+      </w:pPr>
+      <w:r>
+        <w:rPr>
+          <w:rFonts w:ascii="Times New Roman" w:hAnsi="Times New Roman" w:cs="Times New Roman"/>
+          <w:b/>
+          <w:sz w:val="24"/>
+          <w:szCs w:val="24"/>
+        </w:rPr>
+        <w:t>The following should be available:</w:t>
+      </w:r>
+    </w:p>
+    <w:p>
+      <w:pPr>
+        <w:pStyle w:val="ListParagraph"/>
+        <w:numPr>
+          <w:ilvl w:val="0"/>
+          <w:numId w:val="19"/>
+        </w:numPr>
         <w:autoSpaceDE w:val="0"/>
         <w:autoSpaceDN w:val="0"/>
         <w:adjustRightInd w:val="0"/>
@@ -6932,46 +6935,43 @@
         <w:rPr>
           <w:rFonts w:ascii="Times New Roman" w:hAnsi="Times New Roman" w:cs="Times New Roman"/>
           <w:sz w:val="24"/>
-          <w:szCs w:val="20"/>
-        </w:rPr>
-      </w:pPr>
-      <w:r>
-        <w:rPr>
-          <w:rFonts w:ascii="Times New Roman" w:hAnsi="Times New Roman" w:cs="Times New Roman"/>
-          <w:b/>
-          <w:sz w:val="28"/>
-          <w:szCs w:val="36"/>
-        </w:rPr>
-        <w:tab/>
-      </w:r>
-      <w:r>
-        <w:rPr>
-          <w:rFonts w:ascii="Times New Roman" w:hAnsi="Times New Roman" w:cs="Times New Roman"/>
-          <w:sz w:val="24"/>
-          <w:szCs w:val="20"/>
-        </w:rPr>
-        <w:t>This section shall state the methods and facilities to be used to</w:t>
-      </w:r>
-    </w:p>
-    <w:p>
-      <w:pPr>
+          <w:szCs w:val="24"/>
+        </w:rPr>
+      </w:pPr>
+      <w:r>
+        <w:rPr>
+          <w:rFonts w:ascii="Times New Roman" w:hAnsi="Times New Roman" w:cs="Times New Roman"/>
+          <w:sz w:val="24"/>
+          <w:szCs w:val="24"/>
+        </w:rPr>
+        <w:t>For all the authorized users, documentation of the project should be accessible and it should be restricted so that unauthorized users can’t access this said documents.</w:t>
+      </w:r>
+    </w:p>
+    <w:p>
+      <w:pPr>
+        <w:pStyle w:val="ListParagraph"/>
+        <w:numPr>
+          <w:ilvl w:val="0"/>
+          <w:numId w:val="19"/>
+        </w:numPr>
         <w:autoSpaceDE w:val="0"/>
         <w:autoSpaceDN w:val="0"/>
         <w:adjustRightInd w:val="0"/>
         <w:spacing w:after="0" w:line="240" w:lineRule="auto"/>
         <w:rPr>
           <w:rFonts w:ascii="Times New Roman" w:hAnsi="Times New Roman" w:cs="Times New Roman"/>
-          <w:sz w:val="24"/>
-          <w:szCs w:val="20"/>
-        </w:rPr>
-      </w:pPr>
-      <w:r>
-        <w:rPr>
-          <w:rFonts w:ascii="Times New Roman" w:hAnsi="Times New Roman" w:cs="Times New Roman"/>
-          <w:sz w:val="24"/>
-          <w:szCs w:val="20"/>
-        </w:rPr>
-        <w:t>a) Identify the media for each computer product and the documentation required to store the media, including</w:t>
+          <w:b/>
+          <w:sz w:val="24"/>
+          <w:szCs w:val="24"/>
+        </w:rPr>
+      </w:pPr>
+      <w:r>
+        <w:rPr>
+          <w:rFonts w:ascii="Times New Roman" w:hAnsi="Times New Roman" w:cs="Times New Roman"/>
+          <w:sz w:val="24"/>
+          <w:szCs w:val="24"/>
+        </w:rPr>
+        <w:t xml:space="preserve">Documents with different kinds of version that are for authorized users are also accessible and some files shouldn’t be locked in the first place. </w:t>
       </w:r>
     </w:p>
     <w:p>
@@ -6981,29 +6981,12 @@
         <w:adjustRightInd w:val="0"/>
         <w:spacing w:after="0" w:line="240" w:lineRule="auto"/>
         <w:rPr>
-          <w:rFonts w:ascii="Times New Roman" w:hAnsi="Times New Roman" w:cs="Times New Roman"/>
-          <w:sz w:val="24"/>
+          <w:rFonts w:ascii="Times-Roman+2" w:hAnsi="Times-Roman+2" w:cs="Times-Roman+2"/>
+          <w:b/>
+          <w:sz w:val="20"/>
           <w:szCs w:val="20"/>
         </w:rPr>
       </w:pPr>
-      <w:proofErr w:type="gramStart"/>
-      <w:r>
-        <w:rPr>
-          <w:rFonts w:ascii="Times New Roman" w:hAnsi="Times New Roman" w:cs="Times New Roman"/>
-          <w:sz w:val="24"/>
-          <w:szCs w:val="20"/>
-        </w:rPr>
-        <w:t>the</w:t>
-      </w:r>
-      <w:proofErr w:type="gramEnd"/>
-      <w:r>
-        <w:rPr>
-          <w:rFonts w:ascii="Times New Roman" w:hAnsi="Times New Roman" w:cs="Times New Roman"/>
-          <w:sz w:val="24"/>
-          <w:szCs w:val="20"/>
-        </w:rPr>
-        <w:t xml:space="preserve"> copy and restore process; and</w:t>
-      </w:r>
     </w:p>
     <w:p>
       <w:pPr>
@@ -7013,65 +6996,20 @@
         <w:spacing w:after="0" w:line="240" w:lineRule="auto"/>
         <w:rPr>
           <w:rFonts w:ascii="Times New Roman" w:hAnsi="Times New Roman" w:cs="Times New Roman"/>
-          <w:sz w:val="24"/>
-          <w:szCs w:val="20"/>
-        </w:rPr>
-      </w:pPr>
-      <w:r>
-        <w:rPr>
-          <w:rFonts w:ascii="Times New Roman" w:hAnsi="Times New Roman" w:cs="Times New Roman"/>
-          <w:sz w:val="24"/>
-          <w:szCs w:val="20"/>
-        </w:rPr>
-        <w:t>b) Protect computer program physical media from unauthorized access or inadvertent damage or degradation</w:t>
-      </w:r>
-    </w:p>
-    <w:p>
-      <w:pPr>
-        <w:rPr>
-          <w:rFonts w:ascii="Times New Roman" w:hAnsi="Times New Roman" w:cs="Times New Roman"/>
-          <w:sz w:val="36"/>
-          <w:szCs w:val="36"/>
-        </w:rPr>
-      </w:pPr>
-      <w:proofErr w:type="gramStart"/>
-      <w:r>
-        <w:rPr>
-          <w:rFonts w:ascii="Times New Roman" w:hAnsi="Times New Roman" w:cs="Times New Roman"/>
-          <w:sz w:val="24"/>
-          <w:szCs w:val="20"/>
-        </w:rPr>
-        <w:t>during</w:t>
-      </w:r>
-      <w:proofErr w:type="gramEnd"/>
-      <w:r>
-        <w:rPr>
-          <w:rFonts w:ascii="Times New Roman" w:hAnsi="Times New Roman" w:cs="Times New Roman"/>
-          <w:sz w:val="24"/>
-          <w:szCs w:val="20"/>
-        </w:rPr>
-        <w:t xml:space="preserve"> all phases of the software life cycle.</w:t>
-      </w:r>
-    </w:p>
-    <w:p>
-      <w:pPr>
-        <w:rPr>
-          <w:rFonts w:ascii="Times New Roman" w:hAnsi="Times New Roman" w:cs="Times New Roman"/>
           <w:b/>
           <w:sz w:val="28"/>
           <w:szCs w:val="36"/>
         </w:rPr>
       </w:pPr>
-    </w:p>
-    <w:p>
-      <w:pPr>
+      <w:r>
         <w:rPr>
           <w:rFonts w:ascii="Times New Roman" w:hAnsi="Times New Roman" w:cs="Times New Roman"/>
           <w:b/>
           <w:sz w:val="28"/>
           <w:szCs w:val="36"/>
         </w:rPr>
-      </w:pPr>
+        <w:t>4.10</w:t>
+      </w:r>
       <w:r>
         <w:rPr>
           <w:rFonts w:ascii="Times New Roman" w:hAnsi="Times New Roman" w:cs="Times New Roman"/>
@@ -7079,15 +7017,176 @@
           <w:sz w:val="28"/>
           <w:szCs w:val="36"/>
         </w:rPr>
-        <w:t>4.11</w:t>
-      </w:r>
-      <w:r>
+        <w:tab/>
+        <w:t xml:space="preserve">Media control </w:t>
+      </w:r>
+    </w:p>
+    <w:p>
+      <w:pPr>
+        <w:autoSpaceDE w:val="0"/>
+        <w:autoSpaceDN w:val="0"/>
+        <w:adjustRightInd w:val="0"/>
+        <w:spacing w:after="0" w:line="240" w:lineRule="auto"/>
+        <w:rPr>
+          <w:rFonts w:ascii="Times New Roman" w:hAnsi="Times New Roman" w:cs="Times New Roman"/>
+          <w:sz w:val="24"/>
+          <w:szCs w:val="24"/>
+        </w:rPr>
+      </w:pPr>
+      <w:r>
+        <w:rPr>
+          <w:rFonts w:ascii="Times New Roman" w:hAnsi="Times New Roman" w:cs="Times New Roman"/>
+          <w:b/>
+          <w:sz w:val="24"/>
+          <w:szCs w:val="24"/>
+        </w:rPr>
+        <w:tab/>
+      </w:r>
+      <w:r>
+        <w:rPr>
+          <w:rFonts w:ascii="Times New Roman" w:hAnsi="Times New Roman" w:cs="Times New Roman"/>
+          <w:sz w:val="24"/>
+          <w:szCs w:val="24"/>
+        </w:rPr>
+        <w:t>The methods</w:t>
+      </w:r>
+      <w:r>
+        <w:rPr>
+          <w:rFonts w:ascii="Times New Roman" w:hAnsi="Times New Roman" w:cs="Times New Roman"/>
+          <w:sz w:val="24"/>
+          <w:szCs w:val="24"/>
+        </w:rPr>
+        <w:t xml:space="preserve"> that will be used in media control are the following:</w:t>
+      </w:r>
+    </w:p>
+    <w:p>
+      <w:pPr>
+        <w:autoSpaceDE w:val="0"/>
+        <w:autoSpaceDN w:val="0"/>
+        <w:adjustRightInd w:val="0"/>
+        <w:spacing w:after="0" w:line="240" w:lineRule="auto"/>
+        <w:rPr>
+          <w:rFonts w:ascii="Times New Roman" w:hAnsi="Times New Roman" w:cs="Times New Roman"/>
+          <w:sz w:val="24"/>
+          <w:szCs w:val="24"/>
+        </w:rPr>
+      </w:pPr>
+      <w:r>
+        <w:rPr>
+          <w:rFonts w:ascii="Times New Roman" w:hAnsi="Times New Roman" w:cs="Times New Roman"/>
+          <w:sz w:val="24"/>
+          <w:szCs w:val="24"/>
+        </w:rPr>
+        <w:t xml:space="preserve">a. </w:t>
+      </w:r>
+      <w:r>
+        <w:rPr>
+          <w:rFonts w:ascii="Times New Roman" w:hAnsi="Times New Roman" w:cs="Times New Roman"/>
+          <w:sz w:val="24"/>
+          <w:szCs w:val="24"/>
+        </w:rPr>
+        <w:t>Desktop Computers/Laptops should be encrypted during all phases of the software life cycle so that unauthorized access of the devices will only be limited to the developers/quality assurance people.</w:t>
+      </w:r>
+    </w:p>
+    <w:p>
+      <w:pPr>
+        <w:autoSpaceDE w:val="0"/>
+        <w:autoSpaceDN w:val="0"/>
+        <w:adjustRightInd w:val="0"/>
+        <w:spacing w:after="0" w:line="240" w:lineRule="auto"/>
+        <w:rPr>
+          <w:rFonts w:ascii="Times New Roman" w:hAnsi="Times New Roman" w:cs="Times New Roman"/>
+          <w:sz w:val="24"/>
+          <w:szCs w:val="24"/>
+        </w:rPr>
+      </w:pPr>
+      <w:r>
+        <w:rPr>
+          <w:rFonts w:ascii="Times New Roman" w:hAnsi="Times New Roman" w:cs="Times New Roman"/>
+          <w:sz w:val="24"/>
+          <w:szCs w:val="24"/>
+        </w:rPr>
+        <w:t>b. Authorized users shouldn’t share their passwords to other so that unauthorized access of the devices will be prevented.</w:t>
+      </w:r>
+    </w:p>
+    <w:p>
+      <w:pPr>
+        <w:autoSpaceDE w:val="0"/>
+        <w:autoSpaceDN w:val="0"/>
+        <w:adjustRightInd w:val="0"/>
+        <w:spacing w:after="0" w:line="240" w:lineRule="auto"/>
         <w:rPr>
           <w:rFonts w:ascii="Times New Roman" w:hAnsi="Times New Roman" w:cs="Times New Roman"/>
           <w:b/>
           <w:sz w:val="28"/>
           <w:szCs w:val="36"/>
         </w:rPr>
+      </w:pPr>
+    </w:p>
+    <w:p>
+      <w:pPr>
+        <w:autoSpaceDE w:val="0"/>
+        <w:autoSpaceDN w:val="0"/>
+        <w:adjustRightInd w:val="0"/>
+        <w:spacing w:after="0" w:line="240" w:lineRule="auto"/>
+        <w:rPr>
+          <w:rFonts w:ascii="Times New Roman" w:hAnsi="Times New Roman" w:cs="Times New Roman"/>
+          <w:b/>
+          <w:sz w:val="28"/>
+          <w:szCs w:val="36"/>
+        </w:rPr>
+      </w:pPr>
+    </w:p>
+    <w:p>
+      <w:pPr>
+        <w:autoSpaceDE w:val="0"/>
+        <w:autoSpaceDN w:val="0"/>
+        <w:adjustRightInd w:val="0"/>
+        <w:spacing w:after="0" w:line="240" w:lineRule="auto"/>
+        <w:rPr>
+          <w:rFonts w:ascii="Times New Roman" w:hAnsi="Times New Roman" w:cs="Times New Roman"/>
+          <w:b/>
+          <w:sz w:val="28"/>
+          <w:szCs w:val="36"/>
+        </w:rPr>
+      </w:pPr>
+    </w:p>
+    <w:p>
+      <w:pPr>
+        <w:rPr>
+          <w:rFonts w:ascii="Times New Roman" w:hAnsi="Times New Roman" w:cs="Times New Roman"/>
+          <w:b/>
+          <w:sz w:val="28"/>
+          <w:szCs w:val="36"/>
+        </w:rPr>
+      </w:pPr>
+    </w:p>
+    <w:p>
+      <w:pPr>
+        <w:rPr>
+          <w:rFonts w:ascii="Times New Roman" w:hAnsi="Times New Roman" w:cs="Times New Roman"/>
+          <w:b/>
+          <w:sz w:val="28"/>
+          <w:szCs w:val="36"/>
+        </w:rPr>
+      </w:pPr>
+      <w:r>
+        <w:rPr>
+          <w:rFonts w:ascii="Times New Roman" w:hAnsi="Times New Roman" w:cs="Times New Roman"/>
+          <w:b/>
+          <w:sz w:val="28"/>
+          <w:szCs w:val="36"/>
+        </w:rPr>
+        <w:lastRenderedPageBreak/>
+        <w:t>4.11</w:t>
+      </w:r>
+      <w:r>
+        <w:rPr>
+          <w:rFonts w:ascii="Times New Roman" w:hAnsi="Times New Roman" w:cs="Times New Roman"/>
+          <w:b/>
+          <w:sz w:val="28"/>
+          <w:szCs w:val="36"/>
+        </w:rPr>
         <w:tab/>
         <w:t xml:space="preserve">Supplier control </w:t>
       </w:r>
@@ -7109,7 +7208,6 @@
           <w:sz w:val="28"/>
           <w:szCs w:val="36"/>
         </w:rPr>
-        <w:lastRenderedPageBreak/>
         <w:tab/>
       </w:r>
       <w:r>
@@ -7538,20 +7636,15 @@
           <w:szCs w:val="36"/>
         </w:rPr>
       </w:pPr>
-    </w:p>
-    <w:p>
-      <w:pPr>
-        <w:autoSpaceDE w:val="0"/>
-        <w:autoSpaceDN w:val="0"/>
-        <w:adjustRightInd w:val="0"/>
-        <w:spacing w:after="0" w:line="240" w:lineRule="auto"/>
+      <w:r>
         <w:rPr>
           <w:rFonts w:ascii="Times New Roman" w:hAnsi="Times New Roman" w:cs="Times New Roman"/>
           <w:b/>
           <w:sz w:val="28"/>
           <w:szCs w:val="36"/>
         </w:rPr>
-      </w:pPr>
+        <w:t>4.12</w:t>
+      </w:r>
       <w:r>
         <w:rPr>
           <w:rFonts w:ascii="Times New Roman" w:hAnsi="Times New Roman" w:cs="Times New Roman"/>
@@ -7559,7 +7652,8 @@
           <w:sz w:val="28"/>
           <w:szCs w:val="36"/>
         </w:rPr>
-        <w:t>4.12</w:t>
+        <w:tab/>
+        <w:t>Records collection, maintenance, and retention</w:t>
       </w:r>
       <w:r>
         <w:rPr>
@@ -7568,26 +7662,7 @@
           <w:sz w:val="28"/>
           <w:szCs w:val="36"/>
         </w:rPr>
-        <w:tab/>
-        <w:t>Records collection, maintenance, and retention</w:t>
-      </w:r>
-      <w:r>
-        <w:rPr>
-          <w:rFonts w:ascii="Times New Roman" w:hAnsi="Times New Roman" w:cs="Times New Roman"/>
-          <w:b/>
-          <w:sz w:val="28"/>
-          <w:szCs w:val="36"/>
-        </w:rPr>
         <w:t>:</w:t>
-      </w:r>
-      <w:r>
-        <w:rPr>
-          <w:rFonts w:ascii="Times New Roman" w:hAnsi="Times New Roman" w:cs="Times New Roman"/>
-          <w:b/>
-          <w:sz w:val="28"/>
-          <w:szCs w:val="36"/>
-        </w:rPr>
-        <w:t xml:space="preserve"> </w:t>
       </w:r>
     </w:p>
     <w:p>
@@ -7639,7 +7714,7 @@
           <w:insideH w:val="single" w:sz="4" w:space="0" w:color="000000"/>
           <w:insideV w:val="single" w:sz="4" w:space="0" w:color="000000"/>
         </w:tblBorders>
-        <w:tblLook w:val="04A0" w:firstRow="1" w:lastRow="0" w:firstColumn="1" w:lastColumn="0" w:noHBand="0" w:noVBand="1"/>
+        <w:tblLook w:val="04A0"/>
       </w:tblPr>
       <w:tblGrid>
         <w:gridCol w:w="1869"/>
@@ -9420,10 +9495,11 @@
         <w:autoSpaceDN w:val="0"/>
         <w:adjustRightInd w:val="0"/>
         <w:spacing w:after="0" w:line="240" w:lineRule="auto"/>
-        <w:rPr>
-          <w:rFonts w:ascii="Times New Roman" w:hAnsi="Times New Roman" w:cs="Times New Roman"/>
-          <w:sz w:val="24"/>
-          <w:szCs w:val="20"/>
+        <w:jc w:val="both"/>
+        <w:rPr>
+          <w:rFonts w:ascii="Times New Roman" w:hAnsi="Times New Roman" w:cs="Times New Roman"/>
+          <w:sz w:val="24"/>
+          <w:szCs w:val="24"/>
         </w:rPr>
       </w:pPr>
       <w:r>
@@ -9438,41 +9514,33 @@
         <w:rPr>
           <w:rFonts w:ascii="Times New Roman" w:hAnsi="Times New Roman" w:cs="Times New Roman"/>
           <w:sz w:val="24"/>
-          <w:szCs w:val="20"/>
-        </w:rPr>
-        <w:t>This section shall specify the methods and procedures employed to identify, assess, monitor, and control areas of risk</w:t>
-      </w:r>
-    </w:p>
-    <w:p>
-      <w:pPr>
-        <w:rPr>
-          <w:rFonts w:ascii="Times New Roman" w:hAnsi="Times New Roman" w:cs="Times New Roman"/>
-          <w:sz w:val="36"/>
-          <w:szCs w:val="36"/>
-        </w:rPr>
-      </w:pPr>
-      <w:proofErr w:type="gramStart"/>
-      <w:r>
-        <w:rPr>
-          <w:rFonts w:ascii="Times New Roman" w:hAnsi="Times New Roman" w:cs="Times New Roman"/>
-          <w:sz w:val="24"/>
-          <w:szCs w:val="20"/>
-        </w:rPr>
-        <w:t>arising</w:t>
-      </w:r>
-      <w:proofErr w:type="gramEnd"/>
-      <w:r>
-        <w:rPr>
-          <w:rFonts w:ascii="Times New Roman" w:hAnsi="Times New Roman" w:cs="Times New Roman"/>
-          <w:sz w:val="24"/>
-          <w:szCs w:val="20"/>
-        </w:rPr>
-        <w:t xml:space="preserve"> during the portion of the software life cycle covered by the SQAP.</w:t>
-      </w:r>
-    </w:p>
-    <w:p>
-      <w:pPr>
-        <w:ind w:firstLine="720"/>
+          <w:szCs w:val="24"/>
+        </w:rPr>
+        <w:t>Throughout the project phase, all possible risks and problems that have been encountered should be addressed during the team meeting. All risks/problems that are been encountered should be described clearly and discussed thoroughly and a set of things that have been done before and after the risks should be documented in proper format. And also possible risks that have been discussed should be</w:t>
+      </w:r>
+      <w:r>
+        <w:rPr>
+          <w:rFonts w:ascii="Times New Roman" w:hAnsi="Times New Roman" w:cs="Times New Roman"/>
+          <w:sz w:val="24"/>
+          <w:szCs w:val="24"/>
+        </w:rPr>
+        <w:t xml:space="preserve"> </w:t>
+      </w:r>
+      <w:r>
+        <w:rPr>
+          <w:rFonts w:ascii="Times New Roman" w:hAnsi="Times New Roman" w:cs="Times New Roman"/>
+          <w:sz w:val="24"/>
+          <w:szCs w:val="24"/>
+        </w:rPr>
+        <w:t>listed together with it's possible solution.</w:t>
+      </w:r>
+    </w:p>
+    <w:p>
+      <w:pPr>
+        <w:autoSpaceDE w:val="0"/>
+        <w:autoSpaceDN w:val="0"/>
+        <w:adjustRightInd w:val="0"/>
+        <w:spacing w:after="0" w:line="240" w:lineRule="auto"/>
         <w:rPr>
           <w:rFonts w:ascii="Times New Roman" w:hAnsi="Times New Roman" w:cs="Times New Roman"/>
           <w:b/>
@@ -9524,8 +9592,8 @@
 </file>
 
 <file path=word/endnotes.xml><?xml version="1.0" encoding="utf-8"?>
-<w:endnotes xmlns:wpc="http://schemas.microsoft.com/office/word/2010/wordprocessingCanvas" xmlns:mc="http://schemas.openxmlformats.org/markup-compatibility/2006" xmlns:o="urn:schemas-microsoft-com:office:office" xmlns:r="http://schemas.openxmlformats.org/officeDocument/2006/relationships" xmlns:m="http://schemas.openxmlformats.org/officeDocument/2006/math" xmlns:v="urn:schemas-microsoft-com:vml" xmlns:wp14="http://schemas.microsoft.com/office/word/2010/wordprocessingDrawing" xmlns:wp="http://schemas.openxmlformats.org/drawingml/2006/wordprocessingDrawing" xmlns:w10="urn:schemas-microsoft-com:office:word" xmlns:w="http://schemas.openxmlformats.org/wordprocessingml/2006/main" xmlns:w14="http://schemas.microsoft.com/office/word/2010/wordml" xmlns:wpg="http://schemas.microsoft.com/office/word/2010/wordprocessingGroup" xmlns:wpi="http://schemas.microsoft.com/office/word/2010/wordprocessingInk" xmlns:wne="http://schemas.microsoft.com/office/word/2006/wordml" xmlns:wps="http://schemas.microsoft.com/office/word/2010/wordprocessingShape" mc:Ignorable="w14 wp14">
-  <w:endnote w:type="separator" w:id="-1">
+<w:endnotes xmlns:ve="http://schemas.openxmlformats.org/markup-compatibility/2006" xmlns:o="urn:schemas-microsoft-com:office:office" xmlns:r="http://schemas.openxmlformats.org/officeDocument/2006/relationships" xmlns:m="http://schemas.openxmlformats.org/officeDocument/2006/math" xmlns:v="urn:schemas-microsoft-com:vml" xmlns:wp="http://schemas.openxmlformats.org/drawingml/2006/wordprocessingDrawing" xmlns:w10="urn:schemas-microsoft-com:office:word" xmlns:w="http://schemas.openxmlformats.org/wordprocessingml/2006/main" xmlns:wne="http://schemas.microsoft.com/office/word/2006/wordml">
+  <w:endnote w:type="separator" w:id="0">
     <w:p>
       <w:pPr>
         <w:spacing w:after="0" w:line="240" w:lineRule="auto"/>
@@ -9535,7 +9603,7 @@
       </w:r>
     </w:p>
   </w:endnote>
-  <w:endnote w:type="continuationSeparator" w:id="0">
+  <w:endnote w:type="continuationSeparator" w:id="1">
     <w:p>
       <w:pPr>
         <w:spacing w:after="0" w:line="240" w:lineRule="auto"/>
@@ -9545,7 +9613,7 @@
       </w:r>
     </w:p>
   </w:endnote>
-  <w:endnote w:type="continuationNotice" w:id="1">
+  <w:endnote w:type="continuationNotice" w:id="2">
     <w:p>
       <w:pPr>
         <w:spacing w:after="0" w:line="240" w:lineRule="auto"/>
@@ -9556,7 +9624,7 @@
 </file>
 
 <file path=word/footer1.xml><?xml version="1.0" encoding="utf-8"?>
-<w:ftr xmlns:wpc="http://schemas.microsoft.com/office/word/2010/wordprocessingCanvas" xmlns:mc="http://schemas.openxmlformats.org/markup-compatibility/2006" xmlns:o="urn:schemas-microsoft-com:office:office" xmlns:r="http://schemas.openxmlformats.org/officeDocument/2006/relationships" xmlns:m="http://schemas.openxmlformats.org/officeDocument/2006/math" xmlns:v="urn:schemas-microsoft-com:vml" xmlns:wp14="http://schemas.microsoft.com/office/word/2010/wordprocessingDrawing" xmlns:wp="http://schemas.openxmlformats.org/drawingml/2006/wordprocessingDrawing" xmlns:w10="urn:schemas-microsoft-com:office:word" xmlns:w="http://schemas.openxmlformats.org/wordprocessingml/2006/main" xmlns:w14="http://schemas.microsoft.com/office/word/2010/wordml" xmlns:wpg="http://schemas.microsoft.com/office/word/2010/wordprocessingGroup" xmlns:wpi="http://schemas.microsoft.com/office/word/2010/wordprocessingInk" xmlns:wne="http://schemas.microsoft.com/office/word/2006/wordml" xmlns:wps="http://schemas.microsoft.com/office/word/2010/wordprocessingShape" mc:Ignorable="w14 wp14">
+<w:ftr xmlns:ve="http://schemas.openxmlformats.org/markup-compatibility/2006" xmlns:o="urn:schemas-microsoft-com:office:office" xmlns:r="http://schemas.openxmlformats.org/officeDocument/2006/relationships" xmlns:m="http://schemas.openxmlformats.org/officeDocument/2006/math" xmlns:v="urn:schemas-microsoft-com:vml" xmlns:wp="http://schemas.openxmlformats.org/drawingml/2006/wordprocessingDrawing" xmlns:w10="urn:schemas-microsoft-com:office:word" xmlns:w="http://schemas.openxmlformats.org/wordprocessingml/2006/main" xmlns:wne="http://schemas.microsoft.com/office/word/2006/wordml">
   <w:sdt>
     <w:sdtPr>
       <w:rPr>
@@ -9569,7 +9637,6 @@
       <w:dataBinding w:prefixMappings="xmlns:ns0='http://schemas.openxmlformats.org/officeDocument/2006/extended-properties'" w:xpath="/ns0:Properties[1]/ns0:Company[1]" w:storeItemID="{6668398D-A668-4E3E-A5EB-62B293D839F1}"/>
       <w:text/>
     </w:sdtPr>
-    <w:sdtEndPr/>
     <w:sdtContent>
       <w:p>
         <w:pPr>
@@ -9590,25 +9657,7 @@
             <w:iCs/>
             <w:color w:val="8C8C8C" w:themeColor="background1" w:themeShade="8C"/>
           </w:rPr>
-          <w:t>Cruz-</w:t>
-        </w:r>
-        <w:proofErr w:type="spellStart"/>
-        <w:r>
-          <w:rPr>
-            <w:i/>
-            <w:iCs/>
-            <w:color w:val="8C8C8C" w:themeColor="background1" w:themeShade="8C"/>
-          </w:rPr>
-          <w:t>Rabe</w:t>
-        </w:r>
-        <w:proofErr w:type="spellEnd"/>
-        <w:r>
-          <w:rPr>
-            <w:i/>
-            <w:iCs/>
-            <w:color w:val="8C8C8C" w:themeColor="background1" w:themeShade="8C"/>
-          </w:rPr>
-          <w:t xml:space="preserve"> Maternity &amp; General Hospital Pharmaceutical Management System</w:t>
+          <w:t>Cruz-Rabe Maternity &amp; General Hospital Pharmaceutical Management System</w:t>
         </w:r>
       </w:p>
     </w:sdtContent>
@@ -9622,7 +9671,7 @@
 </file>
 
 <file path=word/footer2.xml><?xml version="1.0" encoding="utf-8"?>
-<w:ftr xmlns:wpc="http://schemas.microsoft.com/office/word/2010/wordprocessingCanvas" xmlns:mc="http://schemas.openxmlformats.org/markup-compatibility/2006" xmlns:o="urn:schemas-microsoft-com:office:office" xmlns:r="http://schemas.openxmlformats.org/officeDocument/2006/relationships" xmlns:m="http://schemas.openxmlformats.org/officeDocument/2006/math" xmlns:v="urn:schemas-microsoft-com:vml" xmlns:wp14="http://schemas.microsoft.com/office/word/2010/wordprocessingDrawing" xmlns:wp="http://schemas.openxmlformats.org/drawingml/2006/wordprocessingDrawing" xmlns:w10="urn:schemas-microsoft-com:office:word" xmlns:w="http://schemas.openxmlformats.org/wordprocessingml/2006/main" xmlns:w14="http://schemas.microsoft.com/office/word/2010/wordml" xmlns:wpg="http://schemas.microsoft.com/office/word/2010/wordprocessingGroup" xmlns:wpi="http://schemas.microsoft.com/office/word/2010/wordprocessingInk" xmlns:wne="http://schemas.microsoft.com/office/word/2006/wordml" xmlns:wps="http://schemas.microsoft.com/office/word/2010/wordprocessingShape" mc:Ignorable="w14 wp14">
+<w:ftr xmlns:ve="http://schemas.openxmlformats.org/markup-compatibility/2006" xmlns:o="urn:schemas-microsoft-com:office:office" xmlns:r="http://schemas.openxmlformats.org/officeDocument/2006/relationships" xmlns:m="http://schemas.openxmlformats.org/officeDocument/2006/math" xmlns:v="urn:schemas-microsoft-com:vml" xmlns:wp="http://schemas.openxmlformats.org/drawingml/2006/wordprocessingDrawing" xmlns:w10="urn:schemas-microsoft-com:office:word" xmlns:w="http://schemas.openxmlformats.org/wordprocessingml/2006/main" xmlns:wne="http://schemas.microsoft.com/office/word/2006/wordml">
   <w:sdt>
     <w:sdtPr>
       <w:id w:val="-154080330"/>
@@ -9664,7 +9713,7 @@
             <w:bCs/>
             <w:noProof/>
           </w:rPr>
-          <w:t>11</w:t>
+          <w:t>16</w:t>
         </w:r>
         <w:r>
           <w:rPr>
@@ -9700,8 +9749,8 @@
 </file>
 
 <file path=word/footnotes.xml><?xml version="1.0" encoding="utf-8"?>
-<w:footnotes xmlns:wpc="http://schemas.microsoft.com/office/word/2010/wordprocessingCanvas" xmlns:mc="http://schemas.openxmlformats.org/markup-compatibility/2006" xmlns:o="urn:schemas-microsoft-com:office:office" xmlns:r="http://schemas.openxmlformats.org/officeDocument/2006/relationships" xmlns:m="http://schemas.openxmlformats.org/officeDocument/2006/math" xmlns:v="urn:schemas-microsoft-com:vml" xmlns:wp14="http://schemas.microsoft.com/office/word/2010/wordprocessingDrawing" xmlns:wp="http://schemas.openxmlformats.org/drawingml/2006/wordprocessingDrawing" xmlns:w10="urn:schemas-microsoft-com:office:word" xmlns:w="http://schemas.openxmlformats.org/wordprocessingml/2006/main" xmlns:w14="http://schemas.microsoft.com/office/word/2010/wordml" xmlns:wpg="http://schemas.microsoft.com/office/word/2010/wordprocessingGroup" xmlns:wpi="http://schemas.microsoft.com/office/word/2010/wordprocessingInk" xmlns:wne="http://schemas.microsoft.com/office/word/2006/wordml" xmlns:wps="http://schemas.microsoft.com/office/word/2010/wordprocessingShape" mc:Ignorable="w14 wp14">
-  <w:footnote w:type="separator" w:id="-1">
+<w:footnotes xmlns:ve="http://schemas.openxmlformats.org/markup-compatibility/2006" xmlns:o="urn:schemas-microsoft-com:office:office" xmlns:r="http://schemas.openxmlformats.org/officeDocument/2006/relationships" xmlns:m="http://schemas.openxmlformats.org/officeDocument/2006/math" xmlns:v="urn:schemas-microsoft-com:vml" xmlns:wp="http://schemas.openxmlformats.org/drawingml/2006/wordprocessingDrawing" xmlns:w10="urn:schemas-microsoft-com:office:word" xmlns:w="http://schemas.openxmlformats.org/wordprocessingml/2006/main" xmlns:wne="http://schemas.microsoft.com/office/word/2006/wordml">
+  <w:footnote w:type="separator" w:id="0">
     <w:p>
       <w:pPr>
         <w:spacing w:after="0" w:line="240" w:lineRule="auto"/>
@@ -9711,7 +9760,7 @@
       </w:r>
     </w:p>
   </w:footnote>
-  <w:footnote w:type="continuationSeparator" w:id="0">
+  <w:footnote w:type="continuationSeparator" w:id="1">
     <w:p>
       <w:pPr>
         <w:spacing w:after="0" w:line="240" w:lineRule="auto"/>
@@ -9721,7 +9770,7 @@
       </w:r>
     </w:p>
   </w:footnote>
-  <w:footnote w:type="continuationNotice" w:id="1">
+  <w:footnote w:type="continuationNotice" w:id="2">
     <w:p>
       <w:pPr>
         <w:spacing w:after="0" w:line="240" w:lineRule="auto"/>
@@ -9732,7 +9781,7 @@
 </file>
 
 <file path=word/header1.xml><?xml version="1.0" encoding="utf-8"?>
-<w:hdr xmlns:wpc="http://schemas.microsoft.com/office/word/2010/wordprocessingCanvas" xmlns:mc="http://schemas.openxmlformats.org/markup-compatibility/2006" xmlns:o="urn:schemas-microsoft-com:office:office" xmlns:r="http://schemas.openxmlformats.org/officeDocument/2006/relationships" xmlns:m="http://schemas.openxmlformats.org/officeDocument/2006/math" xmlns:v="urn:schemas-microsoft-com:vml" xmlns:wp14="http://schemas.microsoft.com/office/word/2010/wordprocessingDrawing" xmlns:wp="http://schemas.openxmlformats.org/drawingml/2006/wordprocessingDrawing" xmlns:w10="urn:schemas-microsoft-com:office:word" xmlns:w="http://schemas.openxmlformats.org/wordprocessingml/2006/main" xmlns:w14="http://schemas.microsoft.com/office/word/2010/wordml" xmlns:wpg="http://schemas.microsoft.com/office/word/2010/wordprocessingGroup" xmlns:wpi="http://schemas.microsoft.com/office/word/2010/wordprocessingInk" xmlns:wne="http://schemas.microsoft.com/office/word/2006/wordml" xmlns:wps="http://schemas.microsoft.com/office/word/2010/wordprocessingShape" mc:Ignorable="w14 wp14">
+<w:hdr xmlns:ve="http://schemas.openxmlformats.org/markup-compatibility/2006" xmlns:o="urn:schemas-microsoft-com:office:office" xmlns:r="http://schemas.openxmlformats.org/officeDocument/2006/relationships" xmlns:m="http://schemas.openxmlformats.org/officeDocument/2006/math" xmlns:v="urn:schemas-microsoft-com:vml" xmlns:wp="http://schemas.openxmlformats.org/drawingml/2006/wordprocessingDrawing" xmlns:w10="urn:schemas-microsoft-com:office:word" xmlns:w="http://schemas.openxmlformats.org/wordprocessingml/2006/main" xmlns:wne="http://schemas.microsoft.com/office/word/2006/wordml">
   <w:sdt>
     <w:sdtPr>
       <w:id w:val="1477648756"/>
@@ -9741,7 +9790,6 @@
         <w:docPartUnique/>
       </w:docPartObj>
     </w:sdtPr>
-    <w:sdtEndPr/>
     <w:sdtContent>
       <w:p>
         <w:pPr>
@@ -9782,7 +9830,7 @@
             <w:bCs/>
             <w:noProof/>
           </w:rPr>
-          <w:t>10</w:t>
+          <w:t>2</w:t>
         </w:r>
         <w:r>
           <w:rPr>
@@ -9827,7 +9875,7 @@
             <w:bCs/>
             <w:noProof/>
           </w:rPr>
-          <w:t>15</w:t>
+          <w:t>16</w:t>
         </w:r>
         <w:r>
           <w:rPr>
@@ -9857,7 +9905,7 @@
 </file>
 
 <file path=word/header2.xml><?xml version="1.0" encoding="utf-8"?>
-<w:hdr xmlns:wpc="http://schemas.microsoft.com/office/word/2010/wordprocessingCanvas" xmlns:mc="http://schemas.openxmlformats.org/markup-compatibility/2006" xmlns:o="urn:schemas-microsoft-com:office:office" xmlns:r="http://schemas.openxmlformats.org/officeDocument/2006/relationships" xmlns:m="http://schemas.openxmlformats.org/officeDocument/2006/math" xmlns:v="urn:schemas-microsoft-com:vml" xmlns:wp14="http://schemas.microsoft.com/office/word/2010/wordprocessingDrawing" xmlns:wp="http://schemas.openxmlformats.org/drawingml/2006/wordprocessingDrawing" xmlns:w10="urn:schemas-microsoft-com:office:word" xmlns:w="http://schemas.openxmlformats.org/wordprocessingml/2006/main" xmlns:w14="http://schemas.microsoft.com/office/word/2010/wordml" xmlns:wpg="http://schemas.microsoft.com/office/word/2010/wordprocessingGroup" xmlns:wpi="http://schemas.microsoft.com/office/word/2010/wordprocessingInk" xmlns:wne="http://schemas.microsoft.com/office/word/2006/wordml" xmlns:wps="http://schemas.microsoft.com/office/word/2010/wordprocessingShape" mc:Ignorable="w14 wp14">
+<w:hdr xmlns:ve="http://schemas.openxmlformats.org/markup-compatibility/2006" xmlns:o="urn:schemas-microsoft-com:office:office" xmlns:r="http://schemas.openxmlformats.org/officeDocument/2006/relationships" xmlns:m="http://schemas.openxmlformats.org/officeDocument/2006/math" xmlns:v="urn:schemas-microsoft-com:vml" xmlns:wp="http://schemas.openxmlformats.org/drawingml/2006/wordprocessingDrawing" xmlns:w10="urn:schemas-microsoft-com:office:word" xmlns:w="http://schemas.openxmlformats.org/wordprocessingml/2006/main" xmlns:wne="http://schemas.microsoft.com/office/word/2006/wordml">
   <w:p>
     <w:pPr>
       <w:pStyle w:val="Header"/>
@@ -9880,7 +9928,7 @@
 </file>
 
 <file path=word/numbering.xml><?xml version="1.0" encoding="utf-8"?>
-<w:numbering xmlns:wpc="http://schemas.microsoft.com/office/word/2010/wordprocessingCanvas" xmlns:mc="http://schemas.openxmlformats.org/markup-compatibility/2006" xmlns:o="urn:schemas-microsoft-com:office:office" xmlns:r="http://schemas.openxmlformats.org/officeDocument/2006/relationships" xmlns:m="http://schemas.openxmlformats.org/officeDocument/2006/math" xmlns:v="urn:schemas-microsoft-com:vml" xmlns:wp14="http://schemas.microsoft.com/office/word/2010/wordprocessingDrawing" xmlns:wp="http://schemas.openxmlformats.org/drawingml/2006/wordprocessingDrawing" xmlns:w10="urn:schemas-microsoft-com:office:word" xmlns:w="http://schemas.openxmlformats.org/wordprocessingml/2006/main" xmlns:w14="http://schemas.microsoft.com/office/word/2010/wordml" xmlns:wpg="http://schemas.microsoft.com/office/word/2010/wordprocessingGroup" xmlns:wpi="http://schemas.microsoft.com/office/word/2010/wordprocessingInk" xmlns:wne="http://schemas.microsoft.com/office/word/2006/wordml" xmlns:wps="http://schemas.microsoft.com/office/word/2010/wordprocessingShape" mc:Ignorable="w14 wp14">
+<w:numbering xmlns:ve="http://schemas.openxmlformats.org/markup-compatibility/2006" xmlns:o="urn:schemas-microsoft-com:office:office" xmlns:r="http://schemas.openxmlformats.org/officeDocument/2006/relationships" xmlns:m="http://schemas.openxmlformats.org/officeDocument/2006/math" xmlns:v="urn:schemas-microsoft-com:vml" xmlns:wp="http://schemas.openxmlformats.org/drawingml/2006/wordprocessingDrawing" xmlns:w10="urn:schemas-microsoft-com:office:word" xmlns:w="http://schemas.openxmlformats.org/wordprocessingml/2006/main" xmlns:wne="http://schemas.microsoft.com/office/word/2006/wordml">
   <w:abstractNum w:abstractNumId="0">
     <w:nsid w:val="02AB7E65"/>
     <w:multiLevelType w:val="multilevel"/>
@@ -11416,6 +11464,232 @@
     </w:lvl>
   </w:abstractNum>
   <w:abstractNum w:abstractNumId="14">
+    <w:nsid w:val="3C35063F"/>
+    <w:multiLevelType w:val="hybridMultilevel"/>
+    <w:tmpl w:val="9370D6B2"/>
+    <w:lvl w:ilvl="0" w:tplc="04090001">
+      <w:start w:val="1"/>
+      <w:numFmt w:val="bullet"/>
+      <w:lvlText w:val=""/>
+      <w:lvlJc w:val="left"/>
+      <w:pPr>
+        <w:ind w:left="720" w:hanging="360"/>
+      </w:pPr>
+      <w:rPr>
+        <w:rFonts w:ascii="Symbol" w:hAnsi="Symbol" w:hint="default"/>
+      </w:rPr>
+    </w:lvl>
+    <w:lvl w:ilvl="1" w:tplc="04090003" w:tentative="1">
+      <w:start w:val="1"/>
+      <w:numFmt w:val="bullet"/>
+      <w:lvlText w:val="o"/>
+      <w:lvlJc w:val="left"/>
+      <w:pPr>
+        <w:ind w:left="1440" w:hanging="360"/>
+      </w:pPr>
+      <w:rPr>
+        <w:rFonts w:ascii="Courier New" w:hAnsi="Courier New" w:cs="Courier New" w:hint="default"/>
+      </w:rPr>
+    </w:lvl>
+    <w:lvl w:ilvl="2" w:tplc="04090005" w:tentative="1">
+      <w:start w:val="1"/>
+      <w:numFmt w:val="bullet"/>
+      <w:lvlText w:val=""/>
+      <w:lvlJc w:val="left"/>
+      <w:pPr>
+        <w:ind w:left="2160" w:hanging="360"/>
+      </w:pPr>
+      <w:rPr>
+        <w:rFonts w:ascii="Wingdings" w:hAnsi="Wingdings" w:hint="default"/>
+      </w:rPr>
+    </w:lvl>
+    <w:lvl w:ilvl="3" w:tplc="04090001" w:tentative="1">
+      <w:start w:val="1"/>
+      <w:numFmt w:val="bullet"/>
+      <w:lvlText w:val=""/>
+      <w:lvlJc w:val="left"/>
+      <w:pPr>
+        <w:ind w:left="2880" w:hanging="360"/>
+      </w:pPr>
+      <w:rPr>
+        <w:rFonts w:ascii="Symbol" w:hAnsi="Symbol" w:hint="default"/>
+      </w:rPr>
+    </w:lvl>
+    <w:lvl w:ilvl="4" w:tplc="04090003" w:tentative="1">
+      <w:start w:val="1"/>
+      <w:numFmt w:val="bullet"/>
+      <w:lvlText w:val="o"/>
+      <w:lvlJc w:val="left"/>
+      <w:pPr>
+        <w:ind w:left="3600" w:hanging="360"/>
+      </w:pPr>
+      <w:rPr>
+        <w:rFonts w:ascii="Courier New" w:hAnsi="Courier New" w:cs="Courier New" w:hint="default"/>
+      </w:rPr>
+    </w:lvl>
+    <w:lvl w:ilvl="5" w:tplc="04090005" w:tentative="1">
+      <w:start w:val="1"/>
+      <w:numFmt w:val="bullet"/>
+      <w:lvlText w:val=""/>
+      <w:lvlJc w:val="left"/>
+      <w:pPr>
+        <w:ind w:left="4320" w:hanging="360"/>
+      </w:pPr>
+      <w:rPr>
+        <w:rFonts w:ascii="Wingdings" w:hAnsi="Wingdings" w:hint="default"/>
+      </w:rPr>
+    </w:lvl>
+    <w:lvl w:ilvl="6" w:tplc="04090001" w:tentative="1">
+      <w:start w:val="1"/>
+      <w:numFmt w:val="bullet"/>
+      <w:lvlText w:val=""/>
+      <w:lvlJc w:val="left"/>
+      <w:pPr>
+        <w:ind w:left="5040" w:hanging="360"/>
+      </w:pPr>
+      <w:rPr>
+        <w:rFonts w:ascii="Symbol" w:hAnsi="Symbol" w:hint="default"/>
+      </w:rPr>
+    </w:lvl>
+    <w:lvl w:ilvl="7" w:tplc="04090003" w:tentative="1">
+      <w:start w:val="1"/>
+      <w:numFmt w:val="bullet"/>
+      <w:lvlText w:val="o"/>
+      <w:lvlJc w:val="left"/>
+      <w:pPr>
+        <w:ind w:left="5760" w:hanging="360"/>
+      </w:pPr>
+      <w:rPr>
+        <w:rFonts w:ascii="Courier New" w:hAnsi="Courier New" w:cs="Courier New" w:hint="default"/>
+      </w:rPr>
+    </w:lvl>
+    <w:lvl w:ilvl="8" w:tplc="04090005" w:tentative="1">
+      <w:start w:val="1"/>
+      <w:numFmt w:val="bullet"/>
+      <w:lvlText w:val=""/>
+      <w:lvlJc w:val="left"/>
+      <w:pPr>
+        <w:ind w:left="6480" w:hanging="360"/>
+      </w:pPr>
+      <w:rPr>
+        <w:rFonts w:ascii="Wingdings" w:hAnsi="Wingdings" w:hint="default"/>
+      </w:rPr>
+    </w:lvl>
+  </w:abstractNum>
+  <w:abstractNum w:abstractNumId="15">
+    <w:nsid w:val="435A1734"/>
+    <w:multiLevelType w:val="hybridMultilevel"/>
+    <w:tmpl w:val="B13CC706"/>
+    <w:lvl w:ilvl="0" w:tplc="04090001">
+      <w:start w:val="1"/>
+      <w:numFmt w:val="bullet"/>
+      <w:lvlText w:val=""/>
+      <w:lvlJc w:val="left"/>
+      <w:pPr>
+        <w:ind w:left="720" w:hanging="360"/>
+      </w:pPr>
+      <w:rPr>
+        <w:rFonts w:ascii="Symbol" w:hAnsi="Symbol" w:hint="default"/>
+      </w:rPr>
+    </w:lvl>
+    <w:lvl w:ilvl="1" w:tplc="04090003" w:tentative="1">
+      <w:start w:val="1"/>
+      <w:numFmt w:val="bullet"/>
+      <w:lvlText w:val="o"/>
+      <w:lvlJc w:val="left"/>
+      <w:pPr>
+        <w:ind w:left="1440" w:hanging="360"/>
+      </w:pPr>
+      <w:rPr>
+        <w:rFonts w:ascii="Courier New" w:hAnsi="Courier New" w:cs="Courier New" w:hint="default"/>
+      </w:rPr>
+    </w:lvl>
+    <w:lvl w:ilvl="2" w:tplc="04090005" w:tentative="1">
+      <w:start w:val="1"/>
+      <w:numFmt w:val="bullet"/>
+      <w:lvlText w:val=""/>
+      <w:lvlJc w:val="left"/>
+      <w:pPr>
+        <w:ind w:left="2160" w:hanging="360"/>
+      </w:pPr>
+      <w:rPr>
+        <w:rFonts w:ascii="Wingdings" w:hAnsi="Wingdings" w:hint="default"/>
+      </w:rPr>
+    </w:lvl>
+    <w:lvl w:ilvl="3" w:tplc="04090001" w:tentative="1">
+      <w:start w:val="1"/>
+      <w:numFmt w:val="bullet"/>
+      <w:lvlText w:val=""/>
+      <w:lvlJc w:val="left"/>
+      <w:pPr>
+        <w:ind w:left="2880" w:hanging="360"/>
+      </w:pPr>
+      <w:rPr>
+        <w:rFonts w:ascii="Symbol" w:hAnsi="Symbol" w:hint="default"/>
+      </w:rPr>
+    </w:lvl>
+    <w:lvl w:ilvl="4" w:tplc="04090003" w:tentative="1">
+      <w:start w:val="1"/>
+      <w:numFmt w:val="bullet"/>
+      <w:lvlText w:val="o"/>
+      <w:lvlJc w:val="left"/>
+      <w:pPr>
+        <w:ind w:left="3600" w:hanging="360"/>
+      </w:pPr>
+      <w:rPr>
+        <w:rFonts w:ascii="Courier New" w:hAnsi="Courier New" w:cs="Courier New" w:hint="default"/>
+      </w:rPr>
+    </w:lvl>
+    <w:lvl w:ilvl="5" w:tplc="04090005" w:tentative="1">
+      <w:start w:val="1"/>
+      <w:numFmt w:val="bullet"/>
+      <w:lvlText w:val=""/>
+      <w:lvlJc w:val="left"/>
+      <w:pPr>
+        <w:ind w:left="4320" w:hanging="360"/>
+      </w:pPr>
+      <w:rPr>
+        <w:rFonts w:ascii="Wingdings" w:hAnsi="Wingdings" w:hint="default"/>
+      </w:rPr>
+    </w:lvl>
+    <w:lvl w:ilvl="6" w:tplc="04090001" w:tentative="1">
+      <w:start w:val="1"/>
+      <w:numFmt w:val="bullet"/>
+      <w:lvlText w:val=""/>
+      <w:lvlJc w:val="left"/>
+      <w:pPr>
+        <w:ind w:left="5040" w:hanging="360"/>
+      </w:pPr>
+      <w:rPr>
+        <w:rFonts w:ascii="Symbol" w:hAnsi="Symbol" w:hint="default"/>
+      </w:rPr>
+    </w:lvl>
+    <w:lvl w:ilvl="7" w:tplc="04090003" w:tentative="1">
+      <w:start w:val="1"/>
+      <w:numFmt w:val="bullet"/>
+      <w:lvlText w:val="o"/>
+      <w:lvlJc w:val="left"/>
+      <w:pPr>
+        <w:ind w:left="5760" w:hanging="360"/>
+      </w:pPr>
+      <w:rPr>
+        <w:rFonts w:ascii="Courier New" w:hAnsi="Courier New" w:cs="Courier New" w:hint="default"/>
+      </w:rPr>
+    </w:lvl>
+    <w:lvl w:ilvl="8" w:tplc="04090005" w:tentative="1">
+      <w:start w:val="1"/>
+      <w:numFmt w:val="bullet"/>
+      <w:lvlText w:val=""/>
+      <w:lvlJc w:val="left"/>
+      <w:pPr>
+        <w:ind w:left="6480" w:hanging="360"/>
+      </w:pPr>
+      <w:rPr>
+        <w:rFonts w:ascii="Wingdings" w:hAnsi="Wingdings" w:hint="default"/>
+      </w:rPr>
+    </w:lvl>
+  </w:abstractNum>
+  <w:abstractNum w:abstractNumId="16">
     <w:nsid w:val="58BC7022"/>
     <w:multiLevelType w:val="hybridMultilevel"/>
     <w:tmpl w:val="3690C38C"/>
@@ -11528,7 +11802,120 @@
       </w:rPr>
     </w:lvl>
   </w:abstractNum>
-  <w:abstractNum w:abstractNumId="15">
+  <w:abstractNum w:abstractNumId="17">
+    <w:nsid w:val="5D1D6D81"/>
+    <w:multiLevelType w:val="hybridMultilevel"/>
+    <w:tmpl w:val="52167100"/>
+    <w:lvl w:ilvl="0" w:tplc="04090001">
+      <w:start w:val="1"/>
+      <w:numFmt w:val="bullet"/>
+      <w:lvlText w:val=""/>
+      <w:lvlJc w:val="left"/>
+      <w:pPr>
+        <w:ind w:left="720" w:hanging="360"/>
+      </w:pPr>
+      <w:rPr>
+        <w:rFonts w:ascii="Symbol" w:hAnsi="Symbol" w:hint="default"/>
+      </w:rPr>
+    </w:lvl>
+    <w:lvl w:ilvl="1" w:tplc="04090003" w:tentative="1">
+      <w:start w:val="1"/>
+      <w:numFmt w:val="bullet"/>
+      <w:lvlText w:val="o"/>
+      <w:lvlJc w:val="left"/>
+      <w:pPr>
+        <w:ind w:left="1440" w:hanging="360"/>
+      </w:pPr>
+      <w:rPr>
+        <w:rFonts w:ascii="Courier New" w:hAnsi="Courier New" w:cs="Courier New" w:hint="default"/>
+      </w:rPr>
+    </w:lvl>
+    <w:lvl w:ilvl="2" w:tplc="04090005" w:tentative="1">
+      <w:start w:val="1"/>
+      <w:numFmt w:val="bullet"/>
+      <w:lvlText w:val=""/>
+      <w:lvlJc w:val="left"/>
+      <w:pPr>
+        <w:ind w:left="2160" w:hanging="360"/>
+      </w:pPr>
+      <w:rPr>
+        <w:rFonts w:ascii="Wingdings" w:hAnsi="Wingdings" w:hint="default"/>
+      </w:rPr>
+    </w:lvl>
+    <w:lvl w:ilvl="3" w:tplc="04090001" w:tentative="1">
+      <w:start w:val="1"/>
+      <w:numFmt w:val="bullet"/>
+      <w:lvlText w:val=""/>
+      <w:lvlJc w:val="left"/>
+      <w:pPr>
+        <w:ind w:left="2880" w:hanging="360"/>
+      </w:pPr>
+      <w:rPr>
+        <w:rFonts w:ascii="Symbol" w:hAnsi="Symbol" w:hint="default"/>
+      </w:rPr>
+    </w:lvl>
+    <w:lvl w:ilvl="4" w:tplc="04090003" w:tentative="1">
+      <w:start w:val="1"/>
+      <w:numFmt w:val="bullet"/>
+      <w:lvlText w:val="o"/>
+      <w:lvlJc w:val="left"/>
+      <w:pPr>
+        <w:ind w:left="3600" w:hanging="360"/>
+      </w:pPr>
+      <w:rPr>
+        <w:rFonts w:ascii="Courier New" w:hAnsi="Courier New" w:cs="Courier New" w:hint="default"/>
+      </w:rPr>
+    </w:lvl>
+    <w:lvl w:ilvl="5" w:tplc="04090005" w:tentative="1">
+      <w:start w:val="1"/>
+      <w:numFmt w:val="bullet"/>
+      <w:lvlText w:val=""/>
+      <w:lvlJc w:val="left"/>
+      <w:pPr>
+        <w:ind w:left="4320" w:hanging="360"/>
+      </w:pPr>
+      <w:rPr>
+        <w:rFonts w:ascii="Wingdings" w:hAnsi="Wingdings" w:hint="default"/>
+      </w:rPr>
+    </w:lvl>
+    <w:lvl w:ilvl="6" w:tplc="04090001" w:tentative="1">
+      <w:start w:val="1"/>
+      <w:numFmt w:val="bullet"/>
+      <w:lvlText w:val=""/>
+      <w:lvlJc w:val="left"/>
+      <w:pPr>
+        <w:ind w:left="5040" w:hanging="360"/>
+      </w:pPr>
+      <w:rPr>
+        <w:rFonts w:ascii="Symbol" w:hAnsi="Symbol" w:hint="default"/>
+      </w:rPr>
+    </w:lvl>
+    <w:lvl w:ilvl="7" w:tplc="04090003" w:tentative="1">
+      <w:start w:val="1"/>
+      <w:numFmt w:val="bullet"/>
+      <w:lvlText w:val="o"/>
+      <w:lvlJc w:val="left"/>
+      <w:pPr>
+        <w:ind w:left="5760" w:hanging="360"/>
+      </w:pPr>
+      <w:rPr>
+        <w:rFonts w:ascii="Courier New" w:hAnsi="Courier New" w:cs="Courier New" w:hint="default"/>
+      </w:rPr>
+    </w:lvl>
+    <w:lvl w:ilvl="8" w:tplc="04090005" w:tentative="1">
+      <w:start w:val="1"/>
+      <w:numFmt w:val="bullet"/>
+      <w:lvlText w:val=""/>
+      <w:lvlJc w:val="left"/>
+      <w:pPr>
+        <w:ind w:left="6480" w:hanging="360"/>
+      </w:pPr>
+      <w:rPr>
+        <w:rFonts w:ascii="Wingdings" w:hAnsi="Wingdings" w:hint="default"/>
+      </w:rPr>
+    </w:lvl>
+  </w:abstractNum>
+  <w:abstractNum w:abstractNumId="18">
     <w:nsid w:val="5E1516B9"/>
     <w:multiLevelType w:val="multilevel"/>
     <w:tmpl w:val="E990BF70"/>
@@ -11641,7 +12028,120 @@
       </w:rPr>
     </w:lvl>
   </w:abstractNum>
-  <w:abstractNum w:abstractNumId="16">
+  <w:abstractNum w:abstractNumId="19">
+    <w:nsid w:val="62FD6150"/>
+    <w:multiLevelType w:val="hybridMultilevel"/>
+    <w:tmpl w:val="B38EEC6A"/>
+    <w:lvl w:ilvl="0" w:tplc="04090001">
+      <w:start w:val="1"/>
+      <w:numFmt w:val="bullet"/>
+      <w:lvlText w:val=""/>
+      <w:lvlJc w:val="left"/>
+      <w:pPr>
+        <w:ind w:left="720" w:hanging="360"/>
+      </w:pPr>
+      <w:rPr>
+        <w:rFonts w:ascii="Symbol" w:hAnsi="Symbol" w:hint="default"/>
+      </w:rPr>
+    </w:lvl>
+    <w:lvl w:ilvl="1" w:tplc="04090003" w:tentative="1">
+      <w:start w:val="1"/>
+      <w:numFmt w:val="bullet"/>
+      <w:lvlText w:val="o"/>
+      <w:lvlJc w:val="left"/>
+      <w:pPr>
+        <w:ind w:left="1440" w:hanging="360"/>
+      </w:pPr>
+      <w:rPr>
+        <w:rFonts w:ascii="Courier New" w:hAnsi="Courier New" w:cs="Courier New" w:hint="default"/>
+      </w:rPr>
+    </w:lvl>
+    <w:lvl w:ilvl="2" w:tplc="04090005" w:tentative="1">
+      <w:start w:val="1"/>
+      <w:numFmt w:val="bullet"/>
+      <w:lvlText w:val=""/>
+      <w:lvlJc w:val="left"/>
+      <w:pPr>
+        <w:ind w:left="2160" w:hanging="360"/>
+      </w:pPr>
+      <w:rPr>
+        <w:rFonts w:ascii="Wingdings" w:hAnsi="Wingdings" w:hint="default"/>
+      </w:rPr>
+    </w:lvl>
+    <w:lvl w:ilvl="3" w:tplc="04090001" w:tentative="1">
+      <w:start w:val="1"/>
+      <w:numFmt w:val="bullet"/>
+      <w:lvlText w:val=""/>
+      <w:lvlJc w:val="left"/>
+      <w:pPr>
+        <w:ind w:left="2880" w:hanging="360"/>
+      </w:pPr>
+      <w:rPr>
+        <w:rFonts w:ascii="Symbol" w:hAnsi="Symbol" w:hint="default"/>
+      </w:rPr>
+    </w:lvl>
+    <w:lvl w:ilvl="4" w:tplc="04090003" w:tentative="1">
+      <w:start w:val="1"/>
+      <w:numFmt w:val="bullet"/>
+      <w:lvlText w:val="o"/>
+      <w:lvlJc w:val="left"/>
+      <w:pPr>
+        <w:ind w:left="3600" w:hanging="360"/>
+      </w:pPr>
+      <w:rPr>
+        <w:rFonts w:ascii="Courier New" w:hAnsi="Courier New" w:cs="Courier New" w:hint="default"/>
+      </w:rPr>
+    </w:lvl>
+    <w:lvl w:ilvl="5" w:tplc="04090005" w:tentative="1">
+      <w:start w:val="1"/>
+      <w:numFmt w:val="bullet"/>
+      <w:lvlText w:val=""/>
+      <w:lvlJc w:val="left"/>
+      <w:pPr>
+        <w:ind w:left="4320" w:hanging="360"/>
+      </w:pPr>
+      <w:rPr>
+        <w:rFonts w:ascii="Wingdings" w:hAnsi="Wingdings" w:hint="default"/>
+      </w:rPr>
+    </w:lvl>
+    <w:lvl w:ilvl="6" w:tplc="04090001" w:tentative="1">
+      <w:start w:val="1"/>
+      <w:numFmt w:val="bullet"/>
+      <w:lvlText w:val=""/>
+      <w:lvlJc w:val="left"/>
+      <w:pPr>
+        <w:ind w:left="5040" w:hanging="360"/>
+      </w:pPr>
+      <w:rPr>
+        <w:rFonts w:ascii="Symbol" w:hAnsi="Symbol" w:hint="default"/>
+      </w:rPr>
+    </w:lvl>
+    <w:lvl w:ilvl="7" w:tplc="04090003" w:tentative="1">
+      <w:start w:val="1"/>
+      <w:numFmt w:val="bullet"/>
+      <w:lvlText w:val="o"/>
+      <w:lvlJc w:val="left"/>
+      <w:pPr>
+        <w:ind w:left="5760" w:hanging="360"/>
+      </w:pPr>
+      <w:rPr>
+        <w:rFonts w:ascii="Courier New" w:hAnsi="Courier New" w:cs="Courier New" w:hint="default"/>
+      </w:rPr>
+    </w:lvl>
+    <w:lvl w:ilvl="8" w:tplc="04090005" w:tentative="1">
+      <w:start w:val="1"/>
+      <w:numFmt w:val="bullet"/>
+      <w:lvlText w:val=""/>
+      <w:lvlJc w:val="left"/>
+      <w:pPr>
+        <w:ind w:left="6480" w:hanging="360"/>
+      </w:pPr>
+      <w:rPr>
+        <w:rFonts w:ascii="Wingdings" w:hAnsi="Wingdings" w:hint="default"/>
+      </w:rPr>
+    </w:lvl>
+  </w:abstractNum>
+  <w:abstractNum w:abstractNumId="20">
     <w:nsid w:val="6B1420E4"/>
     <w:multiLevelType w:val="hybridMultilevel"/>
     <w:tmpl w:val="30A0E1A2"/>
@@ -11754,7 +12254,7 @@
       </w:rPr>
     </w:lvl>
   </w:abstractNum>
-  <w:abstractNum w:abstractNumId="17">
+  <w:abstractNum w:abstractNumId="21">
     <w:nsid w:val="6E1E3F6A"/>
     <w:multiLevelType w:val="hybridMultilevel"/>
     <w:tmpl w:val="2D044E42"/>
@@ -11877,7 +12377,7 @@
     <w:abstractNumId w:val="6"/>
   </w:num>
   <w:num w:numId="4">
-    <w:abstractNumId w:val="15"/>
+    <w:abstractNumId w:val="18"/>
   </w:num>
   <w:num w:numId="5">
     <w:abstractNumId w:val="4"/>
@@ -11892,16 +12392,16 @@
     <w:abstractNumId w:val="7"/>
   </w:num>
   <w:num w:numId="9">
-    <w:abstractNumId w:val="17"/>
+    <w:abstractNumId w:val="21"/>
   </w:num>
   <w:num w:numId="10">
     <w:abstractNumId w:val="11"/>
   </w:num>
   <w:num w:numId="11">
-    <w:abstractNumId w:val="16"/>
+    <w:abstractNumId w:val="20"/>
   </w:num>
   <w:num w:numId="12">
-    <w:abstractNumId w:val="14"/>
+    <w:abstractNumId w:val="16"/>
   </w:num>
   <w:num w:numId="13">
     <w:abstractNumId w:val="10"/>
@@ -11921,11 +12421,1148 @@
   <w:num w:numId="18">
     <w:abstractNumId w:val="8"/>
   </w:num>
+  <w:num w:numId="19">
+    <w:abstractNumId w:val="15"/>
+  </w:num>
+  <w:num w:numId="20">
+    <w:abstractNumId w:val="17"/>
+  </w:num>
+  <w:num w:numId="21">
+    <w:abstractNumId w:val="19"/>
+  </w:num>
+  <w:num w:numId="22">
+    <w:abstractNumId w:val="14"/>
+  </w:num>
 </w:numbering>
 </file>
 
 <file path=word/styles.xml><?xml version="1.0" encoding="utf-8"?>
-<w:styles xmlns:mc="http://schemas.openxmlformats.org/markup-compatibility/2006" xmlns:r="http://schemas.openxmlformats.org/officeDocument/2006/relationships" xmlns:w="http://schemas.openxmlformats.org/wordprocessingml/2006/main" xmlns:w14="http://schemas.microsoft.com/office/word/2010/wordml" mc:Ignorable="w14">
+<w:styles xmlns:r="http://schemas.openxmlformats.org/officeDocument/2006/relationships" xmlns:w="http://schemas.openxmlformats.org/wordprocessingml/2006/main">
+  <w:docDefaults>
+    <w:rPrDefault>
+      <w:rPr>
+        <w:rFonts w:asciiTheme="minorHAnsi" w:eastAsiaTheme="minorHAnsi" w:hAnsiTheme="minorHAnsi" w:cstheme="minorBidi"/>
+        <w:sz w:val="22"/>
+        <w:szCs w:val="22"/>
+        <w:lang w:val="en-US" w:eastAsia="en-US" w:bidi="ar-SA"/>
+      </w:rPr>
+    </w:rPrDefault>
+    <w:pPrDefault>
+      <w:pPr>
+        <w:spacing w:after="200" w:line="276" w:lineRule="auto"/>
+      </w:pPr>
+    </w:pPrDefault>
+  </w:docDefaults>
+  <w:latentStyles w:defLockedState="0" w:defUIPriority="99" w:defSemiHidden="1" w:defUnhideWhenUsed="1" w:defQFormat="0" w:count="267">
+    <w:lsdException w:name="Normal" w:semiHidden="0" w:uiPriority="0" w:unhideWhenUsed="0" w:qFormat="1"/>
+    <w:lsdException w:name="heading 1" w:semiHidden="0" w:uiPriority="9" w:unhideWhenUsed="0" w:qFormat="1"/>
+    <w:lsdException w:name="heading 2" w:uiPriority="9" w:qFormat="1"/>
+    <w:lsdException w:name="heading 3" w:uiPriority="9" w:qFormat="1"/>
+    <w:lsdException w:name="heading 4" w:uiPriority="9" w:qFormat="1"/>
+    <w:lsdException w:name="heading 5" w:uiPriority="9" w:qFormat="1"/>
+    <w:lsdException w:name="heading 6" w:uiPriority="9" w:qFormat="1"/>
+    <w:lsdException w:name="heading 7" w:uiPriority="9" w:qFormat="1"/>
+    <w:lsdException w:name="heading 8" w:uiPriority="9" w:qFormat="1"/>
+    <w:lsdException w:name="heading 9" w:uiPriority="9" w:qFormat="1"/>
+    <w:lsdException w:name="toc 1" w:uiPriority="39"/>
+    <w:lsdException w:name="toc 2" w:uiPriority="39"/>
+    <w:lsdException w:name="toc 3" w:uiPriority="39"/>
+    <w:lsdException w:name="toc 4" w:uiPriority="39"/>
+    <w:lsdException w:name="toc 5" w:uiPriority="39"/>
+    <w:lsdException w:name="toc 6" w:uiPriority="39"/>
+    <w:lsdException w:name="toc 7" w:uiPriority="39"/>
+    <w:lsdException w:name="toc 8" w:uiPriority="39"/>
+    <w:lsdException w:name="toc 9" w:uiPriority="39"/>
+    <w:lsdException w:name="caption" w:uiPriority="35" w:qFormat="1"/>
+    <w:lsdException w:name="Title" w:semiHidden="0" w:uiPriority="10" w:unhideWhenUsed="0" w:qFormat="1"/>
+    <w:lsdException w:name="Default Paragraph Font" w:uiPriority="1"/>
+    <w:lsdException w:name="Subtitle" w:semiHidden="0" w:uiPriority="11" w:unhideWhenUsed="0" w:qFormat="1"/>
+    <w:lsdException w:name="Strong" w:semiHidden="0" w:uiPriority="22" w:unhideWhenUsed="0" w:qFormat="1"/>
+    <w:lsdException w:name="Emphasis" w:semiHidden="0" w:uiPriority="20" w:unhideWhenUsed="0" w:qFormat="1"/>
+    <w:lsdException w:name="Table Grid" w:semiHidden="0" w:uiPriority="59" w:unhideWhenUsed="0"/>
+    <w:lsdException w:name="Placeholder Text" w:unhideWhenUsed="0"/>
+    <w:lsdException w:name="No Spacing" w:semiHidden="0" w:uiPriority="1" w:unhideWhenUsed="0" w:qFormat="1"/>
+    <w:lsdException w:name="Light Shading" w:semiHidden="0" w:uiPriority="60" w:unhideWhenUsed="0"/>
+    <w:lsdException w:name="Light List" w:semiHidden="0" w:uiPriority="61" w:unhideWhenUsed="0"/>
+    <w:lsdException w:name="Light Grid" w:semiHidden="0" w:uiPriority="62" w:unhideWhenUsed="0"/>
+    <w:lsdException w:name="Medium Shading 1" w:semiHidden="0" w:uiPriority="63" w:unhideWhenUsed="0"/>
+    <w:lsdException w:name="Medium Shading 2" w:semiHidden="0" w:uiPriority="64" w:unhideWhenUsed="0"/>
+    <w:lsdException w:name="Medium List 1" w:semiHidden="0" w:uiPriority="65" w:unhideWhenUsed="0"/>
+    <w:lsdException w:name="Medium List 2" w:semiHidden="0" w:uiPriority="66" w:unhideWhenUsed="0"/>
+    <w:lsdException w:name="Medium Grid 1" w:semiHidden="0" w:uiPriority="67" w:unhideWhenUsed="0"/>
+    <w:lsdException w:name="Medium Grid 2" w:semiHidden="0" w:uiPriority="68" w:unhideWhenUsed="0"/>
+    <w:lsdException w:name="Medium Grid 3" w:semiHidden="0" w:uiPriority="69" w:unhideWhenUsed="0"/>
+    <w:lsdException w:name="Dark List" w:semiHidden="0" w:uiPriority="70" w:unhideWhenUsed="0"/>
+    <w:lsdException w:name="Colorful Shading" w:semiHidden="0" w:uiPriority="71" w:unhideWhenUsed="0"/>
+    <w:lsdException w:name="Colorful List" w:semiHidden="0" w:uiPriority="72" w:unhideWhenUsed="0"/>
+    <w:lsdException w:name="Colorful Grid" w:semiHidden="0" w:uiPriority="73" w:unhideWhenUsed="0"/>
+    <w:lsdException w:name="Light Shading Accent 1" w:semiHidden="0" w:uiPriority="60" w:unhideWhenUsed="0"/>
+    <w:lsdException w:name="Light List Accent 1" w:semiHidden="0" w:uiPriority="61" w:unhideWhenUsed="0"/>
+    <w:lsdException w:name="Light Grid Accent 1" w:semiHidden="0" w:uiPriority="62" w:unhideWhenUsed="0"/>
+    <w:lsdException w:name="Medium Shading 1 Accent 1" w:semiHidden="0" w:uiPriority="63" w:unhideWhenUsed="0"/>
+    <w:lsdException w:name="Medium Shading 2 Accent 1" w:semiHidden="0" w:uiPriority="64" w:unhideWhenUsed="0"/>
+    <w:lsdException w:name="Medium List 1 Accent 1" w:semiHidden="0" w:uiPriority="65" w:unhideWhenUsed="0"/>
+    <w:lsdException w:name="Revision" w:unhideWhenUsed="0"/>
+    <w:lsdException w:name="List Paragraph" w:semiHidden="0" w:uiPriority="34" w:unhideWhenUsed="0" w:qFormat="1"/>
+    <w:lsdException w:name="Quote" w:semiHidden="0" w:uiPriority="29" w:unhideWhenUsed="0" w:qFormat="1"/>
+    <w:lsdException w:name="Intense Quote" w:semiHidden="0" w:uiPriority="30" w:unhideWhenUsed="0" w:qFormat="1"/>
+    <w:lsdException w:name="Medium List 2 Accent 1" w:semiHidden="0" w:uiPriority="66" w:unhideWhenUsed="0"/>
+    <w:lsdException w:name="Medium Grid 1 Accent 1" w:semiHidden="0" w:uiPriority="67" w:unhideWhenUsed="0"/>
+    <w:lsdException w:name="Medium Grid 2 Accent 1" w:semiHidden="0" w:uiPriority="68" w:unhideWhenUsed="0"/>
+    <w:lsdException w:name="Medium Grid 3 Accent 1" w:semiHidden="0" w:uiPriority="69" w:unhideWhenUsed="0"/>
+    <w:lsdException w:name="Dark List Accent 1" w:semiHidden="0" w:uiPriority="70" w:unhideWhenUsed="0"/>
+    <w:lsdException w:name="Colorful Shading Accent 1" w:semiHidden="0" w:uiPriority="71" w:unhideWhenUsed="0"/>
+    <w:lsdException w:name="Colorful List Accent 1" w:semiHidden="0" w:uiPriority="72" w:unhideWhenUsed="0"/>
+    <w:lsdException w:name="Colorful Grid Accent 1" w:semiHidden="0" w:uiPriority="73" w:unhideWhenUsed="0"/>
+    <w:lsdException w:name="Light Shading Accent 2" w:semiHidden="0" w:uiPriority="60" w:unhideWhenUsed="0"/>
+    <w:lsdException w:name="Light List Accent 2" w:semiHidden="0" w:uiPriority="61" w:unhideWhenUsed="0"/>
+    <w:lsdException w:name="Light Grid Accent 2" w:semiHidden="0" w:uiPriority="62" w:unhideWhenUsed="0"/>
+    <w:lsdException w:name="Medium Shading 1 Accent 2" w:semiHidden="0" w:uiPriority="63" w:unhideWhenUsed="0"/>
+    <w:lsdException w:name="Medium Shading 2 Accent 2" w:semiHidden="0" w:uiPriority="64" w:unhideWhenUsed="0"/>
+    <w:lsdException w:name="Medium List 1 Accent 2" w:semiHidden="0" w:uiPriority="65" w:unhideWhenUsed="0"/>
+    <w:lsdException w:name="Medium List 2 Accent 2" w:semiHidden="0" w:uiPriority="66" w:unhideWhenUsed="0"/>
+    <w:lsdException w:name="Medium Grid 1 Accent 2" w:semiHidden="0" w:uiPriority="67" w:unhideWhenUsed="0"/>
+    <w:lsdException w:name="Medium Grid 2 Accent 2" w:semiHidden="0" w:uiPriority="68" w:unhideWhenUsed="0"/>
+    <w:lsdException w:name="Medium Grid 3 Accent 2" w:semiHidden="0" w:uiPriority="69" w:unhideWhenUsed="0"/>
+    <w:lsdException w:name="Dark List Accent 2" w:semiHidden="0" w:uiPriority="70" w:unhideWhenUsed="0"/>
+    <w:lsdException w:name="Colorful Shading Accent 2" w:semiHidden="0" w:uiPriority="71" w:unhideWhenUsed="0"/>
+    <w:lsdException w:name="Colorful List Accent 2" w:semiHidden="0" w:uiPriority="72" w:unhideWhenUsed="0"/>
+    <w:lsdException w:name="Colorful Grid Accent 2" w:semiHidden="0" w:uiPriority="73" w:unhideWhenUsed="0"/>
+    <w:lsdException w:name="Light Shading Accent 3" w:semiHidden="0" w:uiPriority="60" w:unhideWhenUsed="0"/>
+    <w:lsdException w:name="Light List Accent 3" w:semiHidden="0" w:uiPriority="61" w:unhideWhenUsed="0"/>
+    <w:lsdException w:name="Light Grid Accent 3" w:semiHidden="0" w:uiPriority="62" w:unhideWhenUsed="0"/>
+    <w:lsdException w:name="Medium Shading 1 Accent 3" w:semiHidden="0" w:uiPriority="63" w:unhideWhenUsed="0"/>
+    <w:lsdException w:name="Medium Shading 2 Accent 3" w:semiHidden="0" w:uiPriority="64" w:unhideWhenUsed="0"/>
+    <w:lsdException w:name="Medium List 1 Accent 3" w:semiHidden="0" w:uiPriority="65" w:unhideWhenUsed="0"/>
+    <w:lsdException w:name="Medium List 2 Accent 3" w:semiHidden="0" w:uiPriority="66" w:unhideWhenUsed="0"/>
+    <w:lsdException w:name="Medium Grid 1 Accent 3" w:semiHidden="0" w:uiPriority="67" w:unhideWhenUsed="0"/>
+    <w:lsdException w:name="Medium Grid 2 Accent 3" w:semiHidden="0" w:uiPriority="68" w:unhideWhenUsed="0"/>
+    <w:lsdException w:name="Medium Grid 3 Accent 3" w:semiHidden="0" w:uiPriority="69" w:unhideWhenUsed="0"/>
+    <w:lsdException w:name="Dark List Accent 3" w:semiHidden="0" w:uiPriority="70" w:unhideWhenUsed="0"/>
+    <w:lsdException w:name="Colorful Shading Accent 3" w:semiHidden="0" w:uiPriority="71" w:unhideWhenUsed="0"/>
+    <w:lsdException w:name="Colorful List Accent 3" w:semiHidden="0" w:uiPriority="72" w:unhideWhenUsed="0"/>
+    <w:lsdException w:name="Colorful Grid Accent 3" w:semiHidden="0" w:uiPriority="73" w:unhideWhenUsed="0"/>
+    <w:lsdException w:name="Light Shading Accent 4" w:semiHidden="0" w:uiPriority="60" w:unhideWhenUsed="0"/>
+    <w:lsdException w:name="Light List Accent 4" w:semiHidden="0" w:uiPriority="61" w:unhideWhenUsed="0"/>
+    <w:lsdException w:name="Light Grid Accent 4" w:semiHidden="0" w:uiPriority="62" w:unhideWhenUsed="0"/>
+    <w:lsdException w:name="Medium Shading 1 Accent 4" w:semiHidden="0" w:uiPriority="63" w:unhideWhenUsed="0"/>
+    <w:lsdException w:name="Medium Shading 2 Accent 4" w:semiHidden="0" w:uiPriority="64" w:unhideWhenUsed="0"/>
+    <w:lsdException w:name="Medium List 1 Accent 4" w:semiHidden="0" w:uiPriority="65" w:unhideWhenUsed="0"/>
+    <w:lsdException w:name="Medium List 2 Accent 4" w:semiHidden="0" w:uiPriority="66" w:unhideWhenUsed="0"/>
+    <w:lsdException w:name="Medium Grid 1 Accent 4" w:semiHidden="0" w:uiPriority="67" w:unhideWhenUsed="0"/>
+    <w:lsdException w:name="Medium Grid 2 Accent 4" w:semiHidden="0" w:uiPriority="68" w:unhideWhenUsed="0"/>
+    <w:lsdException w:name="Medium Grid 3 Accent 4" w:semiHidden="0" w:uiPriority="69" w:unhideWhenUsed="0"/>
+    <w:lsdException w:name="Dark List Accent 4" w:semiHidden="0" w:uiPriority="70" w:unhideWhenUsed="0"/>
+    <w:lsdException w:name="Colorful Shading Accent 4" w:semiHidden="0" w:uiPriority="71" w:unhideWhenUsed="0"/>
+    <w:lsdException w:name="Colorful List Accent 4" w:semiHidden="0" w:uiPriority="72" w:unhideWhenUsed="0"/>
+    <w:lsdException w:name="Colorful Grid Accent 4" w:semiHidden="0" w:uiPriority="73" w:unhideWhenUsed="0"/>
+    <w:lsdException w:name="Light Shading Accent 5" w:semiHidden="0" w:uiPriority="60" w:unhideWhenUsed="0"/>
+    <w:lsdException w:name="Light List Accent 5" w:semiHidden="0" w:uiPriority="61" w:unhideWhenUsed="0"/>
+    <w:lsdException w:name="Light Grid Accent 5" w:semiHidden="0" w:uiPriority="62" w:unhideWhenUsed="0"/>
+    <w:lsdException w:name="Medium Shading 1 Accent 5" w:semiHidden="0" w:uiPriority="63" w:unhideWhenUsed="0"/>
+    <w:lsdException w:name="Medium Shading 2 Accent 5" w:semiHidden="0" w:uiPriority="64" w:unhideWhenUsed="0"/>
+    <w:lsdException w:name="Medium List 1 Accent 5" w:semiHidden="0" w:uiPriority="65" w:unhideWhenUsed="0"/>
+    <w:lsdException w:name="Medium List 2 Accent 5" w:semiHidden="0" w:uiPriority="66" w:unhideWhenUsed="0"/>
+    <w:lsdException w:name="Medium Grid 1 Accent 5" w:semiHidden="0" w:uiPriority="67" w:unhideWhenUsed="0"/>
+    <w:lsdException w:name="Medium Grid 2 Accent 5" w:semiHidden="0" w:uiPriority="68" w:unhideWhenUsed="0"/>
+    <w:lsdException w:name="Medium Grid 3 Accent 5" w:semiHidden="0" w:uiPriority="69" w:unhideWhenUsed="0"/>
+    <w:lsdException w:name="Dark List Accent 5" w:semiHidden="0" w:uiPriority="70" w:unhideWhenUsed="0"/>
+    <w:lsdException w:name="Colorful Shading Accent 5" w:semiHidden="0" w:uiPriority="71" w:unhideWhenUsed="0"/>
+    <w:lsdException w:name="Colorful List Accent 5" w:semiHidden="0" w:uiPriority="72" w:unhideWhenUsed="0"/>
+    <w:lsdException w:name="Colorful Grid Accent 5" w:semiHidden="0" w:uiPriority="73" w:unhideWhenUsed="0"/>
+    <w:lsdException w:name="Light Shading Accent 6" w:semiHidden="0" w:uiPriority="60" w:unhideWhenUsed="0"/>
+    <w:lsdException w:name="Light List Accent 6" w:semiHidden="0" w:uiPriority="61" w:unhideWhenUsed="0"/>
+    <w:lsdException w:name="Light Grid Accent 6" w:semiHidden="0" w:uiPriority="62" w:unhideWhenUsed="0"/>
+    <w:lsdException w:name="Medium Shading 1 Accent 6" w:semiHidden="0" w:uiPriority="63" w:unhideWhenUsed="0"/>
+    <w:lsdException w:name="Medium Shading 2 Accent 6" w:semiHidden="0" w:uiPriority="64" w:unhideWhenUsed="0"/>
+    <w:lsdException w:name="Medium List 1 Accent 6" w:semiHidden="0" w:uiPriority="65" w:unhideWhenUsed="0"/>
+    <w:lsdException w:name="Medium List 2 Accent 6" w:semiHidden="0" w:uiPriority="66" w:unhideWhenUsed="0"/>
+    <w:lsdException w:name="Medium Grid 1 Accent 6" w:semiHidden="0" w:uiPriority="67" w:unhideWhenUsed="0"/>
+    <w:lsdException w:name="Medium Grid 2 Accent 6" w:semiHidden="0" w:uiPriority="68" w:unhideWhenUsed="0"/>
+    <w:lsdException w:name="Medium Grid 3 Accent 6" w:semiHidden="0" w:uiPriority="69" w:unhideWhenUsed="0"/>
+    <w:lsdException w:name="Dark List Accent 6" w:semiHidden="0" w:uiPriority="70" w:unhideWhenUsed="0"/>
+    <w:lsdException w:name="Colorful Shading Accent 6" w:semiHidden="0" w:uiPriority="71" w:unhideWhenUsed="0"/>
+    <w:lsdException w:name="Colorful List Accent 6" w:semiHidden="0" w:uiPriority="72" w:unhideWhenUsed="0"/>
+    <w:lsdException w:name="Colorful Grid Accent 6" w:semiHidden="0" w:uiPriority="73" w:unhideWhenUsed="0"/>
+    <w:lsdException w:name="Subtle Emphasis" w:semiHidden="0" w:uiPriority="19" w:unhideWhenUsed="0" w:qFormat="1"/>
+    <w:lsdException w:name="Intense Emphasis" w:semiHidden="0" w:uiPriority="21" w:unhideWhenUsed="0" w:qFormat="1"/>
+    <w:lsdException w:name="Subtle Reference" w:semiHidden="0" w:uiPriority="31" w:unhideWhenUsed="0" w:qFormat="1"/>
+    <w:lsdException w:name="Intense Reference" w:semiHidden="0" w:uiPriority="32" w:unhideWhenUsed="0" w:qFormat="1"/>
+    <w:lsdException w:name="Book Title" w:semiHidden="0" w:uiPriority="33" w:unhideWhenUsed="0" w:qFormat="1"/>
+    <w:lsdException w:name="Bibliography" w:uiPriority="37"/>
+    <w:lsdException w:name="TOC Heading" w:uiPriority="39" w:qFormat="1"/>
+  </w:latentStyles>
+  <w:style w:type="paragraph" w:default="1" w:styleId="Normal">
+    <w:name w:val="Normal"/>
+    <w:qFormat/>
+    <w:rsid w:val="001869C0"/>
+  </w:style>
+  <w:style w:type="paragraph" w:styleId="Heading1">
+    <w:name w:val="heading 1"/>
+    <w:basedOn w:val="Normal"/>
+    <w:next w:val="Normal"/>
+    <w:link w:val="Heading1Char"/>
+    <w:uiPriority w:val="9"/>
+    <w:qFormat/>
+    <w:rsid w:val="000A118B"/>
+    <w:pPr>
+      <w:keepNext/>
+      <w:keepLines/>
+      <w:numPr>
+        <w:numId w:val="7"/>
+      </w:numPr>
+      <w:spacing w:before="480" w:after="0"/>
+      <w:outlineLvl w:val="0"/>
+    </w:pPr>
+    <w:rPr>
+      <w:rFonts w:asciiTheme="majorHAnsi" w:eastAsiaTheme="majorEastAsia" w:hAnsiTheme="majorHAnsi" w:cstheme="majorBidi"/>
+      <w:b/>
+      <w:bCs/>
+      <w:color w:val="365F91" w:themeColor="accent1" w:themeShade="BF"/>
+      <w:sz w:val="28"/>
+      <w:szCs w:val="28"/>
+    </w:rPr>
+  </w:style>
+  <w:style w:type="paragraph" w:styleId="Heading2">
+    <w:name w:val="heading 2"/>
+    <w:basedOn w:val="Normal"/>
+    <w:next w:val="Normal"/>
+    <w:link w:val="Heading2Char"/>
+    <w:uiPriority w:val="9"/>
+    <w:unhideWhenUsed/>
+    <w:qFormat/>
+    <w:rsid w:val="000A118B"/>
+    <w:pPr>
+      <w:keepNext/>
+      <w:keepLines/>
+      <w:numPr>
+        <w:ilvl w:val="1"/>
+        <w:numId w:val="7"/>
+      </w:numPr>
+      <w:spacing w:before="200" w:after="0"/>
+      <w:outlineLvl w:val="1"/>
+    </w:pPr>
+    <w:rPr>
+      <w:rFonts w:asciiTheme="majorHAnsi" w:eastAsiaTheme="majorEastAsia" w:hAnsiTheme="majorHAnsi" w:cstheme="majorBidi"/>
+      <w:b/>
+      <w:bCs/>
+      <w:color w:val="4F81BD" w:themeColor="accent1"/>
+      <w:sz w:val="26"/>
+      <w:szCs w:val="26"/>
+    </w:rPr>
+  </w:style>
+  <w:style w:type="paragraph" w:styleId="Heading3">
+    <w:name w:val="heading 3"/>
+    <w:basedOn w:val="Normal"/>
+    <w:next w:val="Normal"/>
+    <w:link w:val="Heading3Char"/>
+    <w:uiPriority w:val="9"/>
+    <w:semiHidden/>
+    <w:unhideWhenUsed/>
+    <w:qFormat/>
+    <w:rsid w:val="000A118B"/>
+    <w:pPr>
+      <w:keepNext/>
+      <w:keepLines/>
+      <w:numPr>
+        <w:ilvl w:val="2"/>
+        <w:numId w:val="7"/>
+      </w:numPr>
+      <w:spacing w:before="200" w:after="0"/>
+      <w:outlineLvl w:val="2"/>
+    </w:pPr>
+    <w:rPr>
+      <w:rFonts w:asciiTheme="majorHAnsi" w:eastAsiaTheme="majorEastAsia" w:hAnsiTheme="majorHAnsi" w:cstheme="majorBidi"/>
+      <w:b/>
+      <w:bCs/>
+      <w:color w:val="4F81BD" w:themeColor="accent1"/>
+    </w:rPr>
+  </w:style>
+  <w:style w:type="paragraph" w:styleId="Heading4">
+    <w:name w:val="heading 4"/>
+    <w:basedOn w:val="Normal"/>
+    <w:next w:val="Normal"/>
+    <w:link w:val="Heading4Char"/>
+    <w:uiPriority w:val="9"/>
+    <w:semiHidden/>
+    <w:unhideWhenUsed/>
+    <w:qFormat/>
+    <w:rsid w:val="000A118B"/>
+    <w:pPr>
+      <w:keepNext/>
+      <w:keepLines/>
+      <w:numPr>
+        <w:ilvl w:val="3"/>
+        <w:numId w:val="7"/>
+      </w:numPr>
+      <w:spacing w:before="200" w:after="0"/>
+      <w:outlineLvl w:val="3"/>
+    </w:pPr>
+    <w:rPr>
+      <w:rFonts w:asciiTheme="majorHAnsi" w:eastAsiaTheme="majorEastAsia" w:hAnsiTheme="majorHAnsi" w:cstheme="majorBidi"/>
+      <w:b/>
+      <w:bCs/>
+      <w:i/>
+      <w:iCs/>
+      <w:color w:val="4F81BD" w:themeColor="accent1"/>
+    </w:rPr>
+  </w:style>
+  <w:style w:type="paragraph" w:styleId="Heading5">
+    <w:name w:val="heading 5"/>
+    <w:basedOn w:val="Normal"/>
+    <w:next w:val="Normal"/>
+    <w:link w:val="Heading5Char"/>
+    <w:uiPriority w:val="9"/>
+    <w:semiHidden/>
+    <w:unhideWhenUsed/>
+    <w:qFormat/>
+    <w:rsid w:val="000A118B"/>
+    <w:pPr>
+      <w:keepNext/>
+      <w:keepLines/>
+      <w:numPr>
+        <w:ilvl w:val="4"/>
+        <w:numId w:val="7"/>
+      </w:numPr>
+      <w:spacing w:before="200" w:after="0"/>
+      <w:outlineLvl w:val="4"/>
+    </w:pPr>
+    <w:rPr>
+      <w:rFonts w:asciiTheme="majorHAnsi" w:eastAsiaTheme="majorEastAsia" w:hAnsiTheme="majorHAnsi" w:cstheme="majorBidi"/>
+      <w:color w:val="243F60" w:themeColor="accent1" w:themeShade="7F"/>
+    </w:rPr>
+  </w:style>
+  <w:style w:type="paragraph" w:styleId="Heading6">
+    <w:name w:val="heading 6"/>
+    <w:basedOn w:val="Normal"/>
+    <w:next w:val="Normal"/>
+    <w:link w:val="Heading6Char"/>
+    <w:uiPriority w:val="9"/>
+    <w:semiHidden/>
+    <w:unhideWhenUsed/>
+    <w:qFormat/>
+    <w:rsid w:val="000A118B"/>
+    <w:pPr>
+      <w:keepNext/>
+      <w:keepLines/>
+      <w:numPr>
+        <w:ilvl w:val="5"/>
+        <w:numId w:val="7"/>
+      </w:numPr>
+      <w:spacing w:before="200" w:after="0"/>
+      <w:outlineLvl w:val="5"/>
+    </w:pPr>
+    <w:rPr>
+      <w:rFonts w:asciiTheme="majorHAnsi" w:eastAsiaTheme="majorEastAsia" w:hAnsiTheme="majorHAnsi" w:cstheme="majorBidi"/>
+      <w:i/>
+      <w:iCs/>
+      <w:color w:val="243F60" w:themeColor="accent1" w:themeShade="7F"/>
+    </w:rPr>
+  </w:style>
+  <w:style w:type="paragraph" w:styleId="Heading7">
+    <w:name w:val="heading 7"/>
+    <w:basedOn w:val="Normal"/>
+    <w:next w:val="Normal"/>
+    <w:link w:val="Heading7Char"/>
+    <w:uiPriority w:val="9"/>
+    <w:semiHidden/>
+    <w:unhideWhenUsed/>
+    <w:qFormat/>
+    <w:rsid w:val="000A118B"/>
+    <w:pPr>
+      <w:keepNext/>
+      <w:keepLines/>
+      <w:numPr>
+        <w:ilvl w:val="6"/>
+        <w:numId w:val="7"/>
+      </w:numPr>
+      <w:spacing w:before="200" w:after="0"/>
+      <w:outlineLvl w:val="6"/>
+    </w:pPr>
+    <w:rPr>
+      <w:rFonts w:asciiTheme="majorHAnsi" w:eastAsiaTheme="majorEastAsia" w:hAnsiTheme="majorHAnsi" w:cstheme="majorBidi"/>
+      <w:i/>
+      <w:iCs/>
+      <w:color w:val="404040" w:themeColor="text1" w:themeTint="BF"/>
+    </w:rPr>
+  </w:style>
+  <w:style w:type="paragraph" w:styleId="Heading8">
+    <w:name w:val="heading 8"/>
+    <w:basedOn w:val="Normal"/>
+    <w:next w:val="Normal"/>
+    <w:link w:val="Heading8Char"/>
+    <w:uiPriority w:val="9"/>
+    <w:semiHidden/>
+    <w:unhideWhenUsed/>
+    <w:qFormat/>
+    <w:rsid w:val="000A118B"/>
+    <w:pPr>
+      <w:keepNext/>
+      <w:keepLines/>
+      <w:numPr>
+        <w:ilvl w:val="7"/>
+        <w:numId w:val="7"/>
+      </w:numPr>
+      <w:spacing w:before="200" w:after="0"/>
+      <w:outlineLvl w:val="7"/>
+    </w:pPr>
+    <w:rPr>
+      <w:rFonts w:asciiTheme="majorHAnsi" w:eastAsiaTheme="majorEastAsia" w:hAnsiTheme="majorHAnsi" w:cstheme="majorBidi"/>
+      <w:color w:val="404040" w:themeColor="text1" w:themeTint="BF"/>
+      <w:sz w:val="20"/>
+      <w:szCs w:val="20"/>
+    </w:rPr>
+  </w:style>
+  <w:style w:type="paragraph" w:styleId="Heading9">
+    <w:name w:val="heading 9"/>
+    <w:basedOn w:val="Normal"/>
+    <w:next w:val="Normal"/>
+    <w:link w:val="Heading9Char"/>
+    <w:uiPriority w:val="9"/>
+    <w:semiHidden/>
+    <w:unhideWhenUsed/>
+    <w:qFormat/>
+    <w:rsid w:val="000A118B"/>
+    <w:pPr>
+      <w:keepNext/>
+      <w:keepLines/>
+      <w:numPr>
+        <w:ilvl w:val="8"/>
+        <w:numId w:val="7"/>
+      </w:numPr>
+      <w:spacing w:before="200" w:after="0"/>
+      <w:outlineLvl w:val="8"/>
+    </w:pPr>
+    <w:rPr>
+      <w:rFonts w:asciiTheme="majorHAnsi" w:eastAsiaTheme="majorEastAsia" w:hAnsiTheme="majorHAnsi" w:cstheme="majorBidi"/>
+      <w:i/>
+      <w:iCs/>
+      <w:color w:val="404040" w:themeColor="text1" w:themeTint="BF"/>
+      <w:sz w:val="20"/>
+      <w:szCs w:val="20"/>
+    </w:rPr>
+  </w:style>
+  <w:style w:type="character" w:default="1" w:styleId="DefaultParagraphFont">
+    <w:name w:val="Default Paragraph Font"/>
+    <w:uiPriority w:val="1"/>
+    <w:semiHidden/>
+    <w:unhideWhenUsed/>
+  </w:style>
+  <w:style w:type="table" w:default="1" w:styleId="TableNormal">
+    <w:name w:val="Normal Table"/>
+    <w:uiPriority w:val="99"/>
+    <w:semiHidden/>
+    <w:unhideWhenUsed/>
+    <w:qFormat/>
+    <w:tblPr>
+      <w:tblInd w:w="0" w:type="dxa"/>
+      <w:tblCellMar>
+        <w:top w:w="0" w:type="dxa"/>
+        <w:left w:w="108" w:type="dxa"/>
+        <w:bottom w:w="0" w:type="dxa"/>
+        <w:right w:w="108" w:type="dxa"/>
+      </w:tblCellMar>
+    </w:tblPr>
+  </w:style>
+  <w:style w:type="numbering" w:default="1" w:styleId="NoList">
+    <w:name w:val="No List"/>
+    <w:uiPriority w:val="99"/>
+    <w:semiHidden/>
+    <w:unhideWhenUsed/>
+  </w:style>
+  <w:style w:type="paragraph" w:styleId="BalloonText">
+    <w:name w:val="Balloon Text"/>
+    <w:basedOn w:val="Normal"/>
+    <w:link w:val="BalloonTextChar"/>
+    <w:uiPriority w:val="99"/>
+    <w:semiHidden/>
+    <w:unhideWhenUsed/>
+    <w:rsid w:val="003E6743"/>
+    <w:pPr>
+      <w:spacing w:after="0" w:line="240" w:lineRule="auto"/>
+    </w:pPr>
+    <w:rPr>
+      <w:rFonts w:ascii="Tahoma" w:hAnsi="Tahoma" w:cs="Tahoma"/>
+      <w:sz w:val="16"/>
+      <w:szCs w:val="16"/>
+    </w:rPr>
+  </w:style>
+  <w:style w:type="character" w:customStyle="1" w:styleId="BalloonTextChar">
+    <w:name w:val="Balloon Text Char"/>
+    <w:basedOn w:val="DefaultParagraphFont"/>
+    <w:link w:val="BalloonText"/>
+    <w:uiPriority w:val="99"/>
+    <w:semiHidden/>
+    <w:rsid w:val="003E6743"/>
+    <w:rPr>
+      <w:rFonts w:ascii="Tahoma" w:hAnsi="Tahoma" w:cs="Tahoma"/>
+      <w:sz w:val="16"/>
+      <w:szCs w:val="16"/>
+    </w:rPr>
+  </w:style>
+  <w:style w:type="paragraph" w:styleId="Header">
+    <w:name w:val="header"/>
+    <w:basedOn w:val="Normal"/>
+    <w:link w:val="HeaderChar"/>
+    <w:uiPriority w:val="99"/>
+    <w:unhideWhenUsed/>
+    <w:rsid w:val="003E6743"/>
+    <w:pPr>
+      <w:tabs>
+        <w:tab w:val="center" w:pos="4680"/>
+        <w:tab w:val="right" w:pos="9360"/>
+      </w:tabs>
+      <w:spacing w:after="0" w:line="240" w:lineRule="auto"/>
+    </w:pPr>
+  </w:style>
+  <w:style w:type="character" w:customStyle="1" w:styleId="HeaderChar">
+    <w:name w:val="Header Char"/>
+    <w:basedOn w:val="DefaultParagraphFont"/>
+    <w:link w:val="Header"/>
+    <w:uiPriority w:val="99"/>
+    <w:rsid w:val="003E6743"/>
+  </w:style>
+  <w:style w:type="paragraph" w:styleId="Footer">
+    <w:name w:val="footer"/>
+    <w:basedOn w:val="Normal"/>
+    <w:link w:val="FooterChar"/>
+    <w:uiPriority w:val="99"/>
+    <w:unhideWhenUsed/>
+    <w:rsid w:val="003E6743"/>
+    <w:pPr>
+      <w:tabs>
+        <w:tab w:val="center" w:pos="4680"/>
+        <w:tab w:val="right" w:pos="9360"/>
+      </w:tabs>
+      <w:spacing w:after="0" w:line="240" w:lineRule="auto"/>
+    </w:pPr>
+  </w:style>
+  <w:style w:type="character" w:customStyle="1" w:styleId="FooterChar">
+    <w:name w:val="Footer Char"/>
+    <w:basedOn w:val="DefaultParagraphFont"/>
+    <w:link w:val="Footer"/>
+    <w:uiPriority w:val="99"/>
+    <w:rsid w:val="003E6743"/>
+  </w:style>
+  <w:style w:type="paragraph" w:styleId="ListParagraph">
+    <w:name w:val="List Paragraph"/>
+    <w:basedOn w:val="Normal"/>
+    <w:uiPriority w:val="34"/>
+    <w:qFormat/>
+    <w:rsid w:val="003E6743"/>
+    <w:pPr>
+      <w:ind w:left="720"/>
+      <w:contextualSpacing/>
+    </w:pPr>
+  </w:style>
+  <w:style w:type="character" w:customStyle="1" w:styleId="Heading1Char">
+    <w:name w:val="Heading 1 Char"/>
+    <w:basedOn w:val="DefaultParagraphFont"/>
+    <w:link w:val="Heading1"/>
+    <w:uiPriority w:val="9"/>
+    <w:rsid w:val="000A118B"/>
+    <w:rPr>
+      <w:rFonts w:asciiTheme="majorHAnsi" w:eastAsiaTheme="majorEastAsia" w:hAnsiTheme="majorHAnsi" w:cstheme="majorBidi"/>
+      <w:b/>
+      <w:bCs/>
+      <w:color w:val="365F91" w:themeColor="accent1" w:themeShade="BF"/>
+      <w:sz w:val="28"/>
+      <w:szCs w:val="28"/>
+    </w:rPr>
+  </w:style>
+  <w:style w:type="character" w:customStyle="1" w:styleId="Heading2Char">
+    <w:name w:val="Heading 2 Char"/>
+    <w:basedOn w:val="DefaultParagraphFont"/>
+    <w:link w:val="Heading2"/>
+    <w:uiPriority w:val="9"/>
+    <w:rsid w:val="000A118B"/>
+    <w:rPr>
+      <w:rFonts w:asciiTheme="majorHAnsi" w:eastAsiaTheme="majorEastAsia" w:hAnsiTheme="majorHAnsi" w:cstheme="majorBidi"/>
+      <w:b/>
+      <w:bCs/>
+      <w:color w:val="4F81BD" w:themeColor="accent1"/>
+      <w:sz w:val="26"/>
+      <w:szCs w:val="26"/>
+    </w:rPr>
+  </w:style>
+  <w:style w:type="character" w:customStyle="1" w:styleId="Heading3Char">
+    <w:name w:val="Heading 3 Char"/>
+    <w:basedOn w:val="DefaultParagraphFont"/>
+    <w:link w:val="Heading3"/>
+    <w:uiPriority w:val="9"/>
+    <w:semiHidden/>
+    <w:rsid w:val="000A118B"/>
+    <w:rPr>
+      <w:rFonts w:asciiTheme="majorHAnsi" w:eastAsiaTheme="majorEastAsia" w:hAnsiTheme="majorHAnsi" w:cstheme="majorBidi"/>
+      <w:b/>
+      <w:bCs/>
+      <w:color w:val="4F81BD" w:themeColor="accent1"/>
+    </w:rPr>
+  </w:style>
+  <w:style w:type="character" w:customStyle="1" w:styleId="Heading4Char">
+    <w:name w:val="Heading 4 Char"/>
+    <w:basedOn w:val="DefaultParagraphFont"/>
+    <w:link w:val="Heading4"/>
+    <w:uiPriority w:val="9"/>
+    <w:semiHidden/>
+    <w:rsid w:val="000A118B"/>
+    <w:rPr>
+      <w:rFonts w:asciiTheme="majorHAnsi" w:eastAsiaTheme="majorEastAsia" w:hAnsiTheme="majorHAnsi" w:cstheme="majorBidi"/>
+      <w:b/>
+      <w:bCs/>
+      <w:i/>
+      <w:iCs/>
+      <w:color w:val="4F81BD" w:themeColor="accent1"/>
+    </w:rPr>
+  </w:style>
+  <w:style w:type="character" w:customStyle="1" w:styleId="Heading5Char">
+    <w:name w:val="Heading 5 Char"/>
+    <w:basedOn w:val="DefaultParagraphFont"/>
+    <w:link w:val="Heading5"/>
+    <w:uiPriority w:val="9"/>
+    <w:semiHidden/>
+    <w:rsid w:val="000A118B"/>
+    <w:rPr>
+      <w:rFonts w:asciiTheme="majorHAnsi" w:eastAsiaTheme="majorEastAsia" w:hAnsiTheme="majorHAnsi" w:cstheme="majorBidi"/>
+      <w:color w:val="243F60" w:themeColor="accent1" w:themeShade="7F"/>
+    </w:rPr>
+  </w:style>
+  <w:style w:type="character" w:customStyle="1" w:styleId="Heading6Char">
+    <w:name w:val="Heading 6 Char"/>
+    <w:basedOn w:val="DefaultParagraphFont"/>
+    <w:link w:val="Heading6"/>
+    <w:uiPriority w:val="9"/>
+    <w:semiHidden/>
+    <w:rsid w:val="000A118B"/>
+    <w:rPr>
+      <w:rFonts w:asciiTheme="majorHAnsi" w:eastAsiaTheme="majorEastAsia" w:hAnsiTheme="majorHAnsi" w:cstheme="majorBidi"/>
+      <w:i/>
+      <w:iCs/>
+      <w:color w:val="243F60" w:themeColor="accent1" w:themeShade="7F"/>
+    </w:rPr>
+  </w:style>
+  <w:style w:type="character" w:customStyle="1" w:styleId="Heading7Char">
+    <w:name w:val="Heading 7 Char"/>
+    <w:basedOn w:val="DefaultParagraphFont"/>
+    <w:link w:val="Heading7"/>
+    <w:uiPriority w:val="9"/>
+    <w:semiHidden/>
+    <w:rsid w:val="000A118B"/>
+    <w:rPr>
+      <w:rFonts w:asciiTheme="majorHAnsi" w:eastAsiaTheme="majorEastAsia" w:hAnsiTheme="majorHAnsi" w:cstheme="majorBidi"/>
+      <w:i/>
+      <w:iCs/>
+      <w:color w:val="404040" w:themeColor="text1" w:themeTint="BF"/>
+    </w:rPr>
+  </w:style>
+  <w:style w:type="character" w:customStyle="1" w:styleId="Heading8Char">
+    <w:name w:val="Heading 8 Char"/>
+    <w:basedOn w:val="DefaultParagraphFont"/>
+    <w:link w:val="Heading8"/>
+    <w:uiPriority w:val="9"/>
+    <w:semiHidden/>
+    <w:rsid w:val="000A118B"/>
+    <w:rPr>
+      <w:rFonts w:asciiTheme="majorHAnsi" w:eastAsiaTheme="majorEastAsia" w:hAnsiTheme="majorHAnsi" w:cstheme="majorBidi"/>
+      <w:color w:val="404040" w:themeColor="text1" w:themeTint="BF"/>
+      <w:sz w:val="20"/>
+      <w:szCs w:val="20"/>
+    </w:rPr>
+  </w:style>
+  <w:style w:type="character" w:customStyle="1" w:styleId="Heading9Char">
+    <w:name w:val="Heading 9 Char"/>
+    <w:basedOn w:val="DefaultParagraphFont"/>
+    <w:link w:val="Heading9"/>
+    <w:uiPriority w:val="9"/>
+    <w:semiHidden/>
+    <w:rsid w:val="000A118B"/>
+    <w:rPr>
+      <w:rFonts w:asciiTheme="majorHAnsi" w:eastAsiaTheme="majorEastAsia" w:hAnsiTheme="majorHAnsi" w:cstheme="majorBidi"/>
+      <w:i/>
+      <w:iCs/>
+      <w:color w:val="404040" w:themeColor="text1" w:themeTint="BF"/>
+      <w:sz w:val="20"/>
+      <w:szCs w:val="20"/>
+    </w:rPr>
+  </w:style>
+  <w:style w:type="character" w:styleId="Hyperlink">
+    <w:name w:val="Hyperlink"/>
+    <w:basedOn w:val="DefaultParagraphFont"/>
+    <w:uiPriority w:val="99"/>
+    <w:unhideWhenUsed/>
+    <w:rsid w:val="00337A85"/>
+    <w:rPr>
+      <w:color w:val="0000FF" w:themeColor="hyperlink"/>
+      <w:u w:val="single"/>
+    </w:rPr>
+  </w:style>
+  <w:style w:type="table" w:styleId="TableGrid">
+    <w:name w:val="Table Grid"/>
+    <w:basedOn w:val="TableNormal"/>
+    <w:uiPriority w:val="59"/>
+    <w:rsid w:val="006300F7"/>
+    <w:pPr>
+      <w:spacing w:after="0" w:line="240" w:lineRule="auto"/>
+    </w:pPr>
+    <w:tblPr>
+      <w:tblInd w:w="0" w:type="dxa"/>
+      <w:tblBorders>
+        <w:top w:val="single" w:sz="4" w:space="0" w:color="auto"/>
+        <w:left w:val="single" w:sz="4" w:space="0" w:color="auto"/>
+        <w:bottom w:val="single" w:sz="4" w:space="0" w:color="auto"/>
+        <w:right w:val="single" w:sz="4" w:space="0" w:color="auto"/>
+        <w:insideH w:val="single" w:sz="4" w:space="0" w:color="auto"/>
+        <w:insideV w:val="single" w:sz="4" w:space="0" w:color="auto"/>
+      </w:tblBorders>
+      <w:tblCellMar>
+        <w:top w:w="0" w:type="dxa"/>
+        <w:left w:w="108" w:type="dxa"/>
+        <w:bottom w:w="0" w:type="dxa"/>
+        <w:right w:w="108" w:type="dxa"/>
+      </w:tblCellMar>
+    </w:tblPr>
+  </w:style>
+  <w:style w:type="table" w:styleId="LightShading">
+    <w:name w:val="Light Shading"/>
+    <w:basedOn w:val="TableNormal"/>
+    <w:uiPriority w:val="60"/>
+    <w:rsid w:val="006300F7"/>
+    <w:pPr>
+      <w:spacing w:after="0" w:line="240" w:lineRule="auto"/>
+    </w:pPr>
+    <w:rPr>
+      <w:color w:val="000000" w:themeColor="text1" w:themeShade="BF"/>
+    </w:rPr>
+    <w:tblPr>
+      <w:tblStyleRowBandSize w:val="1"/>
+      <w:tblStyleColBandSize w:val="1"/>
+      <w:tblInd w:w="0" w:type="dxa"/>
+      <w:tblBorders>
+        <w:top w:val="single" w:sz="8" w:space="0" w:color="000000" w:themeColor="text1"/>
+        <w:bottom w:val="single" w:sz="8" w:space="0" w:color="000000" w:themeColor="text1"/>
+      </w:tblBorders>
+      <w:tblCellMar>
+        <w:top w:w="0" w:type="dxa"/>
+        <w:left w:w="108" w:type="dxa"/>
+        <w:bottom w:w="0" w:type="dxa"/>
+        <w:right w:w="108" w:type="dxa"/>
+      </w:tblCellMar>
+    </w:tblPr>
+    <w:tblStylePr w:type="firstRow">
+      <w:pPr>
+        <w:spacing w:before="0" w:after="0" w:line="240" w:lineRule="auto"/>
+      </w:pPr>
+      <w:rPr>
+        <w:b/>
+        <w:bCs/>
+      </w:rPr>
+      <w:tblPr/>
+      <w:tcPr>
+        <w:tcBorders>
+          <w:top w:val="single" w:sz="8" w:space="0" w:color="000000" w:themeColor="text1"/>
+          <w:left w:val="nil"/>
+          <w:bottom w:val="single" w:sz="8" w:space="0" w:color="000000" w:themeColor="text1"/>
+          <w:right w:val="nil"/>
+          <w:insideH w:val="nil"/>
+          <w:insideV w:val="nil"/>
+        </w:tcBorders>
+      </w:tcPr>
+    </w:tblStylePr>
+    <w:tblStylePr w:type="lastRow">
+      <w:pPr>
+        <w:spacing w:before="0" w:after="0" w:line="240" w:lineRule="auto"/>
+      </w:pPr>
+      <w:rPr>
+        <w:b/>
+        <w:bCs/>
+      </w:rPr>
+      <w:tblPr/>
+      <w:tcPr>
+        <w:tcBorders>
+          <w:top w:val="single" w:sz="8" w:space="0" w:color="000000" w:themeColor="text1"/>
+          <w:left w:val="nil"/>
+          <w:bottom w:val="single" w:sz="8" w:space="0" w:color="000000" w:themeColor="text1"/>
+          <w:right w:val="nil"/>
+          <w:insideH w:val="nil"/>
+          <w:insideV w:val="nil"/>
+        </w:tcBorders>
+      </w:tcPr>
+    </w:tblStylePr>
+    <w:tblStylePr w:type="firstCol">
+      <w:rPr>
+        <w:b/>
+        <w:bCs/>
+      </w:rPr>
+    </w:tblStylePr>
+    <w:tblStylePr w:type="lastCol">
+      <w:rPr>
+        <w:b/>
+        <w:bCs/>
+      </w:rPr>
+    </w:tblStylePr>
+    <w:tblStylePr w:type="band1Vert">
+      <w:tblPr/>
+      <w:tcPr>
+        <w:tcBorders>
+          <w:left w:val="nil"/>
+          <w:right w:val="nil"/>
+          <w:insideH w:val="nil"/>
+          <w:insideV w:val="nil"/>
+        </w:tcBorders>
+        <w:shd w:val="clear" w:color="auto" w:fill="C0C0C0" w:themeFill="text1" w:themeFillTint="3F"/>
+      </w:tcPr>
+    </w:tblStylePr>
+    <w:tblStylePr w:type="band1Horz">
+      <w:tblPr/>
+      <w:tcPr>
+        <w:tcBorders>
+          <w:left w:val="nil"/>
+          <w:right w:val="nil"/>
+          <w:insideH w:val="nil"/>
+          <w:insideV w:val="nil"/>
+        </w:tcBorders>
+        <w:shd w:val="clear" w:color="auto" w:fill="C0C0C0" w:themeFill="text1" w:themeFillTint="3F"/>
+      </w:tcPr>
+    </w:tblStylePr>
+  </w:style>
+  <w:style w:type="table" w:styleId="ColorfulGrid-Accent6">
+    <w:name w:val="Colorful Grid Accent 6"/>
+    <w:basedOn w:val="TableNormal"/>
+    <w:uiPriority w:val="73"/>
+    <w:rsid w:val="006300F7"/>
+    <w:pPr>
+      <w:spacing w:after="0" w:line="240" w:lineRule="auto"/>
+    </w:pPr>
+    <w:rPr>
+      <w:color w:val="000000" w:themeColor="text1"/>
+    </w:rPr>
+    <w:tblPr>
+      <w:tblStyleRowBandSize w:val="1"/>
+      <w:tblStyleColBandSize w:val="1"/>
+      <w:tblInd w:w="0" w:type="dxa"/>
+      <w:tblBorders>
+        <w:insideH w:val="single" w:sz="4" w:space="0" w:color="FFFFFF" w:themeColor="background1"/>
+      </w:tblBorders>
+      <w:tblCellMar>
+        <w:top w:w="0" w:type="dxa"/>
+        <w:left w:w="108" w:type="dxa"/>
+        <w:bottom w:w="0" w:type="dxa"/>
+        <w:right w:w="108" w:type="dxa"/>
+      </w:tblCellMar>
+    </w:tblPr>
+    <w:tcPr>
+      <w:shd w:val="clear" w:color="auto" w:fill="FDE9D9" w:themeFill="accent6" w:themeFillTint="33"/>
+    </w:tcPr>
+    <w:tblStylePr w:type="firstRow">
+      <w:rPr>
+        <w:b/>
+        <w:bCs/>
+      </w:rPr>
+      <w:tblPr/>
+      <w:tcPr>
+        <w:shd w:val="clear" w:color="auto" w:fill="FBD4B4" w:themeFill="accent6" w:themeFillTint="66"/>
+      </w:tcPr>
+    </w:tblStylePr>
+    <w:tblStylePr w:type="lastRow">
+      <w:rPr>
+        <w:b/>
+        <w:bCs/>
+        <w:color w:val="000000" w:themeColor="text1"/>
+      </w:rPr>
+      <w:tblPr/>
+      <w:tcPr>
+        <w:shd w:val="clear" w:color="auto" w:fill="FBD4B4" w:themeFill="accent6" w:themeFillTint="66"/>
+      </w:tcPr>
+    </w:tblStylePr>
+    <w:tblStylePr w:type="firstCol">
+      <w:rPr>
+        <w:color w:val="FFFFFF" w:themeColor="background1"/>
+      </w:rPr>
+      <w:tblPr/>
+      <w:tcPr>
+        <w:shd w:val="clear" w:color="auto" w:fill="E36C0A" w:themeFill="accent6" w:themeFillShade="BF"/>
+      </w:tcPr>
+    </w:tblStylePr>
+    <w:tblStylePr w:type="lastCol">
+      <w:rPr>
+        <w:color w:val="FFFFFF" w:themeColor="background1"/>
+      </w:rPr>
+      <w:tblPr/>
+      <w:tcPr>
+        <w:shd w:val="clear" w:color="auto" w:fill="E36C0A" w:themeFill="accent6" w:themeFillShade="BF"/>
+      </w:tcPr>
+    </w:tblStylePr>
+    <w:tblStylePr w:type="band1Vert">
+      <w:tblPr/>
+      <w:tcPr>
+        <w:shd w:val="clear" w:color="auto" w:fill="FBCAA2" w:themeFill="accent6" w:themeFillTint="7F"/>
+      </w:tcPr>
+    </w:tblStylePr>
+    <w:tblStylePr w:type="band1Horz">
+      <w:tblPr/>
+      <w:tcPr>
+        <w:shd w:val="clear" w:color="auto" w:fill="FBCAA2" w:themeFill="accent6" w:themeFillTint="7F"/>
+      </w:tcPr>
+    </w:tblStylePr>
+  </w:style>
+  <w:style w:type="paragraph" w:styleId="NormalWeb">
+    <w:name w:val="Normal (Web)"/>
+    <w:basedOn w:val="Normal"/>
+    <w:uiPriority w:val="99"/>
+    <w:unhideWhenUsed/>
+    <w:rsid w:val="00C351B6"/>
+    <w:pPr>
+      <w:spacing w:before="100" w:beforeAutospacing="1" w:after="100" w:afterAutospacing="1" w:line="240" w:lineRule="auto"/>
+    </w:pPr>
+    <w:rPr>
+      <w:rFonts w:ascii="Times New Roman" w:eastAsia="Times New Roman" w:hAnsi="Times New Roman" w:cs="Times New Roman"/>
+      <w:sz w:val="24"/>
+      <w:szCs w:val="24"/>
+    </w:rPr>
+  </w:style>
+  <w:style w:type="character" w:customStyle="1" w:styleId="apple-converted-space">
+    <w:name w:val="apple-converted-space"/>
+    <w:basedOn w:val="DefaultParagraphFont"/>
+    <w:rsid w:val="00C351B6"/>
+  </w:style>
+  <w:style w:type="table" w:styleId="LightShading-Accent1">
+    <w:name w:val="Light Shading Accent 1"/>
+    <w:basedOn w:val="TableNormal"/>
+    <w:uiPriority w:val="60"/>
+    <w:rsid w:val="00E83DC1"/>
+    <w:pPr>
+      <w:spacing w:after="0" w:line="240" w:lineRule="auto"/>
+    </w:pPr>
+    <w:rPr>
+      <w:color w:val="365F91" w:themeColor="accent1" w:themeShade="BF"/>
+    </w:rPr>
+    <w:tblPr>
+      <w:tblStyleRowBandSize w:val="1"/>
+      <w:tblStyleColBandSize w:val="1"/>
+      <w:tblInd w:w="0" w:type="dxa"/>
+      <w:tblBorders>
+        <w:top w:val="single" w:sz="8" w:space="0" w:color="4F81BD" w:themeColor="accent1"/>
+        <w:bottom w:val="single" w:sz="8" w:space="0" w:color="4F81BD" w:themeColor="accent1"/>
+      </w:tblBorders>
+      <w:tblCellMar>
+        <w:top w:w="0" w:type="dxa"/>
+        <w:left w:w="108" w:type="dxa"/>
+        <w:bottom w:w="0" w:type="dxa"/>
+        <w:right w:w="108" w:type="dxa"/>
+      </w:tblCellMar>
+    </w:tblPr>
+    <w:tblStylePr w:type="firstRow">
+      <w:pPr>
+        <w:spacing w:before="0" w:after="0" w:line="240" w:lineRule="auto"/>
+      </w:pPr>
+      <w:rPr>
+        <w:b/>
+        <w:bCs/>
+      </w:rPr>
+      <w:tblPr/>
+      <w:tcPr>
+        <w:tcBorders>
+          <w:top w:val="single" w:sz="8" w:space="0" w:color="4F81BD" w:themeColor="accent1"/>
+          <w:left w:val="nil"/>
+          <w:bottom w:val="single" w:sz="8" w:space="0" w:color="4F81BD" w:themeColor="accent1"/>
+          <w:right w:val="nil"/>
+          <w:insideH w:val="nil"/>
+          <w:insideV w:val="nil"/>
+        </w:tcBorders>
+      </w:tcPr>
+    </w:tblStylePr>
+    <w:tblStylePr w:type="lastRow">
+      <w:pPr>
+        <w:spacing w:before="0" w:after="0" w:line="240" w:lineRule="auto"/>
+      </w:pPr>
+      <w:rPr>
+        <w:b/>
+        <w:bCs/>
+      </w:rPr>
+      <w:tblPr/>
+      <w:tcPr>
+        <w:tcBorders>
+          <w:top w:val="single" w:sz="8" w:space="0" w:color="4F81BD" w:themeColor="accent1"/>
+          <w:left w:val="nil"/>
+          <w:bottom w:val="single" w:sz="8" w:space="0" w:color="4F81BD" w:themeColor="accent1"/>
+          <w:right w:val="nil"/>
+          <w:insideH w:val="nil"/>
+          <w:insideV w:val="nil"/>
+        </w:tcBorders>
+      </w:tcPr>
+    </w:tblStylePr>
+    <w:tblStylePr w:type="firstCol">
+      <w:rPr>
+        <w:b/>
+        <w:bCs/>
+      </w:rPr>
+    </w:tblStylePr>
+    <w:tblStylePr w:type="lastCol">
+      <w:rPr>
+        <w:b/>
+        <w:bCs/>
+      </w:rPr>
+    </w:tblStylePr>
+    <w:tblStylePr w:type="band1Vert">
+      <w:tblPr/>
+      <w:tcPr>
+        <w:tcBorders>
+          <w:left w:val="nil"/>
+          <w:right w:val="nil"/>
+          <w:insideH w:val="nil"/>
+          <w:insideV w:val="nil"/>
+        </w:tcBorders>
+        <w:shd w:val="clear" w:color="auto" w:fill="D3DFEE" w:themeFill="accent1" w:themeFillTint="3F"/>
+      </w:tcPr>
+    </w:tblStylePr>
+    <w:tblStylePr w:type="band1Horz">
+      <w:tblPr/>
+      <w:tcPr>
+        <w:tcBorders>
+          <w:left w:val="nil"/>
+          <w:right w:val="nil"/>
+          <w:insideH w:val="nil"/>
+          <w:insideV w:val="nil"/>
+        </w:tcBorders>
+        <w:shd w:val="clear" w:color="auto" w:fill="D3DFEE" w:themeFill="accent1" w:themeFillTint="3F"/>
+      </w:tcPr>
+    </w:tblStylePr>
+  </w:style>
+  <w:style w:type="table" w:styleId="LightGrid-Accent1">
+    <w:name w:val="Light Grid Accent 1"/>
+    <w:basedOn w:val="TableNormal"/>
+    <w:uiPriority w:val="62"/>
+    <w:rsid w:val="00E83DC1"/>
+    <w:pPr>
+      <w:spacing w:after="0" w:line="240" w:lineRule="auto"/>
+    </w:pPr>
+    <w:tblPr>
+      <w:tblStyleRowBandSize w:val="1"/>
+      <w:tblStyleColBandSize w:val="1"/>
+      <w:tblInd w:w="0" w:type="dxa"/>
+      <w:tblBorders>
+        <w:top w:val="single" w:sz="8" w:space="0" w:color="4F81BD" w:themeColor="accent1"/>
+        <w:left w:val="single" w:sz="8" w:space="0" w:color="4F81BD" w:themeColor="accent1"/>
+        <w:bottom w:val="single" w:sz="8" w:space="0" w:color="4F81BD" w:themeColor="accent1"/>
+        <w:right w:val="single" w:sz="8" w:space="0" w:color="4F81BD" w:themeColor="accent1"/>
+        <w:insideH w:val="single" w:sz="8" w:space="0" w:color="4F81BD" w:themeColor="accent1"/>
+        <w:insideV w:val="single" w:sz="8" w:space="0" w:color="4F81BD" w:themeColor="accent1"/>
+      </w:tblBorders>
+      <w:tblCellMar>
+        <w:top w:w="0" w:type="dxa"/>
+        <w:left w:w="108" w:type="dxa"/>
+        <w:bottom w:w="0" w:type="dxa"/>
+        <w:right w:w="108" w:type="dxa"/>
+      </w:tblCellMar>
+    </w:tblPr>
+    <w:tblStylePr w:type="firstRow">
+      <w:pPr>
+        <w:spacing w:before="0" w:after="0" w:line="240" w:lineRule="auto"/>
+      </w:pPr>
+      <w:rPr>
+        <w:rFonts w:asciiTheme="majorHAnsi" w:eastAsiaTheme="majorEastAsia" w:hAnsiTheme="majorHAnsi" w:cstheme="majorBidi"/>
+        <w:b/>
+        <w:bCs/>
+      </w:rPr>
+      <w:tblPr/>
+      <w:tcPr>
+        <w:tcBorders>
+          <w:top w:val="single" w:sz="8" w:space="0" w:color="4F81BD" w:themeColor="accent1"/>
+          <w:left w:val="single" w:sz="8" w:space="0" w:color="4F81BD" w:themeColor="accent1"/>
+          <w:bottom w:val="single" w:sz="18" w:space="0" w:color="4F81BD" w:themeColor="accent1"/>
+          <w:right w:val="single" w:sz="8" w:space="0" w:color="4F81BD" w:themeColor="accent1"/>
+          <w:insideH w:val="nil"/>
+          <w:insideV w:val="single" w:sz="8" w:space="0" w:color="4F81BD" w:themeColor="accent1"/>
+        </w:tcBorders>
+      </w:tcPr>
+    </w:tblStylePr>
+    <w:tblStylePr w:type="lastRow">
+      <w:pPr>
+        <w:spacing w:before="0" w:after="0" w:line="240" w:lineRule="auto"/>
+      </w:pPr>
+      <w:rPr>
+        <w:rFonts w:asciiTheme="majorHAnsi" w:eastAsiaTheme="majorEastAsia" w:hAnsiTheme="majorHAnsi" w:cstheme="majorBidi"/>
+        <w:b/>
+        <w:bCs/>
+      </w:rPr>
+      <w:tblPr/>
+      <w:tcPr>
+        <w:tcBorders>
+          <w:top w:val="double" w:sz="6" w:space="0" w:color="4F81BD" w:themeColor="accent1"/>
+          <w:left w:val="single" w:sz="8" w:space="0" w:color="4F81BD" w:themeColor="accent1"/>
+          <w:bottom w:val="single" w:sz="8" w:space="0" w:color="4F81BD" w:themeColor="accent1"/>
+          <w:right w:val="single" w:sz="8" w:space="0" w:color="4F81BD" w:themeColor="accent1"/>
+          <w:insideH w:val="nil"/>
+          <w:insideV w:val="single" w:sz="8" w:space="0" w:color="4F81BD" w:themeColor="accent1"/>
+        </w:tcBorders>
+      </w:tcPr>
+    </w:tblStylePr>
+    <w:tblStylePr w:type="firstCol">
+      <w:rPr>
+        <w:rFonts w:asciiTheme="majorHAnsi" w:eastAsiaTheme="majorEastAsia" w:hAnsiTheme="majorHAnsi" w:cstheme="majorBidi"/>
+        <w:b/>
+        <w:bCs/>
+      </w:rPr>
+    </w:tblStylePr>
+    <w:tblStylePr w:type="lastCol">
+      <w:rPr>
+        <w:rFonts w:asciiTheme="majorHAnsi" w:eastAsiaTheme="majorEastAsia" w:hAnsiTheme="majorHAnsi" w:cstheme="majorBidi"/>
+        <w:b/>
+        <w:bCs/>
+      </w:rPr>
+      <w:tblPr/>
+      <w:tcPr>
+        <w:tcBorders>
+          <w:top w:val="single" w:sz="8" w:space="0" w:color="4F81BD" w:themeColor="accent1"/>
+          <w:left w:val="single" w:sz="8" w:space="0" w:color="4F81BD" w:themeColor="accent1"/>
+          <w:bottom w:val="single" w:sz="8" w:space="0" w:color="4F81BD" w:themeColor="accent1"/>
+          <w:right w:val="single" w:sz="8" w:space="0" w:color="4F81BD" w:themeColor="accent1"/>
+        </w:tcBorders>
+      </w:tcPr>
+    </w:tblStylePr>
+    <w:tblStylePr w:type="band1Vert">
+      <w:tblPr/>
+      <w:tcPr>
+        <w:tcBorders>
+          <w:top w:val="single" w:sz="8" w:space="0" w:color="4F81BD" w:themeColor="accent1"/>
+          <w:left w:val="single" w:sz="8" w:space="0" w:color="4F81BD" w:themeColor="accent1"/>
+          <w:bottom w:val="single" w:sz="8" w:space="0" w:color="4F81BD" w:themeColor="accent1"/>
+          <w:right w:val="single" w:sz="8" w:space="0" w:color="4F81BD" w:themeColor="accent1"/>
+        </w:tcBorders>
+        <w:shd w:val="clear" w:color="auto" w:fill="D3DFEE" w:themeFill="accent1" w:themeFillTint="3F"/>
+      </w:tcPr>
+    </w:tblStylePr>
+    <w:tblStylePr w:type="band1Horz">
+      <w:tblPr/>
+      <w:tcPr>
+        <w:tcBorders>
+          <w:top w:val="single" w:sz="8" w:space="0" w:color="4F81BD" w:themeColor="accent1"/>
+          <w:left w:val="single" w:sz="8" w:space="0" w:color="4F81BD" w:themeColor="accent1"/>
+          <w:bottom w:val="single" w:sz="8" w:space="0" w:color="4F81BD" w:themeColor="accent1"/>
+          <w:right w:val="single" w:sz="8" w:space="0" w:color="4F81BD" w:themeColor="accent1"/>
+          <w:insideV w:val="single" w:sz="8" w:space="0" w:color="4F81BD" w:themeColor="accent1"/>
+        </w:tcBorders>
+        <w:shd w:val="clear" w:color="auto" w:fill="D3DFEE" w:themeFill="accent1" w:themeFillTint="3F"/>
+      </w:tcPr>
+    </w:tblStylePr>
+    <w:tblStylePr w:type="band2Horz">
+      <w:tblPr/>
+      <w:tcPr>
+        <w:tcBorders>
+          <w:top w:val="single" w:sz="8" w:space="0" w:color="4F81BD" w:themeColor="accent1"/>
+          <w:left w:val="single" w:sz="8" w:space="0" w:color="4F81BD" w:themeColor="accent1"/>
+          <w:bottom w:val="single" w:sz="8" w:space="0" w:color="4F81BD" w:themeColor="accent1"/>
+          <w:right w:val="single" w:sz="8" w:space="0" w:color="4F81BD" w:themeColor="accent1"/>
+          <w:insideV w:val="single" w:sz="8" w:space="0" w:color="4F81BD" w:themeColor="accent1"/>
+        </w:tcBorders>
+      </w:tcPr>
+    </w:tblStylePr>
+  </w:style>
+</w:styles>
+</file>
+
+<file path=word/stylesWithEffects.xml><?xml version="1.0" encoding="utf-8"?>
+<w:styles xmlns:wpc="http://schemas.microsoft.com/office/word/2010/wordprocessingCanvas" xmlns:mc="http://schemas.openxmlformats.org/markup-compatibility/2006" xmlns:o="urn:schemas-microsoft-com:office:office" xmlns:r="http://schemas.openxmlformats.org/officeDocument/2006/relationships" xmlns:m="http://schemas.openxmlformats.org/officeDocument/2006/math" xmlns:v="urn:schemas-microsoft-com:vml" xmlns:wp14="http://schemas.microsoft.com/office/word/2010/wordprocessingDrawing" xmlns:wp="http://schemas.openxmlformats.org/drawingml/2006/wordprocessingDrawing" xmlns:w10="urn:schemas-microsoft-com:office:word" xmlns:w="http://schemas.openxmlformats.org/wordprocessingml/2006/main" xmlns:w14="http://schemas.microsoft.com/office/word/2010/wordml" xmlns:wpg="http://schemas.microsoft.com/office/word/2010/wordprocessingGroup" xmlns:wpi="http://schemas.microsoft.com/office/word/2010/wordprocessingInk" xmlns:wne="http://schemas.microsoft.com/office/word/2006/wordml" xmlns:wps="http://schemas.microsoft.com/office/word/2010/wordprocessingShape" mc:Ignorable="w14 wp14">
   <w:docDefaults>
     <w:rPrDefault>
       <w:rPr>
@@ -12793,875 +14430,6 @@
 </w:styles>
 </file>
 
-<file path=word/stylesWithEffects.xml><?xml version="1.0" encoding="utf-8"?>
-<w:styles xmlns:wpc="http://schemas.microsoft.com/office/word/2010/wordprocessingCanvas" xmlns:mc="http://schemas.openxmlformats.org/markup-compatibility/2006" xmlns:o="urn:schemas-microsoft-com:office:office" xmlns:r="http://schemas.openxmlformats.org/officeDocument/2006/relationships" xmlns:m="http://schemas.openxmlformats.org/officeDocument/2006/math" xmlns:v="urn:schemas-microsoft-com:vml" xmlns:wp14="http://schemas.microsoft.com/office/word/2010/wordprocessingDrawing" xmlns:wp="http://schemas.openxmlformats.org/drawingml/2006/wordprocessingDrawing" xmlns:w10="urn:schemas-microsoft-com:office:word" xmlns:w="http://schemas.openxmlformats.org/wordprocessingml/2006/main" xmlns:w14="http://schemas.microsoft.com/office/word/2010/wordml" xmlns:wpg="http://schemas.microsoft.com/office/word/2010/wordprocessingGroup" xmlns:wpi="http://schemas.microsoft.com/office/word/2010/wordprocessingInk" xmlns:wne="http://schemas.microsoft.com/office/word/2006/wordml" xmlns:wps="http://schemas.microsoft.com/office/word/2010/wordprocessingShape" mc:Ignorable="w14 wp14">
-  <w:docDefaults>
-    <w:rPrDefault>
-      <w:rPr>
-        <w:rFonts w:asciiTheme="minorHAnsi" w:eastAsiaTheme="minorHAnsi" w:hAnsiTheme="minorHAnsi" w:cstheme="minorBidi"/>
-        <w:sz w:val="22"/>
-        <w:szCs w:val="22"/>
-        <w:lang w:val="en-US" w:eastAsia="en-US" w:bidi="ar-SA"/>
-      </w:rPr>
-    </w:rPrDefault>
-    <w:pPrDefault>
-      <w:pPr>
-        <w:spacing w:after="200" w:line="276" w:lineRule="auto"/>
-      </w:pPr>
-    </w:pPrDefault>
-  </w:docDefaults>
-  <w:latentStyles w:defLockedState="0" w:defUIPriority="99" w:defSemiHidden="1" w:defUnhideWhenUsed="1" w:defQFormat="0" w:count="267">
-    <w:lsdException w:name="Normal" w:semiHidden="0" w:uiPriority="0" w:unhideWhenUsed="0" w:qFormat="1"/>
-    <w:lsdException w:name="heading 1" w:semiHidden="0" w:uiPriority="9" w:unhideWhenUsed="0" w:qFormat="1"/>
-    <w:lsdException w:name="heading 2" w:uiPriority="9" w:qFormat="1"/>
-    <w:lsdException w:name="heading 3" w:uiPriority="9" w:qFormat="1"/>
-    <w:lsdException w:name="heading 4" w:uiPriority="9" w:qFormat="1"/>
-    <w:lsdException w:name="heading 5" w:uiPriority="9" w:qFormat="1"/>
-    <w:lsdException w:name="heading 6" w:uiPriority="9" w:qFormat="1"/>
-    <w:lsdException w:name="heading 7" w:uiPriority="9" w:qFormat="1"/>
-    <w:lsdException w:name="heading 8" w:uiPriority="9" w:qFormat="1"/>
-    <w:lsdException w:name="heading 9" w:uiPriority="9" w:qFormat="1"/>
-    <w:lsdException w:name="toc 1" w:uiPriority="39"/>
-    <w:lsdException w:name="toc 2" w:uiPriority="39"/>
-    <w:lsdException w:name="toc 3" w:uiPriority="39"/>
-    <w:lsdException w:name="toc 4" w:uiPriority="39"/>
-    <w:lsdException w:name="toc 5" w:uiPriority="39"/>
-    <w:lsdException w:name="toc 6" w:uiPriority="39"/>
-    <w:lsdException w:name="toc 7" w:uiPriority="39"/>
-    <w:lsdException w:name="toc 8" w:uiPriority="39"/>
-    <w:lsdException w:name="toc 9" w:uiPriority="39"/>
-    <w:lsdException w:name="caption" w:uiPriority="35" w:qFormat="1"/>
-    <w:lsdException w:name="Title" w:semiHidden="0" w:uiPriority="10" w:unhideWhenUsed="0" w:qFormat="1"/>
-    <w:lsdException w:name="Default Paragraph Font" w:uiPriority="1"/>
-    <w:lsdException w:name="Subtitle" w:semiHidden="0" w:uiPriority="11" w:unhideWhenUsed="0" w:qFormat="1"/>
-    <w:lsdException w:name="Strong" w:semiHidden="0" w:uiPriority="22" w:unhideWhenUsed="0" w:qFormat="1"/>
-    <w:lsdException w:name="Emphasis" w:semiHidden="0" w:uiPriority="20" w:unhideWhenUsed="0" w:qFormat="1"/>
-    <w:lsdException w:name="Table Grid" w:semiHidden="0" w:uiPriority="59" w:unhideWhenUsed="0"/>
-    <w:lsdException w:name="Placeholder Text" w:unhideWhenUsed="0"/>
-    <w:lsdException w:name="No Spacing" w:semiHidden="0" w:uiPriority="1" w:unhideWhenUsed="0" w:qFormat="1"/>
-    <w:lsdException w:name="Light Shading" w:semiHidden="0" w:uiPriority="60" w:unhideWhenUsed="0"/>
-    <w:lsdException w:name="Light List" w:semiHidden="0" w:uiPriority="61" w:unhideWhenUsed="0"/>
-    <w:lsdException w:name="Light Grid" w:semiHidden="0" w:uiPriority="62" w:unhideWhenUsed="0"/>
-    <w:lsdException w:name="Medium Shading 1" w:semiHidden="0" w:uiPriority="63" w:unhideWhenUsed="0"/>
-    <w:lsdException w:name="Medium Shading 2" w:semiHidden="0" w:uiPriority="64" w:unhideWhenUsed="0"/>
-    <w:lsdException w:name="Medium List 1" w:semiHidden="0" w:uiPriority="65" w:unhideWhenUsed="0"/>
-    <w:lsdException w:name="Medium List 2" w:semiHidden="0" w:uiPriority="66" w:unhideWhenUsed="0"/>
-    <w:lsdException w:name="Medium Grid 1" w:semiHidden="0" w:uiPriority="67" w:unhideWhenUsed="0"/>
-    <w:lsdException w:name="Medium Grid 2" w:semiHidden="0" w:uiPriority="68" w:unhideWhenUsed="0"/>
-    <w:lsdException w:name="Medium Grid 3" w:semiHidden="0" w:uiPriority="69" w:unhideWhenUsed="0"/>
-    <w:lsdException w:name="Dark List" w:semiHidden="0" w:uiPriority="70" w:unhideWhenUsed="0"/>
-    <w:lsdException w:name="Colorful Shading" w:semiHidden="0" w:uiPriority="71" w:unhideWhenUsed="0"/>
-    <w:lsdException w:name="Colorful List" w:semiHidden="0" w:uiPriority="72" w:unhideWhenUsed="0"/>
-    <w:lsdException w:name="Colorful Grid" w:semiHidden="0" w:uiPriority="73" w:unhideWhenUsed="0"/>
-    <w:lsdException w:name="Light Shading Accent 1" w:semiHidden="0" w:uiPriority="60" w:unhideWhenUsed="0"/>
-    <w:lsdException w:name="Light List Accent 1" w:semiHidden="0" w:uiPriority="61" w:unhideWhenUsed="0"/>
-    <w:lsdException w:name="Light Grid Accent 1" w:semiHidden="0" w:uiPriority="62" w:unhideWhenUsed="0"/>
-    <w:lsdException w:name="Medium Shading 1 Accent 1" w:semiHidden="0" w:uiPriority="63" w:unhideWhenUsed="0"/>
-    <w:lsdException w:name="Medium Shading 2 Accent 1" w:semiHidden="0" w:uiPriority="64" w:unhideWhenUsed="0"/>
-    <w:lsdException w:name="Medium List 1 Accent 1" w:semiHidden="0" w:uiPriority="65" w:unhideWhenUsed="0"/>
-    <w:lsdException w:name="Revision" w:unhideWhenUsed="0"/>
-    <w:lsdException w:name="List Paragraph" w:semiHidden="0" w:uiPriority="34" w:unhideWhenUsed="0" w:qFormat="1"/>
-    <w:lsdException w:name="Quote" w:semiHidden="0" w:uiPriority="29" w:unhideWhenUsed="0" w:qFormat="1"/>
-    <w:lsdException w:name="Intense Quote" w:semiHidden="0" w:uiPriority="30" w:unhideWhenUsed="0" w:qFormat="1"/>
-    <w:lsdException w:name="Medium List 2 Accent 1" w:semiHidden="0" w:uiPriority="66" w:unhideWhenUsed="0"/>
-    <w:lsdException w:name="Medium Grid 1 Accent 1" w:semiHidden="0" w:uiPriority="67" w:unhideWhenUsed="0"/>
-    <w:lsdException w:name="Medium Grid 2 Accent 1" w:semiHidden="0" w:uiPriority="68" w:unhideWhenUsed="0"/>
-    <w:lsdException w:name="Medium Grid 3 Accent 1" w:semiHidden="0" w:uiPriority="69" w:unhideWhenUsed="0"/>
-    <w:lsdException w:name="Dark List Accent 1" w:semiHidden="0" w:uiPriority="70" w:unhideWhenUsed="0"/>
-    <w:lsdException w:name="Colorful Shading Accent 1" w:semiHidden="0" w:uiPriority="71" w:unhideWhenUsed="0"/>
-    <w:lsdException w:name="Colorful List Accent 1" w:semiHidden="0" w:uiPriority="72" w:unhideWhenUsed="0"/>
-    <w:lsdException w:name="Colorful Grid Accent 1" w:semiHidden="0" w:uiPriority="73" w:unhideWhenUsed="0"/>
-    <w:lsdException w:name="Light Shading Accent 2" w:semiHidden="0" w:uiPriority="60" w:unhideWhenUsed="0"/>
-    <w:lsdException w:name="Light List Accent 2" w:semiHidden="0" w:uiPriority="61" w:unhideWhenUsed="0"/>
-    <w:lsdException w:name="Light Grid Accent 2" w:semiHidden="0" w:uiPriority="62" w:unhideWhenUsed="0"/>
-    <w:lsdException w:name="Medium Shading 1 Accent 2" w:semiHidden="0" w:uiPriority="63" w:unhideWhenUsed="0"/>
-    <w:lsdException w:name="Medium Shading 2 Accent 2" w:semiHidden="0" w:uiPriority="64" w:unhideWhenUsed="0"/>
-    <w:lsdException w:name="Medium List 1 Accent 2" w:semiHidden="0" w:uiPriority="65" w:unhideWhenUsed="0"/>
-    <w:lsdException w:name="Medium List 2 Accent 2" w:semiHidden="0" w:uiPriority="66" w:unhideWhenUsed="0"/>
-    <w:lsdException w:name="Medium Grid 1 Accent 2" w:semiHidden="0" w:uiPriority="67" w:unhideWhenUsed="0"/>
-    <w:lsdException w:name="Medium Grid 2 Accent 2" w:semiHidden="0" w:uiPriority="68" w:unhideWhenUsed="0"/>
-    <w:lsdException w:name="Medium Grid 3 Accent 2" w:semiHidden="0" w:uiPriority="69" w:unhideWhenUsed="0"/>
-    <w:lsdException w:name="Dark List Accent 2" w:semiHidden="0" w:uiPriority="70" w:unhideWhenUsed="0"/>
-    <w:lsdException w:name="Colorful Shading Accent 2" w:semiHidden="0" w:uiPriority="71" w:unhideWhenUsed="0"/>
-    <w:lsdException w:name="Colorful List Accent 2" w:semiHidden="0" w:uiPriority="72" w:unhideWhenUsed="0"/>
-    <w:lsdException w:name="Colorful Grid Accent 2" w:semiHidden="0" w:uiPriority="73" w:unhideWhenUsed="0"/>
-    <w:lsdException w:name="Light Shading Accent 3" w:semiHidden="0" w:uiPriority="60" w:unhideWhenUsed="0"/>
-    <w:lsdException w:name="Light List Accent 3" w:semiHidden="0" w:uiPriority="61" w:unhideWhenUsed="0"/>
-    <w:lsdException w:name="Light Grid Accent 3" w:semiHidden="0" w:uiPriority="62" w:unhideWhenUsed="0"/>
-    <w:lsdException w:name="Medium Shading 1 Accent 3" w:semiHidden="0" w:uiPriority="63" w:unhideWhenUsed="0"/>
-    <w:lsdException w:name="Medium Shading 2 Accent 3" w:semiHidden="0" w:uiPriority="64" w:unhideWhenUsed="0"/>
-    <w:lsdException w:name="Medium List 1 Accent 3" w:semiHidden="0" w:uiPriority="65" w:unhideWhenUsed="0"/>
-    <w:lsdException w:name="Medium List 2 Accent 3" w:semiHidden="0" w:uiPriority="66" w:unhideWhenUsed="0"/>
-    <w:lsdException w:name="Medium Grid 1 Accent 3" w:semiHidden="0" w:uiPriority="67" w:unhideWhenUsed="0"/>
-    <w:lsdException w:name="Medium Grid 2 Accent 3" w:semiHidden="0" w:uiPriority="68" w:unhideWhenUsed="0"/>
-    <w:lsdException w:name="Medium Grid 3 Accent 3" w:semiHidden="0" w:uiPriority="69" w:unhideWhenUsed="0"/>
-    <w:lsdException w:name="Dark List Accent 3" w:semiHidden="0" w:uiPriority="70" w:unhideWhenUsed="0"/>
-    <w:lsdException w:name="Colorful Shading Accent 3" w:semiHidden="0" w:uiPriority="71" w:unhideWhenUsed="0"/>
-    <w:lsdException w:name="Colorful List Accent 3" w:semiHidden="0" w:uiPriority="72" w:unhideWhenUsed="0"/>
-    <w:lsdException w:name="Colorful Grid Accent 3" w:semiHidden="0" w:uiPriority="73" w:unhideWhenUsed="0"/>
-    <w:lsdException w:name="Light Shading Accent 4" w:semiHidden="0" w:uiPriority="60" w:unhideWhenUsed="0"/>
-    <w:lsdException w:name="Light List Accent 4" w:semiHidden="0" w:uiPriority="61" w:unhideWhenUsed="0"/>
-    <w:lsdException w:name="Light Grid Accent 4" w:semiHidden="0" w:uiPriority="62" w:unhideWhenUsed="0"/>
-    <w:lsdException w:name="Medium Shading 1 Accent 4" w:semiHidden="0" w:uiPriority="63" w:unhideWhenUsed="0"/>
-    <w:lsdException w:name="Medium Shading 2 Accent 4" w:semiHidden="0" w:uiPriority="64" w:unhideWhenUsed="0"/>
-    <w:lsdException w:name="Medium List 1 Accent 4" w:semiHidden="0" w:uiPriority="65" w:unhideWhenUsed="0"/>
-    <w:lsdException w:name="Medium List 2 Accent 4" w:semiHidden="0" w:uiPriority="66" w:unhideWhenUsed="0"/>
-    <w:lsdException w:name="Medium Grid 1 Accent 4" w:semiHidden="0" w:uiPriority="67" w:unhideWhenUsed="0"/>
-    <w:lsdException w:name="Medium Grid 2 Accent 4" w:semiHidden="0" w:uiPriority="68" w:unhideWhenUsed="0"/>
-    <w:lsdException w:name="Medium Grid 3 Accent 4" w:semiHidden="0" w:uiPriority="69" w:unhideWhenUsed="0"/>
-    <w:lsdException w:name="Dark List Accent 4" w:semiHidden="0" w:uiPriority="70" w:unhideWhenUsed="0"/>
-    <w:lsdException w:name="Colorful Shading Accent 4" w:semiHidden="0" w:uiPriority="71" w:unhideWhenUsed="0"/>
-    <w:lsdException w:name="Colorful List Accent 4" w:semiHidden="0" w:uiPriority="72" w:unhideWhenUsed="0"/>
-    <w:lsdException w:name="Colorful Grid Accent 4" w:semiHidden="0" w:uiPriority="73" w:unhideWhenUsed="0"/>
-    <w:lsdException w:name="Light Shading Accent 5" w:semiHidden="0" w:uiPriority="60" w:unhideWhenUsed="0"/>
-    <w:lsdException w:name="Light List Accent 5" w:semiHidden="0" w:uiPriority="61" w:unhideWhenUsed="0"/>
-    <w:lsdException w:name="Light Grid Accent 5" w:semiHidden="0" w:uiPriority="62" w:unhideWhenUsed="0"/>
-    <w:lsdException w:name="Medium Shading 1 Accent 5" w:semiHidden="0" w:uiPriority="63" w:unhideWhenUsed="0"/>
-    <w:lsdException w:name="Medium Shading 2 Accent 5" w:semiHidden="0" w:uiPriority="64" w:unhideWhenUsed="0"/>
-    <w:lsdException w:name="Medium List 1 Accent 5" w:semiHidden="0" w:uiPriority="65" w:unhideWhenUsed="0"/>
-    <w:lsdException w:name="Medium List 2 Accent 5" w:semiHidden="0" w:uiPriority="66" w:unhideWhenUsed="0"/>
-    <w:lsdException w:name="Medium Grid 1 Accent 5" w:semiHidden="0" w:uiPriority="67" w:unhideWhenUsed="0"/>
-    <w:lsdException w:name="Medium Grid 2 Accent 5" w:semiHidden="0" w:uiPriority="68" w:unhideWhenUsed="0"/>
-    <w:lsdException w:name="Medium Grid 3 Accent 5" w:semiHidden="0" w:uiPriority="69" w:unhideWhenUsed="0"/>
-    <w:lsdException w:name="Dark List Accent 5" w:semiHidden="0" w:uiPriority="70" w:unhideWhenUsed="0"/>
-    <w:lsdException w:name="Colorful Shading Accent 5" w:semiHidden="0" w:uiPriority="71" w:unhideWhenUsed="0"/>
-    <w:lsdException w:name="Colorful List Accent 5" w:semiHidden="0" w:uiPriority="72" w:unhideWhenUsed="0"/>
-    <w:lsdException w:name="Colorful Grid Accent 5" w:semiHidden="0" w:uiPriority="73" w:unhideWhenUsed="0"/>
-    <w:lsdException w:name="Light Shading Accent 6" w:semiHidden="0" w:uiPriority="60" w:unhideWhenUsed="0"/>
-    <w:lsdException w:name="Light List Accent 6" w:semiHidden="0" w:uiPriority="61" w:unhideWhenUsed="0"/>
-    <w:lsdException w:name="Light Grid Accent 6" w:semiHidden="0" w:uiPriority="62" w:unhideWhenUsed="0"/>
-    <w:lsdException w:name="Medium Shading 1 Accent 6" w:semiHidden="0" w:uiPriority="63" w:unhideWhenUsed="0"/>
-    <w:lsdException w:name="Medium Shading 2 Accent 6" w:semiHidden="0" w:uiPriority="64" w:unhideWhenUsed="0"/>
-    <w:lsdException w:name="Medium List 1 Accent 6" w:semiHidden="0" w:uiPriority="65" w:unhideWhenUsed="0"/>
-    <w:lsdException w:name="Medium List 2 Accent 6" w:semiHidden="0" w:uiPriority="66" w:unhideWhenUsed="0"/>
-    <w:lsdException w:name="Medium Grid 1 Accent 6" w:semiHidden="0" w:uiPriority="67" w:unhideWhenUsed="0"/>
-    <w:lsdException w:name="Medium Grid 2 Accent 6" w:semiHidden="0" w:uiPriority="68" w:unhideWhenUsed="0"/>
-    <w:lsdException w:name="Medium Grid 3 Accent 6" w:semiHidden="0" w:uiPriority="69" w:unhideWhenUsed="0"/>
-    <w:lsdException w:name="Dark List Accent 6" w:semiHidden="0" w:uiPriority="70" w:unhideWhenUsed="0"/>
-    <w:lsdException w:name="Colorful Shading Accent 6" w:semiHidden="0" w:uiPriority="71" w:unhideWhenUsed="0"/>
-    <w:lsdException w:name="Colorful List Accent 6" w:semiHidden="0" w:uiPriority="72" w:unhideWhenUsed="0"/>
-    <w:lsdException w:name="Colorful Grid Accent 6" w:semiHidden="0" w:uiPriority="73" w:unhideWhenUsed="0"/>
-    <w:lsdException w:name="Subtle Emphasis" w:semiHidden="0" w:uiPriority="19" w:unhideWhenUsed="0" w:qFormat="1"/>
-    <w:lsdException w:name="Intense Emphasis" w:semiHidden="0" w:uiPriority="21" w:unhideWhenUsed="0" w:qFormat="1"/>
-    <w:lsdException w:name="Subtle Reference" w:semiHidden="0" w:uiPriority="31" w:unhideWhenUsed="0" w:qFormat="1"/>
-    <w:lsdException w:name="Intense Reference" w:semiHidden="0" w:uiPriority="32" w:unhideWhenUsed="0" w:qFormat="1"/>
-    <w:lsdException w:name="Book Title" w:semiHidden="0" w:uiPriority="33" w:unhideWhenUsed="0" w:qFormat="1"/>
-    <w:lsdException w:name="Bibliography" w:uiPriority="37"/>
-    <w:lsdException w:name="TOC Heading" w:uiPriority="39" w:qFormat="1"/>
-  </w:latentStyles>
-  <w:style w:type="paragraph" w:default="1" w:styleId="Normal">
-    <w:name w:val="Normal"/>
-    <w:qFormat/>
-  </w:style>
-  <w:style w:type="paragraph" w:styleId="Heading1">
-    <w:name w:val="heading 1"/>
-    <w:basedOn w:val="Normal"/>
-    <w:next w:val="Normal"/>
-    <w:link w:val="Heading1Char"/>
-    <w:uiPriority w:val="9"/>
-    <w:qFormat/>
-    <w:rsid w:val="000A118B"/>
-    <w:pPr>
-      <w:keepNext/>
-      <w:keepLines/>
-      <w:numPr>
-        <w:numId w:val="7"/>
-      </w:numPr>
-      <w:spacing w:before="480" w:after="0"/>
-      <w:outlineLvl w:val="0"/>
-    </w:pPr>
-    <w:rPr>
-      <w:rFonts w:asciiTheme="majorHAnsi" w:eastAsiaTheme="majorEastAsia" w:hAnsiTheme="majorHAnsi" w:cstheme="majorBidi"/>
-      <w:b/>
-      <w:bCs/>
-      <w:color w:val="365F91" w:themeColor="accent1" w:themeShade="BF"/>
-      <w:sz w:val="28"/>
-      <w:szCs w:val="28"/>
-    </w:rPr>
-  </w:style>
-  <w:style w:type="paragraph" w:styleId="Heading2">
-    <w:name w:val="heading 2"/>
-    <w:basedOn w:val="Normal"/>
-    <w:next w:val="Normal"/>
-    <w:link w:val="Heading2Char"/>
-    <w:uiPriority w:val="9"/>
-    <w:unhideWhenUsed/>
-    <w:qFormat/>
-    <w:rsid w:val="000A118B"/>
-    <w:pPr>
-      <w:keepNext/>
-      <w:keepLines/>
-      <w:numPr>
-        <w:ilvl w:val="1"/>
-        <w:numId w:val="7"/>
-      </w:numPr>
-      <w:spacing w:before="200" w:after="0"/>
-      <w:outlineLvl w:val="1"/>
-    </w:pPr>
-    <w:rPr>
-      <w:rFonts w:asciiTheme="majorHAnsi" w:eastAsiaTheme="majorEastAsia" w:hAnsiTheme="majorHAnsi" w:cstheme="majorBidi"/>
-      <w:b/>
-      <w:bCs/>
-      <w:color w:val="4F81BD" w:themeColor="accent1"/>
-      <w:sz w:val="26"/>
-      <w:szCs w:val="26"/>
-    </w:rPr>
-  </w:style>
-  <w:style w:type="paragraph" w:styleId="Heading3">
-    <w:name w:val="heading 3"/>
-    <w:basedOn w:val="Normal"/>
-    <w:next w:val="Normal"/>
-    <w:link w:val="Heading3Char"/>
-    <w:uiPriority w:val="9"/>
-    <w:semiHidden/>
-    <w:unhideWhenUsed/>
-    <w:qFormat/>
-    <w:rsid w:val="000A118B"/>
-    <w:pPr>
-      <w:keepNext/>
-      <w:keepLines/>
-      <w:numPr>
-        <w:ilvl w:val="2"/>
-        <w:numId w:val="7"/>
-      </w:numPr>
-      <w:spacing w:before="200" w:after="0"/>
-      <w:outlineLvl w:val="2"/>
-    </w:pPr>
-    <w:rPr>
-      <w:rFonts w:asciiTheme="majorHAnsi" w:eastAsiaTheme="majorEastAsia" w:hAnsiTheme="majorHAnsi" w:cstheme="majorBidi"/>
-      <w:b/>
-      <w:bCs/>
-      <w:color w:val="4F81BD" w:themeColor="accent1"/>
-    </w:rPr>
-  </w:style>
-  <w:style w:type="paragraph" w:styleId="Heading4">
-    <w:name w:val="heading 4"/>
-    <w:basedOn w:val="Normal"/>
-    <w:next w:val="Normal"/>
-    <w:link w:val="Heading4Char"/>
-    <w:uiPriority w:val="9"/>
-    <w:semiHidden/>
-    <w:unhideWhenUsed/>
-    <w:qFormat/>
-    <w:rsid w:val="000A118B"/>
-    <w:pPr>
-      <w:keepNext/>
-      <w:keepLines/>
-      <w:numPr>
-        <w:ilvl w:val="3"/>
-        <w:numId w:val="7"/>
-      </w:numPr>
-      <w:spacing w:before="200" w:after="0"/>
-      <w:outlineLvl w:val="3"/>
-    </w:pPr>
-    <w:rPr>
-      <w:rFonts w:asciiTheme="majorHAnsi" w:eastAsiaTheme="majorEastAsia" w:hAnsiTheme="majorHAnsi" w:cstheme="majorBidi"/>
-      <w:b/>
-      <w:bCs/>
-      <w:i/>
-      <w:iCs/>
-      <w:color w:val="4F81BD" w:themeColor="accent1"/>
-    </w:rPr>
-  </w:style>
-  <w:style w:type="paragraph" w:styleId="Heading5">
-    <w:name w:val="heading 5"/>
-    <w:basedOn w:val="Normal"/>
-    <w:next w:val="Normal"/>
-    <w:link w:val="Heading5Char"/>
-    <w:uiPriority w:val="9"/>
-    <w:semiHidden/>
-    <w:unhideWhenUsed/>
-    <w:qFormat/>
-    <w:rsid w:val="000A118B"/>
-    <w:pPr>
-      <w:keepNext/>
-      <w:keepLines/>
-      <w:numPr>
-        <w:ilvl w:val="4"/>
-        <w:numId w:val="7"/>
-      </w:numPr>
-      <w:spacing w:before="200" w:after="0"/>
-      <w:outlineLvl w:val="4"/>
-    </w:pPr>
-    <w:rPr>
-      <w:rFonts w:asciiTheme="majorHAnsi" w:eastAsiaTheme="majorEastAsia" w:hAnsiTheme="majorHAnsi" w:cstheme="majorBidi"/>
-      <w:color w:val="243F60" w:themeColor="accent1" w:themeShade="7F"/>
-    </w:rPr>
-  </w:style>
-  <w:style w:type="paragraph" w:styleId="Heading6">
-    <w:name w:val="heading 6"/>
-    <w:basedOn w:val="Normal"/>
-    <w:next w:val="Normal"/>
-    <w:link w:val="Heading6Char"/>
-    <w:uiPriority w:val="9"/>
-    <w:semiHidden/>
-    <w:unhideWhenUsed/>
-    <w:qFormat/>
-    <w:rsid w:val="000A118B"/>
-    <w:pPr>
-      <w:keepNext/>
-      <w:keepLines/>
-      <w:numPr>
-        <w:ilvl w:val="5"/>
-        <w:numId w:val="7"/>
-      </w:numPr>
-      <w:spacing w:before="200" w:after="0"/>
-      <w:outlineLvl w:val="5"/>
-    </w:pPr>
-    <w:rPr>
-      <w:rFonts w:asciiTheme="majorHAnsi" w:eastAsiaTheme="majorEastAsia" w:hAnsiTheme="majorHAnsi" w:cstheme="majorBidi"/>
-      <w:i/>
-      <w:iCs/>
-      <w:color w:val="243F60" w:themeColor="accent1" w:themeShade="7F"/>
-    </w:rPr>
-  </w:style>
-  <w:style w:type="paragraph" w:styleId="Heading7">
-    <w:name w:val="heading 7"/>
-    <w:basedOn w:val="Normal"/>
-    <w:next w:val="Normal"/>
-    <w:link w:val="Heading7Char"/>
-    <w:uiPriority w:val="9"/>
-    <w:semiHidden/>
-    <w:unhideWhenUsed/>
-    <w:qFormat/>
-    <w:rsid w:val="000A118B"/>
-    <w:pPr>
-      <w:keepNext/>
-      <w:keepLines/>
-      <w:numPr>
-        <w:ilvl w:val="6"/>
-        <w:numId w:val="7"/>
-      </w:numPr>
-      <w:spacing w:before="200" w:after="0"/>
-      <w:outlineLvl w:val="6"/>
-    </w:pPr>
-    <w:rPr>
-      <w:rFonts w:asciiTheme="majorHAnsi" w:eastAsiaTheme="majorEastAsia" w:hAnsiTheme="majorHAnsi" w:cstheme="majorBidi"/>
-      <w:i/>
-      <w:iCs/>
-      <w:color w:val="404040" w:themeColor="text1" w:themeTint="BF"/>
-    </w:rPr>
-  </w:style>
-  <w:style w:type="paragraph" w:styleId="Heading8">
-    <w:name w:val="heading 8"/>
-    <w:basedOn w:val="Normal"/>
-    <w:next w:val="Normal"/>
-    <w:link w:val="Heading8Char"/>
-    <w:uiPriority w:val="9"/>
-    <w:semiHidden/>
-    <w:unhideWhenUsed/>
-    <w:qFormat/>
-    <w:rsid w:val="000A118B"/>
-    <w:pPr>
-      <w:keepNext/>
-      <w:keepLines/>
-      <w:numPr>
-        <w:ilvl w:val="7"/>
-        <w:numId w:val="7"/>
-      </w:numPr>
-      <w:spacing w:before="200" w:after="0"/>
-      <w:outlineLvl w:val="7"/>
-    </w:pPr>
-    <w:rPr>
-      <w:rFonts w:asciiTheme="majorHAnsi" w:eastAsiaTheme="majorEastAsia" w:hAnsiTheme="majorHAnsi" w:cstheme="majorBidi"/>
-      <w:color w:val="404040" w:themeColor="text1" w:themeTint="BF"/>
-      <w:sz w:val="20"/>
-      <w:szCs w:val="20"/>
-    </w:rPr>
-  </w:style>
-  <w:style w:type="paragraph" w:styleId="Heading9">
-    <w:name w:val="heading 9"/>
-    <w:basedOn w:val="Normal"/>
-    <w:next w:val="Normal"/>
-    <w:link w:val="Heading9Char"/>
-    <w:uiPriority w:val="9"/>
-    <w:semiHidden/>
-    <w:unhideWhenUsed/>
-    <w:qFormat/>
-    <w:rsid w:val="000A118B"/>
-    <w:pPr>
-      <w:keepNext/>
-      <w:keepLines/>
-      <w:numPr>
-        <w:ilvl w:val="8"/>
-        <w:numId w:val="7"/>
-      </w:numPr>
-      <w:spacing w:before="200" w:after="0"/>
-      <w:outlineLvl w:val="8"/>
-    </w:pPr>
-    <w:rPr>
-      <w:rFonts w:asciiTheme="majorHAnsi" w:eastAsiaTheme="majorEastAsia" w:hAnsiTheme="majorHAnsi" w:cstheme="majorBidi"/>
-      <w:i/>
-      <w:iCs/>
-      <w:color w:val="404040" w:themeColor="text1" w:themeTint="BF"/>
-      <w:sz w:val="20"/>
-      <w:szCs w:val="20"/>
-    </w:rPr>
-  </w:style>
-  <w:style w:type="character" w:default="1" w:styleId="DefaultParagraphFont">
-    <w:name w:val="Default Paragraph Font"/>
-    <w:uiPriority w:val="1"/>
-    <w:semiHidden/>
-    <w:unhideWhenUsed/>
-  </w:style>
-  <w:style w:type="table" w:default="1" w:styleId="TableNormal">
-    <w:name w:val="Normal Table"/>
-    <w:uiPriority w:val="99"/>
-    <w:semiHidden/>
-    <w:unhideWhenUsed/>
-    <w:tblPr>
-      <w:tblInd w:w="0" w:type="dxa"/>
-      <w:tblCellMar>
-        <w:top w:w="0" w:type="dxa"/>
-        <w:left w:w="108" w:type="dxa"/>
-        <w:bottom w:w="0" w:type="dxa"/>
-        <w:right w:w="108" w:type="dxa"/>
-      </w:tblCellMar>
-    </w:tblPr>
-  </w:style>
-  <w:style w:type="numbering" w:default="1" w:styleId="NoList">
-    <w:name w:val="No List"/>
-    <w:uiPriority w:val="99"/>
-    <w:semiHidden/>
-    <w:unhideWhenUsed/>
-  </w:style>
-  <w:style w:type="paragraph" w:styleId="BalloonText">
-    <w:name w:val="Balloon Text"/>
-    <w:basedOn w:val="Normal"/>
-    <w:link w:val="BalloonTextChar"/>
-    <w:uiPriority w:val="99"/>
-    <w:semiHidden/>
-    <w:unhideWhenUsed/>
-    <w:rsid w:val="003E6743"/>
-    <w:pPr>
-      <w:spacing w:after="0" w:line="240" w:lineRule="auto"/>
-    </w:pPr>
-    <w:rPr>
-      <w:rFonts w:ascii="Tahoma" w:hAnsi="Tahoma" w:cs="Tahoma"/>
-      <w:sz w:val="16"/>
-      <w:szCs w:val="16"/>
-    </w:rPr>
-  </w:style>
-  <w:style w:type="character" w:customStyle="1" w:styleId="BalloonTextChar">
-    <w:name w:val="Balloon Text Char"/>
-    <w:basedOn w:val="DefaultParagraphFont"/>
-    <w:link w:val="BalloonText"/>
-    <w:uiPriority w:val="99"/>
-    <w:semiHidden/>
-    <w:rsid w:val="003E6743"/>
-    <w:rPr>
-      <w:rFonts w:ascii="Tahoma" w:hAnsi="Tahoma" w:cs="Tahoma"/>
-      <w:sz w:val="16"/>
-      <w:szCs w:val="16"/>
-    </w:rPr>
-  </w:style>
-  <w:style w:type="paragraph" w:styleId="Header">
-    <w:name w:val="header"/>
-    <w:basedOn w:val="Normal"/>
-    <w:link w:val="HeaderChar"/>
-    <w:uiPriority w:val="99"/>
-    <w:unhideWhenUsed/>
-    <w:rsid w:val="003E6743"/>
-    <w:pPr>
-      <w:tabs>
-        <w:tab w:val="center" w:pos="4680"/>
-        <w:tab w:val="right" w:pos="9360"/>
-      </w:tabs>
-      <w:spacing w:after="0" w:line="240" w:lineRule="auto"/>
-    </w:pPr>
-  </w:style>
-  <w:style w:type="character" w:customStyle="1" w:styleId="HeaderChar">
-    <w:name w:val="Header Char"/>
-    <w:basedOn w:val="DefaultParagraphFont"/>
-    <w:link w:val="Header"/>
-    <w:uiPriority w:val="99"/>
-    <w:rsid w:val="003E6743"/>
-  </w:style>
-  <w:style w:type="paragraph" w:styleId="Footer">
-    <w:name w:val="footer"/>
-    <w:basedOn w:val="Normal"/>
-    <w:link w:val="FooterChar"/>
-    <w:uiPriority w:val="99"/>
-    <w:unhideWhenUsed/>
-    <w:rsid w:val="003E6743"/>
-    <w:pPr>
-      <w:tabs>
-        <w:tab w:val="center" w:pos="4680"/>
-        <w:tab w:val="right" w:pos="9360"/>
-      </w:tabs>
-      <w:spacing w:after="0" w:line="240" w:lineRule="auto"/>
-    </w:pPr>
-  </w:style>
-  <w:style w:type="character" w:customStyle="1" w:styleId="FooterChar">
-    <w:name w:val="Footer Char"/>
-    <w:basedOn w:val="DefaultParagraphFont"/>
-    <w:link w:val="Footer"/>
-    <w:uiPriority w:val="99"/>
-    <w:rsid w:val="003E6743"/>
-  </w:style>
-  <w:style w:type="paragraph" w:styleId="ListParagraph">
-    <w:name w:val="List Paragraph"/>
-    <w:basedOn w:val="Normal"/>
-    <w:uiPriority w:val="34"/>
-    <w:qFormat/>
-    <w:rsid w:val="003E6743"/>
-    <w:pPr>
-      <w:ind w:left="720"/>
-      <w:contextualSpacing/>
-    </w:pPr>
-  </w:style>
-  <w:style w:type="character" w:customStyle="1" w:styleId="Heading1Char">
-    <w:name w:val="Heading 1 Char"/>
-    <w:basedOn w:val="DefaultParagraphFont"/>
-    <w:link w:val="Heading1"/>
-    <w:uiPriority w:val="9"/>
-    <w:rsid w:val="000A118B"/>
-    <w:rPr>
-      <w:rFonts w:asciiTheme="majorHAnsi" w:eastAsiaTheme="majorEastAsia" w:hAnsiTheme="majorHAnsi" w:cstheme="majorBidi"/>
-      <w:b/>
-      <w:bCs/>
-      <w:color w:val="365F91" w:themeColor="accent1" w:themeShade="BF"/>
-      <w:sz w:val="28"/>
-      <w:szCs w:val="28"/>
-    </w:rPr>
-  </w:style>
-  <w:style w:type="character" w:customStyle="1" w:styleId="Heading2Char">
-    <w:name w:val="Heading 2 Char"/>
-    <w:basedOn w:val="DefaultParagraphFont"/>
-    <w:link w:val="Heading2"/>
-    <w:uiPriority w:val="9"/>
-    <w:rsid w:val="000A118B"/>
-    <w:rPr>
-      <w:rFonts w:asciiTheme="majorHAnsi" w:eastAsiaTheme="majorEastAsia" w:hAnsiTheme="majorHAnsi" w:cstheme="majorBidi"/>
-      <w:b/>
-      <w:bCs/>
-      <w:color w:val="4F81BD" w:themeColor="accent1"/>
-      <w:sz w:val="26"/>
-      <w:szCs w:val="26"/>
-    </w:rPr>
-  </w:style>
-  <w:style w:type="character" w:customStyle="1" w:styleId="Heading3Char">
-    <w:name w:val="Heading 3 Char"/>
-    <w:basedOn w:val="DefaultParagraphFont"/>
-    <w:link w:val="Heading3"/>
-    <w:uiPriority w:val="9"/>
-    <w:semiHidden/>
-    <w:rsid w:val="000A118B"/>
-    <w:rPr>
-      <w:rFonts w:asciiTheme="majorHAnsi" w:eastAsiaTheme="majorEastAsia" w:hAnsiTheme="majorHAnsi" w:cstheme="majorBidi"/>
-      <w:b/>
-      <w:bCs/>
-      <w:color w:val="4F81BD" w:themeColor="accent1"/>
-    </w:rPr>
-  </w:style>
-  <w:style w:type="character" w:customStyle="1" w:styleId="Heading4Char">
-    <w:name w:val="Heading 4 Char"/>
-    <w:basedOn w:val="DefaultParagraphFont"/>
-    <w:link w:val="Heading4"/>
-    <w:uiPriority w:val="9"/>
-    <w:semiHidden/>
-    <w:rsid w:val="000A118B"/>
-    <w:rPr>
-      <w:rFonts w:asciiTheme="majorHAnsi" w:eastAsiaTheme="majorEastAsia" w:hAnsiTheme="majorHAnsi" w:cstheme="majorBidi"/>
-      <w:b/>
-      <w:bCs/>
-      <w:i/>
-      <w:iCs/>
-      <w:color w:val="4F81BD" w:themeColor="accent1"/>
-    </w:rPr>
-  </w:style>
-  <w:style w:type="character" w:customStyle="1" w:styleId="Heading5Char">
-    <w:name w:val="Heading 5 Char"/>
-    <w:basedOn w:val="DefaultParagraphFont"/>
-    <w:link w:val="Heading5"/>
-    <w:uiPriority w:val="9"/>
-    <w:semiHidden/>
-    <w:rsid w:val="000A118B"/>
-    <w:rPr>
-      <w:rFonts w:asciiTheme="majorHAnsi" w:eastAsiaTheme="majorEastAsia" w:hAnsiTheme="majorHAnsi" w:cstheme="majorBidi"/>
-      <w:color w:val="243F60" w:themeColor="accent1" w:themeShade="7F"/>
-    </w:rPr>
-  </w:style>
-  <w:style w:type="character" w:customStyle="1" w:styleId="Heading6Char">
-    <w:name w:val="Heading 6 Char"/>
-    <w:basedOn w:val="DefaultParagraphFont"/>
-    <w:link w:val="Heading6"/>
-    <w:uiPriority w:val="9"/>
-    <w:semiHidden/>
-    <w:rsid w:val="000A118B"/>
-    <w:rPr>
-      <w:rFonts w:asciiTheme="majorHAnsi" w:eastAsiaTheme="majorEastAsia" w:hAnsiTheme="majorHAnsi" w:cstheme="majorBidi"/>
-      <w:i/>
-      <w:iCs/>
-      <w:color w:val="243F60" w:themeColor="accent1" w:themeShade="7F"/>
-    </w:rPr>
-  </w:style>
-  <w:style w:type="character" w:customStyle="1" w:styleId="Heading7Char">
-    <w:name w:val="Heading 7 Char"/>
-    <w:basedOn w:val="DefaultParagraphFont"/>
-    <w:link w:val="Heading7"/>
-    <w:uiPriority w:val="9"/>
-    <w:semiHidden/>
-    <w:rsid w:val="000A118B"/>
-    <w:rPr>
-      <w:rFonts w:asciiTheme="majorHAnsi" w:eastAsiaTheme="majorEastAsia" w:hAnsiTheme="majorHAnsi" w:cstheme="majorBidi"/>
-      <w:i/>
-      <w:iCs/>
-      <w:color w:val="404040" w:themeColor="text1" w:themeTint="BF"/>
-    </w:rPr>
-  </w:style>
-  <w:style w:type="character" w:customStyle="1" w:styleId="Heading8Char">
-    <w:name w:val="Heading 8 Char"/>
-    <w:basedOn w:val="DefaultParagraphFont"/>
-    <w:link w:val="Heading8"/>
-    <w:uiPriority w:val="9"/>
-    <w:semiHidden/>
-    <w:rsid w:val="000A118B"/>
-    <w:rPr>
-      <w:rFonts w:asciiTheme="majorHAnsi" w:eastAsiaTheme="majorEastAsia" w:hAnsiTheme="majorHAnsi" w:cstheme="majorBidi"/>
-      <w:color w:val="404040" w:themeColor="text1" w:themeTint="BF"/>
-      <w:sz w:val="20"/>
-      <w:szCs w:val="20"/>
-    </w:rPr>
-  </w:style>
-  <w:style w:type="character" w:customStyle="1" w:styleId="Heading9Char">
-    <w:name w:val="Heading 9 Char"/>
-    <w:basedOn w:val="DefaultParagraphFont"/>
-    <w:link w:val="Heading9"/>
-    <w:uiPriority w:val="9"/>
-    <w:semiHidden/>
-    <w:rsid w:val="000A118B"/>
-    <w:rPr>
-      <w:rFonts w:asciiTheme="majorHAnsi" w:eastAsiaTheme="majorEastAsia" w:hAnsiTheme="majorHAnsi" w:cstheme="majorBidi"/>
-      <w:i/>
-      <w:iCs/>
-      <w:color w:val="404040" w:themeColor="text1" w:themeTint="BF"/>
-      <w:sz w:val="20"/>
-      <w:szCs w:val="20"/>
-    </w:rPr>
-  </w:style>
-  <w:style w:type="character" w:styleId="Hyperlink">
-    <w:name w:val="Hyperlink"/>
-    <w:basedOn w:val="DefaultParagraphFont"/>
-    <w:uiPriority w:val="99"/>
-    <w:unhideWhenUsed/>
-    <w:rsid w:val="00337A85"/>
-    <w:rPr>
-      <w:color w:val="0000FF" w:themeColor="hyperlink"/>
-      <w:u w:val="single"/>
-    </w:rPr>
-  </w:style>
-  <w:style w:type="table" w:styleId="TableGrid">
-    <w:name w:val="Table Grid"/>
-    <w:basedOn w:val="TableNormal"/>
-    <w:uiPriority w:val="59"/>
-    <w:rsid w:val="006300F7"/>
-    <w:pPr>
-      <w:spacing w:after="0" w:line="240" w:lineRule="auto"/>
-    </w:pPr>
-    <w:tblPr>
-      <w:tblBorders>
-        <w:top w:val="single" w:sz="4" w:space="0" w:color="auto"/>
-        <w:left w:val="single" w:sz="4" w:space="0" w:color="auto"/>
-        <w:bottom w:val="single" w:sz="4" w:space="0" w:color="auto"/>
-        <w:right w:val="single" w:sz="4" w:space="0" w:color="auto"/>
-        <w:insideH w:val="single" w:sz="4" w:space="0" w:color="auto"/>
-        <w:insideV w:val="single" w:sz="4" w:space="0" w:color="auto"/>
-      </w:tblBorders>
-    </w:tblPr>
-  </w:style>
-  <w:style w:type="table" w:styleId="LightShading">
-    <w:name w:val="Light Shading"/>
-    <w:basedOn w:val="TableNormal"/>
-    <w:uiPriority w:val="60"/>
-    <w:rsid w:val="006300F7"/>
-    <w:pPr>
-      <w:spacing w:after="0" w:line="240" w:lineRule="auto"/>
-    </w:pPr>
-    <w:rPr>
-      <w:color w:val="000000" w:themeColor="text1" w:themeShade="BF"/>
-    </w:rPr>
-    <w:tblPr>
-      <w:tblStyleRowBandSize w:val="1"/>
-      <w:tblStyleColBandSize w:val="1"/>
-      <w:tblBorders>
-        <w:top w:val="single" w:sz="8" w:space="0" w:color="000000" w:themeColor="text1"/>
-        <w:bottom w:val="single" w:sz="8" w:space="0" w:color="000000" w:themeColor="text1"/>
-      </w:tblBorders>
-    </w:tblPr>
-    <w:tblStylePr w:type="firstRow">
-      <w:pPr>
-        <w:spacing w:before="0" w:after="0" w:line="240" w:lineRule="auto"/>
-      </w:pPr>
-      <w:rPr>
-        <w:b/>
-        <w:bCs/>
-      </w:rPr>
-      <w:tblPr/>
-      <w:tcPr>
-        <w:tcBorders>
-          <w:top w:val="single" w:sz="8" w:space="0" w:color="000000" w:themeColor="text1"/>
-          <w:left w:val="nil"/>
-          <w:bottom w:val="single" w:sz="8" w:space="0" w:color="000000" w:themeColor="text1"/>
-          <w:right w:val="nil"/>
-          <w:insideH w:val="nil"/>
-          <w:insideV w:val="nil"/>
-        </w:tcBorders>
-      </w:tcPr>
-    </w:tblStylePr>
-    <w:tblStylePr w:type="lastRow">
-      <w:pPr>
-        <w:spacing w:before="0" w:after="0" w:line="240" w:lineRule="auto"/>
-      </w:pPr>
-      <w:rPr>
-        <w:b/>
-        <w:bCs/>
-      </w:rPr>
-      <w:tblPr/>
-      <w:tcPr>
-        <w:tcBorders>
-          <w:top w:val="single" w:sz="8" w:space="0" w:color="000000" w:themeColor="text1"/>
-          <w:left w:val="nil"/>
-          <w:bottom w:val="single" w:sz="8" w:space="0" w:color="000000" w:themeColor="text1"/>
-          <w:right w:val="nil"/>
-          <w:insideH w:val="nil"/>
-          <w:insideV w:val="nil"/>
-        </w:tcBorders>
-      </w:tcPr>
-    </w:tblStylePr>
-    <w:tblStylePr w:type="firstCol">
-      <w:rPr>
-        <w:b/>
-        <w:bCs/>
-      </w:rPr>
-    </w:tblStylePr>
-    <w:tblStylePr w:type="lastCol">
-      <w:rPr>
-        <w:b/>
-        <w:bCs/>
-      </w:rPr>
-    </w:tblStylePr>
-    <w:tblStylePr w:type="band1Vert">
-      <w:tblPr/>
-      <w:tcPr>
-        <w:tcBorders>
-          <w:left w:val="nil"/>
-          <w:right w:val="nil"/>
-          <w:insideH w:val="nil"/>
-          <w:insideV w:val="nil"/>
-        </w:tcBorders>
-        <w:shd w:val="clear" w:color="auto" w:fill="C0C0C0" w:themeFill="text1" w:themeFillTint="3F"/>
-      </w:tcPr>
-    </w:tblStylePr>
-    <w:tblStylePr w:type="band1Horz">
-      <w:tblPr/>
-      <w:tcPr>
-        <w:tcBorders>
-          <w:left w:val="nil"/>
-          <w:right w:val="nil"/>
-          <w:insideH w:val="nil"/>
-          <w:insideV w:val="nil"/>
-        </w:tcBorders>
-        <w:shd w:val="clear" w:color="auto" w:fill="C0C0C0" w:themeFill="text1" w:themeFillTint="3F"/>
-      </w:tcPr>
-    </w:tblStylePr>
-  </w:style>
-  <w:style w:type="table" w:styleId="ColorfulGrid-Accent6">
-    <w:name w:val="Colorful Grid Accent 6"/>
-    <w:basedOn w:val="TableNormal"/>
-    <w:uiPriority w:val="73"/>
-    <w:rsid w:val="006300F7"/>
-    <w:pPr>
-      <w:spacing w:after="0" w:line="240" w:lineRule="auto"/>
-    </w:pPr>
-    <w:rPr>
-      <w:color w:val="000000" w:themeColor="text1"/>
-    </w:rPr>
-    <w:tblPr>
-      <w:tblStyleRowBandSize w:val="1"/>
-      <w:tblStyleColBandSize w:val="1"/>
-      <w:tblBorders>
-        <w:insideH w:val="single" w:sz="4" w:space="0" w:color="FFFFFF" w:themeColor="background1"/>
-      </w:tblBorders>
-    </w:tblPr>
-    <w:tcPr>
-      <w:shd w:val="clear" w:color="auto" w:fill="FDE9D9" w:themeFill="accent6" w:themeFillTint="33"/>
-    </w:tcPr>
-    <w:tblStylePr w:type="firstRow">
-      <w:rPr>
-        <w:b/>
-        <w:bCs/>
-      </w:rPr>
-      <w:tblPr/>
-      <w:tcPr>
-        <w:shd w:val="clear" w:color="auto" w:fill="FBD4B4" w:themeFill="accent6" w:themeFillTint="66"/>
-      </w:tcPr>
-    </w:tblStylePr>
-    <w:tblStylePr w:type="lastRow">
-      <w:rPr>
-        <w:b/>
-        <w:bCs/>
-        <w:color w:val="000000" w:themeColor="text1"/>
-      </w:rPr>
-      <w:tblPr/>
-      <w:tcPr>
-        <w:shd w:val="clear" w:color="auto" w:fill="FBD4B4" w:themeFill="accent6" w:themeFillTint="66"/>
-      </w:tcPr>
-    </w:tblStylePr>
-    <w:tblStylePr w:type="firstCol">
-      <w:rPr>
-        <w:color w:val="FFFFFF" w:themeColor="background1"/>
-      </w:rPr>
-      <w:tblPr/>
-      <w:tcPr>
-        <w:shd w:val="clear" w:color="auto" w:fill="E36C0A" w:themeFill="accent6" w:themeFillShade="BF"/>
-      </w:tcPr>
-    </w:tblStylePr>
-    <w:tblStylePr w:type="lastCol">
-      <w:rPr>
-        <w:color w:val="FFFFFF" w:themeColor="background1"/>
-      </w:rPr>
-      <w:tblPr/>
-      <w:tcPr>
-        <w:shd w:val="clear" w:color="auto" w:fill="E36C0A" w:themeFill="accent6" w:themeFillShade="BF"/>
-      </w:tcPr>
-    </w:tblStylePr>
-    <w:tblStylePr w:type="band1Vert">
-      <w:tblPr/>
-      <w:tcPr>
-        <w:shd w:val="clear" w:color="auto" w:fill="FBCAA2" w:themeFill="accent6" w:themeFillTint="7F"/>
-      </w:tcPr>
-    </w:tblStylePr>
-    <w:tblStylePr w:type="band1Horz">
-      <w:tblPr/>
-      <w:tcPr>
-        <w:shd w:val="clear" w:color="auto" w:fill="FBCAA2" w:themeFill="accent6" w:themeFillTint="7F"/>
-      </w:tcPr>
-    </w:tblStylePr>
-  </w:style>
-  <w:style w:type="paragraph" w:styleId="NormalWeb">
-    <w:name w:val="Normal (Web)"/>
-    <w:basedOn w:val="Normal"/>
-    <w:uiPriority w:val="99"/>
-    <w:unhideWhenUsed/>
-    <w:rsid w:val="00C351B6"/>
-    <w:pPr>
-      <w:spacing w:before="100" w:beforeAutospacing="1" w:after="100" w:afterAutospacing="1" w:line="240" w:lineRule="auto"/>
-    </w:pPr>
-    <w:rPr>
-      <w:rFonts w:ascii="Times New Roman" w:eastAsia="Times New Roman" w:hAnsi="Times New Roman" w:cs="Times New Roman"/>
-      <w:sz w:val="24"/>
-      <w:szCs w:val="24"/>
-    </w:rPr>
-  </w:style>
-  <w:style w:type="character" w:customStyle="1" w:styleId="apple-converted-space">
-    <w:name w:val="apple-converted-space"/>
-    <w:basedOn w:val="DefaultParagraphFont"/>
-    <w:rsid w:val="00C351B6"/>
-  </w:style>
-</w:styles>
-</file>
-
 <file path=word/theme/theme1.xml><?xml version="1.0" encoding="utf-8"?>
 <a:theme xmlns:a="http://schemas.openxmlformats.org/drawingml/2006/main" name="Office Theme">
   <a:themeElements>

--- a/documentation/quality/Final Docu for SQA PLAN.docx
+++ b/documentation/quality/Final Docu for SQA PLAN.docx
@@ -136,7 +136,7 @@
                     <a:blip r:embed="rId8" cstate="print">
                       <a:extLst>
                         <a:ext uri="{28A0092B-C50C-407E-A947-70E740481C1C}">
-                          <a14:useLocalDpi xmlns:a14="http://schemas.microsoft.com/office/drawing/2010/main" xmlns:wps="http://schemas.microsoft.com/office/word/2010/wordprocessingShape" xmlns:wpi="http://schemas.microsoft.com/office/word/2010/wordprocessingInk" xmlns:wpg="http://schemas.microsoft.com/office/word/2010/wordprocessingGroup" xmlns:w14="http://schemas.microsoft.com/office/word/2010/wordml" xmlns:w="http://schemas.openxmlformats.org/wordprocessingml/2006/main" xmlns:w10="urn:schemas-microsoft-com:office:word" xmlns:wp14="http://schemas.microsoft.com/office/word/2010/wordprocessingDrawing" xmlns:v="urn:schemas-microsoft-com:vml" xmlns:o="urn:schemas-microsoft-com:office:office" xmlns:mc="http://schemas.openxmlformats.org/markup-compatibility/2006" xmlns:wpc="http://schemas.microsoft.com/office/word/2010/wordprocessingCanvas" xmlns="" val="0"/>
+                          <a14:useLocalDpi xmlns="" xmlns:wpc="http://schemas.microsoft.com/office/word/2010/wordprocessingCanvas" xmlns:mc="http://schemas.openxmlformats.org/markup-compatibility/2006" xmlns:o="urn:schemas-microsoft-com:office:office" xmlns:v="urn:schemas-microsoft-com:vml" xmlns:wp14="http://schemas.microsoft.com/office/word/2010/wordprocessingDrawing" xmlns:w10="urn:schemas-microsoft-com:office:word" xmlns:w="http://schemas.openxmlformats.org/wordprocessingml/2006/main" xmlns:w14="http://schemas.microsoft.com/office/word/2010/wordml" xmlns:wpg="http://schemas.microsoft.com/office/word/2010/wordprocessingGroup" xmlns:wpi="http://schemas.microsoft.com/office/word/2010/wordprocessingInk" xmlns:wps="http://schemas.microsoft.com/office/word/2010/wordprocessingShape" xmlns:a14="http://schemas.microsoft.com/office/drawing/2010/main" val="0"/>
                         </a:ext>
                       </a:extLst>
                     </a:blip>
@@ -3035,6 +3035,7 @@
           </w:tcPr>
           <w:p>
             <w:pPr>
+              <w:jc w:val="center"/>
               <w:rPr>
                 <w:rFonts w:ascii="Times New Roman" w:hAnsi="Times New Roman" w:cs="Times New Roman"/>
                 <w:sz w:val="24"/>
@@ -3073,13 +3074,15 @@
               <w:cnfStyle w:val="000000100000"/>
               <w:rPr>
                 <w:rFonts w:ascii="Times New Roman" w:hAnsi="Times New Roman" w:cs="Times New Roman"/>
-                <w:szCs w:val="36"/>
+                <w:sz w:val="24"/>
+                <w:szCs w:val="24"/>
               </w:rPr>
             </w:pPr>
             <w:r>
               <w:rPr>
                 <w:rFonts w:ascii="Times New Roman" w:hAnsi="Times New Roman" w:cs="Times New Roman"/>
-                <w:szCs w:val="36"/>
+                <w:sz w:val="24"/>
+                <w:szCs w:val="24"/>
               </w:rPr>
               <w:t>Team Leader</w:t>
             </w:r>
@@ -3099,13 +3102,15 @@
               <w:cnfStyle w:val="000000100000"/>
               <w:rPr>
                 <w:rFonts w:ascii="Times New Roman" w:hAnsi="Times New Roman" w:cs="Times New Roman"/>
-                <w:szCs w:val="36"/>
+                <w:sz w:val="24"/>
+                <w:szCs w:val="24"/>
               </w:rPr>
             </w:pPr>
             <w:r>
               <w:rPr>
                 <w:rFonts w:ascii="Times New Roman" w:hAnsi="Times New Roman" w:cs="Times New Roman"/>
-                <w:szCs w:val="36"/>
+                <w:sz w:val="24"/>
+                <w:szCs w:val="24"/>
               </w:rPr>
               <w:t>Oversees all testing</w:t>
             </w:r>
@@ -3115,13 +3120,15 @@
               <w:cnfStyle w:val="000000100000"/>
               <w:rPr>
                 <w:rFonts w:ascii="Times New Roman" w:hAnsi="Times New Roman" w:cs="Times New Roman"/>
-                <w:szCs w:val="36"/>
+                <w:sz w:val="24"/>
+                <w:szCs w:val="24"/>
               </w:rPr>
             </w:pPr>
             <w:r>
               <w:rPr>
                 <w:rFonts w:ascii="Times New Roman" w:hAnsi="Times New Roman" w:cs="Times New Roman"/>
-                <w:szCs w:val="36"/>
+                <w:sz w:val="24"/>
+                <w:szCs w:val="24"/>
               </w:rPr>
               <w:t>staff and activities for all assigned applications</w:t>
             </w:r>
@@ -3136,13 +3143,15 @@
               <w:cnfStyle w:val="000000100000"/>
               <w:rPr>
                 <w:rFonts w:ascii="Times New Roman" w:hAnsi="Times New Roman" w:cs="Times New Roman"/>
-                <w:szCs w:val="36"/>
+                <w:sz w:val="24"/>
+                <w:szCs w:val="24"/>
               </w:rPr>
             </w:pPr>
             <w:r>
               <w:rPr>
                 <w:rFonts w:ascii="Times New Roman" w:hAnsi="Times New Roman" w:cs="Times New Roman"/>
-                <w:szCs w:val="36"/>
+                <w:sz w:val="24"/>
+                <w:szCs w:val="24"/>
               </w:rPr>
               <w:t>Ensures all testing</w:t>
             </w:r>
@@ -3152,13 +3161,15 @@
               <w:cnfStyle w:val="000000100000"/>
               <w:rPr>
                 <w:rFonts w:ascii="Times New Roman" w:hAnsi="Times New Roman" w:cs="Times New Roman"/>
-                <w:szCs w:val="36"/>
+                <w:sz w:val="24"/>
+                <w:szCs w:val="24"/>
               </w:rPr>
             </w:pPr>
             <w:r>
               <w:rPr>
                 <w:rFonts w:ascii="Times New Roman" w:hAnsi="Times New Roman" w:cs="Times New Roman"/>
-                <w:szCs w:val="36"/>
+                <w:sz w:val="24"/>
+                <w:szCs w:val="24"/>
               </w:rPr>
               <w:t>standards are being met</w:t>
             </w:r>
@@ -3173,13 +3184,15 @@
               <w:cnfStyle w:val="000000100000"/>
               <w:rPr>
                 <w:rFonts w:ascii="Times New Roman" w:hAnsi="Times New Roman" w:cs="Times New Roman"/>
-                <w:szCs w:val="36"/>
+                <w:sz w:val="24"/>
+                <w:szCs w:val="24"/>
               </w:rPr>
             </w:pPr>
             <w:r>
               <w:rPr>
                 <w:rFonts w:ascii="Times New Roman" w:hAnsi="Times New Roman" w:cs="Times New Roman"/>
-                <w:szCs w:val="36"/>
+                <w:sz w:val="24"/>
+                <w:szCs w:val="24"/>
               </w:rPr>
               <w:t>Serves as an escalation</w:t>
             </w:r>
@@ -3189,13 +3202,15 @@
               <w:cnfStyle w:val="000000100000"/>
               <w:rPr>
                 <w:rFonts w:ascii="Times New Roman" w:hAnsi="Times New Roman" w:cs="Times New Roman"/>
-                <w:szCs w:val="36"/>
+                <w:sz w:val="24"/>
+                <w:szCs w:val="24"/>
               </w:rPr>
             </w:pPr>
             <w:r>
               <w:rPr>
                 <w:rFonts w:ascii="Times New Roman" w:hAnsi="Times New Roman" w:cs="Times New Roman"/>
-                <w:szCs w:val="36"/>
+                <w:sz w:val="24"/>
+                <w:szCs w:val="24"/>
               </w:rPr>
               <w:t>point for issues involving testing</w:t>
             </w:r>
@@ -3210,13 +3225,15 @@
               <w:cnfStyle w:val="000000100000"/>
               <w:rPr>
                 <w:rFonts w:ascii="Times New Roman" w:hAnsi="Times New Roman" w:cs="Times New Roman"/>
-                <w:szCs w:val="36"/>
+                <w:sz w:val="24"/>
+                <w:szCs w:val="24"/>
               </w:rPr>
             </w:pPr>
             <w:r>
               <w:rPr>
                 <w:rFonts w:ascii="Times New Roman" w:hAnsi="Times New Roman" w:cs="Times New Roman"/>
-                <w:szCs w:val="36"/>
+                <w:sz w:val="24"/>
+                <w:szCs w:val="24"/>
               </w:rPr>
               <w:t>Serves as a resource</w:t>
             </w:r>
@@ -3226,13 +3243,15 @@
               <w:cnfStyle w:val="000000100000"/>
               <w:rPr>
                 <w:rFonts w:ascii="Times New Roman" w:hAnsi="Times New Roman" w:cs="Times New Roman"/>
-                <w:szCs w:val="36"/>
+                <w:sz w:val="24"/>
+                <w:szCs w:val="24"/>
               </w:rPr>
             </w:pPr>
             <w:r>
               <w:rPr>
                 <w:rFonts w:ascii="Times New Roman" w:hAnsi="Times New Roman" w:cs="Times New Roman"/>
-                <w:szCs w:val="36"/>
+                <w:sz w:val="24"/>
+                <w:szCs w:val="24"/>
               </w:rPr>
               <w:t>and communication point for decisions about test schedule changes</w:t>
             </w:r>
@@ -3247,13 +3266,15 @@
               <w:cnfStyle w:val="000000100000"/>
               <w:rPr>
                 <w:rFonts w:ascii="Times New Roman" w:hAnsi="Times New Roman" w:cs="Times New Roman"/>
-                <w:szCs w:val="36"/>
+                <w:sz w:val="24"/>
+                <w:szCs w:val="24"/>
               </w:rPr>
             </w:pPr>
             <w:r>
               <w:rPr>
                 <w:rFonts w:ascii="Times New Roman" w:hAnsi="Times New Roman" w:cs="Times New Roman"/>
-                <w:szCs w:val="36"/>
+                <w:sz w:val="24"/>
+                <w:szCs w:val="24"/>
               </w:rPr>
               <w:t>Provides weekly status</w:t>
             </w:r>
@@ -3263,13 +3284,15 @@
               <w:cnfStyle w:val="000000100000"/>
               <w:rPr>
                 <w:rFonts w:ascii="Times New Roman" w:hAnsi="Times New Roman" w:cs="Times New Roman"/>
-                <w:szCs w:val="36"/>
+                <w:sz w:val="24"/>
+                <w:szCs w:val="24"/>
               </w:rPr>
             </w:pPr>
             <w:r>
               <w:rPr>
                 <w:rFonts w:ascii="Times New Roman" w:hAnsi="Times New Roman" w:cs="Times New Roman"/>
-                <w:szCs w:val="36"/>
+                <w:sz w:val="24"/>
+                <w:szCs w:val="24"/>
               </w:rPr>
               <w:t>report that includes testing metrics</w:t>
             </w:r>
@@ -3284,13 +3307,15 @@
               <w:cnfStyle w:val="000000100000"/>
               <w:rPr>
                 <w:rFonts w:ascii="Times New Roman" w:hAnsi="Times New Roman" w:cs="Times New Roman"/>
-                <w:szCs w:val="36"/>
+                <w:sz w:val="24"/>
+                <w:szCs w:val="24"/>
               </w:rPr>
             </w:pPr>
             <w:r>
               <w:rPr>
                 <w:rFonts w:ascii="Times New Roman" w:hAnsi="Times New Roman" w:cs="Times New Roman"/>
-                <w:szCs w:val="36"/>
+                <w:sz w:val="24"/>
+                <w:szCs w:val="24"/>
               </w:rPr>
               <w:t>Develop and document quality standard and process for all management process</w:t>
             </w:r>
@@ -3305,13 +3330,15 @@
               <w:cnfStyle w:val="000000100000"/>
               <w:rPr>
                 <w:rFonts w:ascii="Times New Roman" w:hAnsi="Times New Roman" w:cs="Times New Roman"/>
-                <w:szCs w:val="36"/>
+                <w:sz w:val="24"/>
+                <w:szCs w:val="24"/>
               </w:rPr>
             </w:pPr>
             <w:r>
               <w:rPr>
                 <w:rFonts w:ascii="Times New Roman" w:hAnsi="Times New Roman" w:cs="Times New Roman"/>
-                <w:szCs w:val="36"/>
+                <w:sz w:val="24"/>
+                <w:szCs w:val="24"/>
               </w:rPr>
               <w:t>Manage software quality assurance activities for the project</w:t>
             </w:r>
@@ -3329,6 +3356,7 @@
           </w:tcPr>
           <w:p>
             <w:pPr>
+              <w:jc w:val="center"/>
               <w:rPr>
                 <w:rFonts w:ascii="Times New Roman" w:hAnsi="Times New Roman" w:cs="Times New Roman"/>
                 <w:sz w:val="24"/>
@@ -3359,13 +3387,15 @@
               <w:cnfStyle w:val="000000010000"/>
               <w:rPr>
                 <w:rFonts w:ascii="Times New Roman" w:hAnsi="Times New Roman" w:cs="Times New Roman"/>
-                <w:szCs w:val="36"/>
+                <w:sz w:val="24"/>
+                <w:szCs w:val="24"/>
               </w:rPr>
             </w:pPr>
             <w:r>
               <w:rPr>
                 <w:rFonts w:ascii="Times New Roman" w:hAnsi="Times New Roman" w:cs="Times New Roman"/>
-                <w:szCs w:val="36"/>
+                <w:sz w:val="24"/>
+                <w:szCs w:val="24"/>
               </w:rPr>
               <w:t>Quality Assurance Analyst</w:t>
             </w:r>
@@ -3385,13 +3415,15 @@
               <w:cnfStyle w:val="000000010000"/>
               <w:rPr>
                 <w:rFonts w:ascii="Times New Roman" w:hAnsi="Times New Roman" w:cs="Times New Roman"/>
-                <w:szCs w:val="36"/>
+                <w:sz w:val="24"/>
+                <w:szCs w:val="24"/>
               </w:rPr>
             </w:pPr>
             <w:r>
               <w:rPr>
                 <w:rFonts w:ascii="Times New Roman" w:hAnsi="Times New Roman" w:cs="Times New Roman"/>
-                <w:szCs w:val="36"/>
+                <w:sz w:val="24"/>
+                <w:szCs w:val="24"/>
               </w:rPr>
               <w:t>Follows testing standards</w:t>
             </w:r>
@@ -3406,13 +3438,15 @@
               <w:cnfStyle w:val="000000010000"/>
               <w:rPr>
                 <w:rFonts w:ascii="Times New Roman" w:hAnsi="Times New Roman" w:cs="Times New Roman"/>
-                <w:szCs w:val="36"/>
+                <w:sz w:val="24"/>
+                <w:szCs w:val="24"/>
               </w:rPr>
             </w:pPr>
             <w:r>
               <w:rPr>
                 <w:rFonts w:ascii="Times New Roman" w:hAnsi="Times New Roman" w:cs="Times New Roman"/>
-                <w:szCs w:val="36"/>
+                <w:sz w:val="24"/>
+                <w:szCs w:val="24"/>
               </w:rPr>
               <w:t>Conduct the quality assurance, testing and gather findings</w:t>
             </w:r>
@@ -3430,6 +3464,7 @@
           </w:tcPr>
           <w:p>
             <w:pPr>
+              <w:jc w:val="center"/>
               <w:rPr>
                 <w:rFonts w:ascii="Times New Roman" w:hAnsi="Times New Roman" w:cs="Times New Roman"/>
                 <w:sz w:val="24"/>
@@ -3460,13 +3495,15 @@
               <w:cnfStyle w:val="000000100000"/>
               <w:rPr>
                 <w:rFonts w:ascii="Times New Roman" w:hAnsi="Times New Roman" w:cs="Times New Roman"/>
-                <w:szCs w:val="36"/>
+                <w:sz w:val="24"/>
+                <w:szCs w:val="24"/>
               </w:rPr>
             </w:pPr>
             <w:r>
               <w:rPr>
                 <w:rFonts w:ascii="Times New Roman" w:hAnsi="Times New Roman" w:cs="Times New Roman"/>
-                <w:szCs w:val="36"/>
+                <w:sz w:val="24"/>
+                <w:szCs w:val="24"/>
               </w:rPr>
               <w:t>Quality Assurance Analyst</w:t>
             </w:r>
@@ -3486,13 +3523,15 @@
               <w:cnfStyle w:val="000000100000"/>
               <w:rPr>
                 <w:rFonts w:ascii="Times New Roman" w:hAnsi="Times New Roman" w:cs="Times New Roman"/>
-                <w:szCs w:val="36"/>
+                <w:sz w:val="24"/>
+                <w:szCs w:val="24"/>
               </w:rPr>
             </w:pPr>
             <w:r>
               <w:rPr>
                 <w:rFonts w:ascii="Times New Roman" w:hAnsi="Times New Roman" w:cs="Times New Roman"/>
-                <w:szCs w:val="36"/>
+                <w:sz w:val="24"/>
+                <w:szCs w:val="24"/>
               </w:rPr>
               <w:t>Follows testing standards</w:t>
             </w:r>
@@ -3507,13 +3546,15 @@
               <w:cnfStyle w:val="000000100000"/>
               <w:rPr>
                 <w:rFonts w:ascii="Times New Roman" w:hAnsi="Times New Roman" w:cs="Times New Roman"/>
-                <w:szCs w:val="36"/>
+                <w:sz w:val="24"/>
+                <w:szCs w:val="24"/>
               </w:rPr>
             </w:pPr>
             <w:r>
               <w:rPr>
                 <w:rFonts w:ascii="Times New Roman" w:hAnsi="Times New Roman" w:cs="Times New Roman"/>
-                <w:szCs w:val="36"/>
+                <w:sz w:val="24"/>
+                <w:szCs w:val="24"/>
               </w:rPr>
               <w:t>Conduct the quality assurance, testing and gather findings</w:t>
             </w:r>
@@ -3521,36 +3562,6 @@
         </w:tc>
       </w:tr>
     </w:tbl>
-    <w:p>
-      <w:pPr>
-        <w:rPr>
-          <w:rFonts w:ascii="Times New Roman" w:hAnsi="Times New Roman" w:cs="Times New Roman"/>
-          <w:b/>
-          <w:sz w:val="28"/>
-          <w:szCs w:val="36"/>
-        </w:rPr>
-      </w:pPr>
-    </w:p>
-    <w:p>
-      <w:pPr>
-        <w:rPr>
-          <w:rFonts w:ascii="Times New Roman" w:hAnsi="Times New Roman" w:cs="Times New Roman"/>
-          <w:b/>
-          <w:sz w:val="28"/>
-          <w:szCs w:val="36"/>
-        </w:rPr>
-      </w:pPr>
-    </w:p>
-    <w:p>
-      <w:pPr>
-        <w:rPr>
-          <w:rFonts w:ascii="Times New Roman" w:hAnsi="Times New Roman" w:cs="Times New Roman"/>
-          <w:b/>
-          <w:sz w:val="28"/>
-          <w:szCs w:val="36"/>
-        </w:rPr>
-      </w:pPr>
-    </w:p>
     <w:p>
       <w:pPr>
         <w:rPr>
@@ -3684,7 +3695,7 @@
                     <a:blip r:embed="rId10">
                       <a:extLst>
                         <a:ext uri="{28A0092B-C50C-407E-A947-70E740481C1C}">
-                          <a14:useLocalDpi xmlns:a14="http://schemas.microsoft.com/office/drawing/2010/main" xmlns:wps="http://schemas.microsoft.com/office/word/2010/wordprocessingShape" xmlns:wpi="http://schemas.microsoft.com/office/word/2010/wordprocessingInk" xmlns:wpg="http://schemas.microsoft.com/office/word/2010/wordprocessingGroup" xmlns:w14="http://schemas.microsoft.com/office/word/2010/wordml" xmlns:w="http://schemas.openxmlformats.org/wordprocessingml/2006/main" xmlns:w10="urn:schemas-microsoft-com:office:word" xmlns:wp14="http://schemas.microsoft.com/office/word/2010/wordprocessingDrawing" xmlns:v="urn:schemas-microsoft-com:vml" xmlns:o="urn:schemas-microsoft-com:office:office" xmlns:mc="http://schemas.openxmlformats.org/markup-compatibility/2006" xmlns:wpc="http://schemas.microsoft.com/office/word/2010/wordprocessingCanvas" xmlns="" val="0"/>
+                          <a14:useLocalDpi xmlns="" xmlns:wpc="http://schemas.microsoft.com/office/word/2010/wordprocessingCanvas" xmlns:mc="http://schemas.openxmlformats.org/markup-compatibility/2006" xmlns:o="urn:schemas-microsoft-com:office:office" xmlns:v="urn:schemas-microsoft-com:vml" xmlns:wp14="http://schemas.microsoft.com/office/word/2010/wordprocessingDrawing" xmlns:w10="urn:schemas-microsoft-com:office:word" xmlns:w="http://schemas.openxmlformats.org/wordprocessingml/2006/main" xmlns:w14="http://schemas.microsoft.com/office/word/2010/wordml" xmlns:wpg="http://schemas.microsoft.com/office/word/2010/wordprocessingGroup" xmlns:wpi="http://schemas.microsoft.com/office/word/2010/wordprocessingInk" xmlns:wps="http://schemas.microsoft.com/office/word/2010/wordprocessingShape" xmlns:a14="http://schemas.microsoft.com/office/drawing/2010/main" val="0"/>
                         </a:ext>
                       </a:extLst>
                     </a:blip>
@@ -3754,7 +3765,7 @@
                     <a:blip r:embed="rId11">
                       <a:extLst>
                         <a:ext uri="{28A0092B-C50C-407E-A947-70E740481C1C}">
-                          <a14:useLocalDpi xmlns:a14="http://schemas.microsoft.com/office/drawing/2010/main" xmlns:wps="http://schemas.microsoft.com/office/word/2010/wordprocessingShape" xmlns:wpi="http://schemas.microsoft.com/office/word/2010/wordprocessingInk" xmlns:wpg="http://schemas.microsoft.com/office/word/2010/wordprocessingGroup" xmlns:w14="http://schemas.microsoft.com/office/word/2010/wordml" xmlns:w="http://schemas.openxmlformats.org/wordprocessingml/2006/main" xmlns:w10="urn:schemas-microsoft-com:office:word" xmlns:wp14="http://schemas.microsoft.com/office/word/2010/wordprocessingDrawing" xmlns:v="urn:schemas-microsoft-com:vml" xmlns:o="urn:schemas-microsoft-com:office:office" xmlns:mc="http://schemas.openxmlformats.org/markup-compatibility/2006" xmlns:wpc="http://schemas.microsoft.com/office/word/2010/wordprocessingCanvas" xmlns="" val="0"/>
+                          <a14:useLocalDpi xmlns="" xmlns:wpc="http://schemas.microsoft.com/office/word/2010/wordprocessingCanvas" xmlns:mc="http://schemas.openxmlformats.org/markup-compatibility/2006" xmlns:o="urn:schemas-microsoft-com:office:office" xmlns:v="urn:schemas-microsoft-com:vml" xmlns:wp14="http://schemas.microsoft.com/office/word/2010/wordprocessingDrawing" xmlns:w10="urn:schemas-microsoft-com:office:word" xmlns:w="http://schemas.openxmlformats.org/wordprocessingml/2006/main" xmlns:w14="http://schemas.microsoft.com/office/word/2010/wordml" xmlns:wpg="http://schemas.microsoft.com/office/word/2010/wordprocessingGroup" xmlns:wpi="http://schemas.microsoft.com/office/word/2010/wordprocessingInk" xmlns:wps="http://schemas.microsoft.com/office/word/2010/wordprocessingShape" xmlns:a14="http://schemas.microsoft.com/office/drawing/2010/main" val="0"/>
                         </a:ext>
                       </a:extLst>
                     </a:blip>
@@ -3824,7 +3835,7 @@
                     <a:blip r:embed="rId12">
                       <a:extLst>
                         <a:ext uri="{28A0092B-C50C-407E-A947-70E740481C1C}">
-                          <a14:useLocalDpi xmlns:a14="http://schemas.microsoft.com/office/drawing/2010/main" xmlns:wps="http://schemas.microsoft.com/office/word/2010/wordprocessingShape" xmlns:wpi="http://schemas.microsoft.com/office/word/2010/wordprocessingInk" xmlns:wpg="http://schemas.microsoft.com/office/word/2010/wordprocessingGroup" xmlns:w14="http://schemas.microsoft.com/office/word/2010/wordml" xmlns:w="http://schemas.openxmlformats.org/wordprocessingml/2006/main" xmlns:w10="urn:schemas-microsoft-com:office:word" xmlns:wp14="http://schemas.microsoft.com/office/word/2010/wordprocessingDrawing" xmlns:v="urn:schemas-microsoft-com:vml" xmlns:o="urn:schemas-microsoft-com:office:office" xmlns:mc="http://schemas.openxmlformats.org/markup-compatibility/2006" xmlns:wpc="http://schemas.microsoft.com/office/word/2010/wordprocessingCanvas" xmlns="" val="0"/>
+                          <a14:useLocalDpi xmlns="" xmlns:wpc="http://schemas.microsoft.com/office/word/2010/wordprocessingCanvas" xmlns:mc="http://schemas.openxmlformats.org/markup-compatibility/2006" xmlns:o="urn:schemas-microsoft-com:office:office" xmlns:v="urn:schemas-microsoft-com:vml" xmlns:wp14="http://schemas.microsoft.com/office/word/2010/wordprocessingDrawing" xmlns:w10="urn:schemas-microsoft-com:office:word" xmlns:w="http://schemas.openxmlformats.org/wordprocessingml/2006/main" xmlns:w14="http://schemas.microsoft.com/office/word/2010/wordml" xmlns:wpg="http://schemas.microsoft.com/office/word/2010/wordprocessingGroup" xmlns:wpi="http://schemas.microsoft.com/office/word/2010/wordprocessingInk" xmlns:wps="http://schemas.microsoft.com/office/word/2010/wordprocessingShape" xmlns:a14="http://schemas.microsoft.com/office/drawing/2010/main" val="0"/>
                         </a:ext>
                       </a:extLst>
                     </a:blip>
@@ -3894,7 +3905,7 @@
                     <a:blip r:embed="rId13">
                       <a:extLst>
                         <a:ext uri="{28A0092B-C50C-407E-A947-70E740481C1C}">
-                          <a14:useLocalDpi xmlns:a14="http://schemas.microsoft.com/office/drawing/2010/main" xmlns:wps="http://schemas.microsoft.com/office/word/2010/wordprocessingShape" xmlns:wpi="http://schemas.microsoft.com/office/word/2010/wordprocessingInk" xmlns:wpg="http://schemas.microsoft.com/office/word/2010/wordprocessingGroup" xmlns:w14="http://schemas.microsoft.com/office/word/2010/wordml" xmlns:w="http://schemas.openxmlformats.org/wordprocessingml/2006/main" xmlns:w10="urn:schemas-microsoft-com:office:word" xmlns:wp14="http://schemas.microsoft.com/office/word/2010/wordprocessingDrawing" xmlns:v="urn:schemas-microsoft-com:vml" xmlns:o="urn:schemas-microsoft-com:office:office" xmlns:mc="http://schemas.openxmlformats.org/markup-compatibility/2006" xmlns:wpc="http://schemas.microsoft.com/office/word/2010/wordprocessingCanvas" xmlns="" val="0"/>
+                          <a14:useLocalDpi xmlns="" xmlns:wpc="http://schemas.microsoft.com/office/word/2010/wordprocessingCanvas" xmlns:mc="http://schemas.openxmlformats.org/markup-compatibility/2006" xmlns:o="urn:schemas-microsoft-com:office:office" xmlns:v="urn:schemas-microsoft-com:vml" xmlns:wp14="http://schemas.microsoft.com/office/word/2010/wordprocessingDrawing" xmlns:w10="urn:schemas-microsoft-com:office:word" xmlns:w="http://schemas.openxmlformats.org/wordprocessingml/2006/main" xmlns:w14="http://schemas.microsoft.com/office/word/2010/wordml" xmlns:wpg="http://schemas.microsoft.com/office/word/2010/wordprocessingGroup" xmlns:wpi="http://schemas.microsoft.com/office/word/2010/wordprocessingInk" xmlns:wps="http://schemas.microsoft.com/office/word/2010/wordprocessingShape" xmlns:a14="http://schemas.microsoft.com/office/drawing/2010/main" val="0"/>
                         </a:ext>
                       </a:extLst>
                     </a:blip>
@@ -5952,7 +5963,7 @@
                     <a:blip r:embed="rId18">
                       <a:extLst>
                         <a:ext uri="{28A0092B-C50C-407E-A947-70E740481C1C}">
-                          <a14:useLocalDpi xmlns:a14="http://schemas.microsoft.com/office/drawing/2010/main" xmlns:wps="http://schemas.microsoft.com/office/word/2010/wordprocessingShape" xmlns:wpi="http://schemas.microsoft.com/office/word/2010/wordprocessingInk" xmlns:wpg="http://schemas.microsoft.com/office/word/2010/wordprocessingGroup" xmlns:w14="http://schemas.microsoft.com/office/word/2010/wordml" xmlns:w="http://schemas.openxmlformats.org/wordprocessingml/2006/main" xmlns:w10="urn:schemas-microsoft-com:office:word" xmlns:wp14="http://schemas.microsoft.com/office/word/2010/wordprocessingDrawing" xmlns:v="urn:schemas-microsoft-com:vml" xmlns:o="urn:schemas-microsoft-com:office:office" xmlns:mc="http://schemas.openxmlformats.org/markup-compatibility/2006" xmlns:wpc="http://schemas.microsoft.com/office/word/2010/wordprocessingCanvas" xmlns="" val="0"/>
+                          <a14:useLocalDpi xmlns="" xmlns:wpc="http://schemas.microsoft.com/office/word/2010/wordprocessingCanvas" xmlns:mc="http://schemas.openxmlformats.org/markup-compatibility/2006" xmlns:o="urn:schemas-microsoft-com:office:office" xmlns:v="urn:schemas-microsoft-com:vml" xmlns:wp14="http://schemas.microsoft.com/office/word/2010/wordprocessingDrawing" xmlns:w10="urn:schemas-microsoft-com:office:word" xmlns:w="http://schemas.openxmlformats.org/wordprocessingml/2006/main" xmlns:w14="http://schemas.microsoft.com/office/word/2010/wordml" xmlns:wpg="http://schemas.microsoft.com/office/word/2010/wordprocessingGroup" xmlns:wpi="http://schemas.microsoft.com/office/word/2010/wordprocessingInk" xmlns:wps="http://schemas.microsoft.com/office/word/2010/wordprocessingShape" xmlns:a14="http://schemas.microsoft.com/office/drawing/2010/main" val="0"/>
                         </a:ext>
                       </a:extLst>
                     </a:blip>
@@ -9713,7 +9724,7 @@
             <w:bCs/>
             <w:noProof/>
           </w:rPr>
-          <w:t>16</w:t>
+          <w:t>12</w:t>
         </w:r>
         <w:r>
           <w:rPr>
@@ -9830,7 +9841,7 @@
             <w:bCs/>
             <w:noProof/>
           </w:rPr>
-          <w:t>2</w:t>
+          <w:t>11</w:t>
         </w:r>
         <w:r>
           <w:rPr>
@@ -13122,7 +13133,7 @@
       </w:tblCellMar>
     </w:tblPr>
   </w:style>
-  <w:style w:type="table" w:styleId="LightShading">
+  <w:style w:type="table" w:customStyle="1" w:styleId="LightShading">
     <w:name w:val="Light Shading"/>
     <w:basedOn w:val="TableNormal"/>
     <w:uiPriority w:val="60"/>
@@ -13325,7 +13336,7 @@
     <w:basedOn w:val="DefaultParagraphFont"/>
     <w:rsid w:val="00C351B6"/>
   </w:style>
-  <w:style w:type="table" w:styleId="LightShading-Accent1">
+  <w:style w:type="table" w:customStyle="1" w:styleId="LightShading-Accent1">
     <w:name w:val="Light Shading Accent 1"/>
     <w:basedOn w:val="TableNormal"/>
     <w:uiPriority w:val="60"/>
@@ -13428,7 +13439,7 @@
       </w:tcPr>
     </w:tblStylePr>
   </w:style>
-  <w:style w:type="table" w:styleId="LightGrid-Accent1">
+  <w:style w:type="table" w:customStyle="1" w:styleId="LightGrid-Accent1">
     <w:name w:val="Light Grid Accent 1"/>
     <w:basedOn w:val="TableNormal"/>
     <w:uiPriority w:val="62"/>
@@ -14720,7 +14731,7 @@
 </file>
 
 <file path=customXml/itemProps1.xml><?xml version="1.0" encoding="utf-8"?>
-<ds:datastoreItem xmlns:ds="http://schemas.openxmlformats.org/officeDocument/2006/customXml" ds:itemID="{B6585DF1-02A8-4353-96B6-03A10032A3E6}">
+<ds:datastoreItem xmlns:ds="http://schemas.openxmlformats.org/officeDocument/2006/customXml" ds:itemID="{0971B73D-5BD8-4F02-A791-B4BE4BCD69AB}">
   <ds:schemaRefs>
     <ds:schemaRef ds:uri="http://schemas.openxmlformats.org/officeDocument/2006/bibliography"/>
   </ds:schemaRefs>
